--- a/doc/温志怀-最终版.docx
+++ b/doc/温志怀-最终版.docx
@@ -1,17 +1,16 @@
 
 <file path=word/document.xml><?xml version="1.0" encoding="utf-8"?>
-<w:document xmlns:wpc="http://schemas.microsoft.com/office/word/2010/wordprocessingCanvas" xmlns:cx="http://schemas.microsoft.com/office/drawing/2014/chartex" xmlns:cx1="http://schemas.microsoft.com/office/drawing/2015/9/8/chartex" xmlns:cx2="http://schemas.microsoft.com/office/drawing/2015/10/21/chartex" xmlns:cx3="http://schemas.microsoft.com/office/drawing/2016/5/9/chartex" xmlns:cx4="http://schemas.microsoft.com/office/drawing/2016/5/10/chartex" xmlns:cx5="http://schemas.microsoft.com/office/drawing/2016/5/11/chartex" xmlns:cx6="http://schemas.microsoft.com/office/drawing/2016/5/12/chartex" xmlns:cx7="http://schemas.microsoft.com/office/drawing/2016/5/13/chartex" xmlns:cx8="http://schemas.microsoft.com/office/drawing/2016/5/14/chartex" xmlns:mc="http://schemas.openxmlformats.org/markup-compatibility/2006" xmlns:aink="http://schemas.microsoft.com/office/drawing/2016/ink" xmlns:am3d="http://schemas.microsoft.com/office/drawing/2017/model3d" xmlns:o="urn:schemas-microsoft-com:office:office" xmlns:r="http://schemas.openxmlformats.org/officeDocument/2006/relationships" xmlns:m="http://schemas.openxmlformats.org/officeDocument/2006/math" xmlns:v="urn:schemas-microsoft-com:vml" xmlns:wp14="http://schemas.microsoft.com/office/word/2010/wordprocessingDrawing" xmlns:wp="http://schemas.openxmlformats.org/drawingml/2006/wordprocessingDrawing" xmlns:w10="urn:schemas-microsoft-com:office:word" xmlns:w="http://schemas.openxmlformats.org/wordprocessingml/2006/main" xmlns:w14="http://schemas.microsoft.com/office/word/2010/wordml" xmlns:w15="http://schemas.microsoft.com/office/word/2012/wordml" xmlns:w16cid="http://schemas.microsoft.com/office/word/2016/wordml/cid" xmlns:w16se="http://schemas.microsoft.com/office/word/2015/wordml/symex" xmlns:wpg="http://schemas.microsoft.com/office/word/2010/wordprocessingGroup" xmlns:wpi="http://schemas.microsoft.com/office/word/2010/wordprocessingInk" xmlns:wne="http://schemas.microsoft.com/office/word/2006/wordml" xmlns:wps="http://schemas.microsoft.com/office/word/2010/wordprocessingShape" mc:Ignorable="w14 w15 w16se w16cid wp14">
+<w:document xmlns:wpc="http://schemas.microsoft.com/office/word/2010/wordprocessingCanvas" xmlns:mc="http://schemas.openxmlformats.org/markup-compatibility/2006" xmlns:o="urn:schemas-microsoft-com:office:office" xmlns:r="http://schemas.openxmlformats.org/officeDocument/2006/relationships" xmlns:m="http://schemas.openxmlformats.org/officeDocument/2006/math" xmlns:v="urn:schemas-microsoft-com:vml" xmlns:wp14="http://schemas.microsoft.com/office/word/2010/wordprocessingDrawing" xmlns:wp="http://schemas.openxmlformats.org/drawingml/2006/wordprocessingDrawing" xmlns:w="http://schemas.openxmlformats.org/wordprocessingml/2006/main" xmlns:w14="http://schemas.microsoft.com/office/word/2010/wordml" xmlns:w10="urn:schemas-microsoft-com:office:word" xmlns:w15="http://schemas.microsoft.com/office/word/2012/wordml" xmlns:wpg="http://schemas.microsoft.com/office/word/2010/wordprocessingGroup" xmlns:wpi="http://schemas.microsoft.com/office/word/2010/wordprocessingInk" xmlns:wne="http://schemas.microsoft.com/office/word/2006/wordml" xmlns:wps="http://schemas.microsoft.com/office/word/2010/wordprocessingShape" xmlns:wpsCustomData="http://www.wps.cn/officeDocument/2013/wpsCustomData" mc:Ignorable="w14 w15 wp14">
   <w:body>
     <w:p>
       <w:r>
         <w:rPr>
-          <w:noProof/>
           <w:sz w:val="20"/>
         </w:rPr>
         <mc:AlternateContent>
           <mc:Choice Requires="wps">
             <w:drawing>
-              <wp:anchor distT="0" distB="0" distL="114300" distR="114300" simplePos="0" relativeHeight="251680256" behindDoc="0" locked="0" layoutInCell="1" allowOverlap="1">
+              <wp:anchor distT="0" distB="0" distL="114300" distR="114300" simplePos="0" relativeHeight="251679744" behindDoc="0" locked="0" layoutInCell="1" allowOverlap="1">
                 <wp:simplePos x="0" y="0"/>
                 <wp:positionH relativeFrom="column">
                   <wp:posOffset>786130</wp:posOffset>
@@ -62,9 +61,17 @@
                               <w:snapToGrid w:val="0"/>
                               <w:spacing w:line="312" w:lineRule="auto"/>
                               <w:rPr>
-                                <w:rFonts w:ascii="微软雅黑" w:eastAsia="微软雅黑" w:hAnsi="微软雅黑" w:cs="微软雅黑"/>
-                                <w:color w:val="7F7F7F" w:themeColor="text1" w:themeTint="80"/>
+                                <w:rFonts w:ascii="微软雅黑" w:hAnsi="微软雅黑" w:eastAsia="微软雅黑" w:cs="微软雅黑"/>
+                                <w:color w:val="808080" w:themeColor="text1" w:themeTint="80"/>
                                 <w:szCs w:val="21"/>
+                                <w14:textFill>
+                                  <w14:solidFill>
+                                    <w14:schemeClr w14:val="tx1">
+                                      <w14:lumMod w14:val="50000"/>
+                                      <w14:lumOff w14:val="50000"/>
+                                    </w14:schemeClr>
+                                  </w14:solidFill>
+                                </w14:textFill>
                               </w:rPr>
                             </w:pPr>
                           </w:p>
@@ -81,11 +88,11 @@
           </mc:Choice>
           <mc:Fallback>
             <w:pict>
-              <v:shapetype id="_x0000_t202" coordsize="21600,21600" o:spt="202" path="m,l,21600r21600,l21600,xe">
-                <v:stroke joinstyle="miter"/>
-                <v:path gradientshapeok="t" o:connecttype="rect"/>
-              </v:shapetype>
-              <v:shape id="文本框 39" o:spid="_x0000_s1026" type="#_x0000_t202" style="position:absolute;left:0;text-align:left;margin-left:61.9pt;margin-top:11.15pt;width:100.6pt;height:26.6pt;z-index:251680256;visibility:visible;mso-wrap-style:square;mso-wrap-distance-left:9pt;mso-wrap-distance-top:0;mso-wrap-distance-right:9pt;mso-wrap-distance-bottom:0;mso-position-horizontal:absolute;mso-position-horizontal-relative:text;mso-position-vertical:absolute;mso-position-vertical-relative:text;v-text-anchor:top" o:gfxdata="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" filled="f" stroked="f" strokeweight=".5pt">
+              <v:shape id="_x0000_s1026" o:spid="_x0000_s1026" o:spt="202" type="#_x0000_t202" style="position:absolute;left:0pt;margin-left:61.9pt;margin-top:11.15pt;height:26.6pt;width:100.6pt;z-index:251679744;mso-width-relative:page;mso-height-relative:page;" filled="f" stroked="f" coordsize="21600,21600" o:gfxdata="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">
+                <v:fill on="f" focussize="0,0"/>
+                <v:stroke on="f" weight="0.5pt"/>
+                <v:imagedata o:title=""/>
+                <o:lock v:ext="edit" aspectratio="f"/>
                 <v:textbox>
                   <w:txbxContent>
                     <w:p>
@@ -93,9 +100,17 @@
                         <w:snapToGrid w:val="0"/>
                         <w:spacing w:line="312" w:lineRule="auto"/>
                         <w:rPr>
-                          <w:rFonts w:ascii="微软雅黑" w:eastAsia="微软雅黑" w:hAnsi="微软雅黑" w:cs="微软雅黑"/>
-                          <w:color w:val="7F7F7F" w:themeColor="text1" w:themeTint="80"/>
+                          <w:rFonts w:ascii="微软雅黑" w:hAnsi="微软雅黑" w:eastAsia="微软雅黑" w:cs="微软雅黑"/>
+                          <w:color w:val="808080" w:themeColor="text1" w:themeTint="80"/>
                           <w:szCs w:val="21"/>
+                          <w14:textFill>
+                            <w14:solidFill>
+                              <w14:schemeClr w14:val="tx1">
+                                <w14:lumMod w14:val="50000"/>
+                                <w14:lumOff w14:val="50000"/>
+                              </w14:schemeClr>
+                            </w14:solidFill>
+                          </w14:textFill>
                         </w:rPr>
                       </w:pPr>
                     </w:p>
@@ -108,13 +123,12 @@
       </w:r>
       <w:r>
         <w:rPr>
-          <w:noProof/>
           <w:sz w:val="20"/>
         </w:rPr>
         <mc:AlternateContent>
           <mc:Choice Requires="wps">
             <w:drawing>
-              <wp:anchor distT="0" distB="0" distL="114300" distR="114300" simplePos="0" relativeHeight="251643392" behindDoc="0" locked="0" layoutInCell="1" allowOverlap="1">
+              <wp:anchor distT="0" distB="0" distL="114300" distR="114300" simplePos="0" relativeHeight="251643904" behindDoc="0" locked="0" layoutInCell="1" allowOverlap="1">
                 <wp:simplePos x="0" y="0"/>
                 <wp:positionH relativeFrom="column">
                   <wp:posOffset>493395</wp:posOffset>
@@ -163,10 +177,18 @@
                           <w:p>
                             <w:pPr>
                               <w:rPr>
-                                <w:rFonts w:ascii="微软雅黑" w:eastAsia="微软雅黑" w:hAnsi="微软雅黑" w:cs="微软雅黑"/>
+                                <w:rFonts w:ascii="微软雅黑" w:hAnsi="微软雅黑" w:eastAsia="微软雅黑" w:cs="微软雅黑"/>
                                 <w:color w:val="0D0D0D" w:themeColor="text1" w:themeTint="F2"/>
                                 <w:sz w:val="32"/>
                                 <w:szCs w:val="32"/>
+                                <w14:textFill>
+                                  <w14:solidFill>
+                                    <w14:schemeClr w14:val="tx1">
+                                      <w14:lumMod w14:val="95000"/>
+                                      <w14:lumOff w14:val="5000"/>
+                                    </w14:schemeClr>
+                                  </w14:solidFill>
+                                </w14:textFill>
                               </w:rPr>
                             </w:pPr>
                           </w:p>
@@ -183,16 +205,28 @@
           </mc:Choice>
           <mc:Fallback>
             <w:pict>
-              <v:shape id="文本框 41" o:spid="_x0000_s1027" type="#_x0000_t202" style="position:absolute;left:0;text-align:left;margin-left:38.85pt;margin-top:691.5pt;width:81.1pt;height:38.05pt;z-index:251643392;visibility:visible;mso-wrap-style:square;mso-wrap-distance-left:9pt;mso-wrap-distance-top:0;mso-wrap-distance-right:9pt;mso-wrap-distance-bottom:0;mso-position-horizontal:absolute;mso-position-horizontal-relative:text;mso-position-vertical:absolute;mso-position-vertical-relative:text;v-text-anchor:top" o:gfxdata="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" filled="f" stroked="f" strokeweight=".5pt">
+              <v:shape id="_x0000_s1026" o:spid="_x0000_s1026" o:spt="202" type="#_x0000_t202" style="position:absolute;left:0pt;margin-left:38.85pt;margin-top:691.5pt;height:38.05pt;width:81.1pt;z-index:251643904;mso-width-relative:page;mso-height-relative:page;" filled="f" stroked="f" coordsize="21600,21600" o:gfxdata="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">
+                <v:fill on="f" focussize="0,0"/>
+                <v:stroke on="f" weight="0.5pt"/>
+                <v:imagedata o:title=""/>
+                <o:lock v:ext="edit" aspectratio="f"/>
                 <v:textbox>
                   <w:txbxContent>
                     <w:p>
                       <w:pPr>
                         <w:rPr>
-                          <w:rFonts w:ascii="微软雅黑" w:eastAsia="微软雅黑" w:hAnsi="微软雅黑" w:cs="微软雅黑"/>
+                          <w:rFonts w:ascii="微软雅黑" w:hAnsi="微软雅黑" w:eastAsia="微软雅黑" w:cs="微软雅黑"/>
                           <w:color w:val="0D0D0D" w:themeColor="text1" w:themeTint="F2"/>
                           <w:sz w:val="32"/>
                           <w:szCs w:val="32"/>
+                          <w14:textFill>
+                            <w14:solidFill>
+                              <w14:schemeClr w14:val="tx1">
+                                <w14:lumMod w14:val="95000"/>
+                                <w14:lumOff w14:val="5000"/>
+                              </w14:schemeClr>
+                            </w14:solidFill>
+                          </w14:textFill>
                         </w:rPr>
                       </w:pPr>
                     </w:p>
@@ -213,7 +247,6 @@
     <w:p>
       <w:r>
         <w:rPr>
-          <w:noProof/>
           <w:sz w:val="20"/>
         </w:rPr>
         <mc:AlternateContent>
@@ -271,22 +304,38 @@
                               <w:spacing w:line="288" w:lineRule="auto"/>
                               <w:jc w:val="center"/>
                               <w:rPr>
-                                <w:rFonts w:ascii="微软雅黑" w:eastAsia="微软雅黑" w:hAnsi="微软雅黑" w:cs="微软雅黑"/>
+                                <w:rFonts w:ascii="微软雅黑" w:hAnsi="微软雅黑" w:eastAsia="微软雅黑" w:cs="微软雅黑"/>
                                 <w:b/>
                                 <w:bCs/>
                                 <w:color w:val="404040" w:themeColor="text1" w:themeTint="BF"/>
                                 <w:sz w:val="30"/>
                                 <w:szCs w:val="30"/>
+                                <w14:textFill>
+                                  <w14:solidFill>
+                                    <w14:schemeClr w14:val="tx1">
+                                      <w14:lumMod w14:val="75000"/>
+                                      <w14:lumOff w14:val="25000"/>
+                                    </w14:schemeClr>
+                                  </w14:solidFill>
+                                </w14:textFill>
                               </w:rPr>
                             </w:pPr>
                             <w:r>
                               <w:rPr>
-                                <w:rFonts w:ascii="微软雅黑" w:eastAsia="微软雅黑" w:hAnsi="微软雅黑" w:cs="微软雅黑" w:hint="eastAsia"/>
+                                <w:rFonts w:hint="eastAsia" w:ascii="微软雅黑" w:hAnsi="微软雅黑" w:eastAsia="微软雅黑" w:cs="微软雅黑"/>
                                 <w:b/>
                                 <w:bCs/>
                                 <w:color w:val="404040" w:themeColor="text1" w:themeTint="BF"/>
                                 <w:sz w:val="30"/>
                                 <w:szCs w:val="30"/>
+                                <w14:textFill>
+                                  <w14:solidFill>
+                                    <w14:schemeClr w14:val="tx1">
+                                      <w14:lumMod w14:val="75000"/>
+                                      <w14:lumOff w14:val="25000"/>
+                                    </w14:schemeClr>
+                                  </w14:solidFill>
+                                </w14:textFill>
                               </w:rPr>
                               <w:t>后台开发工程师</w:t>
                             </w:r>
@@ -304,7 +353,11 @@
           </mc:Choice>
           <mc:Fallback>
             <w:pict>
-              <v:shape id="文本框 42" o:spid="_x0000_s1028" type="#_x0000_t202" style="position:absolute;left:0;text-align:left;margin-left:215.95pt;margin-top:13.3pt;width:123.75pt;height:30.65pt;z-index:252822528;visibility:visible;mso-wrap-style:square;mso-wrap-distance-left:9pt;mso-wrap-distance-top:0;mso-wrap-distance-right:9pt;mso-wrap-distance-bottom:0;mso-position-horizontal:absolute;mso-position-horizontal-relative:text;mso-position-vertical:absolute;mso-position-vertical-relative:text;v-text-anchor:top" o:gfxdata="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" filled="f" stroked="f" strokeweight=".5pt">
+              <v:shape id="_x0000_s1026" o:spid="_x0000_s1026" o:spt="202" type="#_x0000_t202" style="position:absolute;left:0pt;margin-left:215.95pt;margin-top:13.3pt;height:30.65pt;width:123.75pt;z-index:252822528;mso-width-relative:page;mso-height-relative:page;" filled="f" stroked="f" coordsize="21600,21600" o:gfxdata="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">
+                <v:fill on="f" focussize="0,0"/>
+                <v:stroke on="f" weight="0.5pt"/>
+                <v:imagedata o:title=""/>
+                <o:lock v:ext="edit" aspectratio="f"/>
                 <v:textbox>
                   <w:txbxContent>
                     <w:p>
@@ -313,22 +366,38 @@
                         <w:spacing w:line="288" w:lineRule="auto"/>
                         <w:jc w:val="center"/>
                         <w:rPr>
-                          <w:rFonts w:ascii="微软雅黑" w:eastAsia="微软雅黑" w:hAnsi="微软雅黑" w:cs="微软雅黑"/>
+                          <w:rFonts w:ascii="微软雅黑" w:hAnsi="微软雅黑" w:eastAsia="微软雅黑" w:cs="微软雅黑"/>
                           <w:b/>
                           <w:bCs/>
                           <w:color w:val="404040" w:themeColor="text1" w:themeTint="BF"/>
                           <w:sz w:val="30"/>
                           <w:szCs w:val="30"/>
+                          <w14:textFill>
+                            <w14:solidFill>
+                              <w14:schemeClr w14:val="tx1">
+                                <w14:lumMod w14:val="75000"/>
+                                <w14:lumOff w14:val="25000"/>
+                              </w14:schemeClr>
+                            </w14:solidFill>
+                          </w14:textFill>
                         </w:rPr>
                       </w:pPr>
                       <w:r>
                         <w:rPr>
-                          <w:rFonts w:ascii="微软雅黑" w:eastAsia="微软雅黑" w:hAnsi="微软雅黑" w:cs="微软雅黑" w:hint="eastAsia"/>
+                          <w:rFonts w:hint="eastAsia" w:ascii="微软雅黑" w:hAnsi="微软雅黑" w:eastAsia="微软雅黑" w:cs="微软雅黑"/>
                           <w:b/>
                           <w:bCs/>
                           <w:color w:val="404040" w:themeColor="text1" w:themeTint="BF"/>
                           <w:sz w:val="30"/>
                           <w:szCs w:val="30"/>
+                          <w14:textFill>
+                            <w14:solidFill>
+                              <w14:schemeClr w14:val="tx1">
+                                <w14:lumMod w14:val="75000"/>
+                                <w14:lumOff w14:val="25000"/>
+                              </w14:schemeClr>
+                            </w14:solidFill>
+                          </w14:textFill>
                         </w:rPr>
                         <w:t>后台开发工程师</w:t>
                       </w:r>
@@ -347,15 +416,20 @@
         <w:snapToGrid w:val="0"/>
         <w:spacing w:line="312" w:lineRule="auto"/>
         <w:rPr>
-          <w:rFonts w:ascii="微软雅黑" w:eastAsia="微软雅黑" w:hAnsi="微软雅黑" w:cs="微软雅黑"/>
-          <w:color w:val="7F7F7F" w:themeColor="text1" w:themeTint="80"/>
+          <w:rFonts w:ascii="微软雅黑" w:hAnsi="微软雅黑" w:eastAsia="微软雅黑" w:cs="微软雅黑"/>
+          <w:color w:val="808080" w:themeColor="text1" w:themeTint="80"/>
           <w:szCs w:val="21"/>
+          <w14:textFill>
+            <w14:solidFill>
+              <w14:schemeClr w14:val="tx1">
+                <w14:lumMod w14:val="50000"/>
+                <w14:lumOff w14:val="50000"/>
+              </w14:schemeClr>
+            </w14:solidFill>
+          </w14:textFill>
         </w:rPr>
       </w:pPr>
       <w:r>
-        <w:rPr>
-          <w:noProof/>
-        </w:rPr>
         <w:drawing>
           <wp:anchor distT="0" distB="0" distL="114300" distR="114300" simplePos="0" relativeHeight="250627072" behindDoc="0" locked="0" layoutInCell="1" allowOverlap="1">
             <wp:simplePos x="0" y="0"/>
@@ -365,7 +439,7 @@
             <wp:positionV relativeFrom="paragraph">
               <wp:posOffset>240030</wp:posOffset>
             </wp:positionV>
-            <wp:extent cx="695325" cy="913296"/>
+            <wp:extent cx="695325" cy="913130"/>
             <wp:effectExtent l="0" t="0" r="0" b="1270"/>
             <wp:wrapNone/>
             <wp:docPr id="7" name="图片 7"/>
@@ -376,13 +450,13 @@
               <a:graphicData uri="http://schemas.openxmlformats.org/drawingml/2006/picture">
                 <pic:pic xmlns:pic="http://schemas.openxmlformats.org/drawingml/2006/picture">
                   <pic:nvPicPr>
-                    <pic:cNvPr id="7" name="图片 7" descr="E:\B002.jpgB002"/>
+                    <pic:cNvPr id="7" name="图片 7"/>
                     <pic:cNvPicPr>
                       <a:picLocks noChangeAspect="1"/>
                     </pic:cNvPicPr>
                   </pic:nvPicPr>
                   <pic:blipFill>
-                    <a:blip r:embed="rId6" cstate="print">
+                    <a:blip r:embed="rId4" cstate="print">
                       <a:extLst>
                         <a:ext uri="{28A0092B-C50C-407E-A947-70E740481C1C}">
                           <a14:useLocalDpi xmlns:a14="http://schemas.microsoft.com/office/drawing/2010/main" val="0"/>
@@ -405,18 +479,11 @@
                 </pic:pic>
               </a:graphicData>
             </a:graphic>
-            <wp14:sizeRelH relativeFrom="margin">
-              <wp14:pctWidth>0</wp14:pctWidth>
-            </wp14:sizeRelH>
-            <wp14:sizeRelV relativeFrom="margin">
-              <wp14:pctHeight>0</wp14:pctHeight>
-            </wp14:sizeRelV>
           </wp:anchor>
         </w:drawing>
       </w:r>
       <w:r>
         <w:rPr>
-          <w:noProof/>
           <w:sz w:val="20"/>
         </w:rPr>
         <mc:AlternateContent>
@@ -473,7 +540,7 @@
                               <w:snapToGrid w:val="0"/>
                               <w:spacing w:line="312" w:lineRule="auto"/>
                               <w:rPr>
-                                <w:rFonts w:ascii="微软雅黑" w:eastAsia="微软雅黑" w:hAnsi="微软雅黑" w:cs="微软雅黑"/>
+                                <w:rFonts w:ascii="微软雅黑" w:hAnsi="微软雅黑" w:eastAsia="微软雅黑" w:cs="微软雅黑"/>
                                 <w:b/>
                                 <w:bCs/>
                                 <w:sz w:val="18"/>
@@ -482,23 +549,13 @@
                             </w:pPr>
                             <w:r>
                               <w:rPr>
-                                <w:rFonts w:ascii="微软雅黑" w:eastAsia="微软雅黑" w:hAnsi="微软雅黑" w:cs="微软雅黑" w:hint="eastAsia"/>
-                                <w:b/>
-                                <w:bCs/>
-                                <w:sz w:val="18"/>
-                                <w:szCs w:val="18"/>
-                              </w:rPr>
-                              <w:t xml:space="preserve">专  </w:t>
-                            </w:r>
-                            <w:r>
-                              <w:rPr>
-                                <w:rFonts w:ascii="微软雅黑" w:eastAsia="微软雅黑" w:hAnsi="微软雅黑" w:cs="微软雅黑" w:hint="eastAsia"/>
-                                <w:b/>
-                                <w:bCs/>
-                                <w:sz w:val="18"/>
-                                <w:szCs w:val="18"/>
-                              </w:rPr>
-                              <w:t>业 : 网络工程</w:t>
+                                <w:rFonts w:hint="eastAsia" w:ascii="微软雅黑" w:hAnsi="微软雅黑" w:eastAsia="微软雅黑" w:cs="微软雅黑"/>
+                                <w:b/>
+                                <w:bCs/>
+                                <w:sz w:val="18"/>
+                                <w:szCs w:val="18"/>
+                              </w:rPr>
+                              <w:t>专  业 : 网络工程</w:t>
                             </w:r>
                           </w:p>
                         </w:txbxContent>
@@ -514,7 +571,11 @@
           </mc:Choice>
           <mc:Fallback>
             <w:pict>
-              <v:shape id="文本框 37" o:spid="_x0000_s1029" type="#_x0000_t202" style="position:absolute;left:0;text-align:left;margin-left:59.05pt;margin-top:58.85pt;width:119.1pt;height:21.6pt;z-index:252718080;visibility:visible;mso-wrap-style:square;mso-wrap-distance-left:9pt;mso-wrap-distance-top:0;mso-wrap-distance-right:9pt;mso-wrap-distance-bottom:0;mso-position-horizontal:absolute;mso-position-horizontal-relative:text;mso-position-vertical:absolute;mso-position-vertical-relative:text;v-text-anchor:top" o:gfxdata="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" filled="f" stroked="f" strokeweight=".5pt">
+              <v:shape id="_x0000_s1026" o:spid="_x0000_s1026" o:spt="202" type="#_x0000_t202" style="position:absolute;left:0pt;margin-left:59.05pt;margin-top:58.85pt;height:21.6pt;width:119.1pt;z-index:252718080;mso-width-relative:page;mso-height-relative:page;" filled="f" stroked="f" coordsize="21600,21600" o:gfxdata="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">
+                <v:fill on="f" focussize="0,0"/>
+                <v:stroke on="f" weight="0.5pt"/>
+                <v:imagedata o:title=""/>
+                <o:lock v:ext="edit" aspectratio="f"/>
                 <v:textbox>
                   <w:txbxContent>
                     <w:p>
@@ -522,7 +583,7 @@
                         <w:snapToGrid w:val="0"/>
                         <w:spacing w:line="312" w:lineRule="auto"/>
                         <w:rPr>
-                          <w:rFonts w:ascii="微软雅黑" w:eastAsia="微软雅黑" w:hAnsi="微软雅黑" w:cs="微软雅黑"/>
+                          <w:rFonts w:ascii="微软雅黑" w:hAnsi="微软雅黑" w:eastAsia="微软雅黑" w:cs="微软雅黑"/>
                           <w:b/>
                           <w:bCs/>
                           <w:sz w:val="18"/>
@@ -531,23 +592,13 @@
                       </w:pPr>
                       <w:r>
                         <w:rPr>
-                          <w:rFonts w:ascii="微软雅黑" w:eastAsia="微软雅黑" w:hAnsi="微软雅黑" w:cs="微软雅黑" w:hint="eastAsia"/>
-                          <w:b/>
-                          <w:bCs/>
-                          <w:sz w:val="18"/>
-                          <w:szCs w:val="18"/>
-                        </w:rPr>
-                        <w:t xml:space="preserve">专  </w:t>
-                      </w:r>
-                      <w:r>
-                        <w:rPr>
-                          <w:rFonts w:ascii="微软雅黑" w:eastAsia="微软雅黑" w:hAnsi="微软雅黑" w:cs="微软雅黑" w:hint="eastAsia"/>
-                          <w:b/>
-                          <w:bCs/>
-                          <w:sz w:val="18"/>
-                          <w:szCs w:val="18"/>
-                        </w:rPr>
-                        <w:t>业 : 网络工程</w:t>
+                          <w:rFonts w:hint="eastAsia" w:ascii="微软雅黑" w:hAnsi="微软雅黑" w:eastAsia="微软雅黑" w:cs="微软雅黑"/>
+                          <w:b/>
+                          <w:bCs/>
+                          <w:sz w:val="18"/>
+                          <w:szCs w:val="18"/>
+                        </w:rPr>
+                        <w:t>专  业 : 网络工程</w:t>
                       </w:r>
                     </w:p>
                   </w:txbxContent>
@@ -560,7 +611,6 @@
       <w:r>
         <w:rPr>
           <w:rFonts w:hint="eastAsia"/>
-          <w:noProof/>
         </w:rPr>
         <w:drawing>
           <wp:anchor distT="0" distB="0" distL="114300" distR="114300" simplePos="0" relativeHeight="252722176" behindDoc="0" locked="0" layoutInCell="1" allowOverlap="1">
@@ -588,7 +638,7 @@
                     </pic:cNvPicPr>
                   </pic:nvPicPr>
                   <pic:blipFill>
-                    <a:blip r:embed="rId7" cstate="print">
+                    <a:blip r:embed="rId5" cstate="print">
                       <a:extLst>
                         <a:ext uri="{28A0092B-C50C-407E-A947-70E740481C1C}">
                           <a14:useLocalDpi xmlns:a14="http://schemas.microsoft.com/office/drawing/2010/main" val="0"/>
@@ -616,7 +666,6 @@
       </w:r>
       <w:r>
         <w:rPr>
-          <w:noProof/>
           <w:sz w:val="20"/>
         </w:rPr>
         <w:drawing>
@@ -645,7 +694,7 @@
                     </pic:cNvPicPr>
                   </pic:nvPicPr>
                   <pic:blipFill>
-                    <a:blip r:embed="rId8" cstate="print">
+                    <a:blip r:embed="rId6" cstate="print">
                       <a:extLst>
                         <a:ext uri="{28A0092B-C50C-407E-A947-70E740481C1C}">
                           <a14:useLocalDpi xmlns:a14="http://schemas.microsoft.com/office/drawing/2010/main" val="0"/>
@@ -674,7 +723,6 @@
       <w:r>
         <w:rPr>
           <w:rFonts w:hint="eastAsia"/>
-          <w:noProof/>
         </w:rPr>
         <w:drawing>
           <wp:anchor distT="0" distB="0" distL="114300" distR="114300" simplePos="0" relativeHeight="251565056" behindDoc="0" locked="0" layoutInCell="1" allowOverlap="1">
@@ -702,7 +750,7 @@
                     </pic:cNvPicPr>
                   </pic:nvPicPr>
                   <pic:blipFill>
-                    <a:blip r:embed="rId9"/>
+                    <a:blip r:embed="rId7"/>
                     <a:stretch>
                       <a:fillRect/>
                     </a:stretch>
@@ -724,7 +772,6 @@
       </w:r>
       <w:r>
         <w:rPr>
-          <w:noProof/>
           <w:sz w:val="20"/>
         </w:rPr>
         <mc:AlternateContent>
@@ -781,16 +828,15 @@
                               <w:snapToGrid w:val="0"/>
                               <w:spacing w:line="288" w:lineRule="auto"/>
                               <w:rPr>
-                                <w:rFonts w:ascii="微软雅黑" w:eastAsia="微软雅黑" w:hAnsi="微软雅黑" w:cs="微软雅黑"/>
+                                <w:rFonts w:ascii="微软雅黑" w:hAnsi="微软雅黑" w:eastAsia="微软雅黑" w:cs="微软雅黑"/>
                                 <w:b/>
                                 <w:bCs/>
                                 <w:sz w:val="24"/>
                               </w:rPr>
                             </w:pPr>
-                            <w:proofErr w:type="gramStart"/>
-                            <w:r>
-                              <w:rPr>
-                                <w:rFonts w:ascii="微软雅黑" w:eastAsia="微软雅黑" w:hAnsi="微软雅黑" w:cs="微软雅黑" w:hint="eastAsia"/>
+                            <w:r>
+                              <w:rPr>
+                                <w:rFonts w:hint="eastAsia" w:ascii="微软雅黑" w:hAnsi="微软雅黑" w:eastAsia="微软雅黑" w:cs="微软雅黑"/>
                                 <w:b/>
                                 <w:bCs/>
                                 <w:sz w:val="18"/>
@@ -800,49 +846,57 @@
                             </w:r>
                             <w:r>
                               <w:rPr>
-                                <w:rFonts w:ascii="微软雅黑" w:eastAsia="微软雅黑" w:hAnsi="微软雅黑" w:cs="微软雅黑" w:hint="eastAsia"/>
+                                <w:rFonts w:hint="eastAsia" w:ascii="微软雅黑" w:hAnsi="微软雅黑" w:eastAsia="微软雅黑" w:cs="微软雅黑"/>
                                 <w:b/>
                                 <w:bCs/>
                                 <w:szCs w:val="21"/>
                               </w:rPr>
-                              <w:t>:</w:t>
-                            </w:r>
-                            <w:proofErr w:type="gramEnd"/>
-                            <w:r>
-                              <w:rPr>
-                                <w:rFonts w:ascii="微软雅黑" w:eastAsia="微软雅黑" w:hAnsi="微软雅黑" w:cs="微软雅黑" w:hint="eastAsia"/>
-                                <w:b/>
-                                <w:bCs/>
-                                <w:szCs w:val="21"/>
-                              </w:rPr>
-                              <w:t xml:space="preserve"> </w:t>
-                            </w:r>
-                            <w:hyperlink r:id="rId10" w:history="1">
-                              <w:r>
-                                <w:rPr>
-                                  <w:rStyle w:val="a4"/>
-                                  <w:rFonts w:ascii="微软雅黑" w:eastAsia="微软雅黑" w:hAnsi="微软雅黑" w:cs="微软雅黑" w:hint="eastAsia"/>
-                                  <w:b/>
-                                  <w:bCs/>
-                                  <w:color w:val="0070C0"/>
-                                  <w:szCs w:val="21"/>
-                                </w:rPr>
-                                <w:t>https://github.com/Zephery</w:t>
-                              </w:r>
-                            </w:hyperlink>
-                            <w:r>
-                              <w:rPr>
-                                <w:rFonts w:ascii="微软雅黑" w:eastAsia="微软雅黑" w:hAnsi="微软雅黑" w:cs="微软雅黑" w:hint="eastAsia"/>
+                              <w:t xml:space="preserve">: </w:t>
+                            </w:r>
+                            <w:r>
+                              <w:fldChar w:fldCharType="begin"/>
+                            </w:r>
+                            <w:r>
+                              <w:instrText xml:space="preserve"> HYPERLINK "https://github.com/Zephery" </w:instrText>
+                            </w:r>
+                            <w:r>
+                              <w:fldChar w:fldCharType="separate"/>
+                            </w:r>
+                            <w:r>
+                              <w:rPr>
+                                <w:rStyle w:val="4"/>
+                                <w:rFonts w:hint="eastAsia" w:ascii="微软雅黑" w:hAnsi="微软雅黑" w:eastAsia="微软雅黑" w:cs="微软雅黑"/>
                                 <w:b/>
                                 <w:bCs/>
                                 <w:color w:val="0070C0"/>
                                 <w:szCs w:val="21"/>
                               </w:rPr>
+                              <w:t>https://github.com/Zephery</w:t>
+                            </w:r>
+                            <w:r>
+                              <w:rPr>
+                                <w:rStyle w:val="4"/>
+                                <w:rFonts w:hint="eastAsia" w:ascii="微软雅黑" w:hAnsi="微软雅黑" w:eastAsia="微软雅黑" w:cs="微软雅黑"/>
+                                <w:b/>
+                                <w:bCs/>
+                                <w:color w:val="0070C0"/>
+                                <w:szCs w:val="21"/>
+                              </w:rPr>
+                              <w:fldChar w:fldCharType="end"/>
+                            </w:r>
+                            <w:r>
+                              <w:rPr>
+                                <w:rFonts w:hint="eastAsia" w:ascii="微软雅黑" w:hAnsi="微软雅黑" w:eastAsia="微软雅黑" w:cs="微软雅黑"/>
+                                <w:b/>
+                                <w:bCs/>
+                                <w:color w:val="0070C0"/>
+                                <w:szCs w:val="21"/>
+                              </w:rPr>
                               <w:t xml:space="preserve"> </w:t>
                             </w:r>
                             <w:r>
                               <w:rPr>
-                                <w:rFonts w:ascii="微软雅黑" w:eastAsia="微软雅黑" w:hAnsi="微软雅黑" w:cs="微软雅黑" w:hint="eastAsia"/>
+                                <w:rFonts w:hint="eastAsia" w:ascii="微软雅黑" w:hAnsi="微软雅黑" w:eastAsia="微软雅黑" w:cs="微软雅黑"/>
                                 <w:b/>
                                 <w:bCs/>
                                 <w:szCs w:val="21"/>
@@ -863,7 +917,11 @@
           </mc:Choice>
           <mc:Fallback>
             <w:pict>
-              <v:shape id="文本框 31" o:spid="_x0000_s1030" type="#_x0000_t202" style="position:absolute;left:0;text-align:left;margin-left:59.6pt;margin-top:80.15pt;width:504.95pt;height:23.05pt;z-index:251583488;visibility:visible;mso-wrap-style:square;mso-wrap-distance-left:9pt;mso-wrap-distance-top:0;mso-wrap-distance-right:9pt;mso-wrap-distance-bottom:0;mso-position-horizontal:absolute;mso-position-horizontal-relative:text;mso-position-vertical:absolute;mso-position-vertical-relative:text;v-text-anchor:top" o:gfxdata="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" filled="f" stroked="f" strokeweight=".5pt">
+              <v:shape id="_x0000_s1026" o:spid="_x0000_s1026" o:spt="202" type="#_x0000_t202" style="position:absolute;left:0pt;margin-left:59.6pt;margin-top:80.15pt;height:23.05pt;width:504.95pt;z-index:251583488;mso-width-relative:page;mso-height-relative:page;" filled="f" stroked="f" coordsize="21600,21600" o:gfxdata="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">
+                <v:fill on="f" focussize="0,0"/>
+                <v:stroke on="f" weight="0.5pt"/>
+                <v:imagedata o:title=""/>
+                <o:lock v:ext="edit" aspectratio="f"/>
                 <v:textbox>
                   <w:txbxContent>
                     <w:p>
@@ -871,16 +929,15 @@
                         <w:snapToGrid w:val="0"/>
                         <w:spacing w:line="288" w:lineRule="auto"/>
                         <w:rPr>
-                          <w:rFonts w:ascii="微软雅黑" w:eastAsia="微软雅黑" w:hAnsi="微软雅黑" w:cs="微软雅黑"/>
+                          <w:rFonts w:ascii="微软雅黑" w:hAnsi="微软雅黑" w:eastAsia="微软雅黑" w:cs="微软雅黑"/>
                           <w:b/>
                           <w:bCs/>
                           <w:sz w:val="24"/>
                         </w:rPr>
                       </w:pPr>
-                      <w:proofErr w:type="gramStart"/>
-                      <w:r>
-                        <w:rPr>
-                          <w:rFonts w:ascii="微软雅黑" w:eastAsia="微软雅黑" w:hAnsi="微软雅黑" w:cs="微软雅黑" w:hint="eastAsia"/>
+                      <w:r>
+                        <w:rPr>
+                          <w:rFonts w:hint="eastAsia" w:ascii="微软雅黑" w:hAnsi="微软雅黑" w:eastAsia="微软雅黑" w:cs="微软雅黑"/>
                           <w:b/>
                           <w:bCs/>
                           <w:sz w:val="18"/>
@@ -890,49 +947,57 @@
                       </w:r>
                       <w:r>
                         <w:rPr>
-                          <w:rFonts w:ascii="微软雅黑" w:eastAsia="微软雅黑" w:hAnsi="微软雅黑" w:cs="微软雅黑" w:hint="eastAsia"/>
+                          <w:rFonts w:hint="eastAsia" w:ascii="微软雅黑" w:hAnsi="微软雅黑" w:eastAsia="微软雅黑" w:cs="微软雅黑"/>
                           <w:b/>
                           <w:bCs/>
                           <w:szCs w:val="21"/>
                         </w:rPr>
-                        <w:t>:</w:t>
-                      </w:r>
-                      <w:proofErr w:type="gramEnd"/>
-                      <w:r>
-                        <w:rPr>
-                          <w:rFonts w:ascii="微软雅黑" w:eastAsia="微软雅黑" w:hAnsi="微软雅黑" w:cs="微软雅黑" w:hint="eastAsia"/>
-                          <w:b/>
-                          <w:bCs/>
-                          <w:szCs w:val="21"/>
-                        </w:rPr>
-                        <w:t xml:space="preserve"> </w:t>
-                      </w:r>
-                      <w:hyperlink r:id="rId11" w:history="1">
-                        <w:r>
-                          <w:rPr>
-                            <w:rStyle w:val="a4"/>
-                            <w:rFonts w:ascii="微软雅黑" w:eastAsia="微软雅黑" w:hAnsi="微软雅黑" w:cs="微软雅黑" w:hint="eastAsia"/>
-                            <w:b/>
-                            <w:bCs/>
-                            <w:color w:val="0070C0"/>
-                            <w:szCs w:val="21"/>
-                          </w:rPr>
-                          <w:t>https://github.com/Zephery</w:t>
-                        </w:r>
-                      </w:hyperlink>
-                      <w:r>
-                        <w:rPr>
-                          <w:rFonts w:ascii="微软雅黑" w:eastAsia="微软雅黑" w:hAnsi="微软雅黑" w:cs="微软雅黑" w:hint="eastAsia"/>
+                        <w:t xml:space="preserve">: </w:t>
+                      </w:r>
+                      <w:r>
+                        <w:fldChar w:fldCharType="begin"/>
+                      </w:r>
+                      <w:r>
+                        <w:instrText xml:space="preserve"> HYPERLINK "https://github.com/Zephery" </w:instrText>
+                      </w:r>
+                      <w:r>
+                        <w:fldChar w:fldCharType="separate"/>
+                      </w:r>
+                      <w:r>
+                        <w:rPr>
+                          <w:rStyle w:val="4"/>
+                          <w:rFonts w:hint="eastAsia" w:ascii="微软雅黑" w:hAnsi="微软雅黑" w:eastAsia="微软雅黑" w:cs="微软雅黑"/>
                           <w:b/>
                           <w:bCs/>
                           <w:color w:val="0070C0"/>
                           <w:szCs w:val="21"/>
                         </w:rPr>
+                        <w:t>https://github.com/Zephery</w:t>
+                      </w:r>
+                      <w:r>
+                        <w:rPr>
+                          <w:rStyle w:val="4"/>
+                          <w:rFonts w:hint="eastAsia" w:ascii="微软雅黑" w:hAnsi="微软雅黑" w:eastAsia="微软雅黑" w:cs="微软雅黑"/>
+                          <w:b/>
+                          <w:bCs/>
+                          <w:color w:val="0070C0"/>
+                          <w:szCs w:val="21"/>
+                        </w:rPr>
+                        <w:fldChar w:fldCharType="end"/>
+                      </w:r>
+                      <w:r>
+                        <w:rPr>
+                          <w:rFonts w:hint="eastAsia" w:ascii="微软雅黑" w:hAnsi="微软雅黑" w:eastAsia="微软雅黑" w:cs="微软雅黑"/>
+                          <w:b/>
+                          <w:bCs/>
+                          <w:color w:val="0070C0"/>
+                          <w:szCs w:val="21"/>
+                        </w:rPr>
                         <w:t xml:space="preserve"> </w:t>
                       </w:r>
                       <w:r>
                         <w:rPr>
-                          <w:rFonts w:ascii="微软雅黑" w:eastAsia="微软雅黑" w:hAnsi="微软雅黑" w:cs="微软雅黑" w:hint="eastAsia"/>
+                          <w:rFonts w:hint="eastAsia" w:ascii="微软雅黑" w:hAnsi="微软雅黑" w:eastAsia="微软雅黑" w:cs="微软雅黑"/>
                           <w:b/>
                           <w:bCs/>
                           <w:szCs w:val="21"/>
@@ -949,7 +1014,6 @@
       </w:r>
       <w:r>
         <w:rPr>
-          <w:noProof/>
           <w:sz w:val="20"/>
         </w:rPr>
         <mc:AlternateContent>
@@ -1006,24 +1070,79 @@
                               <w:snapToGrid w:val="0"/>
                               <w:spacing w:line="288" w:lineRule="auto"/>
                               <w:rPr>
-                                <w:rFonts w:ascii="微软雅黑" w:eastAsia="微软雅黑" w:hAnsi="微软雅黑" w:cs="微软雅黑"/>
+                                <w:rFonts w:ascii="微软雅黑" w:hAnsi="微软雅黑" w:eastAsia="微软雅黑" w:cs="微软雅黑"/>
                                 <w:b/>
                                 <w:bCs/>
                                 <w:color w:val="404040" w:themeColor="text1" w:themeTint="BF"/>
                                 <w:sz w:val="18"/>
                                 <w:szCs w:val="18"/>
+                                <w14:textFill>
+                                  <w14:solidFill>
+                                    <w14:schemeClr w14:val="tx1">
+                                      <w14:lumMod w14:val="75000"/>
+                                      <w14:lumOff w14:val="25000"/>
+                                    </w14:schemeClr>
+                                  </w14:solidFill>
+                                </w14:textFill>
                               </w:rPr>
                             </w:pPr>
                             <w:r>
                               <w:rPr>
-                                <w:rFonts w:ascii="微软雅黑" w:eastAsia="微软雅黑" w:hAnsi="微软雅黑" w:cs="微软雅黑" w:hint="eastAsia"/>
+                                <w:rFonts w:hint="eastAsia" w:ascii="微软雅黑" w:hAnsi="微软雅黑" w:eastAsia="微软雅黑" w:cs="微软雅黑"/>
                                 <w:b/>
                                 <w:bCs/>
                                 <w:color w:val="404040" w:themeColor="text1" w:themeTint="BF"/>
                                 <w:sz w:val="18"/>
                                 <w:szCs w:val="18"/>
-                              </w:rPr>
-                              <w:t>联系方式 : 18928907973</w:t>
+                                <w14:textFill>
+                                  <w14:solidFill>
+                                    <w14:schemeClr w14:val="tx1">
+                                      <w14:lumMod w14:val="75000"/>
+                                      <w14:lumOff w14:val="25000"/>
+                                    </w14:schemeClr>
+                                  </w14:solidFill>
+                                </w14:textFill>
+                              </w:rPr>
+                              <w:t>联系方式 : 1892890</w:t>
+                            </w:r>
+                            <w:r>
+                              <w:rPr>
+                                <w:rFonts w:hint="default" w:ascii="微软雅黑" w:hAnsi="微软雅黑" w:eastAsia="微软雅黑" w:cs="微软雅黑"/>
+                                <w:b/>
+                                <w:bCs/>
+                                <w:color w:val="404040" w:themeColor="text1" w:themeTint="BF"/>
+                                <w:sz w:val="18"/>
+                                <w:szCs w:val="18"/>
+                                <w:lang w:val="en-US"/>
+                                <w14:textFill>
+                                  <w14:solidFill>
+                                    <w14:schemeClr w14:val="tx1">
+                                      <w14:lumMod w14:val="75000"/>
+                                      <w14:lumOff w14:val="25000"/>
+                                    </w14:schemeClr>
+                                  </w14:solidFill>
+                                </w14:textFill>
+                              </w:rPr>
+                              <w:t>78</w:t>
+                            </w:r>
+                            <w:r>
+                              <w:rPr>
+                                <w:rFonts w:hint="eastAsia" w:ascii="微软雅黑" w:hAnsi="微软雅黑" w:eastAsia="微软雅黑" w:cs="微软雅黑"/>
+                                <w:b/>
+                                <w:bCs/>
+                                <w:color w:val="404040" w:themeColor="text1" w:themeTint="BF"/>
+                                <w:sz w:val="18"/>
+                                <w:szCs w:val="18"/>
+                                <w14:textFill>
+                                  <w14:solidFill>
+                                    <w14:schemeClr w14:val="tx1">
+                                      <w14:lumMod w14:val="75000"/>
+                                      <w14:lumOff w14:val="25000"/>
+                                    </w14:schemeClr>
+                                  </w14:solidFill>
+                                </w14:textFill>
+                              </w:rPr>
+                              <w:t>73</w:t>
                             </w:r>
                           </w:p>
                         </w:txbxContent>
@@ -1039,7 +1158,11 @@
           </mc:Choice>
           <mc:Fallback>
             <w:pict>
-              <v:shape id="文本框 9" o:spid="_x0000_s1031" type="#_x0000_t202" style="position:absolute;left:0;text-align:left;margin-left:224.5pt;margin-top:15.1pt;width:148.75pt;height:21.75pt;z-index:251552768;visibility:visible;mso-wrap-style:square;mso-wrap-distance-left:9pt;mso-wrap-distance-top:0;mso-wrap-distance-right:9pt;mso-wrap-distance-bottom:0;mso-position-horizontal:absolute;mso-position-horizontal-relative:text;mso-position-vertical:absolute;mso-position-vertical-relative:text;v-text-anchor:top" o:gfxdata="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" filled="f" stroked="f" strokeweight=".5pt">
+              <v:shape id="_x0000_s1026" o:spid="_x0000_s1026" o:spt="202" type="#_x0000_t202" style="position:absolute;left:0pt;margin-left:224.5pt;margin-top:15.1pt;height:21.75pt;width:148.75pt;z-index:251552768;mso-width-relative:page;mso-height-relative:page;" filled="f" stroked="f" coordsize="21600,21600" o:gfxdata="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">
+                <v:fill on="f" focussize="0,0"/>
+                <v:stroke on="f" weight="0.5pt"/>
+                <v:imagedata o:title=""/>
+                <o:lock v:ext="edit" aspectratio="f"/>
                 <v:textbox>
                   <w:txbxContent>
                     <w:p>
@@ -1047,24 +1170,79 @@
                         <w:snapToGrid w:val="0"/>
                         <w:spacing w:line="288" w:lineRule="auto"/>
                         <w:rPr>
-                          <w:rFonts w:ascii="微软雅黑" w:eastAsia="微软雅黑" w:hAnsi="微软雅黑" w:cs="微软雅黑"/>
+                          <w:rFonts w:ascii="微软雅黑" w:hAnsi="微软雅黑" w:eastAsia="微软雅黑" w:cs="微软雅黑"/>
                           <w:b/>
                           <w:bCs/>
                           <w:color w:val="404040" w:themeColor="text1" w:themeTint="BF"/>
                           <w:sz w:val="18"/>
                           <w:szCs w:val="18"/>
+                          <w14:textFill>
+                            <w14:solidFill>
+                              <w14:schemeClr w14:val="tx1">
+                                <w14:lumMod w14:val="75000"/>
+                                <w14:lumOff w14:val="25000"/>
+                              </w14:schemeClr>
+                            </w14:solidFill>
+                          </w14:textFill>
                         </w:rPr>
                       </w:pPr>
                       <w:r>
                         <w:rPr>
-                          <w:rFonts w:ascii="微软雅黑" w:eastAsia="微软雅黑" w:hAnsi="微软雅黑" w:cs="微软雅黑" w:hint="eastAsia"/>
+                          <w:rFonts w:hint="eastAsia" w:ascii="微软雅黑" w:hAnsi="微软雅黑" w:eastAsia="微软雅黑" w:cs="微软雅黑"/>
                           <w:b/>
                           <w:bCs/>
                           <w:color w:val="404040" w:themeColor="text1" w:themeTint="BF"/>
                           <w:sz w:val="18"/>
                           <w:szCs w:val="18"/>
-                        </w:rPr>
-                        <w:t>联系方式 : 18928907973</w:t>
+                          <w14:textFill>
+                            <w14:solidFill>
+                              <w14:schemeClr w14:val="tx1">
+                                <w14:lumMod w14:val="75000"/>
+                                <w14:lumOff w14:val="25000"/>
+                              </w14:schemeClr>
+                            </w14:solidFill>
+                          </w14:textFill>
+                        </w:rPr>
+                        <w:t>联系方式 : 1892890</w:t>
+                      </w:r>
+                      <w:r>
+                        <w:rPr>
+                          <w:rFonts w:hint="default" w:ascii="微软雅黑" w:hAnsi="微软雅黑" w:eastAsia="微软雅黑" w:cs="微软雅黑"/>
+                          <w:b/>
+                          <w:bCs/>
+                          <w:color w:val="404040" w:themeColor="text1" w:themeTint="BF"/>
+                          <w:sz w:val="18"/>
+                          <w:szCs w:val="18"/>
+                          <w:lang w:val="en-US"/>
+                          <w14:textFill>
+                            <w14:solidFill>
+                              <w14:schemeClr w14:val="tx1">
+                                <w14:lumMod w14:val="75000"/>
+                                <w14:lumOff w14:val="25000"/>
+                              </w14:schemeClr>
+                            </w14:solidFill>
+                          </w14:textFill>
+                        </w:rPr>
+                        <w:t>78</w:t>
+                      </w:r>
+                      <w:r>
+                        <w:rPr>
+                          <w:rFonts w:hint="eastAsia" w:ascii="微软雅黑" w:hAnsi="微软雅黑" w:eastAsia="微软雅黑" w:cs="微软雅黑"/>
+                          <w:b/>
+                          <w:bCs/>
+                          <w:color w:val="404040" w:themeColor="text1" w:themeTint="BF"/>
+                          <w:sz w:val="18"/>
+                          <w:szCs w:val="18"/>
+                          <w14:textFill>
+                            <w14:solidFill>
+                              <w14:schemeClr w14:val="tx1">
+                                <w14:lumMod w14:val="75000"/>
+                                <w14:lumOff w14:val="25000"/>
+                              </w14:schemeClr>
+                            </w14:solidFill>
+                          </w14:textFill>
+                        </w:rPr>
+                        <w:t>73</w:t>
                       </w:r>
                     </w:p>
                   </w:txbxContent>
@@ -1077,7 +1255,6 @@
       <w:r>
         <w:rPr>
           <w:rFonts w:hint="eastAsia"/>
-          <w:noProof/>
         </w:rPr>
         <w:drawing>
           <wp:anchor distT="0" distB="0" distL="114300" distR="114300" simplePos="0" relativeHeight="251540480" behindDoc="0" locked="0" layoutInCell="1" allowOverlap="1">
@@ -1105,7 +1282,7 @@
                     </pic:cNvPicPr>
                   </pic:nvPicPr>
                   <pic:blipFill>
-                    <a:blip r:embed="rId12"/>
+                    <a:blip r:embed="rId8"/>
                     <a:stretch>
                       <a:fillRect/>
                     </a:stretch>
@@ -1127,7 +1304,6 @@
       </w:r>
       <w:r>
         <w:rPr>
-          <w:noProof/>
           <w:sz w:val="20"/>
         </w:rPr>
         <mc:AlternateContent>
@@ -1184,22 +1360,38 @@
                               <w:snapToGrid w:val="0"/>
                               <w:spacing w:line="288" w:lineRule="auto"/>
                               <w:rPr>
-                                <w:rFonts w:ascii="微软雅黑" w:eastAsia="微软雅黑" w:hAnsi="微软雅黑" w:cs="微软雅黑"/>
+                                <w:rFonts w:ascii="微软雅黑" w:hAnsi="微软雅黑" w:eastAsia="微软雅黑" w:cs="微软雅黑"/>
                                 <w:b/>
                                 <w:bCs/>
                                 <w:color w:val="404040" w:themeColor="text1" w:themeTint="BF"/>
                                 <w:sz w:val="18"/>
                                 <w:szCs w:val="18"/>
+                                <w14:textFill>
+                                  <w14:solidFill>
+                                    <w14:schemeClr w14:val="tx1">
+                                      <w14:lumMod w14:val="75000"/>
+                                      <w14:lumOff w14:val="25000"/>
+                                    </w14:schemeClr>
+                                  </w14:solidFill>
+                                </w14:textFill>
                               </w:rPr>
                             </w:pPr>
                             <w:r>
                               <w:rPr>
-                                <w:rFonts w:ascii="微软雅黑" w:eastAsia="微软雅黑" w:hAnsi="微软雅黑" w:cs="微软雅黑" w:hint="eastAsia"/>
+                                <w:rFonts w:hint="eastAsia" w:ascii="微软雅黑" w:hAnsi="微软雅黑" w:eastAsia="微软雅黑" w:cs="微软雅黑"/>
                                 <w:b/>
                                 <w:bCs/>
                                 <w:color w:val="404040" w:themeColor="text1" w:themeTint="BF"/>
                                 <w:sz w:val="18"/>
                                 <w:szCs w:val="18"/>
+                                <w14:textFill>
+                                  <w14:solidFill>
+                                    <w14:schemeClr w14:val="tx1">
+                                      <w14:lumMod w14:val="75000"/>
+                                      <w14:lumOff w14:val="25000"/>
+                                    </w14:schemeClr>
+                                  </w14:solidFill>
+                                </w14:textFill>
                               </w:rPr>
                               <w:t>姓  名 : 温志怀</w:t>
                             </w:r>
@@ -1217,7 +1409,11 @@
           </mc:Choice>
           <mc:Fallback>
             <w:pict>
-              <v:shape id="文本框 6" o:spid="_x0000_s1032" type="#_x0000_t202" style="position:absolute;left:0;text-align:left;margin-left:58.1pt;margin-top:14.95pt;width:100.6pt;height:24.6pt;z-index:251571200;visibility:visible;mso-wrap-style:square;mso-wrap-distance-left:9pt;mso-wrap-distance-top:0;mso-wrap-distance-right:9pt;mso-wrap-distance-bottom:0;mso-position-horizontal:absolute;mso-position-horizontal-relative:text;mso-position-vertical:absolute;mso-position-vertical-relative:text;v-text-anchor:top" o:gfxdata="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" filled="f" stroked="f" strokeweight=".5pt">
+              <v:shape id="_x0000_s1026" o:spid="_x0000_s1026" o:spt="202" type="#_x0000_t202" style="position:absolute;left:0pt;margin-left:58.1pt;margin-top:14.95pt;height:24.6pt;width:100.6pt;z-index:251571200;mso-width-relative:page;mso-height-relative:page;" filled="f" stroked="f" coordsize="21600,21600" o:gfxdata="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">
+                <v:fill on="f" focussize="0,0"/>
+                <v:stroke on="f" weight="0.5pt"/>
+                <v:imagedata o:title=""/>
+                <o:lock v:ext="edit" aspectratio="f"/>
                 <v:textbox>
                   <w:txbxContent>
                     <w:p>
@@ -1225,22 +1421,38 @@
                         <w:snapToGrid w:val="0"/>
                         <w:spacing w:line="288" w:lineRule="auto"/>
                         <w:rPr>
-                          <w:rFonts w:ascii="微软雅黑" w:eastAsia="微软雅黑" w:hAnsi="微软雅黑" w:cs="微软雅黑"/>
+                          <w:rFonts w:ascii="微软雅黑" w:hAnsi="微软雅黑" w:eastAsia="微软雅黑" w:cs="微软雅黑"/>
                           <w:b/>
                           <w:bCs/>
                           <w:color w:val="404040" w:themeColor="text1" w:themeTint="BF"/>
                           <w:sz w:val="18"/>
                           <w:szCs w:val="18"/>
+                          <w14:textFill>
+                            <w14:solidFill>
+                              <w14:schemeClr w14:val="tx1">
+                                <w14:lumMod w14:val="75000"/>
+                                <w14:lumOff w14:val="25000"/>
+                              </w14:schemeClr>
+                            </w14:solidFill>
+                          </w14:textFill>
                         </w:rPr>
                       </w:pPr>
                       <w:r>
                         <w:rPr>
-                          <w:rFonts w:ascii="微软雅黑" w:eastAsia="微软雅黑" w:hAnsi="微软雅黑" w:cs="微软雅黑" w:hint="eastAsia"/>
+                          <w:rFonts w:hint="eastAsia" w:ascii="微软雅黑" w:hAnsi="微软雅黑" w:eastAsia="微软雅黑" w:cs="微软雅黑"/>
                           <w:b/>
                           <w:bCs/>
                           <w:color w:val="404040" w:themeColor="text1" w:themeTint="BF"/>
                           <w:sz w:val="18"/>
                           <w:szCs w:val="18"/>
+                          <w14:textFill>
+                            <w14:solidFill>
+                              <w14:schemeClr w14:val="tx1">
+                                <w14:lumMod w14:val="75000"/>
+                                <w14:lumOff w14:val="25000"/>
+                              </w14:schemeClr>
+                            </w14:solidFill>
+                          </w14:textFill>
                         </w:rPr>
                         <w:t>姓  名 : 温志怀</w:t>
                       </w:r>
@@ -1255,7 +1467,6 @@
       <w:r>
         <w:rPr>
           <w:rFonts w:hint="eastAsia"/>
-          <w:noProof/>
         </w:rPr>
         <w:drawing>
           <wp:anchor distT="0" distB="0" distL="114300" distR="114300" simplePos="0" relativeHeight="251546624" behindDoc="0" locked="0" layoutInCell="1" allowOverlap="1">
@@ -1283,7 +1494,7 @@
                     </pic:cNvPicPr>
                   </pic:nvPicPr>
                   <pic:blipFill>
-                    <a:blip r:embed="rId13"/>
+                    <a:blip r:embed="rId9"/>
                     <a:stretch>
                       <a:fillRect/>
                     </a:stretch>
@@ -1305,7 +1516,6 @@
       </w:r>
       <w:r>
         <w:rPr>
-          <w:noProof/>
           <w:sz w:val="20"/>
         </w:rPr>
         <mc:AlternateContent>
@@ -1362,22 +1572,38 @@
                               <w:snapToGrid w:val="0"/>
                               <w:spacing w:line="288" w:lineRule="auto"/>
                               <w:rPr>
-                                <w:rFonts w:ascii="微软雅黑" w:eastAsia="微软雅黑" w:hAnsi="微软雅黑" w:cs="微软雅黑"/>
+                                <w:rFonts w:ascii="微软雅黑" w:hAnsi="微软雅黑" w:eastAsia="微软雅黑" w:cs="微软雅黑"/>
                                 <w:b/>
                                 <w:bCs/>
                                 <w:color w:val="404040" w:themeColor="text1" w:themeTint="BF"/>
                                 <w:sz w:val="18"/>
                                 <w:szCs w:val="18"/>
+                                <w14:textFill>
+                                  <w14:solidFill>
+                                    <w14:schemeClr w14:val="tx1">
+                                      <w14:lumMod w14:val="75000"/>
+                                      <w14:lumOff w14:val="25000"/>
+                                    </w14:schemeClr>
+                                  </w14:solidFill>
+                                </w14:textFill>
                               </w:rPr>
                             </w:pPr>
                             <w:r>
                               <w:rPr>
-                                <w:rFonts w:ascii="微软雅黑" w:eastAsia="微软雅黑" w:hAnsi="微软雅黑" w:cs="微软雅黑" w:hint="eastAsia"/>
+                                <w:rFonts w:hint="eastAsia" w:ascii="微软雅黑" w:hAnsi="微软雅黑" w:eastAsia="微软雅黑" w:cs="微软雅黑"/>
                                 <w:b/>
                                 <w:bCs/>
                                 <w:color w:val="404040" w:themeColor="text1" w:themeTint="BF"/>
                                 <w:sz w:val="18"/>
                                 <w:szCs w:val="18"/>
+                                <w14:textFill>
+                                  <w14:solidFill>
+                                    <w14:schemeClr w14:val="tx1">
+                                      <w14:lumMod w14:val="75000"/>
+                                      <w14:lumOff w14:val="25000"/>
+                                    </w14:schemeClr>
+                                  </w14:solidFill>
+                                </w14:textFill>
                               </w:rPr>
                               <w:t>邮箱 : 1570631036@qq.com</w:t>
                             </w:r>
@@ -1395,7 +1621,11 @@
           </mc:Choice>
           <mc:Fallback>
             <w:pict>
-              <v:shape id="文本框 11" o:spid="_x0000_s1033" type="#_x0000_t202" style="position:absolute;left:0;text-align:left;margin-left:224.6pt;margin-top:35.45pt;width:186pt;height:23.15pt;z-index:251534336;visibility:visible;mso-wrap-style:square;mso-wrap-distance-left:9pt;mso-wrap-distance-top:0;mso-wrap-distance-right:9pt;mso-wrap-distance-bottom:0;mso-position-horizontal:absolute;mso-position-horizontal-relative:text;mso-position-vertical:absolute;mso-position-vertical-relative:text;v-text-anchor:top" o:gfxdata="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" filled="f" stroked="f" strokeweight=".5pt">
+              <v:shape id="_x0000_s1026" o:spid="_x0000_s1026" o:spt="202" type="#_x0000_t202" style="position:absolute;left:0pt;margin-left:224.6pt;margin-top:35.45pt;height:23.15pt;width:186pt;z-index:251534336;mso-width-relative:page;mso-height-relative:page;" filled="f" stroked="f" coordsize="21600,21600" o:gfxdata="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">
+                <v:fill on="f" focussize="0,0"/>
+                <v:stroke on="f" weight="0.5pt"/>
+                <v:imagedata o:title=""/>
+                <o:lock v:ext="edit" aspectratio="f"/>
                 <v:textbox>
                   <w:txbxContent>
                     <w:p>
@@ -1403,22 +1633,38 @@
                         <w:snapToGrid w:val="0"/>
                         <w:spacing w:line="288" w:lineRule="auto"/>
                         <w:rPr>
-                          <w:rFonts w:ascii="微软雅黑" w:eastAsia="微软雅黑" w:hAnsi="微软雅黑" w:cs="微软雅黑"/>
+                          <w:rFonts w:ascii="微软雅黑" w:hAnsi="微软雅黑" w:eastAsia="微软雅黑" w:cs="微软雅黑"/>
                           <w:b/>
                           <w:bCs/>
                           <w:color w:val="404040" w:themeColor="text1" w:themeTint="BF"/>
                           <w:sz w:val="18"/>
                           <w:szCs w:val="18"/>
+                          <w14:textFill>
+                            <w14:solidFill>
+                              <w14:schemeClr w14:val="tx1">
+                                <w14:lumMod w14:val="75000"/>
+                                <w14:lumOff w14:val="25000"/>
+                              </w14:schemeClr>
+                            </w14:solidFill>
+                          </w14:textFill>
                         </w:rPr>
                       </w:pPr>
                       <w:r>
                         <w:rPr>
-                          <w:rFonts w:ascii="微软雅黑" w:eastAsia="微软雅黑" w:hAnsi="微软雅黑" w:cs="微软雅黑" w:hint="eastAsia"/>
+                          <w:rFonts w:hint="eastAsia" w:ascii="微软雅黑" w:hAnsi="微软雅黑" w:eastAsia="微软雅黑" w:cs="微软雅黑"/>
                           <w:b/>
                           <w:bCs/>
                           <w:color w:val="404040" w:themeColor="text1" w:themeTint="BF"/>
                           <w:sz w:val="18"/>
                           <w:szCs w:val="18"/>
+                          <w14:textFill>
+                            <w14:solidFill>
+                              <w14:schemeClr w14:val="tx1">
+                                <w14:lumMod w14:val="75000"/>
+                                <w14:lumOff w14:val="25000"/>
+                              </w14:schemeClr>
+                            </w14:solidFill>
+                          </w14:textFill>
                         </w:rPr>
                         <w:t>邮箱 : 1570631036@qq.com</w:t>
                       </w:r>
@@ -1432,7 +1678,6 @@
       </w:r>
       <w:r>
         <w:rPr>
-          <w:noProof/>
           <w:sz w:val="20"/>
         </w:rPr>
         <mc:AlternateContent>
@@ -1489,22 +1734,38 @@
                               <w:snapToGrid w:val="0"/>
                               <w:spacing w:line="288" w:lineRule="auto"/>
                               <w:rPr>
-                                <w:rFonts w:ascii="微软雅黑" w:eastAsia="微软雅黑" w:hAnsi="微软雅黑" w:cs="微软雅黑"/>
+                                <w:rFonts w:ascii="微软雅黑" w:hAnsi="微软雅黑" w:eastAsia="微软雅黑" w:cs="微软雅黑"/>
                                 <w:b/>
                                 <w:bCs/>
                                 <w:color w:val="404040" w:themeColor="text1" w:themeTint="BF"/>
                                 <w:sz w:val="18"/>
                                 <w:szCs w:val="18"/>
+                                <w14:textFill>
+                                  <w14:solidFill>
+                                    <w14:schemeClr w14:val="tx1">
+                                      <w14:lumMod w14:val="75000"/>
+                                      <w14:lumOff w14:val="25000"/>
+                                    </w14:schemeClr>
+                                  </w14:solidFill>
+                                </w14:textFill>
                               </w:rPr>
                             </w:pPr>
                             <w:r>
                               <w:rPr>
-                                <w:rFonts w:ascii="微软雅黑" w:eastAsia="微软雅黑" w:hAnsi="微软雅黑" w:cs="微软雅黑" w:hint="eastAsia"/>
+                                <w:rFonts w:hint="eastAsia" w:ascii="微软雅黑" w:hAnsi="微软雅黑" w:eastAsia="微软雅黑" w:cs="微软雅黑"/>
                                 <w:b/>
                                 <w:bCs/>
                                 <w:color w:val="404040" w:themeColor="text1" w:themeTint="BF"/>
                                 <w:sz w:val="18"/>
                                 <w:szCs w:val="18"/>
+                                <w14:textFill>
+                                  <w14:solidFill>
+                                    <w14:schemeClr w14:val="tx1">
+                                      <w14:lumMod w14:val="75000"/>
+                                      <w14:lumOff w14:val="25000"/>
+                                    </w14:schemeClr>
+                                  </w14:solidFill>
+                                </w14:textFill>
                               </w:rPr>
                               <w:t>籍  贯 : 广东湛江</w:t>
                             </w:r>
@@ -1522,7 +1783,11 @@
           </mc:Choice>
           <mc:Fallback>
             <w:pict>
-              <v:shape id="文本框 13" o:spid="_x0000_s1034" type="#_x0000_t202" style="position:absolute;left:0;text-align:left;margin-left:57.65pt;margin-top:35.4pt;width:144.3pt;height:25pt;z-index:251558912;visibility:visible;mso-wrap-style:square;mso-wrap-distance-left:9pt;mso-wrap-distance-top:0;mso-wrap-distance-right:9pt;mso-wrap-distance-bottom:0;mso-position-horizontal:absolute;mso-position-horizontal-relative:text;mso-position-vertical:absolute;mso-position-vertical-relative:text;v-text-anchor:top" o:gfxdata="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" filled="f" stroked="f" strokeweight=".5pt">
+              <v:shape id="_x0000_s1026" o:spid="_x0000_s1026" o:spt="202" type="#_x0000_t202" style="position:absolute;left:0pt;margin-left:57.65pt;margin-top:35.4pt;height:25pt;width:144.3pt;z-index:251558912;mso-width-relative:page;mso-height-relative:page;" filled="f" stroked="f" coordsize="21600,21600" o:gfxdata="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">
+                <v:fill on="f" focussize="0,0"/>
+                <v:stroke on="f" weight="0.5pt"/>
+                <v:imagedata o:title=""/>
+                <o:lock v:ext="edit" aspectratio="f"/>
                 <v:textbox>
                   <w:txbxContent>
                     <w:p>
@@ -1530,22 +1795,38 @@
                         <w:snapToGrid w:val="0"/>
                         <w:spacing w:line="288" w:lineRule="auto"/>
                         <w:rPr>
-                          <w:rFonts w:ascii="微软雅黑" w:eastAsia="微软雅黑" w:hAnsi="微软雅黑" w:cs="微软雅黑"/>
+                          <w:rFonts w:ascii="微软雅黑" w:hAnsi="微软雅黑" w:eastAsia="微软雅黑" w:cs="微软雅黑"/>
                           <w:b/>
                           <w:bCs/>
                           <w:color w:val="404040" w:themeColor="text1" w:themeTint="BF"/>
                           <w:sz w:val="18"/>
                           <w:szCs w:val="18"/>
+                          <w14:textFill>
+                            <w14:solidFill>
+                              <w14:schemeClr w14:val="tx1">
+                                <w14:lumMod w14:val="75000"/>
+                                <w14:lumOff w14:val="25000"/>
+                              </w14:schemeClr>
+                            </w14:solidFill>
+                          </w14:textFill>
                         </w:rPr>
                       </w:pPr>
                       <w:r>
                         <w:rPr>
-                          <w:rFonts w:ascii="微软雅黑" w:eastAsia="微软雅黑" w:hAnsi="微软雅黑" w:cs="微软雅黑" w:hint="eastAsia"/>
+                          <w:rFonts w:hint="eastAsia" w:ascii="微软雅黑" w:hAnsi="微软雅黑" w:eastAsia="微软雅黑" w:cs="微软雅黑"/>
                           <w:b/>
                           <w:bCs/>
                           <w:color w:val="404040" w:themeColor="text1" w:themeTint="BF"/>
                           <w:sz w:val="18"/>
                           <w:szCs w:val="18"/>
+                          <w14:textFill>
+                            <w14:solidFill>
+                              <w14:schemeClr w14:val="tx1">
+                                <w14:lumMod w14:val="75000"/>
+                                <w14:lumOff w14:val="25000"/>
+                              </w14:schemeClr>
+                            </w14:solidFill>
+                          </w14:textFill>
                         </w:rPr>
                         <w:t>籍  贯 : 广东湛江</w:t>
                       </w:r>
@@ -1558,9 +1839,6 @@
         </mc:AlternateContent>
       </w:r>
       <w:r>
-        <w:rPr>
-          <w:noProof/>
-        </w:rPr>
         <w:drawing>
           <wp:anchor distT="0" distB="0" distL="114300" distR="114300" simplePos="0" relativeHeight="251781120" behindDoc="0" locked="0" layoutInCell="1" allowOverlap="1">
             <wp:simplePos x="0" y="0"/>
@@ -1587,7 +1865,7 @@
                     </pic:cNvPicPr>
                   </pic:nvPicPr>
                   <pic:blipFill>
-                    <a:blip r:embed="rId14"/>
+                    <a:blip r:embed="rId10"/>
                     <a:stretch>
                       <a:fillRect/>
                     </a:stretch>
@@ -1610,7 +1888,6 @@
       <w:r>
         <w:rPr>
           <w:rFonts w:hint="eastAsia"/>
-          <w:noProof/>
         </w:rPr>
         <w:drawing>
           <wp:anchor distT="0" distB="0" distL="114300" distR="114300" simplePos="0" relativeHeight="251727872" behindDoc="0" locked="0" layoutInCell="1" allowOverlap="1">
@@ -1638,7 +1915,7 @@
                     </pic:cNvPicPr>
                   </pic:nvPicPr>
                   <pic:blipFill>
-                    <a:blip r:embed="rId15">
+                    <a:blip r:embed="rId11">
                       <a:extLst>
                         <a:ext uri="{28A0092B-C50C-407E-A947-70E740481C1C}">
                           <a14:useLocalDpi xmlns:a14="http://schemas.microsoft.com/office/drawing/2010/main" val="0"/>
@@ -1666,7 +1943,6 @@
       </w:r>
       <w:r>
         <w:rPr>
-          <w:noProof/>
           <w:sz w:val="20"/>
         </w:rPr>
         <mc:AlternateContent>
@@ -1732,7 +2008,11 @@
           </mc:Choice>
           <mc:Fallback>
             <w:pict>
-              <v:shape id="文本框 21" o:spid="_x0000_s1035" type="#_x0000_t202" style="position:absolute;left:0;text-align:left;margin-left:30.5pt;margin-top:57.3pt;width:73.6pt;height:23.1pt;z-index:251577344;visibility:visible;mso-wrap-style:square;mso-wrap-distance-left:9pt;mso-wrap-distance-top:0;mso-wrap-distance-right:9pt;mso-wrap-distance-bottom:0;mso-position-horizontal:absolute;mso-position-horizontal-relative:text;mso-position-vertical:absolute;mso-position-vertical-relative:text;v-text-anchor:top" o:gfxdata="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" filled="f" stroked="f" strokeweight=".5pt">
+              <v:shape id="_x0000_s1026" o:spid="_x0000_s1026" o:spt="202" type="#_x0000_t202" style="position:absolute;left:0pt;margin-left:30.5pt;margin-top:57.3pt;height:23.1pt;width:73.6pt;z-index:251577344;mso-width-relative:page;mso-height-relative:page;" filled="f" stroked="f" coordsize="21600,21600" o:gfxdata="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">
+                <v:fill on="f" focussize="0,0"/>
+                <v:stroke on="f" weight="0.5pt"/>
+                <v:imagedata o:title=""/>
+                <o:lock v:ext="edit" aspectratio="f"/>
                 <v:textbox>
                   <w:txbxContent>
                     <w:p/>
@@ -1746,8 +2026,77 @@
     </w:p>
     <w:p>
       <w:r>
+        <mc:AlternateContent>
+          <mc:Choice Requires="wps">
+            <w:drawing>
+              <wp:anchor distT="0" distB="0" distL="114300" distR="114300" simplePos="0" relativeHeight="252820480" behindDoc="0" locked="0" layoutInCell="1" allowOverlap="1">
+                <wp:simplePos x="0" y="0"/>
+                <wp:positionH relativeFrom="column">
+                  <wp:posOffset>1476375</wp:posOffset>
+                </wp:positionH>
+                <wp:positionV relativeFrom="paragraph">
+                  <wp:posOffset>4342765</wp:posOffset>
+                </wp:positionV>
+                <wp:extent cx="5238750" cy="3175"/>
+                <wp:effectExtent l="0" t="0" r="19050" b="34925"/>
+                <wp:wrapNone/>
+                <wp:docPr id="10" name="直接连接符 10"/>
+                <wp:cNvGraphicFramePr/>
+                <a:graphic xmlns:a="http://schemas.openxmlformats.org/drawingml/2006/main">
+                  <a:graphicData uri="http://schemas.microsoft.com/office/word/2010/wordprocessingShape">
+                    <wps:wsp>
+                      <wps:cNvCnPr/>
+                      <wps:spPr>
+                        <a:xfrm flipV="1">
+                          <a:off x="0" y="0"/>
+                          <a:ext cx="5238750" cy="3175"/>
+                        </a:xfrm>
+                        <a:prstGeom prst="line">
+                          <a:avLst/>
+                        </a:prstGeom>
+                        <a:ln>
+                          <a:solidFill>
+                            <a:schemeClr val="bg1">
+                              <a:lumMod val="85000"/>
+                            </a:schemeClr>
+                          </a:solidFill>
+                        </a:ln>
+                      </wps:spPr>
+                      <wps:style>
+                        <a:lnRef idx="1">
+                          <a:schemeClr val="accent1"/>
+                        </a:lnRef>
+                        <a:fillRef idx="0">
+                          <a:schemeClr val="accent1"/>
+                        </a:fillRef>
+                        <a:effectRef idx="0">
+                          <a:schemeClr val="accent1"/>
+                        </a:effectRef>
+                        <a:fontRef idx="minor">
+                          <a:schemeClr val="tx1"/>
+                        </a:fontRef>
+                      </wps:style>
+                      <wps:bodyPr/>
+                    </wps:wsp>
+                  </a:graphicData>
+                </a:graphic>
+              </wp:anchor>
+            </w:drawing>
+          </mc:Choice>
+          <mc:Fallback>
+            <w:pict>
+              <v:line id="_x0000_s1026" o:spid="_x0000_s1026" o:spt="20" style="position:absolute;left:0pt;flip:y;margin-left:116.25pt;margin-top:341.95pt;height:0.25pt;width:412.5pt;z-index:252820480;mso-width-relative:page;mso-height-relative:page;" filled="f" stroked="t" coordsize="21600,21600" o:gfxdata="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">
+                <v:fill on="f" focussize="0,0"/>
+                <v:stroke weight="0.5pt" color="#D9D9D9 [2732]" miterlimit="8" joinstyle="miter"/>
+                <v:imagedata o:title=""/>
+                <o:lock v:ext="edit" aspectratio="f"/>
+              </v:line>
+            </w:pict>
+          </mc:Fallback>
+        </mc:AlternateContent>
+      </w:r>
+      <w:r>
         <w:rPr>
-          <w:noProof/>
           <w:sz w:val="20"/>
         </w:rPr>
         <mc:AlternateContent>
@@ -1804,28 +2153,22 @@
                     </wps:wsp>
                   </a:graphicData>
                 </a:graphic>
-                <wp14:sizeRelH relativeFrom="margin">
-                  <wp14:pctWidth>0</wp14:pctWidth>
-                </wp14:sizeRelH>
-                <wp14:sizeRelV relativeFrom="margin">
-                  <wp14:pctHeight>0</wp14:pctHeight>
-                </wp14:sizeRelV>
               </wp:anchor>
             </w:drawing>
           </mc:Choice>
           <mc:Fallback>
             <w:pict>
-              <v:line w14:anchorId="01F800D5" id="直接连接符 20" o:spid="_x0000_s1026" style="position:absolute;left:0;text-align:left;z-index:250490880;visibility:visible;mso-wrap-style:square;mso-width-percent:0;mso-height-percent:0;mso-wrap-distance-left:9pt;mso-wrap-distance-top:0;mso-wrap-distance-right:9pt;mso-wrap-distance-bottom:0;mso-position-horizontal:absolute;mso-position-horizontal-relative:text;mso-position-vertical:absolute;mso-position-vertical-relative:text;mso-width-percent:0;mso-height-percent:0;mso-width-relative:margin;mso-height-relative:margin" from="41.25pt,89.25pt" to="42pt,735pt" o:gfxdata="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" strokecolor="#bfbfbf [2412]" strokeweight=".5pt">
-                <v:stroke joinstyle="miter"/>
+              <v:line id="_x0000_s1026" o:spid="_x0000_s1026" o:spt="20" style="position:absolute;left:0pt;margin-left:41.25pt;margin-top:89.25pt;height:645.75pt;width:0.75pt;z-index:250490880;mso-width-relative:page;mso-height-relative:page;" filled="f" stroked="t" coordsize="21600,21600" o:gfxdata="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">
+                <v:fill on="f" focussize="0,0"/>
+                <v:stroke weight="0.5pt" color="#BFBFBF [2412]" miterlimit="8" joinstyle="miter"/>
+                <v:imagedata o:title=""/>
+                <o:lock v:ext="edit" aspectratio="f"/>
               </v:line>
             </w:pict>
           </mc:Fallback>
         </mc:AlternateContent>
       </w:r>
       <w:r>
-        <w:rPr>
-          <w:noProof/>
-        </w:rPr>
         <mc:AlternateContent>
           <mc:Choice Requires="wps">
             <w:drawing>
@@ -1835,7 +2178,7 @@
                   <wp:posOffset>1552575</wp:posOffset>
                 </wp:positionH>
                 <wp:positionV relativeFrom="paragraph">
-                  <wp:posOffset>1304924</wp:posOffset>
+                  <wp:posOffset>1304290</wp:posOffset>
                 </wp:positionV>
                 <wp:extent cx="5230495" cy="0"/>
                 <wp:effectExtent l="0" t="0" r="0" b="0"/>
@@ -1880,28 +2223,22 @@
                     </wps:wsp>
                   </a:graphicData>
                 </a:graphic>
-                <wp14:sizeRelH relativeFrom="margin">
-                  <wp14:pctWidth>0</wp14:pctWidth>
-                </wp14:sizeRelH>
-                <wp14:sizeRelV relativeFrom="margin">
-                  <wp14:pctHeight>0</wp14:pctHeight>
-                </wp14:sizeRelV>
               </wp:anchor>
             </w:drawing>
           </mc:Choice>
           <mc:Fallback>
             <w:pict>
-              <v:line w14:anchorId="6E2B8F80" id="直接连接符 1" o:spid="_x0000_s1026" style="position:absolute;left:0;text-align:left;flip:y;z-index:252199936;visibility:visible;mso-wrap-style:square;mso-width-percent:0;mso-height-percent:0;mso-wrap-distance-left:9pt;mso-wrap-distance-top:0;mso-wrap-distance-right:9pt;mso-wrap-distance-bottom:0;mso-position-horizontal:absolute;mso-position-horizontal-relative:text;mso-position-vertical:absolute;mso-position-vertical-relative:text;mso-width-percent:0;mso-height-percent:0;mso-width-relative:margin;mso-height-relative:margin" from="122.25pt,102.75pt" to="534.1pt,102.75pt" o:gfxdata="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" strokecolor="#d8d8d8 [2732]" strokeweight=".5pt">
-                <v:stroke joinstyle="miter"/>
+              <v:line id="_x0000_s1026" o:spid="_x0000_s1026" o:spt="20" style="position:absolute;left:0pt;flip:y;margin-left:122.25pt;margin-top:102.7pt;height:0pt;width:411.85pt;z-index:252199936;mso-width-relative:page;mso-height-relative:page;" filled="f" stroked="t" coordsize="21600,21600" o:gfxdata="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">
+                <v:fill on="f" focussize="0,0"/>
+                <v:stroke weight="0.5pt" color="#D9D9D9 [2732]" miterlimit="8" joinstyle="miter"/>
+                <v:imagedata o:title=""/>
+                <o:lock v:ext="edit" aspectratio="f"/>
               </v:line>
             </w:pict>
           </mc:Fallback>
         </mc:AlternateContent>
       </w:r>
       <w:r>
-        <w:rPr>
-          <w:noProof/>
-        </w:rPr>
         <mc:AlternateContent>
           <mc:Choice Requires="wps">
             <w:drawing>
@@ -1956,28 +2293,22 @@
                     </wps:wsp>
                   </a:graphicData>
                 </a:graphic>
-                <wp14:sizeRelH relativeFrom="margin">
-                  <wp14:pctWidth>0</wp14:pctWidth>
-                </wp14:sizeRelH>
-                <wp14:sizeRelV relativeFrom="margin">
-                  <wp14:pctHeight>0</wp14:pctHeight>
-                </wp14:sizeRelV>
               </wp:anchor>
             </w:drawing>
           </mc:Choice>
           <mc:Fallback>
             <w:pict>
-              <v:line w14:anchorId="00EE094D" id="直接连接符 30" o:spid="_x0000_s1026" style="position:absolute;left:0;text-align:left;flip:y;z-index:252713984;visibility:visible;mso-wrap-style:square;mso-width-percent:0;mso-height-percent:0;mso-wrap-distance-left:9pt;mso-wrap-distance-top:0;mso-wrap-distance-right:9pt;mso-wrap-distance-bottom:0;mso-position-horizontal:absolute;mso-position-horizontal-relative:text;mso-position-vertical:absolute;mso-position-vertical-relative:text;mso-width-percent:0;mso-height-percent:0;mso-width-relative:margin;mso-height-relative:margin" from="113.25pt,716.25pt" to="538.5pt,717.25pt" o:gfxdata="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" strokecolor="#d8d8d8 [2732]" strokeweight=".5pt">
-                <v:stroke joinstyle="miter"/>
+              <v:line id="_x0000_s1026" o:spid="_x0000_s1026" o:spt="20" style="position:absolute;left:0pt;flip:y;margin-left:113.25pt;margin-top:716.25pt;height:1pt;width:425.25pt;z-index:252713984;mso-width-relative:page;mso-height-relative:page;" filled="f" stroked="t" coordsize="21600,21600" o:gfxdata="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">
+                <v:fill on="f" focussize="0,0"/>
+                <v:stroke weight="0.5pt" color="#D9D9D9 [2732]" miterlimit="8" joinstyle="miter"/>
+                <v:imagedata o:title=""/>
+                <o:lock v:ext="edit" aspectratio="f"/>
               </v:line>
             </w:pict>
           </mc:Fallback>
         </mc:AlternateContent>
       </w:r>
       <w:r>
-        <w:rPr>
-          <w:noProof/>
-        </w:rPr>
         <mc:AlternateContent>
           <mc:Choice Requires="wps">
             <w:drawing>
@@ -2032,25 +2363,22 @@
                     </wps:wsp>
                   </a:graphicData>
                 </a:graphic>
-                <wp14:sizeRelH relativeFrom="margin">
-                  <wp14:pctWidth>0</wp14:pctWidth>
-                </wp14:sizeRelH>
               </wp:anchor>
             </w:drawing>
           </mc:Choice>
           <mc:Fallback>
             <w:pict>
-              <v:line w14:anchorId="5D2FF5FD" id="直接连接符 4" o:spid="_x0000_s1026" style="position:absolute;left:0;text-align:left;z-index:252311552;visibility:visible;mso-wrap-style:square;mso-width-percent:0;mso-wrap-distance-left:9pt;mso-wrap-distance-top:0;mso-wrap-distance-right:9pt;mso-wrap-distance-bottom:0;mso-position-horizontal:absolute;mso-position-horizontal-relative:text;mso-position-vertical:absolute;mso-position-vertical-relative:text;mso-width-percent:0;mso-width-relative:margin" from="114pt,496.5pt" to="536.25pt,496.5pt" o:gfxdata="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" strokecolor="#d8d8d8 [2732]" strokeweight=".5pt">
-                <v:stroke joinstyle="miter"/>
+              <v:line id="_x0000_s1026" o:spid="_x0000_s1026" o:spt="20" style="position:absolute;left:0pt;margin-left:114pt;margin-top:496.5pt;height:0pt;width:422.25pt;z-index:252311552;mso-width-relative:page;mso-height-relative:page;" filled="f" stroked="t" coordsize="21600,21600" o:gfxdata="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">
+                <v:fill on="f" focussize="0,0"/>
+                <v:stroke weight="0.5pt" color="#D9D9D9 [2732]" miterlimit="8" joinstyle="miter"/>
+                <v:imagedata o:title=""/>
+                <o:lock v:ext="edit" aspectratio="f"/>
               </v:line>
             </w:pict>
           </mc:Fallback>
         </mc:AlternateContent>
       </w:r>
       <w:r>
-        <w:rPr>
-          <w:noProof/>
-        </w:rPr>
         <mc:AlternateContent>
           <mc:Choice Requires="wps">
             <w:drawing>
@@ -2105,101 +2433,22 @@
                     </wps:wsp>
                   </a:graphicData>
                 </a:graphic>
-                <wp14:sizeRelH relativeFrom="margin">
-                  <wp14:pctWidth>0</wp14:pctWidth>
-                </wp14:sizeRelH>
-                <wp14:sizeRelV relativeFrom="margin">
-                  <wp14:pctHeight>0</wp14:pctHeight>
-                </wp14:sizeRelV>
               </wp:anchor>
             </w:drawing>
           </mc:Choice>
           <mc:Fallback>
             <w:pict>
-              <v:line w14:anchorId="005C0F52" id="直接连接符 16" o:spid="_x0000_s1026" style="position:absolute;left:0;text-align:left;z-index:252191744;visibility:visible;mso-wrap-style:square;mso-width-percent:0;mso-height-percent:0;mso-wrap-distance-left:9pt;mso-wrap-distance-top:0;mso-wrap-distance-right:9pt;mso-wrap-distance-bottom:0;mso-position-horizontal:absolute;mso-position-horizontal-relative:text;mso-position-vertical:absolute;mso-position-vertical-relative:text;mso-width-percent:0;mso-height-percent:0;mso-width-relative:margin;mso-height-relative:margin" from="116.25pt,147pt" to="535.5pt,147.75pt" o:gfxdata="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" strokecolor="#d8d8d8 [2732]" strokeweight=".5pt">
-                <v:stroke joinstyle="miter"/>
+              <v:line id="_x0000_s1026" o:spid="_x0000_s1026" o:spt="20" style="position:absolute;left:0pt;margin-left:116.25pt;margin-top:147pt;height:0.75pt;width:419.25pt;z-index:252191744;mso-width-relative:page;mso-height-relative:page;" filled="f" stroked="t" coordsize="21600,21600" o:gfxdata="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">
+                <v:fill on="f" focussize="0,0"/>
+                <v:stroke weight="0.5pt" color="#D9D9D9 [2732]" miterlimit="8" joinstyle="miter"/>
+                <v:imagedata o:title=""/>
+                <o:lock v:ext="edit" aspectratio="f"/>
               </v:line>
             </w:pict>
           </mc:Fallback>
         </mc:AlternateContent>
       </w:r>
       <w:r>
-        <w:rPr>
-          <w:noProof/>
-        </w:rPr>
-        <mc:AlternateContent>
-          <mc:Choice Requires="wps">
-            <w:drawing>
-              <wp:anchor distT="0" distB="0" distL="114300" distR="114300" simplePos="0" relativeHeight="252820480" behindDoc="0" locked="0" layoutInCell="1" allowOverlap="1">
-                <wp:simplePos x="0" y="0"/>
-                <wp:positionH relativeFrom="column">
-                  <wp:posOffset>1590676</wp:posOffset>
-                </wp:positionH>
-                <wp:positionV relativeFrom="paragraph">
-                  <wp:posOffset>4952999</wp:posOffset>
-                </wp:positionV>
-                <wp:extent cx="5238750" cy="3175"/>
-                <wp:effectExtent l="0" t="0" r="19050" b="34925"/>
-                <wp:wrapNone/>
-                <wp:docPr id="10" name="直接连接符 10"/>
-                <wp:cNvGraphicFramePr/>
-                <a:graphic xmlns:a="http://schemas.openxmlformats.org/drawingml/2006/main">
-                  <a:graphicData uri="http://schemas.microsoft.com/office/word/2010/wordprocessingShape">
-                    <wps:wsp>
-                      <wps:cNvCnPr/>
-                      <wps:spPr>
-                        <a:xfrm flipV="1">
-                          <a:off x="0" y="0"/>
-                          <a:ext cx="5238750" cy="3175"/>
-                        </a:xfrm>
-                        <a:prstGeom prst="line">
-                          <a:avLst/>
-                        </a:prstGeom>
-                        <a:ln>
-                          <a:solidFill>
-                            <a:schemeClr val="bg1">
-                              <a:lumMod val="85000"/>
-                            </a:schemeClr>
-                          </a:solidFill>
-                        </a:ln>
-                      </wps:spPr>
-                      <wps:style>
-                        <a:lnRef idx="1">
-                          <a:schemeClr val="accent1"/>
-                        </a:lnRef>
-                        <a:fillRef idx="0">
-                          <a:schemeClr val="accent1"/>
-                        </a:fillRef>
-                        <a:effectRef idx="0">
-                          <a:schemeClr val="accent1"/>
-                        </a:effectRef>
-                        <a:fontRef idx="minor">
-                          <a:schemeClr val="tx1"/>
-                        </a:fontRef>
-                      </wps:style>
-                      <wps:bodyPr/>
-                    </wps:wsp>
-                  </a:graphicData>
-                </a:graphic>
-                <wp14:sizeRelH relativeFrom="margin">
-                  <wp14:pctWidth>0</wp14:pctWidth>
-                </wp14:sizeRelH>
-              </wp:anchor>
-            </w:drawing>
-          </mc:Choice>
-          <mc:Fallback>
-            <w:pict>
-              <v:line w14:anchorId="04DF1FDC" id="直接连接符 10" o:spid="_x0000_s1026" style="position:absolute;left:0;text-align:left;flip:y;z-index:252820480;visibility:visible;mso-wrap-style:square;mso-width-percent:0;mso-wrap-distance-left:9pt;mso-wrap-distance-top:0;mso-wrap-distance-right:9pt;mso-wrap-distance-bottom:0;mso-position-horizontal:absolute;mso-position-horizontal-relative:text;mso-position-vertical:absolute;mso-position-vertical-relative:text;mso-width-percent:0;mso-width-relative:margin" from="125.25pt,390pt" to="537.75pt,390.25pt" o:gfxdata="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" strokecolor="#d8d8d8 [2732]" strokeweight=".5pt">
-                <v:stroke joinstyle="miter"/>
-              </v:line>
-            </w:pict>
-          </mc:Fallback>
-        </mc:AlternateContent>
-      </w:r>
-      <w:r>
-        <w:rPr>
-          <w:noProof/>
-        </w:rPr>
         <mc:AlternateContent>
           <mc:Choice Requires="wps">
             <w:drawing>
@@ -2251,21 +2500,21 @@
                         <w:txbxContent>
                           <w:p>
                             <w:pPr>
-                              <w:pStyle w:val="a3"/>
+                              <w:pStyle w:val="2"/>
                               <w:widowControl/>
                               <w:tabs>
                                 <w:tab w:val="left" w:pos="420"/>
                               </w:tabs>
                               <w:spacing w:before="0" w:beforeAutospacing="0" w:after="0" w:afterAutospacing="0" w:line="400" w:lineRule="exact"/>
                               <w:rPr>
-                                <w:rFonts w:ascii="微软雅黑" w:eastAsia="微软雅黑" w:hAnsi="微软雅黑" w:cs="微软雅黑"/>
+                                <w:rFonts w:ascii="微软雅黑" w:hAnsi="微软雅黑" w:eastAsia="微软雅黑" w:cs="微软雅黑"/>
                                 <w:sz w:val="18"/>
                                 <w:szCs w:val="18"/>
                               </w:rPr>
                             </w:pPr>
                             <w:r>
                               <w:rPr>
-                                <w:rFonts w:ascii="微软雅黑" w:eastAsia="微软雅黑" w:hAnsi="微软雅黑" w:cs="微软雅黑" w:hint="eastAsia"/>
+                                <w:rFonts w:hint="eastAsia" w:ascii="微软雅黑" w:hAnsi="微软雅黑" w:eastAsia="微软雅黑" w:cs="微软雅黑"/>
                                 <w:sz w:val="18"/>
                                 <w:szCs w:val="18"/>
                               </w:rPr>
@@ -2276,12 +2525,20 @@
                             <w:pPr>
                               <w:snapToGrid w:val="0"/>
                               <w:spacing w:line="264" w:lineRule="auto"/>
-                              <w:ind w:firstLineChars="200" w:firstLine="360"/>
-                              <w:rPr>
-                                <w:rFonts w:ascii="微软雅黑" w:eastAsia="微软雅黑" w:hAnsi="微软雅黑" w:cs="微软雅黑"/>
+                              <w:ind w:firstLine="360" w:firstLineChars="200"/>
+                              <w:rPr>
+                                <w:rFonts w:ascii="微软雅黑" w:hAnsi="微软雅黑" w:eastAsia="微软雅黑" w:cs="微软雅黑"/>
                                 <w:color w:val="404040" w:themeColor="text1" w:themeTint="BF"/>
                                 <w:sz w:val="18"/>
                                 <w:szCs w:val="18"/>
+                                <w14:textFill>
+                                  <w14:solidFill>
+                                    <w14:schemeClr w14:val="tx1">
+                                      <w14:lumMod w14:val="75000"/>
+                                      <w14:lumOff w14:val="25000"/>
+                                    </w14:schemeClr>
+                                  </w14:solidFill>
+                                </w14:textFill>
                               </w:rPr>
                             </w:pPr>
                           </w:p>
@@ -2293,37 +2550,35 @@
                     </wps:wsp>
                   </a:graphicData>
                 </a:graphic>
-                <wp14:sizeRelH relativeFrom="margin">
-                  <wp14:pctWidth>0</wp14:pctWidth>
-                </wp14:sizeRelH>
-                <wp14:sizeRelV relativeFrom="margin">
-                  <wp14:pctHeight>0</wp14:pctHeight>
-                </wp14:sizeRelV>
               </wp:anchor>
             </w:drawing>
           </mc:Choice>
           <mc:Fallback>
             <w:pict>
-              <v:shape id="文本框 46" o:spid="_x0000_s1036" type="#_x0000_t202" style="position:absolute;left:0;text-align:left;margin-left:41.25pt;margin-top:649.5pt;width:504.85pt;height:46.5pt;z-index:251232256;visibility:visible;mso-wrap-style:square;mso-width-percent:0;mso-height-percent:0;mso-wrap-distance-left:9pt;mso-wrap-distance-top:0;mso-wrap-distance-right:9pt;mso-wrap-distance-bottom:0;mso-position-horizontal:absolute;mso-position-horizontal-relative:text;mso-position-vertical:absolute;mso-position-vertical-relative:text;mso-width-percent:0;mso-height-percent:0;mso-width-relative:margin;mso-height-relative:margin;v-text-anchor:top" o:gfxdata="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" filled="f" stroked="f" strokeweight=".5pt">
+              <v:shape id="_x0000_s1026" o:spid="_x0000_s1026" o:spt="202" type="#_x0000_t202" style="position:absolute;left:0pt;margin-left:41.25pt;margin-top:649.5pt;height:46.5pt;width:504.85pt;z-index:251232256;mso-width-relative:page;mso-height-relative:page;" filled="f" stroked="f" coordsize="21600,21600" o:gfxdata="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">
+                <v:fill on="f" focussize="0,0"/>
+                <v:stroke on="f" weight="0.5pt"/>
+                <v:imagedata o:title=""/>
+                <o:lock v:ext="edit" aspectratio="f"/>
                 <v:textbox>
                   <w:txbxContent>
                     <w:p>
                       <w:pPr>
-                        <w:pStyle w:val="a3"/>
+                        <w:pStyle w:val="2"/>
                         <w:widowControl/>
                         <w:tabs>
                           <w:tab w:val="left" w:pos="420"/>
                         </w:tabs>
                         <w:spacing w:before="0" w:beforeAutospacing="0" w:after="0" w:afterAutospacing="0" w:line="400" w:lineRule="exact"/>
                         <w:rPr>
-                          <w:rFonts w:ascii="微软雅黑" w:eastAsia="微软雅黑" w:hAnsi="微软雅黑" w:cs="微软雅黑"/>
+                          <w:rFonts w:ascii="微软雅黑" w:hAnsi="微软雅黑" w:eastAsia="微软雅黑" w:cs="微软雅黑"/>
                           <w:sz w:val="18"/>
                           <w:szCs w:val="18"/>
                         </w:rPr>
                       </w:pPr>
                       <w:r>
                         <w:rPr>
-                          <w:rFonts w:ascii="微软雅黑" w:eastAsia="微软雅黑" w:hAnsi="微软雅黑" w:cs="微软雅黑" w:hint="eastAsia"/>
+                          <w:rFonts w:hint="eastAsia" w:ascii="微软雅黑" w:hAnsi="微软雅黑" w:eastAsia="微软雅黑" w:cs="微软雅黑"/>
                           <w:sz w:val="18"/>
                           <w:szCs w:val="18"/>
                         </w:rPr>
@@ -2334,12 +2589,20 @@
                       <w:pPr>
                         <w:snapToGrid w:val="0"/>
                         <w:spacing w:line="264" w:lineRule="auto"/>
-                        <w:ind w:firstLineChars="200" w:firstLine="360"/>
-                        <w:rPr>
-                          <w:rFonts w:ascii="微软雅黑" w:eastAsia="微软雅黑" w:hAnsi="微软雅黑" w:cs="微软雅黑"/>
+                        <w:ind w:firstLine="360" w:firstLineChars="200"/>
+                        <w:rPr>
+                          <w:rFonts w:ascii="微软雅黑" w:hAnsi="微软雅黑" w:eastAsia="微软雅黑" w:cs="微软雅黑"/>
                           <w:color w:val="404040" w:themeColor="text1" w:themeTint="BF"/>
                           <w:sz w:val="18"/>
                           <w:szCs w:val="18"/>
+                          <w14:textFill>
+                            <w14:solidFill>
+                              <w14:schemeClr w14:val="tx1">
+                                <w14:lumMod w14:val="75000"/>
+                                <w14:lumOff w14:val="25000"/>
+                              </w14:schemeClr>
+                            </w14:solidFill>
+                          </w14:textFill>
                         </w:rPr>
                       </w:pPr>
                     </w:p>
@@ -2351,9 +2614,6 @@
         </mc:AlternateContent>
       </w:r>
       <w:r>
-        <w:rPr>
-          <w:noProof/>
-        </w:rPr>
         <mc:AlternateContent>
           <mc:Choice Requires="wps">
             <w:drawing>
@@ -2409,21 +2669,37 @@
                               <w:spacing w:line="264" w:lineRule="auto"/>
                               <w:rPr>
                                 <w:rFonts w:eastAsia="微软雅黑"/>
-                                <w:color w:val="7F7F7F" w:themeColor="text1" w:themeTint="80"/>
+                                <w:color w:val="808080" w:themeColor="text1" w:themeTint="80"/>
+                                <w14:textFill>
+                                  <w14:solidFill>
+                                    <w14:schemeClr w14:val="tx1">
+                                      <w14:lumMod w14:val="50000"/>
+                                      <w14:lumOff w14:val="50000"/>
+                                    </w14:schemeClr>
+                                  </w14:solidFill>
+                                </w14:textFill>
                               </w:rPr>
                             </w:pPr>
                             <w:r>
                               <w:rPr>
-                                <w:rFonts w:ascii="微软雅黑" w:eastAsia="微软雅黑" w:hAnsi="微软雅黑" w:cs="微软雅黑" w:hint="eastAsia"/>
+                                <w:rFonts w:hint="eastAsia" w:ascii="微软雅黑" w:hAnsi="微软雅黑" w:eastAsia="微软雅黑" w:cs="微软雅黑"/>
                                 <w:color w:val="404040" w:themeColor="text1" w:themeTint="BF"/>
                                 <w:sz w:val="18"/>
                                 <w:szCs w:val="18"/>
+                                <w14:textFill>
+                                  <w14:solidFill>
+                                    <w14:schemeClr w14:val="tx1">
+                                      <w14:lumMod w14:val="75000"/>
+                                      <w14:lumOff w14:val="25000"/>
+                                    </w14:schemeClr>
+                                  </w14:solidFill>
+                                </w14:textFill>
                               </w:rPr>
                               <w:t>英</w:t>
                             </w:r>
                             <w:r>
                               <w:rPr>
-                                <w:rFonts w:ascii="微软雅黑" w:eastAsia="微软雅黑" w:hAnsi="微软雅黑" w:cs="微软雅黑" w:hint="eastAsia"/>
+                                <w:rFonts w:hint="eastAsia" w:ascii="微软雅黑" w:hAnsi="微软雅黑" w:eastAsia="微软雅黑" w:cs="微软雅黑"/>
                                 <w:sz w:val="18"/>
                                 <w:szCs w:val="18"/>
                               </w:rPr>
@@ -2431,12 +2707,20 @@
                             </w:r>
                             <w:r>
                               <w:rPr>
-                                <w:rFonts w:ascii="微软雅黑" w:eastAsia="微软雅黑" w:hAnsi="微软雅黑" w:cs="微软雅黑" w:hint="eastAsia"/>
+                                <w:rFonts w:hint="eastAsia" w:ascii="微软雅黑" w:hAnsi="微软雅黑" w:eastAsia="微软雅黑" w:cs="微软雅黑"/>
                                 <w:color w:val="404040" w:themeColor="text1" w:themeTint="BF"/>
                                 <w:sz w:val="18"/>
                                 <w:szCs w:val="18"/>
-                              </w:rPr>
-                              <w:br/>
+                                <w14:textFill>
+                                  <w14:solidFill>
+                                    <w14:schemeClr w14:val="tx1">
+                                      <w14:lumMod w14:val="75000"/>
+                                      <w14:lumOff w14:val="25000"/>
+                                    </w14:schemeClr>
+                                  </w14:solidFill>
+                                </w14:textFill>
+                              </w:rPr>
+                              <w:br w:type="textWrapping"/>
                             </w:r>
                           </w:p>
                         </w:txbxContent>
@@ -2452,7 +2736,11 @@
           </mc:Choice>
           <mc:Fallback>
             <w:pict>
-              <v:shape id="文本框 3" o:spid="_x0000_s1037" type="#_x0000_t202" style="position:absolute;left:0;text-align:left;margin-left:42.15pt;margin-top:714.4pt;width:248.2pt;height:23.1pt;z-index:251094016;visibility:visible;mso-wrap-style:square;mso-wrap-distance-left:9pt;mso-wrap-distance-top:0;mso-wrap-distance-right:9pt;mso-wrap-distance-bottom:0;mso-position-horizontal:absolute;mso-position-horizontal-relative:text;mso-position-vertical:absolute;mso-position-vertical-relative:text;v-text-anchor:top" o:gfxdata="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" filled="f" stroked="f" strokeweight=".5pt">
+              <v:shape id="_x0000_s1026" o:spid="_x0000_s1026" o:spt="202" type="#_x0000_t202" style="position:absolute;left:0pt;margin-left:42.15pt;margin-top:714.4pt;height:23.1pt;width:248.2pt;z-index:251094016;mso-width-relative:page;mso-height-relative:page;" filled="f" stroked="f" coordsize="21600,21600" o:gfxdata="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">
+                <v:fill on="f" focussize="0,0"/>
+                <v:stroke on="f" weight="0.5pt"/>
+                <v:imagedata o:title=""/>
+                <o:lock v:ext="edit" aspectratio="f"/>
                 <v:textbox>
                   <w:txbxContent>
                     <w:p>
@@ -2461,21 +2749,37 @@
                         <w:spacing w:line="264" w:lineRule="auto"/>
                         <w:rPr>
                           <w:rFonts w:eastAsia="微软雅黑"/>
-                          <w:color w:val="7F7F7F" w:themeColor="text1" w:themeTint="80"/>
+                          <w:color w:val="808080" w:themeColor="text1" w:themeTint="80"/>
+                          <w14:textFill>
+                            <w14:solidFill>
+                              <w14:schemeClr w14:val="tx1">
+                                <w14:lumMod w14:val="50000"/>
+                                <w14:lumOff w14:val="50000"/>
+                              </w14:schemeClr>
+                            </w14:solidFill>
+                          </w14:textFill>
                         </w:rPr>
                       </w:pPr>
                       <w:r>
                         <w:rPr>
-                          <w:rFonts w:ascii="微软雅黑" w:eastAsia="微软雅黑" w:hAnsi="微软雅黑" w:cs="微软雅黑" w:hint="eastAsia"/>
+                          <w:rFonts w:hint="eastAsia" w:ascii="微软雅黑" w:hAnsi="微软雅黑" w:eastAsia="微软雅黑" w:cs="微软雅黑"/>
                           <w:color w:val="404040" w:themeColor="text1" w:themeTint="BF"/>
                           <w:sz w:val="18"/>
                           <w:szCs w:val="18"/>
+                          <w14:textFill>
+                            <w14:solidFill>
+                              <w14:schemeClr w14:val="tx1">
+                                <w14:lumMod w14:val="75000"/>
+                                <w14:lumOff w14:val="25000"/>
+                              </w14:schemeClr>
+                            </w14:solidFill>
+                          </w14:textFill>
                         </w:rPr>
                         <w:t>英</w:t>
                       </w:r>
                       <w:r>
                         <w:rPr>
-                          <w:rFonts w:ascii="微软雅黑" w:eastAsia="微软雅黑" w:hAnsi="微软雅黑" w:cs="微软雅黑" w:hint="eastAsia"/>
+                          <w:rFonts w:hint="eastAsia" w:ascii="微软雅黑" w:hAnsi="微软雅黑" w:eastAsia="微软雅黑" w:cs="微软雅黑"/>
                           <w:sz w:val="18"/>
                           <w:szCs w:val="18"/>
                         </w:rPr>
@@ -2483,12 +2787,20 @@
                       </w:r>
                       <w:r>
                         <w:rPr>
-                          <w:rFonts w:ascii="微软雅黑" w:eastAsia="微软雅黑" w:hAnsi="微软雅黑" w:cs="微软雅黑" w:hint="eastAsia"/>
+                          <w:rFonts w:hint="eastAsia" w:ascii="微软雅黑" w:hAnsi="微软雅黑" w:eastAsia="微软雅黑" w:cs="微软雅黑"/>
                           <w:color w:val="404040" w:themeColor="text1" w:themeTint="BF"/>
                           <w:sz w:val="18"/>
                           <w:szCs w:val="18"/>
-                        </w:rPr>
-                        <w:br/>
+                          <w14:textFill>
+                            <w14:solidFill>
+                              <w14:schemeClr w14:val="tx1">
+                                <w14:lumMod w14:val="75000"/>
+                                <w14:lumOff w14:val="25000"/>
+                              </w14:schemeClr>
+                            </w14:solidFill>
+                          </w14:textFill>
+                        </w:rPr>
+                        <w:br w:type="textWrapping"/>
                       </w:r>
                     </w:p>
                   </w:txbxContent>
@@ -2499,9 +2811,6 @@
         </mc:AlternateContent>
       </w:r>
       <w:r>
-        <w:rPr>
-          <w:noProof/>
-        </w:rPr>
         <mc:AlternateContent>
           <mc:Choice Requires="wps">
             <w:drawing>
@@ -2556,16 +2865,24 @@
                               <w:snapToGrid w:val="0"/>
                               <w:spacing w:line="312" w:lineRule="auto"/>
                               <w:rPr>
-                                <w:rFonts w:ascii="微软雅黑" w:eastAsia="微软雅黑" w:hAnsi="微软雅黑" w:cs="微软雅黑"/>
-                                <w:b/>
-                                <w:bCs/>
-                                <w:color w:val="7F7F7F" w:themeColor="text1" w:themeTint="80"/>
+                                <w:rFonts w:ascii="微软雅黑" w:hAnsi="微软雅黑" w:eastAsia="微软雅黑" w:cs="微软雅黑"/>
+                                <w:b/>
+                                <w:bCs/>
+                                <w:color w:val="808080" w:themeColor="text1" w:themeTint="80"/>
                                 <w:szCs w:val="21"/>
+                                <w14:textFill>
+                                  <w14:solidFill>
+                                    <w14:schemeClr w14:val="tx1">
+                                      <w14:lumMod w14:val="50000"/>
+                                      <w14:lumOff w14:val="50000"/>
+                                    </w14:schemeClr>
+                                  </w14:solidFill>
+                                </w14:textFill>
                               </w:rPr>
                             </w:pPr>
                             <w:r>
                               <w:rPr>
-                                <w:rFonts w:ascii="微软雅黑" w:eastAsia="微软雅黑" w:hAnsi="微软雅黑" w:cs="微软雅黑" w:hint="eastAsia"/>
+                                <w:rFonts w:hint="eastAsia" w:ascii="微软雅黑" w:hAnsi="微软雅黑" w:eastAsia="微软雅黑" w:cs="微软雅黑"/>
                                 <w:b/>
                                 <w:bCs/>
                                 <w:szCs w:val="21"/>
@@ -2586,7 +2903,11 @@
           </mc:Choice>
           <mc:Fallback>
             <w:pict>
-              <v:shape id="文本框 67" o:spid="_x0000_s1038" type="#_x0000_t202" style="position:absolute;left:0;text-align:left;margin-left:41.9pt;margin-top:693.8pt;width:41.2pt;height:24.9pt;z-index:252181504;visibility:visible;mso-wrap-style:square;mso-wrap-distance-left:9pt;mso-wrap-distance-top:0;mso-wrap-distance-right:9pt;mso-wrap-distance-bottom:0;mso-position-horizontal:absolute;mso-position-horizontal-relative:text;mso-position-vertical:absolute;mso-position-vertical-relative:text;v-text-anchor:top" o:gfxdata="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" filled="f" stroked="f" strokeweight=".5pt">
+              <v:shape id="_x0000_s1026" o:spid="_x0000_s1026" o:spt="202" type="#_x0000_t202" style="position:absolute;left:0pt;margin-left:41.9pt;margin-top:693.8pt;height:24.9pt;width:41.2pt;z-index:252181504;mso-width-relative:page;mso-height-relative:page;" filled="f" stroked="f" coordsize="21600,21600" o:gfxdata="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">
+                <v:fill on="f" focussize="0,0"/>
+                <v:stroke on="f" weight="0.5pt"/>
+                <v:imagedata o:title=""/>
+                <o:lock v:ext="edit" aspectratio="f"/>
                 <v:textbox>
                   <w:txbxContent>
                     <w:p>
@@ -2594,16 +2915,24 @@
                         <w:snapToGrid w:val="0"/>
                         <w:spacing w:line="312" w:lineRule="auto"/>
                         <w:rPr>
-                          <w:rFonts w:ascii="微软雅黑" w:eastAsia="微软雅黑" w:hAnsi="微软雅黑" w:cs="微软雅黑"/>
-                          <w:b/>
-                          <w:bCs/>
-                          <w:color w:val="7F7F7F" w:themeColor="text1" w:themeTint="80"/>
+                          <w:rFonts w:ascii="微软雅黑" w:hAnsi="微软雅黑" w:eastAsia="微软雅黑" w:cs="微软雅黑"/>
+                          <w:b/>
+                          <w:bCs/>
+                          <w:color w:val="808080" w:themeColor="text1" w:themeTint="80"/>
                           <w:szCs w:val="21"/>
+                          <w14:textFill>
+                            <w14:solidFill>
+                              <w14:schemeClr w14:val="tx1">
+                                <w14:lumMod w14:val="50000"/>
+                                <w14:lumOff w14:val="50000"/>
+                              </w14:schemeClr>
+                            </w14:solidFill>
+                          </w14:textFill>
                         </w:rPr>
                       </w:pPr>
                       <w:r>
                         <w:rPr>
-                          <w:rFonts w:ascii="微软雅黑" w:eastAsia="微软雅黑" w:hAnsi="微软雅黑" w:cs="微软雅黑" w:hint="eastAsia"/>
+                          <w:rFonts w:hint="eastAsia" w:ascii="微软雅黑" w:hAnsi="微软雅黑" w:eastAsia="微软雅黑" w:cs="微软雅黑"/>
                           <w:b/>
                           <w:bCs/>
                           <w:szCs w:val="21"/>
@@ -2620,7 +2949,6 @@
       </w:r>
       <w:r>
         <w:rPr>
-          <w:noProof/>
           <w:sz w:val="20"/>
         </w:rPr>
         <w:drawing>
@@ -2649,7 +2977,7 @@
                     </pic:cNvPicPr>
                   </pic:nvPicPr>
                   <pic:blipFill>
-                    <a:blip r:embed="rId16"/>
+                    <a:blip r:embed="rId12"/>
                     <a:stretch>
                       <a:fillRect/>
                     </a:stretch>
@@ -2670,9 +2998,6 @@
         </w:drawing>
       </w:r>
       <w:r>
-        <w:rPr>
-          <w:noProof/>
-        </w:rPr>
         <mc:AlternateContent>
           <mc:Choice Requires="wps">
             <w:drawing>
@@ -2732,17 +3057,17 @@
           </mc:Choice>
           <mc:Fallback>
             <w:pict>
-              <v:line w14:anchorId="3A791DE7" id="直接连接符 28" o:spid="_x0000_s1026" style="position:absolute;left:0;text-align:left;z-index:252581888;visibility:visible;mso-wrap-style:square;mso-wrap-distance-left:9pt;mso-wrap-distance-top:0;mso-wrap-distance-right:9pt;mso-wrap-distance-bottom:0;mso-position-horizontal:absolute;mso-position-horizontal-relative:text;mso-position-vertical:absolute;mso-position-vertical-relative:text" from="111.85pt,657.15pt" to="538.7pt,657.15pt" o:gfxdata="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" strokecolor="#d8d8d8 [2732]" strokeweight=".5pt">
-                <v:stroke joinstyle="miter"/>
+              <v:line id="_x0000_s1026" o:spid="_x0000_s1026" o:spt="20" style="position:absolute;left:0pt;margin-left:111.85pt;margin-top:657.15pt;height:0pt;width:426.85pt;z-index:252581888;mso-width-relative:page;mso-height-relative:page;" filled="f" stroked="t" coordsize="21600,21600" o:gfxdata="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">
+                <v:fill on="f" focussize="0,0"/>
+                <v:stroke weight="0.5pt" color="#D9D9D9 [2732]" miterlimit="8" joinstyle="miter"/>
+                <v:imagedata o:title=""/>
+                <o:lock v:ext="edit" aspectratio="f"/>
               </v:line>
             </w:pict>
           </mc:Fallback>
         </mc:AlternateContent>
       </w:r>
       <w:r>
-        <w:rPr>
-          <w:noProof/>
-        </w:rPr>
         <mc:AlternateContent>
           <mc:Choice Requires="wps">
             <w:drawing>
@@ -2797,7 +3122,7 @@
                               <w:snapToGrid w:val="0"/>
                               <w:spacing w:line="312" w:lineRule="auto"/>
                               <w:rPr>
-                                <w:rFonts w:ascii="微软雅黑" w:eastAsia="微软雅黑" w:hAnsi="微软雅黑" w:cs="微软雅黑"/>
+                                <w:rFonts w:ascii="微软雅黑" w:hAnsi="微软雅黑" w:eastAsia="微软雅黑" w:cs="微软雅黑"/>
                                 <w:b/>
                                 <w:bCs/>
                                 <w:szCs w:val="21"/>
@@ -2805,7 +3130,7 @@
                             </w:pPr>
                             <w:r>
                               <w:rPr>
-                                <w:rFonts w:ascii="微软雅黑" w:eastAsia="微软雅黑" w:hAnsi="微软雅黑" w:cs="微软雅黑" w:hint="eastAsia"/>
+                                <w:rFonts w:hint="eastAsia" w:ascii="微软雅黑" w:hAnsi="微软雅黑" w:eastAsia="微软雅黑" w:cs="微软雅黑"/>
                                 <w:b/>
                                 <w:bCs/>
                                 <w:szCs w:val="21"/>
@@ -2826,7 +3151,11 @@
           </mc:Choice>
           <mc:Fallback>
             <w:pict>
-              <v:shape id="文本框 64" o:spid="_x0000_s1039" type="#_x0000_t202" style="position:absolute;left:0;text-align:left;margin-left:40.2pt;margin-top:633.75pt;width:154.5pt;height:24.9pt;z-index:252047360;visibility:visible;mso-wrap-style:square;mso-wrap-distance-left:9pt;mso-wrap-distance-top:0;mso-wrap-distance-right:9pt;mso-wrap-distance-bottom:0;mso-position-horizontal:absolute;mso-position-horizontal-relative:text;mso-position-vertical:absolute;mso-position-vertical-relative:text;v-text-anchor:top" o:gfxdata="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" filled="f" stroked="f" strokeweight=".5pt">
+              <v:shape id="_x0000_s1026" o:spid="_x0000_s1026" o:spt="202" type="#_x0000_t202" style="position:absolute;left:0pt;margin-left:40.2pt;margin-top:633.75pt;height:24.9pt;width:154.5pt;z-index:252047360;mso-width-relative:page;mso-height-relative:page;" filled="f" stroked="f" coordsize="21600,21600" o:gfxdata="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">
+                <v:fill on="f" focussize="0,0"/>
+                <v:stroke on="f" weight="0.5pt"/>
+                <v:imagedata o:title=""/>
+                <o:lock v:ext="edit" aspectratio="f"/>
                 <v:textbox>
                   <w:txbxContent>
                     <w:p>
@@ -2834,7 +3163,7 @@
                         <w:snapToGrid w:val="0"/>
                         <w:spacing w:line="312" w:lineRule="auto"/>
                         <w:rPr>
-                          <w:rFonts w:ascii="微软雅黑" w:eastAsia="微软雅黑" w:hAnsi="微软雅黑" w:cs="微软雅黑"/>
+                          <w:rFonts w:ascii="微软雅黑" w:hAnsi="微软雅黑" w:eastAsia="微软雅黑" w:cs="微软雅黑"/>
                           <w:b/>
                           <w:bCs/>
                           <w:szCs w:val="21"/>
@@ -2842,7 +3171,7 @@
                       </w:pPr>
                       <w:r>
                         <w:rPr>
-                          <w:rFonts w:ascii="微软雅黑" w:eastAsia="微软雅黑" w:hAnsi="微软雅黑" w:cs="微软雅黑" w:hint="eastAsia"/>
+                          <w:rFonts w:hint="eastAsia" w:ascii="微软雅黑" w:hAnsi="微软雅黑" w:eastAsia="微软雅黑" w:cs="微软雅黑"/>
                           <w:b/>
                           <w:bCs/>
                           <w:szCs w:val="21"/>
@@ -2859,7 +3188,6 @@
       </w:r>
       <w:r>
         <w:rPr>
-          <w:noProof/>
           <w:sz w:val="20"/>
         </w:rPr>
         <w:drawing>
@@ -2888,7 +3216,7 @@
                     </pic:cNvPicPr>
                   </pic:nvPicPr>
                   <pic:blipFill>
-                    <a:blip r:embed="rId16"/>
+                    <a:blip r:embed="rId12"/>
                     <a:stretch>
                       <a:fillRect/>
                     </a:stretch>
@@ -2909,9 +3237,6 @@
         </w:drawing>
       </w:r>
       <w:r>
-        <w:rPr>
-          <w:noProof/>
-        </w:rPr>
         <mc:AlternateContent>
           <mc:Choice Requires="wps">
             <w:drawing>
@@ -2966,62 +3291,18 @@
                               <w:snapToGrid w:val="0"/>
                               <w:spacing w:line="288" w:lineRule="auto"/>
                               <w:rPr>
-                                <w:rFonts w:ascii="微软雅黑" w:eastAsia="微软雅黑" w:hAnsi="微软雅黑" w:cs="微软雅黑"/>
+                                <w:rFonts w:ascii="微软雅黑" w:hAnsi="微软雅黑" w:eastAsia="微软雅黑" w:cs="微软雅黑"/>
                                 <w:sz w:val="18"/>
                                 <w:szCs w:val="18"/>
                               </w:rPr>
                             </w:pPr>
                             <w:r>
                               <w:rPr>
-                                <w:rFonts w:ascii="微软雅黑" w:eastAsia="微软雅黑" w:hAnsi="微软雅黑" w:cs="微软雅黑" w:hint="eastAsia"/>
-                                <w:sz w:val="18"/>
-                                <w:szCs w:val="18"/>
-                              </w:rPr>
-                              <w:t>Java</w:t>
-                            </w:r>
-                            <w:r>
-                              <w:rPr>
-                                <w:rFonts w:ascii="微软雅黑" w:eastAsia="微软雅黑" w:hAnsi="微软雅黑" w:cs="微软雅黑" w:hint="eastAsia"/>
-                                <w:sz w:val="18"/>
-                                <w:szCs w:val="18"/>
-                              </w:rPr>
-                              <w:t>、Python、Linux、Nginx、</w:t>
-                            </w:r>
-                            <w:proofErr w:type="spellStart"/>
-                            <w:r>
-                              <w:rPr>
-                                <w:rFonts w:ascii="微软雅黑" w:eastAsia="微软雅黑" w:hAnsi="微软雅黑" w:cs="微软雅黑" w:hint="eastAsia"/>
-                                <w:sz w:val="18"/>
-                                <w:szCs w:val="18"/>
-                              </w:rPr>
-                              <w:t>ZooKeeper</w:t>
-                            </w:r>
-                            <w:proofErr w:type="spellEnd"/>
-                            <w:r>
-                              <w:rPr>
-                                <w:rFonts w:ascii="微软雅黑" w:eastAsia="微软雅黑" w:hAnsi="微软雅黑" w:cs="微软雅黑" w:hint="eastAsia"/>
-                                <w:sz w:val="18"/>
-                                <w:szCs w:val="18"/>
-                              </w:rPr>
-                              <w:t>、ELK、Dubbo、</w:t>
-                            </w:r>
-                            <w:proofErr w:type="spellStart"/>
-                            <w:r>
-                              <w:rPr>
-                                <w:rFonts w:ascii="微软雅黑" w:eastAsia="微软雅黑" w:hAnsi="微软雅黑" w:cs="微软雅黑" w:hint="eastAsia"/>
-                                <w:sz w:val="18"/>
-                                <w:szCs w:val="18"/>
-                              </w:rPr>
-                              <w:t>Redis</w:t>
-                            </w:r>
-                            <w:proofErr w:type="spellEnd"/>
-                            <w:r>
-                              <w:rPr>
-                                <w:rFonts w:ascii="微软雅黑" w:eastAsia="微软雅黑" w:hAnsi="微软雅黑" w:cs="微软雅黑" w:hint="eastAsia"/>
-                                <w:sz w:val="18"/>
-                                <w:szCs w:val="18"/>
-                              </w:rPr>
-                              <w:t>、设计模式、oracle、JVM</w:t>
+                                <w:rFonts w:hint="eastAsia" w:ascii="微软雅黑" w:hAnsi="微软雅黑" w:eastAsia="微软雅黑" w:cs="微软雅黑"/>
+                                <w:sz w:val="18"/>
+                                <w:szCs w:val="18"/>
+                              </w:rPr>
+                              <w:t>Java、Python、Linux、Nginx、ZooKeeper、ELK、Dubbo、Redis、设计模式、oracle、JVM</w:t>
                             </w:r>
                           </w:p>
                         </w:txbxContent>
@@ -3032,15 +3313,16 @@
                     </wps:wsp>
                   </a:graphicData>
                 </a:graphic>
-                <wp14:sizeRelH relativeFrom="margin">
-                  <wp14:pctWidth>0</wp14:pctWidth>
-                </wp14:sizeRelH>
               </wp:anchor>
             </w:drawing>
           </mc:Choice>
           <mc:Fallback>
             <w:pict>
-              <v:shape id="文本框 29" o:spid="_x0000_s1040" type="#_x0000_t202" style="position:absolute;left:0;text-align:left;margin-left:41.25pt;margin-top:615.3pt;width:501.85pt;height:21.55pt;z-index:250961920;visibility:visible;mso-wrap-style:square;mso-width-percent:0;mso-wrap-distance-left:9pt;mso-wrap-distance-top:0;mso-wrap-distance-right:9pt;mso-wrap-distance-bottom:0;mso-position-horizontal:absolute;mso-position-horizontal-relative:text;mso-position-vertical:absolute;mso-position-vertical-relative:text;mso-width-percent:0;mso-width-relative:margin;v-text-anchor:top" o:gfxdata="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" filled="f" stroked="f" strokeweight=".5pt">
+              <v:shape id="_x0000_s1026" o:spid="_x0000_s1026" o:spt="202" type="#_x0000_t202" style="position:absolute;left:0pt;margin-left:41.25pt;margin-top:615.3pt;height:21.55pt;width:501.85pt;z-index:250961920;mso-width-relative:page;mso-height-relative:page;" filled="f" stroked="f" coordsize="21600,21600" o:gfxdata="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">
+                <v:fill on="f" focussize="0,0"/>
+                <v:stroke on="f" weight="0.5pt"/>
+                <v:imagedata o:title=""/>
+                <o:lock v:ext="edit" aspectratio="f"/>
                 <v:textbox>
                   <w:txbxContent>
                     <w:p>
@@ -3048,62 +3330,18 @@
                         <w:snapToGrid w:val="0"/>
                         <w:spacing w:line="288" w:lineRule="auto"/>
                         <w:rPr>
-                          <w:rFonts w:ascii="微软雅黑" w:eastAsia="微软雅黑" w:hAnsi="微软雅黑" w:cs="微软雅黑"/>
+                          <w:rFonts w:ascii="微软雅黑" w:hAnsi="微软雅黑" w:eastAsia="微软雅黑" w:cs="微软雅黑"/>
                           <w:sz w:val="18"/>
                           <w:szCs w:val="18"/>
                         </w:rPr>
                       </w:pPr>
                       <w:r>
                         <w:rPr>
-                          <w:rFonts w:ascii="微软雅黑" w:eastAsia="微软雅黑" w:hAnsi="微软雅黑" w:cs="微软雅黑" w:hint="eastAsia"/>
-                          <w:sz w:val="18"/>
-                          <w:szCs w:val="18"/>
-                        </w:rPr>
-                        <w:t>Java</w:t>
-                      </w:r>
-                      <w:r>
-                        <w:rPr>
-                          <w:rFonts w:ascii="微软雅黑" w:eastAsia="微软雅黑" w:hAnsi="微软雅黑" w:cs="微软雅黑" w:hint="eastAsia"/>
-                          <w:sz w:val="18"/>
-                          <w:szCs w:val="18"/>
-                        </w:rPr>
-                        <w:t>、Python、Linux、Nginx、</w:t>
-                      </w:r>
-                      <w:proofErr w:type="spellStart"/>
-                      <w:r>
-                        <w:rPr>
-                          <w:rFonts w:ascii="微软雅黑" w:eastAsia="微软雅黑" w:hAnsi="微软雅黑" w:cs="微软雅黑" w:hint="eastAsia"/>
-                          <w:sz w:val="18"/>
-                          <w:szCs w:val="18"/>
-                        </w:rPr>
-                        <w:t>ZooKeeper</w:t>
-                      </w:r>
-                      <w:proofErr w:type="spellEnd"/>
-                      <w:r>
-                        <w:rPr>
-                          <w:rFonts w:ascii="微软雅黑" w:eastAsia="微软雅黑" w:hAnsi="微软雅黑" w:cs="微软雅黑" w:hint="eastAsia"/>
-                          <w:sz w:val="18"/>
-                          <w:szCs w:val="18"/>
-                        </w:rPr>
-                        <w:t>、ELK、Dubbo、</w:t>
-                      </w:r>
-                      <w:proofErr w:type="spellStart"/>
-                      <w:r>
-                        <w:rPr>
-                          <w:rFonts w:ascii="微软雅黑" w:eastAsia="微软雅黑" w:hAnsi="微软雅黑" w:cs="微软雅黑" w:hint="eastAsia"/>
-                          <w:sz w:val="18"/>
-                          <w:szCs w:val="18"/>
-                        </w:rPr>
-                        <w:t>Redis</w:t>
-                      </w:r>
-                      <w:proofErr w:type="spellEnd"/>
-                      <w:r>
-                        <w:rPr>
-                          <w:rFonts w:ascii="微软雅黑" w:eastAsia="微软雅黑" w:hAnsi="微软雅黑" w:cs="微软雅黑" w:hint="eastAsia"/>
-                          <w:sz w:val="18"/>
-                          <w:szCs w:val="18"/>
-                        </w:rPr>
-                        <w:t>、设计模式、oracle、JVM</w:t>
+                          <w:rFonts w:hint="eastAsia" w:ascii="微软雅黑" w:hAnsi="微软雅黑" w:eastAsia="微软雅黑" w:cs="微软雅黑"/>
+                          <w:sz w:val="18"/>
+                          <w:szCs w:val="18"/>
+                        </w:rPr>
+                        <w:t>Java、Python、Linux、Nginx、ZooKeeper、ELK、Dubbo、Redis、设计模式、oracle、JVM</w:t>
                       </w:r>
                     </w:p>
                   </w:txbxContent>
@@ -3114,9 +3352,6 @@
         </mc:AlternateContent>
       </w:r>
       <w:r>
-        <w:rPr>
-          <w:noProof/>
-        </w:rPr>
         <mc:AlternateContent>
           <mc:Choice Requires="wps">
             <w:drawing>
@@ -3176,17 +3411,17 @@
           </mc:Choice>
           <mc:Fallback>
             <w:pict>
-              <v:line w14:anchorId="7693DF04" id="直接连接符 23" o:spid="_x0000_s1026" style="position:absolute;left:0;text-align:left;z-index:252449792;visibility:visible;mso-wrap-style:square;mso-wrap-distance-left:9pt;mso-wrap-distance-top:0;mso-wrap-distance-right:9pt;mso-wrap-distance-bottom:0;mso-position-horizontal:absolute;mso-position-horizontal-relative:text;mso-position-vertical:absolute;mso-position-vertical-relative:text" from="106.95pt,617.2pt" to="533.8pt,617.2pt" o:gfxdata="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" strokecolor="#d8d8d8 [2732]" strokeweight=".5pt">
-                <v:stroke joinstyle="miter"/>
+              <v:line id="_x0000_s1026" o:spid="_x0000_s1026" o:spt="20" style="position:absolute;left:0pt;margin-left:106.95pt;margin-top:617.2pt;height:0pt;width:426.85pt;z-index:252449792;mso-width-relative:page;mso-height-relative:page;" filled="f" stroked="t" coordsize="21600,21600" o:gfxdata="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">
+                <v:fill on="f" focussize="0,0"/>
+                <v:stroke weight="0.5pt" color="#D9D9D9 [2732]" miterlimit="8" joinstyle="miter"/>
+                <v:imagedata o:title=""/>
+                <o:lock v:ext="edit" aspectratio="f"/>
               </v:line>
             </w:pict>
           </mc:Fallback>
         </mc:AlternateContent>
       </w:r>
       <w:r>
-        <w:rPr>
-          <w:noProof/>
-        </w:rPr>
         <mc:AlternateContent>
           <mc:Choice Requires="wps">
             <w:drawing>
@@ -3241,7 +3476,7 @@
                               <w:snapToGrid w:val="0"/>
                               <w:spacing w:line="288" w:lineRule="auto"/>
                               <w:rPr>
-                                <w:rFonts w:ascii="微软雅黑" w:eastAsia="微软雅黑" w:hAnsi="微软雅黑" w:cs="微软雅黑"/>
+                                <w:rFonts w:ascii="微软雅黑" w:hAnsi="微软雅黑" w:eastAsia="微软雅黑" w:cs="微软雅黑"/>
                                 <w:b/>
                                 <w:bCs/>
                                 <w:szCs w:val="21"/>
@@ -3249,7 +3484,7 @@
                             </w:pPr>
                             <w:r>
                               <w:rPr>
-                                <w:rFonts w:ascii="微软雅黑" w:eastAsia="微软雅黑" w:hAnsi="微软雅黑" w:cs="微软雅黑" w:hint="eastAsia"/>
+                                <w:rFonts w:hint="eastAsia" w:ascii="微软雅黑" w:hAnsi="微软雅黑" w:eastAsia="微软雅黑" w:cs="微软雅黑"/>
                                 <w:b/>
                                 <w:bCs/>
                                 <w:szCs w:val="21"/>
@@ -3270,7 +3505,11 @@
           </mc:Choice>
           <mc:Fallback>
             <w:pict>
-              <v:shape id="文本框 58" o:spid="_x0000_s1041" type="#_x0000_t202" style="position:absolute;left:0;text-align:left;margin-left:39.95pt;margin-top:593.6pt;width:149.05pt;height:24.9pt;z-index:251528192;visibility:visible;mso-wrap-style:square;mso-wrap-distance-left:9pt;mso-wrap-distance-top:0;mso-wrap-distance-right:9pt;mso-wrap-distance-bottom:0;mso-position-horizontal:absolute;mso-position-horizontal-relative:text;mso-position-vertical:absolute;mso-position-vertical-relative:text;v-text-anchor:top" o:gfxdata="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" filled="f" stroked="f" strokeweight=".5pt">
+              <v:shape id="_x0000_s1026" o:spid="_x0000_s1026" o:spt="202" type="#_x0000_t202" style="position:absolute;left:0pt;margin-left:39.95pt;margin-top:593.6pt;height:24.9pt;width:149.05pt;z-index:251528192;mso-width-relative:page;mso-height-relative:page;" filled="f" stroked="f" coordsize="21600,21600" o:gfxdata="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">
+                <v:fill on="f" focussize="0,0"/>
+                <v:stroke on="f" weight="0.5pt"/>
+                <v:imagedata o:title=""/>
+                <o:lock v:ext="edit" aspectratio="f"/>
                 <v:textbox>
                   <w:txbxContent>
                     <w:p>
@@ -3278,7 +3517,7 @@
                         <w:snapToGrid w:val="0"/>
                         <w:spacing w:line="288" w:lineRule="auto"/>
                         <w:rPr>
-                          <w:rFonts w:ascii="微软雅黑" w:eastAsia="微软雅黑" w:hAnsi="微软雅黑" w:cs="微软雅黑"/>
+                          <w:rFonts w:ascii="微软雅黑" w:hAnsi="微软雅黑" w:eastAsia="微软雅黑" w:cs="微软雅黑"/>
                           <w:b/>
                           <w:bCs/>
                           <w:szCs w:val="21"/>
@@ -3286,7 +3525,7 @@
                       </w:pPr>
                       <w:r>
                         <w:rPr>
-                          <w:rFonts w:ascii="微软雅黑" w:eastAsia="微软雅黑" w:hAnsi="微软雅黑" w:cs="微软雅黑" w:hint="eastAsia"/>
+                          <w:rFonts w:hint="eastAsia" w:ascii="微软雅黑" w:hAnsi="微软雅黑" w:eastAsia="微软雅黑" w:cs="微软雅黑"/>
                           <w:b/>
                           <w:bCs/>
                           <w:szCs w:val="21"/>
@@ -3303,7 +3542,6 @@
       </w:r>
       <w:r>
         <w:rPr>
-          <w:noProof/>
           <w:sz w:val="20"/>
         </w:rPr>
         <w:drawing>
@@ -3332,7 +3570,7 @@
                     </pic:cNvPicPr>
                   </pic:nvPicPr>
                   <pic:blipFill>
-                    <a:blip r:embed="rId16"/>
+                    <a:blip r:embed="rId12"/>
                     <a:stretch>
                       <a:fillRect/>
                     </a:stretch>
@@ -3353,9 +3591,6 @@
         </w:drawing>
       </w:r>
       <w:r>
-        <w:rPr>
-          <w:noProof/>
-        </w:rPr>
         <mc:AlternateContent>
           <mc:Choice Requires="wps">
             <w:drawing>
@@ -3365,7 +3600,7 @@
                   <wp:posOffset>523875</wp:posOffset>
                 </wp:positionH>
                 <wp:positionV relativeFrom="paragraph">
-                  <wp:posOffset>6334126</wp:posOffset>
+                  <wp:posOffset>6334125</wp:posOffset>
                 </wp:positionV>
                 <wp:extent cx="6411595" cy="1238250"/>
                 <wp:effectExtent l="0" t="0" r="0" b="0"/>
@@ -3410,7 +3645,7 @@
                               <w:snapToGrid w:val="0"/>
                               <w:spacing w:line="288" w:lineRule="auto"/>
                               <w:rPr>
-                                <w:rFonts w:ascii="微软雅黑" w:eastAsia="微软雅黑" w:hAnsi="微软雅黑" w:cs="微软雅黑"/>
+                                <w:rFonts w:ascii="微软雅黑" w:hAnsi="微软雅黑" w:eastAsia="微软雅黑" w:cs="微软雅黑"/>
                                 <w:b/>
                                 <w:bCs/>
                                 <w:color w:val="0070C0"/>
@@ -3419,7 +3654,7 @@
                             </w:pPr>
                             <w:r>
                               <w:rPr>
-                                <w:rFonts w:ascii="微软雅黑" w:eastAsia="微软雅黑" w:hAnsi="微软雅黑" w:cs="微软雅黑" w:hint="eastAsia"/>
+                                <w:rFonts w:hint="eastAsia" w:ascii="微软雅黑" w:hAnsi="微软雅黑" w:eastAsia="微软雅黑" w:cs="微软雅黑"/>
                                 <w:b/>
                                 <w:bCs/>
                                 <w:color w:val="0070C0"/>
@@ -3429,7 +3664,7 @@
                             </w:r>
                             <w:r>
                               <w:rPr>
-                                <w:rFonts w:ascii="微软雅黑" w:eastAsia="微软雅黑" w:hAnsi="微软雅黑" w:cs="微软雅黑"/>
+                                <w:rFonts w:ascii="微软雅黑" w:hAnsi="微软雅黑" w:eastAsia="微软雅黑" w:cs="微软雅黑"/>
                                 <w:b/>
                                 <w:bCs/>
                                 <w:color w:val="0070C0"/>
@@ -3439,7 +3674,7 @@
                             </w:r>
                             <w:r>
                               <w:rPr>
-                                <w:rFonts w:ascii="微软雅黑" w:eastAsia="微软雅黑" w:hAnsi="微软雅黑" w:cs="微软雅黑" w:hint="eastAsia"/>
+                                <w:rFonts w:hint="eastAsia" w:ascii="微软雅黑" w:hAnsi="微软雅黑" w:eastAsia="微软雅黑" w:cs="微软雅黑"/>
                                 <w:b/>
                                 <w:bCs/>
                                 <w:color w:val="0070C0"/>
@@ -3453,23 +3688,22 @@
                               <w:snapToGrid w:val="0"/>
                               <w:spacing w:line="288" w:lineRule="auto"/>
                               <w:rPr>
-                                <w:rFonts w:ascii="微软雅黑" w:eastAsia="微软雅黑" w:hAnsi="微软雅黑" w:cs="微软雅黑"/>
+                                <w:rFonts w:ascii="微软雅黑" w:hAnsi="微软雅黑" w:eastAsia="微软雅黑" w:cs="微软雅黑"/>
                                 <w:sz w:val="18"/>
                                 <w:szCs w:val="18"/>
                               </w:rPr>
                             </w:pPr>
                             <w:r>
                               <w:rPr>
-                                <w:rFonts w:ascii="微软雅黑" w:eastAsia="微软雅黑" w:hAnsi="微软雅黑" w:cs="微软雅黑" w:hint="eastAsia"/>
+                                <w:rFonts w:hint="eastAsia" w:ascii="微软雅黑" w:hAnsi="微软雅黑" w:eastAsia="微软雅黑" w:cs="微软雅黑"/>
                                 <w:sz w:val="18"/>
                                 <w:szCs w:val="18"/>
                               </w:rPr>
                               <w:t>网站内容：</w:t>
                             </w:r>
-                            <w:proofErr w:type="spellStart"/>
-                            <w:r>
-                              <w:rPr>
-                                <w:rFonts w:ascii="微软雅黑" w:eastAsia="微软雅黑" w:hAnsi="微软雅黑" w:cs="微软雅黑" w:hint="eastAsia"/>
+                            <w:r>
+                              <w:rPr>
+                                <w:rFonts w:hint="eastAsia" w:ascii="微软雅黑" w:hAnsi="微软雅黑" w:eastAsia="微软雅黑" w:cs="微软雅黑"/>
                                 <w:b/>
                                 <w:bCs/>
                                 <w:sz w:val="18"/>
@@ -3477,29 +3711,17 @@
                               </w:rPr>
                               <w:t>lucene</w:t>
                             </w:r>
-                            <w:proofErr w:type="spellEnd"/>
-                            <w:r>
-                              <w:rPr>
-                                <w:rFonts w:ascii="微软雅黑" w:eastAsia="微软雅黑" w:hAnsi="微软雅黑" w:cs="微软雅黑" w:hint="eastAsia"/>
-                                <w:sz w:val="18"/>
-                                <w:szCs w:val="18"/>
-                              </w:rPr>
-                              <w:t>构建搜索系统；百度统计构建访问统</w:t>
-                            </w:r>
-                            <w:bookmarkStart w:id="0" w:name="_GoBack"/>
-                            <w:bookmarkEnd w:id="0"/>
-                            <w:r>
-                              <w:rPr>
-                                <w:rFonts w:ascii="微软雅黑" w:eastAsia="微软雅黑" w:hAnsi="微软雅黑" w:cs="微软雅黑" w:hint="eastAsia"/>
-                                <w:sz w:val="18"/>
-                                <w:szCs w:val="18"/>
-                              </w:rPr>
-                              <w:t>计系统，并使用</w:t>
-                            </w:r>
-                            <w:proofErr w:type="spellStart"/>
-                            <w:r>
-                              <w:rPr>
-                                <w:rFonts w:ascii="微软雅黑" w:eastAsia="微软雅黑" w:hAnsi="微软雅黑" w:cs="微软雅黑" w:hint="eastAsia"/>
+                            <w:r>
+                              <w:rPr>
+                                <w:rFonts w:hint="eastAsia" w:ascii="微软雅黑" w:hAnsi="微软雅黑" w:eastAsia="微软雅黑" w:cs="微软雅黑"/>
+                                <w:sz w:val="18"/>
+                                <w:szCs w:val="18"/>
+                              </w:rPr>
+                              <w:t>构建搜索系统；百度统计构建访问统计系统，并使用</w:t>
+                            </w:r>
+                            <w:r>
+                              <w:rPr>
+                                <w:rFonts w:hint="eastAsia" w:ascii="微软雅黑" w:hAnsi="微软雅黑" w:eastAsia="微软雅黑" w:cs="微软雅黑"/>
                                 <w:b/>
                                 <w:bCs/>
                                 <w:sz w:val="18"/>
@@ -3507,44 +3729,17 @@
                               </w:rPr>
                               <w:t>websocket</w:t>
                             </w:r>
-                            <w:proofErr w:type="spellEnd"/>
-                            <w:r>
-                              <w:rPr>
-                                <w:rFonts w:ascii="微软雅黑" w:eastAsia="微软雅黑" w:hAnsi="微软雅黑" w:cs="微软雅黑" w:hint="eastAsia"/>
-                                <w:sz w:val="18"/>
-                                <w:szCs w:val="18"/>
-                              </w:rPr>
-                              <w:t>推送</w:t>
-                            </w:r>
-                            <w:proofErr w:type="spellStart"/>
-                            <w:r>
-                              <w:rPr>
-                                <w:rFonts w:ascii="微软雅黑" w:eastAsia="微软雅黑" w:hAnsi="微软雅黑" w:cs="微软雅黑" w:hint="eastAsia"/>
-                                <w:sz w:val="18"/>
-                                <w:szCs w:val="18"/>
-                              </w:rPr>
-                              <w:t>cpu</w:t>
-                            </w:r>
-                            <w:proofErr w:type="spellEnd"/>
-                            <w:r>
-                              <w:rPr>
-                                <w:rFonts w:ascii="微软雅黑" w:eastAsia="微软雅黑" w:hAnsi="微软雅黑" w:cs="微软雅黑" w:hint="eastAsia"/>
-                                <w:sz w:val="18"/>
-                                <w:szCs w:val="18"/>
-                              </w:rPr>
-                              <w:t>实时使用率</w:t>
-                            </w:r>
-                            <w:r>
-                              <w:rPr>
-                                <w:rFonts w:ascii="微软雅黑" w:eastAsia="微软雅黑" w:hAnsi="微软雅黑" w:cs="微软雅黑" w:hint="eastAsia"/>
-                                <w:sz w:val="18"/>
-                                <w:szCs w:val="18"/>
-                              </w:rPr>
-                              <w:t>；</w:t>
-                            </w:r>
-                            <w:r>
-                              <w:rPr>
-                                <w:rFonts w:ascii="微软雅黑" w:eastAsia="微软雅黑" w:hAnsi="微软雅黑" w:cs="微软雅黑" w:hint="eastAsia"/>
+                            <w:r>
+                              <w:rPr>
+                                <w:rFonts w:hint="eastAsia" w:ascii="微软雅黑" w:hAnsi="微软雅黑" w:eastAsia="微软雅黑" w:cs="微软雅黑"/>
+                                <w:sz w:val="18"/>
+                                <w:szCs w:val="18"/>
+                              </w:rPr>
+                              <w:t>推送cpu实时使用率；</w:t>
+                            </w:r>
+                            <w:r>
+                              <w:rPr>
+                                <w:rFonts w:hint="eastAsia" w:ascii="微软雅黑" w:hAnsi="微软雅黑" w:eastAsia="微软雅黑" w:cs="微软雅黑"/>
                                 <w:b/>
                                 <w:bCs/>
                                 <w:sz w:val="18"/>
@@ -3554,7 +3749,7 @@
                             </w:r>
                             <w:r>
                               <w:rPr>
-                                <w:rFonts w:ascii="微软雅黑" w:eastAsia="微软雅黑" w:hAnsi="微软雅黑" w:cs="微软雅黑" w:hint="eastAsia"/>
+                                <w:rFonts w:hint="eastAsia" w:ascii="微软雅黑" w:hAnsi="微软雅黑" w:eastAsia="微软雅黑" w:cs="微软雅黑"/>
                                 <w:sz w:val="18"/>
                                 <w:szCs w:val="18"/>
                               </w:rPr>
@@ -3562,7 +3757,7 @@
                             </w:r>
                             <w:r>
                               <w:rPr>
-                                <w:rFonts w:ascii="微软雅黑" w:eastAsia="微软雅黑" w:hAnsi="微软雅黑" w:cs="微软雅黑" w:hint="eastAsia"/>
+                                <w:rFonts w:hint="eastAsia" w:ascii="微软雅黑" w:hAnsi="微软雅黑" w:eastAsia="微软雅黑" w:cs="微软雅黑"/>
                                 <w:b/>
                                 <w:bCs/>
                                 <w:sz w:val="18"/>
@@ -3572,24 +3767,15 @@
                             </w:r>
                             <w:r>
                               <w:rPr>
-                                <w:rFonts w:ascii="微软雅黑" w:eastAsia="微软雅黑" w:hAnsi="微软雅黑" w:cs="微软雅黑" w:hint="eastAsia"/>
-                                <w:sz w:val="18"/>
-                                <w:szCs w:val="18"/>
-                              </w:rPr>
-                              <w:t>作session管理</w:t>
-                            </w:r>
-                            <w:r>
-                              <w:rPr>
-                                <w:rFonts w:ascii="微软雅黑" w:eastAsia="微软雅黑" w:hAnsi="微软雅黑" w:cs="微软雅黑" w:hint="eastAsia"/>
-                                <w:sz w:val="18"/>
-                                <w:szCs w:val="18"/>
-                              </w:rPr>
-                              <w:t>；</w:t>
-                            </w:r>
-                            <w:proofErr w:type="spellStart"/>
-                            <w:r>
-                              <w:rPr>
-                                <w:rFonts w:ascii="微软雅黑" w:eastAsia="微软雅黑" w:hAnsi="微软雅黑" w:cs="微软雅黑" w:hint="eastAsia"/>
+                                <w:rFonts w:hint="eastAsia" w:ascii="微软雅黑" w:hAnsi="微软雅黑" w:eastAsia="微软雅黑" w:cs="微软雅黑"/>
+                                <w:sz w:val="18"/>
+                                <w:szCs w:val="18"/>
+                              </w:rPr>
+                              <w:t>作session管理；</w:t>
+                            </w:r>
+                            <w:r>
+                              <w:rPr>
+                                <w:rFonts w:hint="eastAsia" w:ascii="微软雅黑" w:hAnsi="微软雅黑" w:eastAsia="微软雅黑" w:cs="微软雅黑"/>
                                 <w:b/>
                                 <w:bCs/>
                                 <w:sz w:val="18"/>
@@ -3597,19 +3783,17 @@
                               </w:rPr>
                               <w:t>ehcache</w:t>
                             </w:r>
-                            <w:proofErr w:type="spellEnd"/>
-                            <w:r>
-                              <w:rPr>
-                                <w:rFonts w:ascii="微软雅黑" w:eastAsia="微软雅黑" w:hAnsi="微软雅黑" w:cs="微软雅黑" w:hint="eastAsia"/>
+                            <w:r>
+                              <w:rPr>
+                                <w:rFonts w:hint="eastAsia" w:ascii="微软雅黑" w:hAnsi="微软雅黑" w:eastAsia="微软雅黑" w:cs="微软雅黑"/>
                                 <w:sz w:val="18"/>
                                 <w:szCs w:val="18"/>
                               </w:rPr>
                               <w:t>构建本地缓存、</w:t>
                             </w:r>
-                            <w:proofErr w:type="spellStart"/>
-                            <w:r>
-                              <w:rPr>
-                                <w:rFonts w:ascii="微软雅黑" w:eastAsia="微软雅黑" w:hAnsi="微软雅黑" w:cs="微软雅黑" w:hint="eastAsia"/>
+                            <w:r>
+                              <w:rPr>
+                                <w:rFonts w:hint="eastAsia" w:ascii="微软雅黑" w:hAnsi="微软雅黑" w:eastAsia="微软雅黑" w:cs="微软雅黑"/>
                                 <w:b/>
                                 <w:bCs/>
                                 <w:sz w:val="18"/>
@@ -3617,10 +3801,9 @@
                               </w:rPr>
                               <w:t>redis</w:t>
                             </w:r>
-                            <w:proofErr w:type="spellEnd"/>
-                            <w:r>
-                              <w:rPr>
-                                <w:rFonts w:ascii="微软雅黑" w:eastAsia="微软雅黑" w:hAnsi="微软雅黑" w:cs="微软雅黑" w:hint="eastAsia"/>
+                            <w:r>
+                              <w:rPr>
+                                <w:rFonts w:hint="eastAsia" w:ascii="微软雅黑" w:hAnsi="微软雅黑" w:eastAsia="微软雅黑" w:cs="微软雅黑"/>
                                 <w:sz w:val="18"/>
                                 <w:szCs w:val="18"/>
                               </w:rPr>
@@ -3628,7 +3811,7 @@
                             </w:r>
                             <w:r>
                               <w:rPr>
-                                <w:rFonts w:ascii="微软雅黑" w:eastAsia="微软雅黑" w:hAnsi="微软雅黑" w:cs="微软雅黑" w:hint="eastAsia"/>
+                                <w:rFonts w:hint="eastAsia" w:ascii="微软雅黑" w:hAnsi="微软雅黑" w:eastAsia="微软雅黑" w:cs="微软雅黑"/>
                                 <w:b/>
                                 <w:bCs/>
                                 <w:sz w:val="18"/>
@@ -3638,7 +3821,7 @@
                             </w:r>
                             <w:r>
                               <w:rPr>
-                                <w:rFonts w:ascii="微软雅黑" w:eastAsia="微软雅黑" w:hAnsi="微软雅黑" w:cs="微软雅黑" w:hint="eastAsia"/>
+                                <w:rFonts w:hint="eastAsia" w:ascii="微软雅黑" w:hAnsi="微软雅黑" w:eastAsia="微软雅黑" w:cs="微软雅黑"/>
                                 <w:sz w:val="18"/>
                                 <w:szCs w:val="18"/>
                               </w:rPr>
@@ -3646,7 +3829,7 @@
                             </w:r>
                             <w:r>
                               <w:rPr>
-                                <w:rFonts w:ascii="微软雅黑" w:eastAsia="微软雅黑" w:hAnsi="微软雅黑" w:cs="微软雅黑" w:hint="eastAsia"/>
+                                <w:rFonts w:hint="eastAsia" w:ascii="微软雅黑" w:hAnsi="微软雅黑" w:eastAsia="微软雅黑" w:cs="微软雅黑"/>
                                 <w:b/>
                                 <w:bCs/>
                                 <w:sz w:val="18"/>
@@ -3656,16 +3839,15 @@
                             </w:r>
                             <w:r>
                               <w:rPr>
-                                <w:rFonts w:ascii="微软雅黑" w:eastAsia="微软雅黑" w:hAnsi="微软雅黑" w:cs="微软雅黑" w:hint="eastAsia"/>
+                                <w:rFonts w:hint="eastAsia" w:ascii="微软雅黑" w:hAnsi="微软雅黑" w:eastAsia="微软雅黑" w:cs="微软雅黑"/>
                                 <w:sz w:val="18"/>
                                 <w:szCs w:val="18"/>
                               </w:rPr>
                               <w:t>抓取，并使用</w:t>
                             </w:r>
-                            <w:proofErr w:type="spellStart"/>
-                            <w:r>
-                              <w:rPr>
-                                <w:rFonts w:ascii="微软雅黑" w:eastAsia="微软雅黑" w:hAnsi="微软雅黑" w:cs="微软雅黑" w:hint="eastAsia"/>
+                            <w:r>
+                              <w:rPr>
+                                <w:rFonts w:hint="eastAsia" w:ascii="微软雅黑" w:hAnsi="微软雅黑" w:eastAsia="微软雅黑" w:cs="微软雅黑"/>
                                 <w:b/>
                                 <w:bCs/>
                                 <w:sz w:val="18"/>
@@ -3673,19 +3855,17 @@
                               </w:rPr>
                               <w:t>Openresty</w:t>
                             </w:r>
-                            <w:proofErr w:type="spellEnd"/>
-                            <w:r>
-                              <w:rPr>
-                                <w:rFonts w:ascii="微软雅黑" w:eastAsia="微软雅黑" w:hAnsi="微软雅黑" w:cs="微软雅黑" w:hint="eastAsia"/>
+                            <w:r>
+                              <w:rPr>
+                                <w:rFonts w:hint="eastAsia" w:ascii="微软雅黑" w:hAnsi="微软雅黑" w:eastAsia="微软雅黑" w:cs="微软雅黑"/>
                                 <w:sz w:val="18"/>
                                 <w:szCs w:val="18"/>
                               </w:rPr>
                               <w:t>加快首页的访问速度；部分页面采用</w:t>
                             </w:r>
-                            <w:proofErr w:type="spellStart"/>
-                            <w:r>
-                              <w:rPr>
-                                <w:rFonts w:ascii="微软雅黑" w:eastAsia="微软雅黑" w:hAnsi="微软雅黑" w:cs="微软雅黑" w:hint="eastAsia"/>
+                            <w:r>
+                              <w:rPr>
+                                <w:rFonts w:hint="eastAsia" w:ascii="微软雅黑" w:hAnsi="微软雅黑" w:eastAsia="微软雅黑" w:cs="微软雅黑"/>
                                 <w:b/>
                                 <w:bCs/>
                                 <w:sz w:val="18"/>
@@ -3693,10 +3873,9 @@
                               </w:rPr>
                               <w:t>dubbo</w:t>
                             </w:r>
-                            <w:proofErr w:type="spellEnd"/>
-                            <w:r>
-                              <w:rPr>
-                                <w:rFonts w:ascii="微软雅黑" w:eastAsia="微软雅黑" w:hAnsi="微软雅黑" w:cs="微软雅黑" w:hint="eastAsia"/>
+                            <w:r>
+                              <w:rPr>
+                                <w:rFonts w:hint="eastAsia" w:ascii="微软雅黑" w:hAnsi="微软雅黑" w:eastAsia="微软雅黑" w:cs="微软雅黑"/>
                                 <w:sz w:val="18"/>
                                 <w:szCs w:val="18"/>
                               </w:rPr>
@@ -3711,15 +3890,16 @@
                     </wps:wsp>
                   </a:graphicData>
                 </a:graphic>
-                <wp14:sizeRelV relativeFrom="margin">
-                  <wp14:pctHeight>0</wp14:pctHeight>
-                </wp14:sizeRelV>
               </wp:anchor>
             </w:drawing>
           </mc:Choice>
           <mc:Fallback>
             <w:pict>
-              <v:shape id="文本框 26" o:spid="_x0000_s1042" type="#_x0000_t202" style="position:absolute;left:0;text-align:left;margin-left:41.25pt;margin-top:498.75pt;width:504.85pt;height:97.5pt;z-index:250738688;visibility:visible;mso-wrap-style:square;mso-height-percent:0;mso-wrap-distance-left:9pt;mso-wrap-distance-top:0;mso-wrap-distance-right:9pt;mso-wrap-distance-bottom:0;mso-position-horizontal:absolute;mso-position-horizontal-relative:text;mso-position-vertical:absolute;mso-position-vertical-relative:text;mso-height-percent:0;mso-height-relative:margin;v-text-anchor:top" o:gfxdata="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" filled="f" stroked="f" strokeweight=".5pt">
+              <v:shape id="_x0000_s1026" o:spid="_x0000_s1026" o:spt="202" type="#_x0000_t202" style="position:absolute;left:0pt;margin-left:41.25pt;margin-top:498.75pt;height:97.5pt;width:504.85pt;z-index:250738688;mso-width-relative:page;mso-height-relative:page;" filled="f" stroked="f" coordsize="21600,21600" o:gfxdata="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">
+                <v:fill on="f" focussize="0,0"/>
+                <v:stroke on="f" weight="0.5pt"/>
+                <v:imagedata o:title=""/>
+                <o:lock v:ext="edit" aspectratio="f"/>
                 <v:textbox>
                   <w:txbxContent>
                     <w:p>
@@ -3727,7 +3907,7 @@
                         <w:snapToGrid w:val="0"/>
                         <w:spacing w:line="288" w:lineRule="auto"/>
                         <w:rPr>
-                          <w:rFonts w:ascii="微软雅黑" w:eastAsia="微软雅黑" w:hAnsi="微软雅黑" w:cs="微软雅黑"/>
+                          <w:rFonts w:ascii="微软雅黑" w:hAnsi="微软雅黑" w:eastAsia="微软雅黑" w:cs="微软雅黑"/>
                           <w:b/>
                           <w:bCs/>
                           <w:color w:val="0070C0"/>
@@ -3736,7 +3916,7 @@
                       </w:pPr>
                       <w:r>
                         <w:rPr>
-                          <w:rFonts w:ascii="微软雅黑" w:eastAsia="微软雅黑" w:hAnsi="微软雅黑" w:cs="微软雅黑" w:hint="eastAsia"/>
+                          <w:rFonts w:hint="eastAsia" w:ascii="微软雅黑" w:hAnsi="微软雅黑" w:eastAsia="微软雅黑" w:cs="微软雅黑"/>
                           <w:b/>
                           <w:bCs/>
                           <w:color w:val="0070C0"/>
@@ -3746,7 +3926,7 @@
                       </w:r>
                       <w:r>
                         <w:rPr>
-                          <w:rFonts w:ascii="微软雅黑" w:eastAsia="微软雅黑" w:hAnsi="微软雅黑" w:cs="微软雅黑"/>
+                          <w:rFonts w:ascii="微软雅黑" w:hAnsi="微软雅黑" w:eastAsia="微软雅黑" w:cs="微软雅黑"/>
                           <w:b/>
                           <w:bCs/>
                           <w:color w:val="0070C0"/>
@@ -3756,7 +3936,7 @@
                       </w:r>
                       <w:r>
                         <w:rPr>
-                          <w:rFonts w:ascii="微软雅黑" w:eastAsia="微软雅黑" w:hAnsi="微软雅黑" w:cs="微软雅黑" w:hint="eastAsia"/>
+                          <w:rFonts w:hint="eastAsia" w:ascii="微软雅黑" w:hAnsi="微软雅黑" w:eastAsia="微软雅黑" w:cs="微软雅黑"/>
                           <w:b/>
                           <w:bCs/>
                           <w:color w:val="0070C0"/>
@@ -3770,23 +3950,22 @@
                         <w:snapToGrid w:val="0"/>
                         <w:spacing w:line="288" w:lineRule="auto"/>
                         <w:rPr>
-                          <w:rFonts w:ascii="微软雅黑" w:eastAsia="微软雅黑" w:hAnsi="微软雅黑" w:cs="微软雅黑"/>
+                          <w:rFonts w:ascii="微软雅黑" w:hAnsi="微软雅黑" w:eastAsia="微软雅黑" w:cs="微软雅黑"/>
                           <w:sz w:val="18"/>
                           <w:szCs w:val="18"/>
                         </w:rPr>
                       </w:pPr>
                       <w:r>
                         <w:rPr>
-                          <w:rFonts w:ascii="微软雅黑" w:eastAsia="微软雅黑" w:hAnsi="微软雅黑" w:cs="微软雅黑" w:hint="eastAsia"/>
+                          <w:rFonts w:hint="eastAsia" w:ascii="微软雅黑" w:hAnsi="微软雅黑" w:eastAsia="微软雅黑" w:cs="微软雅黑"/>
                           <w:sz w:val="18"/>
                           <w:szCs w:val="18"/>
                         </w:rPr>
                         <w:t>网站内容：</w:t>
                       </w:r>
-                      <w:proofErr w:type="spellStart"/>
-                      <w:r>
-                        <w:rPr>
-                          <w:rFonts w:ascii="微软雅黑" w:eastAsia="微软雅黑" w:hAnsi="微软雅黑" w:cs="微软雅黑" w:hint="eastAsia"/>
+                      <w:r>
+                        <w:rPr>
+                          <w:rFonts w:hint="eastAsia" w:ascii="微软雅黑" w:hAnsi="微软雅黑" w:eastAsia="微软雅黑" w:cs="微软雅黑"/>
                           <w:b/>
                           <w:bCs/>
                           <w:sz w:val="18"/>
@@ -3794,29 +3973,17 @@
                         </w:rPr>
                         <w:t>lucene</w:t>
                       </w:r>
-                      <w:proofErr w:type="spellEnd"/>
-                      <w:r>
-                        <w:rPr>
-                          <w:rFonts w:ascii="微软雅黑" w:eastAsia="微软雅黑" w:hAnsi="微软雅黑" w:cs="微软雅黑" w:hint="eastAsia"/>
-                          <w:sz w:val="18"/>
-                          <w:szCs w:val="18"/>
-                        </w:rPr>
-                        <w:t>构建搜索系统；百度统计构建访问统</w:t>
-                      </w:r>
-                      <w:bookmarkStart w:id="1" w:name="_GoBack"/>
-                      <w:bookmarkEnd w:id="1"/>
-                      <w:r>
-                        <w:rPr>
-                          <w:rFonts w:ascii="微软雅黑" w:eastAsia="微软雅黑" w:hAnsi="微软雅黑" w:cs="微软雅黑" w:hint="eastAsia"/>
-                          <w:sz w:val="18"/>
-                          <w:szCs w:val="18"/>
-                        </w:rPr>
-                        <w:t>计系统，并使用</w:t>
-                      </w:r>
-                      <w:proofErr w:type="spellStart"/>
-                      <w:r>
-                        <w:rPr>
-                          <w:rFonts w:ascii="微软雅黑" w:eastAsia="微软雅黑" w:hAnsi="微软雅黑" w:cs="微软雅黑" w:hint="eastAsia"/>
+                      <w:r>
+                        <w:rPr>
+                          <w:rFonts w:hint="eastAsia" w:ascii="微软雅黑" w:hAnsi="微软雅黑" w:eastAsia="微软雅黑" w:cs="微软雅黑"/>
+                          <w:sz w:val="18"/>
+                          <w:szCs w:val="18"/>
+                        </w:rPr>
+                        <w:t>构建搜索系统；百度统计构建访问统计系统，并使用</w:t>
+                      </w:r>
+                      <w:r>
+                        <w:rPr>
+                          <w:rFonts w:hint="eastAsia" w:ascii="微软雅黑" w:hAnsi="微软雅黑" w:eastAsia="微软雅黑" w:cs="微软雅黑"/>
                           <w:b/>
                           <w:bCs/>
                           <w:sz w:val="18"/>
@@ -3824,44 +3991,17 @@
                         </w:rPr>
                         <w:t>websocket</w:t>
                       </w:r>
-                      <w:proofErr w:type="spellEnd"/>
-                      <w:r>
-                        <w:rPr>
-                          <w:rFonts w:ascii="微软雅黑" w:eastAsia="微软雅黑" w:hAnsi="微软雅黑" w:cs="微软雅黑" w:hint="eastAsia"/>
-                          <w:sz w:val="18"/>
-                          <w:szCs w:val="18"/>
-                        </w:rPr>
-                        <w:t>推送</w:t>
-                      </w:r>
-                      <w:proofErr w:type="spellStart"/>
-                      <w:r>
-                        <w:rPr>
-                          <w:rFonts w:ascii="微软雅黑" w:eastAsia="微软雅黑" w:hAnsi="微软雅黑" w:cs="微软雅黑" w:hint="eastAsia"/>
-                          <w:sz w:val="18"/>
-                          <w:szCs w:val="18"/>
-                        </w:rPr>
-                        <w:t>cpu</w:t>
-                      </w:r>
-                      <w:proofErr w:type="spellEnd"/>
-                      <w:r>
-                        <w:rPr>
-                          <w:rFonts w:ascii="微软雅黑" w:eastAsia="微软雅黑" w:hAnsi="微软雅黑" w:cs="微软雅黑" w:hint="eastAsia"/>
-                          <w:sz w:val="18"/>
-                          <w:szCs w:val="18"/>
-                        </w:rPr>
-                        <w:t>实时使用率</w:t>
-                      </w:r>
-                      <w:r>
-                        <w:rPr>
-                          <w:rFonts w:ascii="微软雅黑" w:eastAsia="微软雅黑" w:hAnsi="微软雅黑" w:cs="微软雅黑" w:hint="eastAsia"/>
-                          <w:sz w:val="18"/>
-                          <w:szCs w:val="18"/>
-                        </w:rPr>
-                        <w:t>；</w:t>
-                      </w:r>
-                      <w:r>
-                        <w:rPr>
-                          <w:rFonts w:ascii="微软雅黑" w:eastAsia="微软雅黑" w:hAnsi="微软雅黑" w:cs="微软雅黑" w:hint="eastAsia"/>
+                      <w:r>
+                        <w:rPr>
+                          <w:rFonts w:hint="eastAsia" w:ascii="微软雅黑" w:hAnsi="微软雅黑" w:eastAsia="微软雅黑" w:cs="微软雅黑"/>
+                          <w:sz w:val="18"/>
+                          <w:szCs w:val="18"/>
+                        </w:rPr>
+                        <w:t>推送cpu实时使用率；</w:t>
+                      </w:r>
+                      <w:r>
+                        <w:rPr>
+                          <w:rFonts w:hint="eastAsia" w:ascii="微软雅黑" w:hAnsi="微软雅黑" w:eastAsia="微软雅黑" w:cs="微软雅黑"/>
                           <w:b/>
                           <w:bCs/>
                           <w:sz w:val="18"/>
@@ -3871,7 +4011,7 @@
                       </w:r>
                       <w:r>
                         <w:rPr>
-                          <w:rFonts w:ascii="微软雅黑" w:eastAsia="微软雅黑" w:hAnsi="微软雅黑" w:cs="微软雅黑" w:hint="eastAsia"/>
+                          <w:rFonts w:hint="eastAsia" w:ascii="微软雅黑" w:hAnsi="微软雅黑" w:eastAsia="微软雅黑" w:cs="微软雅黑"/>
                           <w:sz w:val="18"/>
                           <w:szCs w:val="18"/>
                         </w:rPr>
@@ -3879,7 +4019,7 @@
                       </w:r>
                       <w:r>
                         <w:rPr>
-                          <w:rFonts w:ascii="微软雅黑" w:eastAsia="微软雅黑" w:hAnsi="微软雅黑" w:cs="微软雅黑" w:hint="eastAsia"/>
+                          <w:rFonts w:hint="eastAsia" w:ascii="微软雅黑" w:hAnsi="微软雅黑" w:eastAsia="微软雅黑" w:cs="微软雅黑"/>
                           <w:b/>
                           <w:bCs/>
                           <w:sz w:val="18"/>
@@ -3889,24 +4029,15 @@
                       </w:r>
                       <w:r>
                         <w:rPr>
-                          <w:rFonts w:ascii="微软雅黑" w:eastAsia="微软雅黑" w:hAnsi="微软雅黑" w:cs="微软雅黑" w:hint="eastAsia"/>
-                          <w:sz w:val="18"/>
-                          <w:szCs w:val="18"/>
-                        </w:rPr>
-                        <w:t>作session管理</w:t>
-                      </w:r>
-                      <w:r>
-                        <w:rPr>
-                          <w:rFonts w:ascii="微软雅黑" w:eastAsia="微软雅黑" w:hAnsi="微软雅黑" w:cs="微软雅黑" w:hint="eastAsia"/>
-                          <w:sz w:val="18"/>
-                          <w:szCs w:val="18"/>
-                        </w:rPr>
-                        <w:t>；</w:t>
-                      </w:r>
-                      <w:proofErr w:type="spellStart"/>
-                      <w:r>
-                        <w:rPr>
-                          <w:rFonts w:ascii="微软雅黑" w:eastAsia="微软雅黑" w:hAnsi="微软雅黑" w:cs="微软雅黑" w:hint="eastAsia"/>
+                          <w:rFonts w:hint="eastAsia" w:ascii="微软雅黑" w:hAnsi="微软雅黑" w:eastAsia="微软雅黑" w:cs="微软雅黑"/>
+                          <w:sz w:val="18"/>
+                          <w:szCs w:val="18"/>
+                        </w:rPr>
+                        <w:t>作session管理；</w:t>
+                      </w:r>
+                      <w:r>
+                        <w:rPr>
+                          <w:rFonts w:hint="eastAsia" w:ascii="微软雅黑" w:hAnsi="微软雅黑" w:eastAsia="微软雅黑" w:cs="微软雅黑"/>
                           <w:b/>
                           <w:bCs/>
                           <w:sz w:val="18"/>
@@ -3914,19 +4045,17 @@
                         </w:rPr>
                         <w:t>ehcache</w:t>
                       </w:r>
-                      <w:proofErr w:type="spellEnd"/>
-                      <w:r>
-                        <w:rPr>
-                          <w:rFonts w:ascii="微软雅黑" w:eastAsia="微软雅黑" w:hAnsi="微软雅黑" w:cs="微软雅黑" w:hint="eastAsia"/>
+                      <w:r>
+                        <w:rPr>
+                          <w:rFonts w:hint="eastAsia" w:ascii="微软雅黑" w:hAnsi="微软雅黑" w:eastAsia="微软雅黑" w:cs="微软雅黑"/>
                           <w:sz w:val="18"/>
                           <w:szCs w:val="18"/>
                         </w:rPr>
                         <w:t>构建本地缓存、</w:t>
                       </w:r>
-                      <w:proofErr w:type="spellStart"/>
-                      <w:r>
-                        <w:rPr>
-                          <w:rFonts w:ascii="微软雅黑" w:eastAsia="微软雅黑" w:hAnsi="微软雅黑" w:cs="微软雅黑" w:hint="eastAsia"/>
+                      <w:r>
+                        <w:rPr>
+                          <w:rFonts w:hint="eastAsia" w:ascii="微软雅黑" w:hAnsi="微软雅黑" w:eastAsia="微软雅黑" w:cs="微软雅黑"/>
                           <w:b/>
                           <w:bCs/>
                           <w:sz w:val="18"/>
@@ -3934,10 +4063,9 @@
                         </w:rPr>
                         <w:t>redis</w:t>
                       </w:r>
-                      <w:proofErr w:type="spellEnd"/>
-                      <w:r>
-                        <w:rPr>
-                          <w:rFonts w:ascii="微软雅黑" w:eastAsia="微软雅黑" w:hAnsi="微软雅黑" w:cs="微软雅黑" w:hint="eastAsia"/>
+                      <w:r>
+                        <w:rPr>
+                          <w:rFonts w:hint="eastAsia" w:ascii="微软雅黑" w:hAnsi="微软雅黑" w:eastAsia="微软雅黑" w:cs="微软雅黑"/>
                           <w:sz w:val="18"/>
                           <w:szCs w:val="18"/>
                         </w:rPr>
@@ -3945,7 +4073,7 @@
                       </w:r>
                       <w:r>
                         <w:rPr>
-                          <w:rFonts w:ascii="微软雅黑" w:eastAsia="微软雅黑" w:hAnsi="微软雅黑" w:cs="微软雅黑" w:hint="eastAsia"/>
+                          <w:rFonts w:hint="eastAsia" w:ascii="微软雅黑" w:hAnsi="微软雅黑" w:eastAsia="微软雅黑" w:cs="微软雅黑"/>
                           <w:b/>
                           <w:bCs/>
                           <w:sz w:val="18"/>
@@ -3955,7 +4083,7 @@
                       </w:r>
                       <w:r>
                         <w:rPr>
-                          <w:rFonts w:ascii="微软雅黑" w:eastAsia="微软雅黑" w:hAnsi="微软雅黑" w:cs="微软雅黑" w:hint="eastAsia"/>
+                          <w:rFonts w:hint="eastAsia" w:ascii="微软雅黑" w:hAnsi="微软雅黑" w:eastAsia="微软雅黑" w:cs="微软雅黑"/>
                           <w:sz w:val="18"/>
                           <w:szCs w:val="18"/>
                         </w:rPr>
@@ -3963,7 +4091,7 @@
                       </w:r>
                       <w:r>
                         <w:rPr>
-                          <w:rFonts w:ascii="微软雅黑" w:eastAsia="微软雅黑" w:hAnsi="微软雅黑" w:cs="微软雅黑" w:hint="eastAsia"/>
+                          <w:rFonts w:hint="eastAsia" w:ascii="微软雅黑" w:hAnsi="微软雅黑" w:eastAsia="微软雅黑" w:cs="微软雅黑"/>
                           <w:b/>
                           <w:bCs/>
                           <w:sz w:val="18"/>
@@ -3973,16 +4101,15 @@
                       </w:r>
                       <w:r>
                         <w:rPr>
-                          <w:rFonts w:ascii="微软雅黑" w:eastAsia="微软雅黑" w:hAnsi="微软雅黑" w:cs="微软雅黑" w:hint="eastAsia"/>
+                          <w:rFonts w:hint="eastAsia" w:ascii="微软雅黑" w:hAnsi="微软雅黑" w:eastAsia="微软雅黑" w:cs="微软雅黑"/>
                           <w:sz w:val="18"/>
                           <w:szCs w:val="18"/>
                         </w:rPr>
                         <w:t>抓取，并使用</w:t>
                       </w:r>
-                      <w:proofErr w:type="spellStart"/>
-                      <w:r>
-                        <w:rPr>
-                          <w:rFonts w:ascii="微软雅黑" w:eastAsia="微软雅黑" w:hAnsi="微软雅黑" w:cs="微软雅黑" w:hint="eastAsia"/>
+                      <w:r>
+                        <w:rPr>
+                          <w:rFonts w:hint="eastAsia" w:ascii="微软雅黑" w:hAnsi="微软雅黑" w:eastAsia="微软雅黑" w:cs="微软雅黑"/>
                           <w:b/>
                           <w:bCs/>
                           <w:sz w:val="18"/>
@@ -3990,19 +4117,17 @@
                         </w:rPr>
                         <w:t>Openresty</w:t>
                       </w:r>
-                      <w:proofErr w:type="spellEnd"/>
-                      <w:r>
-                        <w:rPr>
-                          <w:rFonts w:ascii="微软雅黑" w:eastAsia="微软雅黑" w:hAnsi="微软雅黑" w:cs="微软雅黑" w:hint="eastAsia"/>
+                      <w:r>
+                        <w:rPr>
+                          <w:rFonts w:hint="eastAsia" w:ascii="微软雅黑" w:hAnsi="微软雅黑" w:eastAsia="微软雅黑" w:cs="微软雅黑"/>
                           <w:sz w:val="18"/>
                           <w:szCs w:val="18"/>
                         </w:rPr>
                         <w:t>加快首页的访问速度；部分页面采用</w:t>
                       </w:r>
-                      <w:proofErr w:type="spellStart"/>
-                      <w:r>
-                        <w:rPr>
-                          <w:rFonts w:ascii="微软雅黑" w:eastAsia="微软雅黑" w:hAnsi="微软雅黑" w:cs="微软雅黑" w:hint="eastAsia"/>
+                      <w:r>
+                        <w:rPr>
+                          <w:rFonts w:hint="eastAsia" w:ascii="微软雅黑" w:hAnsi="微软雅黑" w:eastAsia="微软雅黑" w:cs="微软雅黑"/>
                           <w:b/>
                           <w:bCs/>
                           <w:sz w:val="18"/>
@@ -4010,10 +4135,9 @@
                         </w:rPr>
                         <w:t>dubbo</w:t>
                       </w:r>
-                      <w:proofErr w:type="spellEnd"/>
-                      <w:r>
-                        <w:rPr>
-                          <w:rFonts w:ascii="微软雅黑" w:eastAsia="微软雅黑" w:hAnsi="微软雅黑" w:cs="微软雅黑" w:hint="eastAsia"/>
+                      <w:r>
+                        <w:rPr>
+                          <w:rFonts w:hint="eastAsia" w:ascii="微软雅黑" w:hAnsi="微软雅黑" w:eastAsia="微软雅黑" w:cs="微软雅黑"/>
                           <w:sz w:val="18"/>
                           <w:szCs w:val="18"/>
                         </w:rPr>
@@ -4028,9 +4152,6 @@
         </mc:AlternateContent>
       </w:r>
       <w:r>
-        <w:rPr>
-          <w:noProof/>
-        </w:rPr>
         <mc:AlternateContent>
           <mc:Choice Requires="wps">
             <w:drawing>
@@ -4085,7 +4206,7 @@
                               <w:snapToGrid w:val="0"/>
                               <w:spacing w:line="312" w:lineRule="auto"/>
                               <w:rPr>
-                                <w:rFonts w:ascii="微软雅黑" w:eastAsia="微软雅黑" w:hAnsi="微软雅黑" w:cs="微软雅黑"/>
+                                <w:rFonts w:ascii="微软雅黑" w:hAnsi="微软雅黑" w:eastAsia="微软雅黑" w:cs="微软雅黑"/>
                                 <w:b/>
                                 <w:bCs/>
                                 <w:szCs w:val="21"/>
@@ -4093,7 +4214,7 @@
                             </w:pPr>
                             <w:r>
                               <w:rPr>
-                                <w:rFonts w:ascii="微软雅黑" w:eastAsia="微软雅黑" w:hAnsi="微软雅黑" w:cs="微软雅黑" w:hint="eastAsia"/>
+                                <w:rFonts w:hint="eastAsia" w:ascii="微软雅黑" w:hAnsi="微软雅黑" w:eastAsia="微软雅黑" w:cs="微软雅黑"/>
                                 <w:b/>
                                 <w:bCs/>
                                 <w:szCs w:val="21"/>
@@ -4114,7 +4235,11 @@
           </mc:Choice>
           <mc:Fallback>
             <w:pict>
-              <v:shape id="文本框 57" o:spid="_x0000_s1043" type="#_x0000_t202" style="position:absolute;left:0;text-align:left;margin-left:42.45pt;margin-top:474.1pt;width:154.5pt;height:25pt;z-index:251394048;visibility:visible;mso-wrap-style:square;mso-wrap-distance-left:9pt;mso-wrap-distance-top:0;mso-wrap-distance-right:9pt;mso-wrap-distance-bottom:0;mso-position-horizontal:absolute;mso-position-horizontal-relative:text;mso-position-vertical:absolute;mso-position-vertical-relative:text;v-text-anchor:top" o:gfxdata="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" filled="f" stroked="f" strokeweight=".5pt">
+              <v:shape id="_x0000_s1026" o:spid="_x0000_s1026" o:spt="202" type="#_x0000_t202" style="position:absolute;left:0pt;margin-left:42.45pt;margin-top:474.1pt;height:25pt;width:154.5pt;z-index:251394048;mso-width-relative:page;mso-height-relative:page;" filled="f" stroked="f" coordsize="21600,21600" o:gfxdata="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">
+                <v:fill on="f" focussize="0,0"/>
+                <v:stroke on="f" weight="0.5pt"/>
+                <v:imagedata o:title=""/>
+                <o:lock v:ext="edit" aspectratio="f"/>
                 <v:textbox>
                   <w:txbxContent>
                     <w:p>
@@ -4122,7 +4247,7 @@
                         <w:snapToGrid w:val="0"/>
                         <w:spacing w:line="312" w:lineRule="auto"/>
                         <w:rPr>
-                          <w:rFonts w:ascii="微软雅黑" w:eastAsia="微软雅黑" w:hAnsi="微软雅黑" w:cs="微软雅黑"/>
+                          <w:rFonts w:ascii="微软雅黑" w:hAnsi="微软雅黑" w:eastAsia="微软雅黑" w:cs="微软雅黑"/>
                           <w:b/>
                           <w:bCs/>
                           <w:szCs w:val="21"/>
@@ -4130,7 +4255,7 @@
                       </w:pPr>
                       <w:r>
                         <w:rPr>
-                          <w:rFonts w:ascii="微软雅黑" w:eastAsia="微软雅黑" w:hAnsi="微软雅黑" w:cs="微软雅黑" w:hint="eastAsia"/>
+                          <w:rFonts w:hint="eastAsia" w:ascii="微软雅黑" w:hAnsi="微软雅黑" w:eastAsia="微软雅黑" w:cs="微软雅黑"/>
                           <w:b/>
                           <w:bCs/>
                           <w:szCs w:val="21"/>
@@ -4146,9 +4271,6 @@
         </mc:AlternateContent>
       </w:r>
       <w:r>
-        <w:rPr>
-          <w:noProof/>
-        </w:rPr>
         <w:drawing>
           <wp:anchor distT="0" distB="0" distL="114300" distR="114300" simplePos="0" relativeHeight="251315200" behindDoc="0" locked="0" layoutInCell="1" allowOverlap="1">
             <wp:simplePos x="0" y="0"/>
@@ -4175,7 +4297,7 @@
                     </pic:cNvPicPr>
                   </pic:nvPicPr>
                   <pic:blipFill>
-                    <a:blip r:embed="rId16"/>
+                    <a:blip r:embed="rId12"/>
                     <a:stretch>
                       <a:fillRect/>
                     </a:stretch>
@@ -4195,10 +4317,9 @@
           </wp:anchor>
         </w:drawing>
       </w:r>
+      <w:bookmarkStart w:id="0" w:name="_GoBack"/>
+      <w:bookmarkEnd w:id="0"/>
       <w:r>
-        <w:rPr>
-          <w:noProof/>
-        </w:rPr>
         <mc:AlternateContent>
           <mc:Choice Requires="wps">
             <w:drawing>
@@ -4253,7 +4374,7 @@
                               <w:snapToGrid w:val="0"/>
                               <w:spacing w:line="288" w:lineRule="auto"/>
                               <w:rPr>
-                                <w:rFonts w:ascii="微软雅黑" w:eastAsia="微软雅黑" w:hAnsi="微软雅黑" w:cs="微软雅黑"/>
+                                <w:rFonts w:ascii="微软雅黑" w:hAnsi="微软雅黑" w:eastAsia="微软雅黑" w:cs="微软雅黑"/>
                                 <w:b/>
                                 <w:bCs/>
                                 <w:color w:val="0070C0"/>
@@ -4262,7 +4383,7 @@
                             </w:pPr>
                             <w:r>
                               <w:rPr>
-                                <w:rFonts w:ascii="微软雅黑" w:eastAsia="微软雅黑" w:hAnsi="微软雅黑" w:cs="微软雅黑" w:hint="eastAsia"/>
+                                <w:rFonts w:hint="eastAsia" w:ascii="微软雅黑" w:hAnsi="微软雅黑" w:eastAsia="微软雅黑" w:cs="微软雅黑"/>
                                 <w:b/>
                                 <w:bCs/>
                                 <w:color w:val="0070C0"/>
@@ -4276,14 +4397,14 @@
                               <w:snapToGrid w:val="0"/>
                               <w:spacing w:line="288" w:lineRule="auto"/>
                               <w:rPr>
-                                <w:rFonts w:ascii="微软雅黑" w:eastAsia="微软雅黑" w:hAnsi="微软雅黑" w:cs="微软雅黑"/>
+                                <w:rFonts w:ascii="微软雅黑" w:hAnsi="微软雅黑" w:eastAsia="微软雅黑" w:cs="微软雅黑"/>
                                 <w:sz w:val="18"/>
                                 <w:szCs w:val="18"/>
                               </w:rPr>
                             </w:pPr>
                             <w:r>
                               <w:rPr>
-                                <w:rFonts w:ascii="微软雅黑" w:eastAsia="微软雅黑" w:hAnsi="微软雅黑" w:cs="微软雅黑" w:hint="eastAsia"/>
+                                <w:rFonts w:hint="eastAsia" w:ascii="微软雅黑" w:hAnsi="微软雅黑" w:eastAsia="微软雅黑" w:cs="微软雅黑"/>
                                 <w:sz w:val="18"/>
                                 <w:szCs w:val="18"/>
                               </w:rPr>
@@ -4295,36 +4416,18 @@
                               <w:snapToGrid w:val="0"/>
                               <w:spacing w:line="288" w:lineRule="auto"/>
                               <w:rPr>
-                                <w:rFonts w:ascii="微软雅黑" w:eastAsia="微软雅黑" w:hAnsi="微软雅黑" w:cs="微软雅黑"/>
+                                <w:rFonts w:ascii="微软雅黑" w:hAnsi="微软雅黑" w:eastAsia="微软雅黑" w:cs="微软雅黑"/>
                                 <w:sz w:val="18"/>
                                 <w:szCs w:val="18"/>
                               </w:rPr>
                             </w:pPr>
                             <w:r>
                               <w:rPr>
-                                <w:rFonts w:ascii="微软雅黑" w:eastAsia="微软雅黑" w:hAnsi="微软雅黑" w:cs="微软雅黑" w:hint="eastAsia"/>
-                                <w:sz w:val="18"/>
-                                <w:szCs w:val="18"/>
-                              </w:rPr>
-                              <w:t>系统介绍：话务员与</w:t>
-                            </w:r>
-                            <w:proofErr w:type="gramStart"/>
-                            <w:r>
-                              <w:rPr>
-                                <w:rFonts w:ascii="微软雅黑" w:eastAsia="微软雅黑" w:hAnsi="微软雅黑" w:cs="微软雅黑" w:hint="eastAsia"/>
-                                <w:sz w:val="18"/>
-                                <w:szCs w:val="18"/>
-                              </w:rPr>
-                              <w:t>微信用户</w:t>
-                            </w:r>
-                            <w:proofErr w:type="gramEnd"/>
-                            <w:r>
-                              <w:rPr>
-                                <w:rFonts w:ascii="微软雅黑" w:eastAsia="微软雅黑" w:hAnsi="微软雅黑" w:cs="微软雅黑" w:hint="eastAsia"/>
-                                <w:sz w:val="18"/>
-                                <w:szCs w:val="18"/>
-                              </w:rPr>
-                              <w:t>的沟通系统：多媒体、配置管理、客户管理，坐席监控四个模块</w:t>
+                                <w:rFonts w:hint="eastAsia" w:ascii="微软雅黑" w:hAnsi="微软雅黑" w:eastAsia="微软雅黑" w:cs="微软雅黑"/>
+                                <w:sz w:val="18"/>
+                                <w:szCs w:val="18"/>
+                              </w:rPr>
+                              <w:t>系统介绍：话务员与微信用户的沟通系统：多媒体、配置管理、客户管理，坐席监控四个模块</w:t>
                             </w:r>
                           </w:p>
                           <w:p>
@@ -4332,14 +4435,14 @@
                               <w:snapToGrid w:val="0"/>
                               <w:spacing w:line="288" w:lineRule="auto"/>
                               <w:rPr>
-                                <w:rFonts w:ascii="微软雅黑" w:eastAsia="微软雅黑" w:hAnsi="微软雅黑" w:cs="微软雅黑"/>
+                                <w:rFonts w:ascii="微软雅黑" w:hAnsi="微软雅黑" w:eastAsia="微软雅黑" w:cs="微软雅黑"/>
                                 <w:sz w:val="18"/>
                                 <w:szCs w:val="18"/>
                               </w:rPr>
                             </w:pPr>
                             <w:r>
                               <w:rPr>
-                                <w:rFonts w:ascii="微软雅黑" w:eastAsia="微软雅黑" w:hAnsi="微软雅黑" w:cs="微软雅黑" w:hint="eastAsia"/>
+                                <w:rFonts w:hint="eastAsia" w:ascii="微软雅黑" w:hAnsi="微软雅黑" w:eastAsia="微软雅黑" w:cs="微软雅黑"/>
                                 <w:sz w:val="18"/>
                                 <w:szCs w:val="18"/>
                               </w:rPr>
@@ -4347,7 +4450,7 @@
                             </w:r>
                             <w:r>
                               <w:rPr>
-                                <w:rFonts w:ascii="微软雅黑" w:eastAsia="微软雅黑" w:hAnsi="微软雅黑" w:cs="微软雅黑" w:hint="eastAsia"/>
+                                <w:rFonts w:hint="eastAsia" w:ascii="微软雅黑" w:hAnsi="微软雅黑" w:eastAsia="微软雅黑" w:cs="微软雅黑"/>
                                 <w:b/>
                                 <w:bCs/>
                                 <w:sz w:val="18"/>
@@ -4357,16 +4460,15 @@
                             </w:r>
                             <w:r>
                               <w:rPr>
-                                <w:rFonts w:ascii="微软雅黑" w:eastAsia="微软雅黑" w:hAnsi="微软雅黑" w:cs="微软雅黑" w:hint="eastAsia"/>
+                                <w:rFonts w:hint="eastAsia" w:ascii="微软雅黑" w:hAnsi="微软雅黑" w:eastAsia="微软雅黑" w:cs="微软雅黑"/>
                                 <w:sz w:val="18"/>
                                 <w:szCs w:val="18"/>
                               </w:rPr>
                               <w:t>搭建会话；红黑名单管理；</w:t>
                             </w:r>
-                            <w:proofErr w:type="spellStart"/>
-                            <w:r>
-                              <w:rPr>
-                                <w:rFonts w:ascii="微软雅黑" w:eastAsia="微软雅黑" w:hAnsi="微软雅黑" w:cs="微软雅黑" w:hint="eastAsia"/>
+                            <w:r>
+                              <w:rPr>
+                                <w:rFonts w:hint="eastAsia" w:ascii="微软雅黑" w:hAnsi="微软雅黑" w:eastAsia="微软雅黑" w:cs="微软雅黑"/>
                                 <w:b/>
                                 <w:bCs/>
                                 <w:sz w:val="18"/>
@@ -4374,10 +4476,9 @@
                               </w:rPr>
                               <w:t>fastdfs</w:t>
                             </w:r>
-                            <w:proofErr w:type="spellEnd"/>
-                            <w:r>
-                              <w:rPr>
-                                <w:rFonts w:ascii="微软雅黑" w:eastAsia="微软雅黑" w:hAnsi="微软雅黑" w:cs="微软雅黑" w:hint="eastAsia"/>
+                            <w:r>
+                              <w:rPr>
+                                <w:rFonts w:hint="eastAsia" w:ascii="微软雅黑" w:hAnsi="微软雅黑" w:eastAsia="微软雅黑" w:cs="微软雅黑"/>
                                 <w:sz w:val="18"/>
                                 <w:szCs w:val="18"/>
                               </w:rPr>
@@ -4389,7 +4490,7 @@
                               <w:snapToGrid w:val="0"/>
                               <w:spacing w:line="288" w:lineRule="auto"/>
                               <w:rPr>
-                                <w:rFonts w:ascii="微软雅黑" w:eastAsia="微软雅黑" w:hAnsi="微软雅黑" w:cs="微软雅黑"/>
+                                <w:rFonts w:ascii="微软雅黑" w:hAnsi="微软雅黑" w:eastAsia="微软雅黑" w:cs="微软雅黑"/>
                                 <w:b/>
                                 <w:bCs/>
                                 <w:sz w:val="18"/>
@@ -4398,7 +4499,7 @@
                             </w:pPr>
                             <w:r>
                               <w:rPr>
-                                <w:rFonts w:ascii="微软雅黑" w:eastAsia="微软雅黑" w:hAnsi="微软雅黑" w:cs="微软雅黑" w:hint="eastAsia"/>
+                                <w:rFonts w:hint="eastAsia" w:ascii="微软雅黑" w:hAnsi="微软雅黑" w:eastAsia="微软雅黑" w:cs="微软雅黑"/>
                                 <w:sz w:val="18"/>
                                 <w:szCs w:val="18"/>
                               </w:rPr>
@@ -4406,7 +4507,7 @@
                             </w:r>
                             <w:r>
                               <w:rPr>
-                                <w:rFonts w:ascii="微软雅黑" w:eastAsia="微软雅黑" w:hAnsi="微软雅黑" w:cs="微软雅黑" w:hint="eastAsia"/>
+                                <w:rFonts w:hint="eastAsia" w:ascii="微软雅黑" w:hAnsi="微软雅黑" w:eastAsia="微软雅黑" w:cs="微软雅黑"/>
                                 <w:b/>
                                 <w:bCs/>
                                 <w:sz w:val="18"/>
@@ -4420,14 +4521,14 @@
                               <w:snapToGrid w:val="0"/>
                               <w:spacing w:line="288" w:lineRule="auto"/>
                               <w:rPr>
-                                <w:rFonts w:ascii="微软雅黑" w:eastAsia="微软雅黑" w:hAnsi="微软雅黑" w:cs="微软雅黑"/>
+                                <w:rFonts w:ascii="微软雅黑" w:hAnsi="微软雅黑" w:eastAsia="微软雅黑" w:cs="微软雅黑"/>
                                 <w:sz w:val="18"/>
                                 <w:szCs w:val="18"/>
                               </w:rPr>
                             </w:pPr>
                             <w:r>
                               <w:rPr>
-                                <w:rFonts w:ascii="微软雅黑" w:eastAsia="微软雅黑" w:hAnsi="微软雅黑" w:cs="微软雅黑" w:hint="eastAsia"/>
+                                <w:rFonts w:hint="eastAsia" w:ascii="微软雅黑" w:hAnsi="微软雅黑" w:eastAsia="微软雅黑" w:cs="微软雅黑"/>
                                 <w:sz w:val="18"/>
                                 <w:szCs w:val="18"/>
                               </w:rPr>
@@ -4439,23 +4540,22 @@
                               <w:snapToGrid w:val="0"/>
                               <w:spacing w:line="288" w:lineRule="auto"/>
                               <w:rPr>
-                                <w:rFonts w:ascii="微软雅黑" w:eastAsia="微软雅黑" w:hAnsi="微软雅黑" w:cs="微软雅黑"/>
+                                <w:rFonts w:ascii="微软雅黑" w:hAnsi="微软雅黑" w:eastAsia="微软雅黑" w:cs="微软雅黑"/>
                                 <w:sz w:val="18"/>
                                 <w:szCs w:val="18"/>
                               </w:rPr>
                             </w:pPr>
                             <w:r>
                               <w:rPr>
-                                <w:rFonts w:ascii="微软雅黑" w:eastAsia="微软雅黑" w:hAnsi="微软雅黑" w:cs="微软雅黑" w:hint="eastAsia"/>
+                                <w:rFonts w:hint="eastAsia" w:ascii="微软雅黑" w:hAnsi="微软雅黑" w:eastAsia="微软雅黑" w:cs="微软雅黑"/>
                                 <w:sz w:val="18"/>
                                 <w:szCs w:val="18"/>
                               </w:rPr>
                               <w:t>技术要点：使用</w:t>
                             </w:r>
-                            <w:proofErr w:type="spellStart"/>
-                            <w:r>
-                              <w:rPr>
-                                <w:rFonts w:ascii="微软雅黑" w:eastAsia="微软雅黑" w:hAnsi="微软雅黑" w:cs="微软雅黑" w:hint="eastAsia"/>
+                            <w:r>
+                              <w:rPr>
+                                <w:rFonts w:hint="eastAsia" w:ascii="微软雅黑" w:hAnsi="微软雅黑" w:eastAsia="微软雅黑" w:cs="微软雅黑"/>
                                 <w:b/>
                                 <w:bCs/>
                                 <w:sz w:val="18"/>
@@ -4463,10 +4563,9 @@
                               </w:rPr>
                               <w:t>dubbo</w:t>
                             </w:r>
-                            <w:proofErr w:type="spellEnd"/>
-                            <w:r>
-                              <w:rPr>
-                                <w:rFonts w:ascii="微软雅黑" w:eastAsia="微软雅黑" w:hAnsi="微软雅黑" w:cs="微软雅黑" w:hint="eastAsia"/>
+                            <w:r>
+                              <w:rPr>
+                                <w:rFonts w:hint="eastAsia" w:ascii="微软雅黑" w:hAnsi="微软雅黑" w:eastAsia="微软雅黑" w:cs="微软雅黑"/>
                                 <w:sz w:val="18"/>
                                 <w:szCs w:val="18"/>
                               </w:rPr>
@@ -4474,27 +4573,17 @@
                             </w:r>
                             <w:r>
                               <w:rPr>
-                                <w:rFonts w:ascii="微软雅黑" w:eastAsia="微软雅黑" w:hAnsi="微软雅黑" w:cs="微软雅黑" w:hint="eastAsia"/>
-                                <w:b/>
-                                <w:bCs/>
-                                <w:sz w:val="18"/>
-                                <w:szCs w:val="18"/>
-                              </w:rPr>
-                              <w:t xml:space="preserve"> </w:t>
-                            </w:r>
-                            <w:r>
-                              <w:rPr>
-                                <w:rFonts w:ascii="微软雅黑" w:eastAsia="微软雅黑" w:hAnsi="微软雅黑" w:cs="微软雅黑" w:hint="eastAsia"/>
-                                <w:b/>
-                                <w:bCs/>
-                                <w:sz w:val="18"/>
-                                <w:szCs w:val="18"/>
-                              </w:rPr>
-                              <w:t>quartz</w:t>
-                            </w:r>
-                            <w:r>
-                              <w:rPr>
-                                <w:rFonts w:ascii="微软雅黑" w:eastAsia="微软雅黑" w:hAnsi="微软雅黑" w:cs="微软雅黑" w:hint="eastAsia"/>
+                                <w:rFonts w:hint="eastAsia" w:ascii="微软雅黑" w:hAnsi="微软雅黑" w:eastAsia="微软雅黑" w:cs="微软雅黑"/>
+                                <w:b/>
+                                <w:bCs/>
+                                <w:sz w:val="18"/>
+                                <w:szCs w:val="18"/>
+                              </w:rPr>
+                              <w:t xml:space="preserve"> quartz</w:t>
+                            </w:r>
+                            <w:r>
+                              <w:rPr>
+                                <w:rFonts w:hint="eastAsia" w:ascii="微软雅黑" w:hAnsi="微软雅黑" w:eastAsia="微软雅黑" w:cs="微软雅黑"/>
                                 <w:sz w:val="18"/>
                                 <w:szCs w:val="18"/>
                               </w:rPr>
@@ -4502,7 +4591,7 @@
                             </w:r>
                             <w:r>
                               <w:rPr>
-                                <w:rFonts w:ascii="微软雅黑" w:eastAsia="微软雅黑" w:hAnsi="微软雅黑" w:cs="微软雅黑" w:hint="eastAsia"/>
+                                <w:rFonts w:hint="eastAsia" w:ascii="微软雅黑" w:hAnsi="微软雅黑" w:eastAsia="微软雅黑" w:cs="微软雅黑"/>
                                 <w:b/>
                                 <w:bCs/>
                                 <w:sz w:val="18"/>
@@ -4512,16 +4601,15 @@
                             </w:r>
                             <w:r>
                               <w:rPr>
-                                <w:rFonts w:ascii="微软雅黑" w:eastAsia="微软雅黑" w:hAnsi="微软雅黑" w:cs="微软雅黑" w:hint="eastAsia"/>
+                                <w:rFonts w:hint="eastAsia" w:ascii="微软雅黑" w:hAnsi="微软雅黑" w:eastAsia="微软雅黑" w:cs="微软雅黑"/>
                                 <w:sz w:val="18"/>
                                 <w:szCs w:val="18"/>
                               </w:rPr>
                               <w:t>对工单进行导出打印；</w:t>
                             </w:r>
-                            <w:proofErr w:type="spellStart"/>
-                            <w:r>
-                              <w:rPr>
-                                <w:rFonts w:ascii="微软雅黑" w:eastAsia="微软雅黑" w:hAnsi="微软雅黑" w:cs="微软雅黑" w:hint="eastAsia"/>
+                            <w:r>
+                              <w:rPr>
+                                <w:rFonts w:hint="eastAsia" w:ascii="微软雅黑" w:hAnsi="微软雅黑" w:eastAsia="微软雅黑" w:cs="微软雅黑"/>
                                 <w:b/>
                                 <w:bCs/>
                                 <w:sz w:val="18"/>
@@ -4529,19 +4617,17 @@
                               </w:rPr>
                               <w:t>ehcache</w:t>
                             </w:r>
-                            <w:proofErr w:type="spellEnd"/>
-                            <w:r>
-                              <w:rPr>
-                                <w:rFonts w:ascii="微软雅黑" w:eastAsia="微软雅黑" w:hAnsi="微软雅黑" w:cs="微软雅黑" w:hint="eastAsia"/>
+                            <w:r>
+                              <w:rPr>
+                                <w:rFonts w:hint="eastAsia" w:ascii="微软雅黑" w:hAnsi="微软雅黑" w:eastAsia="微软雅黑" w:cs="微软雅黑"/>
                                 <w:sz w:val="18"/>
                                 <w:szCs w:val="18"/>
                               </w:rPr>
                               <w:t>、</w:t>
                             </w:r>
-                            <w:proofErr w:type="spellStart"/>
-                            <w:r>
-                              <w:rPr>
-                                <w:rFonts w:ascii="微软雅黑" w:eastAsia="微软雅黑" w:hAnsi="微软雅黑" w:cs="微软雅黑" w:hint="eastAsia"/>
+                            <w:r>
+                              <w:rPr>
+                                <w:rFonts w:hint="eastAsia" w:ascii="微软雅黑" w:hAnsi="微软雅黑" w:eastAsia="微软雅黑" w:cs="微软雅黑"/>
                                 <w:b/>
                                 <w:bCs/>
                                 <w:sz w:val="18"/>
@@ -4549,19 +4635,17 @@
                               </w:rPr>
                               <w:t>memcache</w:t>
                             </w:r>
-                            <w:proofErr w:type="spellEnd"/>
-                            <w:r>
-                              <w:rPr>
-                                <w:rFonts w:ascii="微软雅黑" w:eastAsia="微软雅黑" w:hAnsi="微软雅黑" w:cs="微软雅黑" w:hint="eastAsia"/>
+                            <w:r>
+                              <w:rPr>
+                                <w:rFonts w:hint="eastAsia" w:ascii="微软雅黑" w:hAnsi="微软雅黑" w:eastAsia="微软雅黑" w:cs="微软雅黑"/>
                                 <w:sz w:val="18"/>
                                 <w:szCs w:val="18"/>
                               </w:rPr>
                               <w:t>作为缓存常用数据；</w:t>
                             </w:r>
-                            <w:proofErr w:type="spellStart"/>
-                            <w:r>
-                              <w:rPr>
-                                <w:rFonts w:ascii="微软雅黑" w:eastAsia="微软雅黑" w:hAnsi="微软雅黑" w:cs="微软雅黑" w:hint="eastAsia"/>
+                            <w:r>
+                              <w:rPr>
+                                <w:rFonts w:hint="eastAsia" w:ascii="微软雅黑" w:hAnsi="微软雅黑" w:eastAsia="微软雅黑" w:cs="微软雅黑"/>
                                 <w:b/>
                                 <w:bCs/>
                                 <w:sz w:val="18"/>
@@ -4569,19 +4653,17 @@
                               </w:rPr>
                               <w:t>shiro</w:t>
                             </w:r>
-                            <w:proofErr w:type="spellEnd"/>
-                            <w:r>
-                              <w:rPr>
-                                <w:rFonts w:ascii="微软雅黑" w:eastAsia="微软雅黑" w:hAnsi="微软雅黑" w:cs="微软雅黑" w:hint="eastAsia"/>
+                            <w:r>
+                              <w:rPr>
+                                <w:rFonts w:hint="eastAsia" w:ascii="微软雅黑" w:hAnsi="微软雅黑" w:eastAsia="微软雅黑" w:cs="微软雅黑"/>
                                 <w:sz w:val="18"/>
                                 <w:szCs w:val="18"/>
                               </w:rPr>
                               <w:t>对用户权限进行管理；</w:t>
                             </w:r>
-                            <w:proofErr w:type="spellStart"/>
-                            <w:r>
-                              <w:rPr>
-                                <w:rFonts w:ascii="微软雅黑" w:eastAsia="微软雅黑" w:hAnsi="微软雅黑" w:cs="微软雅黑" w:hint="eastAsia"/>
+                            <w:r>
+                              <w:rPr>
+                                <w:rFonts w:hint="eastAsia" w:ascii="微软雅黑" w:hAnsi="微软雅黑" w:eastAsia="微软雅黑" w:cs="微软雅黑"/>
                                 <w:b/>
                                 <w:bCs/>
                                 <w:sz w:val="18"/>
@@ -4589,10 +4671,9 @@
                               </w:rPr>
                               <w:t>nginx</w:t>
                             </w:r>
-                            <w:proofErr w:type="spellEnd"/>
-                            <w:r>
-                              <w:rPr>
-                                <w:rFonts w:ascii="微软雅黑" w:eastAsia="微软雅黑" w:hAnsi="微软雅黑" w:cs="微软雅黑" w:hint="eastAsia"/>
+                            <w:r>
+                              <w:rPr>
+                                <w:rFonts w:hint="eastAsia" w:ascii="微软雅黑" w:hAnsi="微软雅黑" w:eastAsia="微软雅黑" w:cs="微软雅黑"/>
                                 <w:sz w:val="18"/>
                                 <w:szCs w:val="18"/>
                               </w:rPr>
@@ -4604,7 +4685,7 @@
                               <w:snapToGrid w:val="0"/>
                               <w:spacing w:line="288" w:lineRule="auto"/>
                               <w:rPr>
-                                <w:rFonts w:ascii="微软雅黑" w:eastAsia="微软雅黑" w:hAnsi="微软雅黑" w:cs="微软雅黑"/>
+                                <w:rFonts w:ascii="微软雅黑" w:hAnsi="微软雅黑" w:eastAsia="微软雅黑" w:cs="微软雅黑"/>
                                 <w:b/>
                                 <w:bCs/>
                                 <w:color w:val="0070C0"/>
@@ -4617,7 +4698,7 @@
                               <w:snapToGrid w:val="0"/>
                               <w:spacing w:line="288" w:lineRule="auto"/>
                               <w:rPr>
-                                <w:rFonts w:ascii="微软雅黑" w:eastAsia="微软雅黑" w:hAnsi="微软雅黑" w:cs="微软雅黑"/>
+                                <w:rFonts w:ascii="微软雅黑" w:hAnsi="微软雅黑" w:eastAsia="微软雅黑" w:cs="微软雅黑"/>
                                 <w:b/>
                                 <w:bCs/>
                                 <w:szCs w:val="21"/>
@@ -4625,7 +4706,7 @@
                             </w:pPr>
                             <w:r>
                               <w:rPr>
-                                <w:rFonts w:ascii="微软雅黑" w:eastAsia="微软雅黑" w:hAnsi="微软雅黑" w:cs="微软雅黑" w:hint="eastAsia"/>
+                                <w:rFonts w:hint="eastAsia" w:ascii="微软雅黑" w:hAnsi="微软雅黑" w:eastAsia="微软雅黑" w:cs="微软雅黑"/>
                                 <w:b/>
                                 <w:bCs/>
                                 <w:color w:val="0070C0"/>
@@ -4639,7 +4720,7 @@
                               <w:snapToGrid w:val="0"/>
                               <w:spacing w:line="288" w:lineRule="auto"/>
                               <w:rPr>
-                                <w:rFonts w:ascii="微软雅黑" w:eastAsia="微软雅黑" w:hAnsi="微软雅黑" w:cs="微软雅黑"/>
+                                <w:rFonts w:ascii="微软雅黑" w:hAnsi="微软雅黑" w:eastAsia="微软雅黑" w:cs="微软雅黑"/>
                                 <w:b/>
                                 <w:bCs/>
                                 <w:szCs w:val="21"/>
@@ -4647,7 +4728,7 @@
                             </w:pPr>
                             <w:r>
                               <w:rPr>
-                                <w:rFonts w:ascii="微软雅黑" w:eastAsia="微软雅黑" w:hAnsi="微软雅黑" w:cs="微软雅黑" w:hint="eastAsia"/>
+                                <w:rFonts w:hint="eastAsia" w:ascii="微软雅黑" w:hAnsi="微软雅黑" w:eastAsia="微软雅黑" w:cs="微软雅黑"/>
                                 <w:b/>
                                 <w:bCs/>
                                 <w:sz w:val="18"/>
@@ -4661,14 +4742,14 @@
                               <w:snapToGrid w:val="0"/>
                               <w:spacing w:line="288" w:lineRule="auto"/>
                               <w:rPr>
-                                <w:rFonts w:ascii="微软雅黑" w:eastAsia="微软雅黑" w:hAnsi="微软雅黑" w:cs="微软雅黑"/>
+                                <w:rFonts w:ascii="微软雅黑" w:hAnsi="微软雅黑" w:eastAsia="微软雅黑" w:cs="微软雅黑"/>
                                 <w:sz w:val="18"/>
                                 <w:szCs w:val="18"/>
                               </w:rPr>
                             </w:pPr>
                             <w:r>
                               <w:rPr>
-                                <w:rFonts w:ascii="微软雅黑" w:eastAsia="微软雅黑" w:hAnsi="微软雅黑" w:cs="微软雅黑" w:hint="eastAsia"/>
+                                <w:rFonts w:hint="eastAsia" w:ascii="微软雅黑" w:hAnsi="微软雅黑" w:eastAsia="微软雅黑" w:cs="微软雅黑"/>
                                 <w:sz w:val="18"/>
                                 <w:szCs w:val="18"/>
                               </w:rPr>
@@ -4680,59 +4761,22 @@
                               <w:snapToGrid w:val="0"/>
                               <w:spacing w:line="288" w:lineRule="auto"/>
                               <w:rPr>
-                                <w:rFonts w:ascii="微软雅黑" w:eastAsia="微软雅黑" w:hAnsi="微软雅黑" w:cs="微软雅黑" w:hint="eastAsia"/>
+                                <w:rFonts w:hint="eastAsia" w:ascii="微软雅黑" w:hAnsi="微软雅黑" w:eastAsia="微软雅黑" w:cs="微软雅黑"/>
                                 <w:sz w:val="18"/>
                                 <w:szCs w:val="18"/>
                               </w:rPr>
                             </w:pPr>
                             <w:r>
                               <w:rPr>
-                                <w:rFonts w:ascii="微软雅黑" w:eastAsia="微软雅黑" w:hAnsi="微软雅黑" w:cs="微软雅黑" w:hint="eastAsia"/>
-                                <w:sz w:val="18"/>
-                                <w:szCs w:val="18"/>
-                              </w:rPr>
-                              <w:t>技术要点： 统计橘子手机网站不同来源（如：直接来源、分享、三方、搜索、外链）的</w:t>
-                            </w:r>
-                            <w:proofErr w:type="spellStart"/>
-                            <w:r>
-                              <w:rPr>
-                                <w:rFonts w:ascii="微软雅黑" w:eastAsia="微软雅黑" w:hAnsi="微软雅黑" w:cs="微软雅黑" w:hint="eastAsia"/>
-                                <w:sz w:val="18"/>
-                                <w:szCs w:val="18"/>
-                              </w:rPr>
-                              <w:t>pv</w:t>
-                            </w:r>
-                            <w:proofErr w:type="spellEnd"/>
-                            <w:r>
-                              <w:rPr>
-                                <w:rFonts w:ascii="微软雅黑" w:eastAsia="微软雅黑" w:hAnsi="微软雅黑" w:cs="微软雅黑" w:hint="eastAsia"/>
-                                <w:sz w:val="18"/>
-                                <w:szCs w:val="18"/>
-                              </w:rPr>
-                              <w:t>、</w:t>
-                            </w:r>
-                            <w:proofErr w:type="spellStart"/>
-                            <w:r>
-                              <w:rPr>
-                                <w:rFonts w:ascii="微软雅黑" w:eastAsia="微软雅黑" w:hAnsi="微软雅黑" w:cs="微软雅黑" w:hint="eastAsia"/>
-                                <w:sz w:val="18"/>
-                                <w:szCs w:val="18"/>
-                              </w:rPr>
-                              <w:t>uv</w:t>
-                            </w:r>
-                            <w:proofErr w:type="spellEnd"/>
-                            <w:r>
-                              <w:rPr>
-                                <w:rFonts w:ascii="微软雅黑" w:eastAsia="微软雅黑" w:hAnsi="微软雅黑" w:cs="微软雅黑" w:hint="eastAsia"/>
-                                <w:sz w:val="18"/>
-                                <w:szCs w:val="18"/>
-                              </w:rPr>
-                              <w:t xml:space="preserve">、平均访问时长等，使用 </w:t>
-                            </w:r>
-                            <w:proofErr w:type="spellStart"/>
-                            <w:r>
-                              <w:rPr>
-                                <w:rFonts w:ascii="微软雅黑" w:eastAsia="微软雅黑" w:hAnsi="微软雅黑" w:cs="微软雅黑" w:hint="eastAsia"/>
+                                <w:rFonts w:hint="eastAsia" w:ascii="微软雅黑" w:hAnsi="微软雅黑" w:eastAsia="微软雅黑" w:cs="微软雅黑"/>
+                                <w:sz w:val="18"/>
+                                <w:szCs w:val="18"/>
+                              </w:rPr>
+                              <w:t xml:space="preserve">技术要点： 统计橘子手机网站不同来源（如：直接来源、分享、三方、搜索、外链）的pv、uv、平均访问时长等，使用 </w:t>
+                            </w:r>
+                            <w:r>
+                              <w:rPr>
+                                <w:rFonts w:hint="eastAsia" w:ascii="微软雅黑" w:hAnsi="微软雅黑" w:eastAsia="微软雅黑" w:cs="微软雅黑"/>
                                 <w:b/>
                                 <w:bCs/>
                                 <w:sz w:val="18"/>
@@ -4740,36 +4784,17 @@
                               </w:rPr>
                               <w:t>highchart</w:t>
                             </w:r>
-                            <w:proofErr w:type="spellEnd"/>
-                            <w:r>
-                              <w:rPr>
-                                <w:rFonts w:ascii="微软雅黑" w:eastAsia="微软雅黑" w:hAnsi="微软雅黑" w:cs="微软雅黑" w:hint="eastAsia"/>
-                                <w:sz w:val="18"/>
-                                <w:szCs w:val="18"/>
-                              </w:rPr>
-                              <w:t xml:space="preserve"> 多维展示；BI 给出的各个内容部门的阅读数（总阅读数、app内阅读数、分享数）以及上周的环比处理与展示，并邮件自动发送； 统计站内站外三方总来源以及具体三方（如：今日头条、</w:t>
-                            </w:r>
-                            <w:proofErr w:type="spellStart"/>
-                            <w:r>
-                              <w:rPr>
-                                <w:rFonts w:ascii="微软雅黑" w:eastAsia="微软雅黑" w:hAnsi="微软雅黑" w:cs="微软雅黑" w:hint="eastAsia"/>
-                                <w:sz w:val="18"/>
-                                <w:szCs w:val="18"/>
-                              </w:rPr>
-                              <w:t>zaker</w:t>
-                            </w:r>
-                            <w:proofErr w:type="spellEnd"/>
-                            <w:r>
-                              <w:rPr>
-                                <w:rFonts w:ascii="微软雅黑" w:eastAsia="微软雅黑" w:hAnsi="微软雅黑" w:cs="微软雅黑" w:hint="eastAsia"/>
-                                <w:sz w:val="18"/>
-                                <w:szCs w:val="18"/>
-                              </w:rPr>
-                              <w:t xml:space="preserve"> 等）的来源；用户留存率，通过 </w:t>
-                            </w:r>
-                            <w:r>
-                              <w:rPr>
-                                <w:rFonts w:ascii="微软雅黑" w:eastAsia="微软雅黑" w:hAnsi="微软雅黑" w:cs="微软雅黑" w:hint="eastAsia"/>
+                            <w:r>
+                              <w:rPr>
+                                <w:rFonts w:hint="eastAsia" w:ascii="微软雅黑" w:hAnsi="微软雅黑" w:eastAsia="微软雅黑" w:cs="微软雅黑"/>
+                                <w:sz w:val="18"/>
+                                <w:szCs w:val="18"/>
+                              </w:rPr>
+                              <w:t xml:space="preserve"> 多维展示；BI 给出的各个内容部门的阅读数（总阅读数、app内阅读数、分享数）以及上周的环比处理与展示，并邮件自动发送； 统计站内站外三方总来源以及具体三方（如：今日头条、zaker 等）的来源；用户留存率，通过 </w:t>
+                            </w:r>
+                            <w:r>
+                              <w:rPr>
+                                <w:rFonts w:hint="eastAsia" w:ascii="微软雅黑" w:hAnsi="微软雅黑" w:eastAsia="微软雅黑" w:cs="微软雅黑"/>
                                 <w:b/>
                                 <w:bCs/>
                                 <w:sz w:val="18"/>
@@ -4779,7 +4804,7 @@
                             </w:r>
                             <w:r>
                               <w:rPr>
-                                <w:rFonts w:ascii="微软雅黑" w:eastAsia="微软雅黑" w:hAnsi="微软雅黑" w:cs="微软雅黑" w:hint="eastAsia"/>
+                                <w:rFonts w:hint="eastAsia" w:ascii="微软雅黑" w:hAnsi="微软雅黑" w:eastAsia="微软雅黑" w:cs="微软雅黑"/>
                                 <w:sz w:val="18"/>
                                 <w:szCs w:val="18"/>
                               </w:rPr>
@@ -4794,18 +4819,16 @@
                     </wps:wsp>
                   </a:graphicData>
                 </a:graphic>
-                <wp14:sizeRelH relativeFrom="margin">
-                  <wp14:pctWidth>0</wp14:pctWidth>
-                </wp14:sizeRelH>
-                <wp14:sizeRelV relativeFrom="margin">
-                  <wp14:pctHeight>0</wp14:pctHeight>
-                </wp14:sizeRelV>
               </wp:anchor>
             </w:drawing>
           </mc:Choice>
           <mc:Fallback>
             <w:pict>
-              <v:shape id="文本框 40" o:spid="_x0000_s1044" type="#_x0000_t202" style="position:absolute;left:0;text-align:left;margin-left:43.5pt;margin-top:148.5pt;width:501.85pt;height:326.25pt;z-index:250821632;visibility:visible;mso-wrap-style:square;mso-width-percent:0;mso-height-percent:0;mso-wrap-distance-left:9pt;mso-wrap-distance-top:0;mso-wrap-distance-right:9pt;mso-wrap-distance-bottom:0;mso-position-horizontal:absolute;mso-position-horizontal-relative:text;mso-position-vertical:absolute;mso-position-vertical-relative:text;mso-width-percent:0;mso-height-percent:0;mso-width-relative:margin;mso-height-relative:margin;v-text-anchor:top" o:gfxdata="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" filled="f" stroked="f" strokeweight=".5pt">
+              <v:shape id="_x0000_s1026" o:spid="_x0000_s1026" o:spt="202" type="#_x0000_t202" style="position:absolute;left:0pt;margin-left:43.5pt;margin-top:148.5pt;height:326.25pt;width:501.85pt;z-index:250821632;mso-width-relative:page;mso-height-relative:page;" filled="f" stroked="f" coordsize="21600,21600" o:gfxdata="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">
+                <v:fill on="f" focussize="0,0"/>
+                <v:stroke on="f" weight="0.5pt"/>
+                <v:imagedata o:title=""/>
+                <o:lock v:ext="edit" aspectratio="f"/>
                 <v:textbox>
                   <w:txbxContent>
                     <w:p>
@@ -4813,7 +4836,7 @@
                         <w:snapToGrid w:val="0"/>
                         <w:spacing w:line="288" w:lineRule="auto"/>
                         <w:rPr>
-                          <w:rFonts w:ascii="微软雅黑" w:eastAsia="微软雅黑" w:hAnsi="微软雅黑" w:cs="微软雅黑"/>
+                          <w:rFonts w:ascii="微软雅黑" w:hAnsi="微软雅黑" w:eastAsia="微软雅黑" w:cs="微软雅黑"/>
                           <w:b/>
                           <w:bCs/>
                           <w:color w:val="0070C0"/>
@@ -4822,7 +4845,7 @@
                       </w:pPr>
                       <w:r>
                         <w:rPr>
-                          <w:rFonts w:ascii="微软雅黑" w:eastAsia="微软雅黑" w:hAnsi="微软雅黑" w:cs="微软雅黑" w:hint="eastAsia"/>
+                          <w:rFonts w:hint="eastAsia" w:ascii="微软雅黑" w:hAnsi="微软雅黑" w:eastAsia="微软雅黑" w:cs="微软雅黑"/>
                           <w:b/>
                           <w:bCs/>
                           <w:color w:val="0070C0"/>
@@ -4836,14 +4859,14 @@
                         <w:snapToGrid w:val="0"/>
                         <w:spacing w:line="288" w:lineRule="auto"/>
                         <w:rPr>
-                          <w:rFonts w:ascii="微软雅黑" w:eastAsia="微软雅黑" w:hAnsi="微软雅黑" w:cs="微软雅黑"/>
+                          <w:rFonts w:ascii="微软雅黑" w:hAnsi="微软雅黑" w:eastAsia="微软雅黑" w:cs="微软雅黑"/>
                           <w:sz w:val="18"/>
                           <w:szCs w:val="18"/>
                         </w:rPr>
                       </w:pPr>
                       <w:r>
                         <w:rPr>
-                          <w:rFonts w:ascii="微软雅黑" w:eastAsia="微软雅黑" w:hAnsi="微软雅黑" w:cs="微软雅黑" w:hint="eastAsia"/>
+                          <w:rFonts w:hint="eastAsia" w:ascii="微软雅黑" w:hAnsi="微软雅黑" w:eastAsia="微软雅黑" w:cs="微软雅黑"/>
                           <w:sz w:val="18"/>
                           <w:szCs w:val="18"/>
                         </w:rPr>
@@ -4855,36 +4878,18 @@
                         <w:snapToGrid w:val="0"/>
                         <w:spacing w:line="288" w:lineRule="auto"/>
                         <w:rPr>
-                          <w:rFonts w:ascii="微软雅黑" w:eastAsia="微软雅黑" w:hAnsi="微软雅黑" w:cs="微软雅黑"/>
+                          <w:rFonts w:ascii="微软雅黑" w:hAnsi="微软雅黑" w:eastAsia="微软雅黑" w:cs="微软雅黑"/>
                           <w:sz w:val="18"/>
                           <w:szCs w:val="18"/>
                         </w:rPr>
                       </w:pPr>
                       <w:r>
                         <w:rPr>
-                          <w:rFonts w:ascii="微软雅黑" w:eastAsia="微软雅黑" w:hAnsi="微软雅黑" w:cs="微软雅黑" w:hint="eastAsia"/>
-                          <w:sz w:val="18"/>
-                          <w:szCs w:val="18"/>
-                        </w:rPr>
-                        <w:t>系统介绍：话务员与</w:t>
-                      </w:r>
-                      <w:proofErr w:type="gramStart"/>
-                      <w:r>
-                        <w:rPr>
-                          <w:rFonts w:ascii="微软雅黑" w:eastAsia="微软雅黑" w:hAnsi="微软雅黑" w:cs="微软雅黑" w:hint="eastAsia"/>
-                          <w:sz w:val="18"/>
-                          <w:szCs w:val="18"/>
-                        </w:rPr>
-                        <w:t>微信用户</w:t>
-                      </w:r>
-                      <w:proofErr w:type="gramEnd"/>
-                      <w:r>
-                        <w:rPr>
-                          <w:rFonts w:ascii="微软雅黑" w:eastAsia="微软雅黑" w:hAnsi="微软雅黑" w:cs="微软雅黑" w:hint="eastAsia"/>
-                          <w:sz w:val="18"/>
-                          <w:szCs w:val="18"/>
-                        </w:rPr>
-                        <w:t>的沟通系统：多媒体、配置管理、客户管理，坐席监控四个模块</w:t>
+                          <w:rFonts w:hint="eastAsia" w:ascii="微软雅黑" w:hAnsi="微软雅黑" w:eastAsia="微软雅黑" w:cs="微软雅黑"/>
+                          <w:sz w:val="18"/>
+                          <w:szCs w:val="18"/>
+                        </w:rPr>
+                        <w:t>系统介绍：话务员与微信用户的沟通系统：多媒体、配置管理、客户管理，坐席监控四个模块</w:t>
                       </w:r>
                     </w:p>
                     <w:p>
@@ -4892,14 +4897,14 @@
                         <w:snapToGrid w:val="0"/>
                         <w:spacing w:line="288" w:lineRule="auto"/>
                         <w:rPr>
-                          <w:rFonts w:ascii="微软雅黑" w:eastAsia="微软雅黑" w:hAnsi="微软雅黑" w:cs="微软雅黑"/>
+                          <w:rFonts w:ascii="微软雅黑" w:hAnsi="微软雅黑" w:eastAsia="微软雅黑" w:cs="微软雅黑"/>
                           <w:sz w:val="18"/>
                           <w:szCs w:val="18"/>
                         </w:rPr>
                       </w:pPr>
                       <w:r>
                         <w:rPr>
-                          <w:rFonts w:ascii="微软雅黑" w:eastAsia="微软雅黑" w:hAnsi="微软雅黑" w:cs="微软雅黑" w:hint="eastAsia"/>
+                          <w:rFonts w:hint="eastAsia" w:ascii="微软雅黑" w:hAnsi="微软雅黑" w:eastAsia="微软雅黑" w:cs="微软雅黑"/>
                           <w:sz w:val="18"/>
                           <w:szCs w:val="18"/>
                         </w:rPr>
@@ -4907,7 +4912,7 @@
                       </w:r>
                       <w:r>
                         <w:rPr>
-                          <w:rFonts w:ascii="微软雅黑" w:eastAsia="微软雅黑" w:hAnsi="微软雅黑" w:cs="微软雅黑" w:hint="eastAsia"/>
+                          <w:rFonts w:hint="eastAsia" w:ascii="微软雅黑" w:hAnsi="微软雅黑" w:eastAsia="微软雅黑" w:cs="微软雅黑"/>
                           <w:b/>
                           <w:bCs/>
                           <w:sz w:val="18"/>
@@ -4917,16 +4922,15 @@
                       </w:r>
                       <w:r>
                         <w:rPr>
-                          <w:rFonts w:ascii="微软雅黑" w:eastAsia="微软雅黑" w:hAnsi="微软雅黑" w:cs="微软雅黑" w:hint="eastAsia"/>
+                          <w:rFonts w:hint="eastAsia" w:ascii="微软雅黑" w:hAnsi="微软雅黑" w:eastAsia="微软雅黑" w:cs="微软雅黑"/>
                           <w:sz w:val="18"/>
                           <w:szCs w:val="18"/>
                         </w:rPr>
                         <w:t>搭建会话；红黑名单管理；</w:t>
                       </w:r>
-                      <w:proofErr w:type="spellStart"/>
-                      <w:r>
-                        <w:rPr>
-                          <w:rFonts w:ascii="微软雅黑" w:eastAsia="微软雅黑" w:hAnsi="微软雅黑" w:cs="微软雅黑" w:hint="eastAsia"/>
+                      <w:r>
+                        <w:rPr>
+                          <w:rFonts w:hint="eastAsia" w:ascii="微软雅黑" w:hAnsi="微软雅黑" w:eastAsia="微软雅黑" w:cs="微软雅黑"/>
                           <w:b/>
                           <w:bCs/>
                           <w:sz w:val="18"/>
@@ -4934,10 +4938,9 @@
                         </w:rPr>
                         <w:t>fastdfs</w:t>
                       </w:r>
-                      <w:proofErr w:type="spellEnd"/>
-                      <w:r>
-                        <w:rPr>
-                          <w:rFonts w:ascii="微软雅黑" w:eastAsia="微软雅黑" w:hAnsi="微软雅黑" w:cs="微软雅黑" w:hint="eastAsia"/>
+                      <w:r>
+                        <w:rPr>
+                          <w:rFonts w:hint="eastAsia" w:ascii="微软雅黑" w:hAnsi="微软雅黑" w:eastAsia="微软雅黑" w:cs="微软雅黑"/>
                           <w:sz w:val="18"/>
                           <w:szCs w:val="18"/>
                         </w:rPr>
@@ -4949,7 +4952,7 @@
                         <w:snapToGrid w:val="0"/>
                         <w:spacing w:line="288" w:lineRule="auto"/>
                         <w:rPr>
-                          <w:rFonts w:ascii="微软雅黑" w:eastAsia="微软雅黑" w:hAnsi="微软雅黑" w:cs="微软雅黑"/>
+                          <w:rFonts w:ascii="微软雅黑" w:hAnsi="微软雅黑" w:eastAsia="微软雅黑" w:cs="微软雅黑"/>
                           <w:b/>
                           <w:bCs/>
                           <w:sz w:val="18"/>
@@ -4958,7 +4961,7 @@
                       </w:pPr>
                       <w:r>
                         <w:rPr>
-                          <w:rFonts w:ascii="微软雅黑" w:eastAsia="微软雅黑" w:hAnsi="微软雅黑" w:cs="微软雅黑" w:hint="eastAsia"/>
+                          <w:rFonts w:hint="eastAsia" w:ascii="微软雅黑" w:hAnsi="微软雅黑" w:eastAsia="微软雅黑" w:cs="微软雅黑"/>
                           <w:sz w:val="18"/>
                           <w:szCs w:val="18"/>
                         </w:rPr>
@@ -4966,7 +4969,7 @@
                       </w:r>
                       <w:r>
                         <w:rPr>
-                          <w:rFonts w:ascii="微软雅黑" w:eastAsia="微软雅黑" w:hAnsi="微软雅黑" w:cs="微软雅黑" w:hint="eastAsia"/>
+                          <w:rFonts w:hint="eastAsia" w:ascii="微软雅黑" w:hAnsi="微软雅黑" w:eastAsia="微软雅黑" w:cs="微软雅黑"/>
                           <w:b/>
                           <w:bCs/>
                           <w:sz w:val="18"/>
@@ -4980,14 +4983,14 @@
                         <w:snapToGrid w:val="0"/>
                         <w:spacing w:line="288" w:lineRule="auto"/>
                         <w:rPr>
-                          <w:rFonts w:ascii="微软雅黑" w:eastAsia="微软雅黑" w:hAnsi="微软雅黑" w:cs="微软雅黑"/>
+                          <w:rFonts w:ascii="微软雅黑" w:hAnsi="微软雅黑" w:eastAsia="微软雅黑" w:cs="微软雅黑"/>
                           <w:sz w:val="18"/>
                           <w:szCs w:val="18"/>
                         </w:rPr>
                       </w:pPr>
                       <w:r>
                         <w:rPr>
-                          <w:rFonts w:ascii="微软雅黑" w:eastAsia="微软雅黑" w:hAnsi="微软雅黑" w:cs="微软雅黑" w:hint="eastAsia"/>
+                          <w:rFonts w:hint="eastAsia" w:ascii="微软雅黑" w:hAnsi="微软雅黑" w:eastAsia="微软雅黑" w:cs="微软雅黑"/>
                           <w:sz w:val="18"/>
                           <w:szCs w:val="18"/>
                         </w:rPr>
@@ -4999,23 +5002,22 @@
                         <w:snapToGrid w:val="0"/>
                         <w:spacing w:line="288" w:lineRule="auto"/>
                         <w:rPr>
-                          <w:rFonts w:ascii="微软雅黑" w:eastAsia="微软雅黑" w:hAnsi="微软雅黑" w:cs="微软雅黑"/>
+                          <w:rFonts w:ascii="微软雅黑" w:hAnsi="微软雅黑" w:eastAsia="微软雅黑" w:cs="微软雅黑"/>
                           <w:sz w:val="18"/>
                           <w:szCs w:val="18"/>
                         </w:rPr>
                       </w:pPr>
                       <w:r>
                         <w:rPr>
-                          <w:rFonts w:ascii="微软雅黑" w:eastAsia="微软雅黑" w:hAnsi="微软雅黑" w:cs="微软雅黑" w:hint="eastAsia"/>
+                          <w:rFonts w:hint="eastAsia" w:ascii="微软雅黑" w:hAnsi="微软雅黑" w:eastAsia="微软雅黑" w:cs="微软雅黑"/>
                           <w:sz w:val="18"/>
                           <w:szCs w:val="18"/>
                         </w:rPr>
                         <w:t>技术要点：使用</w:t>
                       </w:r>
-                      <w:proofErr w:type="spellStart"/>
-                      <w:r>
-                        <w:rPr>
-                          <w:rFonts w:ascii="微软雅黑" w:eastAsia="微软雅黑" w:hAnsi="微软雅黑" w:cs="微软雅黑" w:hint="eastAsia"/>
+                      <w:r>
+                        <w:rPr>
+                          <w:rFonts w:hint="eastAsia" w:ascii="微软雅黑" w:hAnsi="微软雅黑" w:eastAsia="微软雅黑" w:cs="微软雅黑"/>
                           <w:b/>
                           <w:bCs/>
                           <w:sz w:val="18"/>
@@ -5023,10 +5025,9 @@
                         </w:rPr>
                         <w:t>dubbo</w:t>
                       </w:r>
-                      <w:proofErr w:type="spellEnd"/>
-                      <w:r>
-                        <w:rPr>
-                          <w:rFonts w:ascii="微软雅黑" w:eastAsia="微软雅黑" w:hAnsi="微软雅黑" w:cs="微软雅黑" w:hint="eastAsia"/>
+                      <w:r>
+                        <w:rPr>
+                          <w:rFonts w:hint="eastAsia" w:ascii="微软雅黑" w:hAnsi="微软雅黑" w:eastAsia="微软雅黑" w:cs="微软雅黑"/>
                           <w:sz w:val="18"/>
                           <w:szCs w:val="18"/>
                         </w:rPr>
@@ -5034,27 +5035,17 @@
                       </w:r>
                       <w:r>
                         <w:rPr>
-                          <w:rFonts w:ascii="微软雅黑" w:eastAsia="微软雅黑" w:hAnsi="微软雅黑" w:cs="微软雅黑" w:hint="eastAsia"/>
-                          <w:b/>
-                          <w:bCs/>
-                          <w:sz w:val="18"/>
-                          <w:szCs w:val="18"/>
-                        </w:rPr>
-                        <w:t xml:space="preserve"> </w:t>
-                      </w:r>
-                      <w:r>
-                        <w:rPr>
-                          <w:rFonts w:ascii="微软雅黑" w:eastAsia="微软雅黑" w:hAnsi="微软雅黑" w:cs="微软雅黑" w:hint="eastAsia"/>
-                          <w:b/>
-                          <w:bCs/>
-                          <w:sz w:val="18"/>
-                          <w:szCs w:val="18"/>
-                        </w:rPr>
-                        <w:t>quartz</w:t>
-                      </w:r>
-                      <w:r>
-                        <w:rPr>
-                          <w:rFonts w:ascii="微软雅黑" w:eastAsia="微软雅黑" w:hAnsi="微软雅黑" w:cs="微软雅黑" w:hint="eastAsia"/>
+                          <w:rFonts w:hint="eastAsia" w:ascii="微软雅黑" w:hAnsi="微软雅黑" w:eastAsia="微软雅黑" w:cs="微软雅黑"/>
+                          <w:b/>
+                          <w:bCs/>
+                          <w:sz w:val="18"/>
+                          <w:szCs w:val="18"/>
+                        </w:rPr>
+                        <w:t xml:space="preserve"> quartz</w:t>
+                      </w:r>
+                      <w:r>
+                        <w:rPr>
+                          <w:rFonts w:hint="eastAsia" w:ascii="微软雅黑" w:hAnsi="微软雅黑" w:eastAsia="微软雅黑" w:cs="微软雅黑"/>
                           <w:sz w:val="18"/>
                           <w:szCs w:val="18"/>
                         </w:rPr>
@@ -5062,7 +5053,7 @@
                       </w:r>
                       <w:r>
                         <w:rPr>
-                          <w:rFonts w:ascii="微软雅黑" w:eastAsia="微软雅黑" w:hAnsi="微软雅黑" w:cs="微软雅黑" w:hint="eastAsia"/>
+                          <w:rFonts w:hint="eastAsia" w:ascii="微软雅黑" w:hAnsi="微软雅黑" w:eastAsia="微软雅黑" w:cs="微软雅黑"/>
                           <w:b/>
                           <w:bCs/>
                           <w:sz w:val="18"/>
@@ -5072,16 +5063,15 @@
                       </w:r>
                       <w:r>
                         <w:rPr>
-                          <w:rFonts w:ascii="微软雅黑" w:eastAsia="微软雅黑" w:hAnsi="微软雅黑" w:cs="微软雅黑" w:hint="eastAsia"/>
+                          <w:rFonts w:hint="eastAsia" w:ascii="微软雅黑" w:hAnsi="微软雅黑" w:eastAsia="微软雅黑" w:cs="微软雅黑"/>
                           <w:sz w:val="18"/>
                           <w:szCs w:val="18"/>
                         </w:rPr>
                         <w:t>对工单进行导出打印；</w:t>
                       </w:r>
-                      <w:proofErr w:type="spellStart"/>
-                      <w:r>
-                        <w:rPr>
-                          <w:rFonts w:ascii="微软雅黑" w:eastAsia="微软雅黑" w:hAnsi="微软雅黑" w:cs="微软雅黑" w:hint="eastAsia"/>
+                      <w:r>
+                        <w:rPr>
+                          <w:rFonts w:hint="eastAsia" w:ascii="微软雅黑" w:hAnsi="微软雅黑" w:eastAsia="微软雅黑" w:cs="微软雅黑"/>
                           <w:b/>
                           <w:bCs/>
                           <w:sz w:val="18"/>
@@ -5089,19 +5079,17 @@
                         </w:rPr>
                         <w:t>ehcache</w:t>
                       </w:r>
-                      <w:proofErr w:type="spellEnd"/>
-                      <w:r>
-                        <w:rPr>
-                          <w:rFonts w:ascii="微软雅黑" w:eastAsia="微软雅黑" w:hAnsi="微软雅黑" w:cs="微软雅黑" w:hint="eastAsia"/>
+                      <w:r>
+                        <w:rPr>
+                          <w:rFonts w:hint="eastAsia" w:ascii="微软雅黑" w:hAnsi="微软雅黑" w:eastAsia="微软雅黑" w:cs="微软雅黑"/>
                           <w:sz w:val="18"/>
                           <w:szCs w:val="18"/>
                         </w:rPr>
                         <w:t>、</w:t>
                       </w:r>
-                      <w:proofErr w:type="spellStart"/>
-                      <w:r>
-                        <w:rPr>
-                          <w:rFonts w:ascii="微软雅黑" w:eastAsia="微软雅黑" w:hAnsi="微软雅黑" w:cs="微软雅黑" w:hint="eastAsia"/>
+                      <w:r>
+                        <w:rPr>
+                          <w:rFonts w:hint="eastAsia" w:ascii="微软雅黑" w:hAnsi="微软雅黑" w:eastAsia="微软雅黑" w:cs="微软雅黑"/>
                           <w:b/>
                           <w:bCs/>
                           <w:sz w:val="18"/>
@@ -5109,19 +5097,17 @@
                         </w:rPr>
                         <w:t>memcache</w:t>
                       </w:r>
-                      <w:proofErr w:type="spellEnd"/>
-                      <w:r>
-                        <w:rPr>
-                          <w:rFonts w:ascii="微软雅黑" w:eastAsia="微软雅黑" w:hAnsi="微软雅黑" w:cs="微软雅黑" w:hint="eastAsia"/>
+                      <w:r>
+                        <w:rPr>
+                          <w:rFonts w:hint="eastAsia" w:ascii="微软雅黑" w:hAnsi="微软雅黑" w:eastAsia="微软雅黑" w:cs="微软雅黑"/>
                           <w:sz w:val="18"/>
                           <w:szCs w:val="18"/>
                         </w:rPr>
                         <w:t>作为缓存常用数据；</w:t>
                       </w:r>
-                      <w:proofErr w:type="spellStart"/>
-                      <w:r>
-                        <w:rPr>
-                          <w:rFonts w:ascii="微软雅黑" w:eastAsia="微软雅黑" w:hAnsi="微软雅黑" w:cs="微软雅黑" w:hint="eastAsia"/>
+                      <w:r>
+                        <w:rPr>
+                          <w:rFonts w:hint="eastAsia" w:ascii="微软雅黑" w:hAnsi="微软雅黑" w:eastAsia="微软雅黑" w:cs="微软雅黑"/>
                           <w:b/>
                           <w:bCs/>
                           <w:sz w:val="18"/>
@@ -5129,19 +5115,17 @@
                         </w:rPr>
                         <w:t>shiro</w:t>
                       </w:r>
-                      <w:proofErr w:type="spellEnd"/>
-                      <w:r>
-                        <w:rPr>
-                          <w:rFonts w:ascii="微软雅黑" w:eastAsia="微软雅黑" w:hAnsi="微软雅黑" w:cs="微软雅黑" w:hint="eastAsia"/>
+                      <w:r>
+                        <w:rPr>
+                          <w:rFonts w:hint="eastAsia" w:ascii="微软雅黑" w:hAnsi="微软雅黑" w:eastAsia="微软雅黑" w:cs="微软雅黑"/>
                           <w:sz w:val="18"/>
                           <w:szCs w:val="18"/>
                         </w:rPr>
                         <w:t>对用户权限进行管理；</w:t>
                       </w:r>
-                      <w:proofErr w:type="spellStart"/>
-                      <w:r>
-                        <w:rPr>
-                          <w:rFonts w:ascii="微软雅黑" w:eastAsia="微软雅黑" w:hAnsi="微软雅黑" w:cs="微软雅黑" w:hint="eastAsia"/>
+                      <w:r>
+                        <w:rPr>
+                          <w:rFonts w:hint="eastAsia" w:ascii="微软雅黑" w:hAnsi="微软雅黑" w:eastAsia="微软雅黑" w:cs="微软雅黑"/>
                           <w:b/>
                           <w:bCs/>
                           <w:sz w:val="18"/>
@@ -5149,10 +5133,9 @@
                         </w:rPr>
                         <w:t>nginx</w:t>
                       </w:r>
-                      <w:proofErr w:type="spellEnd"/>
-                      <w:r>
-                        <w:rPr>
-                          <w:rFonts w:ascii="微软雅黑" w:eastAsia="微软雅黑" w:hAnsi="微软雅黑" w:cs="微软雅黑" w:hint="eastAsia"/>
+                      <w:r>
+                        <w:rPr>
+                          <w:rFonts w:hint="eastAsia" w:ascii="微软雅黑" w:hAnsi="微软雅黑" w:eastAsia="微软雅黑" w:cs="微软雅黑"/>
                           <w:sz w:val="18"/>
                           <w:szCs w:val="18"/>
                         </w:rPr>
@@ -5164,7 +5147,7 @@
                         <w:snapToGrid w:val="0"/>
                         <w:spacing w:line="288" w:lineRule="auto"/>
                         <w:rPr>
-                          <w:rFonts w:ascii="微软雅黑" w:eastAsia="微软雅黑" w:hAnsi="微软雅黑" w:cs="微软雅黑"/>
+                          <w:rFonts w:ascii="微软雅黑" w:hAnsi="微软雅黑" w:eastAsia="微软雅黑" w:cs="微软雅黑"/>
                           <w:b/>
                           <w:bCs/>
                           <w:color w:val="0070C0"/>
@@ -5177,7 +5160,7 @@
                         <w:snapToGrid w:val="0"/>
                         <w:spacing w:line="288" w:lineRule="auto"/>
                         <w:rPr>
-                          <w:rFonts w:ascii="微软雅黑" w:eastAsia="微软雅黑" w:hAnsi="微软雅黑" w:cs="微软雅黑"/>
+                          <w:rFonts w:ascii="微软雅黑" w:hAnsi="微软雅黑" w:eastAsia="微软雅黑" w:cs="微软雅黑"/>
                           <w:b/>
                           <w:bCs/>
                           <w:szCs w:val="21"/>
@@ -5185,7 +5168,7 @@
                       </w:pPr>
                       <w:r>
                         <w:rPr>
-                          <w:rFonts w:ascii="微软雅黑" w:eastAsia="微软雅黑" w:hAnsi="微软雅黑" w:cs="微软雅黑" w:hint="eastAsia"/>
+                          <w:rFonts w:hint="eastAsia" w:ascii="微软雅黑" w:hAnsi="微软雅黑" w:eastAsia="微软雅黑" w:cs="微软雅黑"/>
                           <w:b/>
                           <w:bCs/>
                           <w:color w:val="0070C0"/>
@@ -5199,7 +5182,7 @@
                         <w:snapToGrid w:val="0"/>
                         <w:spacing w:line="288" w:lineRule="auto"/>
                         <w:rPr>
-                          <w:rFonts w:ascii="微软雅黑" w:eastAsia="微软雅黑" w:hAnsi="微软雅黑" w:cs="微软雅黑"/>
+                          <w:rFonts w:ascii="微软雅黑" w:hAnsi="微软雅黑" w:eastAsia="微软雅黑" w:cs="微软雅黑"/>
                           <w:b/>
                           <w:bCs/>
                           <w:szCs w:val="21"/>
@@ -5207,7 +5190,7 @@
                       </w:pPr>
                       <w:r>
                         <w:rPr>
-                          <w:rFonts w:ascii="微软雅黑" w:eastAsia="微软雅黑" w:hAnsi="微软雅黑" w:cs="微软雅黑" w:hint="eastAsia"/>
+                          <w:rFonts w:hint="eastAsia" w:ascii="微软雅黑" w:hAnsi="微软雅黑" w:eastAsia="微软雅黑" w:cs="微软雅黑"/>
                           <w:b/>
                           <w:bCs/>
                           <w:sz w:val="18"/>
@@ -5221,14 +5204,14 @@
                         <w:snapToGrid w:val="0"/>
                         <w:spacing w:line="288" w:lineRule="auto"/>
                         <w:rPr>
-                          <w:rFonts w:ascii="微软雅黑" w:eastAsia="微软雅黑" w:hAnsi="微软雅黑" w:cs="微软雅黑"/>
+                          <w:rFonts w:ascii="微软雅黑" w:hAnsi="微软雅黑" w:eastAsia="微软雅黑" w:cs="微软雅黑"/>
                           <w:sz w:val="18"/>
                           <w:szCs w:val="18"/>
                         </w:rPr>
                       </w:pPr>
                       <w:r>
                         <w:rPr>
-                          <w:rFonts w:ascii="微软雅黑" w:eastAsia="微软雅黑" w:hAnsi="微软雅黑" w:cs="微软雅黑" w:hint="eastAsia"/>
+                          <w:rFonts w:hint="eastAsia" w:ascii="微软雅黑" w:hAnsi="微软雅黑" w:eastAsia="微软雅黑" w:cs="微软雅黑"/>
                           <w:sz w:val="18"/>
                           <w:szCs w:val="18"/>
                         </w:rPr>
@@ -5240,59 +5223,22 @@
                         <w:snapToGrid w:val="0"/>
                         <w:spacing w:line="288" w:lineRule="auto"/>
                         <w:rPr>
-                          <w:rFonts w:ascii="微软雅黑" w:eastAsia="微软雅黑" w:hAnsi="微软雅黑" w:cs="微软雅黑" w:hint="eastAsia"/>
+                          <w:rFonts w:hint="eastAsia" w:ascii="微软雅黑" w:hAnsi="微软雅黑" w:eastAsia="微软雅黑" w:cs="微软雅黑"/>
                           <w:sz w:val="18"/>
                           <w:szCs w:val="18"/>
                         </w:rPr>
                       </w:pPr>
                       <w:r>
                         <w:rPr>
-                          <w:rFonts w:ascii="微软雅黑" w:eastAsia="微软雅黑" w:hAnsi="微软雅黑" w:cs="微软雅黑" w:hint="eastAsia"/>
-                          <w:sz w:val="18"/>
-                          <w:szCs w:val="18"/>
-                        </w:rPr>
-                        <w:t>技术要点： 统计橘子手机网站不同来源（如：直接来源、分享、三方、搜索、外链）的</w:t>
-                      </w:r>
-                      <w:proofErr w:type="spellStart"/>
-                      <w:r>
-                        <w:rPr>
-                          <w:rFonts w:ascii="微软雅黑" w:eastAsia="微软雅黑" w:hAnsi="微软雅黑" w:cs="微软雅黑" w:hint="eastAsia"/>
-                          <w:sz w:val="18"/>
-                          <w:szCs w:val="18"/>
-                        </w:rPr>
-                        <w:t>pv</w:t>
-                      </w:r>
-                      <w:proofErr w:type="spellEnd"/>
-                      <w:r>
-                        <w:rPr>
-                          <w:rFonts w:ascii="微软雅黑" w:eastAsia="微软雅黑" w:hAnsi="微软雅黑" w:cs="微软雅黑" w:hint="eastAsia"/>
-                          <w:sz w:val="18"/>
-                          <w:szCs w:val="18"/>
-                        </w:rPr>
-                        <w:t>、</w:t>
-                      </w:r>
-                      <w:proofErr w:type="spellStart"/>
-                      <w:r>
-                        <w:rPr>
-                          <w:rFonts w:ascii="微软雅黑" w:eastAsia="微软雅黑" w:hAnsi="微软雅黑" w:cs="微软雅黑" w:hint="eastAsia"/>
-                          <w:sz w:val="18"/>
-                          <w:szCs w:val="18"/>
-                        </w:rPr>
-                        <w:t>uv</w:t>
-                      </w:r>
-                      <w:proofErr w:type="spellEnd"/>
-                      <w:r>
-                        <w:rPr>
-                          <w:rFonts w:ascii="微软雅黑" w:eastAsia="微软雅黑" w:hAnsi="微软雅黑" w:cs="微软雅黑" w:hint="eastAsia"/>
-                          <w:sz w:val="18"/>
-                          <w:szCs w:val="18"/>
-                        </w:rPr>
-                        <w:t xml:space="preserve">、平均访问时长等，使用 </w:t>
-                      </w:r>
-                      <w:proofErr w:type="spellStart"/>
-                      <w:r>
-                        <w:rPr>
-                          <w:rFonts w:ascii="微软雅黑" w:eastAsia="微软雅黑" w:hAnsi="微软雅黑" w:cs="微软雅黑" w:hint="eastAsia"/>
+                          <w:rFonts w:hint="eastAsia" w:ascii="微软雅黑" w:hAnsi="微软雅黑" w:eastAsia="微软雅黑" w:cs="微软雅黑"/>
+                          <w:sz w:val="18"/>
+                          <w:szCs w:val="18"/>
+                        </w:rPr>
+                        <w:t xml:space="preserve">技术要点： 统计橘子手机网站不同来源（如：直接来源、分享、三方、搜索、外链）的pv、uv、平均访问时长等，使用 </w:t>
+                      </w:r>
+                      <w:r>
+                        <w:rPr>
+                          <w:rFonts w:hint="eastAsia" w:ascii="微软雅黑" w:hAnsi="微软雅黑" w:eastAsia="微软雅黑" w:cs="微软雅黑"/>
                           <w:b/>
                           <w:bCs/>
                           <w:sz w:val="18"/>
@@ -5300,36 +5246,17 @@
                         </w:rPr>
                         <w:t>highchart</w:t>
                       </w:r>
-                      <w:proofErr w:type="spellEnd"/>
-                      <w:r>
-                        <w:rPr>
-                          <w:rFonts w:ascii="微软雅黑" w:eastAsia="微软雅黑" w:hAnsi="微软雅黑" w:cs="微软雅黑" w:hint="eastAsia"/>
-                          <w:sz w:val="18"/>
-                          <w:szCs w:val="18"/>
-                        </w:rPr>
-                        <w:t xml:space="preserve"> 多维展示；BI 给出的各个内容部门的阅读数（总阅读数、app内阅读数、分享数）以及上周的环比处理与展示，并邮件自动发送； 统计站内站外三方总来源以及具体三方（如：今日头条、</w:t>
-                      </w:r>
-                      <w:proofErr w:type="spellStart"/>
-                      <w:r>
-                        <w:rPr>
-                          <w:rFonts w:ascii="微软雅黑" w:eastAsia="微软雅黑" w:hAnsi="微软雅黑" w:cs="微软雅黑" w:hint="eastAsia"/>
-                          <w:sz w:val="18"/>
-                          <w:szCs w:val="18"/>
-                        </w:rPr>
-                        <w:t>zaker</w:t>
-                      </w:r>
-                      <w:proofErr w:type="spellEnd"/>
-                      <w:r>
-                        <w:rPr>
-                          <w:rFonts w:ascii="微软雅黑" w:eastAsia="微软雅黑" w:hAnsi="微软雅黑" w:cs="微软雅黑" w:hint="eastAsia"/>
-                          <w:sz w:val="18"/>
-                          <w:szCs w:val="18"/>
-                        </w:rPr>
-                        <w:t xml:space="preserve"> 等）的来源；用户留存率，通过 </w:t>
-                      </w:r>
-                      <w:r>
-                        <w:rPr>
-                          <w:rFonts w:ascii="微软雅黑" w:eastAsia="微软雅黑" w:hAnsi="微软雅黑" w:cs="微软雅黑" w:hint="eastAsia"/>
+                      <w:r>
+                        <w:rPr>
+                          <w:rFonts w:hint="eastAsia" w:ascii="微软雅黑" w:hAnsi="微软雅黑" w:eastAsia="微软雅黑" w:cs="微软雅黑"/>
+                          <w:sz w:val="18"/>
+                          <w:szCs w:val="18"/>
+                        </w:rPr>
+                        <w:t xml:space="preserve"> 多维展示；BI 给出的各个内容部门的阅读数（总阅读数、app内阅读数、分享数）以及上周的环比处理与展示，并邮件自动发送； 统计站内站外三方总来源以及具体三方（如：今日头条、zaker 等）的来源；用户留存率，通过 </w:t>
+                      </w:r>
+                      <w:r>
+                        <w:rPr>
+                          <w:rFonts w:hint="eastAsia" w:ascii="微软雅黑" w:hAnsi="微软雅黑" w:eastAsia="微软雅黑" w:cs="微软雅黑"/>
                           <w:b/>
                           <w:bCs/>
                           <w:sz w:val="18"/>
@@ -5339,7 +5266,7 @@
                       </w:r>
                       <w:r>
                         <w:rPr>
-                          <w:rFonts w:ascii="微软雅黑" w:eastAsia="微软雅黑" w:hAnsi="微软雅黑" w:cs="微软雅黑" w:hint="eastAsia"/>
+                          <w:rFonts w:hint="eastAsia" w:ascii="微软雅黑" w:hAnsi="微软雅黑" w:eastAsia="微软雅黑" w:cs="微软雅黑"/>
                           <w:sz w:val="18"/>
                           <w:szCs w:val="18"/>
                         </w:rPr>
@@ -5355,7 +5282,6 @@
       </w:r>
       <w:r>
         <w:rPr>
-          <w:noProof/>
           <w:sz w:val="20"/>
         </w:rPr>
         <mc:AlternateContent>
@@ -5410,20 +5336,36 @@
                           <w:p>
                             <w:pPr>
                               <w:rPr>
-                                <w:rFonts w:ascii="微软雅黑" w:eastAsia="微软雅黑" w:hAnsi="微软雅黑" w:cs="微软雅黑"/>
+                                <w:rFonts w:ascii="微软雅黑" w:hAnsi="微软雅黑" w:eastAsia="微软雅黑" w:cs="微软雅黑"/>
                                 <w:b/>
                                 <w:bCs/>
                                 <w:color w:val="404040" w:themeColor="text1" w:themeTint="BF"/>
                                 <w:szCs w:val="21"/>
+                                <w14:textFill>
+                                  <w14:solidFill>
+                                    <w14:schemeClr w14:val="tx1">
+                                      <w14:lumMod w14:val="75000"/>
+                                      <w14:lumOff w14:val="25000"/>
+                                    </w14:schemeClr>
+                                  </w14:solidFill>
+                                </w14:textFill>
                               </w:rPr>
                             </w:pPr>
                             <w:r>
                               <w:rPr>
-                                <w:rFonts w:ascii="微软雅黑" w:eastAsia="微软雅黑" w:hAnsi="微软雅黑" w:cs="微软雅黑" w:hint="eastAsia"/>
+                                <w:rFonts w:hint="eastAsia" w:ascii="微软雅黑" w:hAnsi="微软雅黑" w:eastAsia="微软雅黑" w:cs="微软雅黑"/>
                                 <w:b/>
                                 <w:bCs/>
                                 <w:color w:val="404040" w:themeColor="text1" w:themeTint="BF"/>
                                 <w:szCs w:val="21"/>
+                                <w14:textFill>
+                                  <w14:solidFill>
+                                    <w14:schemeClr w14:val="tx1">
+                                      <w14:lumMod w14:val="75000"/>
+                                      <w14:lumOff w14:val="25000"/>
+                                    </w14:schemeClr>
+                                  </w14:solidFill>
+                                </w14:textFill>
                               </w:rPr>
                               <w:t>实习经历</w:t>
                             </w:r>
@@ -5436,37 +5378,51 @@
                     </wps:wsp>
                   </a:graphicData>
                 </a:graphic>
-                <wp14:sizeRelH relativeFrom="margin">
-                  <wp14:pctWidth>0</wp14:pctWidth>
-                </wp14:sizeRelH>
-                <wp14:sizeRelV relativeFrom="margin">
-                  <wp14:pctHeight>0</wp14:pctHeight>
-                </wp14:sizeRelV>
               </wp:anchor>
             </w:drawing>
           </mc:Choice>
           <mc:Fallback>
             <w:pict>
-              <v:shape id="文本框 8" o:spid="_x0000_s1045" type="#_x0000_t202" style="position:absolute;left:0;text-align:left;margin-left:40.5pt;margin-top:311.25pt;width:80.25pt;height:35.25pt;z-index:252810240;visibility:visible;mso-wrap-style:square;mso-width-percent:0;mso-height-percent:0;mso-wrap-distance-left:9pt;mso-wrap-distance-top:0;mso-wrap-distance-right:9pt;mso-wrap-distance-bottom:0;mso-position-horizontal:absolute;mso-position-horizontal-relative:text;mso-position-vertical:absolute;mso-position-vertical-relative:text;mso-width-percent:0;mso-height-percent:0;mso-width-relative:margin;mso-height-relative:margin;v-text-anchor:top" o:gfxdata="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" filled="f" stroked="f" strokeweight=".5pt">
+              <v:shape id="_x0000_s1026" o:spid="_x0000_s1026" o:spt="202" type="#_x0000_t202" style="position:absolute;left:0pt;margin-left:40.5pt;margin-top:311.25pt;height:35.25pt;width:80.25pt;z-index:252810240;mso-width-relative:page;mso-height-relative:page;" filled="f" stroked="f" coordsize="21600,21600" o:gfxdata="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">
+                <v:fill on="f" focussize="0,0"/>
+                <v:stroke on="f" weight="0.5pt"/>
+                <v:imagedata o:title=""/>
+                <o:lock v:ext="edit" aspectratio="f"/>
                 <v:textbox>
                   <w:txbxContent>
                     <w:p>
                       <w:pPr>
                         <w:rPr>
-                          <w:rFonts w:ascii="微软雅黑" w:eastAsia="微软雅黑" w:hAnsi="微软雅黑" w:cs="微软雅黑"/>
+                          <w:rFonts w:ascii="微软雅黑" w:hAnsi="微软雅黑" w:eastAsia="微软雅黑" w:cs="微软雅黑"/>
                           <w:b/>
                           <w:bCs/>
                           <w:color w:val="404040" w:themeColor="text1" w:themeTint="BF"/>
                           <w:szCs w:val="21"/>
+                          <w14:textFill>
+                            <w14:solidFill>
+                              <w14:schemeClr w14:val="tx1">
+                                <w14:lumMod w14:val="75000"/>
+                                <w14:lumOff w14:val="25000"/>
+                              </w14:schemeClr>
+                            </w14:solidFill>
+                          </w14:textFill>
                         </w:rPr>
                       </w:pPr>
                       <w:r>
                         <w:rPr>
-                          <w:rFonts w:ascii="微软雅黑" w:eastAsia="微软雅黑" w:hAnsi="微软雅黑" w:cs="微软雅黑" w:hint="eastAsia"/>
+                          <w:rFonts w:hint="eastAsia" w:ascii="微软雅黑" w:hAnsi="微软雅黑" w:eastAsia="微软雅黑" w:cs="微软雅黑"/>
                           <w:b/>
                           <w:bCs/>
                           <w:color w:val="404040" w:themeColor="text1" w:themeTint="BF"/>
                           <w:szCs w:val="21"/>
+                          <w14:textFill>
+                            <w14:solidFill>
+                              <w14:schemeClr w14:val="tx1">
+                                <w14:lumMod w14:val="75000"/>
+                                <w14:lumOff w14:val="25000"/>
+                              </w14:schemeClr>
+                            </w14:solidFill>
+                          </w14:textFill>
                         </w:rPr>
                         <w:t>实习经历</w:t>
                       </w:r>
@@ -5480,7 +5436,6 @@
       </w:r>
       <w:r>
         <w:rPr>
-          <w:noProof/>
           <w:sz w:val="20"/>
         </w:rPr>
         <w:drawing>
@@ -5509,7 +5464,7 @@
                     </pic:cNvPicPr>
                   </pic:nvPicPr>
                   <pic:blipFill>
-                    <a:blip r:embed="rId16"/>
+                    <a:blip r:embed="rId12"/>
                     <a:stretch>
                       <a:fillRect/>
                     </a:stretch>
@@ -5531,7 +5486,6 @@
       </w:r>
       <w:r>
         <w:rPr>
-          <w:noProof/>
           <w:sz w:val="20"/>
         </w:rPr>
         <mc:AlternateContent>
@@ -5588,7 +5542,7 @@
                               <w:snapToGrid w:val="0"/>
                               <w:spacing w:line="312" w:lineRule="auto"/>
                               <w:rPr>
-                                <w:rFonts w:ascii="微软雅黑" w:eastAsia="微软雅黑" w:hAnsi="微软雅黑" w:cs="微软雅黑"/>
+                                <w:rFonts w:ascii="微软雅黑" w:hAnsi="微软雅黑" w:eastAsia="微软雅黑" w:cs="微软雅黑"/>
                                 <w:b/>
                                 <w:bCs/>
                                 <w:color w:val="0070C0"/>
@@ -5598,7 +5552,7 @@
                             </w:pPr>
                             <w:r>
                               <w:rPr>
-                                <w:rFonts w:ascii="微软雅黑" w:eastAsia="微软雅黑" w:hAnsi="微软雅黑" w:cs="微软雅黑" w:hint="eastAsia"/>
+                                <w:rFonts w:hint="eastAsia" w:ascii="微软雅黑" w:hAnsi="微软雅黑" w:eastAsia="微软雅黑" w:cs="微软雅黑"/>
                                 <w:b/>
                                 <w:bCs/>
                                 <w:sz w:val="18"/>
@@ -5608,7 +5562,7 @@
                             </w:r>
                             <w:r>
                               <w:rPr>
-                                <w:rFonts w:ascii="微软雅黑" w:eastAsia="微软雅黑" w:hAnsi="微软雅黑" w:cs="微软雅黑" w:hint="eastAsia"/>
+                                <w:rFonts w:hint="eastAsia" w:ascii="微软雅黑" w:hAnsi="微软雅黑" w:eastAsia="微软雅黑" w:cs="微软雅黑"/>
                                 <w:b/>
                                 <w:bCs/>
                                 <w:color w:val="0070C0"/>
@@ -5631,7 +5585,11 @@
           </mc:Choice>
           <mc:Fallback>
             <w:pict>
-              <v:shape id="文本框 38" o:spid="_x0000_s1046" type="#_x0000_t202" style="position:absolute;left:0;text-align:left;margin-left:222.75pt;margin-top:35.1pt;width:182.1pt;height:21pt;z-index:251774976;visibility:visible;mso-wrap-style:square;mso-wrap-distance-left:9pt;mso-wrap-distance-top:0;mso-wrap-distance-right:9pt;mso-wrap-distance-bottom:0;mso-position-horizontal:absolute;mso-position-horizontal-relative:text;mso-position-vertical:absolute;mso-position-vertical-relative:text;v-text-anchor:top" o:gfxdata="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" filled="f" stroked="f" strokeweight=".5pt">
+              <v:shape id="_x0000_s1026" o:spid="_x0000_s1026" o:spt="202" type="#_x0000_t202" style="position:absolute;left:0pt;margin-left:222.75pt;margin-top:35.1pt;height:21pt;width:182.1pt;z-index:251774976;mso-width-relative:page;mso-height-relative:page;" filled="f" stroked="f" coordsize="21600,21600" o:gfxdata="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">
+                <v:fill on="f" focussize="0,0"/>
+                <v:stroke on="f" weight="0.5pt"/>
+                <v:imagedata o:title=""/>
+                <o:lock v:ext="edit" aspectratio="f"/>
                 <v:textbox>
                   <w:txbxContent>
                     <w:p>
@@ -5639,7 +5597,7 @@
                         <w:snapToGrid w:val="0"/>
                         <w:spacing w:line="312" w:lineRule="auto"/>
                         <w:rPr>
-                          <w:rFonts w:ascii="微软雅黑" w:eastAsia="微软雅黑" w:hAnsi="微软雅黑" w:cs="微软雅黑"/>
+                          <w:rFonts w:ascii="微软雅黑" w:hAnsi="微软雅黑" w:eastAsia="微软雅黑" w:cs="微软雅黑"/>
                           <w:b/>
                           <w:bCs/>
                           <w:color w:val="0070C0"/>
@@ -5649,7 +5607,7 @@
                       </w:pPr>
                       <w:r>
                         <w:rPr>
-                          <w:rFonts w:ascii="微软雅黑" w:eastAsia="微软雅黑" w:hAnsi="微软雅黑" w:cs="微软雅黑" w:hint="eastAsia"/>
+                          <w:rFonts w:hint="eastAsia" w:ascii="微软雅黑" w:hAnsi="微软雅黑" w:eastAsia="微软雅黑" w:cs="微软雅黑"/>
                           <w:b/>
                           <w:bCs/>
                           <w:sz w:val="18"/>
@@ -5659,7 +5617,7 @@
                       </w:r>
                       <w:r>
                         <w:rPr>
-                          <w:rFonts w:ascii="微软雅黑" w:eastAsia="微软雅黑" w:hAnsi="微软雅黑" w:cs="微软雅黑" w:hint="eastAsia"/>
+                          <w:rFonts w:hint="eastAsia" w:ascii="微软雅黑" w:hAnsi="微软雅黑" w:eastAsia="微软雅黑" w:cs="微软雅黑"/>
                           <w:b/>
                           <w:bCs/>
                           <w:color w:val="0070C0"/>
@@ -5678,7 +5636,6 @@
       </w:r>
       <w:r>
         <w:rPr>
-          <w:noProof/>
           <w:sz w:val="20"/>
         </w:rPr>
         <mc:AlternateContent>
@@ -5733,20 +5690,36 @@
                           <w:p>
                             <w:pPr>
                               <w:rPr>
-                                <w:rFonts w:ascii="微软雅黑" w:eastAsia="微软雅黑" w:hAnsi="微软雅黑" w:cs="微软雅黑"/>
+                                <w:rFonts w:ascii="微软雅黑" w:hAnsi="微软雅黑" w:eastAsia="微软雅黑" w:cs="微软雅黑"/>
                                 <w:b/>
                                 <w:bCs/>
                                 <w:color w:val="404040" w:themeColor="text1" w:themeTint="BF"/>
                                 <w:szCs w:val="21"/>
+                                <w14:textFill>
+                                  <w14:solidFill>
+                                    <w14:schemeClr w14:val="tx1">
+                                      <w14:lumMod w14:val="75000"/>
+                                      <w14:lumOff w14:val="25000"/>
+                                    </w14:schemeClr>
+                                  </w14:solidFill>
+                                </w14:textFill>
                               </w:rPr>
                             </w:pPr>
                             <w:r>
                               <w:rPr>
-                                <w:rFonts w:ascii="微软雅黑" w:eastAsia="微软雅黑" w:hAnsi="微软雅黑" w:cs="微软雅黑" w:hint="eastAsia"/>
+                                <w:rFonts w:hint="eastAsia" w:ascii="微软雅黑" w:hAnsi="微软雅黑" w:eastAsia="微软雅黑" w:cs="微软雅黑"/>
                                 <w:b/>
                                 <w:bCs/>
                                 <w:color w:val="404040" w:themeColor="text1" w:themeTint="BF"/>
                                 <w:szCs w:val="21"/>
+                                <w14:textFill>
+                                  <w14:solidFill>
+                                    <w14:schemeClr w14:val="tx1">
+                                      <w14:lumMod w14:val="75000"/>
+                                      <w14:lumOff w14:val="25000"/>
+                                    </w14:schemeClr>
+                                  </w14:solidFill>
+                                </w14:textFill>
                               </w:rPr>
                               <w:t>工作经历</w:t>
                             </w:r>
@@ -5764,26 +5737,46 @@
           </mc:Choice>
           <mc:Fallback>
             <w:pict>
-              <v:shape id="文本框 5" o:spid="_x0000_s1047" type="#_x0000_t202" style="position:absolute;left:0;text-align:left;margin-left:41.45pt;margin-top:114.6pt;width:79.5pt;height:36.55pt;z-index:252195840;visibility:visible;mso-wrap-style:square;mso-wrap-distance-left:9pt;mso-wrap-distance-top:0;mso-wrap-distance-right:9pt;mso-wrap-distance-bottom:0;mso-position-horizontal:absolute;mso-position-horizontal-relative:text;mso-position-vertical:absolute;mso-position-vertical-relative:text;v-text-anchor:top" o:gfxdata="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" filled="f" stroked="f" strokeweight=".5pt">
+              <v:shape id="_x0000_s1026" o:spid="_x0000_s1026" o:spt="202" type="#_x0000_t202" style="position:absolute;left:0pt;margin-left:41.45pt;margin-top:114.6pt;height:36.55pt;width:79.5pt;z-index:252195840;mso-width-relative:page;mso-height-relative:page;" filled="f" stroked="f" coordsize="21600,21600" o:gfxdata="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">
+                <v:fill on="f" focussize="0,0"/>
+                <v:stroke on="f" weight="0.5pt"/>
+                <v:imagedata o:title=""/>
+                <o:lock v:ext="edit" aspectratio="f"/>
                 <v:textbox>
                   <w:txbxContent>
                     <w:p>
                       <w:pPr>
                         <w:rPr>
-                          <w:rFonts w:ascii="微软雅黑" w:eastAsia="微软雅黑" w:hAnsi="微软雅黑" w:cs="微软雅黑"/>
+                          <w:rFonts w:ascii="微软雅黑" w:hAnsi="微软雅黑" w:eastAsia="微软雅黑" w:cs="微软雅黑"/>
                           <w:b/>
                           <w:bCs/>
                           <w:color w:val="404040" w:themeColor="text1" w:themeTint="BF"/>
                           <w:szCs w:val="21"/>
+                          <w14:textFill>
+                            <w14:solidFill>
+                              <w14:schemeClr w14:val="tx1">
+                                <w14:lumMod w14:val="75000"/>
+                                <w14:lumOff w14:val="25000"/>
+                              </w14:schemeClr>
+                            </w14:solidFill>
+                          </w14:textFill>
                         </w:rPr>
                       </w:pPr>
                       <w:r>
                         <w:rPr>
-                          <w:rFonts w:ascii="微软雅黑" w:eastAsia="微软雅黑" w:hAnsi="微软雅黑" w:cs="微软雅黑" w:hint="eastAsia"/>
+                          <w:rFonts w:hint="eastAsia" w:ascii="微软雅黑" w:hAnsi="微软雅黑" w:eastAsia="微软雅黑" w:cs="微软雅黑"/>
                           <w:b/>
                           <w:bCs/>
                           <w:color w:val="404040" w:themeColor="text1" w:themeTint="BF"/>
                           <w:szCs w:val="21"/>
+                          <w14:textFill>
+                            <w14:solidFill>
+                              <w14:schemeClr w14:val="tx1">
+                                <w14:lumMod w14:val="75000"/>
+                                <w14:lumOff w14:val="25000"/>
+                              </w14:schemeClr>
+                            </w14:solidFill>
+                          </w14:textFill>
                         </w:rPr>
                         <w:t>工作经历</w:t>
                       </w:r>
@@ -5796,9 +5789,6 @@
         </mc:AlternateContent>
       </w:r>
       <w:r>
-        <w:rPr>
-          <w:noProof/>
-        </w:rPr>
         <mc:AlternateContent>
           <mc:Choice Requires="wps">
             <w:drawing>
@@ -5859,7 +5849,7 @@
                             </w:pPr>
                             <w:r>
                               <w:rPr>
-                                <w:rFonts w:ascii="微软雅黑" w:eastAsia="微软雅黑" w:hAnsi="微软雅黑" w:cs="微软雅黑" w:hint="eastAsia"/>
+                                <w:rFonts w:hint="eastAsia" w:ascii="微软雅黑" w:hAnsi="微软雅黑" w:eastAsia="微软雅黑" w:cs="微软雅黑"/>
                                 <w:sz w:val="18"/>
                                 <w:szCs w:val="18"/>
                               </w:rPr>
@@ -5879,7 +5869,11 @@
           </mc:Choice>
           <mc:Fallback>
             <w:pict>
-              <v:shape id="文本框 36" o:spid="_x0000_s1048" type="#_x0000_t202" style="position:absolute;left:0;text-align:left;margin-left:41.95pt;margin-top:102.45pt;width:511.55pt;height:20.1pt;z-index:250742784;visibility:visible;mso-wrap-style:square;mso-wrap-distance-left:9pt;mso-wrap-distance-top:0;mso-wrap-distance-right:9pt;mso-wrap-distance-bottom:0;mso-position-horizontal:absolute;mso-position-horizontal-relative:text;mso-position-vertical:absolute;mso-position-vertical-relative:text;v-text-anchor:top" o:gfxdata="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" filled="f" stroked="f" strokeweight=".5pt">
+              <v:shape id="_x0000_s1026" o:spid="_x0000_s1026" o:spt="202" type="#_x0000_t202" style="position:absolute;left:0pt;margin-left:41.95pt;margin-top:102.45pt;height:20.1pt;width:511.55pt;z-index:250742784;mso-width-relative:page;mso-height-relative:page;" filled="f" stroked="f" coordsize="21600,21600" o:gfxdata="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">
+                <v:fill on="f" focussize="0,0"/>
+                <v:stroke on="f" weight="0.5pt"/>
+                <v:imagedata o:title=""/>
+                <o:lock v:ext="edit" aspectratio="f"/>
                 <v:textbox>
                   <w:txbxContent>
                     <w:p>
@@ -5893,7 +5887,7 @@
                       </w:pPr>
                       <w:r>
                         <w:rPr>
-                          <w:rFonts w:ascii="微软雅黑" w:eastAsia="微软雅黑" w:hAnsi="微软雅黑" w:cs="微软雅黑" w:hint="eastAsia"/>
+                          <w:rFonts w:hint="eastAsia" w:ascii="微软雅黑" w:hAnsi="微软雅黑" w:eastAsia="微软雅黑" w:cs="微软雅黑"/>
                           <w:sz w:val="18"/>
                           <w:szCs w:val="18"/>
                         </w:rPr>
@@ -5909,7 +5903,6 @@
       </w:r>
       <w:r>
         <w:rPr>
-          <w:noProof/>
           <w:sz w:val="20"/>
         </w:rPr>
         <w:drawing>
@@ -5938,7 +5931,7 @@
                     </pic:cNvPicPr>
                   </pic:nvPicPr>
                   <pic:blipFill>
-                    <a:blip r:embed="rId16"/>
+                    <a:blip r:embed="rId12"/>
                     <a:stretch>
                       <a:fillRect/>
                     </a:stretch>
@@ -5960,7 +5953,6 @@
       </w:r>
       <w:r>
         <w:rPr>
-          <w:noProof/>
           <w:sz w:val="20"/>
         </w:rPr>
         <mc:AlternateContent>
@@ -6015,20 +6007,36 @@
                           <w:p>
                             <w:pPr>
                               <w:rPr>
-                                <w:rFonts w:ascii="微软雅黑" w:eastAsia="微软雅黑" w:hAnsi="微软雅黑" w:cs="微软雅黑"/>
+                                <w:rFonts w:ascii="微软雅黑" w:hAnsi="微软雅黑" w:eastAsia="微软雅黑" w:cs="微软雅黑"/>
                                 <w:b/>
                                 <w:bCs/>
                                 <w:color w:val="404040" w:themeColor="text1" w:themeTint="BF"/>
                                 <w:szCs w:val="21"/>
+                                <w14:textFill>
+                                  <w14:solidFill>
+                                    <w14:schemeClr w14:val="tx1">
+                                      <w14:lumMod w14:val="75000"/>
+                                      <w14:lumOff w14:val="25000"/>
+                                    </w14:schemeClr>
+                                  </w14:solidFill>
+                                </w14:textFill>
                               </w:rPr>
                             </w:pPr>
                             <w:r>
                               <w:rPr>
-                                <w:rFonts w:ascii="微软雅黑" w:eastAsia="微软雅黑" w:hAnsi="微软雅黑" w:cs="微软雅黑" w:hint="eastAsia"/>
+                                <w:rFonts w:hint="eastAsia" w:ascii="微软雅黑" w:hAnsi="微软雅黑" w:eastAsia="微软雅黑" w:cs="微软雅黑"/>
                                 <w:b/>
                                 <w:bCs/>
                                 <w:color w:val="404040" w:themeColor="text1" w:themeTint="BF"/>
                                 <w:szCs w:val="21"/>
+                                <w14:textFill>
+                                  <w14:solidFill>
+                                    <w14:schemeClr w14:val="tx1">
+                                      <w14:lumMod w14:val="75000"/>
+                                      <w14:lumOff w14:val="25000"/>
+                                    </w14:schemeClr>
+                                  </w14:solidFill>
+                                </w14:textFill>
                               </w:rPr>
                               <w:t>教育经历</w:t>
                             </w:r>
@@ -6046,26 +6054,46 @@
           </mc:Choice>
           <mc:Fallback>
             <w:pict>
-              <v:shape id="文本框 18" o:spid="_x0000_s1049" type="#_x0000_t202" style="position:absolute;left:0;text-align:left;margin-left:41.45pt;margin-top:71.75pt;width:79.5pt;height:33.75pt;z-index:252315648;visibility:visible;mso-wrap-style:square;mso-wrap-distance-left:9pt;mso-wrap-distance-top:0;mso-wrap-distance-right:9pt;mso-wrap-distance-bottom:0;mso-position-horizontal:absolute;mso-position-horizontal-relative:text;mso-position-vertical:absolute;mso-position-vertical-relative:text;v-text-anchor:top" o:gfxdata="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" filled="f" stroked="f" strokeweight=".5pt">
+              <v:shape id="_x0000_s1026" o:spid="_x0000_s1026" o:spt="202" type="#_x0000_t202" style="position:absolute;left:0pt;margin-left:41.45pt;margin-top:71.75pt;height:33.75pt;width:79.5pt;z-index:252315648;mso-width-relative:page;mso-height-relative:page;" filled="f" stroked="f" coordsize="21600,21600" o:gfxdata="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">
+                <v:fill on="f" focussize="0,0"/>
+                <v:stroke on="f" weight="0.5pt"/>
+                <v:imagedata o:title=""/>
+                <o:lock v:ext="edit" aspectratio="f"/>
                 <v:textbox>
                   <w:txbxContent>
                     <w:p>
                       <w:pPr>
                         <w:rPr>
-                          <w:rFonts w:ascii="微软雅黑" w:eastAsia="微软雅黑" w:hAnsi="微软雅黑" w:cs="微软雅黑"/>
+                          <w:rFonts w:ascii="微软雅黑" w:hAnsi="微软雅黑" w:eastAsia="微软雅黑" w:cs="微软雅黑"/>
                           <w:b/>
                           <w:bCs/>
                           <w:color w:val="404040" w:themeColor="text1" w:themeTint="BF"/>
                           <w:szCs w:val="21"/>
+                          <w14:textFill>
+                            <w14:solidFill>
+                              <w14:schemeClr w14:val="tx1">
+                                <w14:lumMod w14:val="75000"/>
+                                <w14:lumOff w14:val="25000"/>
+                              </w14:schemeClr>
+                            </w14:solidFill>
+                          </w14:textFill>
                         </w:rPr>
                       </w:pPr>
                       <w:r>
                         <w:rPr>
-                          <w:rFonts w:ascii="微软雅黑" w:eastAsia="微软雅黑" w:hAnsi="微软雅黑" w:cs="微软雅黑" w:hint="eastAsia"/>
+                          <w:rFonts w:hint="eastAsia" w:ascii="微软雅黑" w:hAnsi="微软雅黑" w:eastAsia="微软雅黑" w:cs="微软雅黑"/>
                           <w:b/>
                           <w:bCs/>
                           <w:color w:val="404040" w:themeColor="text1" w:themeTint="BF"/>
                           <w:szCs w:val="21"/>
+                          <w14:textFill>
+                            <w14:solidFill>
+                              <w14:schemeClr w14:val="tx1">
+                                <w14:lumMod w14:val="75000"/>
+                                <w14:lumOff w14:val="25000"/>
+                              </w14:schemeClr>
+                            </w14:solidFill>
+                          </w14:textFill>
                         </w:rPr>
                         <w:t>教育经历</w:t>
                       </w:r>
@@ -6079,7 +6107,6 @@
       </w:r>
       <w:r>
         <w:rPr>
-          <w:noProof/>
           <w:sz w:val="20"/>
         </w:rPr>
         <w:drawing>
@@ -6108,7 +6135,7 @@
                     </pic:cNvPicPr>
                   </pic:nvPicPr>
                   <pic:blipFill>
-                    <a:blip r:embed="rId16"/>
+                    <a:blip r:embed="rId12"/>
                     <a:stretch>
                       <a:fillRect/>
                     </a:stretch>
@@ -6130,339 +6157,304 @@
       </w:r>
     </w:p>
     <w:sectPr>
-      <w:pgSz w:w="11906" w:h="16838" w:code="9"/>
+      <w:pgSz w:w="11906" w:h="16838"/>
       <w:pgMar w:top="0" w:right="0" w:bottom="0" w:left="0" w:header="851" w:footer="992" w:gutter="0"/>
-      <w:cols w:space="0"/>
-      <w:docGrid w:type="lines" w:linePitch="314"/>
+      <w:cols w:space="0" w:num="1"/>
+      <w:docGrid w:type="lines" w:linePitch="314" w:charSpace="0"/>
     </w:sectPr>
   </w:body>
 </w:document>
 </file>
 
 <file path=word/styles.xml><?xml version="1.0" encoding="utf-8"?>
-<w:styles xmlns:mc="http://schemas.openxmlformats.org/markup-compatibility/2006" xmlns:r="http://schemas.openxmlformats.org/officeDocument/2006/relationships" xmlns:w="http://schemas.openxmlformats.org/wordprocessingml/2006/main" xmlns:w14="http://schemas.microsoft.com/office/word/2010/wordml" xmlns:w15="http://schemas.microsoft.com/office/word/2012/wordml" xmlns:w16cid="http://schemas.microsoft.com/office/word/2016/wordml/cid" xmlns:w16se="http://schemas.microsoft.com/office/word/2015/wordml/symex" mc:Ignorable="w14 w15 w16se w16cid">
+<w:styles xmlns:mc="http://schemas.openxmlformats.org/markup-compatibility/2006" xmlns:o="urn:schemas-microsoft-com:office:office" xmlns:r="http://schemas.openxmlformats.org/officeDocument/2006/relationships" xmlns:m="http://schemas.openxmlformats.org/officeDocument/2006/math" xmlns:v="urn:schemas-microsoft-com:vml" xmlns:w="http://schemas.openxmlformats.org/wordprocessingml/2006/main" xmlns:w14="http://schemas.microsoft.com/office/word/2010/wordml" xmlns:w10="urn:schemas-microsoft-com:office:word" xmlns:sl="http://schemas.openxmlformats.org/schemaLibrary/2006/main" mc:Ignorable="w14">
   <w:docDefaults>
     <w:rPrDefault>
       <w:rPr>
-        <w:rFonts w:asciiTheme="minorHAnsi" w:eastAsiaTheme="minorEastAsia" w:hAnsiTheme="minorHAnsi" w:cstheme="minorBidi"/>
-        <w:lang w:val="en-US" w:eastAsia="zh-CN" w:bidi="ar-SA"/>
+        <w:rFonts w:asciiTheme="minorHAnsi" w:hAnsiTheme="minorHAnsi" w:eastAsiaTheme="minorEastAsia" w:cstheme="minorBidi"/>
       </w:rPr>
     </w:rPrDefault>
-    <w:pPrDefault/>
   </w:docDefaults>
-  <w:latentStyles w:defLockedState="0" w:defUIPriority="0" w:defSemiHidden="0" w:defUnhideWhenUsed="0" w:defQFormat="0" w:count="375">
-    <w:lsdException w:name="Normal" w:qFormat="1"/>
-    <w:lsdException w:name="heading 1" w:qFormat="1"/>
-    <w:lsdException w:name="heading 2" w:semiHidden="1" w:unhideWhenUsed="1" w:qFormat="1"/>
-    <w:lsdException w:name="heading 3" w:semiHidden="1" w:unhideWhenUsed="1" w:qFormat="1"/>
-    <w:lsdException w:name="heading 4" w:semiHidden="1" w:unhideWhenUsed="1" w:qFormat="1"/>
-    <w:lsdException w:name="heading 5" w:semiHidden="1" w:unhideWhenUsed="1" w:qFormat="1"/>
-    <w:lsdException w:name="heading 6" w:semiHidden="1" w:unhideWhenUsed="1" w:qFormat="1"/>
-    <w:lsdException w:name="heading 7" w:semiHidden="1" w:unhideWhenUsed="1" w:qFormat="1"/>
-    <w:lsdException w:name="heading 8" w:semiHidden="1" w:unhideWhenUsed="1" w:qFormat="1"/>
-    <w:lsdException w:name="heading 9" w:semiHidden="1" w:unhideWhenUsed="1" w:qFormat="1"/>
-    <w:lsdException w:name="caption" w:semiHidden="1" w:unhideWhenUsed="1" w:qFormat="1"/>
-    <w:lsdException w:name="Title" w:qFormat="1"/>
-    <w:lsdException w:name="Default Paragraph Font" w:semiHidden="1" w:qFormat="1"/>
-    <w:lsdException w:name="Subtitle" w:qFormat="1"/>
-    <w:lsdException w:name="Strong" w:qFormat="1"/>
-    <w:lsdException w:name="Emphasis" w:qFormat="1"/>
-    <w:lsdException w:name="HTML Top of Form" w:semiHidden="1" w:uiPriority="99" w:unhideWhenUsed="1"/>
-    <w:lsdException w:name="HTML Bottom of Form" w:semiHidden="1" w:uiPriority="99" w:unhideWhenUsed="1"/>
-    <w:lsdException w:name="Normal Table" w:semiHidden="1" w:unhideWhenUsed="1" w:qFormat="1"/>
-    <w:lsdException w:name="No List" w:semiHidden="1" w:uiPriority="99" w:unhideWhenUsed="1"/>
-    <w:lsdException w:name="Outline List 1" w:semiHidden="1" w:uiPriority="99" w:unhideWhenUsed="1"/>
-    <w:lsdException w:name="Outline List 2" w:semiHidden="1" w:uiPriority="99" w:unhideWhenUsed="1"/>
-    <w:lsdException w:name="Outline List 3" w:semiHidden="1" w:uiPriority="99" w:unhideWhenUsed="1"/>
-    <w:lsdException w:name="Table Simple 1" w:semiHidden="1" w:unhideWhenUsed="1"/>
-    <w:lsdException w:name="Table Simple 2" w:semiHidden="1" w:unhideWhenUsed="1"/>
-    <w:lsdException w:name="Table Simple 3" w:semiHidden="1" w:unhideWhenUsed="1"/>
-    <w:lsdException w:name="Table Classic 1" w:semiHidden="1" w:unhideWhenUsed="1"/>
-    <w:lsdException w:name="Table Classic 2" w:semiHidden="1" w:unhideWhenUsed="1"/>
-    <w:lsdException w:name="Table Classic 3" w:semiHidden="1" w:unhideWhenUsed="1"/>
-    <w:lsdException w:name="Table Classic 4" w:semiHidden="1" w:unhideWhenUsed="1"/>
-    <w:lsdException w:name="Table Colorful 1" w:semiHidden="1" w:unhideWhenUsed="1"/>
-    <w:lsdException w:name="Table Colorful 2" w:semiHidden="1" w:unhideWhenUsed="1"/>
-    <w:lsdException w:name="Table Colorful 3" w:semiHidden="1" w:unhideWhenUsed="1"/>
-    <w:lsdException w:name="Table Columns 1" w:semiHidden="1" w:unhideWhenUsed="1"/>
-    <w:lsdException w:name="Table Columns 2" w:semiHidden="1" w:unhideWhenUsed="1"/>
-    <w:lsdException w:name="Table Columns 3" w:semiHidden="1" w:unhideWhenUsed="1"/>
-    <w:lsdException w:name="Table Columns 4" w:semiHidden="1" w:unhideWhenUsed="1"/>
-    <w:lsdException w:name="Table Columns 5" w:semiHidden="1" w:unhideWhenUsed="1"/>
-    <w:lsdException w:name="Table Grid 1" w:semiHidden="1" w:unhideWhenUsed="1"/>
-    <w:lsdException w:name="Table Grid 2" w:semiHidden="1" w:unhideWhenUsed="1"/>
-    <w:lsdException w:name="Table Grid 3" w:semiHidden="1" w:unhideWhenUsed="1"/>
-    <w:lsdException w:name="Table Grid 4" w:semiHidden="1" w:unhideWhenUsed="1"/>
-    <w:lsdException w:name="Table Grid 5" w:semiHidden="1" w:unhideWhenUsed="1"/>
-    <w:lsdException w:name="Table Grid 6" w:semiHidden="1" w:unhideWhenUsed="1"/>
-    <w:lsdException w:name="Table Grid 7" w:semiHidden="1" w:unhideWhenUsed="1"/>
-    <w:lsdException w:name="Table Grid 8" w:semiHidden="1" w:unhideWhenUsed="1"/>
-    <w:lsdException w:name="Table List 1" w:semiHidden="1" w:unhideWhenUsed="1"/>
-    <w:lsdException w:name="Table List 2" w:semiHidden="1" w:unhideWhenUsed="1"/>
-    <w:lsdException w:name="Table List 3" w:semiHidden="1" w:unhideWhenUsed="1"/>
-    <w:lsdException w:name="Table List 4" w:semiHidden="1" w:unhideWhenUsed="1"/>
-    <w:lsdException w:name="Table List 5" w:semiHidden="1" w:unhideWhenUsed="1"/>
-    <w:lsdException w:name="Table List 6" w:semiHidden="1" w:unhideWhenUsed="1"/>
-    <w:lsdException w:name="Table List 7" w:semiHidden="1" w:unhideWhenUsed="1"/>
-    <w:lsdException w:name="Table List 8" w:semiHidden="1" w:unhideWhenUsed="1"/>
-    <w:lsdException w:name="Table 3D effects 1" w:semiHidden="1" w:unhideWhenUsed="1"/>
-    <w:lsdException w:name="Table 3D effects 2" w:semiHidden="1" w:unhideWhenUsed="1"/>
-    <w:lsdException w:name="Table 3D effects 3" w:semiHidden="1" w:unhideWhenUsed="1"/>
-    <w:lsdException w:name="Table Contemporary" w:semiHidden="1" w:unhideWhenUsed="1"/>
-    <w:lsdException w:name="Table Elegant" w:semiHidden="1" w:unhideWhenUsed="1"/>
-    <w:lsdException w:name="Table Professional" w:semiHidden="1" w:unhideWhenUsed="1"/>
-    <w:lsdException w:name="Table Subtle 1" w:semiHidden="1" w:unhideWhenUsed="1"/>
-    <w:lsdException w:name="Table Subtle 2" w:semiHidden="1" w:unhideWhenUsed="1"/>
-    <w:lsdException w:name="Table Web 1" w:semiHidden="1" w:unhideWhenUsed="1"/>
-    <w:lsdException w:name="Table Web 2" w:semiHidden="1" w:unhideWhenUsed="1"/>
-    <w:lsdException w:name="Table Web 3" w:semiHidden="1" w:unhideWhenUsed="1"/>
-    <w:lsdException w:name="Table Theme" w:semiHidden="1" w:unhideWhenUsed="1"/>
-    <w:lsdException w:name="Placeholder Text" w:semiHidden="1" w:uiPriority="99"/>
-    <w:lsdException w:name="No Spacing" w:uiPriority="99"/>
-    <w:lsdException w:name="Light Shading" w:uiPriority="60"/>
-    <w:lsdException w:name="Light List" w:uiPriority="61"/>
-    <w:lsdException w:name="Light Grid" w:uiPriority="62"/>
-    <w:lsdException w:name="Medium Shading 1" w:uiPriority="63"/>
-    <w:lsdException w:name="Medium Shading 2" w:uiPriority="64"/>
-    <w:lsdException w:name="Medium List 1" w:uiPriority="65"/>
-    <w:lsdException w:name="Medium List 2" w:uiPriority="66"/>
-    <w:lsdException w:name="Medium Grid 1" w:uiPriority="67"/>
-    <w:lsdException w:name="Medium Grid 2" w:uiPriority="68"/>
-    <w:lsdException w:name="Medium Grid 3" w:uiPriority="69"/>
-    <w:lsdException w:name="Dark List" w:uiPriority="70"/>
-    <w:lsdException w:name="Colorful Shading" w:uiPriority="71"/>
-    <w:lsdException w:name="Colorful List" w:uiPriority="72"/>
-    <w:lsdException w:name="Colorful Grid" w:uiPriority="73"/>
-    <w:lsdException w:name="Light Shading Accent 1" w:uiPriority="60"/>
-    <w:lsdException w:name="Light List Accent 1" w:uiPriority="61"/>
-    <w:lsdException w:name="Light Grid Accent 1" w:uiPriority="62"/>
-    <w:lsdException w:name="Medium Shading 1 Accent 1" w:uiPriority="63"/>
-    <w:lsdException w:name="Medium Shading 2 Accent 1" w:uiPriority="64"/>
-    <w:lsdException w:name="Medium List 1 Accent 1" w:uiPriority="65"/>
-    <w:lsdException w:name="Revision" w:semiHidden="1" w:uiPriority="99"/>
-    <w:lsdException w:name="List Paragraph" w:uiPriority="99"/>
-    <w:lsdException w:name="Quote" w:uiPriority="99"/>
-    <w:lsdException w:name="Intense Quote" w:uiPriority="99"/>
-    <w:lsdException w:name="Medium List 2 Accent 1" w:uiPriority="66"/>
-    <w:lsdException w:name="Medium Grid 1 Accent 1" w:uiPriority="67"/>
-    <w:lsdException w:name="Medium Grid 2 Accent 1" w:uiPriority="68"/>
-    <w:lsdException w:name="Medium Grid 3 Accent 1" w:uiPriority="69"/>
-    <w:lsdException w:name="Dark List Accent 1" w:uiPriority="70"/>
-    <w:lsdException w:name="Colorful Shading Accent 1" w:uiPriority="71"/>
-    <w:lsdException w:name="Colorful List Accent 1" w:uiPriority="72"/>
-    <w:lsdException w:name="Colorful Grid Accent 1" w:uiPriority="73"/>
-    <w:lsdException w:name="Light Shading Accent 2" w:uiPriority="60"/>
-    <w:lsdException w:name="Light List Accent 2" w:uiPriority="61"/>
-    <w:lsdException w:name="Light Grid Accent 2" w:uiPriority="62"/>
-    <w:lsdException w:name="Medium Shading 1 Accent 2" w:uiPriority="63"/>
-    <w:lsdException w:name="Medium Shading 2 Accent 2" w:uiPriority="64"/>
-    <w:lsdException w:name="Medium List 1 Accent 2" w:uiPriority="65"/>
-    <w:lsdException w:name="Medium List 2 Accent 2" w:uiPriority="66"/>
-    <w:lsdException w:name="Medium Grid 1 Accent 2" w:uiPriority="67"/>
-    <w:lsdException w:name="Medium Grid 2 Accent 2" w:uiPriority="68"/>
-    <w:lsdException w:name="Medium Grid 3 Accent 2" w:uiPriority="69"/>
-    <w:lsdException w:name="Dark List Accent 2" w:uiPriority="70"/>
-    <w:lsdException w:name="Colorful Shading Accent 2" w:uiPriority="71"/>
-    <w:lsdException w:name="Colorful List Accent 2" w:uiPriority="72"/>
-    <w:lsdException w:name="Colorful Grid Accent 2" w:uiPriority="73"/>
-    <w:lsdException w:name="Light Shading Accent 3" w:uiPriority="60"/>
-    <w:lsdException w:name="Light List Accent 3" w:uiPriority="61"/>
-    <w:lsdException w:name="Light Grid Accent 3" w:uiPriority="62"/>
-    <w:lsdException w:name="Medium Shading 1 Accent 3" w:uiPriority="63"/>
-    <w:lsdException w:name="Medium Shading 2 Accent 3" w:uiPriority="64"/>
-    <w:lsdException w:name="Medium List 1 Accent 3" w:uiPriority="65"/>
-    <w:lsdException w:name="Medium List 2 Accent 3" w:uiPriority="66"/>
-    <w:lsdException w:name="Medium Grid 1 Accent 3" w:uiPriority="67"/>
-    <w:lsdException w:name="Medium Grid 2 Accent 3" w:uiPriority="68"/>
-    <w:lsdException w:name="Medium Grid 3 Accent 3" w:uiPriority="69"/>
-    <w:lsdException w:name="Dark List Accent 3" w:uiPriority="70"/>
-    <w:lsdException w:name="Colorful Shading Accent 3" w:uiPriority="71"/>
-    <w:lsdException w:name="Colorful List Accent 3" w:uiPriority="72"/>
-    <w:lsdException w:name="Colorful Grid Accent 3" w:uiPriority="73"/>
-    <w:lsdException w:name="Light Shading Accent 4" w:uiPriority="60"/>
-    <w:lsdException w:name="Light List Accent 4" w:uiPriority="61"/>
-    <w:lsdException w:name="Light Grid Accent 4" w:uiPriority="62"/>
-    <w:lsdException w:name="Medium Shading 1 Accent 4" w:uiPriority="63"/>
-    <w:lsdException w:name="Medium Shading 2 Accent 4" w:uiPriority="64"/>
-    <w:lsdException w:name="Medium List 1 Accent 4" w:uiPriority="65"/>
-    <w:lsdException w:name="Medium List 2 Accent 4" w:uiPriority="66"/>
-    <w:lsdException w:name="Medium Grid 1 Accent 4" w:uiPriority="67"/>
-    <w:lsdException w:name="Medium Grid 2 Accent 4" w:uiPriority="68"/>
-    <w:lsdException w:name="Medium Grid 3 Accent 4" w:uiPriority="69"/>
-    <w:lsdException w:name="Dark List Accent 4" w:uiPriority="70"/>
-    <w:lsdException w:name="Colorful Shading Accent 4" w:uiPriority="71"/>
-    <w:lsdException w:name="Colorful List Accent 4" w:uiPriority="72"/>
-    <w:lsdException w:name="Colorful Grid Accent 4" w:uiPriority="73"/>
-    <w:lsdException w:name="Light Shading Accent 5" w:uiPriority="60"/>
-    <w:lsdException w:name="Light List Accent 5" w:uiPriority="61"/>
-    <w:lsdException w:name="Light Grid Accent 5" w:uiPriority="62"/>
-    <w:lsdException w:name="Medium Shading 1 Accent 5" w:uiPriority="63"/>
-    <w:lsdException w:name="Medium Shading 2 Accent 5" w:uiPriority="64"/>
-    <w:lsdException w:name="Medium List 1 Accent 5" w:uiPriority="65"/>
-    <w:lsdException w:name="Medium List 2 Accent 5" w:uiPriority="66"/>
-    <w:lsdException w:name="Medium Grid 1 Accent 5" w:uiPriority="67"/>
-    <w:lsdException w:name="Medium Grid 2 Accent 5" w:uiPriority="68"/>
-    <w:lsdException w:name="Medium Grid 3 Accent 5" w:uiPriority="69"/>
-    <w:lsdException w:name="Dark List Accent 5" w:uiPriority="70"/>
-    <w:lsdException w:name="Colorful Shading Accent 5" w:uiPriority="71"/>
-    <w:lsdException w:name="Colorful List Accent 5" w:uiPriority="72"/>
-    <w:lsdException w:name="Colorful Grid Accent 5" w:uiPriority="73"/>
-    <w:lsdException w:name="Light Shading Accent 6" w:uiPriority="60"/>
-    <w:lsdException w:name="Light List Accent 6" w:uiPriority="61"/>
-    <w:lsdException w:name="Light Grid Accent 6" w:uiPriority="62"/>
-    <w:lsdException w:name="Medium Shading 1 Accent 6" w:uiPriority="63"/>
-    <w:lsdException w:name="Medium Shading 2 Accent 6" w:uiPriority="64"/>
-    <w:lsdException w:name="Medium List 1 Accent 6" w:uiPriority="65"/>
-    <w:lsdException w:name="Medium List 2 Accent 6" w:uiPriority="66"/>
-    <w:lsdException w:name="Medium Grid 1 Accent 6" w:uiPriority="67"/>
-    <w:lsdException w:name="Medium Grid 2 Accent 6" w:uiPriority="68"/>
-    <w:lsdException w:name="Medium Grid 3 Accent 6" w:uiPriority="69"/>
-    <w:lsdException w:name="Dark List Accent 6" w:uiPriority="70"/>
-    <w:lsdException w:name="Colorful Shading Accent 6" w:uiPriority="71"/>
-    <w:lsdException w:name="Colorful List Accent 6" w:uiPriority="72"/>
-    <w:lsdException w:name="Colorful Grid Accent 6" w:uiPriority="73"/>
-    <w:lsdException w:name="Subtle Emphasis" w:uiPriority="19" w:qFormat="1"/>
-    <w:lsdException w:name="Intense Emphasis" w:uiPriority="21" w:qFormat="1"/>
-    <w:lsdException w:name="Subtle Reference" w:uiPriority="31" w:qFormat="1"/>
-    <w:lsdException w:name="Intense Reference" w:uiPriority="32" w:qFormat="1"/>
-    <w:lsdException w:name="Book Title" w:uiPriority="33" w:qFormat="1"/>
-    <w:lsdException w:name="Bibliography" w:semiHidden="1" w:uiPriority="37" w:unhideWhenUsed="1"/>
-    <w:lsdException w:name="TOC Heading" w:semiHidden="1" w:uiPriority="39" w:unhideWhenUsed="1" w:qFormat="1"/>
-    <w:lsdException w:name="Plain Table 1" w:uiPriority="41"/>
-    <w:lsdException w:name="Plain Table 2" w:uiPriority="42"/>
-    <w:lsdException w:name="Plain Table 3" w:uiPriority="43"/>
-    <w:lsdException w:name="Plain Table 4" w:uiPriority="44"/>
-    <w:lsdException w:name="Plain Table 5" w:uiPriority="45"/>
-    <w:lsdException w:name="Grid Table Light" w:uiPriority="40"/>
-    <w:lsdException w:name="Grid Table 1 Light" w:uiPriority="46"/>
-    <w:lsdException w:name="Grid Table 2" w:uiPriority="47"/>
-    <w:lsdException w:name="Grid Table 3" w:uiPriority="48"/>
-    <w:lsdException w:name="Grid Table 4" w:uiPriority="49"/>
-    <w:lsdException w:name="Grid Table 5 Dark" w:uiPriority="50"/>
-    <w:lsdException w:name="Grid Table 6 Colorful" w:uiPriority="51"/>
-    <w:lsdException w:name="Grid Table 7 Colorful" w:uiPriority="52"/>
-    <w:lsdException w:name="Grid Table 1 Light Accent 1" w:uiPriority="46"/>
-    <w:lsdException w:name="Grid Table 2 Accent 1" w:uiPriority="47"/>
-    <w:lsdException w:name="Grid Table 3 Accent 1" w:uiPriority="48"/>
-    <w:lsdException w:name="Grid Table 4 Accent 1" w:uiPriority="49"/>
-    <w:lsdException w:name="Grid Table 5 Dark Accent 1" w:uiPriority="50"/>
-    <w:lsdException w:name="Grid Table 6 Colorful Accent 1" w:uiPriority="51"/>
-    <w:lsdException w:name="Grid Table 7 Colorful Accent 1" w:uiPriority="52"/>
-    <w:lsdException w:name="Grid Table 1 Light Accent 2" w:uiPriority="46"/>
-    <w:lsdException w:name="Grid Table 2 Accent 2" w:uiPriority="47"/>
-    <w:lsdException w:name="Grid Table 3 Accent 2" w:uiPriority="48"/>
-    <w:lsdException w:name="Grid Table 4 Accent 2" w:uiPriority="49"/>
-    <w:lsdException w:name="Grid Table 5 Dark Accent 2" w:uiPriority="50"/>
-    <w:lsdException w:name="Grid Table 6 Colorful Accent 2" w:uiPriority="51"/>
-    <w:lsdException w:name="Grid Table 7 Colorful Accent 2" w:uiPriority="52"/>
-    <w:lsdException w:name="Grid Table 1 Light Accent 3" w:uiPriority="46"/>
-    <w:lsdException w:name="Grid Table 2 Accent 3" w:uiPriority="47"/>
-    <w:lsdException w:name="Grid Table 3 Accent 3" w:uiPriority="48"/>
-    <w:lsdException w:name="Grid Table 4 Accent 3" w:uiPriority="49"/>
-    <w:lsdException w:name="Grid Table 5 Dark Accent 3" w:uiPriority="50"/>
-    <w:lsdException w:name="Grid Table 6 Colorful Accent 3" w:uiPriority="51"/>
-    <w:lsdException w:name="Grid Table 7 Colorful Accent 3" w:uiPriority="52"/>
-    <w:lsdException w:name="Grid Table 1 Light Accent 4" w:uiPriority="46"/>
-    <w:lsdException w:name="Grid Table 2 Accent 4" w:uiPriority="47"/>
-    <w:lsdException w:name="Grid Table 3 Accent 4" w:uiPriority="48"/>
-    <w:lsdException w:name="Grid Table 4 Accent 4" w:uiPriority="49"/>
-    <w:lsdException w:name="Grid Table 5 Dark Accent 4" w:uiPriority="50"/>
-    <w:lsdException w:name="Grid Table 6 Colorful Accent 4" w:uiPriority="51"/>
-    <w:lsdException w:name="Grid Table 7 Colorful Accent 4" w:uiPriority="52"/>
-    <w:lsdException w:name="Grid Table 1 Light Accent 5" w:uiPriority="46"/>
-    <w:lsdException w:name="Grid Table 2 Accent 5" w:uiPriority="47"/>
-    <w:lsdException w:name="Grid Table 3 Accent 5" w:uiPriority="48"/>
-    <w:lsdException w:name="Grid Table 4 Accent 5" w:uiPriority="49"/>
-    <w:lsdException w:name="Grid Table 5 Dark Accent 5" w:uiPriority="50"/>
-    <w:lsdException w:name="Grid Table 6 Colorful Accent 5" w:uiPriority="51"/>
-    <w:lsdException w:name="Grid Table 7 Colorful Accent 5" w:uiPriority="52"/>
-    <w:lsdException w:name="Grid Table 1 Light Accent 6" w:uiPriority="46"/>
-    <w:lsdException w:name="Grid Table 2 Accent 6" w:uiPriority="47"/>
-    <w:lsdException w:name="Grid Table 3 Accent 6" w:uiPriority="48"/>
-    <w:lsdException w:name="Grid Table 4 Accent 6" w:uiPriority="49"/>
-    <w:lsdException w:name="Grid Table 5 Dark Accent 6" w:uiPriority="50"/>
-    <w:lsdException w:name="Grid Table 6 Colorful Accent 6" w:uiPriority="51"/>
-    <w:lsdException w:name="Grid Table 7 Colorful Accent 6" w:uiPriority="52"/>
-    <w:lsdException w:name="List Table 1 Light" w:uiPriority="46"/>
-    <w:lsdException w:name="List Table 2" w:uiPriority="47"/>
-    <w:lsdException w:name="List Table 3" w:uiPriority="48"/>
-    <w:lsdException w:name="List Table 4" w:uiPriority="49"/>
-    <w:lsdException w:name="List Table 5 Dark" w:uiPriority="50"/>
-    <w:lsdException w:name="List Table 6 Colorful" w:uiPriority="51"/>
-    <w:lsdException w:name="List Table 7 Colorful" w:uiPriority="52"/>
-    <w:lsdException w:name="List Table 1 Light Accent 1" w:uiPriority="46"/>
-    <w:lsdException w:name="List Table 2 Accent 1" w:uiPriority="47"/>
-    <w:lsdException w:name="List Table 3 Accent 1" w:uiPriority="48"/>
-    <w:lsdException w:name="List Table 4 Accent 1" w:uiPriority="49"/>
-    <w:lsdException w:name="List Table 5 Dark Accent 1" w:uiPriority="50"/>
-    <w:lsdException w:name="List Table 6 Colorful Accent 1" w:uiPriority="51"/>
-    <w:lsdException w:name="List Table 7 Colorful Accent 1" w:uiPriority="52"/>
-    <w:lsdException w:name="List Table 1 Light Accent 2" w:uiPriority="46"/>
-    <w:lsdException w:name="List Table 2 Accent 2" w:uiPriority="47"/>
-    <w:lsdException w:name="List Table 3 Accent 2" w:uiPriority="48"/>
-    <w:lsdException w:name="List Table 4 Accent 2" w:uiPriority="49"/>
-    <w:lsdException w:name="List Table 5 Dark Accent 2" w:uiPriority="50"/>
-    <w:lsdException w:name="List Table 6 Colorful Accent 2" w:uiPriority="51"/>
-    <w:lsdException w:name="List Table 7 Colorful Accent 2" w:uiPriority="52"/>
-    <w:lsdException w:name="List Table 1 Light Accent 3" w:uiPriority="46"/>
-    <w:lsdException w:name="List Table 2 Accent 3" w:uiPriority="47"/>
-    <w:lsdException w:name="List Table 3 Accent 3" w:uiPriority="48"/>
-    <w:lsdException w:name="List Table 4 Accent 3" w:uiPriority="49"/>
-    <w:lsdException w:name="List Table 5 Dark Accent 3" w:uiPriority="50"/>
-    <w:lsdException w:name="List Table 6 Colorful Accent 3" w:uiPriority="51"/>
-    <w:lsdException w:name="List Table 7 Colorful Accent 3" w:uiPriority="52"/>
-    <w:lsdException w:name="List Table 1 Light Accent 4" w:uiPriority="46"/>
-    <w:lsdException w:name="List Table 2 Accent 4" w:uiPriority="47"/>
-    <w:lsdException w:name="List Table 3 Accent 4" w:uiPriority="48"/>
-    <w:lsdException w:name="List Table 4 Accent 4" w:uiPriority="49"/>
-    <w:lsdException w:name="List Table 5 Dark Accent 4" w:uiPriority="50"/>
-    <w:lsdException w:name="List Table 6 Colorful Accent 4" w:uiPriority="51"/>
-    <w:lsdException w:name="List Table 7 Colorful Accent 4" w:uiPriority="52"/>
-    <w:lsdException w:name="List Table 1 Light Accent 5" w:uiPriority="46"/>
-    <w:lsdException w:name="List Table 2 Accent 5" w:uiPriority="47"/>
-    <w:lsdException w:name="List Table 3 Accent 5" w:uiPriority="48"/>
-    <w:lsdException w:name="List Table 4 Accent 5" w:uiPriority="49"/>
-    <w:lsdException w:name="List Table 5 Dark Accent 5" w:uiPriority="50"/>
-    <w:lsdException w:name="List Table 6 Colorful Accent 5" w:uiPriority="51"/>
-    <w:lsdException w:name="List Table 7 Colorful Accent 5" w:uiPriority="52"/>
-    <w:lsdException w:name="List Table 1 Light Accent 6" w:uiPriority="46"/>
-    <w:lsdException w:name="List Table 2 Accent 6" w:uiPriority="47"/>
-    <w:lsdException w:name="List Table 3 Accent 6" w:uiPriority="48"/>
-    <w:lsdException w:name="List Table 4 Accent 6" w:uiPriority="49"/>
-    <w:lsdException w:name="List Table 5 Dark Accent 6" w:uiPriority="50"/>
-    <w:lsdException w:name="List Table 6 Colorful Accent 6" w:uiPriority="51"/>
-    <w:lsdException w:name="List Table 7 Colorful Accent 6" w:uiPriority="52"/>
-    <w:lsdException w:name="Mention" w:semiHidden="1" w:uiPriority="99" w:unhideWhenUsed="1"/>
-    <w:lsdException w:name="Smart Hyperlink" w:semiHidden="1" w:uiPriority="99" w:unhideWhenUsed="1"/>
-    <w:lsdException w:name="Hashtag" w:semiHidden="1" w:uiPriority="99" w:unhideWhenUsed="1"/>
-    <w:lsdException w:name="Unresolved Mention" w:semiHidden="1" w:uiPriority="99" w:unhideWhenUsed="1"/>
+  <w:latentStyles w:count="260" w:defQFormat="0" w:defUnhideWhenUsed="1" w:defSemiHidden="1" w:defUIPriority="99" w:defLockedState="0">
+    <w:lsdException w:qFormat="1" w:unhideWhenUsed="0" w:uiPriority="0" w:semiHidden="0" w:name="Normal"/>
+    <w:lsdException w:qFormat="1" w:unhideWhenUsed="0" w:uiPriority="0" w:semiHidden="0" w:name="heading 1"/>
+    <w:lsdException w:qFormat="1" w:uiPriority="0" w:name="heading 2"/>
+    <w:lsdException w:qFormat="1" w:uiPriority="0" w:name="heading 3"/>
+    <w:lsdException w:qFormat="1" w:uiPriority="0" w:name="heading 4"/>
+    <w:lsdException w:qFormat="1" w:uiPriority="0" w:name="heading 5"/>
+    <w:lsdException w:qFormat="1" w:uiPriority="0" w:name="heading 6"/>
+    <w:lsdException w:qFormat="1" w:uiPriority="0" w:name="heading 7"/>
+    <w:lsdException w:qFormat="1" w:uiPriority="0" w:name="heading 8"/>
+    <w:lsdException w:qFormat="1" w:uiPriority="0" w:name="heading 9"/>
+    <w:lsdException w:unhideWhenUsed="0" w:uiPriority="0" w:semiHidden="0" w:name="index 1"/>
+    <w:lsdException w:unhideWhenUsed="0" w:uiPriority="0" w:semiHidden="0" w:name="index 2"/>
+    <w:lsdException w:unhideWhenUsed="0" w:uiPriority="0" w:semiHidden="0" w:name="index 3"/>
+    <w:lsdException w:unhideWhenUsed="0" w:uiPriority="0" w:semiHidden="0" w:name="index 4"/>
+    <w:lsdException w:unhideWhenUsed="0" w:uiPriority="0" w:semiHidden="0" w:name="index 5"/>
+    <w:lsdException w:unhideWhenUsed="0" w:uiPriority="0" w:semiHidden="0" w:name="index 6"/>
+    <w:lsdException w:unhideWhenUsed="0" w:uiPriority="0" w:semiHidden="0" w:name="index 7"/>
+    <w:lsdException w:unhideWhenUsed="0" w:uiPriority="0" w:semiHidden="0" w:name="index 8"/>
+    <w:lsdException w:unhideWhenUsed="0" w:uiPriority="0" w:semiHidden="0" w:name="index 9"/>
+    <w:lsdException w:unhideWhenUsed="0" w:uiPriority="0" w:semiHidden="0" w:name="toc 1"/>
+    <w:lsdException w:unhideWhenUsed="0" w:uiPriority="0" w:semiHidden="0" w:name="toc 2"/>
+    <w:lsdException w:unhideWhenUsed="0" w:uiPriority="0" w:semiHidden="0" w:name="toc 3"/>
+    <w:lsdException w:unhideWhenUsed="0" w:uiPriority="0" w:semiHidden="0" w:name="toc 4"/>
+    <w:lsdException w:unhideWhenUsed="0" w:uiPriority="0" w:semiHidden="0" w:name="toc 5"/>
+    <w:lsdException w:unhideWhenUsed="0" w:uiPriority="0" w:semiHidden="0" w:name="toc 6"/>
+    <w:lsdException w:unhideWhenUsed="0" w:uiPriority="0" w:semiHidden="0" w:name="toc 7"/>
+    <w:lsdException w:unhideWhenUsed="0" w:uiPriority="0" w:semiHidden="0" w:name="toc 8"/>
+    <w:lsdException w:unhideWhenUsed="0" w:uiPriority="0" w:semiHidden="0" w:name="toc 9"/>
+    <w:lsdException w:unhideWhenUsed="0" w:uiPriority="0" w:semiHidden="0" w:name="Normal Indent"/>
+    <w:lsdException w:unhideWhenUsed="0" w:uiPriority="0" w:semiHidden="0" w:name="footnote text"/>
+    <w:lsdException w:unhideWhenUsed="0" w:uiPriority="0" w:semiHidden="0" w:name="annotation text"/>
+    <w:lsdException w:unhideWhenUsed="0" w:uiPriority="0" w:semiHidden="0" w:name="header"/>
+    <w:lsdException w:unhideWhenUsed="0" w:uiPriority="0" w:semiHidden="0" w:name="footer"/>
+    <w:lsdException w:unhideWhenUsed="0" w:uiPriority="0" w:semiHidden="0" w:name="index heading"/>
+    <w:lsdException w:qFormat="1" w:uiPriority="0" w:name="caption"/>
+    <w:lsdException w:unhideWhenUsed="0" w:uiPriority="0" w:semiHidden="0" w:name="table of figures"/>
+    <w:lsdException w:unhideWhenUsed="0" w:uiPriority="0" w:semiHidden="0" w:name="envelope address"/>
+    <w:lsdException w:unhideWhenUsed="0" w:uiPriority="0" w:semiHidden="0" w:name="envelope return"/>
+    <w:lsdException w:unhideWhenUsed="0" w:uiPriority="0" w:semiHidden="0" w:name="footnote reference"/>
+    <w:lsdException w:unhideWhenUsed="0" w:uiPriority="0" w:semiHidden="0" w:name="annotation reference"/>
+    <w:lsdException w:unhideWhenUsed="0" w:uiPriority="0" w:semiHidden="0" w:name="line number"/>
+    <w:lsdException w:unhideWhenUsed="0" w:uiPriority="0" w:semiHidden="0" w:name="page number"/>
+    <w:lsdException w:unhideWhenUsed="0" w:uiPriority="0" w:semiHidden="0" w:name="endnote reference"/>
+    <w:lsdException w:unhideWhenUsed="0" w:uiPriority="0" w:semiHidden="0" w:name="endnote text"/>
+    <w:lsdException w:unhideWhenUsed="0" w:uiPriority="0" w:semiHidden="0" w:name="table of authorities"/>
+    <w:lsdException w:unhideWhenUsed="0" w:uiPriority="0" w:semiHidden="0" w:name="macro"/>
+    <w:lsdException w:unhideWhenUsed="0" w:uiPriority="0" w:semiHidden="0" w:name="toa heading"/>
+    <w:lsdException w:unhideWhenUsed="0" w:uiPriority="0" w:semiHidden="0" w:name="List"/>
+    <w:lsdException w:unhideWhenUsed="0" w:uiPriority="0" w:semiHidden="0" w:name="List Bullet"/>
+    <w:lsdException w:unhideWhenUsed="0" w:uiPriority="0" w:semiHidden="0" w:name="List Number"/>
+    <w:lsdException w:unhideWhenUsed="0" w:uiPriority="0" w:semiHidden="0" w:name="List 2"/>
+    <w:lsdException w:unhideWhenUsed="0" w:uiPriority="0" w:semiHidden="0" w:name="List 3"/>
+    <w:lsdException w:unhideWhenUsed="0" w:uiPriority="0" w:semiHidden="0" w:name="List 4"/>
+    <w:lsdException w:unhideWhenUsed="0" w:uiPriority="0" w:semiHidden="0" w:name="List 5"/>
+    <w:lsdException w:unhideWhenUsed="0" w:uiPriority="0" w:semiHidden="0" w:name="List Bullet 2"/>
+    <w:lsdException w:unhideWhenUsed="0" w:uiPriority="0" w:semiHidden="0" w:name="List Bullet 3"/>
+    <w:lsdException w:unhideWhenUsed="0" w:uiPriority="0" w:semiHidden="0" w:name="List Bullet 4"/>
+    <w:lsdException w:unhideWhenUsed="0" w:uiPriority="0" w:semiHidden="0" w:name="List Bullet 5"/>
+    <w:lsdException w:unhideWhenUsed="0" w:uiPriority="0" w:semiHidden="0" w:name="List Number 2"/>
+    <w:lsdException w:unhideWhenUsed="0" w:uiPriority="0" w:semiHidden="0" w:name="List Number 3"/>
+    <w:lsdException w:unhideWhenUsed="0" w:uiPriority="0" w:semiHidden="0" w:name="List Number 4"/>
+    <w:lsdException w:unhideWhenUsed="0" w:uiPriority="0" w:semiHidden="0" w:name="List Number 5"/>
+    <w:lsdException w:qFormat="1" w:unhideWhenUsed="0" w:uiPriority="0" w:semiHidden="0" w:name="Title"/>
+    <w:lsdException w:unhideWhenUsed="0" w:uiPriority="0" w:semiHidden="0" w:name="Closing"/>
+    <w:lsdException w:unhideWhenUsed="0" w:uiPriority="0" w:semiHidden="0" w:name="Signature"/>
+    <w:lsdException w:qFormat="1" w:uiPriority="1" w:name="Default Paragraph Font"/>
+    <w:lsdException w:unhideWhenUsed="0" w:uiPriority="0" w:semiHidden="0" w:name="Body Text"/>
+    <w:lsdException w:unhideWhenUsed="0" w:uiPriority="0" w:semiHidden="0" w:name="Body Text Indent"/>
+    <w:lsdException w:unhideWhenUsed="0" w:uiPriority="0" w:semiHidden="0" w:name="List Continue"/>
+    <w:lsdException w:unhideWhenUsed="0" w:uiPriority="0" w:semiHidden="0" w:name="List Continue 2"/>
+    <w:lsdException w:unhideWhenUsed="0" w:uiPriority="0" w:semiHidden="0" w:name="List Continue 3"/>
+    <w:lsdException w:unhideWhenUsed="0" w:uiPriority="0" w:semiHidden="0" w:name="List Continue 4"/>
+    <w:lsdException w:unhideWhenUsed="0" w:uiPriority="0" w:semiHidden="0" w:name="List Continue 5"/>
+    <w:lsdException w:unhideWhenUsed="0" w:uiPriority="0" w:semiHidden="0" w:name="Message Header"/>
+    <w:lsdException w:qFormat="1" w:unhideWhenUsed="0" w:uiPriority="0" w:semiHidden="0" w:name="Subtitle"/>
+    <w:lsdException w:unhideWhenUsed="0" w:uiPriority="0" w:semiHidden="0" w:name="Salutation"/>
+    <w:lsdException w:unhideWhenUsed="0" w:uiPriority="0" w:semiHidden="0" w:name="Date"/>
+    <w:lsdException w:unhideWhenUsed="0" w:uiPriority="0" w:semiHidden="0" w:name="Body Text First Indent"/>
+    <w:lsdException w:unhideWhenUsed="0" w:uiPriority="0" w:semiHidden="0" w:name="Body Text First Indent 2"/>
+    <w:lsdException w:unhideWhenUsed="0" w:uiPriority="0" w:semiHidden="0" w:name="Note Heading"/>
+    <w:lsdException w:unhideWhenUsed="0" w:uiPriority="0" w:semiHidden="0" w:name="Body Text 2"/>
+    <w:lsdException w:unhideWhenUsed="0" w:uiPriority="0" w:semiHidden="0" w:name="Body Text 3"/>
+    <w:lsdException w:unhideWhenUsed="0" w:uiPriority="0" w:semiHidden="0" w:name="Body Text Indent 2"/>
+    <w:lsdException w:unhideWhenUsed="0" w:uiPriority="0" w:semiHidden="0" w:name="Body Text Indent 3"/>
+    <w:lsdException w:unhideWhenUsed="0" w:uiPriority="0" w:semiHidden="0" w:name="Block Text"/>
+    <w:lsdException w:unhideWhenUsed="0" w:uiPriority="0" w:semiHidden="0" w:name="Hyperlink"/>
+    <w:lsdException w:unhideWhenUsed="0" w:uiPriority="0" w:semiHidden="0" w:name="FollowedHyperlink"/>
+    <w:lsdException w:qFormat="1" w:unhideWhenUsed="0" w:uiPriority="0" w:semiHidden="0" w:name="Strong"/>
+    <w:lsdException w:qFormat="1" w:unhideWhenUsed="0" w:uiPriority="0" w:semiHidden="0" w:name="Emphasis"/>
+    <w:lsdException w:unhideWhenUsed="0" w:uiPriority="0" w:semiHidden="0" w:name="Document Map"/>
+    <w:lsdException w:unhideWhenUsed="0" w:uiPriority="0" w:semiHidden="0" w:name="Plain Text"/>
+    <w:lsdException w:unhideWhenUsed="0" w:uiPriority="0" w:semiHidden="0" w:name="E-mail Signature"/>
+    <w:lsdException w:unhideWhenUsed="0" w:uiPriority="0" w:semiHidden="0" w:name="Normal (Web)"/>
+    <w:lsdException w:unhideWhenUsed="0" w:uiPriority="0" w:semiHidden="0" w:name="HTML Acronym"/>
+    <w:lsdException w:unhideWhenUsed="0" w:uiPriority="0" w:semiHidden="0" w:name="HTML Address"/>
+    <w:lsdException w:unhideWhenUsed="0" w:uiPriority="0" w:semiHidden="0" w:name="HTML Cite"/>
+    <w:lsdException w:unhideWhenUsed="0" w:uiPriority="0" w:semiHidden="0" w:name="HTML Code"/>
+    <w:lsdException w:unhideWhenUsed="0" w:uiPriority="0" w:semiHidden="0" w:name="HTML Definition"/>
+    <w:lsdException w:unhideWhenUsed="0" w:uiPriority="0" w:semiHidden="0" w:name="HTML Keyboard"/>
+    <w:lsdException w:unhideWhenUsed="0" w:uiPriority="0" w:semiHidden="0" w:name="HTML Preformatted"/>
+    <w:lsdException w:unhideWhenUsed="0" w:uiPriority="0" w:semiHidden="0" w:name="HTML Sample"/>
+    <w:lsdException w:unhideWhenUsed="0" w:uiPriority="0" w:semiHidden="0" w:name="HTML Typewriter"/>
+    <w:lsdException w:unhideWhenUsed="0" w:uiPriority="0" w:semiHidden="0" w:name="HTML Variable"/>
+    <w:lsdException w:uiPriority="99" w:name="Normal Table"/>
+    <w:lsdException w:unhideWhenUsed="0" w:uiPriority="0" w:semiHidden="0" w:name="annotation subject"/>
+    <w:lsdException w:uiPriority="0" w:name="Table Simple 1"/>
+    <w:lsdException w:uiPriority="0" w:name="Table Simple 2"/>
+    <w:lsdException w:uiPriority="0" w:name="Table Simple 3"/>
+    <w:lsdException w:uiPriority="0" w:name="Table Classic 1"/>
+    <w:lsdException w:uiPriority="0" w:name="Table Classic 2"/>
+    <w:lsdException w:uiPriority="0" w:name="Table Classic 3"/>
+    <w:lsdException w:uiPriority="0" w:name="Table Classic 4"/>
+    <w:lsdException w:uiPriority="0" w:name="Table Colorful 1"/>
+    <w:lsdException w:uiPriority="0" w:name="Table Colorful 2"/>
+    <w:lsdException w:uiPriority="0" w:name="Table Colorful 3"/>
+    <w:lsdException w:uiPriority="0" w:name="Table Columns 1"/>
+    <w:lsdException w:uiPriority="0" w:name="Table Columns 2"/>
+    <w:lsdException w:uiPriority="0" w:name="Table Columns 3"/>
+    <w:lsdException w:uiPriority="0" w:name="Table Columns 4"/>
+    <w:lsdException w:uiPriority="0" w:name="Table Columns 5"/>
+    <w:lsdException w:uiPriority="0" w:name="Table Grid 1"/>
+    <w:lsdException w:uiPriority="0" w:name="Table Grid 2"/>
+    <w:lsdException w:uiPriority="0" w:name="Table Grid 3"/>
+    <w:lsdException w:uiPriority="0" w:name="Table Grid 4"/>
+    <w:lsdException w:uiPriority="0" w:name="Table Grid 5"/>
+    <w:lsdException w:uiPriority="0" w:name="Table Grid 6"/>
+    <w:lsdException w:uiPriority="0" w:name="Table Grid 7"/>
+    <w:lsdException w:uiPriority="0" w:name="Table Grid 8"/>
+    <w:lsdException w:uiPriority="0" w:name="Table List 1"/>
+    <w:lsdException w:uiPriority="0" w:name="Table List 2"/>
+    <w:lsdException w:uiPriority="0" w:name="Table List 3"/>
+    <w:lsdException w:uiPriority="0" w:name="Table List 4"/>
+    <w:lsdException w:uiPriority="0" w:name="Table List 5"/>
+    <w:lsdException w:uiPriority="0" w:name="Table List 6"/>
+    <w:lsdException w:uiPriority="0" w:name="Table List 7"/>
+    <w:lsdException w:uiPriority="0" w:name="Table List 8"/>
+    <w:lsdException w:uiPriority="0" w:name="Table 3D effects 1"/>
+    <w:lsdException w:uiPriority="0" w:name="Table 3D effects 2"/>
+    <w:lsdException w:uiPriority="0" w:name="Table 3D effects 3"/>
+    <w:lsdException w:uiPriority="0" w:name="Table Contemporary"/>
+    <w:lsdException w:uiPriority="0" w:name="Table Elegant"/>
+    <w:lsdException w:uiPriority="0" w:name="Table Professional"/>
+    <w:lsdException w:uiPriority="0" w:name="Table Subtle 1"/>
+    <w:lsdException w:uiPriority="0" w:name="Table Subtle 2"/>
+    <w:lsdException w:uiPriority="0" w:name="Table Web 1"/>
+    <w:lsdException w:uiPriority="0" w:name="Table Web 2"/>
+    <w:lsdException w:uiPriority="0" w:name="Table Web 3"/>
+    <w:lsdException w:unhideWhenUsed="0" w:uiPriority="0" w:semiHidden="0" w:name="Balloon Text"/>
+    <w:lsdException w:unhideWhenUsed="0" w:uiPriority="0" w:semiHidden="0" w:name="Table Grid"/>
+    <w:lsdException w:uiPriority="0" w:name="Table Theme"/>
+    <w:lsdException w:unhideWhenUsed="0" w:uiPriority="60" w:semiHidden="0" w:name="Light Shading"/>
+    <w:lsdException w:unhideWhenUsed="0" w:uiPriority="61" w:semiHidden="0" w:name="Light List"/>
+    <w:lsdException w:unhideWhenUsed="0" w:uiPriority="62" w:semiHidden="0" w:name="Light Grid"/>
+    <w:lsdException w:unhideWhenUsed="0" w:uiPriority="63" w:semiHidden="0" w:name="Medium Shading 1"/>
+    <w:lsdException w:unhideWhenUsed="0" w:uiPriority="64" w:semiHidden="0" w:name="Medium Shading 2"/>
+    <w:lsdException w:unhideWhenUsed="0" w:uiPriority="65" w:semiHidden="0" w:name="Medium List 1"/>
+    <w:lsdException w:unhideWhenUsed="0" w:uiPriority="66" w:semiHidden="0" w:name="Medium List 2"/>
+    <w:lsdException w:unhideWhenUsed="0" w:uiPriority="67" w:semiHidden="0" w:name="Medium Grid 1"/>
+    <w:lsdException w:unhideWhenUsed="0" w:uiPriority="68" w:semiHidden="0" w:name="Medium Grid 2"/>
+    <w:lsdException w:unhideWhenUsed="0" w:uiPriority="69" w:semiHidden="0" w:name="Medium Grid 3"/>
+    <w:lsdException w:unhideWhenUsed="0" w:uiPriority="70" w:semiHidden="0" w:name="Dark List"/>
+    <w:lsdException w:unhideWhenUsed="0" w:uiPriority="71" w:semiHidden="0" w:name="Colorful Shading"/>
+    <w:lsdException w:unhideWhenUsed="0" w:uiPriority="72" w:semiHidden="0" w:name="Colorful List"/>
+    <w:lsdException w:unhideWhenUsed="0" w:uiPriority="73" w:semiHidden="0" w:name="Colorful Grid"/>
+    <w:lsdException w:unhideWhenUsed="0" w:uiPriority="60" w:semiHidden="0" w:name="Light Shading Accent 1"/>
+    <w:lsdException w:unhideWhenUsed="0" w:uiPriority="61" w:semiHidden="0" w:name="Light List Accent 1"/>
+    <w:lsdException w:unhideWhenUsed="0" w:uiPriority="62" w:semiHidden="0" w:name="Light Grid Accent 1"/>
+    <w:lsdException w:unhideWhenUsed="0" w:uiPriority="63" w:semiHidden="0" w:name="Medium Shading 1 Accent 1"/>
+    <w:lsdException w:unhideWhenUsed="0" w:uiPriority="64" w:semiHidden="0" w:name="Medium Shading 2 Accent 1"/>
+    <w:lsdException w:unhideWhenUsed="0" w:uiPriority="65" w:semiHidden="0" w:name="Medium List 1 Accent 1"/>
+    <w:lsdException w:unhideWhenUsed="0" w:uiPriority="66" w:semiHidden="0" w:name="Medium List 2 Accent 1"/>
+    <w:lsdException w:unhideWhenUsed="0" w:uiPriority="67" w:semiHidden="0" w:name="Medium Grid 1 Accent 1"/>
+    <w:lsdException w:unhideWhenUsed="0" w:uiPriority="68" w:semiHidden="0" w:name="Medium Grid 2 Accent 1"/>
+    <w:lsdException w:unhideWhenUsed="0" w:uiPriority="69" w:semiHidden="0" w:name="Medium Grid 3 Accent 1"/>
+    <w:lsdException w:unhideWhenUsed="0" w:uiPriority="70" w:semiHidden="0" w:name="Dark List Accent 1"/>
+    <w:lsdException w:unhideWhenUsed="0" w:uiPriority="71" w:semiHidden="0" w:name="Colorful Shading Accent 1"/>
+    <w:lsdException w:unhideWhenUsed="0" w:uiPriority="72" w:semiHidden="0" w:name="Colorful List Accent 1"/>
+    <w:lsdException w:unhideWhenUsed="0" w:uiPriority="73" w:semiHidden="0" w:name="Colorful Grid Accent 1"/>
+    <w:lsdException w:unhideWhenUsed="0" w:uiPriority="60" w:semiHidden="0" w:name="Light Shading Accent 2"/>
+    <w:lsdException w:unhideWhenUsed="0" w:uiPriority="61" w:semiHidden="0" w:name="Light List Accent 2"/>
+    <w:lsdException w:unhideWhenUsed="0" w:uiPriority="62" w:semiHidden="0" w:name="Light Grid Accent 2"/>
+    <w:lsdException w:unhideWhenUsed="0" w:uiPriority="63" w:semiHidden="0" w:name="Medium Shading 1 Accent 2"/>
+    <w:lsdException w:unhideWhenUsed="0" w:uiPriority="64" w:semiHidden="0" w:name="Medium Shading 2 Accent 2"/>
+    <w:lsdException w:unhideWhenUsed="0" w:uiPriority="65" w:semiHidden="0" w:name="Medium List 1 Accent 2"/>
+    <w:lsdException w:unhideWhenUsed="0" w:uiPriority="66" w:semiHidden="0" w:name="Medium List 2 Accent 2"/>
+    <w:lsdException w:unhideWhenUsed="0" w:uiPriority="67" w:semiHidden="0" w:name="Medium Grid 1 Accent 2"/>
+    <w:lsdException w:unhideWhenUsed="0" w:uiPriority="68" w:semiHidden="0" w:name="Medium Grid 2 Accent 2"/>
+    <w:lsdException w:unhideWhenUsed="0" w:uiPriority="69" w:semiHidden="0" w:name="Medium Grid 3 Accent 2"/>
+    <w:lsdException w:unhideWhenUsed="0" w:uiPriority="70" w:semiHidden="0" w:name="Dark List Accent 2"/>
+    <w:lsdException w:unhideWhenUsed="0" w:uiPriority="71" w:semiHidden="0" w:name="Colorful Shading Accent 2"/>
+    <w:lsdException w:unhideWhenUsed="0" w:uiPriority="72" w:semiHidden="0" w:name="Colorful List Accent 2"/>
+    <w:lsdException w:unhideWhenUsed="0" w:uiPriority="73" w:semiHidden="0" w:name="Colorful Grid Accent 2"/>
+    <w:lsdException w:unhideWhenUsed="0" w:uiPriority="60" w:semiHidden="0" w:name="Light Shading Accent 3"/>
+    <w:lsdException w:unhideWhenUsed="0" w:uiPriority="61" w:semiHidden="0" w:name="Light List Accent 3"/>
+    <w:lsdException w:unhideWhenUsed="0" w:uiPriority="62" w:semiHidden="0" w:name="Light Grid Accent 3"/>
+    <w:lsdException w:unhideWhenUsed="0" w:uiPriority="63" w:semiHidden="0" w:name="Medium Shading 1 Accent 3"/>
+    <w:lsdException w:unhideWhenUsed="0" w:uiPriority="64" w:semiHidden="0" w:name="Medium Shading 2 Accent 3"/>
+    <w:lsdException w:unhideWhenUsed="0" w:uiPriority="65" w:semiHidden="0" w:name="Medium List 1 Accent 3"/>
+    <w:lsdException w:unhideWhenUsed="0" w:uiPriority="66" w:semiHidden="0" w:name="Medium List 2 Accent 3"/>
+    <w:lsdException w:unhideWhenUsed="0" w:uiPriority="67" w:semiHidden="0" w:name="Medium Grid 1 Accent 3"/>
+    <w:lsdException w:unhideWhenUsed="0" w:uiPriority="68" w:semiHidden="0" w:name="Medium Grid 2 Accent 3"/>
+    <w:lsdException w:unhideWhenUsed="0" w:uiPriority="69" w:semiHidden="0" w:name="Medium Grid 3 Accent 3"/>
+    <w:lsdException w:unhideWhenUsed="0" w:uiPriority="70" w:semiHidden="0" w:name="Dark List Accent 3"/>
+    <w:lsdException w:unhideWhenUsed="0" w:uiPriority="71" w:semiHidden="0" w:name="Colorful Shading Accent 3"/>
+    <w:lsdException w:unhideWhenUsed="0" w:uiPriority="72" w:semiHidden="0" w:name="Colorful List Accent 3"/>
+    <w:lsdException w:unhideWhenUsed="0" w:uiPriority="73" w:semiHidden="0" w:name="Colorful Grid Accent 3"/>
+    <w:lsdException w:unhideWhenUsed="0" w:uiPriority="60" w:semiHidden="0" w:name="Light Shading Accent 4"/>
+    <w:lsdException w:unhideWhenUsed="0" w:uiPriority="61" w:semiHidden="0" w:name="Light List Accent 4"/>
+    <w:lsdException w:unhideWhenUsed="0" w:uiPriority="62" w:semiHidden="0" w:name="Light Grid Accent 4"/>
+    <w:lsdException w:unhideWhenUsed="0" w:uiPriority="63" w:semiHidden="0" w:name="Medium Shading 1 Accent 4"/>
+    <w:lsdException w:unhideWhenUsed="0" w:uiPriority="64" w:semiHidden="0" w:name="Medium Shading 2 Accent 4"/>
+    <w:lsdException w:unhideWhenUsed="0" w:uiPriority="65" w:semiHidden="0" w:name="Medium List 1 Accent 4"/>
+    <w:lsdException w:unhideWhenUsed="0" w:uiPriority="66" w:semiHidden="0" w:name="Medium List 2 Accent 4"/>
+    <w:lsdException w:unhideWhenUsed="0" w:uiPriority="67" w:semiHidden="0" w:name="Medium Grid 1 Accent 4"/>
+    <w:lsdException w:unhideWhenUsed="0" w:uiPriority="68" w:semiHidden="0" w:name="Medium Grid 2 Accent 4"/>
+    <w:lsdException w:unhideWhenUsed="0" w:uiPriority="69" w:semiHidden="0" w:name="Medium Grid 3 Accent 4"/>
+    <w:lsdException w:unhideWhenUsed="0" w:uiPriority="70" w:semiHidden="0" w:name="Dark List Accent 4"/>
+    <w:lsdException w:unhideWhenUsed="0" w:uiPriority="71" w:semiHidden="0" w:name="Colorful Shading Accent 4"/>
+    <w:lsdException w:unhideWhenUsed="0" w:uiPriority="72" w:semiHidden="0" w:name="Colorful List Accent 4"/>
+    <w:lsdException w:unhideWhenUsed="0" w:uiPriority="73" w:semiHidden="0" w:name="Colorful Grid Accent 4"/>
+    <w:lsdException w:unhideWhenUsed="0" w:uiPriority="60" w:semiHidden="0" w:name="Light Shading Accent 5"/>
+    <w:lsdException w:unhideWhenUsed="0" w:uiPriority="61" w:semiHidden="0" w:name="Light List Accent 5"/>
+    <w:lsdException w:unhideWhenUsed="0" w:uiPriority="62" w:semiHidden="0" w:name="Light Grid Accent 5"/>
+    <w:lsdException w:unhideWhenUsed="0" w:uiPriority="63" w:semiHidden="0" w:name="Medium Shading 1 Accent 5"/>
+    <w:lsdException w:unhideWhenUsed="0" w:uiPriority="64" w:semiHidden="0" w:name="Medium Shading 2 Accent 5"/>
+    <w:lsdException w:unhideWhenUsed="0" w:uiPriority="65" w:semiHidden="0" w:name="Medium List 1 Accent 5"/>
+    <w:lsdException w:unhideWhenUsed="0" w:uiPriority="66" w:semiHidden="0" w:name="Medium List 2 Accent 5"/>
+    <w:lsdException w:unhideWhenUsed="0" w:uiPriority="67" w:semiHidden="0" w:name="Medium Grid 1 Accent 5"/>
+    <w:lsdException w:unhideWhenUsed="0" w:uiPriority="68" w:semiHidden="0" w:name="Medium Grid 2 Accent 5"/>
+    <w:lsdException w:unhideWhenUsed="0" w:uiPriority="69" w:semiHidden="0" w:name="Medium Grid 3 Accent 5"/>
+    <w:lsdException w:unhideWhenUsed="0" w:uiPriority="70" w:semiHidden="0" w:name="Dark List Accent 5"/>
+    <w:lsdException w:unhideWhenUsed="0" w:uiPriority="71" w:semiHidden="0" w:name="Colorful Shading Accent 5"/>
+    <w:lsdException w:unhideWhenUsed="0" w:uiPriority="72" w:semiHidden="0" w:name="Colorful List Accent 5"/>
+    <w:lsdException w:unhideWhenUsed="0" w:uiPriority="73" w:semiHidden="0" w:name="Colorful Grid Accent 5"/>
+    <w:lsdException w:unhideWhenUsed="0" w:uiPriority="60" w:semiHidden="0" w:name="Light Shading Accent 6"/>
+    <w:lsdException w:unhideWhenUsed="0" w:uiPriority="61" w:semiHidden="0" w:name="Light List Accent 6"/>
+    <w:lsdException w:unhideWhenUsed="0" w:uiPriority="62" w:semiHidden="0" w:name="Light Grid Accent 6"/>
+    <w:lsdException w:unhideWhenUsed="0" w:uiPriority="63" w:semiHidden="0" w:name="Medium Shading 1 Accent 6"/>
+    <w:lsdException w:unhideWhenUsed="0" w:uiPriority="64" w:semiHidden="0" w:name="Medium Shading 2 Accent 6"/>
+    <w:lsdException w:unhideWhenUsed="0" w:uiPriority="65" w:semiHidden="0" w:name="Medium List 1 Accent 6"/>
+    <w:lsdException w:unhideWhenUsed="0" w:uiPriority="66" w:semiHidden="0" w:name="Medium List 2 Accent 6"/>
+    <w:lsdException w:unhideWhenUsed="0" w:uiPriority="67" w:semiHidden="0" w:name="Medium Grid 1 Accent 6"/>
+    <w:lsdException w:unhideWhenUsed="0" w:uiPriority="68" w:semiHidden="0" w:name="Medium Grid 2 Accent 6"/>
+    <w:lsdException w:unhideWhenUsed="0" w:uiPriority="69" w:semiHidden="0" w:name="Medium Grid 3 Accent 6"/>
+    <w:lsdException w:unhideWhenUsed="0" w:uiPriority="70" w:semiHidden="0" w:name="Dark List Accent 6"/>
+    <w:lsdException w:unhideWhenUsed="0" w:uiPriority="71" w:semiHidden="0" w:name="Colorful Shading Accent 6"/>
+    <w:lsdException w:unhideWhenUsed="0" w:uiPriority="72" w:semiHidden="0" w:name="Colorful List Accent 6"/>
+    <w:lsdException w:unhideWhenUsed="0" w:uiPriority="73" w:semiHidden="0" w:name="Colorful Grid Accent 6"/>
   </w:latentStyles>
-  <w:style w:type="paragraph" w:default="1" w:styleId="a">
+  <w:style w:type="paragraph" w:default="1" w:styleId="1">
     <w:name w:val="Normal"/>
     <w:qFormat/>
+    <w:uiPriority w:val="0"/>
     <w:pPr>
       <w:widowControl w:val="0"/>
       <w:jc w:val="both"/>
     </w:pPr>
     <w:rPr>
+      <w:rFonts w:asciiTheme="minorHAnsi" w:hAnsiTheme="minorHAnsi" w:eastAsiaTheme="minorEastAsia" w:cstheme="minorBidi"/>
       <w:kern w:val="2"/>
       <w:sz w:val="21"/>
       <w:szCs w:val="24"/>
+      <w:lang w:val="en-US" w:eastAsia="zh-CN" w:bidi="ar-SA"/>
     </w:rPr>
   </w:style>
-  <w:style w:type="character" w:default="1" w:styleId="a0">
+  <w:style w:type="character" w:default="1" w:styleId="3">
     <w:name w:val="Default Paragraph Font"/>
-    <w:uiPriority w:val="1"/>
     <w:semiHidden/>
     <w:unhideWhenUsed/>
+    <w:qFormat/>
+    <w:uiPriority w:val="1"/>
   </w:style>
-  <w:style w:type="table" w:default="1" w:styleId="a1">
+  <w:style w:type="table" w:default="1" w:styleId="5">
     <w:name w:val="Normal Table"/>
-    <w:uiPriority w:val="99"/>
     <w:semiHidden/>
     <w:unhideWhenUsed/>
+    <w:uiPriority w:val="99"/>
     <w:tblPr>
-      <w:tblInd w:w="0" w:type="dxa"/>
+      <w:tblLayout w:type="fixed"/>
       <w:tblCellMar>
         <w:top w:w="0" w:type="dxa"/>
         <w:left w:w="108" w:type="dxa"/>
@@ -6471,15 +6463,10 @@
       </w:tblCellMar>
     </w:tblPr>
   </w:style>
-  <w:style w:type="numbering" w:default="1" w:styleId="a2">
-    <w:name w:val="No List"/>
-    <w:uiPriority w:val="99"/>
-    <w:semiHidden/>
-    <w:unhideWhenUsed/>
-  </w:style>
-  <w:style w:type="paragraph" w:styleId="a3">
+  <w:style w:type="paragraph" w:styleId="2">
     <w:name w:val="Normal (Web)"/>
-    <w:basedOn w:val="a"/>
+    <w:basedOn w:val="1"/>
+    <w:uiPriority w:val="0"/>
     <w:pPr>
       <w:spacing w:before="100" w:beforeAutospacing="1" w:after="100" w:afterAutospacing="1"/>
       <w:jc w:val="left"/>
@@ -6490,9 +6477,10 @@
       <w:szCs w:val="20"/>
     </w:rPr>
   </w:style>
-  <w:style w:type="character" w:styleId="a4">
+  <w:style w:type="character" w:styleId="4">
     <w:name w:val="Hyperlink"/>
-    <w:basedOn w:val="a0"/>
+    <w:basedOn w:val="3"/>
+    <w:uiPriority w:val="0"/>
     <w:rPr>
       <w:color w:val="0000FF"/>
       <w:u w:val="single"/>
@@ -6753,7 +6741,6 @@
     </a:fmtScheme>
   </a:themeElements>
   <a:objectDefaults/>
-  <a:extraClrSchemeLst/>
 </a:theme>
 </file>
 
@@ -6782,8 +6769,6 @@
 
 <file path=customXml/itemProps2.xml><?xml version="1.0" encoding="utf-8"?>
 <ds:datastoreItem xmlns:ds="http://schemas.openxmlformats.org/officeDocument/2006/customXml" ds:itemID="{2635F258-E21F-406D-9B98-9009AF4DE063}">
-  <ds:schemaRefs>
-    <ds:schemaRef ds:uri="http://schemas.openxmlformats.org/officeDocument/2006/bibliography"/>
-  </ds:schemaRefs>
+  <ds:schemaRefs/>
 </ds:datastoreItem>
 </file>
--- a/doc/温志怀-最终版.docx
+++ b/doc/温志怀-最终版.docx
@@ -1,10 +1,11 @@
 
 <file path=word/document.xml><?xml version="1.0" encoding="utf-8"?>
-<w:document xmlns:wpc="http://schemas.microsoft.com/office/word/2010/wordprocessingCanvas" xmlns:mc="http://schemas.openxmlformats.org/markup-compatibility/2006" xmlns:o="urn:schemas-microsoft-com:office:office" xmlns:r="http://schemas.openxmlformats.org/officeDocument/2006/relationships" xmlns:m="http://schemas.openxmlformats.org/officeDocument/2006/math" xmlns:v="urn:schemas-microsoft-com:vml" xmlns:wp14="http://schemas.microsoft.com/office/word/2010/wordprocessingDrawing" xmlns:wp="http://schemas.openxmlformats.org/drawingml/2006/wordprocessingDrawing" xmlns:w="http://schemas.openxmlformats.org/wordprocessingml/2006/main" xmlns:w14="http://schemas.microsoft.com/office/word/2010/wordml" xmlns:w10="urn:schemas-microsoft-com:office:word" xmlns:w15="http://schemas.microsoft.com/office/word/2012/wordml" xmlns:wpg="http://schemas.microsoft.com/office/word/2010/wordprocessingGroup" xmlns:wpi="http://schemas.microsoft.com/office/word/2010/wordprocessingInk" xmlns:wne="http://schemas.microsoft.com/office/word/2006/wordml" xmlns:wps="http://schemas.microsoft.com/office/word/2010/wordprocessingShape" xmlns:wpsCustomData="http://www.wps.cn/officeDocument/2013/wpsCustomData" mc:Ignorable="w14 w15 wp14">
+<w:document xmlns:wpc="http://schemas.microsoft.com/office/word/2010/wordprocessingCanvas" xmlns:cx="http://schemas.microsoft.com/office/drawing/2014/chartex" xmlns:cx1="http://schemas.microsoft.com/office/drawing/2015/9/8/chartex" xmlns:cx2="http://schemas.microsoft.com/office/drawing/2015/10/21/chartex" xmlns:cx3="http://schemas.microsoft.com/office/drawing/2016/5/9/chartex" xmlns:cx4="http://schemas.microsoft.com/office/drawing/2016/5/10/chartex" xmlns:cx5="http://schemas.microsoft.com/office/drawing/2016/5/11/chartex" xmlns:cx6="http://schemas.microsoft.com/office/drawing/2016/5/12/chartex" xmlns:cx7="http://schemas.microsoft.com/office/drawing/2016/5/13/chartex" xmlns:cx8="http://schemas.microsoft.com/office/drawing/2016/5/14/chartex" xmlns:mc="http://schemas.openxmlformats.org/markup-compatibility/2006" xmlns:aink="http://schemas.microsoft.com/office/drawing/2016/ink" xmlns:am3d="http://schemas.microsoft.com/office/drawing/2017/model3d" xmlns:o="urn:schemas-microsoft-com:office:office" xmlns:r="http://schemas.openxmlformats.org/officeDocument/2006/relationships" xmlns:m="http://schemas.openxmlformats.org/officeDocument/2006/math" xmlns:v="urn:schemas-microsoft-com:vml" xmlns:wp14="http://schemas.microsoft.com/office/word/2010/wordprocessingDrawing" xmlns:wp="http://schemas.openxmlformats.org/drawingml/2006/wordprocessingDrawing" xmlns:w10="urn:schemas-microsoft-com:office:word" xmlns:w="http://schemas.openxmlformats.org/wordprocessingml/2006/main" xmlns:w14="http://schemas.microsoft.com/office/word/2010/wordml" xmlns:w15="http://schemas.microsoft.com/office/word/2012/wordml" xmlns:w16cid="http://schemas.microsoft.com/office/word/2016/wordml/cid" xmlns:w16se="http://schemas.microsoft.com/office/word/2015/wordml/symex" xmlns:wpg="http://schemas.microsoft.com/office/word/2010/wordprocessingGroup" xmlns:wpi="http://schemas.microsoft.com/office/word/2010/wordprocessingInk" xmlns:wne="http://schemas.microsoft.com/office/word/2006/wordml" xmlns:wps="http://schemas.microsoft.com/office/word/2010/wordprocessingShape" mc:Ignorable="w14 w15 w16se w16cid wp14">
   <w:body>
     <w:p>
       <w:r>
         <w:rPr>
+          <w:noProof/>
           <w:sz w:val="20"/>
         </w:rPr>
         <mc:AlternateContent>
@@ -61,17 +62,9 @@
                               <w:snapToGrid w:val="0"/>
                               <w:spacing w:line="312" w:lineRule="auto"/>
                               <w:rPr>
-                                <w:rFonts w:ascii="微软雅黑" w:hAnsi="微软雅黑" w:eastAsia="微软雅黑" w:cs="微软雅黑"/>
-                                <w:color w:val="808080" w:themeColor="text1" w:themeTint="80"/>
+                                <w:rFonts w:ascii="微软雅黑" w:eastAsia="微软雅黑" w:hAnsi="微软雅黑" w:cs="微软雅黑"/>
+                                <w:color w:val="7F7F7F" w:themeColor="text1" w:themeTint="80"/>
                                 <w:szCs w:val="21"/>
-                                <w14:textFill>
-                                  <w14:solidFill>
-                                    <w14:schemeClr w14:val="tx1">
-                                      <w14:lumMod w14:val="50000"/>
-                                      <w14:lumOff w14:val="50000"/>
-                                    </w14:schemeClr>
-                                  </w14:solidFill>
-                                </w14:textFill>
                               </w:rPr>
                             </w:pPr>
                           </w:p>
@@ -88,11 +81,11 @@
           </mc:Choice>
           <mc:Fallback>
             <w:pict>
-              <v:shape id="_x0000_s1026" o:spid="_x0000_s1026" o:spt="202" type="#_x0000_t202" style="position:absolute;left:0pt;margin-left:61.9pt;margin-top:11.15pt;height:26.6pt;width:100.6pt;z-index:251679744;mso-width-relative:page;mso-height-relative:page;" filled="f" stroked="f" coordsize="21600,21600" o:gfxdata="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">
-                <v:fill on="f" focussize="0,0"/>
-                <v:stroke on="f" weight="0.5pt"/>
-                <v:imagedata o:title=""/>
-                <o:lock v:ext="edit" aspectratio="f"/>
+              <v:shapetype id="_x0000_t202" coordsize="21600,21600" o:spt="202" path="m,l,21600r21600,l21600,xe">
+                <v:stroke joinstyle="miter"/>
+                <v:path gradientshapeok="t" o:connecttype="rect"/>
+              </v:shapetype>
+              <v:shape id="文本框 39" o:spid="_x0000_s1026" type="#_x0000_t202" style="position:absolute;left:0;text-align:left;margin-left:61.9pt;margin-top:11.15pt;width:100.6pt;height:26.6pt;z-index:251679744;visibility:visible;mso-wrap-style:square;mso-wrap-distance-left:9pt;mso-wrap-distance-top:0;mso-wrap-distance-right:9pt;mso-wrap-distance-bottom:0;mso-position-horizontal:absolute;mso-position-horizontal-relative:text;mso-position-vertical:absolute;mso-position-vertical-relative:text;v-text-anchor:top" o:gfxdata="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" filled="f" stroked="f" strokeweight=".5pt">
                 <v:textbox>
                   <w:txbxContent>
                     <w:p>
@@ -100,17 +93,9 @@
                         <w:snapToGrid w:val="0"/>
                         <w:spacing w:line="312" w:lineRule="auto"/>
                         <w:rPr>
-                          <w:rFonts w:ascii="微软雅黑" w:hAnsi="微软雅黑" w:eastAsia="微软雅黑" w:cs="微软雅黑"/>
-                          <w:color w:val="808080" w:themeColor="text1" w:themeTint="80"/>
+                          <w:rFonts w:ascii="微软雅黑" w:eastAsia="微软雅黑" w:hAnsi="微软雅黑" w:cs="微软雅黑"/>
+                          <w:color w:val="7F7F7F" w:themeColor="text1" w:themeTint="80"/>
                           <w:szCs w:val="21"/>
-                          <w14:textFill>
-                            <w14:solidFill>
-                              <w14:schemeClr w14:val="tx1">
-                                <w14:lumMod w14:val="50000"/>
-                                <w14:lumOff w14:val="50000"/>
-                              </w14:schemeClr>
-                            </w14:solidFill>
-                          </w14:textFill>
                         </w:rPr>
                       </w:pPr>
                     </w:p>
@@ -123,6 +108,7 @@
       </w:r>
       <w:r>
         <w:rPr>
+          <w:noProof/>
           <w:sz w:val="20"/>
         </w:rPr>
         <mc:AlternateContent>
@@ -177,18 +163,10 @@
                           <w:p>
                             <w:pPr>
                               <w:rPr>
-                                <w:rFonts w:ascii="微软雅黑" w:hAnsi="微软雅黑" w:eastAsia="微软雅黑" w:cs="微软雅黑"/>
+                                <w:rFonts w:ascii="微软雅黑" w:eastAsia="微软雅黑" w:hAnsi="微软雅黑" w:cs="微软雅黑"/>
                                 <w:color w:val="0D0D0D" w:themeColor="text1" w:themeTint="F2"/>
                                 <w:sz w:val="32"/>
                                 <w:szCs w:val="32"/>
-                                <w14:textFill>
-                                  <w14:solidFill>
-                                    <w14:schemeClr w14:val="tx1">
-                                      <w14:lumMod w14:val="95000"/>
-                                      <w14:lumOff w14:val="5000"/>
-                                    </w14:schemeClr>
-                                  </w14:solidFill>
-                                </w14:textFill>
                               </w:rPr>
                             </w:pPr>
                           </w:p>
@@ -205,28 +183,16 @@
           </mc:Choice>
           <mc:Fallback>
             <w:pict>
-              <v:shape id="_x0000_s1026" o:spid="_x0000_s1026" o:spt="202" type="#_x0000_t202" style="position:absolute;left:0pt;margin-left:38.85pt;margin-top:691.5pt;height:38.05pt;width:81.1pt;z-index:251643904;mso-width-relative:page;mso-height-relative:page;" filled="f" stroked="f" coordsize="21600,21600" o:gfxdata="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">
-                <v:fill on="f" focussize="0,0"/>
-                <v:stroke on="f" weight="0.5pt"/>
-                <v:imagedata o:title=""/>
-                <o:lock v:ext="edit" aspectratio="f"/>
+              <v:shape id="文本框 41" o:spid="_x0000_s1027" type="#_x0000_t202" style="position:absolute;left:0;text-align:left;margin-left:38.85pt;margin-top:691.5pt;width:81.1pt;height:38.05pt;z-index:251643904;visibility:visible;mso-wrap-style:square;mso-wrap-distance-left:9pt;mso-wrap-distance-top:0;mso-wrap-distance-right:9pt;mso-wrap-distance-bottom:0;mso-position-horizontal:absolute;mso-position-horizontal-relative:text;mso-position-vertical:absolute;mso-position-vertical-relative:text;v-text-anchor:top" o:gfxdata="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" filled="f" stroked="f" strokeweight=".5pt">
                 <v:textbox>
                   <w:txbxContent>
                     <w:p>
                       <w:pPr>
                         <w:rPr>
-                          <w:rFonts w:ascii="微软雅黑" w:hAnsi="微软雅黑" w:eastAsia="微软雅黑" w:cs="微软雅黑"/>
+                          <w:rFonts w:ascii="微软雅黑" w:eastAsia="微软雅黑" w:hAnsi="微软雅黑" w:cs="微软雅黑"/>
                           <w:color w:val="0D0D0D" w:themeColor="text1" w:themeTint="F2"/>
                           <w:sz w:val="32"/>
                           <w:szCs w:val="32"/>
-                          <w14:textFill>
-                            <w14:solidFill>
-                              <w14:schemeClr w14:val="tx1">
-                                <w14:lumMod w14:val="95000"/>
-                                <w14:lumOff w14:val="5000"/>
-                              </w14:schemeClr>
-                            </w14:solidFill>
-                          </w14:textFill>
                         </w:rPr>
                       </w:pPr>
                     </w:p>
@@ -247,6 +213,7 @@
     <w:p>
       <w:r>
         <w:rPr>
+          <w:noProof/>
           <w:sz w:val="20"/>
         </w:rPr>
         <mc:AlternateContent>
@@ -304,38 +271,22 @@
                               <w:spacing w:line="288" w:lineRule="auto"/>
                               <w:jc w:val="center"/>
                               <w:rPr>
-                                <w:rFonts w:ascii="微软雅黑" w:hAnsi="微软雅黑" w:eastAsia="微软雅黑" w:cs="微软雅黑"/>
+                                <w:rFonts w:ascii="微软雅黑" w:eastAsia="微软雅黑" w:hAnsi="微软雅黑" w:cs="微软雅黑"/>
                                 <w:b/>
                                 <w:bCs/>
                                 <w:color w:val="404040" w:themeColor="text1" w:themeTint="BF"/>
                                 <w:sz w:val="30"/>
                                 <w:szCs w:val="30"/>
-                                <w14:textFill>
-                                  <w14:solidFill>
-                                    <w14:schemeClr w14:val="tx1">
-                                      <w14:lumMod w14:val="75000"/>
-                                      <w14:lumOff w14:val="25000"/>
-                                    </w14:schemeClr>
-                                  </w14:solidFill>
-                                </w14:textFill>
                               </w:rPr>
                             </w:pPr>
                             <w:r>
                               <w:rPr>
-                                <w:rFonts w:hint="eastAsia" w:ascii="微软雅黑" w:hAnsi="微软雅黑" w:eastAsia="微软雅黑" w:cs="微软雅黑"/>
+                                <w:rFonts w:ascii="微软雅黑" w:eastAsia="微软雅黑" w:hAnsi="微软雅黑" w:cs="微软雅黑" w:hint="eastAsia"/>
                                 <w:b/>
                                 <w:bCs/>
                                 <w:color w:val="404040" w:themeColor="text1" w:themeTint="BF"/>
                                 <w:sz w:val="30"/>
                                 <w:szCs w:val="30"/>
-                                <w14:textFill>
-                                  <w14:solidFill>
-                                    <w14:schemeClr w14:val="tx1">
-                                      <w14:lumMod w14:val="75000"/>
-                                      <w14:lumOff w14:val="25000"/>
-                                    </w14:schemeClr>
-                                  </w14:solidFill>
-                                </w14:textFill>
                               </w:rPr>
                               <w:t>后台开发工程师</w:t>
                             </w:r>
@@ -353,11 +304,7 @@
           </mc:Choice>
           <mc:Fallback>
             <w:pict>
-              <v:shape id="_x0000_s1026" o:spid="_x0000_s1026" o:spt="202" type="#_x0000_t202" style="position:absolute;left:0pt;margin-left:215.95pt;margin-top:13.3pt;height:30.65pt;width:123.75pt;z-index:252822528;mso-width-relative:page;mso-height-relative:page;" filled="f" stroked="f" coordsize="21600,21600" o:gfxdata="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">
-                <v:fill on="f" focussize="0,0"/>
-                <v:stroke on="f" weight="0.5pt"/>
-                <v:imagedata o:title=""/>
-                <o:lock v:ext="edit" aspectratio="f"/>
+              <v:shape id="文本框 42" o:spid="_x0000_s1028" type="#_x0000_t202" style="position:absolute;left:0;text-align:left;margin-left:215.95pt;margin-top:13.3pt;width:123.75pt;height:30.65pt;z-index:252822528;visibility:visible;mso-wrap-style:square;mso-wrap-distance-left:9pt;mso-wrap-distance-top:0;mso-wrap-distance-right:9pt;mso-wrap-distance-bottom:0;mso-position-horizontal:absolute;mso-position-horizontal-relative:text;mso-position-vertical:absolute;mso-position-vertical-relative:text;v-text-anchor:top" o:gfxdata="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" filled="f" stroked="f" strokeweight=".5pt">
                 <v:textbox>
                   <w:txbxContent>
                     <w:p>
@@ -366,38 +313,22 @@
                         <w:spacing w:line="288" w:lineRule="auto"/>
                         <w:jc w:val="center"/>
                         <w:rPr>
-                          <w:rFonts w:ascii="微软雅黑" w:hAnsi="微软雅黑" w:eastAsia="微软雅黑" w:cs="微软雅黑"/>
+                          <w:rFonts w:ascii="微软雅黑" w:eastAsia="微软雅黑" w:hAnsi="微软雅黑" w:cs="微软雅黑"/>
                           <w:b/>
                           <w:bCs/>
                           <w:color w:val="404040" w:themeColor="text1" w:themeTint="BF"/>
                           <w:sz w:val="30"/>
                           <w:szCs w:val="30"/>
-                          <w14:textFill>
-                            <w14:solidFill>
-                              <w14:schemeClr w14:val="tx1">
-                                <w14:lumMod w14:val="75000"/>
-                                <w14:lumOff w14:val="25000"/>
-                              </w14:schemeClr>
-                            </w14:solidFill>
-                          </w14:textFill>
                         </w:rPr>
                       </w:pPr>
                       <w:r>
                         <w:rPr>
-                          <w:rFonts w:hint="eastAsia" w:ascii="微软雅黑" w:hAnsi="微软雅黑" w:eastAsia="微软雅黑" w:cs="微软雅黑"/>
+                          <w:rFonts w:ascii="微软雅黑" w:eastAsia="微软雅黑" w:hAnsi="微软雅黑" w:cs="微软雅黑" w:hint="eastAsia"/>
                           <w:b/>
                           <w:bCs/>
                           <w:color w:val="404040" w:themeColor="text1" w:themeTint="BF"/>
                           <w:sz w:val="30"/>
                           <w:szCs w:val="30"/>
-                          <w14:textFill>
-                            <w14:solidFill>
-                              <w14:schemeClr w14:val="tx1">
-                                <w14:lumMod w14:val="75000"/>
-                                <w14:lumOff w14:val="25000"/>
-                              </w14:schemeClr>
-                            </w14:solidFill>
-                          </w14:textFill>
                         </w:rPr>
                         <w:t>后台开发工程师</w:t>
                       </w:r>
@@ -416,20 +347,15 @@
         <w:snapToGrid w:val="0"/>
         <w:spacing w:line="312" w:lineRule="auto"/>
         <w:rPr>
-          <w:rFonts w:ascii="微软雅黑" w:hAnsi="微软雅黑" w:eastAsia="微软雅黑" w:cs="微软雅黑"/>
-          <w:color w:val="808080" w:themeColor="text1" w:themeTint="80"/>
+          <w:rFonts w:ascii="微软雅黑" w:eastAsia="微软雅黑" w:hAnsi="微软雅黑" w:cs="微软雅黑"/>
+          <w:color w:val="7F7F7F" w:themeColor="text1" w:themeTint="80"/>
           <w:szCs w:val="21"/>
-          <w14:textFill>
-            <w14:solidFill>
-              <w14:schemeClr w14:val="tx1">
-                <w14:lumMod w14:val="50000"/>
-                <w14:lumOff w14:val="50000"/>
-              </w14:schemeClr>
-            </w14:solidFill>
-          </w14:textFill>
         </w:rPr>
       </w:pPr>
       <w:r>
+        <w:rPr>
+          <w:noProof/>
+        </w:rPr>
         <w:drawing>
           <wp:anchor distT="0" distB="0" distL="114300" distR="114300" simplePos="0" relativeHeight="250627072" behindDoc="0" locked="0" layoutInCell="1" allowOverlap="1">
             <wp:simplePos x="0" y="0"/>
@@ -456,7 +382,7 @@
                     </pic:cNvPicPr>
                   </pic:nvPicPr>
                   <pic:blipFill>
-                    <a:blip r:embed="rId4" cstate="print">
+                    <a:blip r:embed="rId6" cstate="print">
                       <a:extLst>
                         <a:ext uri="{28A0092B-C50C-407E-A947-70E740481C1C}">
                           <a14:useLocalDpi xmlns:a14="http://schemas.microsoft.com/office/drawing/2010/main" val="0"/>
@@ -484,6 +410,7 @@
       </w:r>
       <w:r>
         <w:rPr>
+          <w:noProof/>
           <w:sz w:val="20"/>
         </w:rPr>
         <mc:AlternateContent>
@@ -540,7 +467,7 @@
                               <w:snapToGrid w:val="0"/>
                               <w:spacing w:line="312" w:lineRule="auto"/>
                               <w:rPr>
-                                <w:rFonts w:ascii="微软雅黑" w:hAnsi="微软雅黑" w:eastAsia="微软雅黑" w:cs="微软雅黑"/>
+                                <w:rFonts w:ascii="微软雅黑" w:eastAsia="微软雅黑" w:hAnsi="微软雅黑" w:cs="微软雅黑"/>
                                 <w:b/>
                                 <w:bCs/>
                                 <w:sz w:val="18"/>
@@ -549,7 +476,7 @@
                             </w:pPr>
                             <w:r>
                               <w:rPr>
-                                <w:rFonts w:hint="eastAsia" w:ascii="微软雅黑" w:hAnsi="微软雅黑" w:eastAsia="微软雅黑" w:cs="微软雅黑"/>
+                                <w:rFonts w:ascii="微软雅黑" w:eastAsia="微软雅黑" w:hAnsi="微软雅黑" w:cs="微软雅黑" w:hint="eastAsia"/>
                                 <w:b/>
                                 <w:bCs/>
                                 <w:sz w:val="18"/>
@@ -571,11 +498,7 @@
           </mc:Choice>
           <mc:Fallback>
             <w:pict>
-              <v:shape id="_x0000_s1026" o:spid="_x0000_s1026" o:spt="202" type="#_x0000_t202" style="position:absolute;left:0pt;margin-left:59.05pt;margin-top:58.85pt;height:21.6pt;width:119.1pt;z-index:252718080;mso-width-relative:page;mso-height-relative:page;" filled="f" stroked="f" coordsize="21600,21600" o:gfxdata="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">
-                <v:fill on="f" focussize="0,0"/>
-                <v:stroke on="f" weight="0.5pt"/>
-                <v:imagedata o:title=""/>
-                <o:lock v:ext="edit" aspectratio="f"/>
+              <v:shape id="文本框 37" o:spid="_x0000_s1029" type="#_x0000_t202" style="position:absolute;left:0;text-align:left;margin-left:59.05pt;margin-top:58.85pt;width:119.1pt;height:21.6pt;z-index:252718080;visibility:visible;mso-wrap-style:square;mso-wrap-distance-left:9pt;mso-wrap-distance-top:0;mso-wrap-distance-right:9pt;mso-wrap-distance-bottom:0;mso-position-horizontal:absolute;mso-position-horizontal-relative:text;mso-position-vertical:absolute;mso-position-vertical-relative:text;v-text-anchor:top" o:gfxdata="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" filled="f" stroked="f" strokeweight=".5pt">
                 <v:textbox>
                   <w:txbxContent>
                     <w:p>
@@ -583,7 +506,7 @@
                         <w:snapToGrid w:val="0"/>
                         <w:spacing w:line="312" w:lineRule="auto"/>
                         <w:rPr>
-                          <w:rFonts w:ascii="微软雅黑" w:hAnsi="微软雅黑" w:eastAsia="微软雅黑" w:cs="微软雅黑"/>
+                          <w:rFonts w:ascii="微软雅黑" w:eastAsia="微软雅黑" w:hAnsi="微软雅黑" w:cs="微软雅黑"/>
                           <w:b/>
                           <w:bCs/>
                           <w:sz w:val="18"/>
@@ -592,7 +515,7 @@
                       </w:pPr>
                       <w:r>
                         <w:rPr>
-                          <w:rFonts w:hint="eastAsia" w:ascii="微软雅黑" w:hAnsi="微软雅黑" w:eastAsia="微软雅黑" w:cs="微软雅黑"/>
+                          <w:rFonts w:ascii="微软雅黑" w:eastAsia="微软雅黑" w:hAnsi="微软雅黑" w:cs="微软雅黑" w:hint="eastAsia"/>
                           <w:b/>
                           <w:bCs/>
                           <w:sz w:val="18"/>
@@ -611,6 +534,7 @@
       <w:r>
         <w:rPr>
           <w:rFonts w:hint="eastAsia"/>
+          <w:noProof/>
         </w:rPr>
         <w:drawing>
           <wp:anchor distT="0" distB="0" distL="114300" distR="114300" simplePos="0" relativeHeight="252722176" behindDoc="0" locked="0" layoutInCell="1" allowOverlap="1">
@@ -638,7 +562,7 @@
                     </pic:cNvPicPr>
                   </pic:nvPicPr>
                   <pic:blipFill>
-                    <a:blip r:embed="rId5" cstate="print">
+                    <a:blip r:embed="rId7" cstate="print">
                       <a:extLst>
                         <a:ext uri="{28A0092B-C50C-407E-A947-70E740481C1C}">
                           <a14:useLocalDpi xmlns:a14="http://schemas.microsoft.com/office/drawing/2010/main" val="0"/>
@@ -666,6 +590,7 @@
       </w:r>
       <w:r>
         <w:rPr>
+          <w:noProof/>
           <w:sz w:val="20"/>
         </w:rPr>
         <w:drawing>
@@ -694,7 +619,7 @@
                     </pic:cNvPicPr>
                   </pic:nvPicPr>
                   <pic:blipFill>
-                    <a:blip r:embed="rId6" cstate="print">
+                    <a:blip r:embed="rId8" cstate="print">
                       <a:extLst>
                         <a:ext uri="{28A0092B-C50C-407E-A947-70E740481C1C}">
                           <a14:useLocalDpi xmlns:a14="http://schemas.microsoft.com/office/drawing/2010/main" val="0"/>
@@ -723,6 +648,7 @@
       <w:r>
         <w:rPr>
           <w:rFonts w:hint="eastAsia"/>
+          <w:noProof/>
         </w:rPr>
         <w:drawing>
           <wp:anchor distT="0" distB="0" distL="114300" distR="114300" simplePos="0" relativeHeight="251565056" behindDoc="0" locked="0" layoutInCell="1" allowOverlap="1">
@@ -750,7 +676,7 @@
                     </pic:cNvPicPr>
                   </pic:nvPicPr>
                   <pic:blipFill>
-                    <a:blip r:embed="rId7"/>
+                    <a:blip r:embed="rId9"/>
                     <a:stretch>
                       <a:fillRect/>
                     </a:stretch>
@@ -772,6 +698,7 @@
       </w:r>
       <w:r>
         <w:rPr>
+          <w:noProof/>
           <w:sz w:val="20"/>
         </w:rPr>
         <mc:AlternateContent>
@@ -828,15 +755,16 @@
                               <w:snapToGrid w:val="0"/>
                               <w:spacing w:line="288" w:lineRule="auto"/>
                               <w:rPr>
-                                <w:rFonts w:ascii="微软雅黑" w:hAnsi="微软雅黑" w:eastAsia="微软雅黑" w:cs="微软雅黑"/>
+                                <w:rFonts w:ascii="微软雅黑" w:eastAsia="微软雅黑" w:hAnsi="微软雅黑" w:cs="微软雅黑"/>
                                 <w:b/>
                                 <w:bCs/>
                                 <w:sz w:val="24"/>
                               </w:rPr>
                             </w:pPr>
-                            <w:r>
-                              <w:rPr>
-                                <w:rFonts w:hint="eastAsia" w:ascii="微软雅黑" w:hAnsi="微软雅黑" w:eastAsia="微软雅黑" w:cs="微软雅黑"/>
+                            <w:proofErr w:type="gramStart"/>
+                            <w:r>
+                              <w:rPr>
+                                <w:rFonts w:ascii="微软雅黑" w:eastAsia="微软雅黑" w:hAnsi="微软雅黑" w:cs="微软雅黑" w:hint="eastAsia"/>
                                 <w:b/>
                                 <w:bCs/>
                                 <w:sz w:val="18"/>
@@ -846,57 +774,49 @@
                             </w:r>
                             <w:r>
                               <w:rPr>
-                                <w:rFonts w:hint="eastAsia" w:ascii="微软雅黑" w:hAnsi="微软雅黑" w:eastAsia="微软雅黑" w:cs="微软雅黑"/>
+                                <w:rFonts w:ascii="微软雅黑" w:eastAsia="微软雅黑" w:hAnsi="微软雅黑" w:cs="微软雅黑" w:hint="eastAsia"/>
                                 <w:b/>
                                 <w:bCs/>
                                 <w:szCs w:val="21"/>
                               </w:rPr>
-                              <w:t xml:space="preserve">: </w:t>
-                            </w:r>
-                            <w:r>
-                              <w:fldChar w:fldCharType="begin"/>
-                            </w:r>
-                            <w:r>
-                              <w:instrText xml:space="preserve"> HYPERLINK "https://github.com/Zephery" </w:instrText>
-                            </w:r>
-                            <w:r>
-                              <w:fldChar w:fldCharType="separate"/>
-                            </w:r>
-                            <w:r>
-                              <w:rPr>
-                                <w:rStyle w:val="4"/>
-                                <w:rFonts w:hint="eastAsia" w:ascii="微软雅黑" w:hAnsi="微软雅黑" w:eastAsia="微软雅黑" w:cs="微软雅黑"/>
+                              <w:t>:</w:t>
+                            </w:r>
+                            <w:proofErr w:type="gramEnd"/>
+                            <w:r>
+                              <w:rPr>
+                                <w:rFonts w:ascii="微软雅黑" w:eastAsia="微软雅黑" w:hAnsi="微软雅黑" w:cs="微软雅黑" w:hint="eastAsia"/>
+                                <w:b/>
+                                <w:bCs/>
+                                <w:szCs w:val="21"/>
+                              </w:rPr>
+                              <w:t xml:space="preserve"> </w:t>
+                            </w:r>
+                            <w:hyperlink r:id="rId10" w:history="1">
+                              <w:r>
+                                <w:rPr>
+                                  <w:rStyle w:val="a4"/>
+                                  <w:rFonts w:ascii="微软雅黑" w:eastAsia="微软雅黑" w:hAnsi="微软雅黑" w:cs="微软雅黑" w:hint="eastAsia"/>
+                                  <w:b/>
+                                  <w:bCs/>
+                                  <w:color w:val="0070C0"/>
+                                  <w:szCs w:val="21"/>
+                                </w:rPr>
+                                <w:t>https://github.com/Zephery</w:t>
+                              </w:r>
+                            </w:hyperlink>
+                            <w:r>
+                              <w:rPr>
+                                <w:rFonts w:ascii="微软雅黑" w:eastAsia="微软雅黑" w:hAnsi="微软雅黑" w:cs="微软雅黑" w:hint="eastAsia"/>
                                 <w:b/>
                                 <w:bCs/>
                                 <w:color w:val="0070C0"/>
                                 <w:szCs w:val="21"/>
                               </w:rPr>
-                              <w:t>https://github.com/Zephery</w:t>
-                            </w:r>
-                            <w:r>
-                              <w:rPr>
-                                <w:rStyle w:val="4"/>
-                                <w:rFonts w:hint="eastAsia" w:ascii="微软雅黑" w:hAnsi="微软雅黑" w:eastAsia="微软雅黑" w:cs="微软雅黑"/>
-                                <w:b/>
-                                <w:bCs/>
-                                <w:color w:val="0070C0"/>
-                                <w:szCs w:val="21"/>
-                              </w:rPr>
-                              <w:fldChar w:fldCharType="end"/>
-                            </w:r>
-                            <w:r>
-                              <w:rPr>
-                                <w:rFonts w:hint="eastAsia" w:ascii="微软雅黑" w:hAnsi="微软雅黑" w:eastAsia="微软雅黑" w:cs="微软雅黑"/>
-                                <w:b/>
-                                <w:bCs/>
-                                <w:color w:val="0070C0"/>
-                                <w:szCs w:val="21"/>
-                              </w:rPr>
                               <w:t xml:space="preserve"> </w:t>
                             </w:r>
                             <w:r>
                               <w:rPr>
-                                <w:rFonts w:hint="eastAsia" w:ascii="微软雅黑" w:hAnsi="微软雅黑" w:eastAsia="微软雅黑" w:cs="微软雅黑"/>
+                                <w:rFonts w:ascii="微软雅黑" w:eastAsia="微软雅黑" w:hAnsi="微软雅黑" w:cs="微软雅黑" w:hint="eastAsia"/>
                                 <w:b/>
                                 <w:bCs/>
                                 <w:szCs w:val="21"/>
@@ -917,11 +837,7 @@
           </mc:Choice>
           <mc:Fallback>
             <w:pict>
-              <v:shape id="_x0000_s1026" o:spid="_x0000_s1026" o:spt="202" type="#_x0000_t202" style="position:absolute;left:0pt;margin-left:59.6pt;margin-top:80.15pt;height:23.05pt;width:504.95pt;z-index:251583488;mso-width-relative:page;mso-height-relative:page;" filled="f" stroked="f" coordsize="21600,21600" o:gfxdata="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">
-                <v:fill on="f" focussize="0,0"/>
-                <v:stroke on="f" weight="0.5pt"/>
-                <v:imagedata o:title=""/>
-                <o:lock v:ext="edit" aspectratio="f"/>
+              <v:shape id="文本框 31" o:spid="_x0000_s1030" type="#_x0000_t202" style="position:absolute;left:0;text-align:left;margin-left:59.6pt;margin-top:80.15pt;width:504.95pt;height:23.05pt;z-index:251583488;visibility:visible;mso-wrap-style:square;mso-wrap-distance-left:9pt;mso-wrap-distance-top:0;mso-wrap-distance-right:9pt;mso-wrap-distance-bottom:0;mso-position-horizontal:absolute;mso-position-horizontal-relative:text;mso-position-vertical:absolute;mso-position-vertical-relative:text;v-text-anchor:top" o:gfxdata="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" filled="f" stroked="f" strokeweight=".5pt">
                 <v:textbox>
                   <w:txbxContent>
                     <w:p>
@@ -929,15 +845,16 @@
                         <w:snapToGrid w:val="0"/>
                         <w:spacing w:line="288" w:lineRule="auto"/>
                         <w:rPr>
-                          <w:rFonts w:ascii="微软雅黑" w:hAnsi="微软雅黑" w:eastAsia="微软雅黑" w:cs="微软雅黑"/>
+                          <w:rFonts w:ascii="微软雅黑" w:eastAsia="微软雅黑" w:hAnsi="微软雅黑" w:cs="微软雅黑"/>
                           <w:b/>
                           <w:bCs/>
                           <w:sz w:val="24"/>
                         </w:rPr>
                       </w:pPr>
-                      <w:r>
-                        <w:rPr>
-                          <w:rFonts w:hint="eastAsia" w:ascii="微软雅黑" w:hAnsi="微软雅黑" w:eastAsia="微软雅黑" w:cs="微软雅黑"/>
+                      <w:proofErr w:type="gramStart"/>
+                      <w:r>
+                        <w:rPr>
+                          <w:rFonts w:ascii="微软雅黑" w:eastAsia="微软雅黑" w:hAnsi="微软雅黑" w:cs="微软雅黑" w:hint="eastAsia"/>
                           <w:b/>
                           <w:bCs/>
                           <w:sz w:val="18"/>
@@ -947,57 +864,49 @@
                       </w:r>
                       <w:r>
                         <w:rPr>
-                          <w:rFonts w:hint="eastAsia" w:ascii="微软雅黑" w:hAnsi="微软雅黑" w:eastAsia="微软雅黑" w:cs="微软雅黑"/>
+                          <w:rFonts w:ascii="微软雅黑" w:eastAsia="微软雅黑" w:hAnsi="微软雅黑" w:cs="微软雅黑" w:hint="eastAsia"/>
                           <w:b/>
                           <w:bCs/>
                           <w:szCs w:val="21"/>
                         </w:rPr>
-                        <w:t xml:space="preserve">: </w:t>
-                      </w:r>
-                      <w:r>
-                        <w:fldChar w:fldCharType="begin"/>
-                      </w:r>
-                      <w:r>
-                        <w:instrText xml:space="preserve"> HYPERLINK "https://github.com/Zephery" </w:instrText>
-                      </w:r>
-                      <w:r>
-                        <w:fldChar w:fldCharType="separate"/>
-                      </w:r>
-                      <w:r>
-                        <w:rPr>
-                          <w:rStyle w:val="4"/>
-                          <w:rFonts w:hint="eastAsia" w:ascii="微软雅黑" w:hAnsi="微软雅黑" w:eastAsia="微软雅黑" w:cs="微软雅黑"/>
+                        <w:t>:</w:t>
+                      </w:r>
+                      <w:proofErr w:type="gramEnd"/>
+                      <w:r>
+                        <w:rPr>
+                          <w:rFonts w:ascii="微软雅黑" w:eastAsia="微软雅黑" w:hAnsi="微软雅黑" w:cs="微软雅黑" w:hint="eastAsia"/>
+                          <w:b/>
+                          <w:bCs/>
+                          <w:szCs w:val="21"/>
+                        </w:rPr>
+                        <w:t xml:space="preserve"> </w:t>
+                      </w:r>
+                      <w:hyperlink r:id="rId11" w:history="1">
+                        <w:r>
+                          <w:rPr>
+                            <w:rStyle w:val="a4"/>
+                            <w:rFonts w:ascii="微软雅黑" w:eastAsia="微软雅黑" w:hAnsi="微软雅黑" w:cs="微软雅黑" w:hint="eastAsia"/>
+                            <w:b/>
+                            <w:bCs/>
+                            <w:color w:val="0070C0"/>
+                            <w:szCs w:val="21"/>
+                          </w:rPr>
+                          <w:t>https://github.com/Zephery</w:t>
+                        </w:r>
+                      </w:hyperlink>
+                      <w:r>
+                        <w:rPr>
+                          <w:rFonts w:ascii="微软雅黑" w:eastAsia="微软雅黑" w:hAnsi="微软雅黑" w:cs="微软雅黑" w:hint="eastAsia"/>
                           <w:b/>
                           <w:bCs/>
                           <w:color w:val="0070C0"/>
                           <w:szCs w:val="21"/>
                         </w:rPr>
-                        <w:t>https://github.com/Zephery</w:t>
-                      </w:r>
-                      <w:r>
-                        <w:rPr>
-                          <w:rStyle w:val="4"/>
-                          <w:rFonts w:hint="eastAsia" w:ascii="微软雅黑" w:hAnsi="微软雅黑" w:eastAsia="微软雅黑" w:cs="微软雅黑"/>
-                          <w:b/>
-                          <w:bCs/>
-                          <w:color w:val="0070C0"/>
-                          <w:szCs w:val="21"/>
-                        </w:rPr>
-                        <w:fldChar w:fldCharType="end"/>
-                      </w:r>
-                      <w:r>
-                        <w:rPr>
-                          <w:rFonts w:hint="eastAsia" w:ascii="微软雅黑" w:hAnsi="微软雅黑" w:eastAsia="微软雅黑" w:cs="微软雅黑"/>
-                          <w:b/>
-                          <w:bCs/>
-                          <w:color w:val="0070C0"/>
-                          <w:szCs w:val="21"/>
-                        </w:rPr>
                         <w:t xml:space="preserve"> </w:t>
                       </w:r>
                       <w:r>
                         <w:rPr>
-                          <w:rFonts w:hint="eastAsia" w:ascii="微软雅黑" w:hAnsi="微软雅黑" w:eastAsia="微软雅黑" w:cs="微软雅黑"/>
+                          <w:rFonts w:ascii="微软雅黑" w:eastAsia="微软雅黑" w:hAnsi="微软雅黑" w:cs="微软雅黑" w:hint="eastAsia"/>
                           <w:b/>
                           <w:bCs/>
                           <w:szCs w:val="21"/>
@@ -1014,6 +923,7 @@
       </w:r>
       <w:r>
         <w:rPr>
+          <w:noProof/>
           <w:sz w:val="20"/>
         </w:rPr>
         <mc:AlternateContent>
@@ -1070,77 +980,40 @@
                               <w:snapToGrid w:val="0"/>
                               <w:spacing w:line="288" w:lineRule="auto"/>
                               <w:rPr>
-                                <w:rFonts w:ascii="微软雅黑" w:hAnsi="微软雅黑" w:eastAsia="微软雅黑" w:cs="微软雅黑"/>
-                                <w:b/>
-                                <w:bCs/>
-                                <w:color w:val="404040" w:themeColor="text1" w:themeTint="BF"/>
-                                <w:sz w:val="18"/>
-                                <w:szCs w:val="18"/>
-                                <w14:textFill>
-                                  <w14:solidFill>
-                                    <w14:schemeClr w14:val="tx1">
-                                      <w14:lumMod w14:val="75000"/>
-                                      <w14:lumOff w14:val="25000"/>
-                                    </w14:schemeClr>
-                                  </w14:solidFill>
-                                </w14:textFill>
+                                <w:rFonts w:ascii="微软雅黑" w:eastAsia="微软雅黑" w:hAnsi="微软雅黑" w:cs="微软雅黑"/>
+                                <w:b/>
+                                <w:bCs/>
+                                <w:sz w:val="18"/>
+                                <w:szCs w:val="18"/>
                               </w:rPr>
                             </w:pPr>
                             <w:r>
                               <w:rPr>
-                                <w:rFonts w:hint="eastAsia" w:ascii="微软雅黑" w:hAnsi="微软雅黑" w:eastAsia="微软雅黑" w:cs="微软雅黑"/>
-                                <w:b/>
-                                <w:bCs/>
-                                <w:color w:val="404040" w:themeColor="text1" w:themeTint="BF"/>
-                                <w:sz w:val="18"/>
-                                <w:szCs w:val="18"/>
-                                <w14:textFill>
-                                  <w14:solidFill>
-                                    <w14:schemeClr w14:val="tx1">
-                                      <w14:lumMod w14:val="75000"/>
-                                      <w14:lumOff w14:val="25000"/>
-                                    </w14:schemeClr>
-                                  </w14:solidFill>
-                                </w14:textFill>
+                                <w:rFonts w:ascii="微软雅黑" w:eastAsia="微软雅黑" w:hAnsi="微软雅黑" w:cs="微软雅黑" w:hint="eastAsia"/>
+                                <w:b/>
+                                <w:bCs/>
+                                <w:sz w:val="18"/>
+                                <w:szCs w:val="18"/>
                               </w:rPr>
                               <w:t>联系方式 : 1892890</w:t>
                             </w:r>
                             <w:r>
                               <w:rPr>
-                                <w:rFonts w:hint="default" w:ascii="微软雅黑" w:hAnsi="微软雅黑" w:eastAsia="微软雅黑" w:cs="微软雅黑"/>
-                                <w:b/>
-                                <w:bCs/>
-                                <w:color w:val="404040" w:themeColor="text1" w:themeTint="BF"/>
-                                <w:sz w:val="18"/>
-                                <w:szCs w:val="18"/>
-                                <w:lang w:val="en-US"/>
-                                <w14:textFill>
-                                  <w14:solidFill>
-                                    <w14:schemeClr w14:val="tx1">
-                                      <w14:lumMod w14:val="75000"/>
-                                      <w14:lumOff w14:val="25000"/>
-                                    </w14:schemeClr>
-                                  </w14:solidFill>
-                                </w14:textFill>
+                                <w:rFonts w:ascii="微软雅黑" w:eastAsia="微软雅黑" w:hAnsi="微软雅黑" w:cs="微软雅黑"/>
+                                <w:b/>
+                                <w:bCs/>
+                                <w:sz w:val="18"/>
+                                <w:szCs w:val="18"/>
                               </w:rPr>
                               <w:t>78</w:t>
                             </w:r>
                             <w:r>
                               <w:rPr>
-                                <w:rFonts w:hint="eastAsia" w:ascii="微软雅黑" w:hAnsi="微软雅黑" w:eastAsia="微软雅黑" w:cs="微软雅黑"/>
-                                <w:b/>
-                                <w:bCs/>
-                                <w:color w:val="404040" w:themeColor="text1" w:themeTint="BF"/>
-                                <w:sz w:val="18"/>
-                                <w:szCs w:val="18"/>
-                                <w14:textFill>
-                                  <w14:solidFill>
-                                    <w14:schemeClr w14:val="tx1">
-                                      <w14:lumMod w14:val="75000"/>
-                                      <w14:lumOff w14:val="25000"/>
-                                    </w14:schemeClr>
-                                  </w14:solidFill>
-                                </w14:textFill>
+                                <w:rFonts w:ascii="微软雅黑" w:eastAsia="微软雅黑" w:hAnsi="微软雅黑" w:cs="微软雅黑" w:hint="eastAsia"/>
+                                <w:b/>
+                                <w:bCs/>
+                                <w:sz w:val="18"/>
+                                <w:szCs w:val="18"/>
                               </w:rPr>
                               <w:t>73</w:t>
                             </w:r>
@@ -1158,11 +1031,7 @@
           </mc:Choice>
           <mc:Fallback>
             <w:pict>
-              <v:shape id="_x0000_s1026" o:spid="_x0000_s1026" o:spt="202" type="#_x0000_t202" style="position:absolute;left:0pt;margin-left:224.5pt;margin-top:15.1pt;height:21.75pt;width:148.75pt;z-index:251552768;mso-width-relative:page;mso-height-relative:page;" filled="f" stroked="f" coordsize="21600,21600" o:gfxdata="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">
-                <v:fill on="f" focussize="0,0"/>
-                <v:stroke on="f" weight="0.5pt"/>
-                <v:imagedata o:title=""/>
-                <o:lock v:ext="edit" aspectratio="f"/>
+              <v:shape id="文本框 9" o:spid="_x0000_s1031" type="#_x0000_t202" style="position:absolute;left:0;text-align:left;margin-left:224.5pt;margin-top:15.1pt;width:148.75pt;height:21.75pt;z-index:251552768;visibility:visible;mso-wrap-style:square;mso-wrap-distance-left:9pt;mso-wrap-distance-top:0;mso-wrap-distance-right:9pt;mso-wrap-distance-bottom:0;mso-position-horizontal:absolute;mso-position-horizontal-relative:text;mso-position-vertical:absolute;mso-position-vertical-relative:text;v-text-anchor:top" o:gfxdata="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" filled="f" stroked="f" strokeweight=".5pt">
                 <v:textbox>
                   <w:txbxContent>
                     <w:p>
@@ -1170,77 +1039,40 @@
                         <w:snapToGrid w:val="0"/>
                         <w:spacing w:line="288" w:lineRule="auto"/>
                         <w:rPr>
-                          <w:rFonts w:ascii="微软雅黑" w:hAnsi="微软雅黑" w:eastAsia="微软雅黑" w:cs="微软雅黑"/>
-                          <w:b/>
-                          <w:bCs/>
-                          <w:color w:val="404040" w:themeColor="text1" w:themeTint="BF"/>
-                          <w:sz w:val="18"/>
-                          <w:szCs w:val="18"/>
-                          <w14:textFill>
-                            <w14:solidFill>
-                              <w14:schemeClr w14:val="tx1">
-                                <w14:lumMod w14:val="75000"/>
-                                <w14:lumOff w14:val="25000"/>
-                              </w14:schemeClr>
-                            </w14:solidFill>
-                          </w14:textFill>
+                          <w:rFonts w:ascii="微软雅黑" w:eastAsia="微软雅黑" w:hAnsi="微软雅黑" w:cs="微软雅黑"/>
+                          <w:b/>
+                          <w:bCs/>
+                          <w:sz w:val="18"/>
+                          <w:szCs w:val="18"/>
                         </w:rPr>
                       </w:pPr>
                       <w:r>
                         <w:rPr>
-                          <w:rFonts w:hint="eastAsia" w:ascii="微软雅黑" w:hAnsi="微软雅黑" w:eastAsia="微软雅黑" w:cs="微软雅黑"/>
-                          <w:b/>
-                          <w:bCs/>
-                          <w:color w:val="404040" w:themeColor="text1" w:themeTint="BF"/>
-                          <w:sz w:val="18"/>
-                          <w:szCs w:val="18"/>
-                          <w14:textFill>
-                            <w14:solidFill>
-                              <w14:schemeClr w14:val="tx1">
-                                <w14:lumMod w14:val="75000"/>
-                                <w14:lumOff w14:val="25000"/>
-                              </w14:schemeClr>
-                            </w14:solidFill>
-                          </w14:textFill>
+                          <w:rFonts w:ascii="微软雅黑" w:eastAsia="微软雅黑" w:hAnsi="微软雅黑" w:cs="微软雅黑" w:hint="eastAsia"/>
+                          <w:b/>
+                          <w:bCs/>
+                          <w:sz w:val="18"/>
+                          <w:szCs w:val="18"/>
                         </w:rPr>
                         <w:t>联系方式 : 1892890</w:t>
                       </w:r>
                       <w:r>
                         <w:rPr>
-                          <w:rFonts w:hint="default" w:ascii="微软雅黑" w:hAnsi="微软雅黑" w:eastAsia="微软雅黑" w:cs="微软雅黑"/>
-                          <w:b/>
-                          <w:bCs/>
-                          <w:color w:val="404040" w:themeColor="text1" w:themeTint="BF"/>
-                          <w:sz w:val="18"/>
-                          <w:szCs w:val="18"/>
-                          <w:lang w:val="en-US"/>
-                          <w14:textFill>
-                            <w14:solidFill>
-                              <w14:schemeClr w14:val="tx1">
-                                <w14:lumMod w14:val="75000"/>
-                                <w14:lumOff w14:val="25000"/>
-                              </w14:schemeClr>
-                            </w14:solidFill>
-                          </w14:textFill>
+                          <w:rFonts w:ascii="微软雅黑" w:eastAsia="微软雅黑" w:hAnsi="微软雅黑" w:cs="微软雅黑"/>
+                          <w:b/>
+                          <w:bCs/>
+                          <w:sz w:val="18"/>
+                          <w:szCs w:val="18"/>
                         </w:rPr>
                         <w:t>78</w:t>
                       </w:r>
                       <w:r>
                         <w:rPr>
-                          <w:rFonts w:hint="eastAsia" w:ascii="微软雅黑" w:hAnsi="微软雅黑" w:eastAsia="微软雅黑" w:cs="微软雅黑"/>
-                          <w:b/>
-                          <w:bCs/>
-                          <w:color w:val="404040" w:themeColor="text1" w:themeTint="BF"/>
-                          <w:sz w:val="18"/>
-                          <w:szCs w:val="18"/>
-                          <w14:textFill>
-                            <w14:solidFill>
-                              <w14:schemeClr w14:val="tx1">
-                                <w14:lumMod w14:val="75000"/>
-                                <w14:lumOff w14:val="25000"/>
-                              </w14:schemeClr>
-                            </w14:solidFill>
-                          </w14:textFill>
+                          <w:rFonts w:ascii="微软雅黑" w:eastAsia="微软雅黑" w:hAnsi="微软雅黑" w:cs="微软雅黑" w:hint="eastAsia"/>
+                          <w:b/>
+                          <w:bCs/>
+                          <w:sz w:val="18"/>
+                          <w:szCs w:val="18"/>
                         </w:rPr>
                         <w:t>73</w:t>
                       </w:r>
@@ -1255,6 +1087,7 @@
       <w:r>
         <w:rPr>
           <w:rFonts w:hint="eastAsia"/>
+          <w:noProof/>
         </w:rPr>
         <w:drawing>
           <wp:anchor distT="0" distB="0" distL="114300" distR="114300" simplePos="0" relativeHeight="251540480" behindDoc="0" locked="0" layoutInCell="1" allowOverlap="1">
@@ -1282,7 +1115,7 @@
                     </pic:cNvPicPr>
                   </pic:nvPicPr>
                   <pic:blipFill>
-                    <a:blip r:embed="rId8"/>
+                    <a:blip r:embed="rId12"/>
                     <a:stretch>
                       <a:fillRect/>
                     </a:stretch>
@@ -1304,6 +1137,7 @@
       </w:r>
       <w:r>
         <w:rPr>
+          <w:noProof/>
           <w:sz w:val="20"/>
         </w:rPr>
         <mc:AlternateContent>
@@ -1360,38 +1194,20 @@
                               <w:snapToGrid w:val="0"/>
                               <w:spacing w:line="288" w:lineRule="auto"/>
                               <w:rPr>
-                                <w:rFonts w:ascii="微软雅黑" w:hAnsi="微软雅黑" w:eastAsia="微软雅黑" w:cs="微软雅黑"/>
-                                <w:b/>
-                                <w:bCs/>
-                                <w:color w:val="404040" w:themeColor="text1" w:themeTint="BF"/>
-                                <w:sz w:val="18"/>
-                                <w:szCs w:val="18"/>
-                                <w14:textFill>
-                                  <w14:solidFill>
-                                    <w14:schemeClr w14:val="tx1">
-                                      <w14:lumMod w14:val="75000"/>
-                                      <w14:lumOff w14:val="25000"/>
-                                    </w14:schemeClr>
-                                  </w14:solidFill>
-                                </w14:textFill>
+                                <w:rFonts w:ascii="微软雅黑" w:eastAsia="微软雅黑" w:hAnsi="微软雅黑" w:cs="微软雅黑"/>
+                                <w:b/>
+                                <w:bCs/>
+                                <w:sz w:val="18"/>
+                                <w:szCs w:val="18"/>
                               </w:rPr>
                             </w:pPr>
                             <w:r>
                               <w:rPr>
-                                <w:rFonts w:hint="eastAsia" w:ascii="微软雅黑" w:hAnsi="微软雅黑" w:eastAsia="微软雅黑" w:cs="微软雅黑"/>
-                                <w:b/>
-                                <w:bCs/>
-                                <w:color w:val="404040" w:themeColor="text1" w:themeTint="BF"/>
-                                <w:sz w:val="18"/>
-                                <w:szCs w:val="18"/>
-                                <w14:textFill>
-                                  <w14:solidFill>
-                                    <w14:schemeClr w14:val="tx1">
-                                      <w14:lumMod w14:val="75000"/>
-                                      <w14:lumOff w14:val="25000"/>
-                                    </w14:schemeClr>
-                                  </w14:solidFill>
-                                </w14:textFill>
+                                <w:rFonts w:ascii="微软雅黑" w:eastAsia="微软雅黑" w:hAnsi="微软雅黑" w:cs="微软雅黑" w:hint="eastAsia"/>
+                                <w:b/>
+                                <w:bCs/>
+                                <w:sz w:val="18"/>
+                                <w:szCs w:val="18"/>
                               </w:rPr>
                               <w:t>姓  名 : 温志怀</w:t>
                             </w:r>
@@ -1409,11 +1225,7 @@
           </mc:Choice>
           <mc:Fallback>
             <w:pict>
-              <v:shape id="_x0000_s1026" o:spid="_x0000_s1026" o:spt="202" type="#_x0000_t202" style="position:absolute;left:0pt;margin-left:58.1pt;margin-top:14.95pt;height:24.6pt;width:100.6pt;z-index:251571200;mso-width-relative:page;mso-height-relative:page;" filled="f" stroked="f" coordsize="21600,21600" o:gfxdata="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">
-                <v:fill on="f" focussize="0,0"/>
-                <v:stroke on="f" weight="0.5pt"/>
-                <v:imagedata o:title=""/>
-                <o:lock v:ext="edit" aspectratio="f"/>
+              <v:shape id="文本框 6" o:spid="_x0000_s1032" type="#_x0000_t202" style="position:absolute;left:0;text-align:left;margin-left:58.1pt;margin-top:14.95pt;width:100.6pt;height:24.6pt;z-index:251571200;visibility:visible;mso-wrap-style:square;mso-wrap-distance-left:9pt;mso-wrap-distance-top:0;mso-wrap-distance-right:9pt;mso-wrap-distance-bottom:0;mso-position-horizontal:absolute;mso-position-horizontal-relative:text;mso-position-vertical:absolute;mso-position-vertical-relative:text;v-text-anchor:top" o:gfxdata="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" filled="f" stroked="f" strokeweight=".5pt">
                 <v:textbox>
                   <w:txbxContent>
                     <w:p>
@@ -1421,38 +1233,20 @@
                         <w:snapToGrid w:val="0"/>
                         <w:spacing w:line="288" w:lineRule="auto"/>
                         <w:rPr>
-                          <w:rFonts w:ascii="微软雅黑" w:hAnsi="微软雅黑" w:eastAsia="微软雅黑" w:cs="微软雅黑"/>
-                          <w:b/>
-                          <w:bCs/>
-                          <w:color w:val="404040" w:themeColor="text1" w:themeTint="BF"/>
-                          <w:sz w:val="18"/>
-                          <w:szCs w:val="18"/>
-                          <w14:textFill>
-                            <w14:solidFill>
-                              <w14:schemeClr w14:val="tx1">
-                                <w14:lumMod w14:val="75000"/>
-                                <w14:lumOff w14:val="25000"/>
-                              </w14:schemeClr>
-                            </w14:solidFill>
-                          </w14:textFill>
+                          <w:rFonts w:ascii="微软雅黑" w:eastAsia="微软雅黑" w:hAnsi="微软雅黑" w:cs="微软雅黑"/>
+                          <w:b/>
+                          <w:bCs/>
+                          <w:sz w:val="18"/>
+                          <w:szCs w:val="18"/>
                         </w:rPr>
                       </w:pPr>
                       <w:r>
                         <w:rPr>
-                          <w:rFonts w:hint="eastAsia" w:ascii="微软雅黑" w:hAnsi="微软雅黑" w:eastAsia="微软雅黑" w:cs="微软雅黑"/>
-                          <w:b/>
-                          <w:bCs/>
-                          <w:color w:val="404040" w:themeColor="text1" w:themeTint="BF"/>
-                          <w:sz w:val="18"/>
-                          <w:szCs w:val="18"/>
-                          <w14:textFill>
-                            <w14:solidFill>
-                              <w14:schemeClr w14:val="tx1">
-                                <w14:lumMod w14:val="75000"/>
-                                <w14:lumOff w14:val="25000"/>
-                              </w14:schemeClr>
-                            </w14:solidFill>
-                          </w14:textFill>
+                          <w:rFonts w:ascii="微软雅黑" w:eastAsia="微软雅黑" w:hAnsi="微软雅黑" w:cs="微软雅黑" w:hint="eastAsia"/>
+                          <w:b/>
+                          <w:bCs/>
+                          <w:sz w:val="18"/>
+                          <w:szCs w:val="18"/>
                         </w:rPr>
                         <w:t>姓  名 : 温志怀</w:t>
                       </w:r>
@@ -1467,6 +1261,7 @@
       <w:r>
         <w:rPr>
           <w:rFonts w:hint="eastAsia"/>
+          <w:noProof/>
         </w:rPr>
         <w:drawing>
           <wp:anchor distT="0" distB="0" distL="114300" distR="114300" simplePos="0" relativeHeight="251546624" behindDoc="0" locked="0" layoutInCell="1" allowOverlap="1">
@@ -1494,7 +1289,7 @@
                     </pic:cNvPicPr>
                   </pic:nvPicPr>
                   <pic:blipFill>
-                    <a:blip r:embed="rId9"/>
+                    <a:blip r:embed="rId13"/>
                     <a:stretch>
                       <a:fillRect/>
                     </a:stretch>
@@ -1516,6 +1311,7 @@
       </w:r>
       <w:r>
         <w:rPr>
+          <w:noProof/>
           <w:sz w:val="20"/>
         </w:rPr>
         <mc:AlternateContent>
@@ -1572,41 +1368,25 @@
                               <w:snapToGrid w:val="0"/>
                               <w:spacing w:line="288" w:lineRule="auto"/>
                               <w:rPr>
-                                <w:rFonts w:ascii="微软雅黑" w:hAnsi="微软雅黑" w:eastAsia="微软雅黑" w:cs="微软雅黑"/>
-                                <w:b/>
-                                <w:bCs/>
-                                <w:color w:val="404040" w:themeColor="text1" w:themeTint="BF"/>
-                                <w:sz w:val="18"/>
-                                <w:szCs w:val="18"/>
-                                <w14:textFill>
-                                  <w14:solidFill>
-                                    <w14:schemeClr w14:val="tx1">
-                                      <w14:lumMod w14:val="75000"/>
-                                      <w14:lumOff w14:val="25000"/>
-                                    </w14:schemeClr>
-                                  </w14:solidFill>
-                                </w14:textFill>
+                                <w:rFonts w:ascii="微软雅黑" w:eastAsia="微软雅黑" w:hAnsi="微软雅黑" w:cs="微软雅黑"/>
+                                <w:b/>
+                                <w:bCs/>
+                                <w:sz w:val="18"/>
+                                <w:szCs w:val="18"/>
                               </w:rPr>
                             </w:pPr>
-                            <w:r>
-                              <w:rPr>
-                                <w:rFonts w:hint="eastAsia" w:ascii="微软雅黑" w:hAnsi="微软雅黑" w:eastAsia="微软雅黑" w:cs="微软雅黑"/>
-                                <w:b/>
-                                <w:bCs/>
-                                <w:color w:val="404040" w:themeColor="text1" w:themeTint="BF"/>
-                                <w:sz w:val="18"/>
-                                <w:szCs w:val="18"/>
-                                <w14:textFill>
-                                  <w14:solidFill>
-                                    <w14:schemeClr w14:val="tx1">
-                                      <w14:lumMod w14:val="75000"/>
-                                      <w14:lumOff w14:val="25000"/>
-                                    </w14:schemeClr>
-                                  </w14:solidFill>
-                                </w14:textFill>
+                            <w:bookmarkStart w:id="0" w:name="_GoBack"/>
+                            <w:r>
+                              <w:rPr>
+                                <w:rFonts w:ascii="微软雅黑" w:eastAsia="微软雅黑" w:hAnsi="微软雅黑" w:cs="微软雅黑" w:hint="eastAsia"/>
+                                <w:b/>
+                                <w:bCs/>
+                                <w:sz w:val="18"/>
+                                <w:szCs w:val="18"/>
                               </w:rPr>
                               <w:t>邮箱 : 1570631036@qq.com</w:t>
                             </w:r>
+                            <w:bookmarkEnd w:id="0"/>
                           </w:p>
                         </w:txbxContent>
                       </wps:txbx>
@@ -1621,11 +1401,7 @@
           </mc:Choice>
           <mc:Fallback>
             <w:pict>
-              <v:shape id="_x0000_s1026" o:spid="_x0000_s1026" o:spt="202" type="#_x0000_t202" style="position:absolute;left:0pt;margin-left:224.6pt;margin-top:35.45pt;height:23.15pt;width:186pt;z-index:251534336;mso-width-relative:page;mso-height-relative:page;" filled="f" stroked="f" coordsize="21600,21600" o:gfxdata="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">
-                <v:fill on="f" focussize="0,0"/>
-                <v:stroke on="f" weight="0.5pt"/>
-                <v:imagedata o:title=""/>
-                <o:lock v:ext="edit" aspectratio="f"/>
+              <v:shape id="文本框 11" o:spid="_x0000_s1033" type="#_x0000_t202" style="position:absolute;left:0;text-align:left;margin-left:224.6pt;margin-top:35.45pt;width:186pt;height:23.15pt;z-index:251534336;visibility:visible;mso-wrap-style:square;mso-wrap-distance-left:9pt;mso-wrap-distance-top:0;mso-wrap-distance-right:9pt;mso-wrap-distance-bottom:0;mso-position-horizontal:absolute;mso-position-horizontal-relative:text;mso-position-vertical:absolute;mso-position-vertical-relative:text;v-text-anchor:top" o:gfxdata="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" filled="f" stroked="f" strokeweight=".5pt">
                 <v:textbox>
                   <w:txbxContent>
                     <w:p>
@@ -1633,41 +1409,25 @@
                         <w:snapToGrid w:val="0"/>
                         <w:spacing w:line="288" w:lineRule="auto"/>
                         <w:rPr>
-                          <w:rFonts w:ascii="微软雅黑" w:hAnsi="微软雅黑" w:eastAsia="微软雅黑" w:cs="微软雅黑"/>
-                          <w:b/>
-                          <w:bCs/>
-                          <w:color w:val="404040" w:themeColor="text1" w:themeTint="BF"/>
-                          <w:sz w:val="18"/>
-                          <w:szCs w:val="18"/>
-                          <w14:textFill>
-                            <w14:solidFill>
-                              <w14:schemeClr w14:val="tx1">
-                                <w14:lumMod w14:val="75000"/>
-                                <w14:lumOff w14:val="25000"/>
-                              </w14:schemeClr>
-                            </w14:solidFill>
-                          </w14:textFill>
+                          <w:rFonts w:ascii="微软雅黑" w:eastAsia="微软雅黑" w:hAnsi="微软雅黑" w:cs="微软雅黑"/>
+                          <w:b/>
+                          <w:bCs/>
+                          <w:sz w:val="18"/>
+                          <w:szCs w:val="18"/>
                         </w:rPr>
                       </w:pPr>
-                      <w:r>
-                        <w:rPr>
-                          <w:rFonts w:hint="eastAsia" w:ascii="微软雅黑" w:hAnsi="微软雅黑" w:eastAsia="微软雅黑" w:cs="微软雅黑"/>
-                          <w:b/>
-                          <w:bCs/>
-                          <w:color w:val="404040" w:themeColor="text1" w:themeTint="BF"/>
-                          <w:sz w:val="18"/>
-                          <w:szCs w:val="18"/>
-                          <w14:textFill>
-                            <w14:solidFill>
-                              <w14:schemeClr w14:val="tx1">
-                                <w14:lumMod w14:val="75000"/>
-                                <w14:lumOff w14:val="25000"/>
-                              </w14:schemeClr>
-                            </w14:solidFill>
-                          </w14:textFill>
+                      <w:bookmarkStart w:id="1" w:name="_GoBack"/>
+                      <w:r>
+                        <w:rPr>
+                          <w:rFonts w:ascii="微软雅黑" w:eastAsia="微软雅黑" w:hAnsi="微软雅黑" w:cs="微软雅黑" w:hint="eastAsia"/>
+                          <w:b/>
+                          <w:bCs/>
+                          <w:sz w:val="18"/>
+                          <w:szCs w:val="18"/>
                         </w:rPr>
                         <w:t>邮箱 : 1570631036@qq.com</w:t>
                       </w:r>
+                      <w:bookmarkEnd w:id="1"/>
                     </w:p>
                   </w:txbxContent>
                 </v:textbox>
@@ -1678,6 +1438,7 @@
       </w:r>
       <w:r>
         <w:rPr>
+          <w:noProof/>
           <w:sz w:val="20"/>
         </w:rPr>
         <mc:AlternateContent>
@@ -1734,38 +1495,20 @@
                               <w:snapToGrid w:val="0"/>
                               <w:spacing w:line="288" w:lineRule="auto"/>
                               <w:rPr>
-                                <w:rFonts w:ascii="微软雅黑" w:hAnsi="微软雅黑" w:eastAsia="微软雅黑" w:cs="微软雅黑"/>
-                                <w:b/>
-                                <w:bCs/>
-                                <w:color w:val="404040" w:themeColor="text1" w:themeTint="BF"/>
-                                <w:sz w:val="18"/>
-                                <w:szCs w:val="18"/>
-                                <w14:textFill>
-                                  <w14:solidFill>
-                                    <w14:schemeClr w14:val="tx1">
-                                      <w14:lumMod w14:val="75000"/>
-                                      <w14:lumOff w14:val="25000"/>
-                                    </w14:schemeClr>
-                                  </w14:solidFill>
-                                </w14:textFill>
+                                <w:rFonts w:ascii="微软雅黑" w:eastAsia="微软雅黑" w:hAnsi="微软雅黑" w:cs="微软雅黑"/>
+                                <w:b/>
+                                <w:bCs/>
+                                <w:sz w:val="18"/>
+                                <w:szCs w:val="18"/>
                               </w:rPr>
                             </w:pPr>
                             <w:r>
                               <w:rPr>
-                                <w:rFonts w:hint="eastAsia" w:ascii="微软雅黑" w:hAnsi="微软雅黑" w:eastAsia="微软雅黑" w:cs="微软雅黑"/>
-                                <w:b/>
-                                <w:bCs/>
-                                <w:color w:val="404040" w:themeColor="text1" w:themeTint="BF"/>
-                                <w:sz w:val="18"/>
-                                <w:szCs w:val="18"/>
-                                <w14:textFill>
-                                  <w14:solidFill>
-                                    <w14:schemeClr w14:val="tx1">
-                                      <w14:lumMod w14:val="75000"/>
-                                      <w14:lumOff w14:val="25000"/>
-                                    </w14:schemeClr>
-                                  </w14:solidFill>
-                                </w14:textFill>
+                                <w:rFonts w:ascii="微软雅黑" w:eastAsia="微软雅黑" w:hAnsi="微软雅黑" w:cs="微软雅黑" w:hint="eastAsia"/>
+                                <w:b/>
+                                <w:bCs/>
+                                <w:sz w:val="18"/>
+                                <w:szCs w:val="18"/>
                               </w:rPr>
                               <w:t>籍  贯 : 广东湛江</w:t>
                             </w:r>
@@ -1783,11 +1526,7 @@
           </mc:Choice>
           <mc:Fallback>
             <w:pict>
-              <v:shape id="_x0000_s1026" o:spid="_x0000_s1026" o:spt="202" type="#_x0000_t202" style="position:absolute;left:0pt;margin-left:57.65pt;margin-top:35.4pt;height:25pt;width:144.3pt;z-index:251558912;mso-width-relative:page;mso-height-relative:page;" filled="f" stroked="f" coordsize="21600,21600" o:gfxdata="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">
-                <v:fill on="f" focussize="0,0"/>
-                <v:stroke on="f" weight="0.5pt"/>
-                <v:imagedata o:title=""/>
-                <o:lock v:ext="edit" aspectratio="f"/>
+              <v:shape id="文本框 13" o:spid="_x0000_s1034" type="#_x0000_t202" style="position:absolute;left:0;text-align:left;margin-left:57.65pt;margin-top:35.4pt;width:144.3pt;height:25pt;z-index:251558912;visibility:visible;mso-wrap-style:square;mso-wrap-distance-left:9pt;mso-wrap-distance-top:0;mso-wrap-distance-right:9pt;mso-wrap-distance-bottom:0;mso-position-horizontal:absolute;mso-position-horizontal-relative:text;mso-position-vertical:absolute;mso-position-vertical-relative:text;v-text-anchor:top" o:gfxdata="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" filled="f" stroked="f" strokeweight=".5pt">
                 <v:textbox>
                   <w:txbxContent>
                     <w:p>
@@ -1795,38 +1534,20 @@
                         <w:snapToGrid w:val="0"/>
                         <w:spacing w:line="288" w:lineRule="auto"/>
                         <w:rPr>
-                          <w:rFonts w:ascii="微软雅黑" w:hAnsi="微软雅黑" w:eastAsia="微软雅黑" w:cs="微软雅黑"/>
-                          <w:b/>
-                          <w:bCs/>
-                          <w:color w:val="404040" w:themeColor="text1" w:themeTint="BF"/>
-                          <w:sz w:val="18"/>
-                          <w:szCs w:val="18"/>
-                          <w14:textFill>
-                            <w14:solidFill>
-                              <w14:schemeClr w14:val="tx1">
-                                <w14:lumMod w14:val="75000"/>
-                                <w14:lumOff w14:val="25000"/>
-                              </w14:schemeClr>
-                            </w14:solidFill>
-                          </w14:textFill>
+                          <w:rFonts w:ascii="微软雅黑" w:eastAsia="微软雅黑" w:hAnsi="微软雅黑" w:cs="微软雅黑"/>
+                          <w:b/>
+                          <w:bCs/>
+                          <w:sz w:val="18"/>
+                          <w:szCs w:val="18"/>
                         </w:rPr>
                       </w:pPr>
                       <w:r>
                         <w:rPr>
-                          <w:rFonts w:hint="eastAsia" w:ascii="微软雅黑" w:hAnsi="微软雅黑" w:eastAsia="微软雅黑" w:cs="微软雅黑"/>
-                          <w:b/>
-                          <w:bCs/>
-                          <w:color w:val="404040" w:themeColor="text1" w:themeTint="BF"/>
-                          <w:sz w:val="18"/>
-                          <w:szCs w:val="18"/>
-                          <w14:textFill>
-                            <w14:solidFill>
-                              <w14:schemeClr w14:val="tx1">
-                                <w14:lumMod w14:val="75000"/>
-                                <w14:lumOff w14:val="25000"/>
-                              </w14:schemeClr>
-                            </w14:solidFill>
-                          </w14:textFill>
+                          <w:rFonts w:ascii="微软雅黑" w:eastAsia="微软雅黑" w:hAnsi="微软雅黑" w:cs="微软雅黑" w:hint="eastAsia"/>
+                          <w:b/>
+                          <w:bCs/>
+                          <w:sz w:val="18"/>
+                          <w:szCs w:val="18"/>
                         </w:rPr>
                         <w:t>籍  贯 : 广东湛江</w:t>
                       </w:r>
@@ -1839,6 +1560,9 @@
         </mc:AlternateContent>
       </w:r>
       <w:r>
+        <w:rPr>
+          <w:noProof/>
+        </w:rPr>
         <w:drawing>
           <wp:anchor distT="0" distB="0" distL="114300" distR="114300" simplePos="0" relativeHeight="251781120" behindDoc="0" locked="0" layoutInCell="1" allowOverlap="1">
             <wp:simplePos x="0" y="0"/>
@@ -1865,7 +1589,7 @@
                     </pic:cNvPicPr>
                   </pic:nvPicPr>
                   <pic:blipFill>
-                    <a:blip r:embed="rId10"/>
+                    <a:blip r:embed="rId14"/>
                     <a:stretch>
                       <a:fillRect/>
                     </a:stretch>
@@ -1888,6 +1612,7 @@
       <w:r>
         <w:rPr>
           <w:rFonts w:hint="eastAsia"/>
+          <w:noProof/>
         </w:rPr>
         <w:drawing>
           <wp:anchor distT="0" distB="0" distL="114300" distR="114300" simplePos="0" relativeHeight="251727872" behindDoc="0" locked="0" layoutInCell="1" allowOverlap="1">
@@ -1915,7 +1640,7 @@
                     </pic:cNvPicPr>
                   </pic:nvPicPr>
                   <pic:blipFill>
-                    <a:blip r:embed="rId11">
+                    <a:blip r:embed="rId15">
                       <a:extLst>
                         <a:ext uri="{28A0092B-C50C-407E-A947-70E740481C1C}">
                           <a14:useLocalDpi xmlns:a14="http://schemas.microsoft.com/office/drawing/2010/main" val="0"/>
@@ -1943,6 +1668,7 @@
       </w:r>
       <w:r>
         <w:rPr>
+          <w:noProof/>
           <w:sz w:val="20"/>
         </w:rPr>
         <mc:AlternateContent>
@@ -2008,11 +1734,7 @@
           </mc:Choice>
           <mc:Fallback>
             <w:pict>
-              <v:shape id="_x0000_s1026" o:spid="_x0000_s1026" o:spt="202" type="#_x0000_t202" style="position:absolute;left:0pt;margin-left:30.5pt;margin-top:57.3pt;height:23.1pt;width:73.6pt;z-index:251577344;mso-width-relative:page;mso-height-relative:page;" filled="f" stroked="f" coordsize="21600,21600" o:gfxdata="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">
-                <v:fill on="f" focussize="0,0"/>
-                <v:stroke on="f" weight="0.5pt"/>
-                <v:imagedata o:title=""/>
-                <o:lock v:ext="edit" aspectratio="f"/>
+              <v:shape id="文本框 21" o:spid="_x0000_s1035" type="#_x0000_t202" style="position:absolute;left:0;text-align:left;margin-left:30.5pt;margin-top:57.3pt;width:73.6pt;height:23.1pt;z-index:251577344;visibility:visible;mso-wrap-style:square;mso-wrap-distance-left:9pt;mso-wrap-distance-top:0;mso-wrap-distance-right:9pt;mso-wrap-distance-bottom:0;mso-position-horizontal:absolute;mso-position-horizontal-relative:text;mso-position-vertical:absolute;mso-position-vertical-relative:text;v-text-anchor:top" o:gfxdata="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" filled="f" stroked="f" strokeweight=".5pt">
                 <v:textbox>
                   <w:txbxContent>
                     <w:p/>
@@ -2026,6 +1748,9 @@
     </w:p>
     <w:p>
       <w:r>
+        <w:rPr>
+          <w:noProof/>
+        </w:rPr>
         <mc:AlternateContent>
           <mc:Choice Requires="wps">
             <w:drawing>
@@ -2085,11 +1810,8 @@
           </mc:Choice>
           <mc:Fallback>
             <w:pict>
-              <v:line id="_x0000_s1026" o:spid="_x0000_s1026" o:spt="20" style="position:absolute;left:0pt;flip:y;margin-left:116.25pt;margin-top:341.95pt;height:0.25pt;width:412.5pt;z-index:252820480;mso-width-relative:page;mso-height-relative:page;" filled="f" stroked="t" coordsize="21600,21600" o:gfxdata="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">
-                <v:fill on="f" focussize="0,0"/>
-                <v:stroke weight="0.5pt" color="#D9D9D9 [2732]" miterlimit="8" joinstyle="miter"/>
-                <v:imagedata o:title=""/>
-                <o:lock v:ext="edit" aspectratio="f"/>
+              <v:line w14:anchorId="6EDAF0A6" id="直接连接符 10" o:spid="_x0000_s1026" style="position:absolute;left:0;text-align:left;flip:y;z-index:252820480;visibility:visible;mso-wrap-style:square;mso-wrap-distance-left:9pt;mso-wrap-distance-top:0;mso-wrap-distance-right:9pt;mso-wrap-distance-bottom:0;mso-position-horizontal:absolute;mso-position-horizontal-relative:text;mso-position-vertical:absolute;mso-position-vertical-relative:text" from="116.25pt,341.95pt" to="528.75pt,342.2pt" o:gfxdata="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" strokecolor="#d8d8d8 [2732]" strokeweight=".5pt">
+                <v:stroke joinstyle="miter"/>
               </v:line>
             </w:pict>
           </mc:Fallback>
@@ -2097,6 +1819,7 @@
       </w:r>
       <w:r>
         <w:rPr>
+          <w:noProof/>
           <w:sz w:val="20"/>
         </w:rPr>
         <mc:AlternateContent>
@@ -2158,17 +1881,17 @@
           </mc:Choice>
           <mc:Fallback>
             <w:pict>
-              <v:line id="_x0000_s1026" o:spid="_x0000_s1026" o:spt="20" style="position:absolute;left:0pt;margin-left:41.25pt;margin-top:89.25pt;height:645.75pt;width:0.75pt;z-index:250490880;mso-width-relative:page;mso-height-relative:page;" filled="f" stroked="t" coordsize="21600,21600" o:gfxdata="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">
-                <v:fill on="f" focussize="0,0"/>
-                <v:stroke weight="0.5pt" color="#BFBFBF [2412]" miterlimit="8" joinstyle="miter"/>
-                <v:imagedata o:title=""/>
-                <o:lock v:ext="edit" aspectratio="f"/>
+              <v:line w14:anchorId="42EB418E" id="直接连接符 20" o:spid="_x0000_s1026" style="position:absolute;left:0;text-align:left;z-index:250490880;visibility:visible;mso-wrap-style:square;mso-wrap-distance-left:9pt;mso-wrap-distance-top:0;mso-wrap-distance-right:9pt;mso-wrap-distance-bottom:0;mso-position-horizontal:absolute;mso-position-horizontal-relative:text;mso-position-vertical:absolute;mso-position-vertical-relative:text" from="41.25pt,89.25pt" to="42pt,735pt" o:gfxdata="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" strokecolor="#bfbfbf [2412]" strokeweight=".5pt">
+                <v:stroke joinstyle="miter"/>
               </v:line>
             </w:pict>
           </mc:Fallback>
         </mc:AlternateContent>
       </w:r>
       <w:r>
+        <w:rPr>
+          <w:noProof/>
+        </w:rPr>
         <mc:AlternateContent>
           <mc:Choice Requires="wps">
             <w:drawing>
@@ -2228,17 +1951,17 @@
           </mc:Choice>
           <mc:Fallback>
             <w:pict>
-              <v:line id="_x0000_s1026" o:spid="_x0000_s1026" o:spt="20" style="position:absolute;left:0pt;flip:y;margin-left:122.25pt;margin-top:102.7pt;height:0pt;width:411.85pt;z-index:252199936;mso-width-relative:page;mso-height-relative:page;" filled="f" stroked="t" coordsize="21600,21600" o:gfxdata="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">
-                <v:fill on="f" focussize="0,0"/>
-                <v:stroke weight="0.5pt" color="#D9D9D9 [2732]" miterlimit="8" joinstyle="miter"/>
-                <v:imagedata o:title=""/>
-                <o:lock v:ext="edit" aspectratio="f"/>
+              <v:line w14:anchorId="4924EFEC" id="直接连接符 1" o:spid="_x0000_s1026" style="position:absolute;left:0;text-align:left;flip:y;z-index:252199936;visibility:visible;mso-wrap-style:square;mso-wrap-distance-left:9pt;mso-wrap-distance-top:0;mso-wrap-distance-right:9pt;mso-wrap-distance-bottom:0;mso-position-horizontal:absolute;mso-position-horizontal-relative:text;mso-position-vertical:absolute;mso-position-vertical-relative:text" from="122.25pt,102.7pt" to="534.1pt,102.7pt" o:gfxdata="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" strokecolor="#d8d8d8 [2732]" strokeweight=".5pt">
+                <v:stroke joinstyle="miter"/>
               </v:line>
             </w:pict>
           </mc:Fallback>
         </mc:AlternateContent>
       </w:r>
       <w:r>
+        <w:rPr>
+          <w:noProof/>
+        </w:rPr>
         <mc:AlternateContent>
           <mc:Choice Requires="wps">
             <w:drawing>
@@ -2298,17 +2021,17 @@
           </mc:Choice>
           <mc:Fallback>
             <w:pict>
-              <v:line id="_x0000_s1026" o:spid="_x0000_s1026" o:spt="20" style="position:absolute;left:0pt;flip:y;margin-left:113.25pt;margin-top:716.25pt;height:1pt;width:425.25pt;z-index:252713984;mso-width-relative:page;mso-height-relative:page;" filled="f" stroked="t" coordsize="21600,21600" o:gfxdata="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">
-                <v:fill on="f" focussize="0,0"/>
-                <v:stroke weight="0.5pt" color="#D9D9D9 [2732]" miterlimit="8" joinstyle="miter"/>
-                <v:imagedata o:title=""/>
-                <o:lock v:ext="edit" aspectratio="f"/>
+              <v:line w14:anchorId="489930EE" id="直接连接符 30" o:spid="_x0000_s1026" style="position:absolute;left:0;text-align:left;flip:y;z-index:252713984;visibility:visible;mso-wrap-style:square;mso-wrap-distance-left:9pt;mso-wrap-distance-top:0;mso-wrap-distance-right:9pt;mso-wrap-distance-bottom:0;mso-position-horizontal:absolute;mso-position-horizontal-relative:text;mso-position-vertical:absolute;mso-position-vertical-relative:text" from="113.25pt,716.25pt" to="538.5pt,717.25pt" o:gfxdata="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" strokecolor="#d8d8d8 [2732]" strokeweight=".5pt">
+                <v:stroke joinstyle="miter"/>
               </v:line>
             </w:pict>
           </mc:Fallback>
         </mc:AlternateContent>
       </w:r>
       <w:r>
+        <w:rPr>
+          <w:noProof/>
+        </w:rPr>
         <mc:AlternateContent>
           <mc:Choice Requires="wps">
             <w:drawing>
@@ -2368,17 +2091,17 @@
           </mc:Choice>
           <mc:Fallback>
             <w:pict>
-              <v:line id="_x0000_s1026" o:spid="_x0000_s1026" o:spt="20" style="position:absolute;left:0pt;margin-left:114pt;margin-top:496.5pt;height:0pt;width:422.25pt;z-index:252311552;mso-width-relative:page;mso-height-relative:page;" filled="f" stroked="t" coordsize="21600,21600" o:gfxdata="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">
-                <v:fill on="f" focussize="0,0"/>
-                <v:stroke weight="0.5pt" color="#D9D9D9 [2732]" miterlimit="8" joinstyle="miter"/>
-                <v:imagedata o:title=""/>
-                <o:lock v:ext="edit" aspectratio="f"/>
+              <v:line w14:anchorId="1D17F94B" id="直接连接符 4" o:spid="_x0000_s1026" style="position:absolute;left:0;text-align:left;z-index:252311552;visibility:visible;mso-wrap-style:square;mso-wrap-distance-left:9pt;mso-wrap-distance-top:0;mso-wrap-distance-right:9pt;mso-wrap-distance-bottom:0;mso-position-horizontal:absolute;mso-position-horizontal-relative:text;mso-position-vertical:absolute;mso-position-vertical-relative:text" from="114pt,496.5pt" to="536.25pt,496.5pt" o:gfxdata="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" strokecolor="#d8d8d8 [2732]" strokeweight=".5pt">
+                <v:stroke joinstyle="miter"/>
               </v:line>
             </w:pict>
           </mc:Fallback>
         </mc:AlternateContent>
       </w:r>
       <w:r>
+        <w:rPr>
+          <w:noProof/>
+        </w:rPr>
         <mc:AlternateContent>
           <mc:Choice Requires="wps">
             <w:drawing>
@@ -2438,17 +2161,17 @@
           </mc:Choice>
           <mc:Fallback>
             <w:pict>
-              <v:line id="_x0000_s1026" o:spid="_x0000_s1026" o:spt="20" style="position:absolute;left:0pt;margin-left:116.25pt;margin-top:147pt;height:0.75pt;width:419.25pt;z-index:252191744;mso-width-relative:page;mso-height-relative:page;" filled="f" stroked="t" coordsize="21600,21600" o:gfxdata="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">
-                <v:fill on="f" focussize="0,0"/>
-                <v:stroke weight="0.5pt" color="#D9D9D9 [2732]" miterlimit="8" joinstyle="miter"/>
-                <v:imagedata o:title=""/>
-                <o:lock v:ext="edit" aspectratio="f"/>
+              <v:line w14:anchorId="0B2AD0F3" id="直接连接符 16" o:spid="_x0000_s1026" style="position:absolute;left:0;text-align:left;z-index:252191744;visibility:visible;mso-wrap-style:square;mso-wrap-distance-left:9pt;mso-wrap-distance-top:0;mso-wrap-distance-right:9pt;mso-wrap-distance-bottom:0;mso-position-horizontal:absolute;mso-position-horizontal-relative:text;mso-position-vertical:absolute;mso-position-vertical-relative:text" from="116.25pt,147pt" to="535.5pt,147.75pt" o:gfxdata="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" strokecolor="#d8d8d8 [2732]" strokeweight=".5pt">
+                <v:stroke joinstyle="miter"/>
               </v:line>
             </w:pict>
           </mc:Fallback>
         </mc:AlternateContent>
       </w:r>
       <w:r>
+        <w:rPr>
+          <w:noProof/>
+        </w:rPr>
         <mc:AlternateContent>
           <mc:Choice Requires="wps">
             <w:drawing>
@@ -2500,21 +2223,21 @@
                         <w:txbxContent>
                           <w:p>
                             <w:pPr>
-                              <w:pStyle w:val="2"/>
+                              <w:pStyle w:val="a3"/>
                               <w:widowControl/>
                               <w:tabs>
                                 <w:tab w:val="left" w:pos="420"/>
                               </w:tabs>
                               <w:spacing w:before="0" w:beforeAutospacing="0" w:after="0" w:afterAutospacing="0" w:line="400" w:lineRule="exact"/>
                               <w:rPr>
-                                <w:rFonts w:ascii="微软雅黑" w:hAnsi="微软雅黑" w:eastAsia="微软雅黑" w:cs="微软雅黑"/>
+                                <w:rFonts w:ascii="微软雅黑" w:eastAsia="微软雅黑" w:hAnsi="微软雅黑" w:cs="微软雅黑"/>
                                 <w:sz w:val="18"/>
                                 <w:szCs w:val="18"/>
                               </w:rPr>
                             </w:pPr>
                             <w:r>
                               <w:rPr>
-                                <w:rFonts w:hint="eastAsia" w:ascii="微软雅黑" w:hAnsi="微软雅黑" w:eastAsia="微软雅黑" w:cs="微软雅黑"/>
+                                <w:rFonts w:ascii="微软雅黑" w:eastAsia="微软雅黑" w:hAnsi="微软雅黑" w:cs="微软雅黑" w:hint="eastAsia"/>
                                 <w:sz w:val="18"/>
                                 <w:szCs w:val="18"/>
                               </w:rPr>
@@ -2525,20 +2248,12 @@
                             <w:pPr>
                               <w:snapToGrid w:val="0"/>
                               <w:spacing w:line="264" w:lineRule="auto"/>
-                              <w:ind w:firstLine="360" w:firstLineChars="200"/>
-                              <w:rPr>
-                                <w:rFonts w:ascii="微软雅黑" w:hAnsi="微软雅黑" w:eastAsia="微软雅黑" w:cs="微软雅黑"/>
+                              <w:ind w:firstLineChars="200" w:firstLine="360"/>
+                              <w:rPr>
+                                <w:rFonts w:ascii="微软雅黑" w:eastAsia="微软雅黑" w:hAnsi="微软雅黑" w:cs="微软雅黑"/>
                                 <w:color w:val="404040" w:themeColor="text1" w:themeTint="BF"/>
                                 <w:sz w:val="18"/>
                                 <w:szCs w:val="18"/>
-                                <w14:textFill>
-                                  <w14:solidFill>
-                                    <w14:schemeClr w14:val="tx1">
-                                      <w14:lumMod w14:val="75000"/>
-                                      <w14:lumOff w14:val="25000"/>
-                                    </w14:schemeClr>
-                                  </w14:solidFill>
-                                </w14:textFill>
                               </w:rPr>
                             </w:pPr>
                           </w:p>
@@ -2555,30 +2270,26 @@
           </mc:Choice>
           <mc:Fallback>
             <w:pict>
-              <v:shape id="_x0000_s1026" o:spid="_x0000_s1026" o:spt="202" type="#_x0000_t202" style="position:absolute;left:0pt;margin-left:41.25pt;margin-top:649.5pt;height:46.5pt;width:504.85pt;z-index:251232256;mso-width-relative:page;mso-height-relative:page;" filled="f" stroked="f" coordsize="21600,21600" o:gfxdata="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">
-                <v:fill on="f" focussize="0,0"/>
-                <v:stroke on="f" weight="0.5pt"/>
-                <v:imagedata o:title=""/>
-                <o:lock v:ext="edit" aspectratio="f"/>
+              <v:shape id="文本框 46" o:spid="_x0000_s1036" type="#_x0000_t202" style="position:absolute;left:0;text-align:left;margin-left:41.25pt;margin-top:649.5pt;width:504.85pt;height:46.5pt;z-index:251232256;visibility:visible;mso-wrap-style:square;mso-wrap-distance-left:9pt;mso-wrap-distance-top:0;mso-wrap-distance-right:9pt;mso-wrap-distance-bottom:0;mso-position-horizontal:absolute;mso-position-horizontal-relative:text;mso-position-vertical:absolute;mso-position-vertical-relative:text;v-text-anchor:top" o:gfxdata="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" filled="f" stroked="f" strokeweight=".5pt">
                 <v:textbox>
                   <w:txbxContent>
                     <w:p>
                       <w:pPr>
-                        <w:pStyle w:val="2"/>
+                        <w:pStyle w:val="a3"/>
                         <w:widowControl/>
                         <w:tabs>
                           <w:tab w:val="left" w:pos="420"/>
                         </w:tabs>
                         <w:spacing w:before="0" w:beforeAutospacing="0" w:after="0" w:afterAutospacing="0" w:line="400" w:lineRule="exact"/>
                         <w:rPr>
-                          <w:rFonts w:ascii="微软雅黑" w:hAnsi="微软雅黑" w:eastAsia="微软雅黑" w:cs="微软雅黑"/>
+                          <w:rFonts w:ascii="微软雅黑" w:eastAsia="微软雅黑" w:hAnsi="微软雅黑" w:cs="微软雅黑"/>
                           <w:sz w:val="18"/>
                           <w:szCs w:val="18"/>
                         </w:rPr>
                       </w:pPr>
                       <w:r>
                         <w:rPr>
-                          <w:rFonts w:hint="eastAsia" w:ascii="微软雅黑" w:hAnsi="微软雅黑" w:eastAsia="微软雅黑" w:cs="微软雅黑"/>
+                          <w:rFonts w:ascii="微软雅黑" w:eastAsia="微软雅黑" w:hAnsi="微软雅黑" w:cs="微软雅黑" w:hint="eastAsia"/>
                           <w:sz w:val="18"/>
                           <w:szCs w:val="18"/>
                         </w:rPr>
@@ -2589,20 +2300,12 @@
                       <w:pPr>
                         <w:snapToGrid w:val="0"/>
                         <w:spacing w:line="264" w:lineRule="auto"/>
-                        <w:ind w:firstLine="360" w:firstLineChars="200"/>
-                        <w:rPr>
-                          <w:rFonts w:ascii="微软雅黑" w:hAnsi="微软雅黑" w:eastAsia="微软雅黑" w:cs="微软雅黑"/>
+                        <w:ind w:firstLineChars="200" w:firstLine="360"/>
+                        <w:rPr>
+                          <w:rFonts w:ascii="微软雅黑" w:eastAsia="微软雅黑" w:hAnsi="微软雅黑" w:cs="微软雅黑"/>
                           <w:color w:val="404040" w:themeColor="text1" w:themeTint="BF"/>
                           <w:sz w:val="18"/>
                           <w:szCs w:val="18"/>
-                          <w14:textFill>
-                            <w14:solidFill>
-                              <w14:schemeClr w14:val="tx1">
-                                <w14:lumMod w14:val="75000"/>
-                                <w14:lumOff w14:val="25000"/>
-                              </w14:schemeClr>
-                            </w14:solidFill>
-                          </w14:textFill>
                         </w:rPr>
                       </w:pPr>
                     </w:p>
@@ -2614,6 +2317,9 @@
         </mc:AlternateContent>
       </w:r>
       <w:r>
+        <w:rPr>
+          <w:noProof/>
+        </w:rPr>
         <mc:AlternateContent>
           <mc:Choice Requires="wps">
             <w:drawing>
@@ -2669,37 +2375,21 @@
                               <w:spacing w:line="264" w:lineRule="auto"/>
                               <w:rPr>
                                 <w:rFonts w:eastAsia="微软雅黑"/>
-                                <w:color w:val="808080" w:themeColor="text1" w:themeTint="80"/>
-                                <w14:textFill>
-                                  <w14:solidFill>
-                                    <w14:schemeClr w14:val="tx1">
-                                      <w14:lumMod w14:val="50000"/>
-                                      <w14:lumOff w14:val="50000"/>
-                                    </w14:schemeClr>
-                                  </w14:solidFill>
-                                </w14:textFill>
+                                <w:color w:val="7F7F7F" w:themeColor="text1" w:themeTint="80"/>
                               </w:rPr>
                             </w:pPr>
                             <w:r>
                               <w:rPr>
-                                <w:rFonts w:hint="eastAsia" w:ascii="微软雅黑" w:hAnsi="微软雅黑" w:eastAsia="微软雅黑" w:cs="微软雅黑"/>
+                                <w:rFonts w:ascii="微软雅黑" w:eastAsia="微软雅黑" w:hAnsi="微软雅黑" w:cs="微软雅黑" w:hint="eastAsia"/>
                                 <w:color w:val="404040" w:themeColor="text1" w:themeTint="BF"/>
                                 <w:sz w:val="18"/>
                                 <w:szCs w:val="18"/>
-                                <w14:textFill>
-                                  <w14:solidFill>
-                                    <w14:schemeClr w14:val="tx1">
-                                      <w14:lumMod w14:val="75000"/>
-                                      <w14:lumOff w14:val="25000"/>
-                                    </w14:schemeClr>
-                                  </w14:solidFill>
-                                </w14:textFill>
                               </w:rPr>
                               <w:t>英</w:t>
                             </w:r>
                             <w:r>
                               <w:rPr>
-                                <w:rFonts w:hint="eastAsia" w:ascii="微软雅黑" w:hAnsi="微软雅黑" w:eastAsia="微软雅黑" w:cs="微软雅黑"/>
+                                <w:rFonts w:ascii="微软雅黑" w:eastAsia="微软雅黑" w:hAnsi="微软雅黑" w:cs="微软雅黑" w:hint="eastAsia"/>
                                 <w:sz w:val="18"/>
                                 <w:szCs w:val="18"/>
                               </w:rPr>
@@ -2707,20 +2397,12 @@
                             </w:r>
                             <w:r>
                               <w:rPr>
-                                <w:rFonts w:hint="eastAsia" w:ascii="微软雅黑" w:hAnsi="微软雅黑" w:eastAsia="微软雅黑" w:cs="微软雅黑"/>
+                                <w:rFonts w:ascii="微软雅黑" w:eastAsia="微软雅黑" w:hAnsi="微软雅黑" w:cs="微软雅黑" w:hint="eastAsia"/>
                                 <w:color w:val="404040" w:themeColor="text1" w:themeTint="BF"/>
                                 <w:sz w:val="18"/>
                                 <w:szCs w:val="18"/>
-                                <w14:textFill>
-                                  <w14:solidFill>
-                                    <w14:schemeClr w14:val="tx1">
-                                      <w14:lumMod w14:val="75000"/>
-                                      <w14:lumOff w14:val="25000"/>
-                                    </w14:schemeClr>
-                                  </w14:solidFill>
-                                </w14:textFill>
-                              </w:rPr>
-                              <w:br w:type="textWrapping"/>
+                              </w:rPr>
+                              <w:br/>
                             </w:r>
                           </w:p>
                         </w:txbxContent>
@@ -2736,11 +2418,7 @@
           </mc:Choice>
           <mc:Fallback>
             <w:pict>
-              <v:shape id="_x0000_s1026" o:spid="_x0000_s1026" o:spt="202" type="#_x0000_t202" style="position:absolute;left:0pt;margin-left:42.15pt;margin-top:714.4pt;height:23.1pt;width:248.2pt;z-index:251094016;mso-width-relative:page;mso-height-relative:page;" filled="f" stroked="f" coordsize="21600,21600" o:gfxdata="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">
-                <v:fill on="f" focussize="0,0"/>
-                <v:stroke on="f" weight="0.5pt"/>
-                <v:imagedata o:title=""/>
-                <o:lock v:ext="edit" aspectratio="f"/>
+              <v:shape id="文本框 3" o:spid="_x0000_s1037" type="#_x0000_t202" style="position:absolute;left:0;text-align:left;margin-left:42.15pt;margin-top:714.4pt;width:248.2pt;height:23.1pt;z-index:251094016;visibility:visible;mso-wrap-style:square;mso-wrap-distance-left:9pt;mso-wrap-distance-top:0;mso-wrap-distance-right:9pt;mso-wrap-distance-bottom:0;mso-position-horizontal:absolute;mso-position-horizontal-relative:text;mso-position-vertical:absolute;mso-position-vertical-relative:text;v-text-anchor:top" o:gfxdata="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" filled="f" stroked="f" strokeweight=".5pt">
                 <v:textbox>
                   <w:txbxContent>
                     <w:p>
@@ -2749,37 +2427,21 @@
                         <w:spacing w:line="264" w:lineRule="auto"/>
                         <w:rPr>
                           <w:rFonts w:eastAsia="微软雅黑"/>
-                          <w:color w:val="808080" w:themeColor="text1" w:themeTint="80"/>
-                          <w14:textFill>
-                            <w14:solidFill>
-                              <w14:schemeClr w14:val="tx1">
-                                <w14:lumMod w14:val="50000"/>
-                                <w14:lumOff w14:val="50000"/>
-                              </w14:schemeClr>
-                            </w14:solidFill>
-                          </w14:textFill>
+                          <w:color w:val="7F7F7F" w:themeColor="text1" w:themeTint="80"/>
                         </w:rPr>
                       </w:pPr>
                       <w:r>
                         <w:rPr>
-                          <w:rFonts w:hint="eastAsia" w:ascii="微软雅黑" w:hAnsi="微软雅黑" w:eastAsia="微软雅黑" w:cs="微软雅黑"/>
+                          <w:rFonts w:ascii="微软雅黑" w:eastAsia="微软雅黑" w:hAnsi="微软雅黑" w:cs="微软雅黑" w:hint="eastAsia"/>
                           <w:color w:val="404040" w:themeColor="text1" w:themeTint="BF"/>
                           <w:sz w:val="18"/>
                           <w:szCs w:val="18"/>
-                          <w14:textFill>
-                            <w14:solidFill>
-                              <w14:schemeClr w14:val="tx1">
-                                <w14:lumMod w14:val="75000"/>
-                                <w14:lumOff w14:val="25000"/>
-                              </w14:schemeClr>
-                            </w14:solidFill>
-                          </w14:textFill>
                         </w:rPr>
                         <w:t>英</w:t>
                       </w:r>
                       <w:r>
                         <w:rPr>
-                          <w:rFonts w:hint="eastAsia" w:ascii="微软雅黑" w:hAnsi="微软雅黑" w:eastAsia="微软雅黑" w:cs="微软雅黑"/>
+                          <w:rFonts w:ascii="微软雅黑" w:eastAsia="微软雅黑" w:hAnsi="微软雅黑" w:cs="微软雅黑" w:hint="eastAsia"/>
                           <w:sz w:val="18"/>
                           <w:szCs w:val="18"/>
                         </w:rPr>
@@ -2787,20 +2449,12 @@
                       </w:r>
                       <w:r>
                         <w:rPr>
-                          <w:rFonts w:hint="eastAsia" w:ascii="微软雅黑" w:hAnsi="微软雅黑" w:eastAsia="微软雅黑" w:cs="微软雅黑"/>
+                          <w:rFonts w:ascii="微软雅黑" w:eastAsia="微软雅黑" w:hAnsi="微软雅黑" w:cs="微软雅黑" w:hint="eastAsia"/>
                           <w:color w:val="404040" w:themeColor="text1" w:themeTint="BF"/>
                           <w:sz w:val="18"/>
                           <w:szCs w:val="18"/>
-                          <w14:textFill>
-                            <w14:solidFill>
-                              <w14:schemeClr w14:val="tx1">
-                                <w14:lumMod w14:val="75000"/>
-                                <w14:lumOff w14:val="25000"/>
-                              </w14:schemeClr>
-                            </w14:solidFill>
-                          </w14:textFill>
-                        </w:rPr>
-                        <w:br w:type="textWrapping"/>
+                        </w:rPr>
+                        <w:br/>
                       </w:r>
                     </w:p>
                   </w:txbxContent>
@@ -2811,6 +2465,9 @@
         </mc:AlternateContent>
       </w:r>
       <w:r>
+        <w:rPr>
+          <w:noProof/>
+        </w:rPr>
         <mc:AlternateContent>
           <mc:Choice Requires="wps">
             <w:drawing>
@@ -2865,24 +2522,16 @@
                               <w:snapToGrid w:val="0"/>
                               <w:spacing w:line="312" w:lineRule="auto"/>
                               <w:rPr>
-                                <w:rFonts w:ascii="微软雅黑" w:hAnsi="微软雅黑" w:eastAsia="微软雅黑" w:cs="微软雅黑"/>
-                                <w:b/>
-                                <w:bCs/>
-                                <w:color w:val="808080" w:themeColor="text1" w:themeTint="80"/>
+                                <w:rFonts w:ascii="微软雅黑" w:eastAsia="微软雅黑" w:hAnsi="微软雅黑" w:cs="微软雅黑"/>
+                                <w:b/>
+                                <w:bCs/>
+                                <w:color w:val="7F7F7F" w:themeColor="text1" w:themeTint="80"/>
                                 <w:szCs w:val="21"/>
-                                <w14:textFill>
-                                  <w14:solidFill>
-                                    <w14:schemeClr w14:val="tx1">
-                                      <w14:lumMod w14:val="50000"/>
-                                      <w14:lumOff w14:val="50000"/>
-                                    </w14:schemeClr>
-                                  </w14:solidFill>
-                                </w14:textFill>
                               </w:rPr>
                             </w:pPr>
                             <w:r>
                               <w:rPr>
-                                <w:rFonts w:hint="eastAsia" w:ascii="微软雅黑" w:hAnsi="微软雅黑" w:eastAsia="微软雅黑" w:cs="微软雅黑"/>
+                                <w:rFonts w:ascii="微软雅黑" w:eastAsia="微软雅黑" w:hAnsi="微软雅黑" w:cs="微软雅黑" w:hint="eastAsia"/>
                                 <w:b/>
                                 <w:bCs/>
                                 <w:szCs w:val="21"/>
@@ -2903,11 +2552,7 @@
           </mc:Choice>
           <mc:Fallback>
             <w:pict>
-              <v:shape id="_x0000_s1026" o:spid="_x0000_s1026" o:spt="202" type="#_x0000_t202" style="position:absolute;left:0pt;margin-left:41.9pt;margin-top:693.8pt;height:24.9pt;width:41.2pt;z-index:252181504;mso-width-relative:page;mso-height-relative:page;" filled="f" stroked="f" coordsize="21600,21600" o:gfxdata="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">
-                <v:fill on="f" focussize="0,0"/>
-                <v:stroke on="f" weight="0.5pt"/>
-                <v:imagedata o:title=""/>
-                <o:lock v:ext="edit" aspectratio="f"/>
+              <v:shape id="文本框 67" o:spid="_x0000_s1038" type="#_x0000_t202" style="position:absolute;left:0;text-align:left;margin-left:41.9pt;margin-top:693.8pt;width:41.2pt;height:24.9pt;z-index:252181504;visibility:visible;mso-wrap-style:square;mso-wrap-distance-left:9pt;mso-wrap-distance-top:0;mso-wrap-distance-right:9pt;mso-wrap-distance-bottom:0;mso-position-horizontal:absolute;mso-position-horizontal-relative:text;mso-position-vertical:absolute;mso-position-vertical-relative:text;v-text-anchor:top" o:gfxdata="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" filled="f" stroked="f" strokeweight=".5pt">
                 <v:textbox>
                   <w:txbxContent>
                     <w:p>
@@ -2915,24 +2560,16 @@
                         <w:snapToGrid w:val="0"/>
                         <w:spacing w:line="312" w:lineRule="auto"/>
                         <w:rPr>
-                          <w:rFonts w:ascii="微软雅黑" w:hAnsi="微软雅黑" w:eastAsia="微软雅黑" w:cs="微软雅黑"/>
-                          <w:b/>
-                          <w:bCs/>
-                          <w:color w:val="808080" w:themeColor="text1" w:themeTint="80"/>
+                          <w:rFonts w:ascii="微软雅黑" w:eastAsia="微软雅黑" w:hAnsi="微软雅黑" w:cs="微软雅黑"/>
+                          <w:b/>
+                          <w:bCs/>
+                          <w:color w:val="7F7F7F" w:themeColor="text1" w:themeTint="80"/>
                           <w:szCs w:val="21"/>
-                          <w14:textFill>
-                            <w14:solidFill>
-                              <w14:schemeClr w14:val="tx1">
-                                <w14:lumMod w14:val="50000"/>
-                                <w14:lumOff w14:val="50000"/>
-                              </w14:schemeClr>
-                            </w14:solidFill>
-                          </w14:textFill>
                         </w:rPr>
                       </w:pPr>
                       <w:r>
                         <w:rPr>
-                          <w:rFonts w:hint="eastAsia" w:ascii="微软雅黑" w:hAnsi="微软雅黑" w:eastAsia="微软雅黑" w:cs="微软雅黑"/>
+                          <w:rFonts w:ascii="微软雅黑" w:eastAsia="微软雅黑" w:hAnsi="微软雅黑" w:cs="微软雅黑" w:hint="eastAsia"/>
                           <w:b/>
                           <w:bCs/>
                           <w:szCs w:val="21"/>
@@ -2949,6 +2586,7 @@
       </w:r>
       <w:r>
         <w:rPr>
+          <w:noProof/>
           <w:sz w:val="20"/>
         </w:rPr>
         <w:drawing>
@@ -2977,7 +2615,7 @@
                     </pic:cNvPicPr>
                   </pic:nvPicPr>
                   <pic:blipFill>
-                    <a:blip r:embed="rId12"/>
+                    <a:blip r:embed="rId16"/>
                     <a:stretch>
                       <a:fillRect/>
                     </a:stretch>
@@ -2998,6 +2636,9 @@
         </w:drawing>
       </w:r>
       <w:r>
+        <w:rPr>
+          <w:noProof/>
+        </w:rPr>
         <mc:AlternateContent>
           <mc:Choice Requires="wps">
             <w:drawing>
@@ -3057,17 +2698,17 @@
           </mc:Choice>
           <mc:Fallback>
             <w:pict>
-              <v:line id="_x0000_s1026" o:spid="_x0000_s1026" o:spt="20" style="position:absolute;left:0pt;margin-left:111.85pt;margin-top:657.15pt;height:0pt;width:426.85pt;z-index:252581888;mso-width-relative:page;mso-height-relative:page;" filled="f" stroked="t" coordsize="21600,21600" o:gfxdata="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">
-                <v:fill on="f" focussize="0,0"/>
-                <v:stroke weight="0.5pt" color="#D9D9D9 [2732]" miterlimit="8" joinstyle="miter"/>
-                <v:imagedata o:title=""/>
-                <o:lock v:ext="edit" aspectratio="f"/>
+              <v:line w14:anchorId="22D5352F" id="直接连接符 28" o:spid="_x0000_s1026" style="position:absolute;left:0;text-align:left;z-index:252581888;visibility:visible;mso-wrap-style:square;mso-wrap-distance-left:9pt;mso-wrap-distance-top:0;mso-wrap-distance-right:9pt;mso-wrap-distance-bottom:0;mso-position-horizontal:absolute;mso-position-horizontal-relative:text;mso-position-vertical:absolute;mso-position-vertical-relative:text" from="111.85pt,657.15pt" to="538.7pt,657.15pt" o:gfxdata="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" strokecolor="#d8d8d8 [2732]" strokeweight=".5pt">
+                <v:stroke joinstyle="miter"/>
               </v:line>
             </w:pict>
           </mc:Fallback>
         </mc:AlternateContent>
       </w:r>
       <w:r>
+        <w:rPr>
+          <w:noProof/>
+        </w:rPr>
         <mc:AlternateContent>
           <mc:Choice Requires="wps">
             <w:drawing>
@@ -3122,7 +2763,7 @@
                               <w:snapToGrid w:val="0"/>
                               <w:spacing w:line="312" w:lineRule="auto"/>
                               <w:rPr>
-                                <w:rFonts w:ascii="微软雅黑" w:hAnsi="微软雅黑" w:eastAsia="微软雅黑" w:cs="微软雅黑"/>
+                                <w:rFonts w:ascii="微软雅黑" w:eastAsia="微软雅黑" w:hAnsi="微软雅黑" w:cs="微软雅黑"/>
                                 <w:b/>
                                 <w:bCs/>
                                 <w:szCs w:val="21"/>
@@ -3130,7 +2771,7 @@
                             </w:pPr>
                             <w:r>
                               <w:rPr>
-                                <w:rFonts w:hint="eastAsia" w:ascii="微软雅黑" w:hAnsi="微软雅黑" w:eastAsia="微软雅黑" w:cs="微软雅黑"/>
+                                <w:rFonts w:ascii="微软雅黑" w:eastAsia="微软雅黑" w:hAnsi="微软雅黑" w:cs="微软雅黑" w:hint="eastAsia"/>
                                 <w:b/>
                                 <w:bCs/>
                                 <w:szCs w:val="21"/>
@@ -3151,11 +2792,7 @@
           </mc:Choice>
           <mc:Fallback>
             <w:pict>
-              <v:shape id="_x0000_s1026" o:spid="_x0000_s1026" o:spt="202" type="#_x0000_t202" style="position:absolute;left:0pt;margin-left:40.2pt;margin-top:633.75pt;height:24.9pt;width:154.5pt;z-index:252047360;mso-width-relative:page;mso-height-relative:page;" filled="f" stroked="f" coordsize="21600,21600" o:gfxdata="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">
-                <v:fill on="f" focussize="0,0"/>
-                <v:stroke on="f" weight="0.5pt"/>
-                <v:imagedata o:title=""/>
-                <o:lock v:ext="edit" aspectratio="f"/>
+              <v:shape id="文本框 64" o:spid="_x0000_s1039" type="#_x0000_t202" style="position:absolute;left:0;text-align:left;margin-left:40.2pt;margin-top:633.75pt;width:154.5pt;height:24.9pt;z-index:252047360;visibility:visible;mso-wrap-style:square;mso-wrap-distance-left:9pt;mso-wrap-distance-top:0;mso-wrap-distance-right:9pt;mso-wrap-distance-bottom:0;mso-position-horizontal:absolute;mso-position-horizontal-relative:text;mso-position-vertical:absolute;mso-position-vertical-relative:text;v-text-anchor:top" o:gfxdata="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" filled="f" stroked="f" strokeweight=".5pt">
                 <v:textbox>
                   <w:txbxContent>
                     <w:p>
@@ -3163,7 +2800,7 @@
                         <w:snapToGrid w:val="0"/>
                         <w:spacing w:line="312" w:lineRule="auto"/>
                         <w:rPr>
-                          <w:rFonts w:ascii="微软雅黑" w:hAnsi="微软雅黑" w:eastAsia="微软雅黑" w:cs="微软雅黑"/>
+                          <w:rFonts w:ascii="微软雅黑" w:eastAsia="微软雅黑" w:hAnsi="微软雅黑" w:cs="微软雅黑"/>
                           <w:b/>
                           <w:bCs/>
                           <w:szCs w:val="21"/>
@@ -3171,7 +2808,7 @@
                       </w:pPr>
                       <w:r>
                         <w:rPr>
-                          <w:rFonts w:hint="eastAsia" w:ascii="微软雅黑" w:hAnsi="微软雅黑" w:eastAsia="微软雅黑" w:cs="微软雅黑"/>
+                          <w:rFonts w:ascii="微软雅黑" w:eastAsia="微软雅黑" w:hAnsi="微软雅黑" w:cs="微软雅黑" w:hint="eastAsia"/>
                           <w:b/>
                           <w:bCs/>
                           <w:szCs w:val="21"/>
@@ -3188,6 +2825,7 @@
       </w:r>
       <w:r>
         <w:rPr>
+          <w:noProof/>
           <w:sz w:val="20"/>
         </w:rPr>
         <w:drawing>
@@ -3216,7 +2854,7 @@
                     </pic:cNvPicPr>
                   </pic:nvPicPr>
                   <pic:blipFill>
-                    <a:blip r:embed="rId12"/>
+                    <a:blip r:embed="rId16"/>
                     <a:stretch>
                       <a:fillRect/>
                     </a:stretch>
@@ -3237,6 +2875,9 @@
         </w:drawing>
       </w:r>
       <w:r>
+        <w:rPr>
+          <w:noProof/>
+        </w:rPr>
         <mc:AlternateContent>
           <mc:Choice Requires="wps">
             <w:drawing>
@@ -3291,18 +2932,62 @@
                               <w:snapToGrid w:val="0"/>
                               <w:spacing w:line="288" w:lineRule="auto"/>
                               <w:rPr>
-                                <w:rFonts w:ascii="微软雅黑" w:hAnsi="微软雅黑" w:eastAsia="微软雅黑" w:cs="微软雅黑"/>
+                                <w:rFonts w:ascii="微软雅黑" w:eastAsia="微软雅黑" w:hAnsi="微软雅黑" w:cs="微软雅黑"/>
                                 <w:sz w:val="18"/>
                                 <w:szCs w:val="18"/>
                               </w:rPr>
                             </w:pPr>
                             <w:r>
                               <w:rPr>
-                                <w:rFonts w:hint="eastAsia" w:ascii="微软雅黑" w:hAnsi="微软雅黑" w:eastAsia="微软雅黑" w:cs="微软雅黑"/>
-                                <w:sz w:val="18"/>
-                                <w:szCs w:val="18"/>
-                              </w:rPr>
-                              <w:t>Java、Python、Linux、Nginx、ZooKeeper、ELK、Dubbo、Redis、设计模式、oracle、JVM</w:t>
+                                <w:rFonts w:ascii="微软雅黑" w:eastAsia="微软雅黑" w:hAnsi="微软雅黑" w:cs="微软雅黑" w:hint="eastAsia"/>
+                                <w:sz w:val="18"/>
+                                <w:szCs w:val="18"/>
+                              </w:rPr>
+                              <w:t>Java</w:t>
+                            </w:r>
+                            <w:r>
+                              <w:rPr>
+                                <w:rFonts w:ascii="微软雅黑" w:eastAsia="微软雅黑" w:hAnsi="微软雅黑" w:cs="微软雅黑" w:hint="eastAsia"/>
+                                <w:sz w:val="18"/>
+                                <w:szCs w:val="18"/>
+                              </w:rPr>
+                              <w:t>、Python、Linux、Nginx、</w:t>
+                            </w:r>
+                            <w:proofErr w:type="spellStart"/>
+                            <w:r>
+                              <w:rPr>
+                                <w:rFonts w:ascii="微软雅黑" w:eastAsia="微软雅黑" w:hAnsi="微软雅黑" w:cs="微软雅黑" w:hint="eastAsia"/>
+                                <w:sz w:val="18"/>
+                                <w:szCs w:val="18"/>
+                              </w:rPr>
+                              <w:t>ZooKeeper</w:t>
+                            </w:r>
+                            <w:proofErr w:type="spellEnd"/>
+                            <w:r>
+                              <w:rPr>
+                                <w:rFonts w:ascii="微软雅黑" w:eastAsia="微软雅黑" w:hAnsi="微软雅黑" w:cs="微软雅黑" w:hint="eastAsia"/>
+                                <w:sz w:val="18"/>
+                                <w:szCs w:val="18"/>
+                              </w:rPr>
+                              <w:t>、ELK、Dubbo、</w:t>
+                            </w:r>
+                            <w:proofErr w:type="spellStart"/>
+                            <w:r>
+                              <w:rPr>
+                                <w:rFonts w:ascii="微软雅黑" w:eastAsia="微软雅黑" w:hAnsi="微软雅黑" w:cs="微软雅黑" w:hint="eastAsia"/>
+                                <w:sz w:val="18"/>
+                                <w:szCs w:val="18"/>
+                              </w:rPr>
+                              <w:t>Redis</w:t>
+                            </w:r>
+                            <w:proofErr w:type="spellEnd"/>
+                            <w:r>
+                              <w:rPr>
+                                <w:rFonts w:ascii="微软雅黑" w:eastAsia="微软雅黑" w:hAnsi="微软雅黑" w:cs="微软雅黑" w:hint="eastAsia"/>
+                                <w:sz w:val="18"/>
+                                <w:szCs w:val="18"/>
+                              </w:rPr>
+                              <w:t>、设计模式、oracle、JVM</w:t>
                             </w:r>
                           </w:p>
                         </w:txbxContent>
@@ -3318,11 +3003,7 @@
           </mc:Choice>
           <mc:Fallback>
             <w:pict>
-              <v:shape id="_x0000_s1026" o:spid="_x0000_s1026" o:spt="202" type="#_x0000_t202" style="position:absolute;left:0pt;margin-left:41.25pt;margin-top:615.3pt;height:21.55pt;width:501.85pt;z-index:250961920;mso-width-relative:page;mso-height-relative:page;" filled="f" stroked="f" coordsize="21600,21600" o:gfxdata="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">
-                <v:fill on="f" focussize="0,0"/>
-                <v:stroke on="f" weight="0.5pt"/>
-                <v:imagedata o:title=""/>
-                <o:lock v:ext="edit" aspectratio="f"/>
+              <v:shape id="文本框 29" o:spid="_x0000_s1040" type="#_x0000_t202" style="position:absolute;left:0;text-align:left;margin-left:41.25pt;margin-top:615.3pt;width:501.85pt;height:21.55pt;z-index:250961920;visibility:visible;mso-wrap-style:square;mso-wrap-distance-left:9pt;mso-wrap-distance-top:0;mso-wrap-distance-right:9pt;mso-wrap-distance-bottom:0;mso-position-horizontal:absolute;mso-position-horizontal-relative:text;mso-position-vertical:absolute;mso-position-vertical-relative:text;v-text-anchor:top" o:gfxdata="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" filled="f" stroked="f" strokeweight=".5pt">
                 <v:textbox>
                   <w:txbxContent>
                     <w:p>
@@ -3330,18 +3011,62 @@
                         <w:snapToGrid w:val="0"/>
                         <w:spacing w:line="288" w:lineRule="auto"/>
                         <w:rPr>
-                          <w:rFonts w:ascii="微软雅黑" w:hAnsi="微软雅黑" w:eastAsia="微软雅黑" w:cs="微软雅黑"/>
+                          <w:rFonts w:ascii="微软雅黑" w:eastAsia="微软雅黑" w:hAnsi="微软雅黑" w:cs="微软雅黑"/>
                           <w:sz w:val="18"/>
                           <w:szCs w:val="18"/>
                         </w:rPr>
                       </w:pPr>
                       <w:r>
                         <w:rPr>
-                          <w:rFonts w:hint="eastAsia" w:ascii="微软雅黑" w:hAnsi="微软雅黑" w:eastAsia="微软雅黑" w:cs="微软雅黑"/>
-                          <w:sz w:val="18"/>
-                          <w:szCs w:val="18"/>
-                        </w:rPr>
-                        <w:t>Java、Python、Linux、Nginx、ZooKeeper、ELK、Dubbo、Redis、设计模式、oracle、JVM</w:t>
+                          <w:rFonts w:ascii="微软雅黑" w:eastAsia="微软雅黑" w:hAnsi="微软雅黑" w:cs="微软雅黑" w:hint="eastAsia"/>
+                          <w:sz w:val="18"/>
+                          <w:szCs w:val="18"/>
+                        </w:rPr>
+                        <w:t>Java</w:t>
+                      </w:r>
+                      <w:r>
+                        <w:rPr>
+                          <w:rFonts w:ascii="微软雅黑" w:eastAsia="微软雅黑" w:hAnsi="微软雅黑" w:cs="微软雅黑" w:hint="eastAsia"/>
+                          <w:sz w:val="18"/>
+                          <w:szCs w:val="18"/>
+                        </w:rPr>
+                        <w:t>、Python、Linux、Nginx、</w:t>
+                      </w:r>
+                      <w:proofErr w:type="spellStart"/>
+                      <w:r>
+                        <w:rPr>
+                          <w:rFonts w:ascii="微软雅黑" w:eastAsia="微软雅黑" w:hAnsi="微软雅黑" w:cs="微软雅黑" w:hint="eastAsia"/>
+                          <w:sz w:val="18"/>
+                          <w:szCs w:val="18"/>
+                        </w:rPr>
+                        <w:t>ZooKeeper</w:t>
+                      </w:r>
+                      <w:proofErr w:type="spellEnd"/>
+                      <w:r>
+                        <w:rPr>
+                          <w:rFonts w:ascii="微软雅黑" w:eastAsia="微软雅黑" w:hAnsi="微软雅黑" w:cs="微软雅黑" w:hint="eastAsia"/>
+                          <w:sz w:val="18"/>
+                          <w:szCs w:val="18"/>
+                        </w:rPr>
+                        <w:t>、ELK、Dubbo、</w:t>
+                      </w:r>
+                      <w:proofErr w:type="spellStart"/>
+                      <w:r>
+                        <w:rPr>
+                          <w:rFonts w:ascii="微软雅黑" w:eastAsia="微软雅黑" w:hAnsi="微软雅黑" w:cs="微软雅黑" w:hint="eastAsia"/>
+                          <w:sz w:val="18"/>
+                          <w:szCs w:val="18"/>
+                        </w:rPr>
+                        <w:t>Redis</w:t>
+                      </w:r>
+                      <w:proofErr w:type="spellEnd"/>
+                      <w:r>
+                        <w:rPr>
+                          <w:rFonts w:ascii="微软雅黑" w:eastAsia="微软雅黑" w:hAnsi="微软雅黑" w:cs="微软雅黑" w:hint="eastAsia"/>
+                          <w:sz w:val="18"/>
+                          <w:szCs w:val="18"/>
+                        </w:rPr>
+                        <w:t>、设计模式、oracle、JVM</w:t>
                       </w:r>
                     </w:p>
                   </w:txbxContent>
@@ -3352,6 +3077,9 @@
         </mc:AlternateContent>
       </w:r>
       <w:r>
+        <w:rPr>
+          <w:noProof/>
+        </w:rPr>
         <mc:AlternateContent>
           <mc:Choice Requires="wps">
             <w:drawing>
@@ -3411,17 +3139,17 @@
           </mc:Choice>
           <mc:Fallback>
             <w:pict>
-              <v:line id="_x0000_s1026" o:spid="_x0000_s1026" o:spt="20" style="position:absolute;left:0pt;margin-left:106.95pt;margin-top:617.2pt;height:0pt;width:426.85pt;z-index:252449792;mso-width-relative:page;mso-height-relative:page;" filled="f" stroked="t" coordsize="21600,21600" o:gfxdata="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">
-                <v:fill on="f" focussize="0,0"/>
-                <v:stroke weight="0.5pt" color="#D9D9D9 [2732]" miterlimit="8" joinstyle="miter"/>
-                <v:imagedata o:title=""/>
-                <o:lock v:ext="edit" aspectratio="f"/>
+              <v:line w14:anchorId="7553E5D5" id="直接连接符 23" o:spid="_x0000_s1026" style="position:absolute;left:0;text-align:left;z-index:252449792;visibility:visible;mso-wrap-style:square;mso-wrap-distance-left:9pt;mso-wrap-distance-top:0;mso-wrap-distance-right:9pt;mso-wrap-distance-bottom:0;mso-position-horizontal:absolute;mso-position-horizontal-relative:text;mso-position-vertical:absolute;mso-position-vertical-relative:text" from="106.95pt,617.2pt" to="533.8pt,617.2pt" o:gfxdata="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" strokecolor="#d8d8d8 [2732]" strokeweight=".5pt">
+                <v:stroke joinstyle="miter"/>
               </v:line>
             </w:pict>
           </mc:Fallback>
         </mc:AlternateContent>
       </w:r>
       <w:r>
+        <w:rPr>
+          <w:noProof/>
+        </w:rPr>
         <mc:AlternateContent>
           <mc:Choice Requires="wps">
             <w:drawing>
@@ -3476,7 +3204,7 @@
                               <w:snapToGrid w:val="0"/>
                               <w:spacing w:line="288" w:lineRule="auto"/>
                               <w:rPr>
-                                <w:rFonts w:ascii="微软雅黑" w:hAnsi="微软雅黑" w:eastAsia="微软雅黑" w:cs="微软雅黑"/>
+                                <w:rFonts w:ascii="微软雅黑" w:eastAsia="微软雅黑" w:hAnsi="微软雅黑" w:cs="微软雅黑"/>
                                 <w:b/>
                                 <w:bCs/>
                                 <w:szCs w:val="21"/>
@@ -3484,7 +3212,7 @@
                             </w:pPr>
                             <w:r>
                               <w:rPr>
-                                <w:rFonts w:hint="eastAsia" w:ascii="微软雅黑" w:hAnsi="微软雅黑" w:eastAsia="微软雅黑" w:cs="微软雅黑"/>
+                                <w:rFonts w:ascii="微软雅黑" w:eastAsia="微软雅黑" w:hAnsi="微软雅黑" w:cs="微软雅黑" w:hint="eastAsia"/>
                                 <w:b/>
                                 <w:bCs/>
                                 <w:szCs w:val="21"/>
@@ -3505,11 +3233,7 @@
           </mc:Choice>
           <mc:Fallback>
             <w:pict>
-              <v:shape id="_x0000_s1026" o:spid="_x0000_s1026" o:spt="202" type="#_x0000_t202" style="position:absolute;left:0pt;margin-left:39.95pt;margin-top:593.6pt;height:24.9pt;width:149.05pt;z-index:251528192;mso-width-relative:page;mso-height-relative:page;" filled="f" stroked="f" coordsize="21600,21600" o:gfxdata="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">
-                <v:fill on="f" focussize="0,0"/>
-                <v:stroke on="f" weight="0.5pt"/>
-                <v:imagedata o:title=""/>
-                <o:lock v:ext="edit" aspectratio="f"/>
+              <v:shape id="文本框 58" o:spid="_x0000_s1041" type="#_x0000_t202" style="position:absolute;left:0;text-align:left;margin-left:39.95pt;margin-top:593.6pt;width:149.05pt;height:24.9pt;z-index:251528192;visibility:visible;mso-wrap-style:square;mso-wrap-distance-left:9pt;mso-wrap-distance-top:0;mso-wrap-distance-right:9pt;mso-wrap-distance-bottom:0;mso-position-horizontal:absolute;mso-position-horizontal-relative:text;mso-position-vertical:absolute;mso-position-vertical-relative:text;v-text-anchor:top" o:gfxdata="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" filled="f" stroked="f" strokeweight=".5pt">
                 <v:textbox>
                   <w:txbxContent>
                     <w:p>
@@ -3517,7 +3241,7 @@
                         <w:snapToGrid w:val="0"/>
                         <w:spacing w:line="288" w:lineRule="auto"/>
                         <w:rPr>
-                          <w:rFonts w:ascii="微软雅黑" w:hAnsi="微软雅黑" w:eastAsia="微软雅黑" w:cs="微软雅黑"/>
+                          <w:rFonts w:ascii="微软雅黑" w:eastAsia="微软雅黑" w:hAnsi="微软雅黑" w:cs="微软雅黑"/>
                           <w:b/>
                           <w:bCs/>
                           <w:szCs w:val="21"/>
@@ -3525,7 +3249,7 @@
                       </w:pPr>
                       <w:r>
                         <w:rPr>
-                          <w:rFonts w:hint="eastAsia" w:ascii="微软雅黑" w:hAnsi="微软雅黑" w:eastAsia="微软雅黑" w:cs="微软雅黑"/>
+                          <w:rFonts w:ascii="微软雅黑" w:eastAsia="微软雅黑" w:hAnsi="微软雅黑" w:cs="微软雅黑" w:hint="eastAsia"/>
                           <w:b/>
                           <w:bCs/>
                           <w:szCs w:val="21"/>
@@ -3542,6 +3266,7 @@
       </w:r>
       <w:r>
         <w:rPr>
+          <w:noProof/>
           <w:sz w:val="20"/>
         </w:rPr>
         <w:drawing>
@@ -3570,7 +3295,7 @@
                     </pic:cNvPicPr>
                   </pic:nvPicPr>
                   <pic:blipFill>
-                    <a:blip r:embed="rId12"/>
+                    <a:blip r:embed="rId16"/>
                     <a:stretch>
                       <a:fillRect/>
                     </a:stretch>
@@ -3591,6 +3316,9 @@
         </w:drawing>
       </w:r>
       <w:r>
+        <w:rPr>
+          <w:noProof/>
+        </w:rPr>
         <mc:AlternateContent>
           <mc:Choice Requires="wps">
             <w:drawing>
@@ -3645,7 +3373,7 @@
                               <w:snapToGrid w:val="0"/>
                               <w:spacing w:line="288" w:lineRule="auto"/>
                               <w:rPr>
-                                <w:rFonts w:ascii="微软雅黑" w:hAnsi="微软雅黑" w:eastAsia="微软雅黑" w:cs="微软雅黑"/>
+                                <w:rFonts w:ascii="微软雅黑" w:eastAsia="微软雅黑" w:hAnsi="微软雅黑" w:cs="微软雅黑"/>
                                 <w:b/>
                                 <w:bCs/>
                                 <w:color w:val="0070C0"/>
@@ -3654,7 +3382,7 @@
                             </w:pPr>
                             <w:r>
                               <w:rPr>
-                                <w:rFonts w:hint="eastAsia" w:ascii="微软雅黑" w:hAnsi="微软雅黑" w:eastAsia="微软雅黑" w:cs="微软雅黑"/>
+                                <w:rFonts w:ascii="微软雅黑" w:eastAsia="微软雅黑" w:hAnsi="微软雅黑" w:cs="微软雅黑" w:hint="eastAsia"/>
                                 <w:b/>
                                 <w:bCs/>
                                 <w:color w:val="0070C0"/>
@@ -3664,7 +3392,7 @@
                             </w:r>
                             <w:r>
                               <w:rPr>
-                                <w:rFonts w:ascii="微软雅黑" w:hAnsi="微软雅黑" w:eastAsia="微软雅黑" w:cs="微软雅黑"/>
+                                <w:rFonts w:ascii="微软雅黑" w:eastAsia="微软雅黑" w:hAnsi="微软雅黑" w:cs="微软雅黑"/>
                                 <w:b/>
                                 <w:bCs/>
                                 <w:color w:val="0070C0"/>
@@ -3674,7 +3402,7 @@
                             </w:r>
                             <w:r>
                               <w:rPr>
-                                <w:rFonts w:hint="eastAsia" w:ascii="微软雅黑" w:hAnsi="微软雅黑" w:eastAsia="微软雅黑" w:cs="微软雅黑"/>
+                                <w:rFonts w:ascii="微软雅黑" w:eastAsia="微软雅黑" w:hAnsi="微软雅黑" w:cs="微软雅黑" w:hint="eastAsia"/>
                                 <w:b/>
                                 <w:bCs/>
                                 <w:color w:val="0070C0"/>
@@ -3688,22 +3416,23 @@
                               <w:snapToGrid w:val="0"/>
                               <w:spacing w:line="288" w:lineRule="auto"/>
                               <w:rPr>
-                                <w:rFonts w:ascii="微软雅黑" w:hAnsi="微软雅黑" w:eastAsia="微软雅黑" w:cs="微软雅黑"/>
+                                <w:rFonts w:ascii="微软雅黑" w:eastAsia="微软雅黑" w:hAnsi="微软雅黑" w:cs="微软雅黑"/>
                                 <w:sz w:val="18"/>
                                 <w:szCs w:val="18"/>
                               </w:rPr>
                             </w:pPr>
                             <w:r>
                               <w:rPr>
-                                <w:rFonts w:hint="eastAsia" w:ascii="微软雅黑" w:hAnsi="微软雅黑" w:eastAsia="微软雅黑" w:cs="微软雅黑"/>
+                                <w:rFonts w:ascii="微软雅黑" w:eastAsia="微软雅黑" w:hAnsi="微软雅黑" w:cs="微软雅黑" w:hint="eastAsia"/>
                                 <w:sz w:val="18"/>
                                 <w:szCs w:val="18"/>
                               </w:rPr>
                               <w:t>网站内容：</w:t>
                             </w:r>
-                            <w:r>
-                              <w:rPr>
-                                <w:rFonts w:hint="eastAsia" w:ascii="微软雅黑" w:hAnsi="微软雅黑" w:eastAsia="微软雅黑" w:cs="微软雅黑"/>
+                            <w:proofErr w:type="spellStart"/>
+                            <w:r>
+                              <w:rPr>
+                                <w:rFonts w:ascii="微软雅黑" w:eastAsia="微软雅黑" w:hAnsi="微软雅黑" w:cs="微软雅黑" w:hint="eastAsia"/>
                                 <w:b/>
                                 <w:bCs/>
                                 <w:sz w:val="18"/>
@@ -3711,17 +3440,19 @@
                               </w:rPr>
                               <w:t>lucene</w:t>
                             </w:r>
-                            <w:r>
-                              <w:rPr>
-                                <w:rFonts w:hint="eastAsia" w:ascii="微软雅黑" w:hAnsi="微软雅黑" w:eastAsia="微软雅黑" w:cs="微软雅黑"/>
+                            <w:proofErr w:type="spellEnd"/>
+                            <w:r>
+                              <w:rPr>
+                                <w:rFonts w:ascii="微软雅黑" w:eastAsia="微软雅黑" w:hAnsi="微软雅黑" w:cs="微软雅黑" w:hint="eastAsia"/>
                                 <w:sz w:val="18"/>
                                 <w:szCs w:val="18"/>
                               </w:rPr>
                               <w:t>构建搜索系统；百度统计构建访问统计系统，并使用</w:t>
                             </w:r>
-                            <w:r>
-                              <w:rPr>
-                                <w:rFonts w:hint="eastAsia" w:ascii="微软雅黑" w:hAnsi="微软雅黑" w:eastAsia="微软雅黑" w:cs="微软雅黑"/>
+                            <w:proofErr w:type="spellStart"/>
+                            <w:r>
+                              <w:rPr>
+                                <w:rFonts w:ascii="微软雅黑" w:eastAsia="微软雅黑" w:hAnsi="微软雅黑" w:cs="微软雅黑" w:hint="eastAsia"/>
                                 <w:b/>
                                 <w:bCs/>
                                 <w:sz w:val="18"/>
@@ -3729,17 +3460,36 @@
                               </w:rPr>
                               <w:t>websocket</w:t>
                             </w:r>
-                            <w:r>
-                              <w:rPr>
-                                <w:rFonts w:hint="eastAsia" w:ascii="微软雅黑" w:hAnsi="微软雅黑" w:eastAsia="微软雅黑" w:cs="微软雅黑"/>
-                                <w:sz w:val="18"/>
-                                <w:szCs w:val="18"/>
-                              </w:rPr>
-                              <w:t>推送cpu实时使用率；</w:t>
-                            </w:r>
-                            <w:r>
-                              <w:rPr>
-                                <w:rFonts w:hint="eastAsia" w:ascii="微软雅黑" w:hAnsi="微软雅黑" w:eastAsia="微软雅黑" w:cs="微软雅黑"/>
+                            <w:proofErr w:type="spellEnd"/>
+                            <w:r>
+                              <w:rPr>
+                                <w:rFonts w:ascii="微软雅黑" w:eastAsia="微软雅黑" w:hAnsi="微软雅黑" w:cs="微软雅黑" w:hint="eastAsia"/>
+                                <w:sz w:val="18"/>
+                                <w:szCs w:val="18"/>
+                              </w:rPr>
+                              <w:t>推送</w:t>
+                            </w:r>
+                            <w:proofErr w:type="spellStart"/>
+                            <w:r>
+                              <w:rPr>
+                                <w:rFonts w:ascii="微软雅黑" w:eastAsia="微软雅黑" w:hAnsi="微软雅黑" w:cs="微软雅黑" w:hint="eastAsia"/>
+                                <w:sz w:val="18"/>
+                                <w:szCs w:val="18"/>
+                              </w:rPr>
+                              <w:t>cpu</w:t>
+                            </w:r>
+                            <w:proofErr w:type="spellEnd"/>
+                            <w:r>
+                              <w:rPr>
+                                <w:rFonts w:ascii="微软雅黑" w:eastAsia="微软雅黑" w:hAnsi="微软雅黑" w:cs="微软雅黑" w:hint="eastAsia"/>
+                                <w:sz w:val="18"/>
+                                <w:szCs w:val="18"/>
+                              </w:rPr>
+                              <w:t>实时使用率；</w:t>
+                            </w:r>
+                            <w:r>
+                              <w:rPr>
+                                <w:rFonts w:ascii="微软雅黑" w:eastAsia="微软雅黑" w:hAnsi="微软雅黑" w:cs="微软雅黑" w:hint="eastAsia"/>
                                 <w:b/>
                                 <w:bCs/>
                                 <w:sz w:val="18"/>
@@ -3749,7 +3499,7 @@
                             </w:r>
                             <w:r>
                               <w:rPr>
-                                <w:rFonts w:hint="eastAsia" w:ascii="微软雅黑" w:hAnsi="微软雅黑" w:eastAsia="微软雅黑" w:cs="微软雅黑"/>
+                                <w:rFonts w:ascii="微软雅黑" w:eastAsia="微软雅黑" w:hAnsi="微软雅黑" w:cs="微软雅黑" w:hint="eastAsia"/>
                                 <w:sz w:val="18"/>
                                 <w:szCs w:val="18"/>
                               </w:rPr>
@@ -3757,7 +3507,7 @@
                             </w:r>
                             <w:r>
                               <w:rPr>
-                                <w:rFonts w:hint="eastAsia" w:ascii="微软雅黑" w:hAnsi="微软雅黑" w:eastAsia="微软雅黑" w:cs="微软雅黑"/>
+                                <w:rFonts w:ascii="微软雅黑" w:eastAsia="微软雅黑" w:hAnsi="微软雅黑" w:cs="微软雅黑" w:hint="eastAsia"/>
                                 <w:b/>
                                 <w:bCs/>
                                 <w:sz w:val="18"/>
@@ -3767,15 +3517,16 @@
                             </w:r>
                             <w:r>
                               <w:rPr>
-                                <w:rFonts w:hint="eastAsia" w:ascii="微软雅黑" w:hAnsi="微软雅黑" w:eastAsia="微软雅黑" w:cs="微软雅黑"/>
+                                <w:rFonts w:ascii="微软雅黑" w:eastAsia="微软雅黑" w:hAnsi="微软雅黑" w:cs="微软雅黑" w:hint="eastAsia"/>
                                 <w:sz w:val="18"/>
                                 <w:szCs w:val="18"/>
                               </w:rPr>
                               <w:t>作session管理；</w:t>
                             </w:r>
-                            <w:r>
-                              <w:rPr>
-                                <w:rFonts w:hint="eastAsia" w:ascii="微软雅黑" w:hAnsi="微软雅黑" w:eastAsia="微软雅黑" w:cs="微软雅黑"/>
+                            <w:proofErr w:type="spellStart"/>
+                            <w:r>
+                              <w:rPr>
+                                <w:rFonts w:ascii="微软雅黑" w:eastAsia="微软雅黑" w:hAnsi="微软雅黑" w:cs="微软雅黑" w:hint="eastAsia"/>
                                 <w:b/>
                                 <w:bCs/>
                                 <w:sz w:val="18"/>
@@ -3783,17 +3534,19 @@
                               </w:rPr>
                               <w:t>ehcache</w:t>
                             </w:r>
-                            <w:r>
-                              <w:rPr>
-                                <w:rFonts w:hint="eastAsia" w:ascii="微软雅黑" w:hAnsi="微软雅黑" w:eastAsia="微软雅黑" w:cs="微软雅黑"/>
+                            <w:proofErr w:type="spellEnd"/>
+                            <w:r>
+                              <w:rPr>
+                                <w:rFonts w:ascii="微软雅黑" w:eastAsia="微软雅黑" w:hAnsi="微软雅黑" w:cs="微软雅黑" w:hint="eastAsia"/>
                                 <w:sz w:val="18"/>
                                 <w:szCs w:val="18"/>
                               </w:rPr>
                               <w:t>构建本地缓存、</w:t>
                             </w:r>
-                            <w:r>
-                              <w:rPr>
-                                <w:rFonts w:hint="eastAsia" w:ascii="微软雅黑" w:hAnsi="微软雅黑" w:eastAsia="微软雅黑" w:cs="微软雅黑"/>
+                            <w:proofErr w:type="spellStart"/>
+                            <w:r>
+                              <w:rPr>
+                                <w:rFonts w:ascii="微软雅黑" w:eastAsia="微软雅黑" w:hAnsi="微软雅黑" w:cs="微软雅黑" w:hint="eastAsia"/>
                                 <w:b/>
                                 <w:bCs/>
                                 <w:sz w:val="18"/>
@@ -3801,9 +3554,10 @@
                               </w:rPr>
                               <w:t>redis</w:t>
                             </w:r>
-                            <w:r>
-                              <w:rPr>
-                                <w:rFonts w:hint="eastAsia" w:ascii="微软雅黑" w:hAnsi="微软雅黑" w:eastAsia="微软雅黑" w:cs="微软雅黑"/>
+                            <w:proofErr w:type="spellEnd"/>
+                            <w:r>
+                              <w:rPr>
+                                <w:rFonts w:ascii="微软雅黑" w:eastAsia="微软雅黑" w:hAnsi="微软雅黑" w:cs="微软雅黑" w:hint="eastAsia"/>
                                 <w:sz w:val="18"/>
                                 <w:szCs w:val="18"/>
                               </w:rPr>
@@ -3811,7 +3565,7 @@
                             </w:r>
                             <w:r>
                               <w:rPr>
-                                <w:rFonts w:hint="eastAsia" w:ascii="微软雅黑" w:hAnsi="微软雅黑" w:eastAsia="微软雅黑" w:cs="微软雅黑"/>
+                                <w:rFonts w:ascii="微软雅黑" w:eastAsia="微软雅黑" w:hAnsi="微软雅黑" w:cs="微软雅黑" w:hint="eastAsia"/>
                                 <w:b/>
                                 <w:bCs/>
                                 <w:sz w:val="18"/>
@@ -3821,7 +3575,7 @@
                             </w:r>
                             <w:r>
                               <w:rPr>
-                                <w:rFonts w:hint="eastAsia" w:ascii="微软雅黑" w:hAnsi="微软雅黑" w:eastAsia="微软雅黑" w:cs="微软雅黑"/>
+                                <w:rFonts w:ascii="微软雅黑" w:eastAsia="微软雅黑" w:hAnsi="微软雅黑" w:cs="微软雅黑" w:hint="eastAsia"/>
                                 <w:sz w:val="18"/>
                                 <w:szCs w:val="18"/>
                               </w:rPr>
@@ -3829,7 +3583,7 @@
                             </w:r>
                             <w:r>
                               <w:rPr>
-                                <w:rFonts w:hint="eastAsia" w:ascii="微软雅黑" w:hAnsi="微软雅黑" w:eastAsia="微软雅黑" w:cs="微软雅黑"/>
+                                <w:rFonts w:ascii="微软雅黑" w:eastAsia="微软雅黑" w:hAnsi="微软雅黑" w:cs="微软雅黑" w:hint="eastAsia"/>
                                 <w:b/>
                                 <w:bCs/>
                                 <w:sz w:val="18"/>
@@ -3839,15 +3593,16 @@
                             </w:r>
                             <w:r>
                               <w:rPr>
-                                <w:rFonts w:hint="eastAsia" w:ascii="微软雅黑" w:hAnsi="微软雅黑" w:eastAsia="微软雅黑" w:cs="微软雅黑"/>
+                                <w:rFonts w:ascii="微软雅黑" w:eastAsia="微软雅黑" w:hAnsi="微软雅黑" w:cs="微软雅黑" w:hint="eastAsia"/>
                                 <w:sz w:val="18"/>
                                 <w:szCs w:val="18"/>
                               </w:rPr>
                               <w:t>抓取，并使用</w:t>
                             </w:r>
-                            <w:r>
-                              <w:rPr>
-                                <w:rFonts w:hint="eastAsia" w:ascii="微软雅黑" w:hAnsi="微软雅黑" w:eastAsia="微软雅黑" w:cs="微软雅黑"/>
+                            <w:proofErr w:type="spellStart"/>
+                            <w:r>
+                              <w:rPr>
+                                <w:rFonts w:ascii="微软雅黑" w:eastAsia="微软雅黑" w:hAnsi="微软雅黑" w:cs="微软雅黑" w:hint="eastAsia"/>
                                 <w:b/>
                                 <w:bCs/>
                                 <w:sz w:val="18"/>
@@ -3855,17 +3610,19 @@
                               </w:rPr>
                               <w:t>Openresty</w:t>
                             </w:r>
-                            <w:r>
-                              <w:rPr>
-                                <w:rFonts w:hint="eastAsia" w:ascii="微软雅黑" w:hAnsi="微软雅黑" w:eastAsia="微软雅黑" w:cs="微软雅黑"/>
+                            <w:proofErr w:type="spellEnd"/>
+                            <w:r>
+                              <w:rPr>
+                                <w:rFonts w:ascii="微软雅黑" w:eastAsia="微软雅黑" w:hAnsi="微软雅黑" w:cs="微软雅黑" w:hint="eastAsia"/>
                                 <w:sz w:val="18"/>
                                 <w:szCs w:val="18"/>
                               </w:rPr>
                               <w:t>加快首页的访问速度；部分页面采用</w:t>
                             </w:r>
-                            <w:r>
-                              <w:rPr>
-                                <w:rFonts w:hint="eastAsia" w:ascii="微软雅黑" w:hAnsi="微软雅黑" w:eastAsia="微软雅黑" w:cs="微软雅黑"/>
+                            <w:proofErr w:type="spellStart"/>
+                            <w:r>
+                              <w:rPr>
+                                <w:rFonts w:ascii="微软雅黑" w:eastAsia="微软雅黑" w:hAnsi="微软雅黑" w:cs="微软雅黑" w:hint="eastAsia"/>
                                 <w:b/>
                                 <w:bCs/>
                                 <w:sz w:val="18"/>
@@ -3873,9 +3630,10 @@
                               </w:rPr>
                               <w:t>dubbo</w:t>
                             </w:r>
-                            <w:r>
-                              <w:rPr>
-                                <w:rFonts w:hint="eastAsia" w:ascii="微软雅黑" w:hAnsi="微软雅黑" w:eastAsia="微软雅黑" w:cs="微软雅黑"/>
+                            <w:proofErr w:type="spellEnd"/>
+                            <w:r>
+                              <w:rPr>
+                                <w:rFonts w:ascii="微软雅黑" w:eastAsia="微软雅黑" w:hAnsi="微软雅黑" w:cs="微软雅黑" w:hint="eastAsia"/>
                                 <w:sz w:val="18"/>
                                 <w:szCs w:val="18"/>
                               </w:rPr>
@@ -3895,11 +3653,7 @@
           </mc:Choice>
           <mc:Fallback>
             <w:pict>
-              <v:shape id="_x0000_s1026" o:spid="_x0000_s1026" o:spt="202" type="#_x0000_t202" style="position:absolute;left:0pt;margin-left:41.25pt;margin-top:498.75pt;height:97.5pt;width:504.85pt;z-index:250738688;mso-width-relative:page;mso-height-relative:page;" filled="f" stroked="f" coordsize="21600,21600" o:gfxdata="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">
-                <v:fill on="f" focussize="0,0"/>
-                <v:stroke on="f" weight="0.5pt"/>
-                <v:imagedata o:title=""/>
-                <o:lock v:ext="edit" aspectratio="f"/>
+              <v:shape id="文本框 26" o:spid="_x0000_s1042" type="#_x0000_t202" style="position:absolute;left:0;text-align:left;margin-left:41.25pt;margin-top:498.75pt;width:504.85pt;height:97.5pt;z-index:250738688;visibility:visible;mso-wrap-style:square;mso-wrap-distance-left:9pt;mso-wrap-distance-top:0;mso-wrap-distance-right:9pt;mso-wrap-distance-bottom:0;mso-position-horizontal:absolute;mso-position-horizontal-relative:text;mso-position-vertical:absolute;mso-position-vertical-relative:text;v-text-anchor:top" o:gfxdata="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" filled="f" stroked="f" strokeweight=".5pt">
                 <v:textbox>
                   <w:txbxContent>
                     <w:p>
@@ -3907,7 +3661,7 @@
                         <w:snapToGrid w:val="0"/>
                         <w:spacing w:line="288" w:lineRule="auto"/>
                         <w:rPr>
-                          <w:rFonts w:ascii="微软雅黑" w:hAnsi="微软雅黑" w:eastAsia="微软雅黑" w:cs="微软雅黑"/>
+                          <w:rFonts w:ascii="微软雅黑" w:eastAsia="微软雅黑" w:hAnsi="微软雅黑" w:cs="微软雅黑"/>
                           <w:b/>
                           <w:bCs/>
                           <w:color w:val="0070C0"/>
@@ -3916,7 +3670,7 @@
                       </w:pPr>
                       <w:r>
                         <w:rPr>
-                          <w:rFonts w:hint="eastAsia" w:ascii="微软雅黑" w:hAnsi="微软雅黑" w:eastAsia="微软雅黑" w:cs="微软雅黑"/>
+                          <w:rFonts w:ascii="微软雅黑" w:eastAsia="微软雅黑" w:hAnsi="微软雅黑" w:cs="微软雅黑" w:hint="eastAsia"/>
                           <w:b/>
                           <w:bCs/>
                           <w:color w:val="0070C0"/>
@@ -3926,7 +3680,7 @@
                       </w:r>
                       <w:r>
                         <w:rPr>
-                          <w:rFonts w:ascii="微软雅黑" w:hAnsi="微软雅黑" w:eastAsia="微软雅黑" w:cs="微软雅黑"/>
+                          <w:rFonts w:ascii="微软雅黑" w:eastAsia="微软雅黑" w:hAnsi="微软雅黑" w:cs="微软雅黑"/>
                           <w:b/>
                           <w:bCs/>
                           <w:color w:val="0070C0"/>
@@ -3936,7 +3690,7 @@
                       </w:r>
                       <w:r>
                         <w:rPr>
-                          <w:rFonts w:hint="eastAsia" w:ascii="微软雅黑" w:hAnsi="微软雅黑" w:eastAsia="微软雅黑" w:cs="微软雅黑"/>
+                          <w:rFonts w:ascii="微软雅黑" w:eastAsia="微软雅黑" w:hAnsi="微软雅黑" w:cs="微软雅黑" w:hint="eastAsia"/>
                           <w:b/>
                           <w:bCs/>
                           <w:color w:val="0070C0"/>
@@ -3950,22 +3704,23 @@
                         <w:snapToGrid w:val="0"/>
                         <w:spacing w:line="288" w:lineRule="auto"/>
                         <w:rPr>
-                          <w:rFonts w:ascii="微软雅黑" w:hAnsi="微软雅黑" w:eastAsia="微软雅黑" w:cs="微软雅黑"/>
+                          <w:rFonts w:ascii="微软雅黑" w:eastAsia="微软雅黑" w:hAnsi="微软雅黑" w:cs="微软雅黑"/>
                           <w:sz w:val="18"/>
                           <w:szCs w:val="18"/>
                         </w:rPr>
                       </w:pPr>
                       <w:r>
                         <w:rPr>
-                          <w:rFonts w:hint="eastAsia" w:ascii="微软雅黑" w:hAnsi="微软雅黑" w:eastAsia="微软雅黑" w:cs="微软雅黑"/>
+                          <w:rFonts w:ascii="微软雅黑" w:eastAsia="微软雅黑" w:hAnsi="微软雅黑" w:cs="微软雅黑" w:hint="eastAsia"/>
                           <w:sz w:val="18"/>
                           <w:szCs w:val="18"/>
                         </w:rPr>
                         <w:t>网站内容：</w:t>
                       </w:r>
-                      <w:r>
-                        <w:rPr>
-                          <w:rFonts w:hint="eastAsia" w:ascii="微软雅黑" w:hAnsi="微软雅黑" w:eastAsia="微软雅黑" w:cs="微软雅黑"/>
+                      <w:proofErr w:type="spellStart"/>
+                      <w:r>
+                        <w:rPr>
+                          <w:rFonts w:ascii="微软雅黑" w:eastAsia="微软雅黑" w:hAnsi="微软雅黑" w:cs="微软雅黑" w:hint="eastAsia"/>
                           <w:b/>
                           <w:bCs/>
                           <w:sz w:val="18"/>
@@ -3973,17 +3728,19 @@
                         </w:rPr>
                         <w:t>lucene</w:t>
                       </w:r>
-                      <w:r>
-                        <w:rPr>
-                          <w:rFonts w:hint="eastAsia" w:ascii="微软雅黑" w:hAnsi="微软雅黑" w:eastAsia="微软雅黑" w:cs="微软雅黑"/>
+                      <w:proofErr w:type="spellEnd"/>
+                      <w:r>
+                        <w:rPr>
+                          <w:rFonts w:ascii="微软雅黑" w:eastAsia="微软雅黑" w:hAnsi="微软雅黑" w:cs="微软雅黑" w:hint="eastAsia"/>
                           <w:sz w:val="18"/>
                           <w:szCs w:val="18"/>
                         </w:rPr>
                         <w:t>构建搜索系统；百度统计构建访问统计系统，并使用</w:t>
                       </w:r>
-                      <w:r>
-                        <w:rPr>
-                          <w:rFonts w:hint="eastAsia" w:ascii="微软雅黑" w:hAnsi="微软雅黑" w:eastAsia="微软雅黑" w:cs="微软雅黑"/>
+                      <w:proofErr w:type="spellStart"/>
+                      <w:r>
+                        <w:rPr>
+                          <w:rFonts w:ascii="微软雅黑" w:eastAsia="微软雅黑" w:hAnsi="微软雅黑" w:cs="微软雅黑" w:hint="eastAsia"/>
                           <w:b/>
                           <w:bCs/>
                           <w:sz w:val="18"/>
@@ -3991,17 +3748,36 @@
                         </w:rPr>
                         <w:t>websocket</w:t>
                       </w:r>
-                      <w:r>
-                        <w:rPr>
-                          <w:rFonts w:hint="eastAsia" w:ascii="微软雅黑" w:hAnsi="微软雅黑" w:eastAsia="微软雅黑" w:cs="微软雅黑"/>
-                          <w:sz w:val="18"/>
-                          <w:szCs w:val="18"/>
-                        </w:rPr>
-                        <w:t>推送cpu实时使用率；</w:t>
-                      </w:r>
-                      <w:r>
-                        <w:rPr>
-                          <w:rFonts w:hint="eastAsia" w:ascii="微软雅黑" w:hAnsi="微软雅黑" w:eastAsia="微软雅黑" w:cs="微软雅黑"/>
+                      <w:proofErr w:type="spellEnd"/>
+                      <w:r>
+                        <w:rPr>
+                          <w:rFonts w:ascii="微软雅黑" w:eastAsia="微软雅黑" w:hAnsi="微软雅黑" w:cs="微软雅黑" w:hint="eastAsia"/>
+                          <w:sz w:val="18"/>
+                          <w:szCs w:val="18"/>
+                        </w:rPr>
+                        <w:t>推送</w:t>
+                      </w:r>
+                      <w:proofErr w:type="spellStart"/>
+                      <w:r>
+                        <w:rPr>
+                          <w:rFonts w:ascii="微软雅黑" w:eastAsia="微软雅黑" w:hAnsi="微软雅黑" w:cs="微软雅黑" w:hint="eastAsia"/>
+                          <w:sz w:val="18"/>
+                          <w:szCs w:val="18"/>
+                        </w:rPr>
+                        <w:t>cpu</w:t>
+                      </w:r>
+                      <w:proofErr w:type="spellEnd"/>
+                      <w:r>
+                        <w:rPr>
+                          <w:rFonts w:ascii="微软雅黑" w:eastAsia="微软雅黑" w:hAnsi="微软雅黑" w:cs="微软雅黑" w:hint="eastAsia"/>
+                          <w:sz w:val="18"/>
+                          <w:szCs w:val="18"/>
+                        </w:rPr>
+                        <w:t>实时使用率；</w:t>
+                      </w:r>
+                      <w:r>
+                        <w:rPr>
+                          <w:rFonts w:ascii="微软雅黑" w:eastAsia="微软雅黑" w:hAnsi="微软雅黑" w:cs="微软雅黑" w:hint="eastAsia"/>
                           <w:b/>
                           <w:bCs/>
                           <w:sz w:val="18"/>
@@ -4011,7 +3787,7 @@
                       </w:r>
                       <w:r>
                         <w:rPr>
-                          <w:rFonts w:hint="eastAsia" w:ascii="微软雅黑" w:hAnsi="微软雅黑" w:eastAsia="微软雅黑" w:cs="微软雅黑"/>
+                          <w:rFonts w:ascii="微软雅黑" w:eastAsia="微软雅黑" w:hAnsi="微软雅黑" w:cs="微软雅黑" w:hint="eastAsia"/>
                           <w:sz w:val="18"/>
                           <w:szCs w:val="18"/>
                         </w:rPr>
@@ -4019,7 +3795,7 @@
                       </w:r>
                       <w:r>
                         <w:rPr>
-                          <w:rFonts w:hint="eastAsia" w:ascii="微软雅黑" w:hAnsi="微软雅黑" w:eastAsia="微软雅黑" w:cs="微软雅黑"/>
+                          <w:rFonts w:ascii="微软雅黑" w:eastAsia="微软雅黑" w:hAnsi="微软雅黑" w:cs="微软雅黑" w:hint="eastAsia"/>
                           <w:b/>
                           <w:bCs/>
                           <w:sz w:val="18"/>
@@ -4029,15 +3805,16 @@
                       </w:r>
                       <w:r>
                         <w:rPr>
-                          <w:rFonts w:hint="eastAsia" w:ascii="微软雅黑" w:hAnsi="微软雅黑" w:eastAsia="微软雅黑" w:cs="微软雅黑"/>
+                          <w:rFonts w:ascii="微软雅黑" w:eastAsia="微软雅黑" w:hAnsi="微软雅黑" w:cs="微软雅黑" w:hint="eastAsia"/>
                           <w:sz w:val="18"/>
                           <w:szCs w:val="18"/>
                         </w:rPr>
                         <w:t>作session管理；</w:t>
                       </w:r>
-                      <w:r>
-                        <w:rPr>
-                          <w:rFonts w:hint="eastAsia" w:ascii="微软雅黑" w:hAnsi="微软雅黑" w:eastAsia="微软雅黑" w:cs="微软雅黑"/>
+                      <w:proofErr w:type="spellStart"/>
+                      <w:r>
+                        <w:rPr>
+                          <w:rFonts w:ascii="微软雅黑" w:eastAsia="微软雅黑" w:hAnsi="微软雅黑" w:cs="微软雅黑" w:hint="eastAsia"/>
                           <w:b/>
                           <w:bCs/>
                           <w:sz w:val="18"/>
@@ -4045,17 +3822,19 @@
                         </w:rPr>
                         <w:t>ehcache</w:t>
                       </w:r>
-                      <w:r>
-                        <w:rPr>
-                          <w:rFonts w:hint="eastAsia" w:ascii="微软雅黑" w:hAnsi="微软雅黑" w:eastAsia="微软雅黑" w:cs="微软雅黑"/>
+                      <w:proofErr w:type="spellEnd"/>
+                      <w:r>
+                        <w:rPr>
+                          <w:rFonts w:ascii="微软雅黑" w:eastAsia="微软雅黑" w:hAnsi="微软雅黑" w:cs="微软雅黑" w:hint="eastAsia"/>
                           <w:sz w:val="18"/>
                           <w:szCs w:val="18"/>
                         </w:rPr>
                         <w:t>构建本地缓存、</w:t>
                       </w:r>
-                      <w:r>
-                        <w:rPr>
-                          <w:rFonts w:hint="eastAsia" w:ascii="微软雅黑" w:hAnsi="微软雅黑" w:eastAsia="微软雅黑" w:cs="微软雅黑"/>
+                      <w:proofErr w:type="spellStart"/>
+                      <w:r>
+                        <w:rPr>
+                          <w:rFonts w:ascii="微软雅黑" w:eastAsia="微软雅黑" w:hAnsi="微软雅黑" w:cs="微软雅黑" w:hint="eastAsia"/>
                           <w:b/>
                           <w:bCs/>
                           <w:sz w:val="18"/>
@@ -4063,9 +3842,10 @@
                         </w:rPr>
                         <w:t>redis</w:t>
                       </w:r>
-                      <w:r>
-                        <w:rPr>
-                          <w:rFonts w:hint="eastAsia" w:ascii="微软雅黑" w:hAnsi="微软雅黑" w:eastAsia="微软雅黑" w:cs="微软雅黑"/>
+                      <w:proofErr w:type="spellEnd"/>
+                      <w:r>
+                        <w:rPr>
+                          <w:rFonts w:ascii="微软雅黑" w:eastAsia="微软雅黑" w:hAnsi="微软雅黑" w:cs="微软雅黑" w:hint="eastAsia"/>
                           <w:sz w:val="18"/>
                           <w:szCs w:val="18"/>
                         </w:rPr>
@@ -4073,7 +3853,7 @@
                       </w:r>
                       <w:r>
                         <w:rPr>
-                          <w:rFonts w:hint="eastAsia" w:ascii="微软雅黑" w:hAnsi="微软雅黑" w:eastAsia="微软雅黑" w:cs="微软雅黑"/>
+                          <w:rFonts w:ascii="微软雅黑" w:eastAsia="微软雅黑" w:hAnsi="微软雅黑" w:cs="微软雅黑" w:hint="eastAsia"/>
                           <w:b/>
                           <w:bCs/>
                           <w:sz w:val="18"/>
@@ -4083,7 +3863,7 @@
                       </w:r>
                       <w:r>
                         <w:rPr>
-                          <w:rFonts w:hint="eastAsia" w:ascii="微软雅黑" w:hAnsi="微软雅黑" w:eastAsia="微软雅黑" w:cs="微软雅黑"/>
+                          <w:rFonts w:ascii="微软雅黑" w:eastAsia="微软雅黑" w:hAnsi="微软雅黑" w:cs="微软雅黑" w:hint="eastAsia"/>
                           <w:sz w:val="18"/>
                           <w:szCs w:val="18"/>
                         </w:rPr>
@@ -4091,7 +3871,7 @@
                       </w:r>
                       <w:r>
                         <w:rPr>
-                          <w:rFonts w:hint="eastAsia" w:ascii="微软雅黑" w:hAnsi="微软雅黑" w:eastAsia="微软雅黑" w:cs="微软雅黑"/>
+                          <w:rFonts w:ascii="微软雅黑" w:eastAsia="微软雅黑" w:hAnsi="微软雅黑" w:cs="微软雅黑" w:hint="eastAsia"/>
                           <w:b/>
                           <w:bCs/>
                           <w:sz w:val="18"/>
@@ -4101,15 +3881,16 @@
                       </w:r>
                       <w:r>
                         <w:rPr>
-                          <w:rFonts w:hint="eastAsia" w:ascii="微软雅黑" w:hAnsi="微软雅黑" w:eastAsia="微软雅黑" w:cs="微软雅黑"/>
+                          <w:rFonts w:ascii="微软雅黑" w:eastAsia="微软雅黑" w:hAnsi="微软雅黑" w:cs="微软雅黑" w:hint="eastAsia"/>
                           <w:sz w:val="18"/>
                           <w:szCs w:val="18"/>
                         </w:rPr>
                         <w:t>抓取，并使用</w:t>
                       </w:r>
-                      <w:r>
-                        <w:rPr>
-                          <w:rFonts w:hint="eastAsia" w:ascii="微软雅黑" w:hAnsi="微软雅黑" w:eastAsia="微软雅黑" w:cs="微软雅黑"/>
+                      <w:proofErr w:type="spellStart"/>
+                      <w:r>
+                        <w:rPr>
+                          <w:rFonts w:ascii="微软雅黑" w:eastAsia="微软雅黑" w:hAnsi="微软雅黑" w:cs="微软雅黑" w:hint="eastAsia"/>
                           <w:b/>
                           <w:bCs/>
                           <w:sz w:val="18"/>
@@ -4117,17 +3898,19 @@
                         </w:rPr>
                         <w:t>Openresty</w:t>
                       </w:r>
-                      <w:r>
-                        <w:rPr>
-                          <w:rFonts w:hint="eastAsia" w:ascii="微软雅黑" w:hAnsi="微软雅黑" w:eastAsia="微软雅黑" w:cs="微软雅黑"/>
+                      <w:proofErr w:type="spellEnd"/>
+                      <w:r>
+                        <w:rPr>
+                          <w:rFonts w:ascii="微软雅黑" w:eastAsia="微软雅黑" w:hAnsi="微软雅黑" w:cs="微软雅黑" w:hint="eastAsia"/>
                           <w:sz w:val="18"/>
                           <w:szCs w:val="18"/>
                         </w:rPr>
                         <w:t>加快首页的访问速度；部分页面采用</w:t>
                       </w:r>
-                      <w:r>
-                        <w:rPr>
-                          <w:rFonts w:hint="eastAsia" w:ascii="微软雅黑" w:hAnsi="微软雅黑" w:eastAsia="微软雅黑" w:cs="微软雅黑"/>
+                      <w:proofErr w:type="spellStart"/>
+                      <w:r>
+                        <w:rPr>
+                          <w:rFonts w:ascii="微软雅黑" w:eastAsia="微软雅黑" w:hAnsi="微软雅黑" w:cs="微软雅黑" w:hint="eastAsia"/>
                           <w:b/>
                           <w:bCs/>
                           <w:sz w:val="18"/>
@@ -4135,9 +3918,10 @@
                         </w:rPr>
                         <w:t>dubbo</w:t>
                       </w:r>
-                      <w:r>
-                        <w:rPr>
-                          <w:rFonts w:hint="eastAsia" w:ascii="微软雅黑" w:hAnsi="微软雅黑" w:eastAsia="微软雅黑" w:cs="微软雅黑"/>
+                      <w:proofErr w:type="spellEnd"/>
+                      <w:r>
+                        <w:rPr>
+                          <w:rFonts w:ascii="微软雅黑" w:eastAsia="微软雅黑" w:hAnsi="微软雅黑" w:cs="微软雅黑" w:hint="eastAsia"/>
                           <w:sz w:val="18"/>
                           <w:szCs w:val="18"/>
                         </w:rPr>
@@ -4152,6 +3936,9 @@
         </mc:AlternateContent>
       </w:r>
       <w:r>
+        <w:rPr>
+          <w:noProof/>
+        </w:rPr>
         <mc:AlternateContent>
           <mc:Choice Requires="wps">
             <w:drawing>
@@ -4206,7 +3993,7 @@
                               <w:snapToGrid w:val="0"/>
                               <w:spacing w:line="312" w:lineRule="auto"/>
                               <w:rPr>
-                                <w:rFonts w:ascii="微软雅黑" w:hAnsi="微软雅黑" w:eastAsia="微软雅黑" w:cs="微软雅黑"/>
+                                <w:rFonts w:ascii="微软雅黑" w:eastAsia="微软雅黑" w:hAnsi="微软雅黑" w:cs="微软雅黑"/>
                                 <w:b/>
                                 <w:bCs/>
                                 <w:szCs w:val="21"/>
@@ -4214,7 +4001,7 @@
                             </w:pPr>
                             <w:r>
                               <w:rPr>
-                                <w:rFonts w:hint="eastAsia" w:ascii="微软雅黑" w:hAnsi="微软雅黑" w:eastAsia="微软雅黑" w:cs="微软雅黑"/>
+                                <w:rFonts w:ascii="微软雅黑" w:eastAsia="微软雅黑" w:hAnsi="微软雅黑" w:cs="微软雅黑" w:hint="eastAsia"/>
                                 <w:b/>
                                 <w:bCs/>
                                 <w:szCs w:val="21"/>
@@ -4235,11 +4022,7 @@
           </mc:Choice>
           <mc:Fallback>
             <w:pict>
-              <v:shape id="_x0000_s1026" o:spid="_x0000_s1026" o:spt="202" type="#_x0000_t202" style="position:absolute;left:0pt;margin-left:42.45pt;margin-top:474.1pt;height:25pt;width:154.5pt;z-index:251394048;mso-width-relative:page;mso-height-relative:page;" filled="f" stroked="f" coordsize="21600,21600" o:gfxdata="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">
-                <v:fill on="f" focussize="0,0"/>
-                <v:stroke on="f" weight="0.5pt"/>
-                <v:imagedata o:title=""/>
-                <o:lock v:ext="edit" aspectratio="f"/>
+              <v:shape id="文本框 57" o:spid="_x0000_s1043" type="#_x0000_t202" style="position:absolute;left:0;text-align:left;margin-left:42.45pt;margin-top:474.1pt;width:154.5pt;height:25pt;z-index:251394048;visibility:visible;mso-wrap-style:square;mso-wrap-distance-left:9pt;mso-wrap-distance-top:0;mso-wrap-distance-right:9pt;mso-wrap-distance-bottom:0;mso-position-horizontal:absolute;mso-position-horizontal-relative:text;mso-position-vertical:absolute;mso-position-vertical-relative:text;v-text-anchor:top" o:gfxdata="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" filled="f" stroked="f" strokeweight=".5pt">
                 <v:textbox>
                   <w:txbxContent>
                     <w:p>
@@ -4247,7 +4030,7 @@
                         <w:snapToGrid w:val="0"/>
                         <w:spacing w:line="312" w:lineRule="auto"/>
                         <w:rPr>
-                          <w:rFonts w:ascii="微软雅黑" w:hAnsi="微软雅黑" w:eastAsia="微软雅黑" w:cs="微软雅黑"/>
+                          <w:rFonts w:ascii="微软雅黑" w:eastAsia="微软雅黑" w:hAnsi="微软雅黑" w:cs="微软雅黑"/>
                           <w:b/>
                           <w:bCs/>
                           <w:szCs w:val="21"/>
@@ -4255,7 +4038,7 @@
                       </w:pPr>
                       <w:r>
                         <w:rPr>
-                          <w:rFonts w:hint="eastAsia" w:ascii="微软雅黑" w:hAnsi="微软雅黑" w:eastAsia="微软雅黑" w:cs="微软雅黑"/>
+                          <w:rFonts w:ascii="微软雅黑" w:eastAsia="微软雅黑" w:hAnsi="微软雅黑" w:cs="微软雅黑" w:hint="eastAsia"/>
                           <w:b/>
                           <w:bCs/>
                           <w:szCs w:val="21"/>
@@ -4271,6 +4054,9 @@
         </mc:AlternateContent>
       </w:r>
       <w:r>
+        <w:rPr>
+          <w:noProof/>
+        </w:rPr>
         <w:drawing>
           <wp:anchor distT="0" distB="0" distL="114300" distR="114300" simplePos="0" relativeHeight="251315200" behindDoc="0" locked="0" layoutInCell="1" allowOverlap="1">
             <wp:simplePos x="0" y="0"/>
@@ -4297,7 +4083,7 @@
                     </pic:cNvPicPr>
                   </pic:nvPicPr>
                   <pic:blipFill>
-                    <a:blip r:embed="rId12"/>
+                    <a:blip r:embed="rId16"/>
                     <a:stretch>
                       <a:fillRect/>
                     </a:stretch>
@@ -4317,9 +4103,10 @@
           </wp:anchor>
         </w:drawing>
       </w:r>
-      <w:bookmarkStart w:id="0" w:name="_GoBack"/>
-      <w:bookmarkEnd w:id="0"/>
       <w:r>
+        <w:rPr>
+          <w:noProof/>
+        </w:rPr>
         <mc:AlternateContent>
           <mc:Choice Requires="wps">
             <w:drawing>
@@ -4374,7 +4161,7 @@
                               <w:snapToGrid w:val="0"/>
                               <w:spacing w:line="288" w:lineRule="auto"/>
                               <w:rPr>
-                                <w:rFonts w:ascii="微软雅黑" w:hAnsi="微软雅黑" w:eastAsia="微软雅黑" w:cs="微软雅黑"/>
+                                <w:rFonts w:ascii="微软雅黑" w:eastAsia="微软雅黑" w:hAnsi="微软雅黑" w:cs="微软雅黑"/>
                                 <w:b/>
                                 <w:bCs/>
                                 <w:color w:val="0070C0"/>
@@ -4383,7 +4170,7 @@
                             </w:pPr>
                             <w:r>
                               <w:rPr>
-                                <w:rFonts w:hint="eastAsia" w:ascii="微软雅黑" w:hAnsi="微软雅黑" w:eastAsia="微软雅黑" w:cs="微软雅黑"/>
+                                <w:rFonts w:ascii="微软雅黑" w:eastAsia="微软雅黑" w:hAnsi="微软雅黑" w:cs="微软雅黑" w:hint="eastAsia"/>
                                 <w:b/>
                                 <w:bCs/>
                                 <w:color w:val="0070C0"/>
@@ -4397,14 +4184,14 @@
                               <w:snapToGrid w:val="0"/>
                               <w:spacing w:line="288" w:lineRule="auto"/>
                               <w:rPr>
-                                <w:rFonts w:ascii="微软雅黑" w:hAnsi="微软雅黑" w:eastAsia="微软雅黑" w:cs="微软雅黑"/>
+                                <w:rFonts w:ascii="微软雅黑" w:eastAsia="微软雅黑" w:hAnsi="微软雅黑" w:cs="微软雅黑"/>
                                 <w:sz w:val="18"/>
                                 <w:szCs w:val="18"/>
                               </w:rPr>
                             </w:pPr>
                             <w:r>
                               <w:rPr>
-                                <w:rFonts w:hint="eastAsia" w:ascii="微软雅黑" w:hAnsi="微软雅黑" w:eastAsia="微软雅黑" w:cs="微软雅黑"/>
+                                <w:rFonts w:ascii="微软雅黑" w:eastAsia="微软雅黑" w:hAnsi="微软雅黑" w:cs="微软雅黑" w:hint="eastAsia"/>
                                 <w:sz w:val="18"/>
                                 <w:szCs w:val="18"/>
                               </w:rPr>
@@ -4416,18 +4203,36 @@
                               <w:snapToGrid w:val="0"/>
                               <w:spacing w:line="288" w:lineRule="auto"/>
                               <w:rPr>
-                                <w:rFonts w:ascii="微软雅黑" w:hAnsi="微软雅黑" w:eastAsia="微软雅黑" w:cs="微软雅黑"/>
+                                <w:rFonts w:ascii="微软雅黑" w:eastAsia="微软雅黑" w:hAnsi="微软雅黑" w:cs="微软雅黑"/>
                                 <w:sz w:val="18"/>
                                 <w:szCs w:val="18"/>
                               </w:rPr>
                             </w:pPr>
                             <w:r>
                               <w:rPr>
-                                <w:rFonts w:hint="eastAsia" w:ascii="微软雅黑" w:hAnsi="微软雅黑" w:eastAsia="微软雅黑" w:cs="微软雅黑"/>
-                                <w:sz w:val="18"/>
-                                <w:szCs w:val="18"/>
-                              </w:rPr>
-                              <w:t>系统介绍：话务员与微信用户的沟通系统：多媒体、配置管理、客户管理，坐席监控四个模块</w:t>
+                                <w:rFonts w:ascii="微软雅黑" w:eastAsia="微软雅黑" w:hAnsi="微软雅黑" w:cs="微软雅黑" w:hint="eastAsia"/>
+                                <w:sz w:val="18"/>
+                                <w:szCs w:val="18"/>
+                              </w:rPr>
+                              <w:t>系统介绍：话务员与</w:t>
+                            </w:r>
+                            <w:proofErr w:type="gramStart"/>
+                            <w:r>
+                              <w:rPr>
+                                <w:rFonts w:ascii="微软雅黑" w:eastAsia="微软雅黑" w:hAnsi="微软雅黑" w:cs="微软雅黑" w:hint="eastAsia"/>
+                                <w:sz w:val="18"/>
+                                <w:szCs w:val="18"/>
+                              </w:rPr>
+                              <w:t>微信用户</w:t>
+                            </w:r>
+                            <w:proofErr w:type="gramEnd"/>
+                            <w:r>
+                              <w:rPr>
+                                <w:rFonts w:ascii="微软雅黑" w:eastAsia="微软雅黑" w:hAnsi="微软雅黑" w:cs="微软雅黑" w:hint="eastAsia"/>
+                                <w:sz w:val="18"/>
+                                <w:szCs w:val="18"/>
+                              </w:rPr>
+                              <w:t>的沟通系统：多媒体、配置管理、客户管理，坐席监控四个模块</w:t>
                             </w:r>
                           </w:p>
                           <w:p>
@@ -4435,14 +4240,14 @@
                               <w:snapToGrid w:val="0"/>
                               <w:spacing w:line="288" w:lineRule="auto"/>
                               <w:rPr>
-                                <w:rFonts w:ascii="微软雅黑" w:hAnsi="微软雅黑" w:eastAsia="微软雅黑" w:cs="微软雅黑"/>
+                                <w:rFonts w:ascii="微软雅黑" w:eastAsia="微软雅黑" w:hAnsi="微软雅黑" w:cs="微软雅黑"/>
                                 <w:sz w:val="18"/>
                                 <w:szCs w:val="18"/>
                               </w:rPr>
                             </w:pPr>
                             <w:r>
                               <w:rPr>
-                                <w:rFonts w:hint="eastAsia" w:ascii="微软雅黑" w:hAnsi="微软雅黑" w:eastAsia="微软雅黑" w:cs="微软雅黑"/>
+                                <w:rFonts w:ascii="微软雅黑" w:eastAsia="微软雅黑" w:hAnsi="微软雅黑" w:cs="微软雅黑" w:hint="eastAsia"/>
                                 <w:sz w:val="18"/>
                                 <w:szCs w:val="18"/>
                               </w:rPr>
@@ -4450,7 +4255,15 @@
                             </w:r>
                             <w:r>
                               <w:rPr>
-                                <w:rFonts w:hint="eastAsia" w:ascii="微软雅黑" w:hAnsi="微软雅黑" w:eastAsia="微软雅黑" w:cs="微软雅黑"/>
+                                <w:rFonts w:ascii="微软雅黑" w:eastAsia="微软雅黑" w:hAnsi="微软雅黑" w:cs="微软雅黑" w:hint="eastAsia"/>
+                                <w:sz w:val="18"/>
+                                <w:szCs w:val="18"/>
+                              </w:rPr>
+                              <w:t>：</w:t>
+                            </w:r>
+                            <w:r>
+                              <w:rPr>
+                                <w:rFonts w:ascii="微软雅黑" w:eastAsia="微软雅黑" w:hAnsi="微软雅黑" w:cs="微软雅黑" w:hint="eastAsia"/>
                                 <w:b/>
                                 <w:bCs/>
                                 <w:sz w:val="18"/>
@@ -4460,15 +4273,16 @@
                             </w:r>
                             <w:r>
                               <w:rPr>
-                                <w:rFonts w:hint="eastAsia" w:ascii="微软雅黑" w:hAnsi="微软雅黑" w:eastAsia="微软雅黑" w:cs="微软雅黑"/>
+                                <w:rFonts w:ascii="微软雅黑" w:eastAsia="微软雅黑" w:hAnsi="微软雅黑" w:cs="微软雅黑" w:hint="eastAsia"/>
                                 <w:sz w:val="18"/>
                                 <w:szCs w:val="18"/>
                               </w:rPr>
                               <w:t>搭建会话；红黑名单管理；</w:t>
                             </w:r>
-                            <w:r>
-                              <w:rPr>
-                                <w:rFonts w:hint="eastAsia" w:ascii="微软雅黑" w:hAnsi="微软雅黑" w:eastAsia="微软雅黑" w:cs="微软雅黑"/>
+                            <w:proofErr w:type="spellStart"/>
+                            <w:r>
+                              <w:rPr>
+                                <w:rFonts w:ascii="微软雅黑" w:eastAsia="微软雅黑" w:hAnsi="微软雅黑" w:cs="微软雅黑" w:hint="eastAsia"/>
                                 <w:b/>
                                 <w:bCs/>
                                 <w:sz w:val="18"/>
@@ -4476,9 +4290,10 @@
                               </w:rPr>
                               <w:t>fastdfs</w:t>
                             </w:r>
-                            <w:r>
-                              <w:rPr>
-                                <w:rFonts w:hint="eastAsia" w:ascii="微软雅黑" w:hAnsi="微软雅黑" w:eastAsia="微软雅黑" w:cs="微软雅黑"/>
+                            <w:proofErr w:type="spellEnd"/>
+                            <w:r>
+                              <w:rPr>
+                                <w:rFonts w:ascii="微软雅黑" w:eastAsia="微软雅黑" w:hAnsi="微软雅黑" w:cs="微软雅黑" w:hint="eastAsia"/>
                                 <w:sz w:val="18"/>
                                 <w:szCs w:val="18"/>
                               </w:rPr>
@@ -4490,7 +4305,7 @@
                               <w:snapToGrid w:val="0"/>
                               <w:spacing w:line="288" w:lineRule="auto"/>
                               <w:rPr>
-                                <w:rFonts w:ascii="微软雅黑" w:hAnsi="微软雅黑" w:eastAsia="微软雅黑" w:cs="微软雅黑"/>
+                                <w:rFonts w:ascii="微软雅黑" w:eastAsia="微软雅黑" w:hAnsi="微软雅黑" w:cs="微软雅黑"/>
                                 <w:b/>
                                 <w:bCs/>
                                 <w:sz w:val="18"/>
@@ -4499,7 +4314,7 @@
                             </w:pPr>
                             <w:r>
                               <w:rPr>
-                                <w:rFonts w:hint="eastAsia" w:ascii="微软雅黑" w:hAnsi="微软雅黑" w:eastAsia="微软雅黑" w:cs="微软雅黑"/>
+                                <w:rFonts w:ascii="微软雅黑" w:eastAsia="微软雅黑" w:hAnsi="微软雅黑" w:cs="微软雅黑" w:hint="eastAsia"/>
                                 <w:sz w:val="18"/>
                                 <w:szCs w:val="18"/>
                               </w:rPr>
@@ -4507,13 +4322,33 @@
                             </w:r>
                             <w:r>
                               <w:rPr>
-                                <w:rFonts w:hint="eastAsia" w:ascii="微软雅黑" w:hAnsi="微软雅黑" w:eastAsia="微软雅黑" w:cs="微软雅黑"/>
-                                <w:b/>
-                                <w:bCs/>
-                                <w:sz w:val="18"/>
-                                <w:szCs w:val="18"/>
-                              </w:rPr>
-                              <w:t xml:space="preserve">  各地市12345市民热线平台开发</w:t>
+                                <w:rFonts w:ascii="微软雅黑" w:eastAsia="微软雅黑" w:hAnsi="微软雅黑" w:cs="微软雅黑" w:hint="eastAsia"/>
+                                <w:b/>
+                                <w:bCs/>
+                                <w:sz w:val="18"/>
+                                <w:szCs w:val="18"/>
+                              </w:rPr>
+                              <w:t xml:space="preserve">  </w:t>
+                            </w:r>
+                            <w:r>
+                              <w:rPr>
+                                <w:rFonts w:ascii="微软雅黑" w:eastAsia="微软雅黑" w:hAnsi="微软雅黑" w:cs="微软雅黑"/>
+                                <w:b/>
+                                <w:bCs/>
+                                <w:sz w:val="18"/>
+                                <w:szCs w:val="18"/>
+                              </w:rPr>
+                              <w:t xml:space="preserve">      </w:t>
+                            </w:r>
+                            <w:r>
+                              <w:rPr>
+                                <w:rFonts w:ascii="微软雅黑" w:eastAsia="微软雅黑" w:hAnsi="微软雅黑" w:cs="微软雅黑" w:hint="eastAsia"/>
+                                <w:b/>
+                                <w:bCs/>
+                                <w:sz w:val="18"/>
+                                <w:szCs w:val="18"/>
+                              </w:rPr>
+                              <w:t>各地市12345市民热线平台开发</w:t>
                             </w:r>
                           </w:p>
                           <w:p>
@@ -4521,14 +4356,14 @@
                               <w:snapToGrid w:val="0"/>
                               <w:spacing w:line="288" w:lineRule="auto"/>
                               <w:rPr>
-                                <w:rFonts w:ascii="微软雅黑" w:hAnsi="微软雅黑" w:eastAsia="微软雅黑" w:cs="微软雅黑"/>
+                                <w:rFonts w:ascii="微软雅黑" w:eastAsia="微软雅黑" w:hAnsi="微软雅黑" w:cs="微软雅黑"/>
                                 <w:sz w:val="18"/>
                                 <w:szCs w:val="18"/>
                               </w:rPr>
                             </w:pPr>
                             <w:r>
                               <w:rPr>
-                                <w:rFonts w:hint="eastAsia" w:ascii="微软雅黑" w:hAnsi="微软雅黑" w:eastAsia="微软雅黑" w:cs="微软雅黑"/>
+                                <w:rFonts w:ascii="微软雅黑" w:eastAsia="微软雅黑" w:hAnsi="微软雅黑" w:cs="微软雅黑" w:hint="eastAsia"/>
                                 <w:sz w:val="18"/>
                                 <w:szCs w:val="18"/>
                               </w:rPr>
@@ -4540,22 +4375,23 @@
                               <w:snapToGrid w:val="0"/>
                               <w:spacing w:line="288" w:lineRule="auto"/>
                               <w:rPr>
-                                <w:rFonts w:ascii="微软雅黑" w:hAnsi="微软雅黑" w:eastAsia="微软雅黑" w:cs="微软雅黑"/>
+                                <w:rFonts w:ascii="微软雅黑" w:eastAsia="微软雅黑" w:hAnsi="微软雅黑" w:cs="微软雅黑"/>
                                 <w:sz w:val="18"/>
                                 <w:szCs w:val="18"/>
                               </w:rPr>
                             </w:pPr>
                             <w:r>
                               <w:rPr>
-                                <w:rFonts w:hint="eastAsia" w:ascii="微软雅黑" w:hAnsi="微软雅黑" w:eastAsia="微软雅黑" w:cs="微软雅黑"/>
+                                <w:rFonts w:ascii="微软雅黑" w:eastAsia="微软雅黑" w:hAnsi="微软雅黑" w:cs="微软雅黑" w:hint="eastAsia"/>
                                 <w:sz w:val="18"/>
                                 <w:szCs w:val="18"/>
                               </w:rPr>
                               <w:t>技术要点：使用</w:t>
                             </w:r>
-                            <w:r>
-                              <w:rPr>
-                                <w:rFonts w:hint="eastAsia" w:ascii="微软雅黑" w:hAnsi="微软雅黑" w:eastAsia="微软雅黑" w:cs="微软雅黑"/>
+                            <w:proofErr w:type="spellStart"/>
+                            <w:r>
+                              <w:rPr>
+                                <w:rFonts w:ascii="微软雅黑" w:eastAsia="微软雅黑" w:hAnsi="微软雅黑" w:cs="微软雅黑" w:hint="eastAsia"/>
                                 <w:b/>
                                 <w:bCs/>
                                 <w:sz w:val="18"/>
@@ -4563,9 +4399,10 @@
                               </w:rPr>
                               <w:t>dubbo</w:t>
                             </w:r>
-                            <w:r>
-                              <w:rPr>
-                                <w:rFonts w:hint="eastAsia" w:ascii="微软雅黑" w:hAnsi="微软雅黑" w:eastAsia="微软雅黑" w:cs="微软雅黑"/>
+                            <w:proofErr w:type="spellEnd"/>
+                            <w:r>
+                              <w:rPr>
+                                <w:rFonts w:ascii="微软雅黑" w:eastAsia="微软雅黑" w:hAnsi="微软雅黑" w:cs="微软雅黑" w:hint="eastAsia"/>
                                 <w:sz w:val="18"/>
                                 <w:szCs w:val="18"/>
                               </w:rPr>
@@ -4573,7 +4410,7 @@
                             </w:r>
                             <w:r>
                               <w:rPr>
-                                <w:rFonts w:hint="eastAsia" w:ascii="微软雅黑" w:hAnsi="微软雅黑" w:eastAsia="微软雅黑" w:cs="微软雅黑"/>
+                                <w:rFonts w:ascii="微软雅黑" w:eastAsia="微软雅黑" w:hAnsi="微软雅黑" w:cs="微软雅黑" w:hint="eastAsia"/>
                                 <w:b/>
                                 <w:bCs/>
                                 <w:sz w:val="18"/>
@@ -4583,7 +4420,7 @@
                             </w:r>
                             <w:r>
                               <w:rPr>
-                                <w:rFonts w:hint="eastAsia" w:ascii="微软雅黑" w:hAnsi="微软雅黑" w:eastAsia="微软雅黑" w:cs="微软雅黑"/>
+                                <w:rFonts w:ascii="微软雅黑" w:eastAsia="微软雅黑" w:hAnsi="微软雅黑" w:cs="微软雅黑" w:hint="eastAsia"/>
                                 <w:sz w:val="18"/>
                                 <w:szCs w:val="18"/>
                               </w:rPr>
@@ -4591,7 +4428,7 @@
                             </w:r>
                             <w:r>
                               <w:rPr>
-                                <w:rFonts w:hint="eastAsia" w:ascii="微软雅黑" w:hAnsi="微软雅黑" w:eastAsia="微软雅黑" w:cs="微软雅黑"/>
+                                <w:rFonts w:ascii="微软雅黑" w:eastAsia="微软雅黑" w:hAnsi="微软雅黑" w:cs="微软雅黑" w:hint="eastAsia"/>
                                 <w:b/>
                                 <w:bCs/>
                                 <w:sz w:val="18"/>
@@ -4601,15 +4438,16 @@
                             </w:r>
                             <w:r>
                               <w:rPr>
-                                <w:rFonts w:hint="eastAsia" w:ascii="微软雅黑" w:hAnsi="微软雅黑" w:eastAsia="微软雅黑" w:cs="微软雅黑"/>
+                                <w:rFonts w:ascii="微软雅黑" w:eastAsia="微软雅黑" w:hAnsi="微软雅黑" w:cs="微软雅黑" w:hint="eastAsia"/>
                                 <w:sz w:val="18"/>
                                 <w:szCs w:val="18"/>
                               </w:rPr>
                               <w:t>对工单进行导出打印；</w:t>
                             </w:r>
-                            <w:r>
-                              <w:rPr>
-                                <w:rFonts w:hint="eastAsia" w:ascii="微软雅黑" w:hAnsi="微软雅黑" w:eastAsia="微软雅黑" w:cs="微软雅黑"/>
+                            <w:proofErr w:type="spellStart"/>
+                            <w:r>
+                              <w:rPr>
+                                <w:rFonts w:ascii="微软雅黑" w:eastAsia="微软雅黑" w:hAnsi="微软雅黑" w:cs="微软雅黑" w:hint="eastAsia"/>
                                 <w:b/>
                                 <w:bCs/>
                                 <w:sz w:val="18"/>
@@ -4617,35 +4455,39 @@
                               </w:rPr>
                               <w:t>ehcache</w:t>
                             </w:r>
-                            <w:r>
-                              <w:rPr>
-                                <w:rFonts w:hint="eastAsia" w:ascii="微软雅黑" w:hAnsi="微软雅黑" w:eastAsia="微软雅黑" w:cs="微软雅黑"/>
+                            <w:proofErr w:type="spellEnd"/>
+                            <w:r>
+                              <w:rPr>
+                                <w:rFonts w:ascii="微软雅黑" w:eastAsia="微软雅黑" w:hAnsi="微软雅黑" w:cs="微软雅黑" w:hint="eastAsia"/>
                                 <w:sz w:val="18"/>
                                 <w:szCs w:val="18"/>
                               </w:rPr>
                               <w:t>、</w:t>
                             </w:r>
-                            <w:r>
-                              <w:rPr>
-                                <w:rFonts w:hint="eastAsia" w:ascii="微软雅黑" w:hAnsi="微软雅黑" w:eastAsia="微软雅黑" w:cs="微软雅黑"/>
-                                <w:b/>
-                                <w:bCs/>
-                                <w:sz w:val="18"/>
-                                <w:szCs w:val="18"/>
-                              </w:rPr>
-                              <w:t>memcache</w:t>
-                            </w:r>
-                            <w:r>
-                              <w:rPr>
-                                <w:rFonts w:hint="eastAsia" w:ascii="微软雅黑" w:hAnsi="微软雅黑" w:eastAsia="微软雅黑" w:cs="微软雅黑"/>
+                            <w:proofErr w:type="spellStart"/>
+                            <w:r>
+                              <w:rPr>
+                                <w:rFonts w:ascii="微软雅黑" w:eastAsia="微软雅黑" w:hAnsi="微软雅黑" w:cs="微软雅黑"/>
+                                <w:b/>
+                                <w:bCs/>
+                                <w:sz w:val="18"/>
+                                <w:szCs w:val="18"/>
+                              </w:rPr>
+                              <w:t>redis</w:t>
+                            </w:r>
+                            <w:proofErr w:type="spellEnd"/>
+                            <w:r>
+                              <w:rPr>
+                                <w:rFonts w:ascii="微软雅黑" w:eastAsia="微软雅黑" w:hAnsi="微软雅黑" w:cs="微软雅黑" w:hint="eastAsia"/>
                                 <w:sz w:val="18"/>
                                 <w:szCs w:val="18"/>
                               </w:rPr>
                               <w:t>作为缓存常用数据；</w:t>
                             </w:r>
-                            <w:r>
-                              <w:rPr>
-                                <w:rFonts w:hint="eastAsia" w:ascii="微软雅黑" w:hAnsi="微软雅黑" w:eastAsia="微软雅黑" w:cs="微软雅黑"/>
+                            <w:proofErr w:type="spellStart"/>
+                            <w:r>
+                              <w:rPr>
+                                <w:rFonts w:ascii="微软雅黑" w:eastAsia="微软雅黑" w:hAnsi="微软雅黑" w:cs="微软雅黑" w:hint="eastAsia"/>
                                 <w:b/>
                                 <w:bCs/>
                                 <w:sz w:val="18"/>
@@ -4653,17 +4495,19 @@
                               </w:rPr>
                               <w:t>shiro</w:t>
                             </w:r>
-                            <w:r>
-                              <w:rPr>
-                                <w:rFonts w:hint="eastAsia" w:ascii="微软雅黑" w:hAnsi="微软雅黑" w:eastAsia="微软雅黑" w:cs="微软雅黑"/>
+                            <w:proofErr w:type="spellEnd"/>
+                            <w:r>
+                              <w:rPr>
+                                <w:rFonts w:ascii="微软雅黑" w:eastAsia="微软雅黑" w:hAnsi="微软雅黑" w:cs="微软雅黑" w:hint="eastAsia"/>
                                 <w:sz w:val="18"/>
                                 <w:szCs w:val="18"/>
                               </w:rPr>
                               <w:t>对用户权限进行管理；</w:t>
                             </w:r>
-                            <w:r>
-                              <w:rPr>
-                                <w:rFonts w:hint="eastAsia" w:ascii="微软雅黑" w:hAnsi="微软雅黑" w:eastAsia="微软雅黑" w:cs="微软雅黑"/>
+                            <w:proofErr w:type="spellStart"/>
+                            <w:r>
+                              <w:rPr>
+                                <w:rFonts w:ascii="微软雅黑" w:eastAsia="微软雅黑" w:hAnsi="微软雅黑" w:cs="微软雅黑" w:hint="eastAsia"/>
                                 <w:b/>
                                 <w:bCs/>
                                 <w:sz w:val="18"/>
@@ -4671,9 +4515,10 @@
                               </w:rPr>
                               <w:t>nginx</w:t>
                             </w:r>
-                            <w:r>
-                              <w:rPr>
-                                <w:rFonts w:hint="eastAsia" w:ascii="微软雅黑" w:hAnsi="微软雅黑" w:eastAsia="微软雅黑" w:cs="微软雅黑"/>
+                            <w:proofErr w:type="spellEnd"/>
+                            <w:r>
+                              <w:rPr>
+                                <w:rFonts w:ascii="微软雅黑" w:eastAsia="微软雅黑" w:hAnsi="微软雅黑" w:cs="微软雅黑" w:hint="eastAsia"/>
                                 <w:sz w:val="18"/>
                                 <w:szCs w:val="18"/>
                               </w:rPr>
@@ -4685,7 +4530,7 @@
                               <w:snapToGrid w:val="0"/>
                               <w:spacing w:line="288" w:lineRule="auto"/>
                               <w:rPr>
-                                <w:rFonts w:ascii="微软雅黑" w:hAnsi="微软雅黑" w:eastAsia="微软雅黑" w:cs="微软雅黑"/>
+                                <w:rFonts w:ascii="微软雅黑" w:eastAsia="微软雅黑" w:hAnsi="微软雅黑" w:cs="微软雅黑"/>
                                 <w:b/>
                                 <w:bCs/>
                                 <w:color w:val="0070C0"/>
@@ -4698,7 +4543,7 @@
                               <w:snapToGrid w:val="0"/>
                               <w:spacing w:line="288" w:lineRule="auto"/>
                               <w:rPr>
-                                <w:rFonts w:ascii="微软雅黑" w:hAnsi="微软雅黑" w:eastAsia="微软雅黑" w:cs="微软雅黑"/>
+                                <w:rFonts w:ascii="微软雅黑" w:eastAsia="微软雅黑" w:hAnsi="微软雅黑" w:cs="微软雅黑"/>
                                 <w:b/>
                                 <w:bCs/>
                                 <w:szCs w:val="21"/>
@@ -4706,7 +4551,7 @@
                             </w:pPr>
                             <w:r>
                               <w:rPr>
-                                <w:rFonts w:hint="eastAsia" w:ascii="微软雅黑" w:hAnsi="微软雅黑" w:eastAsia="微软雅黑" w:cs="微软雅黑"/>
+                                <w:rFonts w:ascii="微软雅黑" w:eastAsia="微软雅黑" w:hAnsi="微软雅黑" w:cs="微软雅黑" w:hint="eastAsia"/>
                                 <w:b/>
                                 <w:bCs/>
                                 <w:color w:val="0070C0"/>
@@ -4720,7 +4565,7 @@
                               <w:snapToGrid w:val="0"/>
                               <w:spacing w:line="288" w:lineRule="auto"/>
                               <w:rPr>
-                                <w:rFonts w:ascii="微软雅黑" w:hAnsi="微软雅黑" w:eastAsia="微软雅黑" w:cs="微软雅黑"/>
+                                <w:rFonts w:ascii="微软雅黑" w:eastAsia="微软雅黑" w:hAnsi="微软雅黑" w:cs="微软雅黑"/>
                                 <w:b/>
                                 <w:bCs/>
                                 <w:szCs w:val="21"/>
@@ -4728,13 +4573,33 @@
                             </w:pPr>
                             <w:r>
                               <w:rPr>
-                                <w:rFonts w:hint="eastAsia" w:ascii="微软雅黑" w:hAnsi="微软雅黑" w:eastAsia="微软雅黑" w:cs="微软雅黑"/>
-                                <w:b/>
-                                <w:bCs/>
-                                <w:sz w:val="18"/>
-                                <w:szCs w:val="18"/>
-                              </w:rPr>
-                              <w:t>2016/09 -  2016/11   橘子娱乐数据系统</w:t>
+                                <w:rFonts w:ascii="微软雅黑" w:eastAsia="微软雅黑" w:hAnsi="微软雅黑" w:cs="微软雅黑" w:hint="eastAsia"/>
+                                <w:b/>
+                                <w:bCs/>
+                                <w:sz w:val="18"/>
+                                <w:szCs w:val="18"/>
+                              </w:rPr>
+                              <w:t xml:space="preserve">2016/09 -  2016/11  </w:t>
+                            </w:r>
+                            <w:r>
+                              <w:rPr>
+                                <w:rFonts w:ascii="微软雅黑" w:eastAsia="微软雅黑" w:hAnsi="微软雅黑" w:cs="微软雅黑"/>
+                                <w:b/>
+                                <w:bCs/>
+                                <w:sz w:val="18"/>
+                                <w:szCs w:val="18"/>
+                              </w:rPr>
+                              <w:t xml:space="preserve">     </w:t>
+                            </w:r>
+                            <w:r>
+                              <w:rPr>
+                                <w:rFonts w:ascii="微软雅黑" w:eastAsia="微软雅黑" w:hAnsi="微软雅黑" w:cs="微软雅黑" w:hint="eastAsia"/>
+                                <w:b/>
+                                <w:bCs/>
+                                <w:sz w:val="18"/>
+                                <w:szCs w:val="18"/>
+                              </w:rPr>
+                              <w:t xml:space="preserve"> 橘子娱乐数据系统</w:t>
                             </w:r>
                           </w:p>
                           <w:p>
@@ -4742,14 +4607,14 @@
                               <w:snapToGrid w:val="0"/>
                               <w:spacing w:line="288" w:lineRule="auto"/>
                               <w:rPr>
-                                <w:rFonts w:ascii="微软雅黑" w:hAnsi="微软雅黑" w:eastAsia="微软雅黑" w:cs="微软雅黑"/>
+                                <w:rFonts w:ascii="微软雅黑" w:eastAsia="微软雅黑" w:hAnsi="微软雅黑" w:cs="微软雅黑"/>
                                 <w:sz w:val="18"/>
                                 <w:szCs w:val="18"/>
                               </w:rPr>
                             </w:pPr>
                             <w:r>
                               <w:rPr>
-                                <w:rFonts w:hint="eastAsia" w:ascii="微软雅黑" w:hAnsi="微软雅黑" w:eastAsia="微软雅黑" w:cs="微软雅黑"/>
+                                <w:rFonts w:ascii="微软雅黑" w:eastAsia="微软雅黑" w:hAnsi="微软雅黑" w:cs="微软雅黑" w:hint="eastAsia"/>
                                 <w:sz w:val="18"/>
                                 <w:szCs w:val="18"/>
                               </w:rPr>
@@ -4761,22 +4626,59 @@
                               <w:snapToGrid w:val="0"/>
                               <w:spacing w:line="288" w:lineRule="auto"/>
                               <w:rPr>
-                                <w:rFonts w:hint="eastAsia" w:ascii="微软雅黑" w:hAnsi="微软雅黑" w:eastAsia="微软雅黑" w:cs="微软雅黑"/>
+                                <w:rFonts w:ascii="微软雅黑" w:eastAsia="微软雅黑" w:hAnsi="微软雅黑" w:cs="微软雅黑"/>
                                 <w:sz w:val="18"/>
                                 <w:szCs w:val="18"/>
                               </w:rPr>
                             </w:pPr>
                             <w:r>
                               <w:rPr>
-                                <w:rFonts w:hint="eastAsia" w:ascii="微软雅黑" w:hAnsi="微软雅黑" w:eastAsia="微软雅黑" w:cs="微软雅黑"/>
-                                <w:sz w:val="18"/>
-                                <w:szCs w:val="18"/>
-                              </w:rPr>
-                              <w:t xml:space="preserve">技术要点： 统计橘子手机网站不同来源（如：直接来源、分享、三方、搜索、外链）的pv、uv、平均访问时长等，使用 </w:t>
-                            </w:r>
-                            <w:r>
-                              <w:rPr>
-                                <w:rFonts w:hint="eastAsia" w:ascii="微软雅黑" w:hAnsi="微软雅黑" w:eastAsia="微软雅黑" w:cs="微软雅黑"/>
+                                <w:rFonts w:ascii="微软雅黑" w:eastAsia="微软雅黑" w:hAnsi="微软雅黑" w:cs="微软雅黑" w:hint="eastAsia"/>
+                                <w:sz w:val="18"/>
+                                <w:szCs w:val="18"/>
+                              </w:rPr>
+                              <w:t>技术要点： 统计橘子手机网站不同来源（如：直接来源、分享、三方、搜索、外链）的</w:t>
+                            </w:r>
+                            <w:proofErr w:type="spellStart"/>
+                            <w:r>
+                              <w:rPr>
+                                <w:rFonts w:ascii="微软雅黑" w:eastAsia="微软雅黑" w:hAnsi="微软雅黑" w:cs="微软雅黑" w:hint="eastAsia"/>
+                                <w:sz w:val="18"/>
+                                <w:szCs w:val="18"/>
+                              </w:rPr>
+                              <w:t>pv</w:t>
+                            </w:r>
+                            <w:proofErr w:type="spellEnd"/>
+                            <w:r>
+                              <w:rPr>
+                                <w:rFonts w:ascii="微软雅黑" w:eastAsia="微软雅黑" w:hAnsi="微软雅黑" w:cs="微软雅黑" w:hint="eastAsia"/>
+                                <w:sz w:val="18"/>
+                                <w:szCs w:val="18"/>
+                              </w:rPr>
+                              <w:t>、</w:t>
+                            </w:r>
+                            <w:proofErr w:type="spellStart"/>
+                            <w:r>
+                              <w:rPr>
+                                <w:rFonts w:ascii="微软雅黑" w:eastAsia="微软雅黑" w:hAnsi="微软雅黑" w:cs="微软雅黑" w:hint="eastAsia"/>
+                                <w:sz w:val="18"/>
+                                <w:szCs w:val="18"/>
+                              </w:rPr>
+                              <w:t>uv</w:t>
+                            </w:r>
+                            <w:proofErr w:type="spellEnd"/>
+                            <w:r>
+                              <w:rPr>
+                                <w:rFonts w:ascii="微软雅黑" w:eastAsia="微软雅黑" w:hAnsi="微软雅黑" w:cs="微软雅黑" w:hint="eastAsia"/>
+                                <w:sz w:val="18"/>
+                                <w:szCs w:val="18"/>
+                              </w:rPr>
+                              <w:t xml:space="preserve">、平均访问时长等，使用 </w:t>
+                            </w:r>
+                            <w:proofErr w:type="spellStart"/>
+                            <w:r>
+                              <w:rPr>
+                                <w:rFonts w:ascii="微软雅黑" w:eastAsia="微软雅黑" w:hAnsi="微软雅黑" w:cs="微软雅黑" w:hint="eastAsia"/>
                                 <w:b/>
                                 <w:bCs/>
                                 <w:sz w:val="18"/>
@@ -4784,17 +4686,36 @@
                               </w:rPr>
                               <w:t>highchart</w:t>
                             </w:r>
-                            <w:r>
-                              <w:rPr>
-                                <w:rFonts w:hint="eastAsia" w:ascii="微软雅黑" w:hAnsi="微软雅黑" w:eastAsia="微软雅黑" w:cs="微软雅黑"/>
-                                <w:sz w:val="18"/>
-                                <w:szCs w:val="18"/>
-                              </w:rPr>
-                              <w:t xml:space="preserve"> 多维展示；BI 给出的各个内容部门的阅读数（总阅读数、app内阅读数、分享数）以及上周的环比处理与展示，并邮件自动发送； 统计站内站外三方总来源以及具体三方（如：今日头条、zaker 等）的来源；用户留存率，通过 </w:t>
-                            </w:r>
-                            <w:r>
-                              <w:rPr>
-                                <w:rFonts w:hint="eastAsia" w:ascii="微软雅黑" w:hAnsi="微软雅黑" w:eastAsia="微软雅黑" w:cs="微软雅黑"/>
+                            <w:proofErr w:type="spellEnd"/>
+                            <w:r>
+                              <w:rPr>
+                                <w:rFonts w:ascii="微软雅黑" w:eastAsia="微软雅黑" w:hAnsi="微软雅黑" w:cs="微软雅黑" w:hint="eastAsia"/>
+                                <w:sz w:val="18"/>
+                                <w:szCs w:val="18"/>
+                              </w:rPr>
+                              <w:t xml:space="preserve"> 多维展示；BI 给出的各个内容部门的阅读数（总阅读数、app内阅读数、分享数）以及上周的环比处理与展示，并邮件自动发送； 统计站内站外三方总来源以及具体三方（如：今日头条、</w:t>
+                            </w:r>
+                            <w:proofErr w:type="spellStart"/>
+                            <w:r>
+                              <w:rPr>
+                                <w:rFonts w:ascii="微软雅黑" w:eastAsia="微软雅黑" w:hAnsi="微软雅黑" w:cs="微软雅黑" w:hint="eastAsia"/>
+                                <w:sz w:val="18"/>
+                                <w:szCs w:val="18"/>
+                              </w:rPr>
+                              <w:t>zaker</w:t>
+                            </w:r>
+                            <w:proofErr w:type="spellEnd"/>
+                            <w:r>
+                              <w:rPr>
+                                <w:rFonts w:ascii="微软雅黑" w:eastAsia="微软雅黑" w:hAnsi="微软雅黑" w:cs="微软雅黑" w:hint="eastAsia"/>
+                                <w:sz w:val="18"/>
+                                <w:szCs w:val="18"/>
+                              </w:rPr>
+                              <w:t xml:space="preserve"> 等）的来源；用户留存率，通过 </w:t>
+                            </w:r>
+                            <w:r>
+                              <w:rPr>
+                                <w:rFonts w:ascii="微软雅黑" w:eastAsia="微软雅黑" w:hAnsi="微软雅黑" w:cs="微软雅黑" w:hint="eastAsia"/>
                                 <w:b/>
                                 <w:bCs/>
                                 <w:sz w:val="18"/>
@@ -4804,7 +4725,7 @@
                             </w:r>
                             <w:r>
                               <w:rPr>
-                                <w:rFonts w:hint="eastAsia" w:ascii="微软雅黑" w:hAnsi="微软雅黑" w:eastAsia="微软雅黑" w:cs="微软雅黑"/>
+                                <w:rFonts w:ascii="微软雅黑" w:eastAsia="微软雅黑" w:hAnsi="微软雅黑" w:cs="微软雅黑" w:hint="eastAsia"/>
                                 <w:sz w:val="18"/>
                                 <w:szCs w:val="18"/>
                               </w:rPr>
@@ -4824,11 +4745,7 @@
           </mc:Choice>
           <mc:Fallback>
             <w:pict>
-              <v:shape id="_x0000_s1026" o:spid="_x0000_s1026" o:spt="202" type="#_x0000_t202" style="position:absolute;left:0pt;margin-left:43.5pt;margin-top:148.5pt;height:326.25pt;width:501.85pt;z-index:250821632;mso-width-relative:page;mso-height-relative:page;" filled="f" stroked="f" coordsize="21600,21600" o:gfxdata="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">
-                <v:fill on="f" focussize="0,0"/>
-                <v:stroke on="f" weight="0.5pt"/>
-                <v:imagedata o:title=""/>
-                <o:lock v:ext="edit" aspectratio="f"/>
+              <v:shape id="文本框 40" o:spid="_x0000_s1044" type="#_x0000_t202" style="position:absolute;left:0;text-align:left;margin-left:43.5pt;margin-top:148.5pt;width:501.85pt;height:326.25pt;z-index:250821632;visibility:visible;mso-wrap-style:square;mso-wrap-distance-left:9pt;mso-wrap-distance-top:0;mso-wrap-distance-right:9pt;mso-wrap-distance-bottom:0;mso-position-horizontal:absolute;mso-position-horizontal-relative:text;mso-position-vertical:absolute;mso-position-vertical-relative:text;v-text-anchor:top" o:gfxdata="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" filled="f" stroked="f" strokeweight=".5pt">
                 <v:textbox>
                   <w:txbxContent>
                     <w:p>
@@ -4836,7 +4753,7 @@
                         <w:snapToGrid w:val="0"/>
                         <w:spacing w:line="288" w:lineRule="auto"/>
                         <w:rPr>
-                          <w:rFonts w:ascii="微软雅黑" w:hAnsi="微软雅黑" w:eastAsia="微软雅黑" w:cs="微软雅黑"/>
+                          <w:rFonts w:ascii="微软雅黑" w:eastAsia="微软雅黑" w:hAnsi="微软雅黑" w:cs="微软雅黑"/>
                           <w:b/>
                           <w:bCs/>
                           <w:color w:val="0070C0"/>
@@ -4845,7 +4762,7 @@
                       </w:pPr>
                       <w:r>
                         <w:rPr>
-                          <w:rFonts w:hint="eastAsia" w:ascii="微软雅黑" w:hAnsi="微软雅黑" w:eastAsia="微软雅黑" w:cs="微软雅黑"/>
+                          <w:rFonts w:ascii="微软雅黑" w:eastAsia="微软雅黑" w:hAnsi="微软雅黑" w:cs="微软雅黑" w:hint="eastAsia"/>
                           <w:b/>
                           <w:bCs/>
                           <w:color w:val="0070C0"/>
@@ -4859,14 +4776,14 @@
                         <w:snapToGrid w:val="0"/>
                         <w:spacing w:line="288" w:lineRule="auto"/>
                         <w:rPr>
-                          <w:rFonts w:ascii="微软雅黑" w:hAnsi="微软雅黑" w:eastAsia="微软雅黑" w:cs="微软雅黑"/>
+                          <w:rFonts w:ascii="微软雅黑" w:eastAsia="微软雅黑" w:hAnsi="微软雅黑" w:cs="微软雅黑"/>
                           <w:sz w:val="18"/>
                           <w:szCs w:val="18"/>
                         </w:rPr>
                       </w:pPr>
                       <w:r>
                         <w:rPr>
-                          <w:rFonts w:hint="eastAsia" w:ascii="微软雅黑" w:hAnsi="微软雅黑" w:eastAsia="微软雅黑" w:cs="微软雅黑"/>
+                          <w:rFonts w:ascii="微软雅黑" w:eastAsia="微软雅黑" w:hAnsi="微软雅黑" w:cs="微软雅黑" w:hint="eastAsia"/>
                           <w:sz w:val="18"/>
                           <w:szCs w:val="18"/>
                         </w:rPr>
@@ -4878,18 +4795,36 @@
                         <w:snapToGrid w:val="0"/>
                         <w:spacing w:line="288" w:lineRule="auto"/>
                         <w:rPr>
-                          <w:rFonts w:ascii="微软雅黑" w:hAnsi="微软雅黑" w:eastAsia="微软雅黑" w:cs="微软雅黑"/>
+                          <w:rFonts w:ascii="微软雅黑" w:eastAsia="微软雅黑" w:hAnsi="微软雅黑" w:cs="微软雅黑"/>
                           <w:sz w:val="18"/>
                           <w:szCs w:val="18"/>
                         </w:rPr>
                       </w:pPr>
                       <w:r>
                         <w:rPr>
-                          <w:rFonts w:hint="eastAsia" w:ascii="微软雅黑" w:hAnsi="微软雅黑" w:eastAsia="微软雅黑" w:cs="微软雅黑"/>
-                          <w:sz w:val="18"/>
-                          <w:szCs w:val="18"/>
-                        </w:rPr>
-                        <w:t>系统介绍：话务员与微信用户的沟通系统：多媒体、配置管理、客户管理，坐席监控四个模块</w:t>
+                          <w:rFonts w:ascii="微软雅黑" w:eastAsia="微软雅黑" w:hAnsi="微软雅黑" w:cs="微软雅黑" w:hint="eastAsia"/>
+                          <w:sz w:val="18"/>
+                          <w:szCs w:val="18"/>
+                        </w:rPr>
+                        <w:t>系统介绍：话务员与</w:t>
+                      </w:r>
+                      <w:proofErr w:type="gramStart"/>
+                      <w:r>
+                        <w:rPr>
+                          <w:rFonts w:ascii="微软雅黑" w:eastAsia="微软雅黑" w:hAnsi="微软雅黑" w:cs="微软雅黑" w:hint="eastAsia"/>
+                          <w:sz w:val="18"/>
+                          <w:szCs w:val="18"/>
+                        </w:rPr>
+                        <w:t>微信用户</w:t>
+                      </w:r>
+                      <w:proofErr w:type="gramEnd"/>
+                      <w:r>
+                        <w:rPr>
+                          <w:rFonts w:ascii="微软雅黑" w:eastAsia="微软雅黑" w:hAnsi="微软雅黑" w:cs="微软雅黑" w:hint="eastAsia"/>
+                          <w:sz w:val="18"/>
+                          <w:szCs w:val="18"/>
+                        </w:rPr>
+                        <w:t>的沟通系统：多媒体、配置管理、客户管理，坐席监控四个模块</w:t>
                       </w:r>
                     </w:p>
                     <w:p>
@@ -4897,14 +4832,14 @@
                         <w:snapToGrid w:val="0"/>
                         <w:spacing w:line="288" w:lineRule="auto"/>
                         <w:rPr>
-                          <w:rFonts w:ascii="微软雅黑" w:hAnsi="微软雅黑" w:eastAsia="微软雅黑" w:cs="微软雅黑"/>
+                          <w:rFonts w:ascii="微软雅黑" w:eastAsia="微软雅黑" w:hAnsi="微软雅黑" w:cs="微软雅黑"/>
                           <w:sz w:val="18"/>
                           <w:szCs w:val="18"/>
                         </w:rPr>
                       </w:pPr>
                       <w:r>
                         <w:rPr>
-                          <w:rFonts w:hint="eastAsia" w:ascii="微软雅黑" w:hAnsi="微软雅黑" w:eastAsia="微软雅黑" w:cs="微软雅黑"/>
+                          <w:rFonts w:ascii="微软雅黑" w:eastAsia="微软雅黑" w:hAnsi="微软雅黑" w:cs="微软雅黑" w:hint="eastAsia"/>
                           <w:sz w:val="18"/>
                           <w:szCs w:val="18"/>
                         </w:rPr>
@@ -4912,7 +4847,15 @@
                       </w:r>
                       <w:r>
                         <w:rPr>
-                          <w:rFonts w:hint="eastAsia" w:ascii="微软雅黑" w:hAnsi="微软雅黑" w:eastAsia="微软雅黑" w:cs="微软雅黑"/>
+                          <w:rFonts w:ascii="微软雅黑" w:eastAsia="微软雅黑" w:hAnsi="微软雅黑" w:cs="微软雅黑" w:hint="eastAsia"/>
+                          <w:sz w:val="18"/>
+                          <w:szCs w:val="18"/>
+                        </w:rPr>
+                        <w:t>：</w:t>
+                      </w:r>
+                      <w:r>
+                        <w:rPr>
+                          <w:rFonts w:ascii="微软雅黑" w:eastAsia="微软雅黑" w:hAnsi="微软雅黑" w:cs="微软雅黑" w:hint="eastAsia"/>
                           <w:b/>
                           <w:bCs/>
                           <w:sz w:val="18"/>
@@ -4922,15 +4865,16 @@
                       </w:r>
                       <w:r>
                         <w:rPr>
-                          <w:rFonts w:hint="eastAsia" w:ascii="微软雅黑" w:hAnsi="微软雅黑" w:eastAsia="微软雅黑" w:cs="微软雅黑"/>
+                          <w:rFonts w:ascii="微软雅黑" w:eastAsia="微软雅黑" w:hAnsi="微软雅黑" w:cs="微软雅黑" w:hint="eastAsia"/>
                           <w:sz w:val="18"/>
                           <w:szCs w:val="18"/>
                         </w:rPr>
                         <w:t>搭建会话；红黑名单管理；</w:t>
                       </w:r>
-                      <w:r>
-                        <w:rPr>
-                          <w:rFonts w:hint="eastAsia" w:ascii="微软雅黑" w:hAnsi="微软雅黑" w:eastAsia="微软雅黑" w:cs="微软雅黑"/>
+                      <w:proofErr w:type="spellStart"/>
+                      <w:r>
+                        <w:rPr>
+                          <w:rFonts w:ascii="微软雅黑" w:eastAsia="微软雅黑" w:hAnsi="微软雅黑" w:cs="微软雅黑" w:hint="eastAsia"/>
                           <w:b/>
                           <w:bCs/>
                           <w:sz w:val="18"/>
@@ -4938,9 +4882,10 @@
                         </w:rPr>
                         <w:t>fastdfs</w:t>
                       </w:r>
-                      <w:r>
-                        <w:rPr>
-                          <w:rFonts w:hint="eastAsia" w:ascii="微软雅黑" w:hAnsi="微软雅黑" w:eastAsia="微软雅黑" w:cs="微软雅黑"/>
+                      <w:proofErr w:type="spellEnd"/>
+                      <w:r>
+                        <w:rPr>
+                          <w:rFonts w:ascii="微软雅黑" w:eastAsia="微软雅黑" w:hAnsi="微软雅黑" w:cs="微软雅黑" w:hint="eastAsia"/>
                           <w:sz w:val="18"/>
                           <w:szCs w:val="18"/>
                         </w:rPr>
@@ -4952,7 +4897,7 @@
                         <w:snapToGrid w:val="0"/>
                         <w:spacing w:line="288" w:lineRule="auto"/>
                         <w:rPr>
-                          <w:rFonts w:ascii="微软雅黑" w:hAnsi="微软雅黑" w:eastAsia="微软雅黑" w:cs="微软雅黑"/>
+                          <w:rFonts w:ascii="微软雅黑" w:eastAsia="微软雅黑" w:hAnsi="微软雅黑" w:cs="微软雅黑"/>
                           <w:b/>
                           <w:bCs/>
                           <w:sz w:val="18"/>
@@ -4961,7 +4906,7 @@
                       </w:pPr>
                       <w:r>
                         <w:rPr>
-                          <w:rFonts w:hint="eastAsia" w:ascii="微软雅黑" w:hAnsi="微软雅黑" w:eastAsia="微软雅黑" w:cs="微软雅黑"/>
+                          <w:rFonts w:ascii="微软雅黑" w:eastAsia="微软雅黑" w:hAnsi="微软雅黑" w:cs="微软雅黑" w:hint="eastAsia"/>
                           <w:sz w:val="18"/>
                           <w:szCs w:val="18"/>
                         </w:rPr>
@@ -4969,13 +4914,33 @@
                       </w:r>
                       <w:r>
                         <w:rPr>
-                          <w:rFonts w:hint="eastAsia" w:ascii="微软雅黑" w:hAnsi="微软雅黑" w:eastAsia="微软雅黑" w:cs="微软雅黑"/>
-                          <w:b/>
-                          <w:bCs/>
-                          <w:sz w:val="18"/>
-                          <w:szCs w:val="18"/>
-                        </w:rPr>
-                        <w:t xml:space="preserve">  各地市12345市民热线平台开发</w:t>
+                          <w:rFonts w:ascii="微软雅黑" w:eastAsia="微软雅黑" w:hAnsi="微软雅黑" w:cs="微软雅黑" w:hint="eastAsia"/>
+                          <w:b/>
+                          <w:bCs/>
+                          <w:sz w:val="18"/>
+                          <w:szCs w:val="18"/>
+                        </w:rPr>
+                        <w:t xml:space="preserve">  </w:t>
+                      </w:r>
+                      <w:r>
+                        <w:rPr>
+                          <w:rFonts w:ascii="微软雅黑" w:eastAsia="微软雅黑" w:hAnsi="微软雅黑" w:cs="微软雅黑"/>
+                          <w:b/>
+                          <w:bCs/>
+                          <w:sz w:val="18"/>
+                          <w:szCs w:val="18"/>
+                        </w:rPr>
+                        <w:t xml:space="preserve">      </w:t>
+                      </w:r>
+                      <w:r>
+                        <w:rPr>
+                          <w:rFonts w:ascii="微软雅黑" w:eastAsia="微软雅黑" w:hAnsi="微软雅黑" w:cs="微软雅黑" w:hint="eastAsia"/>
+                          <w:b/>
+                          <w:bCs/>
+                          <w:sz w:val="18"/>
+                          <w:szCs w:val="18"/>
+                        </w:rPr>
+                        <w:t>各地市12345市民热线平台开发</w:t>
                       </w:r>
                     </w:p>
                     <w:p>
@@ -4983,14 +4948,14 @@
                         <w:snapToGrid w:val="0"/>
                         <w:spacing w:line="288" w:lineRule="auto"/>
                         <w:rPr>
-                          <w:rFonts w:ascii="微软雅黑" w:hAnsi="微软雅黑" w:eastAsia="微软雅黑" w:cs="微软雅黑"/>
+                          <w:rFonts w:ascii="微软雅黑" w:eastAsia="微软雅黑" w:hAnsi="微软雅黑" w:cs="微软雅黑"/>
                           <w:sz w:val="18"/>
                           <w:szCs w:val="18"/>
                         </w:rPr>
                       </w:pPr>
                       <w:r>
                         <w:rPr>
-                          <w:rFonts w:hint="eastAsia" w:ascii="微软雅黑" w:hAnsi="微软雅黑" w:eastAsia="微软雅黑" w:cs="微软雅黑"/>
+                          <w:rFonts w:ascii="微软雅黑" w:eastAsia="微软雅黑" w:hAnsi="微软雅黑" w:cs="微软雅黑" w:hint="eastAsia"/>
                           <w:sz w:val="18"/>
                           <w:szCs w:val="18"/>
                         </w:rPr>
@@ -5002,22 +4967,23 @@
                         <w:snapToGrid w:val="0"/>
                         <w:spacing w:line="288" w:lineRule="auto"/>
                         <w:rPr>
-                          <w:rFonts w:ascii="微软雅黑" w:hAnsi="微软雅黑" w:eastAsia="微软雅黑" w:cs="微软雅黑"/>
+                          <w:rFonts w:ascii="微软雅黑" w:eastAsia="微软雅黑" w:hAnsi="微软雅黑" w:cs="微软雅黑"/>
                           <w:sz w:val="18"/>
                           <w:szCs w:val="18"/>
                         </w:rPr>
                       </w:pPr>
                       <w:r>
                         <w:rPr>
-                          <w:rFonts w:hint="eastAsia" w:ascii="微软雅黑" w:hAnsi="微软雅黑" w:eastAsia="微软雅黑" w:cs="微软雅黑"/>
+                          <w:rFonts w:ascii="微软雅黑" w:eastAsia="微软雅黑" w:hAnsi="微软雅黑" w:cs="微软雅黑" w:hint="eastAsia"/>
                           <w:sz w:val="18"/>
                           <w:szCs w:val="18"/>
                         </w:rPr>
                         <w:t>技术要点：使用</w:t>
                       </w:r>
-                      <w:r>
-                        <w:rPr>
-                          <w:rFonts w:hint="eastAsia" w:ascii="微软雅黑" w:hAnsi="微软雅黑" w:eastAsia="微软雅黑" w:cs="微软雅黑"/>
+                      <w:proofErr w:type="spellStart"/>
+                      <w:r>
+                        <w:rPr>
+                          <w:rFonts w:ascii="微软雅黑" w:eastAsia="微软雅黑" w:hAnsi="微软雅黑" w:cs="微软雅黑" w:hint="eastAsia"/>
                           <w:b/>
                           <w:bCs/>
                           <w:sz w:val="18"/>
@@ -5025,9 +4991,10 @@
                         </w:rPr>
                         <w:t>dubbo</w:t>
                       </w:r>
-                      <w:r>
-                        <w:rPr>
-                          <w:rFonts w:hint="eastAsia" w:ascii="微软雅黑" w:hAnsi="微软雅黑" w:eastAsia="微软雅黑" w:cs="微软雅黑"/>
+                      <w:proofErr w:type="spellEnd"/>
+                      <w:r>
+                        <w:rPr>
+                          <w:rFonts w:ascii="微软雅黑" w:eastAsia="微软雅黑" w:hAnsi="微软雅黑" w:cs="微软雅黑" w:hint="eastAsia"/>
                           <w:sz w:val="18"/>
                           <w:szCs w:val="18"/>
                         </w:rPr>
@@ -5035,7 +5002,7 @@
                       </w:r>
                       <w:r>
                         <w:rPr>
-                          <w:rFonts w:hint="eastAsia" w:ascii="微软雅黑" w:hAnsi="微软雅黑" w:eastAsia="微软雅黑" w:cs="微软雅黑"/>
+                          <w:rFonts w:ascii="微软雅黑" w:eastAsia="微软雅黑" w:hAnsi="微软雅黑" w:cs="微软雅黑" w:hint="eastAsia"/>
                           <w:b/>
                           <w:bCs/>
                           <w:sz w:val="18"/>
@@ -5045,7 +5012,7 @@
                       </w:r>
                       <w:r>
                         <w:rPr>
-                          <w:rFonts w:hint="eastAsia" w:ascii="微软雅黑" w:hAnsi="微软雅黑" w:eastAsia="微软雅黑" w:cs="微软雅黑"/>
+                          <w:rFonts w:ascii="微软雅黑" w:eastAsia="微软雅黑" w:hAnsi="微软雅黑" w:cs="微软雅黑" w:hint="eastAsia"/>
                           <w:sz w:val="18"/>
                           <w:szCs w:val="18"/>
                         </w:rPr>
@@ -5053,7 +5020,7 @@
                       </w:r>
                       <w:r>
                         <w:rPr>
-                          <w:rFonts w:hint="eastAsia" w:ascii="微软雅黑" w:hAnsi="微软雅黑" w:eastAsia="微软雅黑" w:cs="微软雅黑"/>
+                          <w:rFonts w:ascii="微软雅黑" w:eastAsia="微软雅黑" w:hAnsi="微软雅黑" w:cs="微软雅黑" w:hint="eastAsia"/>
                           <w:b/>
                           <w:bCs/>
                           <w:sz w:val="18"/>
@@ -5063,15 +5030,16 @@
                       </w:r>
                       <w:r>
                         <w:rPr>
-                          <w:rFonts w:hint="eastAsia" w:ascii="微软雅黑" w:hAnsi="微软雅黑" w:eastAsia="微软雅黑" w:cs="微软雅黑"/>
+                          <w:rFonts w:ascii="微软雅黑" w:eastAsia="微软雅黑" w:hAnsi="微软雅黑" w:cs="微软雅黑" w:hint="eastAsia"/>
                           <w:sz w:val="18"/>
                           <w:szCs w:val="18"/>
                         </w:rPr>
                         <w:t>对工单进行导出打印；</w:t>
                       </w:r>
-                      <w:r>
-                        <w:rPr>
-                          <w:rFonts w:hint="eastAsia" w:ascii="微软雅黑" w:hAnsi="微软雅黑" w:eastAsia="微软雅黑" w:cs="微软雅黑"/>
+                      <w:proofErr w:type="spellStart"/>
+                      <w:r>
+                        <w:rPr>
+                          <w:rFonts w:ascii="微软雅黑" w:eastAsia="微软雅黑" w:hAnsi="微软雅黑" w:cs="微软雅黑" w:hint="eastAsia"/>
                           <w:b/>
                           <w:bCs/>
                           <w:sz w:val="18"/>
@@ -5079,35 +5047,39 @@
                         </w:rPr>
                         <w:t>ehcache</w:t>
                       </w:r>
-                      <w:r>
-                        <w:rPr>
-                          <w:rFonts w:hint="eastAsia" w:ascii="微软雅黑" w:hAnsi="微软雅黑" w:eastAsia="微软雅黑" w:cs="微软雅黑"/>
+                      <w:proofErr w:type="spellEnd"/>
+                      <w:r>
+                        <w:rPr>
+                          <w:rFonts w:ascii="微软雅黑" w:eastAsia="微软雅黑" w:hAnsi="微软雅黑" w:cs="微软雅黑" w:hint="eastAsia"/>
                           <w:sz w:val="18"/>
                           <w:szCs w:val="18"/>
                         </w:rPr>
                         <w:t>、</w:t>
                       </w:r>
-                      <w:r>
-                        <w:rPr>
-                          <w:rFonts w:hint="eastAsia" w:ascii="微软雅黑" w:hAnsi="微软雅黑" w:eastAsia="微软雅黑" w:cs="微软雅黑"/>
-                          <w:b/>
-                          <w:bCs/>
-                          <w:sz w:val="18"/>
-                          <w:szCs w:val="18"/>
-                        </w:rPr>
-                        <w:t>memcache</w:t>
-                      </w:r>
-                      <w:r>
-                        <w:rPr>
-                          <w:rFonts w:hint="eastAsia" w:ascii="微软雅黑" w:hAnsi="微软雅黑" w:eastAsia="微软雅黑" w:cs="微软雅黑"/>
+                      <w:proofErr w:type="spellStart"/>
+                      <w:r>
+                        <w:rPr>
+                          <w:rFonts w:ascii="微软雅黑" w:eastAsia="微软雅黑" w:hAnsi="微软雅黑" w:cs="微软雅黑"/>
+                          <w:b/>
+                          <w:bCs/>
+                          <w:sz w:val="18"/>
+                          <w:szCs w:val="18"/>
+                        </w:rPr>
+                        <w:t>redis</w:t>
+                      </w:r>
+                      <w:proofErr w:type="spellEnd"/>
+                      <w:r>
+                        <w:rPr>
+                          <w:rFonts w:ascii="微软雅黑" w:eastAsia="微软雅黑" w:hAnsi="微软雅黑" w:cs="微软雅黑" w:hint="eastAsia"/>
                           <w:sz w:val="18"/>
                           <w:szCs w:val="18"/>
                         </w:rPr>
                         <w:t>作为缓存常用数据；</w:t>
                       </w:r>
-                      <w:r>
-                        <w:rPr>
-                          <w:rFonts w:hint="eastAsia" w:ascii="微软雅黑" w:hAnsi="微软雅黑" w:eastAsia="微软雅黑" w:cs="微软雅黑"/>
+                      <w:proofErr w:type="spellStart"/>
+                      <w:r>
+                        <w:rPr>
+                          <w:rFonts w:ascii="微软雅黑" w:eastAsia="微软雅黑" w:hAnsi="微软雅黑" w:cs="微软雅黑" w:hint="eastAsia"/>
                           <w:b/>
                           <w:bCs/>
                           <w:sz w:val="18"/>
@@ -5115,17 +5087,19 @@
                         </w:rPr>
                         <w:t>shiro</w:t>
                       </w:r>
-                      <w:r>
-                        <w:rPr>
-                          <w:rFonts w:hint="eastAsia" w:ascii="微软雅黑" w:hAnsi="微软雅黑" w:eastAsia="微软雅黑" w:cs="微软雅黑"/>
+                      <w:proofErr w:type="spellEnd"/>
+                      <w:r>
+                        <w:rPr>
+                          <w:rFonts w:ascii="微软雅黑" w:eastAsia="微软雅黑" w:hAnsi="微软雅黑" w:cs="微软雅黑" w:hint="eastAsia"/>
                           <w:sz w:val="18"/>
                           <w:szCs w:val="18"/>
                         </w:rPr>
                         <w:t>对用户权限进行管理；</w:t>
                       </w:r>
-                      <w:r>
-                        <w:rPr>
-                          <w:rFonts w:hint="eastAsia" w:ascii="微软雅黑" w:hAnsi="微软雅黑" w:eastAsia="微软雅黑" w:cs="微软雅黑"/>
+                      <w:proofErr w:type="spellStart"/>
+                      <w:r>
+                        <w:rPr>
+                          <w:rFonts w:ascii="微软雅黑" w:eastAsia="微软雅黑" w:hAnsi="微软雅黑" w:cs="微软雅黑" w:hint="eastAsia"/>
                           <w:b/>
                           <w:bCs/>
                           <w:sz w:val="18"/>
@@ -5133,9 +5107,10 @@
                         </w:rPr>
                         <w:t>nginx</w:t>
                       </w:r>
-                      <w:r>
-                        <w:rPr>
-                          <w:rFonts w:hint="eastAsia" w:ascii="微软雅黑" w:hAnsi="微软雅黑" w:eastAsia="微软雅黑" w:cs="微软雅黑"/>
+                      <w:proofErr w:type="spellEnd"/>
+                      <w:r>
+                        <w:rPr>
+                          <w:rFonts w:ascii="微软雅黑" w:eastAsia="微软雅黑" w:hAnsi="微软雅黑" w:cs="微软雅黑" w:hint="eastAsia"/>
                           <w:sz w:val="18"/>
                           <w:szCs w:val="18"/>
                         </w:rPr>
@@ -5147,7 +5122,7 @@
                         <w:snapToGrid w:val="0"/>
                         <w:spacing w:line="288" w:lineRule="auto"/>
                         <w:rPr>
-                          <w:rFonts w:ascii="微软雅黑" w:hAnsi="微软雅黑" w:eastAsia="微软雅黑" w:cs="微软雅黑"/>
+                          <w:rFonts w:ascii="微软雅黑" w:eastAsia="微软雅黑" w:hAnsi="微软雅黑" w:cs="微软雅黑"/>
                           <w:b/>
                           <w:bCs/>
                           <w:color w:val="0070C0"/>
@@ -5160,7 +5135,7 @@
                         <w:snapToGrid w:val="0"/>
                         <w:spacing w:line="288" w:lineRule="auto"/>
                         <w:rPr>
-                          <w:rFonts w:ascii="微软雅黑" w:hAnsi="微软雅黑" w:eastAsia="微软雅黑" w:cs="微软雅黑"/>
+                          <w:rFonts w:ascii="微软雅黑" w:eastAsia="微软雅黑" w:hAnsi="微软雅黑" w:cs="微软雅黑"/>
                           <w:b/>
                           <w:bCs/>
                           <w:szCs w:val="21"/>
@@ -5168,7 +5143,7 @@
                       </w:pPr>
                       <w:r>
                         <w:rPr>
-                          <w:rFonts w:hint="eastAsia" w:ascii="微软雅黑" w:hAnsi="微软雅黑" w:eastAsia="微软雅黑" w:cs="微软雅黑"/>
+                          <w:rFonts w:ascii="微软雅黑" w:eastAsia="微软雅黑" w:hAnsi="微软雅黑" w:cs="微软雅黑" w:hint="eastAsia"/>
                           <w:b/>
                           <w:bCs/>
                           <w:color w:val="0070C0"/>
@@ -5182,7 +5157,7 @@
                         <w:snapToGrid w:val="0"/>
                         <w:spacing w:line="288" w:lineRule="auto"/>
                         <w:rPr>
-                          <w:rFonts w:ascii="微软雅黑" w:hAnsi="微软雅黑" w:eastAsia="微软雅黑" w:cs="微软雅黑"/>
+                          <w:rFonts w:ascii="微软雅黑" w:eastAsia="微软雅黑" w:hAnsi="微软雅黑" w:cs="微软雅黑"/>
                           <w:b/>
                           <w:bCs/>
                           <w:szCs w:val="21"/>
@@ -5190,13 +5165,33 @@
                       </w:pPr>
                       <w:r>
                         <w:rPr>
-                          <w:rFonts w:hint="eastAsia" w:ascii="微软雅黑" w:hAnsi="微软雅黑" w:eastAsia="微软雅黑" w:cs="微软雅黑"/>
-                          <w:b/>
-                          <w:bCs/>
-                          <w:sz w:val="18"/>
-                          <w:szCs w:val="18"/>
-                        </w:rPr>
-                        <w:t>2016/09 -  2016/11   橘子娱乐数据系统</w:t>
+                          <w:rFonts w:ascii="微软雅黑" w:eastAsia="微软雅黑" w:hAnsi="微软雅黑" w:cs="微软雅黑" w:hint="eastAsia"/>
+                          <w:b/>
+                          <w:bCs/>
+                          <w:sz w:val="18"/>
+                          <w:szCs w:val="18"/>
+                        </w:rPr>
+                        <w:t xml:space="preserve">2016/09 -  2016/11  </w:t>
+                      </w:r>
+                      <w:r>
+                        <w:rPr>
+                          <w:rFonts w:ascii="微软雅黑" w:eastAsia="微软雅黑" w:hAnsi="微软雅黑" w:cs="微软雅黑"/>
+                          <w:b/>
+                          <w:bCs/>
+                          <w:sz w:val="18"/>
+                          <w:szCs w:val="18"/>
+                        </w:rPr>
+                        <w:t xml:space="preserve">     </w:t>
+                      </w:r>
+                      <w:r>
+                        <w:rPr>
+                          <w:rFonts w:ascii="微软雅黑" w:eastAsia="微软雅黑" w:hAnsi="微软雅黑" w:cs="微软雅黑" w:hint="eastAsia"/>
+                          <w:b/>
+                          <w:bCs/>
+                          <w:sz w:val="18"/>
+                          <w:szCs w:val="18"/>
+                        </w:rPr>
+                        <w:t xml:space="preserve"> 橘子娱乐数据系统</w:t>
                       </w:r>
                     </w:p>
                     <w:p>
@@ -5204,14 +5199,14 @@
                         <w:snapToGrid w:val="0"/>
                         <w:spacing w:line="288" w:lineRule="auto"/>
                         <w:rPr>
-                          <w:rFonts w:ascii="微软雅黑" w:hAnsi="微软雅黑" w:eastAsia="微软雅黑" w:cs="微软雅黑"/>
+                          <w:rFonts w:ascii="微软雅黑" w:eastAsia="微软雅黑" w:hAnsi="微软雅黑" w:cs="微软雅黑"/>
                           <w:sz w:val="18"/>
                           <w:szCs w:val="18"/>
                         </w:rPr>
                       </w:pPr>
                       <w:r>
                         <w:rPr>
-                          <w:rFonts w:hint="eastAsia" w:ascii="微软雅黑" w:hAnsi="微软雅黑" w:eastAsia="微软雅黑" w:cs="微软雅黑"/>
+                          <w:rFonts w:ascii="微软雅黑" w:eastAsia="微软雅黑" w:hAnsi="微软雅黑" w:cs="微软雅黑" w:hint="eastAsia"/>
                           <w:sz w:val="18"/>
                           <w:szCs w:val="18"/>
                         </w:rPr>
@@ -5223,22 +5218,59 @@
                         <w:snapToGrid w:val="0"/>
                         <w:spacing w:line="288" w:lineRule="auto"/>
                         <w:rPr>
-                          <w:rFonts w:hint="eastAsia" w:ascii="微软雅黑" w:hAnsi="微软雅黑" w:eastAsia="微软雅黑" w:cs="微软雅黑"/>
+                          <w:rFonts w:ascii="微软雅黑" w:eastAsia="微软雅黑" w:hAnsi="微软雅黑" w:cs="微软雅黑"/>
                           <w:sz w:val="18"/>
                           <w:szCs w:val="18"/>
                         </w:rPr>
                       </w:pPr>
                       <w:r>
                         <w:rPr>
-                          <w:rFonts w:hint="eastAsia" w:ascii="微软雅黑" w:hAnsi="微软雅黑" w:eastAsia="微软雅黑" w:cs="微软雅黑"/>
-                          <w:sz w:val="18"/>
-                          <w:szCs w:val="18"/>
-                        </w:rPr>
-                        <w:t xml:space="preserve">技术要点： 统计橘子手机网站不同来源（如：直接来源、分享、三方、搜索、外链）的pv、uv、平均访问时长等，使用 </w:t>
-                      </w:r>
-                      <w:r>
-                        <w:rPr>
-                          <w:rFonts w:hint="eastAsia" w:ascii="微软雅黑" w:hAnsi="微软雅黑" w:eastAsia="微软雅黑" w:cs="微软雅黑"/>
+                          <w:rFonts w:ascii="微软雅黑" w:eastAsia="微软雅黑" w:hAnsi="微软雅黑" w:cs="微软雅黑" w:hint="eastAsia"/>
+                          <w:sz w:val="18"/>
+                          <w:szCs w:val="18"/>
+                        </w:rPr>
+                        <w:t>技术要点： 统计橘子手机网站不同来源（如：直接来源、分享、三方、搜索、外链）的</w:t>
+                      </w:r>
+                      <w:proofErr w:type="spellStart"/>
+                      <w:r>
+                        <w:rPr>
+                          <w:rFonts w:ascii="微软雅黑" w:eastAsia="微软雅黑" w:hAnsi="微软雅黑" w:cs="微软雅黑" w:hint="eastAsia"/>
+                          <w:sz w:val="18"/>
+                          <w:szCs w:val="18"/>
+                        </w:rPr>
+                        <w:t>pv</w:t>
+                      </w:r>
+                      <w:proofErr w:type="spellEnd"/>
+                      <w:r>
+                        <w:rPr>
+                          <w:rFonts w:ascii="微软雅黑" w:eastAsia="微软雅黑" w:hAnsi="微软雅黑" w:cs="微软雅黑" w:hint="eastAsia"/>
+                          <w:sz w:val="18"/>
+                          <w:szCs w:val="18"/>
+                        </w:rPr>
+                        <w:t>、</w:t>
+                      </w:r>
+                      <w:proofErr w:type="spellStart"/>
+                      <w:r>
+                        <w:rPr>
+                          <w:rFonts w:ascii="微软雅黑" w:eastAsia="微软雅黑" w:hAnsi="微软雅黑" w:cs="微软雅黑" w:hint="eastAsia"/>
+                          <w:sz w:val="18"/>
+                          <w:szCs w:val="18"/>
+                        </w:rPr>
+                        <w:t>uv</w:t>
+                      </w:r>
+                      <w:proofErr w:type="spellEnd"/>
+                      <w:r>
+                        <w:rPr>
+                          <w:rFonts w:ascii="微软雅黑" w:eastAsia="微软雅黑" w:hAnsi="微软雅黑" w:cs="微软雅黑" w:hint="eastAsia"/>
+                          <w:sz w:val="18"/>
+                          <w:szCs w:val="18"/>
+                        </w:rPr>
+                        <w:t xml:space="preserve">、平均访问时长等，使用 </w:t>
+                      </w:r>
+                      <w:proofErr w:type="spellStart"/>
+                      <w:r>
+                        <w:rPr>
+                          <w:rFonts w:ascii="微软雅黑" w:eastAsia="微软雅黑" w:hAnsi="微软雅黑" w:cs="微软雅黑" w:hint="eastAsia"/>
                           <w:b/>
                           <w:bCs/>
                           <w:sz w:val="18"/>
@@ -5246,17 +5278,36 @@
                         </w:rPr>
                         <w:t>highchart</w:t>
                       </w:r>
-                      <w:r>
-                        <w:rPr>
-                          <w:rFonts w:hint="eastAsia" w:ascii="微软雅黑" w:hAnsi="微软雅黑" w:eastAsia="微软雅黑" w:cs="微软雅黑"/>
-                          <w:sz w:val="18"/>
-                          <w:szCs w:val="18"/>
-                        </w:rPr>
-                        <w:t xml:space="preserve"> 多维展示；BI 给出的各个内容部门的阅读数（总阅读数、app内阅读数、分享数）以及上周的环比处理与展示，并邮件自动发送； 统计站内站外三方总来源以及具体三方（如：今日头条、zaker 等）的来源；用户留存率，通过 </w:t>
-                      </w:r>
-                      <w:r>
-                        <w:rPr>
-                          <w:rFonts w:hint="eastAsia" w:ascii="微软雅黑" w:hAnsi="微软雅黑" w:eastAsia="微软雅黑" w:cs="微软雅黑"/>
+                      <w:proofErr w:type="spellEnd"/>
+                      <w:r>
+                        <w:rPr>
+                          <w:rFonts w:ascii="微软雅黑" w:eastAsia="微软雅黑" w:hAnsi="微软雅黑" w:cs="微软雅黑" w:hint="eastAsia"/>
+                          <w:sz w:val="18"/>
+                          <w:szCs w:val="18"/>
+                        </w:rPr>
+                        <w:t xml:space="preserve"> 多维展示；BI 给出的各个内容部门的阅读数（总阅读数、app内阅读数、分享数）以及上周的环比处理与展示，并邮件自动发送； 统计站内站外三方总来源以及具体三方（如：今日头条、</w:t>
+                      </w:r>
+                      <w:proofErr w:type="spellStart"/>
+                      <w:r>
+                        <w:rPr>
+                          <w:rFonts w:ascii="微软雅黑" w:eastAsia="微软雅黑" w:hAnsi="微软雅黑" w:cs="微软雅黑" w:hint="eastAsia"/>
+                          <w:sz w:val="18"/>
+                          <w:szCs w:val="18"/>
+                        </w:rPr>
+                        <w:t>zaker</w:t>
+                      </w:r>
+                      <w:proofErr w:type="spellEnd"/>
+                      <w:r>
+                        <w:rPr>
+                          <w:rFonts w:ascii="微软雅黑" w:eastAsia="微软雅黑" w:hAnsi="微软雅黑" w:cs="微软雅黑" w:hint="eastAsia"/>
+                          <w:sz w:val="18"/>
+                          <w:szCs w:val="18"/>
+                        </w:rPr>
+                        <w:t xml:space="preserve"> 等）的来源；用户留存率，通过 </w:t>
+                      </w:r>
+                      <w:r>
+                        <w:rPr>
+                          <w:rFonts w:ascii="微软雅黑" w:eastAsia="微软雅黑" w:hAnsi="微软雅黑" w:cs="微软雅黑" w:hint="eastAsia"/>
                           <w:b/>
                           <w:bCs/>
                           <w:sz w:val="18"/>
@@ -5266,7 +5317,7 @@
                       </w:r>
                       <w:r>
                         <w:rPr>
-                          <w:rFonts w:hint="eastAsia" w:ascii="微软雅黑" w:hAnsi="微软雅黑" w:eastAsia="微软雅黑" w:cs="微软雅黑"/>
+                          <w:rFonts w:ascii="微软雅黑" w:eastAsia="微软雅黑" w:hAnsi="微软雅黑" w:cs="微软雅黑" w:hint="eastAsia"/>
                           <w:sz w:val="18"/>
                           <w:szCs w:val="18"/>
                         </w:rPr>
@@ -5282,6 +5333,7 @@
       </w:r>
       <w:r>
         <w:rPr>
+          <w:noProof/>
           <w:sz w:val="20"/>
         </w:rPr>
         <mc:AlternateContent>
@@ -5336,36 +5388,20 @@
                           <w:p>
                             <w:pPr>
                               <w:rPr>
-                                <w:rFonts w:ascii="微软雅黑" w:hAnsi="微软雅黑" w:eastAsia="微软雅黑" w:cs="微软雅黑"/>
+                                <w:rFonts w:ascii="微软雅黑" w:eastAsia="微软雅黑" w:hAnsi="微软雅黑" w:cs="微软雅黑"/>
                                 <w:b/>
                                 <w:bCs/>
                                 <w:color w:val="404040" w:themeColor="text1" w:themeTint="BF"/>
                                 <w:szCs w:val="21"/>
-                                <w14:textFill>
-                                  <w14:solidFill>
-                                    <w14:schemeClr w14:val="tx1">
-                                      <w14:lumMod w14:val="75000"/>
-                                      <w14:lumOff w14:val="25000"/>
-                                    </w14:schemeClr>
-                                  </w14:solidFill>
-                                </w14:textFill>
                               </w:rPr>
                             </w:pPr>
                             <w:r>
                               <w:rPr>
-                                <w:rFonts w:hint="eastAsia" w:ascii="微软雅黑" w:hAnsi="微软雅黑" w:eastAsia="微软雅黑" w:cs="微软雅黑"/>
+                                <w:rFonts w:ascii="微软雅黑" w:eastAsia="微软雅黑" w:hAnsi="微软雅黑" w:cs="微软雅黑" w:hint="eastAsia"/>
                                 <w:b/>
                                 <w:bCs/>
                                 <w:color w:val="404040" w:themeColor="text1" w:themeTint="BF"/>
                                 <w:szCs w:val="21"/>
-                                <w14:textFill>
-                                  <w14:solidFill>
-                                    <w14:schemeClr w14:val="tx1">
-                                      <w14:lumMod w14:val="75000"/>
-                                      <w14:lumOff w14:val="25000"/>
-                                    </w14:schemeClr>
-                                  </w14:solidFill>
-                                </w14:textFill>
                               </w:rPr>
                               <w:t>实习经历</w:t>
                             </w:r>
@@ -5383,46 +5419,26 @@
           </mc:Choice>
           <mc:Fallback>
             <w:pict>
-              <v:shape id="_x0000_s1026" o:spid="_x0000_s1026" o:spt="202" type="#_x0000_t202" style="position:absolute;left:0pt;margin-left:40.5pt;margin-top:311.25pt;height:35.25pt;width:80.25pt;z-index:252810240;mso-width-relative:page;mso-height-relative:page;" filled="f" stroked="f" coordsize="21600,21600" o:gfxdata="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">
-                <v:fill on="f" focussize="0,0"/>
-                <v:stroke on="f" weight="0.5pt"/>
-                <v:imagedata o:title=""/>
-                <o:lock v:ext="edit" aspectratio="f"/>
+              <v:shape id="文本框 8" o:spid="_x0000_s1045" type="#_x0000_t202" style="position:absolute;left:0;text-align:left;margin-left:40.5pt;margin-top:311.25pt;width:80.25pt;height:35.25pt;z-index:252810240;visibility:visible;mso-wrap-style:square;mso-wrap-distance-left:9pt;mso-wrap-distance-top:0;mso-wrap-distance-right:9pt;mso-wrap-distance-bottom:0;mso-position-horizontal:absolute;mso-position-horizontal-relative:text;mso-position-vertical:absolute;mso-position-vertical-relative:text;v-text-anchor:top" o:gfxdata="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" filled="f" stroked="f" strokeweight=".5pt">
                 <v:textbox>
                   <w:txbxContent>
                     <w:p>
                       <w:pPr>
                         <w:rPr>
-                          <w:rFonts w:ascii="微软雅黑" w:hAnsi="微软雅黑" w:eastAsia="微软雅黑" w:cs="微软雅黑"/>
+                          <w:rFonts w:ascii="微软雅黑" w:eastAsia="微软雅黑" w:hAnsi="微软雅黑" w:cs="微软雅黑"/>
                           <w:b/>
                           <w:bCs/>
                           <w:color w:val="404040" w:themeColor="text1" w:themeTint="BF"/>
                           <w:szCs w:val="21"/>
-                          <w14:textFill>
-                            <w14:solidFill>
-                              <w14:schemeClr w14:val="tx1">
-                                <w14:lumMod w14:val="75000"/>
-                                <w14:lumOff w14:val="25000"/>
-                              </w14:schemeClr>
-                            </w14:solidFill>
-                          </w14:textFill>
                         </w:rPr>
                       </w:pPr>
                       <w:r>
                         <w:rPr>
-                          <w:rFonts w:hint="eastAsia" w:ascii="微软雅黑" w:hAnsi="微软雅黑" w:eastAsia="微软雅黑" w:cs="微软雅黑"/>
+                          <w:rFonts w:ascii="微软雅黑" w:eastAsia="微软雅黑" w:hAnsi="微软雅黑" w:cs="微软雅黑" w:hint="eastAsia"/>
                           <w:b/>
                           <w:bCs/>
                           <w:color w:val="404040" w:themeColor="text1" w:themeTint="BF"/>
                           <w:szCs w:val="21"/>
-                          <w14:textFill>
-                            <w14:solidFill>
-                              <w14:schemeClr w14:val="tx1">
-                                <w14:lumMod w14:val="75000"/>
-                                <w14:lumOff w14:val="25000"/>
-                              </w14:schemeClr>
-                            </w14:solidFill>
-                          </w14:textFill>
                         </w:rPr>
                         <w:t>实习经历</w:t>
                       </w:r>
@@ -5436,6 +5452,7 @@
       </w:r>
       <w:r>
         <w:rPr>
+          <w:noProof/>
           <w:sz w:val="20"/>
         </w:rPr>
         <w:drawing>
@@ -5464,7 +5481,7 @@
                     </pic:cNvPicPr>
                   </pic:nvPicPr>
                   <pic:blipFill>
-                    <a:blip r:embed="rId12"/>
+                    <a:blip r:embed="rId16"/>
                     <a:stretch>
                       <a:fillRect/>
                     </a:stretch>
@@ -5486,6 +5503,7 @@
       </w:r>
       <w:r>
         <w:rPr>
+          <w:noProof/>
           <w:sz w:val="20"/>
         </w:rPr>
         <mc:AlternateContent>
@@ -5542,7 +5560,7 @@
                               <w:snapToGrid w:val="0"/>
                               <w:spacing w:line="312" w:lineRule="auto"/>
                               <w:rPr>
-                                <w:rFonts w:ascii="微软雅黑" w:hAnsi="微软雅黑" w:eastAsia="微软雅黑" w:cs="微软雅黑"/>
+                                <w:rFonts w:ascii="微软雅黑" w:eastAsia="微软雅黑" w:hAnsi="微软雅黑" w:cs="微软雅黑"/>
                                 <w:b/>
                                 <w:bCs/>
                                 <w:color w:val="0070C0"/>
@@ -5552,7 +5570,7 @@
                             </w:pPr>
                             <w:r>
                               <w:rPr>
-                                <w:rFonts w:hint="eastAsia" w:ascii="微软雅黑" w:hAnsi="微软雅黑" w:eastAsia="微软雅黑" w:cs="微软雅黑"/>
+                                <w:rFonts w:ascii="微软雅黑" w:eastAsia="微软雅黑" w:hAnsi="微软雅黑" w:cs="微软雅黑" w:hint="eastAsia"/>
                                 <w:b/>
                                 <w:bCs/>
                                 <w:sz w:val="18"/>
@@ -5562,7 +5580,7 @@
                             </w:r>
                             <w:r>
                               <w:rPr>
-                                <w:rFonts w:hint="eastAsia" w:ascii="微软雅黑" w:hAnsi="微软雅黑" w:eastAsia="微软雅黑" w:cs="微软雅黑"/>
+                                <w:rFonts w:ascii="微软雅黑" w:eastAsia="微软雅黑" w:hAnsi="微软雅黑" w:cs="微软雅黑" w:hint="eastAsia"/>
                                 <w:b/>
                                 <w:bCs/>
                                 <w:color w:val="0070C0"/>
@@ -5585,11 +5603,7 @@
           </mc:Choice>
           <mc:Fallback>
             <w:pict>
-              <v:shape id="_x0000_s1026" o:spid="_x0000_s1026" o:spt="202" type="#_x0000_t202" style="position:absolute;left:0pt;margin-left:222.75pt;margin-top:35.1pt;height:21pt;width:182.1pt;z-index:251774976;mso-width-relative:page;mso-height-relative:page;" filled="f" stroked="f" coordsize="21600,21600" o:gfxdata="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">
-                <v:fill on="f" focussize="0,0"/>
-                <v:stroke on="f" weight="0.5pt"/>
-                <v:imagedata o:title=""/>
-                <o:lock v:ext="edit" aspectratio="f"/>
+              <v:shape id="文本框 38" o:spid="_x0000_s1046" type="#_x0000_t202" style="position:absolute;left:0;text-align:left;margin-left:222.75pt;margin-top:35.1pt;width:182.1pt;height:21pt;z-index:251774976;visibility:visible;mso-wrap-style:square;mso-wrap-distance-left:9pt;mso-wrap-distance-top:0;mso-wrap-distance-right:9pt;mso-wrap-distance-bottom:0;mso-position-horizontal:absolute;mso-position-horizontal-relative:text;mso-position-vertical:absolute;mso-position-vertical-relative:text;v-text-anchor:top" o:gfxdata="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" filled="f" stroked="f" strokeweight=".5pt">
                 <v:textbox>
                   <w:txbxContent>
                     <w:p>
@@ -5597,7 +5611,7 @@
                         <w:snapToGrid w:val="0"/>
                         <w:spacing w:line="312" w:lineRule="auto"/>
                         <w:rPr>
-                          <w:rFonts w:ascii="微软雅黑" w:hAnsi="微软雅黑" w:eastAsia="微软雅黑" w:cs="微软雅黑"/>
+                          <w:rFonts w:ascii="微软雅黑" w:eastAsia="微软雅黑" w:hAnsi="微软雅黑" w:cs="微软雅黑"/>
                           <w:b/>
                           <w:bCs/>
                           <w:color w:val="0070C0"/>
@@ -5607,7 +5621,7 @@
                       </w:pPr>
                       <w:r>
                         <w:rPr>
-                          <w:rFonts w:hint="eastAsia" w:ascii="微软雅黑" w:hAnsi="微软雅黑" w:eastAsia="微软雅黑" w:cs="微软雅黑"/>
+                          <w:rFonts w:ascii="微软雅黑" w:eastAsia="微软雅黑" w:hAnsi="微软雅黑" w:cs="微软雅黑" w:hint="eastAsia"/>
                           <w:b/>
                           <w:bCs/>
                           <w:sz w:val="18"/>
@@ -5617,7 +5631,7 @@
                       </w:r>
                       <w:r>
                         <w:rPr>
-                          <w:rFonts w:hint="eastAsia" w:ascii="微软雅黑" w:hAnsi="微软雅黑" w:eastAsia="微软雅黑" w:cs="微软雅黑"/>
+                          <w:rFonts w:ascii="微软雅黑" w:eastAsia="微软雅黑" w:hAnsi="微软雅黑" w:cs="微软雅黑" w:hint="eastAsia"/>
                           <w:b/>
                           <w:bCs/>
                           <w:color w:val="0070C0"/>
@@ -5636,6 +5650,7 @@
       </w:r>
       <w:r>
         <w:rPr>
+          <w:noProof/>
           <w:sz w:val="20"/>
         </w:rPr>
         <mc:AlternateContent>
@@ -5690,36 +5705,20 @@
                           <w:p>
                             <w:pPr>
                               <w:rPr>
-                                <w:rFonts w:ascii="微软雅黑" w:hAnsi="微软雅黑" w:eastAsia="微软雅黑" w:cs="微软雅黑"/>
+                                <w:rFonts w:ascii="微软雅黑" w:eastAsia="微软雅黑" w:hAnsi="微软雅黑" w:cs="微软雅黑"/>
                                 <w:b/>
                                 <w:bCs/>
                                 <w:color w:val="404040" w:themeColor="text1" w:themeTint="BF"/>
                                 <w:szCs w:val="21"/>
-                                <w14:textFill>
-                                  <w14:solidFill>
-                                    <w14:schemeClr w14:val="tx1">
-                                      <w14:lumMod w14:val="75000"/>
-                                      <w14:lumOff w14:val="25000"/>
-                                    </w14:schemeClr>
-                                  </w14:solidFill>
-                                </w14:textFill>
                               </w:rPr>
                             </w:pPr>
                             <w:r>
                               <w:rPr>
-                                <w:rFonts w:hint="eastAsia" w:ascii="微软雅黑" w:hAnsi="微软雅黑" w:eastAsia="微软雅黑" w:cs="微软雅黑"/>
+                                <w:rFonts w:ascii="微软雅黑" w:eastAsia="微软雅黑" w:hAnsi="微软雅黑" w:cs="微软雅黑" w:hint="eastAsia"/>
                                 <w:b/>
                                 <w:bCs/>
                                 <w:color w:val="404040" w:themeColor="text1" w:themeTint="BF"/>
                                 <w:szCs w:val="21"/>
-                                <w14:textFill>
-                                  <w14:solidFill>
-                                    <w14:schemeClr w14:val="tx1">
-                                      <w14:lumMod w14:val="75000"/>
-                                      <w14:lumOff w14:val="25000"/>
-                                    </w14:schemeClr>
-                                  </w14:solidFill>
-                                </w14:textFill>
                               </w:rPr>
                               <w:t>工作经历</w:t>
                             </w:r>
@@ -5737,46 +5736,26 @@
           </mc:Choice>
           <mc:Fallback>
             <w:pict>
-              <v:shape id="_x0000_s1026" o:spid="_x0000_s1026" o:spt="202" type="#_x0000_t202" style="position:absolute;left:0pt;margin-left:41.45pt;margin-top:114.6pt;height:36.55pt;width:79.5pt;z-index:252195840;mso-width-relative:page;mso-height-relative:page;" filled="f" stroked="f" coordsize="21600,21600" o:gfxdata="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">
-                <v:fill on="f" focussize="0,0"/>
-                <v:stroke on="f" weight="0.5pt"/>
-                <v:imagedata o:title=""/>
-                <o:lock v:ext="edit" aspectratio="f"/>
+              <v:shape id="文本框 5" o:spid="_x0000_s1047" type="#_x0000_t202" style="position:absolute;left:0;text-align:left;margin-left:41.45pt;margin-top:114.6pt;width:79.5pt;height:36.55pt;z-index:252195840;visibility:visible;mso-wrap-style:square;mso-wrap-distance-left:9pt;mso-wrap-distance-top:0;mso-wrap-distance-right:9pt;mso-wrap-distance-bottom:0;mso-position-horizontal:absolute;mso-position-horizontal-relative:text;mso-position-vertical:absolute;mso-position-vertical-relative:text;v-text-anchor:top" o:gfxdata="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" filled="f" stroked="f" strokeweight=".5pt">
                 <v:textbox>
                   <w:txbxContent>
                     <w:p>
                       <w:pPr>
                         <w:rPr>
-                          <w:rFonts w:ascii="微软雅黑" w:hAnsi="微软雅黑" w:eastAsia="微软雅黑" w:cs="微软雅黑"/>
+                          <w:rFonts w:ascii="微软雅黑" w:eastAsia="微软雅黑" w:hAnsi="微软雅黑" w:cs="微软雅黑"/>
                           <w:b/>
                           <w:bCs/>
                           <w:color w:val="404040" w:themeColor="text1" w:themeTint="BF"/>
                           <w:szCs w:val="21"/>
-                          <w14:textFill>
-                            <w14:solidFill>
-                              <w14:schemeClr w14:val="tx1">
-                                <w14:lumMod w14:val="75000"/>
-                                <w14:lumOff w14:val="25000"/>
-                              </w14:schemeClr>
-                            </w14:solidFill>
-                          </w14:textFill>
                         </w:rPr>
                       </w:pPr>
                       <w:r>
                         <w:rPr>
-                          <w:rFonts w:hint="eastAsia" w:ascii="微软雅黑" w:hAnsi="微软雅黑" w:eastAsia="微软雅黑" w:cs="微软雅黑"/>
+                          <w:rFonts w:ascii="微软雅黑" w:eastAsia="微软雅黑" w:hAnsi="微软雅黑" w:cs="微软雅黑" w:hint="eastAsia"/>
                           <w:b/>
                           <w:bCs/>
                           <w:color w:val="404040" w:themeColor="text1" w:themeTint="BF"/>
                           <w:szCs w:val="21"/>
-                          <w14:textFill>
-                            <w14:solidFill>
-                              <w14:schemeClr w14:val="tx1">
-                                <w14:lumMod w14:val="75000"/>
-                                <w14:lumOff w14:val="25000"/>
-                              </w14:schemeClr>
-                            </w14:solidFill>
-                          </w14:textFill>
                         </w:rPr>
                         <w:t>工作经历</w:t>
                       </w:r>
@@ -5789,6 +5768,9 @@
         </mc:AlternateContent>
       </w:r>
       <w:r>
+        <w:rPr>
+          <w:noProof/>
+        </w:rPr>
         <mc:AlternateContent>
           <mc:Choice Requires="wps">
             <w:drawing>
@@ -5849,7 +5831,7 @@
                             </w:pPr>
                             <w:r>
                               <w:rPr>
-                                <w:rFonts w:hint="eastAsia" w:ascii="微软雅黑" w:hAnsi="微软雅黑" w:eastAsia="微软雅黑" w:cs="微软雅黑"/>
+                                <w:rFonts w:ascii="微软雅黑" w:eastAsia="微软雅黑" w:hAnsi="微软雅黑" w:cs="微软雅黑" w:hint="eastAsia"/>
                                 <w:sz w:val="18"/>
                                 <w:szCs w:val="18"/>
                               </w:rPr>
@@ -5869,11 +5851,7 @@
           </mc:Choice>
           <mc:Fallback>
             <w:pict>
-              <v:shape id="_x0000_s1026" o:spid="_x0000_s1026" o:spt="202" type="#_x0000_t202" style="position:absolute;left:0pt;margin-left:41.95pt;margin-top:102.45pt;height:20.1pt;width:511.55pt;z-index:250742784;mso-width-relative:page;mso-height-relative:page;" filled="f" stroked="f" coordsize="21600,21600" o:gfxdata="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">
-                <v:fill on="f" focussize="0,0"/>
-                <v:stroke on="f" weight="0.5pt"/>
-                <v:imagedata o:title=""/>
-                <o:lock v:ext="edit" aspectratio="f"/>
+              <v:shape id="文本框 36" o:spid="_x0000_s1048" type="#_x0000_t202" style="position:absolute;left:0;text-align:left;margin-left:41.95pt;margin-top:102.45pt;width:511.55pt;height:20.1pt;z-index:250742784;visibility:visible;mso-wrap-style:square;mso-wrap-distance-left:9pt;mso-wrap-distance-top:0;mso-wrap-distance-right:9pt;mso-wrap-distance-bottom:0;mso-position-horizontal:absolute;mso-position-horizontal-relative:text;mso-position-vertical:absolute;mso-position-vertical-relative:text;v-text-anchor:top" o:gfxdata="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" filled="f" stroked="f" strokeweight=".5pt">
                 <v:textbox>
                   <w:txbxContent>
                     <w:p>
@@ -5887,7 +5865,7 @@
                       </w:pPr>
                       <w:r>
                         <w:rPr>
-                          <w:rFonts w:hint="eastAsia" w:ascii="微软雅黑" w:hAnsi="微软雅黑" w:eastAsia="微软雅黑" w:cs="微软雅黑"/>
+                          <w:rFonts w:ascii="微软雅黑" w:eastAsia="微软雅黑" w:hAnsi="微软雅黑" w:cs="微软雅黑" w:hint="eastAsia"/>
                           <w:sz w:val="18"/>
                           <w:szCs w:val="18"/>
                         </w:rPr>
@@ -5903,6 +5881,7 @@
       </w:r>
       <w:r>
         <w:rPr>
+          <w:noProof/>
           <w:sz w:val="20"/>
         </w:rPr>
         <w:drawing>
@@ -5931,7 +5910,7 @@
                     </pic:cNvPicPr>
                   </pic:nvPicPr>
                   <pic:blipFill>
-                    <a:blip r:embed="rId12"/>
+                    <a:blip r:embed="rId16"/>
                     <a:stretch>
                       <a:fillRect/>
                     </a:stretch>
@@ -5953,6 +5932,7 @@
       </w:r>
       <w:r>
         <w:rPr>
+          <w:noProof/>
           <w:sz w:val="20"/>
         </w:rPr>
         <mc:AlternateContent>
@@ -6007,36 +5987,20 @@
                           <w:p>
                             <w:pPr>
                               <w:rPr>
-                                <w:rFonts w:ascii="微软雅黑" w:hAnsi="微软雅黑" w:eastAsia="微软雅黑" w:cs="微软雅黑"/>
+                                <w:rFonts w:ascii="微软雅黑" w:eastAsia="微软雅黑" w:hAnsi="微软雅黑" w:cs="微软雅黑"/>
                                 <w:b/>
                                 <w:bCs/>
                                 <w:color w:val="404040" w:themeColor="text1" w:themeTint="BF"/>
                                 <w:szCs w:val="21"/>
-                                <w14:textFill>
-                                  <w14:solidFill>
-                                    <w14:schemeClr w14:val="tx1">
-                                      <w14:lumMod w14:val="75000"/>
-                                      <w14:lumOff w14:val="25000"/>
-                                    </w14:schemeClr>
-                                  </w14:solidFill>
-                                </w14:textFill>
                               </w:rPr>
                             </w:pPr>
                             <w:r>
                               <w:rPr>
-                                <w:rFonts w:hint="eastAsia" w:ascii="微软雅黑" w:hAnsi="微软雅黑" w:eastAsia="微软雅黑" w:cs="微软雅黑"/>
+                                <w:rFonts w:ascii="微软雅黑" w:eastAsia="微软雅黑" w:hAnsi="微软雅黑" w:cs="微软雅黑" w:hint="eastAsia"/>
                                 <w:b/>
                                 <w:bCs/>
                                 <w:color w:val="404040" w:themeColor="text1" w:themeTint="BF"/>
                                 <w:szCs w:val="21"/>
-                                <w14:textFill>
-                                  <w14:solidFill>
-                                    <w14:schemeClr w14:val="tx1">
-                                      <w14:lumMod w14:val="75000"/>
-                                      <w14:lumOff w14:val="25000"/>
-                                    </w14:schemeClr>
-                                  </w14:solidFill>
-                                </w14:textFill>
                               </w:rPr>
                               <w:t>教育经历</w:t>
                             </w:r>
@@ -6054,46 +6018,26 @@
           </mc:Choice>
           <mc:Fallback>
             <w:pict>
-              <v:shape id="_x0000_s1026" o:spid="_x0000_s1026" o:spt="202" type="#_x0000_t202" style="position:absolute;left:0pt;margin-left:41.45pt;margin-top:71.75pt;height:33.75pt;width:79.5pt;z-index:252315648;mso-width-relative:page;mso-height-relative:page;" filled="f" stroked="f" coordsize="21600,21600" o:gfxdata="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">
-                <v:fill on="f" focussize="0,0"/>
-                <v:stroke on="f" weight="0.5pt"/>
-                <v:imagedata o:title=""/>
-                <o:lock v:ext="edit" aspectratio="f"/>
+              <v:shape id="文本框 18" o:spid="_x0000_s1049" type="#_x0000_t202" style="position:absolute;left:0;text-align:left;margin-left:41.45pt;margin-top:71.75pt;width:79.5pt;height:33.75pt;z-index:252315648;visibility:visible;mso-wrap-style:square;mso-wrap-distance-left:9pt;mso-wrap-distance-top:0;mso-wrap-distance-right:9pt;mso-wrap-distance-bottom:0;mso-position-horizontal:absolute;mso-position-horizontal-relative:text;mso-position-vertical:absolute;mso-position-vertical-relative:text;v-text-anchor:top" o:gfxdata="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" filled="f" stroked="f" strokeweight=".5pt">
                 <v:textbox>
                   <w:txbxContent>
                     <w:p>
                       <w:pPr>
                         <w:rPr>
-                          <w:rFonts w:ascii="微软雅黑" w:hAnsi="微软雅黑" w:eastAsia="微软雅黑" w:cs="微软雅黑"/>
+                          <w:rFonts w:ascii="微软雅黑" w:eastAsia="微软雅黑" w:hAnsi="微软雅黑" w:cs="微软雅黑"/>
                           <w:b/>
                           <w:bCs/>
                           <w:color w:val="404040" w:themeColor="text1" w:themeTint="BF"/>
                           <w:szCs w:val="21"/>
-                          <w14:textFill>
-                            <w14:solidFill>
-                              <w14:schemeClr w14:val="tx1">
-                                <w14:lumMod w14:val="75000"/>
-                                <w14:lumOff w14:val="25000"/>
-                              </w14:schemeClr>
-                            </w14:solidFill>
-                          </w14:textFill>
                         </w:rPr>
                       </w:pPr>
                       <w:r>
                         <w:rPr>
-                          <w:rFonts w:hint="eastAsia" w:ascii="微软雅黑" w:hAnsi="微软雅黑" w:eastAsia="微软雅黑" w:cs="微软雅黑"/>
+                          <w:rFonts w:ascii="微软雅黑" w:eastAsia="微软雅黑" w:hAnsi="微软雅黑" w:cs="微软雅黑" w:hint="eastAsia"/>
                           <w:b/>
                           <w:bCs/>
                           <w:color w:val="404040" w:themeColor="text1" w:themeTint="BF"/>
                           <w:szCs w:val="21"/>
-                          <w14:textFill>
-                            <w14:solidFill>
-                              <w14:schemeClr w14:val="tx1">
-                                <w14:lumMod w14:val="75000"/>
-                                <w14:lumOff w14:val="25000"/>
-                              </w14:schemeClr>
-                            </w14:solidFill>
-                          </w14:textFill>
                         </w:rPr>
                         <w:t>教育经历</w:t>
                       </w:r>
@@ -6107,6 +6051,7 @@
       </w:r>
       <w:r>
         <w:rPr>
+          <w:noProof/>
           <w:sz w:val="20"/>
         </w:rPr>
         <w:drawing>
@@ -6135,7 +6080,7 @@
                     </pic:cNvPicPr>
                   </pic:nvPicPr>
                   <pic:blipFill>
-                    <a:blip r:embed="rId12"/>
+                    <a:blip r:embed="rId16"/>
                     <a:stretch>
                       <a:fillRect/>
                     </a:stretch>
@@ -6159,302 +6104,337 @@
     <w:sectPr>
       <w:pgSz w:w="11906" w:h="16838"/>
       <w:pgMar w:top="0" w:right="0" w:bottom="0" w:left="0" w:header="851" w:footer="992" w:gutter="0"/>
-      <w:cols w:space="0" w:num="1"/>
-      <w:docGrid w:type="lines" w:linePitch="314" w:charSpace="0"/>
+      <w:cols w:space="0"/>
+      <w:docGrid w:type="lines" w:linePitch="314"/>
     </w:sectPr>
   </w:body>
 </w:document>
 </file>
 
 <file path=word/styles.xml><?xml version="1.0" encoding="utf-8"?>
-<w:styles xmlns:mc="http://schemas.openxmlformats.org/markup-compatibility/2006" xmlns:o="urn:schemas-microsoft-com:office:office" xmlns:r="http://schemas.openxmlformats.org/officeDocument/2006/relationships" xmlns:m="http://schemas.openxmlformats.org/officeDocument/2006/math" xmlns:v="urn:schemas-microsoft-com:vml" xmlns:w="http://schemas.openxmlformats.org/wordprocessingml/2006/main" xmlns:w14="http://schemas.microsoft.com/office/word/2010/wordml" xmlns:w10="urn:schemas-microsoft-com:office:word" xmlns:sl="http://schemas.openxmlformats.org/schemaLibrary/2006/main" mc:Ignorable="w14">
+<w:styles xmlns:mc="http://schemas.openxmlformats.org/markup-compatibility/2006" xmlns:r="http://schemas.openxmlformats.org/officeDocument/2006/relationships" xmlns:w="http://schemas.openxmlformats.org/wordprocessingml/2006/main" xmlns:w14="http://schemas.microsoft.com/office/word/2010/wordml" xmlns:w15="http://schemas.microsoft.com/office/word/2012/wordml" xmlns:w16cid="http://schemas.microsoft.com/office/word/2016/wordml/cid" xmlns:w16se="http://schemas.microsoft.com/office/word/2015/wordml/symex" mc:Ignorable="w14 w15 w16se w16cid">
   <w:docDefaults>
     <w:rPrDefault>
       <w:rPr>
-        <w:rFonts w:asciiTheme="minorHAnsi" w:hAnsiTheme="minorHAnsi" w:eastAsiaTheme="minorEastAsia" w:cstheme="minorBidi"/>
+        <w:rFonts w:asciiTheme="minorHAnsi" w:eastAsiaTheme="minorEastAsia" w:hAnsiTheme="minorHAnsi" w:cstheme="minorBidi"/>
+        <w:lang w:val="en-US" w:eastAsia="zh-CN" w:bidi="ar-SA"/>
       </w:rPr>
     </w:rPrDefault>
+    <w:pPrDefault/>
   </w:docDefaults>
-  <w:latentStyles w:count="260" w:defQFormat="0" w:defUnhideWhenUsed="1" w:defSemiHidden="1" w:defUIPriority="99" w:defLockedState="0">
-    <w:lsdException w:qFormat="1" w:unhideWhenUsed="0" w:uiPriority="0" w:semiHidden="0" w:name="Normal"/>
-    <w:lsdException w:qFormat="1" w:unhideWhenUsed="0" w:uiPriority="0" w:semiHidden="0" w:name="heading 1"/>
-    <w:lsdException w:qFormat="1" w:uiPriority="0" w:name="heading 2"/>
-    <w:lsdException w:qFormat="1" w:uiPriority="0" w:name="heading 3"/>
-    <w:lsdException w:qFormat="1" w:uiPriority="0" w:name="heading 4"/>
-    <w:lsdException w:qFormat="1" w:uiPriority="0" w:name="heading 5"/>
-    <w:lsdException w:qFormat="1" w:uiPriority="0" w:name="heading 6"/>
-    <w:lsdException w:qFormat="1" w:uiPriority="0" w:name="heading 7"/>
-    <w:lsdException w:qFormat="1" w:uiPriority="0" w:name="heading 8"/>
-    <w:lsdException w:qFormat="1" w:uiPriority="0" w:name="heading 9"/>
-    <w:lsdException w:unhideWhenUsed="0" w:uiPriority="0" w:semiHidden="0" w:name="index 1"/>
-    <w:lsdException w:unhideWhenUsed="0" w:uiPriority="0" w:semiHidden="0" w:name="index 2"/>
-    <w:lsdException w:unhideWhenUsed="0" w:uiPriority="0" w:semiHidden="0" w:name="index 3"/>
-    <w:lsdException w:unhideWhenUsed="0" w:uiPriority="0" w:semiHidden="0" w:name="index 4"/>
-    <w:lsdException w:unhideWhenUsed="0" w:uiPriority="0" w:semiHidden="0" w:name="index 5"/>
-    <w:lsdException w:unhideWhenUsed="0" w:uiPriority="0" w:semiHidden="0" w:name="index 6"/>
-    <w:lsdException w:unhideWhenUsed="0" w:uiPriority="0" w:semiHidden="0" w:name="index 7"/>
-    <w:lsdException w:unhideWhenUsed="0" w:uiPriority="0" w:semiHidden="0" w:name="index 8"/>
-    <w:lsdException w:unhideWhenUsed="0" w:uiPriority="0" w:semiHidden="0" w:name="index 9"/>
-    <w:lsdException w:unhideWhenUsed="0" w:uiPriority="0" w:semiHidden="0" w:name="toc 1"/>
-    <w:lsdException w:unhideWhenUsed="0" w:uiPriority="0" w:semiHidden="0" w:name="toc 2"/>
-    <w:lsdException w:unhideWhenUsed="0" w:uiPriority="0" w:semiHidden="0" w:name="toc 3"/>
-    <w:lsdException w:unhideWhenUsed="0" w:uiPriority="0" w:semiHidden="0" w:name="toc 4"/>
-    <w:lsdException w:unhideWhenUsed="0" w:uiPriority="0" w:semiHidden="0" w:name="toc 5"/>
-    <w:lsdException w:unhideWhenUsed="0" w:uiPriority="0" w:semiHidden="0" w:name="toc 6"/>
-    <w:lsdException w:unhideWhenUsed="0" w:uiPriority="0" w:semiHidden="0" w:name="toc 7"/>
-    <w:lsdException w:unhideWhenUsed="0" w:uiPriority="0" w:semiHidden="0" w:name="toc 8"/>
-    <w:lsdException w:unhideWhenUsed="0" w:uiPriority="0" w:semiHidden="0" w:name="toc 9"/>
-    <w:lsdException w:unhideWhenUsed="0" w:uiPriority="0" w:semiHidden="0" w:name="Normal Indent"/>
-    <w:lsdException w:unhideWhenUsed="0" w:uiPriority="0" w:semiHidden="0" w:name="footnote text"/>
-    <w:lsdException w:unhideWhenUsed="0" w:uiPriority="0" w:semiHidden="0" w:name="annotation text"/>
-    <w:lsdException w:unhideWhenUsed="0" w:uiPriority="0" w:semiHidden="0" w:name="header"/>
-    <w:lsdException w:unhideWhenUsed="0" w:uiPriority="0" w:semiHidden="0" w:name="footer"/>
-    <w:lsdException w:unhideWhenUsed="0" w:uiPriority="0" w:semiHidden="0" w:name="index heading"/>
-    <w:lsdException w:qFormat="1" w:uiPriority="0" w:name="caption"/>
-    <w:lsdException w:unhideWhenUsed="0" w:uiPriority="0" w:semiHidden="0" w:name="table of figures"/>
-    <w:lsdException w:unhideWhenUsed="0" w:uiPriority="0" w:semiHidden="0" w:name="envelope address"/>
-    <w:lsdException w:unhideWhenUsed="0" w:uiPriority="0" w:semiHidden="0" w:name="envelope return"/>
-    <w:lsdException w:unhideWhenUsed="0" w:uiPriority="0" w:semiHidden="0" w:name="footnote reference"/>
-    <w:lsdException w:unhideWhenUsed="0" w:uiPriority="0" w:semiHidden="0" w:name="annotation reference"/>
-    <w:lsdException w:unhideWhenUsed="0" w:uiPriority="0" w:semiHidden="0" w:name="line number"/>
-    <w:lsdException w:unhideWhenUsed="0" w:uiPriority="0" w:semiHidden="0" w:name="page number"/>
-    <w:lsdException w:unhideWhenUsed="0" w:uiPriority="0" w:semiHidden="0" w:name="endnote reference"/>
-    <w:lsdException w:unhideWhenUsed="0" w:uiPriority="0" w:semiHidden="0" w:name="endnote text"/>
-    <w:lsdException w:unhideWhenUsed="0" w:uiPriority="0" w:semiHidden="0" w:name="table of authorities"/>
-    <w:lsdException w:unhideWhenUsed="0" w:uiPriority="0" w:semiHidden="0" w:name="macro"/>
-    <w:lsdException w:unhideWhenUsed="0" w:uiPriority="0" w:semiHidden="0" w:name="toa heading"/>
-    <w:lsdException w:unhideWhenUsed="0" w:uiPriority="0" w:semiHidden="0" w:name="List"/>
-    <w:lsdException w:unhideWhenUsed="0" w:uiPriority="0" w:semiHidden="0" w:name="List Bullet"/>
-    <w:lsdException w:unhideWhenUsed="0" w:uiPriority="0" w:semiHidden="0" w:name="List Number"/>
-    <w:lsdException w:unhideWhenUsed="0" w:uiPriority="0" w:semiHidden="0" w:name="List 2"/>
-    <w:lsdException w:unhideWhenUsed="0" w:uiPriority="0" w:semiHidden="0" w:name="List 3"/>
-    <w:lsdException w:unhideWhenUsed="0" w:uiPriority="0" w:semiHidden="0" w:name="List 4"/>
-    <w:lsdException w:unhideWhenUsed="0" w:uiPriority="0" w:semiHidden="0" w:name="List 5"/>
-    <w:lsdException w:unhideWhenUsed="0" w:uiPriority="0" w:semiHidden="0" w:name="List Bullet 2"/>
-    <w:lsdException w:unhideWhenUsed="0" w:uiPriority="0" w:semiHidden="0" w:name="List Bullet 3"/>
-    <w:lsdException w:unhideWhenUsed="0" w:uiPriority="0" w:semiHidden="0" w:name="List Bullet 4"/>
-    <w:lsdException w:unhideWhenUsed="0" w:uiPriority="0" w:semiHidden="0" w:name="List Bullet 5"/>
-    <w:lsdException w:unhideWhenUsed="0" w:uiPriority="0" w:semiHidden="0" w:name="List Number 2"/>
-    <w:lsdException w:unhideWhenUsed="0" w:uiPriority="0" w:semiHidden="0" w:name="List Number 3"/>
-    <w:lsdException w:unhideWhenUsed="0" w:uiPriority="0" w:semiHidden="0" w:name="List Number 4"/>
-    <w:lsdException w:unhideWhenUsed="0" w:uiPriority="0" w:semiHidden="0" w:name="List Number 5"/>
-    <w:lsdException w:qFormat="1" w:unhideWhenUsed="0" w:uiPriority="0" w:semiHidden="0" w:name="Title"/>
-    <w:lsdException w:unhideWhenUsed="0" w:uiPriority="0" w:semiHidden="0" w:name="Closing"/>
-    <w:lsdException w:unhideWhenUsed="0" w:uiPriority="0" w:semiHidden="0" w:name="Signature"/>
-    <w:lsdException w:qFormat="1" w:uiPriority="1" w:name="Default Paragraph Font"/>
-    <w:lsdException w:unhideWhenUsed="0" w:uiPriority="0" w:semiHidden="0" w:name="Body Text"/>
-    <w:lsdException w:unhideWhenUsed="0" w:uiPriority="0" w:semiHidden="0" w:name="Body Text Indent"/>
-    <w:lsdException w:unhideWhenUsed="0" w:uiPriority="0" w:semiHidden="0" w:name="List Continue"/>
-    <w:lsdException w:unhideWhenUsed="0" w:uiPriority="0" w:semiHidden="0" w:name="List Continue 2"/>
-    <w:lsdException w:unhideWhenUsed="0" w:uiPriority="0" w:semiHidden="0" w:name="List Continue 3"/>
-    <w:lsdException w:unhideWhenUsed="0" w:uiPriority="0" w:semiHidden="0" w:name="List Continue 4"/>
-    <w:lsdException w:unhideWhenUsed="0" w:uiPriority="0" w:semiHidden="0" w:name="List Continue 5"/>
-    <w:lsdException w:unhideWhenUsed="0" w:uiPriority="0" w:semiHidden="0" w:name="Message Header"/>
-    <w:lsdException w:qFormat="1" w:unhideWhenUsed="0" w:uiPriority="0" w:semiHidden="0" w:name="Subtitle"/>
-    <w:lsdException w:unhideWhenUsed="0" w:uiPriority="0" w:semiHidden="0" w:name="Salutation"/>
-    <w:lsdException w:unhideWhenUsed="0" w:uiPriority="0" w:semiHidden="0" w:name="Date"/>
-    <w:lsdException w:unhideWhenUsed="0" w:uiPriority="0" w:semiHidden="0" w:name="Body Text First Indent"/>
-    <w:lsdException w:unhideWhenUsed="0" w:uiPriority="0" w:semiHidden="0" w:name="Body Text First Indent 2"/>
-    <w:lsdException w:unhideWhenUsed="0" w:uiPriority="0" w:semiHidden="0" w:name="Note Heading"/>
-    <w:lsdException w:unhideWhenUsed="0" w:uiPriority="0" w:semiHidden="0" w:name="Body Text 2"/>
-    <w:lsdException w:unhideWhenUsed="0" w:uiPriority="0" w:semiHidden="0" w:name="Body Text 3"/>
-    <w:lsdException w:unhideWhenUsed="0" w:uiPriority="0" w:semiHidden="0" w:name="Body Text Indent 2"/>
-    <w:lsdException w:unhideWhenUsed="0" w:uiPriority="0" w:semiHidden="0" w:name="Body Text Indent 3"/>
-    <w:lsdException w:unhideWhenUsed="0" w:uiPriority="0" w:semiHidden="0" w:name="Block Text"/>
-    <w:lsdException w:unhideWhenUsed="0" w:uiPriority="0" w:semiHidden="0" w:name="Hyperlink"/>
-    <w:lsdException w:unhideWhenUsed="0" w:uiPriority="0" w:semiHidden="0" w:name="FollowedHyperlink"/>
-    <w:lsdException w:qFormat="1" w:unhideWhenUsed="0" w:uiPriority="0" w:semiHidden="0" w:name="Strong"/>
-    <w:lsdException w:qFormat="1" w:unhideWhenUsed="0" w:uiPriority="0" w:semiHidden="0" w:name="Emphasis"/>
-    <w:lsdException w:unhideWhenUsed="0" w:uiPriority="0" w:semiHidden="0" w:name="Document Map"/>
-    <w:lsdException w:unhideWhenUsed="0" w:uiPriority="0" w:semiHidden="0" w:name="Plain Text"/>
-    <w:lsdException w:unhideWhenUsed="0" w:uiPriority="0" w:semiHidden="0" w:name="E-mail Signature"/>
-    <w:lsdException w:unhideWhenUsed="0" w:uiPriority="0" w:semiHidden="0" w:name="Normal (Web)"/>
-    <w:lsdException w:unhideWhenUsed="0" w:uiPriority="0" w:semiHidden="0" w:name="HTML Acronym"/>
-    <w:lsdException w:unhideWhenUsed="0" w:uiPriority="0" w:semiHidden="0" w:name="HTML Address"/>
-    <w:lsdException w:unhideWhenUsed="0" w:uiPriority="0" w:semiHidden="0" w:name="HTML Cite"/>
-    <w:lsdException w:unhideWhenUsed="0" w:uiPriority="0" w:semiHidden="0" w:name="HTML Code"/>
-    <w:lsdException w:unhideWhenUsed="0" w:uiPriority="0" w:semiHidden="0" w:name="HTML Definition"/>
-    <w:lsdException w:unhideWhenUsed="0" w:uiPriority="0" w:semiHidden="0" w:name="HTML Keyboard"/>
-    <w:lsdException w:unhideWhenUsed="0" w:uiPriority="0" w:semiHidden="0" w:name="HTML Preformatted"/>
-    <w:lsdException w:unhideWhenUsed="0" w:uiPriority="0" w:semiHidden="0" w:name="HTML Sample"/>
-    <w:lsdException w:unhideWhenUsed="0" w:uiPriority="0" w:semiHidden="0" w:name="HTML Typewriter"/>
-    <w:lsdException w:unhideWhenUsed="0" w:uiPriority="0" w:semiHidden="0" w:name="HTML Variable"/>
-    <w:lsdException w:uiPriority="99" w:name="Normal Table"/>
-    <w:lsdException w:unhideWhenUsed="0" w:uiPriority="0" w:semiHidden="0" w:name="annotation subject"/>
-    <w:lsdException w:uiPriority="0" w:name="Table Simple 1"/>
-    <w:lsdException w:uiPriority="0" w:name="Table Simple 2"/>
-    <w:lsdException w:uiPriority="0" w:name="Table Simple 3"/>
-    <w:lsdException w:uiPriority="0" w:name="Table Classic 1"/>
-    <w:lsdException w:uiPriority="0" w:name="Table Classic 2"/>
-    <w:lsdException w:uiPriority="0" w:name="Table Classic 3"/>
-    <w:lsdException w:uiPriority="0" w:name="Table Classic 4"/>
-    <w:lsdException w:uiPriority="0" w:name="Table Colorful 1"/>
-    <w:lsdException w:uiPriority="0" w:name="Table Colorful 2"/>
-    <w:lsdException w:uiPriority="0" w:name="Table Colorful 3"/>
-    <w:lsdException w:uiPriority="0" w:name="Table Columns 1"/>
-    <w:lsdException w:uiPriority="0" w:name="Table Columns 2"/>
-    <w:lsdException w:uiPriority="0" w:name="Table Columns 3"/>
-    <w:lsdException w:uiPriority="0" w:name="Table Columns 4"/>
-    <w:lsdException w:uiPriority="0" w:name="Table Columns 5"/>
-    <w:lsdException w:uiPriority="0" w:name="Table Grid 1"/>
-    <w:lsdException w:uiPriority="0" w:name="Table Grid 2"/>
-    <w:lsdException w:uiPriority="0" w:name="Table Grid 3"/>
-    <w:lsdException w:uiPriority="0" w:name="Table Grid 4"/>
-    <w:lsdException w:uiPriority="0" w:name="Table Grid 5"/>
-    <w:lsdException w:uiPriority="0" w:name="Table Grid 6"/>
-    <w:lsdException w:uiPriority="0" w:name="Table Grid 7"/>
-    <w:lsdException w:uiPriority="0" w:name="Table Grid 8"/>
-    <w:lsdException w:uiPriority="0" w:name="Table List 1"/>
-    <w:lsdException w:uiPriority="0" w:name="Table List 2"/>
-    <w:lsdException w:uiPriority="0" w:name="Table List 3"/>
-    <w:lsdException w:uiPriority="0" w:name="Table List 4"/>
-    <w:lsdException w:uiPriority="0" w:name="Table List 5"/>
-    <w:lsdException w:uiPriority="0" w:name="Table List 6"/>
-    <w:lsdException w:uiPriority="0" w:name="Table List 7"/>
-    <w:lsdException w:uiPriority="0" w:name="Table List 8"/>
-    <w:lsdException w:uiPriority="0" w:name="Table 3D effects 1"/>
-    <w:lsdException w:uiPriority="0" w:name="Table 3D effects 2"/>
-    <w:lsdException w:uiPriority="0" w:name="Table 3D effects 3"/>
-    <w:lsdException w:uiPriority="0" w:name="Table Contemporary"/>
-    <w:lsdException w:uiPriority="0" w:name="Table Elegant"/>
-    <w:lsdException w:uiPriority="0" w:name="Table Professional"/>
-    <w:lsdException w:uiPriority="0" w:name="Table Subtle 1"/>
-    <w:lsdException w:uiPriority="0" w:name="Table Subtle 2"/>
-    <w:lsdException w:uiPriority="0" w:name="Table Web 1"/>
-    <w:lsdException w:uiPriority="0" w:name="Table Web 2"/>
-    <w:lsdException w:uiPriority="0" w:name="Table Web 3"/>
-    <w:lsdException w:unhideWhenUsed="0" w:uiPriority="0" w:semiHidden="0" w:name="Balloon Text"/>
-    <w:lsdException w:unhideWhenUsed="0" w:uiPriority="0" w:semiHidden="0" w:name="Table Grid"/>
-    <w:lsdException w:uiPriority="0" w:name="Table Theme"/>
-    <w:lsdException w:unhideWhenUsed="0" w:uiPriority="60" w:semiHidden="0" w:name="Light Shading"/>
-    <w:lsdException w:unhideWhenUsed="0" w:uiPriority="61" w:semiHidden="0" w:name="Light List"/>
-    <w:lsdException w:unhideWhenUsed="0" w:uiPriority="62" w:semiHidden="0" w:name="Light Grid"/>
-    <w:lsdException w:unhideWhenUsed="0" w:uiPriority="63" w:semiHidden="0" w:name="Medium Shading 1"/>
-    <w:lsdException w:unhideWhenUsed="0" w:uiPriority="64" w:semiHidden="0" w:name="Medium Shading 2"/>
-    <w:lsdException w:unhideWhenUsed="0" w:uiPriority="65" w:semiHidden="0" w:name="Medium List 1"/>
-    <w:lsdException w:unhideWhenUsed="0" w:uiPriority="66" w:semiHidden="0" w:name="Medium List 2"/>
-    <w:lsdException w:unhideWhenUsed="0" w:uiPriority="67" w:semiHidden="0" w:name="Medium Grid 1"/>
-    <w:lsdException w:unhideWhenUsed="0" w:uiPriority="68" w:semiHidden="0" w:name="Medium Grid 2"/>
-    <w:lsdException w:unhideWhenUsed="0" w:uiPriority="69" w:semiHidden="0" w:name="Medium Grid 3"/>
-    <w:lsdException w:unhideWhenUsed="0" w:uiPriority="70" w:semiHidden="0" w:name="Dark List"/>
-    <w:lsdException w:unhideWhenUsed="0" w:uiPriority="71" w:semiHidden="0" w:name="Colorful Shading"/>
-    <w:lsdException w:unhideWhenUsed="0" w:uiPriority="72" w:semiHidden="0" w:name="Colorful List"/>
-    <w:lsdException w:unhideWhenUsed="0" w:uiPriority="73" w:semiHidden="0" w:name="Colorful Grid"/>
-    <w:lsdException w:unhideWhenUsed="0" w:uiPriority="60" w:semiHidden="0" w:name="Light Shading Accent 1"/>
-    <w:lsdException w:unhideWhenUsed="0" w:uiPriority="61" w:semiHidden="0" w:name="Light List Accent 1"/>
-    <w:lsdException w:unhideWhenUsed="0" w:uiPriority="62" w:semiHidden="0" w:name="Light Grid Accent 1"/>
-    <w:lsdException w:unhideWhenUsed="0" w:uiPriority="63" w:semiHidden="0" w:name="Medium Shading 1 Accent 1"/>
-    <w:lsdException w:unhideWhenUsed="0" w:uiPriority="64" w:semiHidden="0" w:name="Medium Shading 2 Accent 1"/>
-    <w:lsdException w:unhideWhenUsed="0" w:uiPriority="65" w:semiHidden="0" w:name="Medium List 1 Accent 1"/>
-    <w:lsdException w:unhideWhenUsed="0" w:uiPriority="66" w:semiHidden="0" w:name="Medium List 2 Accent 1"/>
-    <w:lsdException w:unhideWhenUsed="0" w:uiPriority="67" w:semiHidden="0" w:name="Medium Grid 1 Accent 1"/>
-    <w:lsdException w:unhideWhenUsed="0" w:uiPriority="68" w:semiHidden="0" w:name="Medium Grid 2 Accent 1"/>
-    <w:lsdException w:unhideWhenUsed="0" w:uiPriority="69" w:semiHidden="0" w:name="Medium Grid 3 Accent 1"/>
-    <w:lsdException w:unhideWhenUsed="0" w:uiPriority="70" w:semiHidden="0" w:name="Dark List Accent 1"/>
-    <w:lsdException w:unhideWhenUsed="0" w:uiPriority="71" w:semiHidden="0" w:name="Colorful Shading Accent 1"/>
-    <w:lsdException w:unhideWhenUsed="0" w:uiPriority="72" w:semiHidden="0" w:name="Colorful List Accent 1"/>
-    <w:lsdException w:unhideWhenUsed="0" w:uiPriority="73" w:semiHidden="0" w:name="Colorful Grid Accent 1"/>
-    <w:lsdException w:unhideWhenUsed="0" w:uiPriority="60" w:semiHidden="0" w:name="Light Shading Accent 2"/>
-    <w:lsdException w:unhideWhenUsed="0" w:uiPriority="61" w:semiHidden="0" w:name="Light List Accent 2"/>
-    <w:lsdException w:unhideWhenUsed="0" w:uiPriority="62" w:semiHidden="0" w:name="Light Grid Accent 2"/>
-    <w:lsdException w:unhideWhenUsed="0" w:uiPriority="63" w:semiHidden="0" w:name="Medium Shading 1 Accent 2"/>
-    <w:lsdException w:unhideWhenUsed="0" w:uiPriority="64" w:semiHidden="0" w:name="Medium Shading 2 Accent 2"/>
-    <w:lsdException w:unhideWhenUsed="0" w:uiPriority="65" w:semiHidden="0" w:name="Medium List 1 Accent 2"/>
-    <w:lsdException w:unhideWhenUsed="0" w:uiPriority="66" w:semiHidden="0" w:name="Medium List 2 Accent 2"/>
-    <w:lsdException w:unhideWhenUsed="0" w:uiPriority="67" w:semiHidden="0" w:name="Medium Grid 1 Accent 2"/>
-    <w:lsdException w:unhideWhenUsed="0" w:uiPriority="68" w:semiHidden="0" w:name="Medium Grid 2 Accent 2"/>
-    <w:lsdException w:unhideWhenUsed="0" w:uiPriority="69" w:semiHidden="0" w:name="Medium Grid 3 Accent 2"/>
-    <w:lsdException w:unhideWhenUsed="0" w:uiPriority="70" w:semiHidden="0" w:name="Dark List Accent 2"/>
-    <w:lsdException w:unhideWhenUsed="0" w:uiPriority="71" w:semiHidden="0" w:name="Colorful Shading Accent 2"/>
-    <w:lsdException w:unhideWhenUsed="0" w:uiPriority="72" w:semiHidden="0" w:name="Colorful List Accent 2"/>
-    <w:lsdException w:unhideWhenUsed="0" w:uiPriority="73" w:semiHidden="0" w:name="Colorful Grid Accent 2"/>
-    <w:lsdException w:unhideWhenUsed="0" w:uiPriority="60" w:semiHidden="0" w:name="Light Shading Accent 3"/>
-    <w:lsdException w:unhideWhenUsed="0" w:uiPriority="61" w:semiHidden="0" w:name="Light List Accent 3"/>
-    <w:lsdException w:unhideWhenUsed="0" w:uiPriority="62" w:semiHidden="0" w:name="Light Grid Accent 3"/>
-    <w:lsdException w:unhideWhenUsed="0" w:uiPriority="63" w:semiHidden="0" w:name="Medium Shading 1 Accent 3"/>
-    <w:lsdException w:unhideWhenUsed="0" w:uiPriority="64" w:semiHidden="0" w:name="Medium Shading 2 Accent 3"/>
-    <w:lsdException w:unhideWhenUsed="0" w:uiPriority="65" w:semiHidden="0" w:name="Medium List 1 Accent 3"/>
-    <w:lsdException w:unhideWhenUsed="0" w:uiPriority="66" w:semiHidden="0" w:name="Medium List 2 Accent 3"/>
-    <w:lsdException w:unhideWhenUsed="0" w:uiPriority="67" w:semiHidden="0" w:name="Medium Grid 1 Accent 3"/>
-    <w:lsdException w:unhideWhenUsed="0" w:uiPriority="68" w:semiHidden="0" w:name="Medium Grid 2 Accent 3"/>
-    <w:lsdException w:unhideWhenUsed="0" w:uiPriority="69" w:semiHidden="0" w:name="Medium Grid 3 Accent 3"/>
-    <w:lsdException w:unhideWhenUsed="0" w:uiPriority="70" w:semiHidden="0" w:name="Dark List Accent 3"/>
-    <w:lsdException w:unhideWhenUsed="0" w:uiPriority="71" w:semiHidden="0" w:name="Colorful Shading Accent 3"/>
-    <w:lsdException w:unhideWhenUsed="0" w:uiPriority="72" w:semiHidden="0" w:name="Colorful List Accent 3"/>
-    <w:lsdException w:unhideWhenUsed="0" w:uiPriority="73" w:semiHidden="0" w:name="Colorful Grid Accent 3"/>
-    <w:lsdException w:unhideWhenUsed="0" w:uiPriority="60" w:semiHidden="0" w:name="Light Shading Accent 4"/>
-    <w:lsdException w:unhideWhenUsed="0" w:uiPriority="61" w:semiHidden="0" w:name="Light List Accent 4"/>
-    <w:lsdException w:unhideWhenUsed="0" w:uiPriority="62" w:semiHidden="0" w:name="Light Grid Accent 4"/>
-    <w:lsdException w:unhideWhenUsed="0" w:uiPriority="63" w:semiHidden="0" w:name="Medium Shading 1 Accent 4"/>
-    <w:lsdException w:unhideWhenUsed="0" w:uiPriority="64" w:semiHidden="0" w:name="Medium Shading 2 Accent 4"/>
-    <w:lsdException w:unhideWhenUsed="0" w:uiPriority="65" w:semiHidden="0" w:name="Medium List 1 Accent 4"/>
-    <w:lsdException w:unhideWhenUsed="0" w:uiPriority="66" w:semiHidden="0" w:name="Medium List 2 Accent 4"/>
-    <w:lsdException w:unhideWhenUsed="0" w:uiPriority="67" w:semiHidden="0" w:name="Medium Grid 1 Accent 4"/>
-    <w:lsdException w:unhideWhenUsed="0" w:uiPriority="68" w:semiHidden="0" w:name="Medium Grid 2 Accent 4"/>
-    <w:lsdException w:unhideWhenUsed="0" w:uiPriority="69" w:semiHidden="0" w:name="Medium Grid 3 Accent 4"/>
-    <w:lsdException w:unhideWhenUsed="0" w:uiPriority="70" w:semiHidden="0" w:name="Dark List Accent 4"/>
-    <w:lsdException w:unhideWhenUsed="0" w:uiPriority="71" w:semiHidden="0" w:name="Colorful Shading Accent 4"/>
-    <w:lsdException w:unhideWhenUsed="0" w:uiPriority="72" w:semiHidden="0" w:name="Colorful List Accent 4"/>
-    <w:lsdException w:unhideWhenUsed="0" w:uiPriority="73" w:semiHidden="0" w:name="Colorful Grid Accent 4"/>
-    <w:lsdException w:unhideWhenUsed="0" w:uiPriority="60" w:semiHidden="0" w:name="Light Shading Accent 5"/>
-    <w:lsdException w:unhideWhenUsed="0" w:uiPriority="61" w:semiHidden="0" w:name="Light List Accent 5"/>
-    <w:lsdException w:unhideWhenUsed="0" w:uiPriority="62" w:semiHidden="0" w:name="Light Grid Accent 5"/>
-    <w:lsdException w:unhideWhenUsed="0" w:uiPriority="63" w:semiHidden="0" w:name="Medium Shading 1 Accent 5"/>
-    <w:lsdException w:unhideWhenUsed="0" w:uiPriority="64" w:semiHidden="0" w:name="Medium Shading 2 Accent 5"/>
-    <w:lsdException w:unhideWhenUsed="0" w:uiPriority="65" w:semiHidden="0" w:name="Medium List 1 Accent 5"/>
-    <w:lsdException w:unhideWhenUsed="0" w:uiPriority="66" w:semiHidden="0" w:name="Medium List 2 Accent 5"/>
-    <w:lsdException w:unhideWhenUsed="0" w:uiPriority="67" w:semiHidden="0" w:name="Medium Grid 1 Accent 5"/>
-    <w:lsdException w:unhideWhenUsed="0" w:uiPriority="68" w:semiHidden="0" w:name="Medium Grid 2 Accent 5"/>
-    <w:lsdException w:unhideWhenUsed="0" w:uiPriority="69" w:semiHidden="0" w:name="Medium Grid 3 Accent 5"/>
-    <w:lsdException w:unhideWhenUsed="0" w:uiPriority="70" w:semiHidden="0" w:name="Dark List Accent 5"/>
-    <w:lsdException w:unhideWhenUsed="0" w:uiPriority="71" w:semiHidden="0" w:name="Colorful Shading Accent 5"/>
-    <w:lsdException w:unhideWhenUsed="0" w:uiPriority="72" w:semiHidden="0" w:name="Colorful List Accent 5"/>
-    <w:lsdException w:unhideWhenUsed="0" w:uiPriority="73" w:semiHidden="0" w:name="Colorful Grid Accent 5"/>
-    <w:lsdException w:unhideWhenUsed="0" w:uiPriority="60" w:semiHidden="0" w:name="Light Shading Accent 6"/>
-    <w:lsdException w:unhideWhenUsed="0" w:uiPriority="61" w:semiHidden="0" w:name="Light List Accent 6"/>
-    <w:lsdException w:unhideWhenUsed="0" w:uiPriority="62" w:semiHidden="0" w:name="Light Grid Accent 6"/>
-    <w:lsdException w:unhideWhenUsed="0" w:uiPriority="63" w:semiHidden="0" w:name="Medium Shading 1 Accent 6"/>
-    <w:lsdException w:unhideWhenUsed="0" w:uiPriority="64" w:semiHidden="0" w:name="Medium Shading 2 Accent 6"/>
-    <w:lsdException w:unhideWhenUsed="0" w:uiPriority="65" w:semiHidden="0" w:name="Medium List 1 Accent 6"/>
-    <w:lsdException w:unhideWhenUsed="0" w:uiPriority="66" w:semiHidden="0" w:name="Medium List 2 Accent 6"/>
-    <w:lsdException w:unhideWhenUsed="0" w:uiPriority="67" w:semiHidden="0" w:name="Medium Grid 1 Accent 6"/>
-    <w:lsdException w:unhideWhenUsed="0" w:uiPriority="68" w:semiHidden="0" w:name="Medium Grid 2 Accent 6"/>
-    <w:lsdException w:unhideWhenUsed="0" w:uiPriority="69" w:semiHidden="0" w:name="Medium Grid 3 Accent 6"/>
-    <w:lsdException w:unhideWhenUsed="0" w:uiPriority="70" w:semiHidden="0" w:name="Dark List Accent 6"/>
-    <w:lsdException w:unhideWhenUsed="0" w:uiPriority="71" w:semiHidden="0" w:name="Colorful Shading Accent 6"/>
-    <w:lsdException w:unhideWhenUsed="0" w:uiPriority="72" w:semiHidden="0" w:name="Colorful List Accent 6"/>
-    <w:lsdException w:unhideWhenUsed="0" w:uiPriority="73" w:semiHidden="0" w:name="Colorful Grid Accent 6"/>
+  <w:latentStyles w:defLockedState="0" w:defUIPriority="0" w:defSemiHidden="0" w:defUnhideWhenUsed="0" w:defQFormat="0" w:count="375">
+    <w:lsdException w:name="Normal" w:qFormat="1"/>
+    <w:lsdException w:name="heading 1" w:qFormat="1"/>
+    <w:lsdException w:name="heading 2" w:semiHidden="1" w:unhideWhenUsed="1" w:qFormat="1"/>
+    <w:lsdException w:name="heading 3" w:semiHidden="1" w:unhideWhenUsed="1" w:qFormat="1"/>
+    <w:lsdException w:name="heading 4" w:semiHidden="1" w:unhideWhenUsed="1" w:qFormat="1"/>
+    <w:lsdException w:name="heading 5" w:semiHidden="1" w:unhideWhenUsed="1" w:qFormat="1"/>
+    <w:lsdException w:name="heading 6" w:semiHidden="1" w:unhideWhenUsed="1" w:qFormat="1"/>
+    <w:lsdException w:name="heading 7" w:semiHidden="1" w:unhideWhenUsed="1" w:qFormat="1"/>
+    <w:lsdException w:name="heading 8" w:semiHidden="1" w:unhideWhenUsed="1" w:qFormat="1"/>
+    <w:lsdException w:name="heading 9" w:semiHidden="1" w:unhideWhenUsed="1" w:qFormat="1"/>
+    <w:lsdException w:name="caption" w:semiHidden="1" w:unhideWhenUsed="1" w:qFormat="1"/>
+    <w:lsdException w:name="Title" w:qFormat="1"/>
+    <w:lsdException w:name="Default Paragraph Font" w:semiHidden="1" w:uiPriority="1" w:unhideWhenUsed="1" w:qFormat="1"/>
+    <w:lsdException w:name="Subtitle" w:qFormat="1"/>
+    <w:lsdException w:name="Strong" w:qFormat="1"/>
+    <w:lsdException w:name="Emphasis" w:qFormat="1"/>
+    <w:lsdException w:name="HTML Top of Form" w:semiHidden="1" w:uiPriority="99" w:unhideWhenUsed="1"/>
+    <w:lsdException w:name="HTML Bottom of Form" w:semiHidden="1" w:uiPriority="99" w:unhideWhenUsed="1"/>
+    <w:lsdException w:name="Normal Table" w:semiHidden="1" w:uiPriority="99" w:unhideWhenUsed="1"/>
+    <w:lsdException w:name="No List" w:semiHidden="1" w:uiPriority="99" w:unhideWhenUsed="1"/>
+    <w:lsdException w:name="Outline List 1" w:semiHidden="1" w:uiPriority="99" w:unhideWhenUsed="1"/>
+    <w:lsdException w:name="Outline List 2" w:semiHidden="1" w:uiPriority="99" w:unhideWhenUsed="1"/>
+    <w:lsdException w:name="Outline List 3" w:semiHidden="1" w:uiPriority="99" w:unhideWhenUsed="1"/>
+    <w:lsdException w:name="Table Simple 1" w:semiHidden="1" w:unhideWhenUsed="1"/>
+    <w:lsdException w:name="Table Simple 2" w:semiHidden="1" w:unhideWhenUsed="1"/>
+    <w:lsdException w:name="Table Simple 3" w:semiHidden="1" w:unhideWhenUsed="1"/>
+    <w:lsdException w:name="Table Classic 1" w:semiHidden="1" w:unhideWhenUsed="1"/>
+    <w:lsdException w:name="Table Classic 2" w:semiHidden="1" w:unhideWhenUsed="1"/>
+    <w:lsdException w:name="Table Classic 3" w:semiHidden="1" w:unhideWhenUsed="1"/>
+    <w:lsdException w:name="Table Classic 4" w:semiHidden="1" w:unhideWhenUsed="1"/>
+    <w:lsdException w:name="Table Colorful 1" w:semiHidden="1" w:unhideWhenUsed="1"/>
+    <w:lsdException w:name="Table Colorful 2" w:semiHidden="1" w:unhideWhenUsed="1"/>
+    <w:lsdException w:name="Table Colorful 3" w:semiHidden="1" w:unhideWhenUsed="1"/>
+    <w:lsdException w:name="Table Columns 1" w:semiHidden="1" w:unhideWhenUsed="1"/>
+    <w:lsdException w:name="Table Columns 2" w:semiHidden="1" w:unhideWhenUsed="1"/>
+    <w:lsdException w:name="Table Columns 3" w:semiHidden="1" w:unhideWhenUsed="1"/>
+    <w:lsdException w:name="Table Columns 4" w:semiHidden="1" w:unhideWhenUsed="1"/>
+    <w:lsdException w:name="Table Columns 5" w:semiHidden="1" w:unhideWhenUsed="1"/>
+    <w:lsdException w:name="Table Grid 1" w:semiHidden="1" w:unhideWhenUsed="1"/>
+    <w:lsdException w:name="Table Grid 2" w:semiHidden="1" w:unhideWhenUsed="1"/>
+    <w:lsdException w:name="Table Grid 3" w:semiHidden="1" w:unhideWhenUsed="1"/>
+    <w:lsdException w:name="Table Grid 4" w:semiHidden="1" w:unhideWhenUsed="1"/>
+    <w:lsdException w:name="Table Grid 5" w:semiHidden="1" w:unhideWhenUsed="1"/>
+    <w:lsdException w:name="Table Grid 6" w:semiHidden="1" w:unhideWhenUsed="1"/>
+    <w:lsdException w:name="Table Grid 7" w:semiHidden="1" w:unhideWhenUsed="1"/>
+    <w:lsdException w:name="Table Grid 8" w:semiHidden="1" w:unhideWhenUsed="1"/>
+    <w:lsdException w:name="Table List 1" w:semiHidden="1" w:unhideWhenUsed="1"/>
+    <w:lsdException w:name="Table List 2" w:semiHidden="1" w:unhideWhenUsed="1"/>
+    <w:lsdException w:name="Table List 3" w:semiHidden="1" w:unhideWhenUsed="1"/>
+    <w:lsdException w:name="Table List 4" w:semiHidden="1" w:unhideWhenUsed="1"/>
+    <w:lsdException w:name="Table List 5" w:semiHidden="1" w:unhideWhenUsed="1"/>
+    <w:lsdException w:name="Table List 6" w:semiHidden="1" w:unhideWhenUsed="1"/>
+    <w:lsdException w:name="Table List 7" w:semiHidden="1" w:unhideWhenUsed="1"/>
+    <w:lsdException w:name="Table List 8" w:semiHidden="1" w:unhideWhenUsed="1"/>
+    <w:lsdException w:name="Table 3D effects 1" w:semiHidden="1" w:unhideWhenUsed="1"/>
+    <w:lsdException w:name="Table 3D effects 2" w:semiHidden="1" w:unhideWhenUsed="1"/>
+    <w:lsdException w:name="Table 3D effects 3" w:semiHidden="1" w:unhideWhenUsed="1"/>
+    <w:lsdException w:name="Table Contemporary" w:semiHidden="1" w:unhideWhenUsed="1"/>
+    <w:lsdException w:name="Table Elegant" w:semiHidden="1" w:unhideWhenUsed="1"/>
+    <w:lsdException w:name="Table Professional" w:semiHidden="1" w:unhideWhenUsed="1"/>
+    <w:lsdException w:name="Table Subtle 1" w:semiHidden="1" w:unhideWhenUsed="1"/>
+    <w:lsdException w:name="Table Subtle 2" w:semiHidden="1" w:unhideWhenUsed="1"/>
+    <w:lsdException w:name="Table Web 1" w:semiHidden="1" w:unhideWhenUsed="1"/>
+    <w:lsdException w:name="Table Web 2" w:semiHidden="1" w:unhideWhenUsed="1"/>
+    <w:lsdException w:name="Table Web 3" w:semiHidden="1" w:unhideWhenUsed="1"/>
+    <w:lsdException w:name="Table Theme" w:semiHidden="1" w:unhideWhenUsed="1"/>
+    <w:lsdException w:name="Placeholder Text" w:semiHidden="1" w:uiPriority="99"/>
+    <w:lsdException w:name="No Spacing" w:uiPriority="99"/>
+    <w:lsdException w:name="Light Shading" w:uiPriority="60"/>
+    <w:lsdException w:name="Light List" w:uiPriority="61"/>
+    <w:lsdException w:name="Light Grid" w:uiPriority="62"/>
+    <w:lsdException w:name="Medium Shading 1" w:uiPriority="63"/>
+    <w:lsdException w:name="Medium Shading 2" w:uiPriority="64"/>
+    <w:lsdException w:name="Medium List 1" w:uiPriority="65"/>
+    <w:lsdException w:name="Medium List 2" w:uiPriority="66"/>
+    <w:lsdException w:name="Medium Grid 1" w:uiPriority="67"/>
+    <w:lsdException w:name="Medium Grid 2" w:uiPriority="68"/>
+    <w:lsdException w:name="Medium Grid 3" w:uiPriority="69"/>
+    <w:lsdException w:name="Dark List" w:uiPriority="70"/>
+    <w:lsdException w:name="Colorful Shading" w:uiPriority="71"/>
+    <w:lsdException w:name="Colorful List" w:uiPriority="72"/>
+    <w:lsdException w:name="Colorful Grid" w:uiPriority="73"/>
+    <w:lsdException w:name="Light Shading Accent 1" w:uiPriority="60"/>
+    <w:lsdException w:name="Light List Accent 1" w:uiPriority="61"/>
+    <w:lsdException w:name="Light Grid Accent 1" w:uiPriority="62"/>
+    <w:lsdException w:name="Medium Shading 1 Accent 1" w:uiPriority="63"/>
+    <w:lsdException w:name="Medium Shading 2 Accent 1" w:uiPriority="64"/>
+    <w:lsdException w:name="Medium List 1 Accent 1" w:uiPriority="65"/>
+    <w:lsdException w:name="Revision" w:semiHidden="1" w:uiPriority="99"/>
+    <w:lsdException w:name="List Paragraph" w:uiPriority="99"/>
+    <w:lsdException w:name="Quote" w:uiPriority="99"/>
+    <w:lsdException w:name="Intense Quote" w:uiPriority="99"/>
+    <w:lsdException w:name="Medium List 2 Accent 1" w:uiPriority="66"/>
+    <w:lsdException w:name="Medium Grid 1 Accent 1" w:uiPriority="67"/>
+    <w:lsdException w:name="Medium Grid 2 Accent 1" w:uiPriority="68"/>
+    <w:lsdException w:name="Medium Grid 3 Accent 1" w:uiPriority="69"/>
+    <w:lsdException w:name="Dark List Accent 1" w:uiPriority="70"/>
+    <w:lsdException w:name="Colorful Shading Accent 1" w:uiPriority="71"/>
+    <w:lsdException w:name="Colorful List Accent 1" w:uiPriority="72"/>
+    <w:lsdException w:name="Colorful Grid Accent 1" w:uiPriority="73"/>
+    <w:lsdException w:name="Light Shading Accent 2" w:uiPriority="60"/>
+    <w:lsdException w:name="Light List Accent 2" w:uiPriority="61"/>
+    <w:lsdException w:name="Light Grid Accent 2" w:uiPriority="62"/>
+    <w:lsdException w:name="Medium Shading 1 Accent 2" w:uiPriority="63"/>
+    <w:lsdException w:name="Medium Shading 2 Accent 2" w:uiPriority="64"/>
+    <w:lsdException w:name="Medium List 1 Accent 2" w:uiPriority="65"/>
+    <w:lsdException w:name="Medium List 2 Accent 2" w:uiPriority="66"/>
+    <w:lsdException w:name="Medium Grid 1 Accent 2" w:uiPriority="67"/>
+    <w:lsdException w:name="Medium Grid 2 Accent 2" w:uiPriority="68"/>
+    <w:lsdException w:name="Medium Grid 3 Accent 2" w:uiPriority="69"/>
+    <w:lsdException w:name="Dark List Accent 2" w:uiPriority="70"/>
+    <w:lsdException w:name="Colorful Shading Accent 2" w:uiPriority="71"/>
+    <w:lsdException w:name="Colorful List Accent 2" w:uiPriority="72"/>
+    <w:lsdException w:name="Colorful Grid Accent 2" w:uiPriority="73"/>
+    <w:lsdException w:name="Light Shading Accent 3" w:uiPriority="60"/>
+    <w:lsdException w:name="Light List Accent 3" w:uiPriority="61"/>
+    <w:lsdException w:name="Light Grid Accent 3" w:uiPriority="62"/>
+    <w:lsdException w:name="Medium Shading 1 Accent 3" w:uiPriority="63"/>
+    <w:lsdException w:name="Medium Shading 2 Accent 3" w:uiPriority="64"/>
+    <w:lsdException w:name="Medium List 1 Accent 3" w:uiPriority="65"/>
+    <w:lsdException w:name="Medium List 2 Accent 3" w:uiPriority="66"/>
+    <w:lsdException w:name="Medium Grid 1 Accent 3" w:uiPriority="67"/>
+    <w:lsdException w:name="Medium Grid 2 Accent 3" w:uiPriority="68"/>
+    <w:lsdException w:name="Medium Grid 3 Accent 3" w:uiPriority="69"/>
+    <w:lsdException w:name="Dark List Accent 3" w:uiPriority="70"/>
+    <w:lsdException w:name="Colorful Shading Accent 3" w:uiPriority="71"/>
+    <w:lsdException w:name="Colorful List Accent 3" w:uiPriority="72"/>
+    <w:lsdException w:name="Colorful Grid Accent 3" w:uiPriority="73"/>
+    <w:lsdException w:name="Light Shading Accent 4" w:uiPriority="60"/>
+    <w:lsdException w:name="Light List Accent 4" w:uiPriority="61"/>
+    <w:lsdException w:name="Light Grid Accent 4" w:uiPriority="62"/>
+    <w:lsdException w:name="Medium Shading 1 Accent 4" w:uiPriority="63"/>
+    <w:lsdException w:name="Medium Shading 2 Accent 4" w:uiPriority="64"/>
+    <w:lsdException w:name="Medium List 1 Accent 4" w:uiPriority="65"/>
+    <w:lsdException w:name="Medium List 2 Accent 4" w:uiPriority="66"/>
+    <w:lsdException w:name="Medium Grid 1 Accent 4" w:uiPriority="67"/>
+    <w:lsdException w:name="Medium Grid 2 Accent 4" w:uiPriority="68"/>
+    <w:lsdException w:name="Medium Grid 3 Accent 4" w:uiPriority="69"/>
+    <w:lsdException w:name="Dark List Accent 4" w:uiPriority="70"/>
+    <w:lsdException w:name="Colorful Shading Accent 4" w:uiPriority="71"/>
+    <w:lsdException w:name="Colorful List Accent 4" w:uiPriority="72"/>
+    <w:lsdException w:name="Colorful Grid Accent 4" w:uiPriority="73"/>
+    <w:lsdException w:name="Light Shading Accent 5" w:uiPriority="60"/>
+    <w:lsdException w:name="Light List Accent 5" w:uiPriority="61"/>
+    <w:lsdException w:name="Light Grid Accent 5" w:uiPriority="62"/>
+    <w:lsdException w:name="Medium Shading 1 Accent 5" w:uiPriority="63"/>
+    <w:lsdException w:name="Medium Shading 2 Accent 5" w:uiPriority="64"/>
+    <w:lsdException w:name="Medium List 1 Accent 5" w:uiPriority="65"/>
+    <w:lsdException w:name="Medium List 2 Accent 5" w:uiPriority="66"/>
+    <w:lsdException w:name="Medium Grid 1 Accent 5" w:uiPriority="67"/>
+    <w:lsdException w:name="Medium Grid 2 Accent 5" w:uiPriority="68"/>
+    <w:lsdException w:name="Medium Grid 3 Accent 5" w:uiPriority="69"/>
+    <w:lsdException w:name="Dark List Accent 5" w:uiPriority="70"/>
+    <w:lsdException w:name="Colorful Shading Accent 5" w:uiPriority="71"/>
+    <w:lsdException w:name="Colorful List Accent 5" w:uiPriority="72"/>
+    <w:lsdException w:name="Colorful Grid Accent 5" w:uiPriority="73"/>
+    <w:lsdException w:name="Light Shading Accent 6" w:uiPriority="60"/>
+    <w:lsdException w:name="Light List Accent 6" w:uiPriority="61"/>
+    <w:lsdException w:name="Light Grid Accent 6" w:uiPriority="62"/>
+    <w:lsdException w:name="Medium Shading 1 Accent 6" w:uiPriority="63"/>
+    <w:lsdException w:name="Medium Shading 2 Accent 6" w:uiPriority="64"/>
+    <w:lsdException w:name="Medium List 1 Accent 6" w:uiPriority="65"/>
+    <w:lsdException w:name="Medium List 2 Accent 6" w:uiPriority="66"/>
+    <w:lsdException w:name="Medium Grid 1 Accent 6" w:uiPriority="67"/>
+    <w:lsdException w:name="Medium Grid 2 Accent 6" w:uiPriority="68"/>
+    <w:lsdException w:name="Medium Grid 3 Accent 6" w:uiPriority="69"/>
+    <w:lsdException w:name="Dark List Accent 6" w:uiPriority="70"/>
+    <w:lsdException w:name="Colorful Shading Accent 6" w:uiPriority="71"/>
+    <w:lsdException w:name="Colorful List Accent 6" w:uiPriority="72"/>
+    <w:lsdException w:name="Colorful Grid Accent 6" w:uiPriority="73"/>
+    <w:lsdException w:name="Subtle Emphasis" w:uiPriority="19" w:qFormat="1"/>
+    <w:lsdException w:name="Intense Emphasis" w:uiPriority="21" w:qFormat="1"/>
+    <w:lsdException w:name="Subtle Reference" w:uiPriority="31" w:qFormat="1"/>
+    <w:lsdException w:name="Intense Reference" w:uiPriority="32" w:qFormat="1"/>
+    <w:lsdException w:name="Book Title" w:uiPriority="33" w:qFormat="1"/>
+    <w:lsdException w:name="Bibliography" w:semiHidden="1" w:uiPriority="37" w:unhideWhenUsed="1"/>
+    <w:lsdException w:name="TOC Heading" w:semiHidden="1" w:uiPriority="39" w:unhideWhenUsed="1" w:qFormat="1"/>
+    <w:lsdException w:name="Plain Table 1" w:uiPriority="41"/>
+    <w:lsdException w:name="Plain Table 2" w:uiPriority="42"/>
+    <w:lsdException w:name="Plain Table 3" w:uiPriority="43"/>
+    <w:lsdException w:name="Plain Table 4" w:uiPriority="44"/>
+    <w:lsdException w:name="Plain Table 5" w:uiPriority="45"/>
+    <w:lsdException w:name="Grid Table Light" w:uiPriority="40"/>
+    <w:lsdException w:name="Grid Table 1 Light" w:uiPriority="46"/>
+    <w:lsdException w:name="Grid Table 2" w:uiPriority="47"/>
+    <w:lsdException w:name="Grid Table 3" w:uiPriority="48"/>
+    <w:lsdException w:name="Grid Table 4" w:uiPriority="49"/>
+    <w:lsdException w:name="Grid Table 5 Dark" w:uiPriority="50"/>
+    <w:lsdException w:name="Grid Table 6 Colorful" w:uiPriority="51"/>
+    <w:lsdException w:name="Grid Table 7 Colorful" w:uiPriority="52"/>
+    <w:lsdException w:name="Grid Table 1 Light Accent 1" w:uiPriority="46"/>
+    <w:lsdException w:name="Grid Table 2 Accent 1" w:uiPriority="47"/>
+    <w:lsdException w:name="Grid Table 3 Accent 1" w:uiPriority="48"/>
+    <w:lsdException w:name="Grid Table 4 Accent 1" w:uiPriority="49"/>
+    <w:lsdException w:name="Grid Table 5 Dark Accent 1" w:uiPriority="50"/>
+    <w:lsdException w:name="Grid Table 6 Colorful Accent 1" w:uiPriority="51"/>
+    <w:lsdException w:name="Grid Table 7 Colorful Accent 1" w:uiPriority="52"/>
+    <w:lsdException w:name="Grid Table 1 Light Accent 2" w:uiPriority="46"/>
+    <w:lsdException w:name="Grid Table 2 Accent 2" w:uiPriority="47"/>
+    <w:lsdException w:name="Grid Table 3 Accent 2" w:uiPriority="48"/>
+    <w:lsdException w:name="Grid Table 4 Accent 2" w:uiPriority="49"/>
+    <w:lsdException w:name="Grid Table 5 Dark Accent 2" w:uiPriority="50"/>
+    <w:lsdException w:name="Grid Table 6 Colorful Accent 2" w:uiPriority="51"/>
+    <w:lsdException w:name="Grid Table 7 Colorful Accent 2" w:uiPriority="52"/>
+    <w:lsdException w:name="Grid Table 1 Light Accent 3" w:uiPriority="46"/>
+    <w:lsdException w:name="Grid Table 2 Accent 3" w:uiPriority="47"/>
+    <w:lsdException w:name="Grid Table 3 Accent 3" w:uiPriority="48"/>
+    <w:lsdException w:name="Grid Table 4 Accent 3" w:uiPriority="49"/>
+    <w:lsdException w:name="Grid Table 5 Dark Accent 3" w:uiPriority="50"/>
+    <w:lsdException w:name="Grid Table 6 Colorful Accent 3" w:uiPriority="51"/>
+    <w:lsdException w:name="Grid Table 7 Colorful Accent 3" w:uiPriority="52"/>
+    <w:lsdException w:name="Grid Table 1 Light Accent 4" w:uiPriority="46"/>
+    <w:lsdException w:name="Grid Table 2 Accent 4" w:uiPriority="47"/>
+    <w:lsdException w:name="Grid Table 3 Accent 4" w:uiPriority="48"/>
+    <w:lsdException w:name="Grid Table 4 Accent 4" w:uiPriority="49"/>
+    <w:lsdException w:name="Grid Table 5 Dark Accent 4" w:uiPriority="50"/>
+    <w:lsdException w:name="Grid Table 6 Colorful Accent 4" w:uiPriority="51"/>
+    <w:lsdException w:name="Grid Table 7 Colorful Accent 4" w:uiPriority="52"/>
+    <w:lsdException w:name="Grid Table 1 Light Accent 5" w:uiPriority="46"/>
+    <w:lsdException w:name="Grid Table 2 Accent 5" w:uiPriority="47"/>
+    <w:lsdException w:name="Grid Table 3 Accent 5" w:uiPriority="48"/>
+    <w:lsdException w:name="Grid Table 4 Accent 5" w:uiPriority="49"/>
+    <w:lsdException w:name="Grid Table 5 Dark Accent 5" w:uiPriority="50"/>
+    <w:lsdException w:name="Grid Table 6 Colorful Accent 5" w:uiPriority="51"/>
+    <w:lsdException w:name="Grid Table 7 Colorful Accent 5" w:uiPriority="52"/>
+    <w:lsdException w:name="Grid Table 1 Light Accent 6" w:uiPriority="46"/>
+    <w:lsdException w:name="Grid Table 2 Accent 6" w:uiPriority="47"/>
+    <w:lsdException w:name="Grid Table 3 Accent 6" w:uiPriority="48"/>
+    <w:lsdException w:name="Grid Table 4 Accent 6" w:uiPriority="49"/>
+    <w:lsdException w:name="Grid Table 5 Dark Accent 6" w:uiPriority="50"/>
+    <w:lsdException w:name="Grid Table 6 Colorful Accent 6" w:uiPriority="51"/>
+    <w:lsdException w:name="Grid Table 7 Colorful Accent 6" w:uiPriority="52"/>
+    <w:lsdException w:name="List Table 1 Light" w:uiPriority="46"/>
+    <w:lsdException w:name="List Table 2" w:uiPriority="47"/>
+    <w:lsdException w:name="List Table 3" w:uiPriority="48"/>
+    <w:lsdException w:name="List Table 4" w:uiPriority="49"/>
+    <w:lsdException w:name="List Table 5 Dark" w:uiPriority="50"/>
+    <w:lsdException w:name="List Table 6 Colorful" w:uiPriority="51"/>
+    <w:lsdException w:name="List Table 7 Colorful" w:uiPriority="52"/>
+    <w:lsdException w:name="List Table 1 Light Accent 1" w:uiPriority="46"/>
+    <w:lsdException w:name="List Table 2 Accent 1" w:uiPriority="47"/>
+    <w:lsdException w:name="List Table 3 Accent 1" w:uiPriority="48"/>
+    <w:lsdException w:name="List Table 4 Accent 1" w:uiPriority="49"/>
+    <w:lsdException w:name="List Table 5 Dark Accent 1" w:uiPriority="50"/>
+    <w:lsdException w:name="List Table 6 Colorful Accent 1" w:uiPriority="51"/>
+    <w:lsdException w:name="List Table 7 Colorful Accent 1" w:uiPriority="52"/>
+    <w:lsdException w:name="List Table 1 Light Accent 2" w:uiPriority="46"/>
+    <w:lsdException w:name="List Table 2 Accent 2" w:uiPriority="47"/>
+    <w:lsdException w:name="List Table 3 Accent 2" w:uiPriority="48"/>
+    <w:lsdException w:name="List Table 4 Accent 2" w:uiPriority="49"/>
+    <w:lsdException w:name="List Table 5 Dark Accent 2" w:uiPriority="50"/>
+    <w:lsdException w:name="List Table 6 Colorful Accent 2" w:uiPriority="51"/>
+    <w:lsdException w:name="List Table 7 Colorful Accent 2" w:uiPriority="52"/>
+    <w:lsdException w:name="List Table 1 Light Accent 3" w:uiPriority="46"/>
+    <w:lsdException w:name="List Table 2 Accent 3" w:uiPriority="47"/>
+    <w:lsdException w:name="List Table 3 Accent 3" w:uiPriority="48"/>
+    <w:lsdException w:name="List Table 4 Accent 3" w:uiPriority="49"/>
+    <w:lsdException w:name="List Table 5 Dark Accent 3" w:uiPriority="50"/>
+    <w:lsdException w:name="List Table 6 Colorful Accent 3" w:uiPriority="51"/>
+    <w:lsdException w:name="List Table 7 Colorful Accent 3" w:uiPriority="52"/>
+    <w:lsdException w:name="List Table 1 Light Accent 4" w:uiPriority="46"/>
+    <w:lsdException w:name="List Table 2 Accent 4" w:uiPriority="47"/>
+    <w:lsdException w:name="List Table 3 Accent 4" w:uiPriority="48"/>
+    <w:lsdException w:name="List Table 4 Accent 4" w:uiPriority="49"/>
+    <w:lsdException w:name="List Table 5 Dark Accent 4" w:uiPriority="50"/>
+    <w:lsdException w:name="List Table 6 Colorful Accent 4" w:uiPriority="51"/>
+    <w:lsdException w:name="List Table 7 Colorful Accent 4" w:uiPriority="52"/>
+    <w:lsdException w:name="List Table 1 Light Accent 5" w:uiPriority="46"/>
+    <w:lsdException w:name="List Table 2 Accent 5" w:uiPriority="47"/>
+    <w:lsdException w:name="List Table 3 Accent 5" w:uiPriority="48"/>
+    <w:lsdException w:name="List Table 4 Accent 5" w:uiPriority="49"/>
+    <w:lsdException w:name="List Table 5 Dark Accent 5" w:uiPriority="50"/>
+    <w:lsdException w:name="List Table 6 Colorful Accent 5" w:uiPriority="51"/>
+    <w:lsdException w:name="List Table 7 Colorful Accent 5" w:uiPriority="52"/>
+    <w:lsdException w:name="List Table 1 Light Accent 6" w:uiPriority="46"/>
+    <w:lsdException w:name="List Table 2 Accent 6" w:uiPriority="47"/>
+    <w:lsdException w:name="List Table 3 Accent 6" w:uiPriority="48"/>
+    <w:lsdException w:name="List Table 4 Accent 6" w:uiPriority="49"/>
+    <w:lsdException w:name="List Table 5 Dark Accent 6" w:uiPriority="50"/>
+    <w:lsdException w:name="List Table 6 Colorful Accent 6" w:uiPriority="51"/>
+    <w:lsdException w:name="List Table 7 Colorful Accent 6" w:uiPriority="52"/>
+    <w:lsdException w:name="Mention" w:semiHidden="1" w:uiPriority="99" w:unhideWhenUsed="1"/>
+    <w:lsdException w:name="Smart Hyperlink" w:semiHidden="1" w:uiPriority="99" w:unhideWhenUsed="1"/>
+    <w:lsdException w:name="Hashtag" w:semiHidden="1" w:uiPriority="99" w:unhideWhenUsed="1"/>
+    <w:lsdException w:name="Unresolved Mention" w:semiHidden="1" w:uiPriority="99" w:unhideWhenUsed="1"/>
   </w:latentStyles>
-  <w:style w:type="paragraph" w:default="1" w:styleId="1">
+  <w:style w:type="paragraph" w:default="1" w:styleId="a">
     <w:name w:val="Normal"/>
     <w:qFormat/>
-    <w:uiPriority w:val="0"/>
     <w:pPr>
       <w:widowControl w:val="0"/>
       <w:jc w:val="both"/>
     </w:pPr>
     <w:rPr>
-      <w:rFonts w:asciiTheme="minorHAnsi" w:hAnsiTheme="minorHAnsi" w:eastAsiaTheme="minorEastAsia" w:cstheme="minorBidi"/>
       <w:kern w:val="2"/>
       <w:sz w:val="21"/>
       <w:szCs w:val="24"/>
-      <w:lang w:val="en-US" w:eastAsia="zh-CN" w:bidi="ar-SA"/>
     </w:rPr>
   </w:style>
-  <w:style w:type="character" w:default="1" w:styleId="3">
+  <w:style w:type="character" w:default="1" w:styleId="a0">
     <w:name w:val="Default Paragraph Font"/>
+    <w:uiPriority w:val="1"/>
     <w:semiHidden/>
     <w:unhideWhenUsed/>
-    <w:qFormat/>
-    <w:uiPriority w:val="1"/>
   </w:style>
-  <w:style w:type="table" w:default="1" w:styleId="5">
+  <w:style w:type="table" w:default="1" w:styleId="a1">
     <w:name w:val="Normal Table"/>
+    <w:uiPriority w:val="99"/>
     <w:semiHidden/>
     <w:unhideWhenUsed/>
-    <w:uiPriority w:val="99"/>
     <w:tblPr>
-      <w:tblLayout w:type="fixed"/>
+      <w:tblInd w:w="0" w:type="dxa"/>
       <w:tblCellMar>
         <w:top w:w="0" w:type="dxa"/>
         <w:left w:w="108" w:type="dxa"/>
@@ -6463,10 +6443,15 @@
       </w:tblCellMar>
     </w:tblPr>
   </w:style>
-  <w:style w:type="paragraph" w:styleId="2">
+  <w:style w:type="numbering" w:default="1" w:styleId="a2">
+    <w:name w:val="No List"/>
+    <w:uiPriority w:val="99"/>
+    <w:semiHidden/>
+    <w:unhideWhenUsed/>
+  </w:style>
+  <w:style w:type="paragraph" w:styleId="a3">
     <w:name w:val="Normal (Web)"/>
-    <w:basedOn w:val="1"/>
-    <w:uiPriority w:val="0"/>
+    <w:basedOn w:val="a"/>
     <w:pPr>
       <w:spacing w:before="100" w:beforeAutospacing="1" w:after="100" w:afterAutospacing="1"/>
       <w:jc w:val="left"/>
@@ -6477,10 +6462,9 @@
       <w:szCs w:val="20"/>
     </w:rPr>
   </w:style>
-  <w:style w:type="character" w:styleId="4">
+  <w:style w:type="character" w:styleId="a4">
     <w:name w:val="Hyperlink"/>
-    <w:basedOn w:val="3"/>
-    <w:uiPriority w:val="0"/>
+    <w:basedOn w:val="a0"/>
     <w:rPr>
       <w:color w:val="0000FF"/>
       <w:u w:val="single"/>
@@ -6741,6 +6725,7 @@
     </a:fmtScheme>
   </a:themeElements>
   <a:objectDefaults/>
+  <a:extraClrSchemeLst/>
 </a:theme>
 </file>
 
@@ -6768,7 +6753,9 @@
 </file>
 
 <file path=customXml/itemProps2.xml><?xml version="1.0" encoding="utf-8"?>
-<ds:datastoreItem xmlns:ds="http://schemas.openxmlformats.org/officeDocument/2006/customXml" ds:itemID="{2635F258-E21F-406D-9B98-9009AF4DE063}">
-  <ds:schemaRefs/>
+<ds:datastoreItem xmlns:ds="http://schemas.openxmlformats.org/officeDocument/2006/customXml" ds:itemID="{40B615DA-9149-4DCA-A340-CFF641E0B1E7}">
+  <ds:schemaRefs>
+    <ds:schemaRef ds:uri="http://schemas.openxmlformats.org/officeDocument/2006/bibliography"/>
+  </ds:schemaRefs>
 </ds:datastoreItem>
 </file>
--- a/doc/温志怀-最终版.docx
+++ b/doc/温志怀-最终版.docx
@@ -222,12 +222,12 @@
               <wp:anchor distT="0" distB="0" distL="114300" distR="114300" simplePos="0" relativeHeight="252822528" behindDoc="0" locked="0" layoutInCell="1" allowOverlap="1">
                 <wp:simplePos x="0" y="0"/>
                 <wp:positionH relativeFrom="column">
-                  <wp:posOffset>2742565</wp:posOffset>
+                  <wp:posOffset>2743200</wp:posOffset>
                 </wp:positionH>
                 <wp:positionV relativeFrom="paragraph">
-                  <wp:posOffset>168910</wp:posOffset>
+                  <wp:posOffset>172750</wp:posOffset>
                 </wp:positionV>
-                <wp:extent cx="1571625" cy="389255"/>
+                <wp:extent cx="1796902" cy="389255"/>
                 <wp:effectExtent l="0" t="0" r="0" b="0"/>
                 <wp:wrapNone/>
                 <wp:docPr id="42" name="文本框 42"/>
@@ -239,7 +239,7 @@
                       <wps:spPr>
                         <a:xfrm>
                           <a:off x="0" y="0"/>
-                          <a:ext cx="1571625" cy="389255"/>
+                          <a:ext cx="1796902" cy="389255"/>
                         </a:xfrm>
                         <a:prstGeom prst="rect">
                           <a:avLst/>
@@ -281,14 +281,25 @@
                             </w:pPr>
                             <w:r>
                               <w:rPr>
-                                <w:rFonts w:ascii="微软雅黑" w:eastAsia="微软雅黑" w:hAnsi="微软雅黑" w:cs="微软雅黑" w:hint="eastAsia"/>
+                                <w:rFonts w:ascii="微软雅黑" w:eastAsia="微软雅黑" w:hAnsi="微软雅黑" w:cs="微软雅黑"/>
                                 <w:b/>
                                 <w:bCs/>
                                 <w:color w:val="404040" w:themeColor="text1" w:themeTint="BF"/>
                                 <w:sz w:val="30"/>
                                 <w:szCs w:val="30"/>
                               </w:rPr>
-                              <w:t>后台开发工程师</w:t>
+                              <w:t>Java</w:t>
+                            </w:r>
+                            <w:r>
+                              <w:rPr>
+                                <w:rFonts w:ascii="微软雅黑" w:eastAsia="微软雅黑" w:hAnsi="微软雅黑" w:cs="微软雅黑" w:hint="eastAsia"/>
+                                <w:b/>
+                                <w:bCs/>
+                                <w:color w:val="404040" w:themeColor="text1" w:themeTint="BF"/>
+                                <w:sz w:val="30"/>
+                                <w:szCs w:val="30"/>
+                              </w:rPr>
+                              <w:t>开发工程师</w:t>
                             </w:r>
                           </w:p>
                         </w:txbxContent>
@@ -299,12 +310,15 @@
                     </wps:wsp>
                   </a:graphicData>
                 </a:graphic>
+                <wp14:sizeRelH relativeFrom="margin">
+                  <wp14:pctWidth>0</wp14:pctWidth>
+                </wp14:sizeRelH>
               </wp:anchor>
             </w:drawing>
           </mc:Choice>
           <mc:Fallback>
             <w:pict>
-              <v:shape id="文本框 42" o:spid="_x0000_s1028" type="#_x0000_t202" style="position:absolute;left:0;text-align:left;margin-left:215.95pt;margin-top:13.3pt;width:123.75pt;height:30.65pt;z-index:252822528;visibility:visible;mso-wrap-style:square;mso-wrap-distance-left:9pt;mso-wrap-distance-top:0;mso-wrap-distance-right:9pt;mso-wrap-distance-bottom:0;mso-position-horizontal:absolute;mso-position-horizontal-relative:text;mso-position-vertical:absolute;mso-position-vertical-relative:text;v-text-anchor:top" o:gfxdata="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" filled="f" stroked="f" strokeweight=".5pt">
+              <v:shape id="文本框 42" o:spid="_x0000_s1028" type="#_x0000_t202" style="position:absolute;left:0;text-align:left;margin-left:3in;margin-top:13.6pt;width:141.5pt;height:30.65pt;z-index:252822528;visibility:visible;mso-wrap-style:square;mso-width-percent:0;mso-wrap-distance-left:9pt;mso-wrap-distance-top:0;mso-wrap-distance-right:9pt;mso-wrap-distance-bottom:0;mso-position-horizontal:absolute;mso-position-horizontal-relative:text;mso-position-vertical:absolute;mso-position-vertical-relative:text;mso-width-percent:0;mso-width-relative:margin;v-text-anchor:top" o:gfxdata="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" filled="f" stroked="f" strokeweight=".5pt">
                 <v:textbox>
                   <w:txbxContent>
                     <w:p>
@@ -323,14 +337,25 @@
                       </w:pPr>
                       <w:r>
                         <w:rPr>
-                          <w:rFonts w:ascii="微软雅黑" w:eastAsia="微软雅黑" w:hAnsi="微软雅黑" w:cs="微软雅黑" w:hint="eastAsia"/>
+                          <w:rFonts w:ascii="微软雅黑" w:eastAsia="微软雅黑" w:hAnsi="微软雅黑" w:cs="微软雅黑"/>
                           <w:b/>
                           <w:bCs/>
                           <w:color w:val="404040" w:themeColor="text1" w:themeTint="BF"/>
                           <w:sz w:val="30"/>
                           <w:szCs w:val="30"/>
                         </w:rPr>
-                        <w:t>后台开发工程师</w:t>
+                        <w:t>Java</w:t>
+                      </w:r>
+                      <w:r>
+                        <w:rPr>
+                          <w:rFonts w:ascii="微软雅黑" w:eastAsia="微软雅黑" w:hAnsi="微软雅黑" w:cs="微软雅黑" w:hint="eastAsia"/>
+                          <w:b/>
+                          <w:bCs/>
+                          <w:color w:val="404040" w:themeColor="text1" w:themeTint="BF"/>
+                          <w:sz w:val="30"/>
+                          <w:szCs w:val="30"/>
+                        </w:rPr>
+                        <w:t>开发工程师</w:t>
                       </w:r>
                     </w:p>
                   </w:txbxContent>
@@ -1375,7 +1400,6 @@
                                 <w:szCs w:val="18"/>
                               </w:rPr>
                             </w:pPr>
-                            <w:bookmarkStart w:id="0" w:name="_GoBack"/>
                             <w:r>
                               <w:rPr>
                                 <w:rFonts w:ascii="微软雅黑" w:eastAsia="微软雅黑" w:hAnsi="微软雅黑" w:cs="微软雅黑" w:hint="eastAsia"/>
@@ -1386,7 +1410,6 @@
                               </w:rPr>
                               <w:t>邮箱 : 1570631036@qq.com</w:t>
                             </w:r>
-                            <w:bookmarkEnd w:id="0"/>
                           </w:p>
                         </w:txbxContent>
                       </wps:txbx>
@@ -1416,7 +1439,6 @@
                           <w:szCs w:val="18"/>
                         </w:rPr>
                       </w:pPr>
-                      <w:bookmarkStart w:id="1" w:name="_GoBack"/>
                       <w:r>
                         <w:rPr>
                           <w:rFonts w:ascii="微软雅黑" w:eastAsia="微软雅黑" w:hAnsi="微软雅黑" w:cs="微软雅黑" w:hint="eastAsia"/>
@@ -1427,7 +1449,6 @@
                         </w:rPr>
                         <w:t>邮箱 : 1570631036@qq.com</w:t>
                       </w:r>
-                      <w:bookmarkEnd w:id="1"/>
                     </w:p>
                   </w:txbxContent>
                 </v:textbox>
@@ -1750,17 +1771,183 @@
       <w:r>
         <w:rPr>
           <w:noProof/>
+          <w:sz w:val="20"/>
         </w:rPr>
         <mc:AlternateContent>
           <mc:Choice Requires="wps">
             <w:drawing>
-              <wp:anchor distT="0" distB="0" distL="114300" distR="114300" simplePos="0" relativeHeight="252820480" behindDoc="0" locked="0" layoutInCell="1" allowOverlap="1">
+              <wp:anchor distT="0" distB="0" distL="114300" distR="114300" simplePos="0" relativeHeight="251701760" behindDoc="0" locked="0" layoutInCell="1" allowOverlap="1">
                 <wp:simplePos x="0" y="0"/>
                 <wp:positionH relativeFrom="column">
-                  <wp:posOffset>1476375</wp:posOffset>
+                  <wp:posOffset>514350</wp:posOffset>
                 </wp:positionH>
                 <wp:positionV relativeFrom="paragraph">
-                  <wp:posOffset>4342765</wp:posOffset>
+                  <wp:posOffset>4197173</wp:posOffset>
+                </wp:positionV>
+                <wp:extent cx="1019175" cy="447675"/>
+                <wp:effectExtent l="0" t="0" r="0" b="0"/>
+                <wp:wrapNone/>
+                <wp:docPr id="8" name="文本框 8"/>
+                <wp:cNvGraphicFramePr/>
+                <a:graphic xmlns:a="http://schemas.openxmlformats.org/drawingml/2006/main">
+                  <a:graphicData uri="http://schemas.microsoft.com/office/word/2010/wordprocessingShape">
+                    <wps:wsp>
+                      <wps:cNvSpPr txBox="1"/>
+                      <wps:spPr>
+                        <a:xfrm>
+                          <a:off x="0" y="0"/>
+                          <a:ext cx="1019175" cy="447675"/>
+                        </a:xfrm>
+                        <a:prstGeom prst="rect">
+                          <a:avLst/>
+                        </a:prstGeom>
+                        <a:noFill/>
+                        <a:ln w="6350">
+                          <a:noFill/>
+                        </a:ln>
+                      </wps:spPr>
+                      <wps:style>
+                        <a:lnRef idx="0">
+                          <a:schemeClr val="accent1"/>
+                        </a:lnRef>
+                        <a:fillRef idx="0">
+                          <a:schemeClr val="accent1"/>
+                        </a:fillRef>
+                        <a:effectRef idx="0">
+                          <a:schemeClr val="accent1"/>
+                        </a:effectRef>
+                        <a:fontRef idx="minor">
+                          <a:schemeClr val="dk1"/>
+                        </a:fontRef>
+                      </wps:style>
+                      <wps:txbx>
+                        <w:txbxContent>
+                          <w:p>
+                            <w:pPr>
+                              <w:rPr>
+                                <w:rFonts w:ascii="微软雅黑" w:eastAsia="微软雅黑" w:hAnsi="微软雅黑" w:cs="微软雅黑"/>
+                                <w:b/>
+                                <w:bCs/>
+                                <w:szCs w:val="21"/>
+                              </w:rPr>
+                            </w:pPr>
+                            <w:r>
+                              <w:rPr>
+                                <w:rFonts w:ascii="微软雅黑" w:eastAsia="微软雅黑" w:hAnsi="微软雅黑" w:cs="微软雅黑" w:hint="eastAsia"/>
+                                <w:b/>
+                                <w:bCs/>
+                                <w:szCs w:val="21"/>
+                              </w:rPr>
+                              <w:t>实习经历</w:t>
+                            </w:r>
+                          </w:p>
+                        </w:txbxContent>
+                      </wps:txbx>
+                      <wps:bodyPr rot="0" spcFirstLastPara="0" vertOverflow="overflow" horzOverflow="overflow" vert="horz" wrap="square" lIns="91440" tIns="45720" rIns="91440" bIns="45720" numCol="1" spcCol="0" rtlCol="0" fromWordArt="0" anchor="t" anchorCtr="0" forceAA="0" compatLnSpc="1">
+                        <a:noAutofit/>
+                      </wps:bodyPr>
+                    </wps:wsp>
+                  </a:graphicData>
+                </a:graphic>
+              </wp:anchor>
+            </w:drawing>
+          </mc:Choice>
+          <mc:Fallback>
+            <w:pict>
+              <v:shape id="文本框 8" o:spid="_x0000_s1036" type="#_x0000_t202" style="position:absolute;left:0;text-align:left;margin-left:40.5pt;margin-top:330.5pt;width:80.25pt;height:35.25pt;z-index:251701760;visibility:visible;mso-wrap-style:square;mso-wrap-distance-left:9pt;mso-wrap-distance-top:0;mso-wrap-distance-right:9pt;mso-wrap-distance-bottom:0;mso-position-horizontal:absolute;mso-position-horizontal-relative:text;mso-position-vertical:absolute;mso-position-vertical-relative:text;v-text-anchor:top" o:gfxdata="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" filled="f" stroked="f" strokeweight=".5pt">
+                <v:textbox>
+                  <w:txbxContent>
+                    <w:p>
+                      <w:pPr>
+                        <w:rPr>
+                          <w:rFonts w:ascii="微软雅黑" w:eastAsia="微软雅黑" w:hAnsi="微软雅黑" w:cs="微软雅黑"/>
+                          <w:b/>
+                          <w:bCs/>
+                          <w:szCs w:val="21"/>
+                        </w:rPr>
+                      </w:pPr>
+                      <w:r>
+                        <w:rPr>
+                          <w:rFonts w:ascii="微软雅黑" w:eastAsia="微软雅黑" w:hAnsi="微软雅黑" w:cs="微软雅黑" w:hint="eastAsia"/>
+                          <w:b/>
+                          <w:bCs/>
+                          <w:szCs w:val="21"/>
+                        </w:rPr>
+                        <w:t>实习经历</w:t>
+                      </w:r>
+                    </w:p>
+                  </w:txbxContent>
+                </v:textbox>
+              </v:shape>
+            </w:pict>
+          </mc:Fallback>
+        </mc:AlternateContent>
+      </w:r>
+      <w:r>
+        <w:rPr>
+          <w:noProof/>
+          <w:sz w:val="20"/>
+        </w:rPr>
+        <w:drawing>
+          <wp:anchor distT="0" distB="0" distL="114300" distR="114300" simplePos="0" relativeHeight="251692544" behindDoc="0" locked="0" layoutInCell="1" allowOverlap="1">
+            <wp:simplePos x="0" y="0"/>
+            <wp:positionH relativeFrom="column">
+              <wp:posOffset>337023</wp:posOffset>
+            </wp:positionH>
+            <wp:positionV relativeFrom="paragraph">
+              <wp:posOffset>4300678</wp:posOffset>
+            </wp:positionV>
+            <wp:extent cx="1384300" cy="391160"/>
+            <wp:effectExtent l="0" t="0" r="6350" b="8890"/>
+            <wp:wrapNone/>
+            <wp:docPr id="2" name="图片 2" descr="组-1"/>
+            <wp:cNvGraphicFramePr>
+              <a:graphicFrameLocks xmlns:a="http://schemas.openxmlformats.org/drawingml/2006/main" noChangeAspect="1"/>
+            </wp:cNvGraphicFramePr>
+            <a:graphic xmlns:a="http://schemas.openxmlformats.org/drawingml/2006/main">
+              <a:graphicData uri="http://schemas.openxmlformats.org/drawingml/2006/picture">
+                <pic:pic xmlns:pic="http://schemas.openxmlformats.org/drawingml/2006/picture">
+                  <pic:nvPicPr>
+                    <pic:cNvPr id="2" name="图片 2" descr="组-1"/>
+                    <pic:cNvPicPr>
+                      <a:picLocks noChangeAspect="1"/>
+                    </pic:cNvPicPr>
+                  </pic:nvPicPr>
+                  <pic:blipFill>
+                    <a:blip r:embed="rId16"/>
+                    <a:stretch>
+                      <a:fillRect/>
+                    </a:stretch>
+                  </pic:blipFill>
+                  <pic:spPr>
+                    <a:xfrm>
+                      <a:off x="0" y="0"/>
+                      <a:ext cx="1384300" cy="391160"/>
+                    </a:xfrm>
+                    <a:prstGeom prst="rect">
+                      <a:avLst/>
+                    </a:prstGeom>
+                  </pic:spPr>
+                </pic:pic>
+              </a:graphicData>
+            </a:graphic>
+          </wp:anchor>
+        </w:drawing>
+      </w:r>
+      <w:r>
+        <w:rPr>
+          <w:noProof/>
+        </w:rPr>
+        <mc:AlternateContent>
+          <mc:Choice Requires="wps">
+            <w:drawing>
+              <wp:anchor distT="0" distB="0" distL="114300" distR="114300" simplePos="0" relativeHeight="251710976" behindDoc="0" locked="0" layoutInCell="1" allowOverlap="1">
+                <wp:simplePos x="0" y="0"/>
+                <wp:positionH relativeFrom="column">
+                  <wp:posOffset>1504950</wp:posOffset>
+                </wp:positionH>
+                <wp:positionV relativeFrom="paragraph">
+                  <wp:posOffset>4588422</wp:posOffset>
                 </wp:positionV>
                 <wp:extent cx="5238750" cy="3175"/>
                 <wp:effectExtent l="0" t="0" r="19050" b="34925"/>
@@ -1810,7 +1997,7 @@
           </mc:Choice>
           <mc:Fallback>
             <w:pict>
-              <v:line w14:anchorId="6EDAF0A6" id="直接连接符 10" o:spid="_x0000_s1026" style="position:absolute;left:0;text-align:left;flip:y;z-index:252820480;visibility:visible;mso-wrap-style:square;mso-wrap-distance-left:9pt;mso-wrap-distance-top:0;mso-wrap-distance-right:9pt;mso-wrap-distance-bottom:0;mso-position-horizontal:absolute;mso-position-horizontal-relative:text;mso-position-vertical:absolute;mso-position-vertical-relative:text" from="116.25pt,341.95pt" to="528.75pt,342.2pt" o:gfxdata="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" strokecolor="#d8d8d8 [2732]" strokeweight=".5pt">
+              <v:line w14:anchorId="5371D883" id="直接连接符 10" o:spid="_x0000_s1026" style="position:absolute;left:0;text-align:left;flip:y;z-index:251710976;visibility:visible;mso-wrap-style:square;mso-wrap-distance-left:9pt;mso-wrap-distance-top:0;mso-wrap-distance-right:9pt;mso-wrap-distance-bottom:0;mso-position-horizontal:absolute;mso-position-horizontal-relative:text;mso-position-vertical:absolute;mso-position-vertical-relative:text" from="118.5pt,361.3pt" to="531pt,361.55pt" o:gfxdata="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" strokecolor="#d8d8d8 [2732]" strokeweight=".5pt">
                 <v:stroke joinstyle="miter"/>
               </v:line>
             </w:pict>
@@ -1825,7 +2012,7 @@
         <mc:AlternateContent>
           <mc:Choice Requires="wps">
             <w:drawing>
-              <wp:anchor distT="0" distB="0" distL="114300" distR="114300" simplePos="0" relativeHeight="250490880" behindDoc="0" locked="0" layoutInCell="1" allowOverlap="1">
+              <wp:anchor distT="0" distB="0" distL="114300" distR="114300" simplePos="0" relativeHeight="251605504" behindDoc="0" locked="0" layoutInCell="1" allowOverlap="1">
                 <wp:simplePos x="0" y="0"/>
                 <wp:positionH relativeFrom="column">
                   <wp:posOffset>523875</wp:posOffset>
@@ -1881,7 +2068,7 @@
           </mc:Choice>
           <mc:Fallback>
             <w:pict>
-              <v:line w14:anchorId="42EB418E" id="直接连接符 20" o:spid="_x0000_s1026" style="position:absolute;left:0;text-align:left;z-index:250490880;visibility:visible;mso-wrap-style:square;mso-wrap-distance-left:9pt;mso-wrap-distance-top:0;mso-wrap-distance-right:9pt;mso-wrap-distance-bottom:0;mso-position-horizontal:absolute;mso-position-horizontal-relative:text;mso-position-vertical:absolute;mso-position-vertical-relative:text" from="41.25pt,89.25pt" to="42pt,735pt" o:gfxdata="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" strokecolor="#bfbfbf [2412]" strokeweight=".5pt">
+              <v:line w14:anchorId="4275850F" id="直接连接符 20" o:spid="_x0000_s1026" style="position:absolute;left:0;text-align:left;z-index:251605504;visibility:visible;mso-wrap-style:square;mso-wrap-distance-left:9pt;mso-wrap-distance-top:0;mso-wrap-distance-right:9pt;mso-wrap-distance-bottom:0;mso-position-horizontal:absolute;mso-position-horizontal-relative:text;mso-position-vertical:absolute;mso-position-vertical-relative:text" from="41.25pt,89.25pt" to="42pt,735pt" o:gfxdata="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" strokecolor="#bfbfbf [2412]" strokeweight=".5pt">
                 <v:stroke joinstyle="miter"/>
               </v:line>
             </w:pict>
@@ -1895,7 +2082,7 @@
         <mc:AlternateContent>
           <mc:Choice Requires="wps">
             <w:drawing>
-              <wp:anchor distT="0" distB="0" distL="114300" distR="114300" simplePos="0" relativeHeight="252199936" behindDoc="0" locked="0" layoutInCell="1" allowOverlap="1">
+              <wp:anchor distT="0" distB="0" distL="114300" distR="114300" simplePos="0" relativeHeight="251666944" behindDoc="0" locked="0" layoutInCell="1" allowOverlap="1">
                 <wp:simplePos x="0" y="0"/>
                 <wp:positionH relativeFrom="column">
                   <wp:posOffset>1552575</wp:posOffset>
@@ -1951,7 +2138,7 @@
           </mc:Choice>
           <mc:Fallback>
             <w:pict>
-              <v:line w14:anchorId="4924EFEC" id="直接连接符 1" o:spid="_x0000_s1026" style="position:absolute;left:0;text-align:left;flip:y;z-index:252199936;visibility:visible;mso-wrap-style:square;mso-wrap-distance-left:9pt;mso-wrap-distance-top:0;mso-wrap-distance-right:9pt;mso-wrap-distance-bottom:0;mso-position-horizontal:absolute;mso-position-horizontal-relative:text;mso-position-vertical:absolute;mso-position-vertical-relative:text" from="122.25pt,102.7pt" to="534.1pt,102.7pt" o:gfxdata="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" strokecolor="#d8d8d8 [2732]" strokeweight=".5pt">
+              <v:line w14:anchorId="5BD69407" id="直接连接符 1" o:spid="_x0000_s1026" style="position:absolute;left:0;text-align:left;flip:y;z-index:251666944;visibility:visible;mso-wrap-style:square;mso-wrap-distance-left:9pt;mso-wrap-distance-top:0;mso-wrap-distance-right:9pt;mso-wrap-distance-bottom:0;mso-position-horizontal:absolute;mso-position-horizontal-relative:text;mso-position-vertical:absolute;mso-position-vertical-relative:text" from="122.25pt,102.7pt" to="534.1pt,102.7pt" o:gfxdata="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" strokecolor="#d8d8d8 [2732]" strokeweight=".5pt">
                 <v:stroke joinstyle="miter"/>
               </v:line>
             </w:pict>
@@ -1965,7 +2152,7 @@
         <mc:AlternateContent>
           <mc:Choice Requires="wps">
             <w:drawing>
-              <wp:anchor distT="0" distB="0" distL="114300" distR="114300" simplePos="0" relativeHeight="252713984" behindDoc="0" locked="0" layoutInCell="1" allowOverlap="1">
+              <wp:anchor distT="0" distB="0" distL="114300" distR="114300" simplePos="0" relativeHeight="251683328" behindDoc="0" locked="0" layoutInCell="1" allowOverlap="1">
                 <wp:simplePos x="0" y="0"/>
                 <wp:positionH relativeFrom="column">
                   <wp:posOffset>1438275</wp:posOffset>
@@ -2021,7 +2208,7 @@
           </mc:Choice>
           <mc:Fallback>
             <w:pict>
-              <v:line w14:anchorId="489930EE" id="直接连接符 30" o:spid="_x0000_s1026" style="position:absolute;left:0;text-align:left;flip:y;z-index:252713984;visibility:visible;mso-wrap-style:square;mso-wrap-distance-left:9pt;mso-wrap-distance-top:0;mso-wrap-distance-right:9pt;mso-wrap-distance-bottom:0;mso-position-horizontal:absolute;mso-position-horizontal-relative:text;mso-position-vertical:absolute;mso-position-vertical-relative:text" from="113.25pt,716.25pt" to="538.5pt,717.25pt" o:gfxdata="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" strokecolor="#d8d8d8 [2732]" strokeweight=".5pt">
+              <v:line w14:anchorId="0478FEDF" id="直接连接符 30" o:spid="_x0000_s1026" style="position:absolute;left:0;text-align:left;flip:y;z-index:251683328;visibility:visible;mso-wrap-style:square;mso-wrap-distance-left:9pt;mso-wrap-distance-top:0;mso-wrap-distance-right:9pt;mso-wrap-distance-bottom:0;mso-position-horizontal:absolute;mso-position-horizontal-relative:text;mso-position-vertical:absolute;mso-position-vertical-relative:text" from="113.25pt,716.25pt" to="538.5pt,717.25pt" o:gfxdata="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" strokecolor="#d8d8d8 [2732]" strokeweight=".5pt">
                 <v:stroke joinstyle="miter"/>
               </v:line>
             </w:pict>
@@ -2035,7 +2222,7 @@
         <mc:AlternateContent>
           <mc:Choice Requires="wps">
             <w:drawing>
-              <wp:anchor distT="0" distB="0" distL="114300" distR="114300" simplePos="0" relativeHeight="252311552" behindDoc="0" locked="0" layoutInCell="1" allowOverlap="1">
+              <wp:anchor distT="0" distB="0" distL="114300" distR="114300" simplePos="0" relativeHeight="251671040" behindDoc="0" locked="0" layoutInCell="1" allowOverlap="1">
                 <wp:simplePos x="0" y="0"/>
                 <wp:positionH relativeFrom="column">
                   <wp:posOffset>1447800</wp:posOffset>
@@ -2091,7 +2278,7 @@
           </mc:Choice>
           <mc:Fallback>
             <w:pict>
-              <v:line w14:anchorId="1D17F94B" id="直接连接符 4" o:spid="_x0000_s1026" style="position:absolute;left:0;text-align:left;z-index:252311552;visibility:visible;mso-wrap-style:square;mso-wrap-distance-left:9pt;mso-wrap-distance-top:0;mso-wrap-distance-right:9pt;mso-wrap-distance-bottom:0;mso-position-horizontal:absolute;mso-position-horizontal-relative:text;mso-position-vertical:absolute;mso-position-vertical-relative:text" from="114pt,496.5pt" to="536.25pt,496.5pt" o:gfxdata="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" strokecolor="#d8d8d8 [2732]" strokeweight=".5pt">
+              <v:line w14:anchorId="3836DBC2" id="直接连接符 4" o:spid="_x0000_s1026" style="position:absolute;left:0;text-align:left;z-index:251671040;visibility:visible;mso-wrap-style:square;mso-wrap-distance-left:9pt;mso-wrap-distance-top:0;mso-wrap-distance-right:9pt;mso-wrap-distance-bottom:0;mso-position-horizontal:absolute;mso-position-horizontal-relative:text;mso-position-vertical:absolute;mso-position-vertical-relative:text" from="114pt,496.5pt" to="536.25pt,496.5pt" o:gfxdata="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" strokecolor="#d8d8d8 [2732]" strokeweight=".5pt">
                 <v:stroke joinstyle="miter"/>
               </v:line>
             </w:pict>
@@ -2105,7 +2292,7 @@
         <mc:AlternateContent>
           <mc:Choice Requires="wps">
             <w:drawing>
-              <wp:anchor distT="0" distB="0" distL="114300" distR="114300" simplePos="0" relativeHeight="252191744" behindDoc="0" locked="0" layoutInCell="1" allowOverlap="1">
+              <wp:anchor distT="0" distB="0" distL="114300" distR="114300" simplePos="0" relativeHeight="251662848" behindDoc="0" locked="0" layoutInCell="1" allowOverlap="1">
                 <wp:simplePos x="0" y="0"/>
                 <wp:positionH relativeFrom="column">
                   <wp:posOffset>1476375</wp:posOffset>
@@ -2161,7 +2348,7 @@
           </mc:Choice>
           <mc:Fallback>
             <w:pict>
-              <v:line w14:anchorId="0B2AD0F3" id="直接连接符 16" o:spid="_x0000_s1026" style="position:absolute;left:0;text-align:left;z-index:252191744;visibility:visible;mso-wrap-style:square;mso-wrap-distance-left:9pt;mso-wrap-distance-top:0;mso-wrap-distance-right:9pt;mso-wrap-distance-bottom:0;mso-position-horizontal:absolute;mso-position-horizontal-relative:text;mso-position-vertical:absolute;mso-position-vertical-relative:text" from="116.25pt,147pt" to="535.5pt,147.75pt" o:gfxdata="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" strokecolor="#d8d8d8 [2732]" strokeweight=".5pt">
+              <v:line w14:anchorId="30E2C757" id="直接连接符 16" o:spid="_x0000_s1026" style="position:absolute;left:0;text-align:left;z-index:251662848;visibility:visible;mso-wrap-style:square;mso-wrap-distance-left:9pt;mso-wrap-distance-top:0;mso-wrap-distance-right:9pt;mso-wrap-distance-bottom:0;mso-position-horizontal:absolute;mso-position-horizontal-relative:text;mso-position-vertical:absolute;mso-position-vertical-relative:text" from="116.25pt,147pt" to="535.5pt,147.75pt" o:gfxdata="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" strokecolor="#d8d8d8 [2732]" strokeweight=".5pt">
                 <v:stroke joinstyle="miter"/>
               </v:line>
             </w:pict>
@@ -2175,7 +2362,7 @@
         <mc:AlternateContent>
           <mc:Choice Requires="wps">
             <w:drawing>
-              <wp:anchor distT="0" distB="0" distL="114300" distR="114300" simplePos="0" relativeHeight="251232256" behindDoc="0" locked="0" layoutInCell="1" allowOverlap="1">
+              <wp:anchor distT="0" distB="0" distL="114300" distR="114300" simplePos="0" relativeHeight="251630080" behindDoc="0" locked="0" layoutInCell="1" allowOverlap="1">
                 <wp:simplePos x="0" y="0"/>
                 <wp:positionH relativeFrom="column">
                   <wp:posOffset>523875</wp:posOffset>
@@ -2270,7 +2457,7 @@
           </mc:Choice>
           <mc:Fallback>
             <w:pict>
-              <v:shape id="文本框 46" o:spid="_x0000_s1036" type="#_x0000_t202" style="position:absolute;left:0;text-align:left;margin-left:41.25pt;margin-top:649.5pt;width:504.85pt;height:46.5pt;z-index:251232256;visibility:visible;mso-wrap-style:square;mso-wrap-distance-left:9pt;mso-wrap-distance-top:0;mso-wrap-distance-right:9pt;mso-wrap-distance-bottom:0;mso-position-horizontal:absolute;mso-position-horizontal-relative:text;mso-position-vertical:absolute;mso-position-vertical-relative:text;v-text-anchor:top" o:gfxdata="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" filled="f" stroked="f" strokeweight=".5pt">
+              <v:shape id="文本框 46" o:spid="_x0000_s1037" type="#_x0000_t202" style="position:absolute;left:0;text-align:left;margin-left:41.25pt;margin-top:649.5pt;width:504.85pt;height:46.5pt;z-index:251630080;visibility:visible;mso-wrap-style:square;mso-wrap-distance-left:9pt;mso-wrap-distance-top:0;mso-wrap-distance-right:9pt;mso-wrap-distance-bottom:0;mso-position-horizontal:absolute;mso-position-horizontal-relative:text;mso-position-vertical:absolute;mso-position-vertical-relative:text;v-text-anchor:top" o:gfxdata="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" filled="f" stroked="f" strokeweight=".5pt">
                 <v:textbox>
                   <w:txbxContent>
                     <w:p>
@@ -2323,7 +2510,7 @@
         <mc:AlternateContent>
           <mc:Choice Requires="wps">
             <w:drawing>
-              <wp:anchor distT="0" distB="0" distL="114300" distR="114300" simplePos="0" relativeHeight="251094016" behindDoc="0" locked="0" layoutInCell="1" allowOverlap="1">
+              <wp:anchor distT="0" distB="0" distL="114300" distR="114300" simplePos="0" relativeHeight="251625984" behindDoc="0" locked="0" layoutInCell="1" allowOverlap="1">
                 <wp:simplePos x="0" y="0"/>
                 <wp:positionH relativeFrom="column">
                   <wp:posOffset>535305</wp:posOffset>
@@ -2418,7 +2605,7 @@
           </mc:Choice>
           <mc:Fallback>
             <w:pict>
-              <v:shape id="文本框 3" o:spid="_x0000_s1037" type="#_x0000_t202" style="position:absolute;left:0;text-align:left;margin-left:42.15pt;margin-top:714.4pt;width:248.2pt;height:23.1pt;z-index:251094016;visibility:visible;mso-wrap-style:square;mso-wrap-distance-left:9pt;mso-wrap-distance-top:0;mso-wrap-distance-right:9pt;mso-wrap-distance-bottom:0;mso-position-horizontal:absolute;mso-position-horizontal-relative:text;mso-position-vertical:absolute;mso-position-vertical-relative:text;v-text-anchor:top" o:gfxdata="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" filled="f" stroked="f" strokeweight=".5pt">
+              <v:shape id="文本框 3" o:spid="_x0000_s1038" type="#_x0000_t202" style="position:absolute;left:0;text-align:left;margin-left:42.15pt;margin-top:714.4pt;width:248.2pt;height:23.1pt;z-index:251625984;visibility:visible;mso-wrap-style:square;mso-wrap-distance-left:9pt;mso-wrap-distance-top:0;mso-wrap-distance-right:9pt;mso-wrap-distance-bottom:0;mso-position-horizontal:absolute;mso-position-horizontal-relative:text;mso-position-vertical:absolute;mso-position-vertical-relative:text;v-text-anchor:top" o:gfxdata="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" filled="f" stroked="f" strokeweight=".5pt">
                 <v:textbox>
                   <w:txbxContent>
                     <w:p>
@@ -2471,7 +2658,7 @@
         <mc:AlternateContent>
           <mc:Choice Requires="wps">
             <w:drawing>
-              <wp:anchor distT="0" distB="0" distL="114300" distR="114300" simplePos="0" relativeHeight="252181504" behindDoc="0" locked="0" layoutInCell="1" allowOverlap="1">
+              <wp:anchor distT="0" distB="0" distL="114300" distR="114300" simplePos="0" relativeHeight="251658752" behindDoc="0" locked="0" layoutInCell="1" allowOverlap="1">
                 <wp:simplePos x="0" y="0"/>
                 <wp:positionH relativeFrom="column">
                   <wp:posOffset>532130</wp:posOffset>
@@ -2552,7 +2739,7 @@
           </mc:Choice>
           <mc:Fallback>
             <w:pict>
-              <v:shape id="文本框 67" o:spid="_x0000_s1038" type="#_x0000_t202" style="position:absolute;left:0;text-align:left;margin-left:41.9pt;margin-top:693.8pt;width:41.2pt;height:24.9pt;z-index:252181504;visibility:visible;mso-wrap-style:square;mso-wrap-distance-left:9pt;mso-wrap-distance-top:0;mso-wrap-distance-right:9pt;mso-wrap-distance-bottom:0;mso-position-horizontal:absolute;mso-position-horizontal-relative:text;mso-position-vertical:absolute;mso-position-vertical-relative:text;v-text-anchor:top" o:gfxdata="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" filled="f" stroked="f" strokeweight=".5pt">
+              <v:shape id="文本框 67" o:spid="_x0000_s1039" type="#_x0000_t202" style="position:absolute;left:0;text-align:left;margin-left:41.9pt;margin-top:693.8pt;width:41.2pt;height:24.9pt;z-index:251658752;visibility:visible;mso-wrap-style:square;mso-wrap-distance-left:9pt;mso-wrap-distance-top:0;mso-wrap-distance-right:9pt;mso-wrap-distance-bottom:0;mso-position-horizontal:absolute;mso-position-horizontal-relative:text;mso-position-vertical:absolute;mso-position-vertical-relative:text;v-text-anchor:top" o:gfxdata="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" filled="f" stroked="f" strokeweight=".5pt">
                 <v:textbox>
                   <w:txbxContent>
                     <w:p>
@@ -2590,7 +2777,7 @@
           <w:sz w:val="20"/>
         </w:rPr>
         <w:drawing>
-          <wp:anchor distT="0" distB="0" distL="114300" distR="114300" simplePos="0" relativeHeight="251915264" behindDoc="0" locked="0" layoutInCell="1" allowOverlap="1">
+          <wp:anchor distT="0" distB="0" distL="114300" distR="114300" simplePos="0" relativeHeight="251650560" behindDoc="0" locked="0" layoutInCell="1" allowOverlap="1">
             <wp:simplePos x="0" y="0"/>
             <wp:positionH relativeFrom="column">
               <wp:posOffset>354965</wp:posOffset>
@@ -2642,7 +2829,7 @@
         <mc:AlternateContent>
           <mc:Choice Requires="wps">
             <w:drawing>
-              <wp:anchor distT="0" distB="0" distL="114300" distR="114300" simplePos="0" relativeHeight="252581888" behindDoc="0" locked="0" layoutInCell="1" allowOverlap="1">
+              <wp:anchor distT="0" distB="0" distL="114300" distR="114300" simplePos="0" relativeHeight="251679232" behindDoc="0" locked="0" layoutInCell="1" allowOverlap="1">
                 <wp:simplePos x="0" y="0"/>
                 <wp:positionH relativeFrom="column">
                   <wp:posOffset>1420495</wp:posOffset>
@@ -2698,7 +2885,7 @@
           </mc:Choice>
           <mc:Fallback>
             <w:pict>
-              <v:line w14:anchorId="22D5352F" id="直接连接符 28" o:spid="_x0000_s1026" style="position:absolute;left:0;text-align:left;z-index:252581888;visibility:visible;mso-wrap-style:square;mso-wrap-distance-left:9pt;mso-wrap-distance-top:0;mso-wrap-distance-right:9pt;mso-wrap-distance-bottom:0;mso-position-horizontal:absolute;mso-position-horizontal-relative:text;mso-position-vertical:absolute;mso-position-vertical-relative:text" from="111.85pt,657.15pt" to="538.7pt,657.15pt" o:gfxdata="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" strokecolor="#d8d8d8 [2732]" strokeweight=".5pt">
+              <v:line w14:anchorId="19535F56" id="直接连接符 28" o:spid="_x0000_s1026" style="position:absolute;left:0;text-align:left;z-index:251679232;visibility:visible;mso-wrap-style:square;mso-wrap-distance-left:9pt;mso-wrap-distance-top:0;mso-wrap-distance-right:9pt;mso-wrap-distance-bottom:0;mso-position-horizontal:absolute;mso-position-horizontal-relative:text;mso-position-vertical:absolute;mso-position-vertical-relative:text" from="111.85pt,657.15pt" to="538.7pt,657.15pt" o:gfxdata="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" strokecolor="#d8d8d8 [2732]" strokeweight=".5pt">
                 <v:stroke joinstyle="miter"/>
               </v:line>
             </w:pict>
@@ -2712,7 +2899,7 @@
         <mc:AlternateContent>
           <mc:Choice Requires="wps">
             <w:drawing>
-              <wp:anchor distT="0" distB="0" distL="114300" distR="114300" simplePos="0" relativeHeight="252047360" behindDoc="0" locked="0" layoutInCell="1" allowOverlap="1">
+              <wp:anchor distT="0" distB="0" distL="114300" distR="114300" simplePos="0" relativeHeight="251654656" behindDoc="0" locked="0" layoutInCell="1" allowOverlap="1">
                 <wp:simplePos x="0" y="0"/>
                 <wp:positionH relativeFrom="column">
                   <wp:posOffset>510540</wp:posOffset>
@@ -2792,7 +2979,7 @@
           </mc:Choice>
           <mc:Fallback>
             <w:pict>
-              <v:shape id="文本框 64" o:spid="_x0000_s1039" type="#_x0000_t202" style="position:absolute;left:0;text-align:left;margin-left:40.2pt;margin-top:633.75pt;width:154.5pt;height:24.9pt;z-index:252047360;visibility:visible;mso-wrap-style:square;mso-wrap-distance-left:9pt;mso-wrap-distance-top:0;mso-wrap-distance-right:9pt;mso-wrap-distance-bottom:0;mso-position-horizontal:absolute;mso-position-horizontal-relative:text;mso-position-vertical:absolute;mso-position-vertical-relative:text;v-text-anchor:top" o:gfxdata="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" filled="f" stroked="f" strokeweight=".5pt">
+              <v:shape id="文本框 64" o:spid="_x0000_s1040" type="#_x0000_t202" style="position:absolute;left:0;text-align:left;margin-left:40.2pt;margin-top:633.75pt;width:154.5pt;height:24.9pt;z-index:251654656;visibility:visible;mso-wrap-style:square;mso-wrap-distance-left:9pt;mso-wrap-distance-top:0;mso-wrap-distance-right:9pt;mso-wrap-distance-bottom:0;mso-position-horizontal:absolute;mso-position-horizontal-relative:text;mso-position-vertical:absolute;mso-position-vertical-relative:text;v-text-anchor:top" o:gfxdata="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" filled="f" stroked="f" strokeweight=".5pt">
                 <v:textbox>
                   <w:txbxContent>
                     <w:p>
@@ -2829,7 +3016,7 @@
           <w:sz w:val="20"/>
         </w:rPr>
         <w:drawing>
-          <wp:anchor distT="0" distB="0" distL="114300" distR="114300" simplePos="0" relativeHeight="251721728" behindDoc="0" locked="0" layoutInCell="1" allowOverlap="1">
+          <wp:anchor distT="0" distB="0" distL="114300" distR="114300" simplePos="0" relativeHeight="251646464" behindDoc="0" locked="0" layoutInCell="1" allowOverlap="1">
             <wp:simplePos x="0" y="0"/>
             <wp:positionH relativeFrom="column">
               <wp:posOffset>345440</wp:posOffset>
@@ -2881,7 +3068,7 @@
         <mc:AlternateContent>
           <mc:Choice Requires="wps">
             <w:drawing>
-              <wp:anchor distT="0" distB="0" distL="114300" distR="114300" simplePos="0" relativeHeight="250961920" behindDoc="0" locked="0" layoutInCell="1" allowOverlap="1">
+              <wp:anchor distT="0" distB="0" distL="114300" distR="114300" simplePos="0" relativeHeight="251621888" behindDoc="0" locked="0" layoutInCell="1" allowOverlap="1">
                 <wp:simplePos x="0" y="0"/>
                 <wp:positionH relativeFrom="column">
                   <wp:posOffset>523875</wp:posOffset>
@@ -3003,7 +3190,7 @@
           </mc:Choice>
           <mc:Fallback>
             <w:pict>
-              <v:shape id="文本框 29" o:spid="_x0000_s1040" type="#_x0000_t202" style="position:absolute;left:0;text-align:left;margin-left:41.25pt;margin-top:615.3pt;width:501.85pt;height:21.55pt;z-index:250961920;visibility:visible;mso-wrap-style:square;mso-wrap-distance-left:9pt;mso-wrap-distance-top:0;mso-wrap-distance-right:9pt;mso-wrap-distance-bottom:0;mso-position-horizontal:absolute;mso-position-horizontal-relative:text;mso-position-vertical:absolute;mso-position-vertical-relative:text;v-text-anchor:top" o:gfxdata="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" filled="f" stroked="f" strokeweight=".5pt">
+              <v:shape id="文本框 29" o:spid="_x0000_s1041" type="#_x0000_t202" style="position:absolute;left:0;text-align:left;margin-left:41.25pt;margin-top:615.3pt;width:501.85pt;height:21.55pt;z-index:251621888;visibility:visible;mso-wrap-style:square;mso-wrap-distance-left:9pt;mso-wrap-distance-top:0;mso-wrap-distance-right:9pt;mso-wrap-distance-bottom:0;mso-position-horizontal:absolute;mso-position-horizontal-relative:text;mso-position-vertical:absolute;mso-position-vertical-relative:text;v-text-anchor:top" o:gfxdata="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" filled="f" stroked="f" strokeweight=".5pt">
                 <v:textbox>
                   <w:txbxContent>
                     <w:p>
@@ -3083,7 +3270,7 @@
         <mc:AlternateContent>
           <mc:Choice Requires="wps">
             <w:drawing>
-              <wp:anchor distT="0" distB="0" distL="114300" distR="114300" simplePos="0" relativeHeight="252449792" behindDoc="0" locked="0" layoutInCell="1" allowOverlap="1">
+              <wp:anchor distT="0" distB="0" distL="114300" distR="114300" simplePos="0" relativeHeight="251675136" behindDoc="0" locked="0" layoutInCell="1" allowOverlap="1">
                 <wp:simplePos x="0" y="0"/>
                 <wp:positionH relativeFrom="column">
                   <wp:posOffset>1358265</wp:posOffset>
@@ -3139,7 +3326,7 @@
           </mc:Choice>
           <mc:Fallback>
             <w:pict>
-              <v:line w14:anchorId="7553E5D5" id="直接连接符 23" o:spid="_x0000_s1026" style="position:absolute;left:0;text-align:left;z-index:252449792;visibility:visible;mso-wrap-style:square;mso-wrap-distance-left:9pt;mso-wrap-distance-top:0;mso-wrap-distance-right:9pt;mso-wrap-distance-bottom:0;mso-position-horizontal:absolute;mso-position-horizontal-relative:text;mso-position-vertical:absolute;mso-position-vertical-relative:text" from="106.95pt,617.2pt" to="533.8pt,617.2pt" o:gfxdata="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" strokecolor="#d8d8d8 [2732]" strokeweight=".5pt">
+              <v:line w14:anchorId="162809A7" id="直接连接符 23" o:spid="_x0000_s1026" style="position:absolute;left:0;text-align:left;z-index:251675136;visibility:visible;mso-wrap-style:square;mso-wrap-distance-left:9pt;mso-wrap-distance-top:0;mso-wrap-distance-right:9pt;mso-wrap-distance-bottom:0;mso-position-horizontal:absolute;mso-position-horizontal-relative:text;mso-position-vertical:absolute;mso-position-vertical-relative:text" from="106.95pt,617.2pt" to="533.8pt,617.2pt" o:gfxdata="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" strokecolor="#d8d8d8 [2732]" strokeweight=".5pt">
                 <v:stroke joinstyle="miter"/>
               </v:line>
             </w:pict>
@@ -3153,7 +3340,7 @@
         <mc:AlternateContent>
           <mc:Choice Requires="wps">
             <w:drawing>
-              <wp:anchor distT="0" distB="0" distL="114300" distR="114300" simplePos="0" relativeHeight="251528192" behindDoc="0" locked="0" layoutInCell="1" allowOverlap="1">
+              <wp:anchor distT="0" distB="0" distL="114300" distR="114300" simplePos="0" relativeHeight="251642368" behindDoc="0" locked="0" layoutInCell="1" allowOverlap="1">
                 <wp:simplePos x="0" y="0"/>
                 <wp:positionH relativeFrom="column">
                   <wp:posOffset>507365</wp:posOffset>
@@ -3233,7 +3420,7 @@
           </mc:Choice>
           <mc:Fallback>
             <w:pict>
-              <v:shape id="文本框 58" o:spid="_x0000_s1041" type="#_x0000_t202" style="position:absolute;left:0;text-align:left;margin-left:39.95pt;margin-top:593.6pt;width:149.05pt;height:24.9pt;z-index:251528192;visibility:visible;mso-wrap-style:square;mso-wrap-distance-left:9pt;mso-wrap-distance-top:0;mso-wrap-distance-right:9pt;mso-wrap-distance-bottom:0;mso-position-horizontal:absolute;mso-position-horizontal-relative:text;mso-position-vertical:absolute;mso-position-vertical-relative:text;v-text-anchor:top" o:gfxdata="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" filled="f" stroked="f" strokeweight=".5pt">
+              <v:shape id="文本框 58" o:spid="_x0000_s1042" type="#_x0000_t202" style="position:absolute;left:0;text-align:left;margin-left:39.95pt;margin-top:593.6pt;width:149.05pt;height:24.9pt;z-index:251642368;visibility:visible;mso-wrap-style:square;mso-wrap-distance-left:9pt;mso-wrap-distance-top:0;mso-wrap-distance-right:9pt;mso-wrap-distance-bottom:0;mso-position-horizontal:absolute;mso-position-horizontal-relative:text;mso-position-vertical:absolute;mso-position-vertical-relative:text;v-text-anchor:top" o:gfxdata="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" filled="f" stroked="f" strokeweight=".5pt">
                 <v:textbox>
                   <w:txbxContent>
                     <w:p>
@@ -3270,7 +3457,7 @@
           <w:sz w:val="20"/>
         </w:rPr>
         <w:drawing>
-          <wp:anchor distT="0" distB="0" distL="114300" distR="114300" simplePos="0" relativeHeight="250625024" behindDoc="0" locked="0" layoutInCell="1" allowOverlap="1">
+          <wp:anchor distT="0" distB="0" distL="114300" distR="114300" simplePos="0" relativeHeight="251609600" behindDoc="0" locked="0" layoutInCell="1" allowOverlap="1">
             <wp:simplePos x="0" y="0"/>
             <wp:positionH relativeFrom="column">
               <wp:posOffset>342900</wp:posOffset>
@@ -3322,7 +3509,7 @@
         <mc:AlternateContent>
           <mc:Choice Requires="wps">
             <w:drawing>
-              <wp:anchor distT="0" distB="0" distL="114300" distR="114300" simplePos="0" relativeHeight="250738688" behindDoc="0" locked="0" layoutInCell="1" allowOverlap="1">
+              <wp:anchor distT="0" distB="0" distL="114300" distR="114300" simplePos="0" relativeHeight="251613696" behindDoc="0" locked="0" layoutInCell="1" allowOverlap="1">
                 <wp:simplePos x="0" y="0"/>
                 <wp:positionH relativeFrom="column">
                   <wp:posOffset>523875</wp:posOffset>
@@ -3429,16 +3616,185 @@
                               </w:rPr>
                               <w:t>网站内容：</w:t>
                             </w:r>
+                            <w:r>
+                              <w:rPr>
+                                <w:rFonts w:ascii="微软雅黑" w:eastAsia="微软雅黑" w:hAnsi="微软雅黑" w:cs="微软雅黑"/>
+                                <w:bCs/>
+                                <w:sz w:val="18"/>
+                                <w:szCs w:val="18"/>
+                              </w:rPr>
+                              <w:t>L</w:t>
+                            </w:r>
+                            <w:r>
+                              <w:rPr>
+                                <w:rFonts w:ascii="微软雅黑" w:eastAsia="微软雅黑" w:hAnsi="微软雅黑" w:cs="微软雅黑" w:hint="eastAsia"/>
+                                <w:bCs/>
+                                <w:sz w:val="18"/>
+                                <w:szCs w:val="18"/>
+                              </w:rPr>
+                              <w:t>ucene</w:t>
+                            </w:r>
+                            <w:r>
+                              <w:rPr>
+                                <w:rFonts w:ascii="微软雅黑" w:eastAsia="微软雅黑" w:hAnsi="微软雅黑" w:cs="微软雅黑" w:hint="eastAsia"/>
+                                <w:sz w:val="18"/>
+                                <w:szCs w:val="18"/>
+                              </w:rPr>
+                              <w:t>构建搜索系统；百度统计构建访问统计系统，并使用</w:t>
+                            </w:r>
+                            <w:r>
+                              <w:rPr>
+                                <w:rFonts w:ascii="微软雅黑" w:eastAsia="微软雅黑" w:hAnsi="微软雅黑" w:cs="微软雅黑"/>
+                                <w:bCs/>
+                                <w:sz w:val="18"/>
+                                <w:szCs w:val="18"/>
+                              </w:rPr>
+                              <w:t>W</w:t>
+                            </w:r>
+                            <w:r>
+                              <w:rPr>
+                                <w:rFonts w:ascii="微软雅黑" w:eastAsia="微软雅黑" w:hAnsi="微软雅黑" w:cs="微软雅黑" w:hint="eastAsia"/>
+                                <w:bCs/>
+                                <w:sz w:val="18"/>
+                                <w:szCs w:val="18"/>
+                              </w:rPr>
+                              <w:t>eb</w:t>
+                            </w:r>
+                            <w:r>
+                              <w:rPr>
+                                <w:rFonts w:ascii="微软雅黑" w:eastAsia="微软雅黑" w:hAnsi="微软雅黑" w:cs="微软雅黑"/>
+                                <w:bCs/>
+                                <w:sz w:val="18"/>
+                                <w:szCs w:val="18"/>
+                              </w:rPr>
+                              <w:t>S</w:t>
+                            </w:r>
+                            <w:r>
+                              <w:rPr>
+                                <w:rFonts w:ascii="微软雅黑" w:eastAsia="微软雅黑" w:hAnsi="微软雅黑" w:cs="微软雅黑" w:hint="eastAsia"/>
+                                <w:bCs/>
+                                <w:sz w:val="18"/>
+                                <w:szCs w:val="18"/>
+                              </w:rPr>
+                              <w:t>ocket</w:t>
+                            </w:r>
+                            <w:r>
+                              <w:rPr>
+                                <w:rFonts w:ascii="微软雅黑" w:eastAsia="微软雅黑" w:hAnsi="微软雅黑" w:cs="微软雅黑" w:hint="eastAsia"/>
+                                <w:sz w:val="18"/>
+                                <w:szCs w:val="18"/>
+                              </w:rPr>
+                              <w:t>推送</w:t>
+                            </w:r>
+                            <w:r>
+                              <w:rPr>
+                                <w:rFonts w:ascii="微软雅黑" w:eastAsia="微软雅黑" w:hAnsi="微软雅黑" w:cs="微软雅黑"/>
+                                <w:sz w:val="18"/>
+                                <w:szCs w:val="18"/>
+                              </w:rPr>
+                              <w:t>CPU</w:t>
+                            </w:r>
+                            <w:r>
+                              <w:rPr>
+                                <w:rFonts w:ascii="微软雅黑" w:eastAsia="微软雅黑" w:hAnsi="微软雅黑" w:cs="微软雅黑" w:hint="eastAsia"/>
+                                <w:sz w:val="18"/>
+                                <w:szCs w:val="18"/>
+                              </w:rPr>
+                              <w:t>实时使用率；</w:t>
+                            </w:r>
+                            <w:r>
+                              <w:rPr>
+                                <w:rFonts w:ascii="微软雅黑" w:eastAsia="微软雅黑" w:hAnsi="微软雅黑" w:cs="微软雅黑" w:hint="eastAsia"/>
+                                <w:bCs/>
+                                <w:sz w:val="18"/>
+                                <w:szCs w:val="18"/>
+                              </w:rPr>
+                              <w:t>分布式</w:t>
+                            </w:r>
+                            <w:r>
+                              <w:rPr>
+                                <w:rFonts w:ascii="微软雅黑" w:eastAsia="微软雅黑" w:hAnsi="微软雅黑" w:cs="微软雅黑"/>
+                                <w:sz w:val="18"/>
+                                <w:szCs w:val="18"/>
+                              </w:rPr>
+                              <w:t>T</w:t>
+                            </w:r>
+                            <w:r>
+                              <w:rPr>
+                                <w:rFonts w:ascii="微软雅黑" w:eastAsia="微软雅黑" w:hAnsi="微软雅黑" w:cs="微软雅黑" w:hint="eastAsia"/>
+                                <w:sz w:val="18"/>
+                                <w:szCs w:val="18"/>
+                              </w:rPr>
+                              <w:t>omcat部署</w:t>
+                            </w:r>
+                            <w:r>
+                              <w:rPr>
+                                <w:rFonts w:ascii="微软雅黑" w:eastAsia="微软雅黑" w:hAnsi="微软雅黑" w:cs="微软雅黑" w:hint="eastAsia"/>
+                                <w:sz w:val="18"/>
+                                <w:szCs w:val="18"/>
+                              </w:rPr>
+                              <w:t>；S</w:t>
+                            </w:r>
+                            <w:r>
+                              <w:rPr>
+                                <w:rFonts w:ascii="微软雅黑" w:eastAsia="微软雅黑" w:hAnsi="微软雅黑" w:cs="微软雅黑" w:hint="eastAsia"/>
+                                <w:bCs/>
+                                <w:sz w:val="18"/>
+                                <w:szCs w:val="18"/>
+                              </w:rPr>
+                              <w:t>pring-</w:t>
+                            </w:r>
+                            <w:r>
+                              <w:rPr>
+                                <w:rFonts w:ascii="微软雅黑" w:eastAsia="微软雅黑" w:hAnsi="微软雅黑" w:cs="微软雅黑"/>
+                                <w:bCs/>
+                                <w:sz w:val="18"/>
+                                <w:szCs w:val="18"/>
+                              </w:rPr>
+                              <w:t>s</w:t>
+                            </w:r>
+                            <w:r>
+                              <w:rPr>
+                                <w:rFonts w:ascii="微软雅黑" w:eastAsia="微软雅黑" w:hAnsi="微软雅黑" w:cs="微软雅黑" w:hint="eastAsia"/>
+                                <w:bCs/>
+                                <w:sz w:val="18"/>
+                                <w:szCs w:val="18"/>
+                              </w:rPr>
+                              <w:t>ession</w:t>
+                            </w:r>
+                            <w:r>
+                              <w:rPr>
+                                <w:rFonts w:ascii="微软雅黑" w:eastAsia="微软雅黑" w:hAnsi="微软雅黑" w:cs="微软雅黑" w:hint="eastAsia"/>
+                                <w:sz w:val="18"/>
+                                <w:szCs w:val="18"/>
+                              </w:rPr>
+                              <w:t>作session管理</w:t>
+                            </w:r>
+                            <w:r>
+                              <w:rPr>
+                                <w:rFonts w:ascii="微软雅黑" w:eastAsia="微软雅黑" w:hAnsi="微软雅黑" w:cs="微软雅黑" w:hint="eastAsia"/>
+                                <w:sz w:val="18"/>
+                                <w:szCs w:val="18"/>
+                              </w:rPr>
+                              <w:t xml:space="preserve">； </w:t>
+                            </w:r>
                             <w:proofErr w:type="spellStart"/>
                             <w:r>
                               <w:rPr>
-                                <w:rFonts w:ascii="微软雅黑" w:eastAsia="微软雅黑" w:hAnsi="微软雅黑" w:cs="微软雅黑" w:hint="eastAsia"/>
-                                <w:b/>
-                                <w:bCs/>
-                                <w:sz w:val="18"/>
-                                <w:szCs w:val="18"/>
-                              </w:rPr>
-                              <w:t>lucene</w:t>
+                                <w:rFonts w:ascii="微软雅黑" w:eastAsia="微软雅黑" w:hAnsi="微软雅黑" w:cs="微软雅黑"/>
+                                <w:sz w:val="18"/>
+                                <w:szCs w:val="18"/>
+                              </w:rPr>
+                              <w:t>E</w:t>
+                            </w:r>
+                            <w:r>
+                              <w:rPr>
+                                <w:rFonts w:ascii="微软雅黑" w:eastAsia="微软雅黑" w:hAnsi="微软雅黑" w:cs="微软雅黑" w:hint="eastAsia"/>
+                                <w:bCs/>
+                                <w:sz w:val="18"/>
+                                <w:szCs w:val="18"/>
+                              </w:rPr>
+                              <w:t>hcache</w:t>
                             </w:r>
                             <w:proofErr w:type="spellEnd"/>
                             <w:r>
@@ -3447,18 +3803,26 @@
                                 <w:sz w:val="18"/>
                                 <w:szCs w:val="18"/>
                               </w:rPr>
-                              <w:t>构建搜索系统；百度统计构建访问统计系统，并使用</w:t>
+                              <w:t>构建本地缓存、</w:t>
                             </w:r>
                             <w:proofErr w:type="spellStart"/>
                             <w:r>
                               <w:rPr>
-                                <w:rFonts w:ascii="微软雅黑" w:eastAsia="微软雅黑" w:hAnsi="微软雅黑" w:cs="微软雅黑" w:hint="eastAsia"/>
-                                <w:b/>
-                                <w:bCs/>
-                                <w:sz w:val="18"/>
-                                <w:szCs w:val="18"/>
-                              </w:rPr>
-                              <w:t>websocket</w:t>
+                                <w:rFonts w:ascii="微软雅黑" w:eastAsia="微软雅黑" w:hAnsi="微软雅黑" w:cs="微软雅黑"/>
+                                <w:bCs/>
+                                <w:sz w:val="18"/>
+                                <w:szCs w:val="18"/>
+                              </w:rPr>
+                              <w:t>R</w:t>
+                            </w:r>
+                            <w:r>
+                              <w:rPr>
+                                <w:rFonts w:ascii="微软雅黑" w:eastAsia="微软雅黑" w:hAnsi="微软雅黑" w:cs="微软雅黑" w:hint="eastAsia"/>
+                                <w:bCs/>
+                                <w:sz w:val="18"/>
+                                <w:szCs w:val="18"/>
+                              </w:rPr>
+                              <w:t>edis</w:t>
                             </w:r>
                             <w:proofErr w:type="spellEnd"/>
                             <w:r>
@@ -3467,16 +3831,51 @@
                                 <w:sz w:val="18"/>
                                 <w:szCs w:val="18"/>
                               </w:rPr>
-                              <w:t>推送</w:t>
+                              <w:t>作为二级缓存减少数据库访问并加快访问速度；MySQL进行</w:t>
+                            </w:r>
+                            <w:r>
+                              <w:rPr>
+                                <w:rFonts w:ascii="微软雅黑" w:eastAsia="微软雅黑" w:hAnsi="微软雅黑" w:cs="微软雅黑" w:hint="eastAsia"/>
+                                <w:bCs/>
+                                <w:sz w:val="18"/>
+                                <w:szCs w:val="18"/>
+                              </w:rPr>
+                              <w:t>主从复制</w:t>
+                            </w:r>
+                            <w:r>
+                              <w:rPr>
+                                <w:rFonts w:ascii="微软雅黑" w:eastAsia="微软雅黑" w:hAnsi="微软雅黑" w:cs="微软雅黑" w:hint="eastAsia"/>
+                                <w:sz w:val="18"/>
+                                <w:szCs w:val="18"/>
+                              </w:rPr>
+                              <w:t>；对首页进行</w:t>
+                            </w:r>
+                            <w:r>
+                              <w:rPr>
+                                <w:rFonts w:ascii="微软雅黑" w:eastAsia="微软雅黑" w:hAnsi="微软雅黑" w:cs="微软雅黑" w:hint="eastAsia"/>
+                                <w:bCs/>
+                                <w:sz w:val="18"/>
+                                <w:szCs w:val="18"/>
+                              </w:rPr>
+                              <w:t>异步</w:t>
+                            </w:r>
+                            <w:r>
+                              <w:rPr>
+                                <w:rFonts w:ascii="微软雅黑" w:eastAsia="微软雅黑" w:hAnsi="微软雅黑" w:cs="微软雅黑" w:hint="eastAsia"/>
+                                <w:sz w:val="18"/>
+                                <w:szCs w:val="18"/>
+                              </w:rPr>
+                              <w:t>抓取，并使用</w:t>
                             </w:r>
                             <w:proofErr w:type="spellStart"/>
                             <w:r>
                               <w:rPr>
                                 <w:rFonts w:ascii="微软雅黑" w:eastAsia="微软雅黑" w:hAnsi="微软雅黑" w:cs="微软雅黑" w:hint="eastAsia"/>
-                                <w:sz w:val="18"/>
-                                <w:szCs w:val="18"/>
-                              </w:rPr>
-                              <w:t>cpu</w:t>
+                                <w:bCs/>
+                                <w:sz w:val="18"/>
+                                <w:szCs w:val="18"/>
+                              </w:rPr>
+                              <w:t>Openresty</w:t>
                             </w:r>
                             <w:proofErr w:type="spellEnd"/>
                             <w:r>
@@ -3485,152 +3884,35 @@
                                 <w:sz w:val="18"/>
                                 <w:szCs w:val="18"/>
                               </w:rPr>
-                              <w:t>实时使用率；</w:t>
-                            </w:r>
-                            <w:r>
-                              <w:rPr>
-                                <w:rFonts w:ascii="微软雅黑" w:eastAsia="微软雅黑" w:hAnsi="微软雅黑" w:cs="微软雅黑" w:hint="eastAsia"/>
-                                <w:b/>
-                                <w:bCs/>
-                                <w:sz w:val="18"/>
-                                <w:szCs w:val="18"/>
-                              </w:rPr>
-                              <w:t>分布式</w:t>
-                            </w:r>
-                            <w:r>
-                              <w:rPr>
-                                <w:rFonts w:ascii="微软雅黑" w:eastAsia="微软雅黑" w:hAnsi="微软雅黑" w:cs="微软雅黑" w:hint="eastAsia"/>
-                                <w:sz w:val="18"/>
-                                <w:szCs w:val="18"/>
-                              </w:rPr>
-                              <w:t>tomcat部署；</w:t>
-                            </w:r>
-                            <w:r>
-                              <w:rPr>
-                                <w:rFonts w:ascii="微软雅黑" w:eastAsia="微软雅黑" w:hAnsi="微软雅黑" w:cs="微软雅黑" w:hint="eastAsia"/>
-                                <w:b/>
-                                <w:bCs/>
-                                <w:sz w:val="18"/>
-                                <w:szCs w:val="18"/>
-                              </w:rPr>
-                              <w:t>spring-session</w:t>
-                            </w:r>
-                            <w:r>
-                              <w:rPr>
-                                <w:rFonts w:ascii="微软雅黑" w:eastAsia="微软雅黑" w:hAnsi="微软雅黑" w:cs="微软雅黑" w:hint="eastAsia"/>
-                                <w:sz w:val="18"/>
-                                <w:szCs w:val="18"/>
-                              </w:rPr>
-                              <w:t>作session管理；</w:t>
-                            </w:r>
-                            <w:proofErr w:type="spellStart"/>
-                            <w:r>
-                              <w:rPr>
-                                <w:rFonts w:ascii="微软雅黑" w:eastAsia="微软雅黑" w:hAnsi="微软雅黑" w:cs="微软雅黑" w:hint="eastAsia"/>
-                                <w:b/>
-                                <w:bCs/>
-                                <w:sz w:val="18"/>
-                                <w:szCs w:val="18"/>
-                              </w:rPr>
-                              <w:t>ehcache</w:t>
-                            </w:r>
-                            <w:proofErr w:type="spellEnd"/>
-                            <w:r>
-                              <w:rPr>
-                                <w:rFonts w:ascii="微软雅黑" w:eastAsia="微软雅黑" w:hAnsi="微软雅黑" w:cs="微软雅黑" w:hint="eastAsia"/>
-                                <w:sz w:val="18"/>
-                                <w:szCs w:val="18"/>
-                              </w:rPr>
-                              <w:t>构建本地缓存、</w:t>
-                            </w:r>
-                            <w:proofErr w:type="spellStart"/>
-                            <w:r>
-                              <w:rPr>
-                                <w:rFonts w:ascii="微软雅黑" w:eastAsia="微软雅黑" w:hAnsi="微软雅黑" w:cs="微软雅黑" w:hint="eastAsia"/>
-                                <w:b/>
-                                <w:bCs/>
-                                <w:sz w:val="18"/>
-                                <w:szCs w:val="18"/>
-                              </w:rPr>
-                              <w:t>redis</w:t>
-                            </w:r>
-                            <w:proofErr w:type="spellEnd"/>
-                            <w:r>
-                              <w:rPr>
-                                <w:rFonts w:ascii="微软雅黑" w:eastAsia="微软雅黑" w:hAnsi="微软雅黑" w:cs="微软雅黑" w:hint="eastAsia"/>
-                                <w:sz w:val="18"/>
-                                <w:szCs w:val="18"/>
-                              </w:rPr>
-                              <w:t>作为二级缓存减少数据库访问并加快访问速度；MySQL进行</w:t>
-                            </w:r>
-                            <w:r>
-                              <w:rPr>
-                                <w:rFonts w:ascii="微软雅黑" w:eastAsia="微软雅黑" w:hAnsi="微软雅黑" w:cs="微软雅黑" w:hint="eastAsia"/>
-                                <w:b/>
-                                <w:bCs/>
-                                <w:sz w:val="18"/>
-                                <w:szCs w:val="18"/>
-                              </w:rPr>
-                              <w:t>主从复制</w:t>
-                            </w:r>
-                            <w:r>
-                              <w:rPr>
-                                <w:rFonts w:ascii="微软雅黑" w:eastAsia="微软雅黑" w:hAnsi="微软雅黑" w:cs="微软雅黑" w:hint="eastAsia"/>
-                                <w:sz w:val="18"/>
-                                <w:szCs w:val="18"/>
-                              </w:rPr>
-                              <w:t>；对首页进行</w:t>
-                            </w:r>
-                            <w:r>
-                              <w:rPr>
-                                <w:rFonts w:ascii="微软雅黑" w:eastAsia="微软雅黑" w:hAnsi="微软雅黑" w:cs="微软雅黑" w:hint="eastAsia"/>
-                                <w:b/>
-                                <w:bCs/>
-                                <w:sz w:val="18"/>
-                                <w:szCs w:val="18"/>
-                              </w:rPr>
-                              <w:t>异步</w:t>
-                            </w:r>
-                            <w:r>
-                              <w:rPr>
-                                <w:rFonts w:ascii="微软雅黑" w:eastAsia="微软雅黑" w:hAnsi="微软雅黑" w:cs="微软雅黑" w:hint="eastAsia"/>
-                                <w:sz w:val="18"/>
-                                <w:szCs w:val="18"/>
-                              </w:rPr>
-                              <w:t>抓取，并使用</w:t>
-                            </w:r>
-                            <w:proofErr w:type="spellStart"/>
-                            <w:r>
-                              <w:rPr>
-                                <w:rFonts w:ascii="微软雅黑" w:eastAsia="微软雅黑" w:hAnsi="微软雅黑" w:cs="微软雅黑" w:hint="eastAsia"/>
-                                <w:b/>
-                                <w:bCs/>
-                                <w:sz w:val="18"/>
-                                <w:szCs w:val="18"/>
-                              </w:rPr>
-                              <w:t>Openresty</w:t>
-                            </w:r>
-                            <w:proofErr w:type="spellEnd"/>
-                            <w:r>
-                              <w:rPr>
-                                <w:rFonts w:ascii="微软雅黑" w:eastAsia="微软雅黑" w:hAnsi="微软雅黑" w:cs="微软雅黑" w:hint="eastAsia"/>
-                                <w:sz w:val="18"/>
-                                <w:szCs w:val="18"/>
-                              </w:rPr>
                               <w:t>加快首页的访问速度；部分页面采用</w:t>
                             </w:r>
-                            <w:proofErr w:type="spellStart"/>
-                            <w:r>
-                              <w:rPr>
-                                <w:rFonts w:ascii="微软雅黑" w:eastAsia="微软雅黑" w:hAnsi="微软雅黑" w:cs="微软雅黑" w:hint="eastAsia"/>
-                                <w:b/>
-                                <w:bCs/>
-                                <w:sz w:val="18"/>
-                                <w:szCs w:val="18"/>
-                              </w:rPr>
-                              <w:t>dubbo</w:t>
-                            </w:r>
-                            <w:proofErr w:type="spellEnd"/>
+                            <w:r>
+                              <w:rPr>
+                                <w:rFonts w:ascii="微软雅黑" w:eastAsia="微软雅黑" w:hAnsi="微软雅黑" w:cs="微软雅黑"/>
+                                <w:bCs/>
+                                <w:sz w:val="18"/>
+                                <w:szCs w:val="18"/>
+                              </w:rPr>
+                              <w:t>D</w:t>
+                            </w:r>
+                            <w:r>
+                              <w:rPr>
+                                <w:rFonts w:ascii="微软雅黑" w:eastAsia="微软雅黑" w:hAnsi="微软雅黑" w:cs="微软雅黑" w:hint="eastAsia"/>
+                                <w:bCs/>
+                                <w:sz w:val="18"/>
+                                <w:szCs w:val="18"/>
+                              </w:rPr>
+                              <w:t>ub</w:t>
+                            </w:r>
+                            <w:r>
+                              <w:rPr>
+                                <w:rFonts w:ascii="微软雅黑" w:eastAsia="微软雅黑" w:hAnsi="微软雅黑" w:cs="微软雅黑"/>
+                                <w:bCs/>
+                                <w:sz w:val="18"/>
+                                <w:szCs w:val="18"/>
+                              </w:rPr>
+                              <w:t>bo</w:t>
+                            </w:r>
                             <w:r>
                               <w:rPr>
                                 <w:rFonts w:ascii="微软雅黑" w:eastAsia="微软雅黑" w:hAnsi="微软雅黑" w:cs="微软雅黑" w:hint="eastAsia"/>
@@ -3653,7 +3935,7 @@
           </mc:Choice>
           <mc:Fallback>
             <w:pict>
-              <v:shape id="文本框 26" o:spid="_x0000_s1042" type="#_x0000_t202" style="position:absolute;left:0;text-align:left;margin-left:41.25pt;margin-top:498.75pt;width:504.85pt;height:97.5pt;z-index:250738688;visibility:visible;mso-wrap-style:square;mso-wrap-distance-left:9pt;mso-wrap-distance-top:0;mso-wrap-distance-right:9pt;mso-wrap-distance-bottom:0;mso-position-horizontal:absolute;mso-position-horizontal-relative:text;mso-position-vertical:absolute;mso-position-vertical-relative:text;v-text-anchor:top" o:gfxdata="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" filled="f" stroked="f" strokeweight=".5pt">
+              <v:shape id="文本框 26" o:spid="_x0000_s1043" type="#_x0000_t202" style="position:absolute;left:0;text-align:left;margin-left:41.25pt;margin-top:498.75pt;width:504.85pt;height:97.5pt;z-index:251613696;visibility:visible;mso-wrap-style:square;mso-wrap-distance-left:9pt;mso-wrap-distance-top:0;mso-wrap-distance-right:9pt;mso-wrap-distance-bottom:0;mso-position-horizontal:absolute;mso-position-horizontal-relative:text;mso-position-vertical:absolute;mso-position-vertical-relative:text;v-text-anchor:top" o:gfxdata="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" filled="f" stroked="f" strokeweight=".5pt">
                 <v:textbox>
                   <w:txbxContent>
                     <w:p>
@@ -3717,16 +3999,185 @@
                         </w:rPr>
                         <w:t>网站内容：</w:t>
                       </w:r>
+                      <w:r>
+                        <w:rPr>
+                          <w:rFonts w:ascii="微软雅黑" w:eastAsia="微软雅黑" w:hAnsi="微软雅黑" w:cs="微软雅黑"/>
+                          <w:bCs/>
+                          <w:sz w:val="18"/>
+                          <w:szCs w:val="18"/>
+                        </w:rPr>
+                        <w:t>L</w:t>
+                      </w:r>
+                      <w:r>
+                        <w:rPr>
+                          <w:rFonts w:ascii="微软雅黑" w:eastAsia="微软雅黑" w:hAnsi="微软雅黑" w:cs="微软雅黑" w:hint="eastAsia"/>
+                          <w:bCs/>
+                          <w:sz w:val="18"/>
+                          <w:szCs w:val="18"/>
+                        </w:rPr>
+                        <w:t>ucene</w:t>
+                      </w:r>
+                      <w:r>
+                        <w:rPr>
+                          <w:rFonts w:ascii="微软雅黑" w:eastAsia="微软雅黑" w:hAnsi="微软雅黑" w:cs="微软雅黑" w:hint="eastAsia"/>
+                          <w:sz w:val="18"/>
+                          <w:szCs w:val="18"/>
+                        </w:rPr>
+                        <w:t>构建搜索系统；百度统计构建访问统计系统，并使用</w:t>
+                      </w:r>
+                      <w:r>
+                        <w:rPr>
+                          <w:rFonts w:ascii="微软雅黑" w:eastAsia="微软雅黑" w:hAnsi="微软雅黑" w:cs="微软雅黑"/>
+                          <w:bCs/>
+                          <w:sz w:val="18"/>
+                          <w:szCs w:val="18"/>
+                        </w:rPr>
+                        <w:t>W</w:t>
+                      </w:r>
+                      <w:r>
+                        <w:rPr>
+                          <w:rFonts w:ascii="微软雅黑" w:eastAsia="微软雅黑" w:hAnsi="微软雅黑" w:cs="微软雅黑" w:hint="eastAsia"/>
+                          <w:bCs/>
+                          <w:sz w:val="18"/>
+                          <w:szCs w:val="18"/>
+                        </w:rPr>
+                        <w:t>eb</w:t>
+                      </w:r>
+                      <w:r>
+                        <w:rPr>
+                          <w:rFonts w:ascii="微软雅黑" w:eastAsia="微软雅黑" w:hAnsi="微软雅黑" w:cs="微软雅黑"/>
+                          <w:bCs/>
+                          <w:sz w:val="18"/>
+                          <w:szCs w:val="18"/>
+                        </w:rPr>
+                        <w:t>S</w:t>
+                      </w:r>
+                      <w:r>
+                        <w:rPr>
+                          <w:rFonts w:ascii="微软雅黑" w:eastAsia="微软雅黑" w:hAnsi="微软雅黑" w:cs="微软雅黑" w:hint="eastAsia"/>
+                          <w:bCs/>
+                          <w:sz w:val="18"/>
+                          <w:szCs w:val="18"/>
+                        </w:rPr>
+                        <w:t>ocket</w:t>
+                      </w:r>
+                      <w:r>
+                        <w:rPr>
+                          <w:rFonts w:ascii="微软雅黑" w:eastAsia="微软雅黑" w:hAnsi="微软雅黑" w:cs="微软雅黑" w:hint="eastAsia"/>
+                          <w:sz w:val="18"/>
+                          <w:szCs w:val="18"/>
+                        </w:rPr>
+                        <w:t>推送</w:t>
+                      </w:r>
+                      <w:r>
+                        <w:rPr>
+                          <w:rFonts w:ascii="微软雅黑" w:eastAsia="微软雅黑" w:hAnsi="微软雅黑" w:cs="微软雅黑"/>
+                          <w:sz w:val="18"/>
+                          <w:szCs w:val="18"/>
+                        </w:rPr>
+                        <w:t>CPU</w:t>
+                      </w:r>
+                      <w:r>
+                        <w:rPr>
+                          <w:rFonts w:ascii="微软雅黑" w:eastAsia="微软雅黑" w:hAnsi="微软雅黑" w:cs="微软雅黑" w:hint="eastAsia"/>
+                          <w:sz w:val="18"/>
+                          <w:szCs w:val="18"/>
+                        </w:rPr>
+                        <w:t>实时使用率；</w:t>
+                      </w:r>
+                      <w:r>
+                        <w:rPr>
+                          <w:rFonts w:ascii="微软雅黑" w:eastAsia="微软雅黑" w:hAnsi="微软雅黑" w:cs="微软雅黑" w:hint="eastAsia"/>
+                          <w:bCs/>
+                          <w:sz w:val="18"/>
+                          <w:szCs w:val="18"/>
+                        </w:rPr>
+                        <w:t>分布式</w:t>
+                      </w:r>
+                      <w:r>
+                        <w:rPr>
+                          <w:rFonts w:ascii="微软雅黑" w:eastAsia="微软雅黑" w:hAnsi="微软雅黑" w:cs="微软雅黑"/>
+                          <w:sz w:val="18"/>
+                          <w:szCs w:val="18"/>
+                        </w:rPr>
+                        <w:t>T</w:t>
+                      </w:r>
+                      <w:r>
+                        <w:rPr>
+                          <w:rFonts w:ascii="微软雅黑" w:eastAsia="微软雅黑" w:hAnsi="微软雅黑" w:cs="微软雅黑" w:hint="eastAsia"/>
+                          <w:sz w:val="18"/>
+                          <w:szCs w:val="18"/>
+                        </w:rPr>
+                        <w:t>omcat部署</w:t>
+                      </w:r>
+                      <w:r>
+                        <w:rPr>
+                          <w:rFonts w:ascii="微软雅黑" w:eastAsia="微软雅黑" w:hAnsi="微软雅黑" w:cs="微软雅黑" w:hint="eastAsia"/>
+                          <w:sz w:val="18"/>
+                          <w:szCs w:val="18"/>
+                        </w:rPr>
+                        <w:t>；S</w:t>
+                      </w:r>
+                      <w:r>
+                        <w:rPr>
+                          <w:rFonts w:ascii="微软雅黑" w:eastAsia="微软雅黑" w:hAnsi="微软雅黑" w:cs="微软雅黑" w:hint="eastAsia"/>
+                          <w:bCs/>
+                          <w:sz w:val="18"/>
+                          <w:szCs w:val="18"/>
+                        </w:rPr>
+                        <w:t>pring-</w:t>
+                      </w:r>
+                      <w:r>
+                        <w:rPr>
+                          <w:rFonts w:ascii="微软雅黑" w:eastAsia="微软雅黑" w:hAnsi="微软雅黑" w:cs="微软雅黑"/>
+                          <w:bCs/>
+                          <w:sz w:val="18"/>
+                          <w:szCs w:val="18"/>
+                        </w:rPr>
+                        <w:t>s</w:t>
+                      </w:r>
+                      <w:r>
+                        <w:rPr>
+                          <w:rFonts w:ascii="微软雅黑" w:eastAsia="微软雅黑" w:hAnsi="微软雅黑" w:cs="微软雅黑" w:hint="eastAsia"/>
+                          <w:bCs/>
+                          <w:sz w:val="18"/>
+                          <w:szCs w:val="18"/>
+                        </w:rPr>
+                        <w:t>ession</w:t>
+                      </w:r>
+                      <w:r>
+                        <w:rPr>
+                          <w:rFonts w:ascii="微软雅黑" w:eastAsia="微软雅黑" w:hAnsi="微软雅黑" w:cs="微软雅黑" w:hint="eastAsia"/>
+                          <w:sz w:val="18"/>
+                          <w:szCs w:val="18"/>
+                        </w:rPr>
+                        <w:t>作session管理</w:t>
+                      </w:r>
+                      <w:r>
+                        <w:rPr>
+                          <w:rFonts w:ascii="微软雅黑" w:eastAsia="微软雅黑" w:hAnsi="微软雅黑" w:cs="微软雅黑" w:hint="eastAsia"/>
+                          <w:sz w:val="18"/>
+                          <w:szCs w:val="18"/>
+                        </w:rPr>
+                        <w:t xml:space="preserve">； </w:t>
+                      </w:r>
                       <w:proofErr w:type="spellStart"/>
                       <w:r>
                         <w:rPr>
-                          <w:rFonts w:ascii="微软雅黑" w:eastAsia="微软雅黑" w:hAnsi="微软雅黑" w:cs="微软雅黑" w:hint="eastAsia"/>
-                          <w:b/>
-                          <w:bCs/>
-                          <w:sz w:val="18"/>
-                          <w:szCs w:val="18"/>
-                        </w:rPr>
-                        <w:t>lucene</w:t>
+                          <w:rFonts w:ascii="微软雅黑" w:eastAsia="微软雅黑" w:hAnsi="微软雅黑" w:cs="微软雅黑"/>
+                          <w:sz w:val="18"/>
+                          <w:szCs w:val="18"/>
+                        </w:rPr>
+                        <w:t>E</w:t>
+                      </w:r>
+                      <w:r>
+                        <w:rPr>
+                          <w:rFonts w:ascii="微软雅黑" w:eastAsia="微软雅黑" w:hAnsi="微软雅黑" w:cs="微软雅黑" w:hint="eastAsia"/>
+                          <w:bCs/>
+                          <w:sz w:val="18"/>
+                          <w:szCs w:val="18"/>
+                        </w:rPr>
+                        <w:t>hcache</w:t>
                       </w:r>
                       <w:proofErr w:type="spellEnd"/>
                       <w:r>
@@ -3735,18 +4186,26 @@
                           <w:sz w:val="18"/>
                           <w:szCs w:val="18"/>
                         </w:rPr>
-                        <w:t>构建搜索系统；百度统计构建访问统计系统，并使用</w:t>
+                        <w:t>构建本地缓存、</w:t>
                       </w:r>
                       <w:proofErr w:type="spellStart"/>
                       <w:r>
                         <w:rPr>
-                          <w:rFonts w:ascii="微软雅黑" w:eastAsia="微软雅黑" w:hAnsi="微软雅黑" w:cs="微软雅黑" w:hint="eastAsia"/>
-                          <w:b/>
-                          <w:bCs/>
-                          <w:sz w:val="18"/>
-                          <w:szCs w:val="18"/>
-                        </w:rPr>
-                        <w:t>websocket</w:t>
+                          <w:rFonts w:ascii="微软雅黑" w:eastAsia="微软雅黑" w:hAnsi="微软雅黑" w:cs="微软雅黑"/>
+                          <w:bCs/>
+                          <w:sz w:val="18"/>
+                          <w:szCs w:val="18"/>
+                        </w:rPr>
+                        <w:t>R</w:t>
+                      </w:r>
+                      <w:r>
+                        <w:rPr>
+                          <w:rFonts w:ascii="微软雅黑" w:eastAsia="微软雅黑" w:hAnsi="微软雅黑" w:cs="微软雅黑" w:hint="eastAsia"/>
+                          <w:bCs/>
+                          <w:sz w:val="18"/>
+                          <w:szCs w:val="18"/>
+                        </w:rPr>
+                        <w:t>edis</w:t>
                       </w:r>
                       <w:proofErr w:type="spellEnd"/>
                       <w:r>
@@ -3755,16 +4214,51 @@
                           <w:sz w:val="18"/>
                           <w:szCs w:val="18"/>
                         </w:rPr>
-                        <w:t>推送</w:t>
+                        <w:t>作为二级缓存减少数据库访问并加快访问速度；MySQL进行</w:t>
+                      </w:r>
+                      <w:r>
+                        <w:rPr>
+                          <w:rFonts w:ascii="微软雅黑" w:eastAsia="微软雅黑" w:hAnsi="微软雅黑" w:cs="微软雅黑" w:hint="eastAsia"/>
+                          <w:bCs/>
+                          <w:sz w:val="18"/>
+                          <w:szCs w:val="18"/>
+                        </w:rPr>
+                        <w:t>主从复制</w:t>
+                      </w:r>
+                      <w:r>
+                        <w:rPr>
+                          <w:rFonts w:ascii="微软雅黑" w:eastAsia="微软雅黑" w:hAnsi="微软雅黑" w:cs="微软雅黑" w:hint="eastAsia"/>
+                          <w:sz w:val="18"/>
+                          <w:szCs w:val="18"/>
+                        </w:rPr>
+                        <w:t>；对首页进行</w:t>
+                      </w:r>
+                      <w:r>
+                        <w:rPr>
+                          <w:rFonts w:ascii="微软雅黑" w:eastAsia="微软雅黑" w:hAnsi="微软雅黑" w:cs="微软雅黑" w:hint="eastAsia"/>
+                          <w:bCs/>
+                          <w:sz w:val="18"/>
+                          <w:szCs w:val="18"/>
+                        </w:rPr>
+                        <w:t>异步</w:t>
+                      </w:r>
+                      <w:r>
+                        <w:rPr>
+                          <w:rFonts w:ascii="微软雅黑" w:eastAsia="微软雅黑" w:hAnsi="微软雅黑" w:cs="微软雅黑" w:hint="eastAsia"/>
+                          <w:sz w:val="18"/>
+                          <w:szCs w:val="18"/>
+                        </w:rPr>
+                        <w:t>抓取，并使用</w:t>
                       </w:r>
                       <w:proofErr w:type="spellStart"/>
                       <w:r>
                         <w:rPr>
                           <w:rFonts w:ascii="微软雅黑" w:eastAsia="微软雅黑" w:hAnsi="微软雅黑" w:cs="微软雅黑" w:hint="eastAsia"/>
-                          <w:sz w:val="18"/>
-                          <w:szCs w:val="18"/>
-                        </w:rPr>
-                        <w:t>cpu</w:t>
+                          <w:bCs/>
+                          <w:sz w:val="18"/>
+                          <w:szCs w:val="18"/>
+                        </w:rPr>
+                        <w:t>Openresty</w:t>
                       </w:r>
                       <w:proofErr w:type="spellEnd"/>
                       <w:r>
@@ -3773,152 +4267,35 @@
                           <w:sz w:val="18"/>
                           <w:szCs w:val="18"/>
                         </w:rPr>
-                        <w:t>实时使用率；</w:t>
-                      </w:r>
-                      <w:r>
-                        <w:rPr>
-                          <w:rFonts w:ascii="微软雅黑" w:eastAsia="微软雅黑" w:hAnsi="微软雅黑" w:cs="微软雅黑" w:hint="eastAsia"/>
-                          <w:b/>
-                          <w:bCs/>
-                          <w:sz w:val="18"/>
-                          <w:szCs w:val="18"/>
-                        </w:rPr>
-                        <w:t>分布式</w:t>
-                      </w:r>
-                      <w:r>
-                        <w:rPr>
-                          <w:rFonts w:ascii="微软雅黑" w:eastAsia="微软雅黑" w:hAnsi="微软雅黑" w:cs="微软雅黑" w:hint="eastAsia"/>
-                          <w:sz w:val="18"/>
-                          <w:szCs w:val="18"/>
-                        </w:rPr>
-                        <w:t>tomcat部署；</w:t>
-                      </w:r>
-                      <w:r>
-                        <w:rPr>
-                          <w:rFonts w:ascii="微软雅黑" w:eastAsia="微软雅黑" w:hAnsi="微软雅黑" w:cs="微软雅黑" w:hint="eastAsia"/>
-                          <w:b/>
-                          <w:bCs/>
-                          <w:sz w:val="18"/>
-                          <w:szCs w:val="18"/>
-                        </w:rPr>
-                        <w:t>spring-session</w:t>
-                      </w:r>
-                      <w:r>
-                        <w:rPr>
-                          <w:rFonts w:ascii="微软雅黑" w:eastAsia="微软雅黑" w:hAnsi="微软雅黑" w:cs="微软雅黑" w:hint="eastAsia"/>
-                          <w:sz w:val="18"/>
-                          <w:szCs w:val="18"/>
-                        </w:rPr>
-                        <w:t>作session管理；</w:t>
-                      </w:r>
-                      <w:proofErr w:type="spellStart"/>
-                      <w:r>
-                        <w:rPr>
-                          <w:rFonts w:ascii="微软雅黑" w:eastAsia="微软雅黑" w:hAnsi="微软雅黑" w:cs="微软雅黑" w:hint="eastAsia"/>
-                          <w:b/>
-                          <w:bCs/>
-                          <w:sz w:val="18"/>
-                          <w:szCs w:val="18"/>
-                        </w:rPr>
-                        <w:t>ehcache</w:t>
-                      </w:r>
-                      <w:proofErr w:type="spellEnd"/>
-                      <w:r>
-                        <w:rPr>
-                          <w:rFonts w:ascii="微软雅黑" w:eastAsia="微软雅黑" w:hAnsi="微软雅黑" w:cs="微软雅黑" w:hint="eastAsia"/>
-                          <w:sz w:val="18"/>
-                          <w:szCs w:val="18"/>
-                        </w:rPr>
-                        <w:t>构建本地缓存、</w:t>
-                      </w:r>
-                      <w:proofErr w:type="spellStart"/>
-                      <w:r>
-                        <w:rPr>
-                          <w:rFonts w:ascii="微软雅黑" w:eastAsia="微软雅黑" w:hAnsi="微软雅黑" w:cs="微软雅黑" w:hint="eastAsia"/>
-                          <w:b/>
-                          <w:bCs/>
-                          <w:sz w:val="18"/>
-                          <w:szCs w:val="18"/>
-                        </w:rPr>
-                        <w:t>redis</w:t>
-                      </w:r>
-                      <w:proofErr w:type="spellEnd"/>
-                      <w:r>
-                        <w:rPr>
-                          <w:rFonts w:ascii="微软雅黑" w:eastAsia="微软雅黑" w:hAnsi="微软雅黑" w:cs="微软雅黑" w:hint="eastAsia"/>
-                          <w:sz w:val="18"/>
-                          <w:szCs w:val="18"/>
-                        </w:rPr>
-                        <w:t>作为二级缓存减少数据库访问并加快访问速度；MySQL进行</w:t>
-                      </w:r>
-                      <w:r>
-                        <w:rPr>
-                          <w:rFonts w:ascii="微软雅黑" w:eastAsia="微软雅黑" w:hAnsi="微软雅黑" w:cs="微软雅黑" w:hint="eastAsia"/>
-                          <w:b/>
-                          <w:bCs/>
-                          <w:sz w:val="18"/>
-                          <w:szCs w:val="18"/>
-                        </w:rPr>
-                        <w:t>主从复制</w:t>
-                      </w:r>
-                      <w:r>
-                        <w:rPr>
-                          <w:rFonts w:ascii="微软雅黑" w:eastAsia="微软雅黑" w:hAnsi="微软雅黑" w:cs="微软雅黑" w:hint="eastAsia"/>
-                          <w:sz w:val="18"/>
-                          <w:szCs w:val="18"/>
-                        </w:rPr>
-                        <w:t>；对首页进行</w:t>
-                      </w:r>
-                      <w:r>
-                        <w:rPr>
-                          <w:rFonts w:ascii="微软雅黑" w:eastAsia="微软雅黑" w:hAnsi="微软雅黑" w:cs="微软雅黑" w:hint="eastAsia"/>
-                          <w:b/>
-                          <w:bCs/>
-                          <w:sz w:val="18"/>
-                          <w:szCs w:val="18"/>
-                        </w:rPr>
-                        <w:t>异步</w:t>
-                      </w:r>
-                      <w:r>
-                        <w:rPr>
-                          <w:rFonts w:ascii="微软雅黑" w:eastAsia="微软雅黑" w:hAnsi="微软雅黑" w:cs="微软雅黑" w:hint="eastAsia"/>
-                          <w:sz w:val="18"/>
-                          <w:szCs w:val="18"/>
-                        </w:rPr>
-                        <w:t>抓取，并使用</w:t>
-                      </w:r>
-                      <w:proofErr w:type="spellStart"/>
-                      <w:r>
-                        <w:rPr>
-                          <w:rFonts w:ascii="微软雅黑" w:eastAsia="微软雅黑" w:hAnsi="微软雅黑" w:cs="微软雅黑" w:hint="eastAsia"/>
-                          <w:b/>
-                          <w:bCs/>
-                          <w:sz w:val="18"/>
-                          <w:szCs w:val="18"/>
-                        </w:rPr>
-                        <w:t>Openresty</w:t>
-                      </w:r>
-                      <w:proofErr w:type="spellEnd"/>
-                      <w:r>
-                        <w:rPr>
-                          <w:rFonts w:ascii="微软雅黑" w:eastAsia="微软雅黑" w:hAnsi="微软雅黑" w:cs="微软雅黑" w:hint="eastAsia"/>
-                          <w:sz w:val="18"/>
-                          <w:szCs w:val="18"/>
-                        </w:rPr>
                         <w:t>加快首页的访问速度；部分页面采用</w:t>
                       </w:r>
-                      <w:proofErr w:type="spellStart"/>
-                      <w:r>
-                        <w:rPr>
-                          <w:rFonts w:ascii="微软雅黑" w:eastAsia="微软雅黑" w:hAnsi="微软雅黑" w:cs="微软雅黑" w:hint="eastAsia"/>
-                          <w:b/>
-                          <w:bCs/>
-                          <w:sz w:val="18"/>
-                          <w:szCs w:val="18"/>
-                        </w:rPr>
-                        <w:t>dubbo</w:t>
-                      </w:r>
-                      <w:proofErr w:type="spellEnd"/>
+                      <w:r>
+                        <w:rPr>
+                          <w:rFonts w:ascii="微软雅黑" w:eastAsia="微软雅黑" w:hAnsi="微软雅黑" w:cs="微软雅黑"/>
+                          <w:bCs/>
+                          <w:sz w:val="18"/>
+                          <w:szCs w:val="18"/>
+                        </w:rPr>
+                        <w:t>D</w:t>
+                      </w:r>
+                      <w:r>
+                        <w:rPr>
+                          <w:rFonts w:ascii="微软雅黑" w:eastAsia="微软雅黑" w:hAnsi="微软雅黑" w:cs="微软雅黑" w:hint="eastAsia"/>
+                          <w:bCs/>
+                          <w:sz w:val="18"/>
+                          <w:szCs w:val="18"/>
+                        </w:rPr>
+                        <w:t>ub</w:t>
+                      </w:r>
+                      <w:r>
+                        <w:rPr>
+                          <w:rFonts w:ascii="微软雅黑" w:eastAsia="微软雅黑" w:hAnsi="微软雅黑" w:cs="微软雅黑"/>
+                          <w:bCs/>
+                          <w:sz w:val="18"/>
+                          <w:szCs w:val="18"/>
+                        </w:rPr>
+                        <w:t>bo</w:t>
+                      </w:r>
                       <w:r>
                         <w:rPr>
                           <w:rFonts w:ascii="微软雅黑" w:eastAsia="微软雅黑" w:hAnsi="微软雅黑" w:cs="微软雅黑" w:hint="eastAsia"/>
@@ -3942,7 +4319,7 @@
         <mc:AlternateContent>
           <mc:Choice Requires="wps">
             <w:drawing>
-              <wp:anchor distT="0" distB="0" distL="114300" distR="114300" simplePos="0" relativeHeight="251394048" behindDoc="0" locked="0" layoutInCell="1" allowOverlap="1">
+              <wp:anchor distT="0" distB="0" distL="114300" distR="114300" simplePos="0" relativeHeight="251638272" behindDoc="0" locked="0" layoutInCell="1" allowOverlap="1">
                 <wp:simplePos x="0" y="0"/>
                 <wp:positionH relativeFrom="column">
                   <wp:posOffset>539115</wp:posOffset>
@@ -4022,7 +4399,7 @@
           </mc:Choice>
           <mc:Fallback>
             <w:pict>
-              <v:shape id="文本框 57" o:spid="_x0000_s1043" type="#_x0000_t202" style="position:absolute;left:0;text-align:left;margin-left:42.45pt;margin-top:474.1pt;width:154.5pt;height:25pt;z-index:251394048;visibility:visible;mso-wrap-style:square;mso-wrap-distance-left:9pt;mso-wrap-distance-top:0;mso-wrap-distance-right:9pt;mso-wrap-distance-bottom:0;mso-position-horizontal:absolute;mso-position-horizontal-relative:text;mso-position-vertical:absolute;mso-position-vertical-relative:text;v-text-anchor:top" o:gfxdata="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" filled="f" stroked="f" strokeweight=".5pt">
+              <v:shape id="文本框 57" o:spid="_x0000_s1044" type="#_x0000_t202" style="position:absolute;left:0;text-align:left;margin-left:42.45pt;margin-top:474.1pt;width:154.5pt;height:25pt;z-index:251638272;visibility:visible;mso-wrap-style:square;mso-wrap-distance-left:9pt;mso-wrap-distance-top:0;mso-wrap-distance-right:9pt;mso-wrap-distance-bottom:0;mso-position-horizontal:absolute;mso-position-horizontal-relative:text;mso-position-vertical:absolute;mso-position-vertical-relative:text;v-text-anchor:top" o:gfxdata="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" filled="f" stroked="f" strokeweight=".5pt">
                 <v:textbox>
                   <w:txbxContent>
                     <w:p>
@@ -4058,7 +4435,7 @@
           <w:noProof/>
         </w:rPr>
         <w:drawing>
-          <wp:anchor distT="0" distB="0" distL="114300" distR="114300" simplePos="0" relativeHeight="251315200" behindDoc="0" locked="0" layoutInCell="1" allowOverlap="1">
+          <wp:anchor distT="0" distB="0" distL="114300" distR="114300" simplePos="0" relativeHeight="251634176" behindDoc="0" locked="0" layoutInCell="1" allowOverlap="1">
             <wp:simplePos x="0" y="0"/>
             <wp:positionH relativeFrom="column">
               <wp:posOffset>352425</wp:posOffset>
@@ -4110,7 +4487,7 @@
         <mc:AlternateContent>
           <mc:Choice Requires="wps">
             <w:drawing>
-              <wp:anchor distT="0" distB="0" distL="114300" distR="114300" simplePos="0" relativeHeight="250821632" behindDoc="0" locked="0" layoutInCell="1" allowOverlap="1">
+              <wp:anchor distT="0" distB="0" distL="114300" distR="114300" simplePos="0" relativeHeight="251617792" behindDoc="0" locked="0" layoutInCell="1" allowOverlap="1">
                 <wp:simplePos x="0" y="0"/>
                 <wp:positionH relativeFrom="column">
                   <wp:posOffset>552450</wp:posOffset>
@@ -4176,7 +4553,57 @@
                                 <w:color w:val="0070C0"/>
                                 <w:szCs w:val="21"/>
                               </w:rPr>
-                              <w:t>2017/07 -  至今                   中国电信--广东亿迅科技有限公司             java研发工程师</w:t>
+                              <w:t xml:space="preserve">2017/07 -  </w:t>
+                            </w:r>
+                            <w:r>
+                              <w:rPr>
+                                <w:rFonts w:ascii="微软雅黑" w:eastAsia="微软雅黑" w:hAnsi="微软雅黑" w:cs="微软雅黑"/>
+                                <w:b/>
+                                <w:bCs/>
+                                <w:color w:val="0070C0"/>
+                                <w:szCs w:val="21"/>
+                              </w:rPr>
+                              <w:t xml:space="preserve">2018/3 </w:t>
+                            </w:r>
+                            <w:r>
+                              <w:rPr>
+                                <w:rFonts w:ascii="微软雅黑" w:eastAsia="微软雅黑" w:hAnsi="微软雅黑" w:cs="微软雅黑" w:hint="eastAsia"/>
+                                <w:b/>
+                                <w:bCs/>
+                                <w:color w:val="0070C0"/>
+                                <w:szCs w:val="21"/>
+                              </w:rPr>
+                              <w:t xml:space="preserve">          </w:t>
+                            </w:r>
+                            <w:r>
+                              <w:rPr>
+                                <w:rFonts w:ascii="微软雅黑" w:eastAsia="微软雅黑" w:hAnsi="微软雅黑" w:cs="微软雅黑" w:hint="eastAsia"/>
+                                <w:b/>
+                                <w:bCs/>
+                                <w:color w:val="0070C0"/>
+                                <w:szCs w:val="21"/>
+                              </w:rPr>
+                              <w:t>中国电信--广东亿迅科技有限公司             java</w:t>
+                            </w:r>
+                            <w:r>
+                              <w:rPr>
+                                <w:rFonts w:ascii="微软雅黑" w:eastAsia="微软雅黑" w:hAnsi="微软雅黑" w:cs="微软雅黑" w:hint="eastAsia"/>
+                                <w:b/>
+                                <w:bCs/>
+                                <w:color w:val="0070C0"/>
+                                <w:szCs w:val="21"/>
+                              </w:rPr>
+                              <w:t>开发</w:t>
+                            </w:r>
+                            <w:r>
+                              <w:rPr>
+                                <w:rFonts w:ascii="微软雅黑" w:eastAsia="微软雅黑" w:hAnsi="微软雅黑" w:cs="微软雅黑" w:hint="eastAsia"/>
+                                <w:b/>
+                                <w:bCs/>
+                                <w:color w:val="0070C0"/>
+                                <w:szCs w:val="21"/>
+                              </w:rPr>
+                              <w:t>工程师</w:t>
                             </w:r>
                           </w:p>
                           <w:p>
@@ -4192,10 +4619,45 @@
                             <w:r>
                               <w:rPr>
                                 <w:rFonts w:ascii="微软雅黑" w:eastAsia="微软雅黑" w:hAnsi="微软雅黑" w:cs="微软雅黑" w:hint="eastAsia"/>
-                                <w:sz w:val="18"/>
-                                <w:szCs w:val="18"/>
-                              </w:rPr>
-                              <w:t>2017/12-至今 广州、东莞多媒体系统开发</w:t>
+                                <w:b/>
+                                <w:sz w:val="18"/>
+                                <w:szCs w:val="18"/>
+                              </w:rPr>
+                              <w:t>2017/12-至今</w:t>
+                            </w:r>
+                            <w:r>
+                              <w:rPr>
+                                <w:rFonts w:ascii="微软雅黑" w:eastAsia="微软雅黑" w:hAnsi="微软雅黑" w:cs="微软雅黑" w:hint="eastAsia"/>
+                                <w:sz w:val="18"/>
+                                <w:szCs w:val="18"/>
+                              </w:rPr>
+                              <w:t xml:space="preserve"> </w:t>
+                            </w:r>
+                            <w:r>
+                              <w:rPr>
+                                <w:rFonts w:ascii="微软雅黑" w:eastAsia="微软雅黑" w:hAnsi="微软雅黑" w:cs="微软雅黑"/>
+                                <w:sz w:val="18"/>
+                                <w:szCs w:val="18"/>
+                              </w:rPr>
+                              <w:t xml:space="preserve">                 </w:t>
+                            </w:r>
+                            <w:r>
+                              <w:rPr>
+                                <w:rFonts w:ascii="微软雅黑" w:eastAsia="微软雅黑" w:hAnsi="微软雅黑" w:cs="微软雅黑"/>
+                                <w:b/>
+                                <w:sz w:val="18"/>
+                                <w:szCs w:val="18"/>
+                              </w:rPr>
+                              <w:t xml:space="preserve"> </w:t>
+                            </w:r>
+                            <w:r>
+                              <w:rPr>
+                                <w:rFonts w:ascii="微软雅黑" w:eastAsia="微软雅黑" w:hAnsi="微软雅黑" w:cs="微软雅黑" w:hint="eastAsia"/>
+                                <w:b/>
+                                <w:sz w:val="18"/>
+                                <w:szCs w:val="18"/>
+                              </w:rPr>
+                              <w:t>广州、东莞多媒体系统开发</w:t>
                             </w:r>
                           </w:p>
                           <w:p>
@@ -4234,6 +4696,14 @@
                               </w:rPr>
                               <w:t>的沟通系统：多媒体、配置管理、客户管理，坐席监控四个模块</w:t>
                             </w:r>
+                            <w:r>
+                              <w:rPr>
+                                <w:rFonts w:ascii="微软雅黑" w:eastAsia="微软雅黑" w:hAnsi="微软雅黑" w:cs="微软雅黑" w:hint="eastAsia"/>
+                                <w:sz w:val="18"/>
+                                <w:szCs w:val="18"/>
+                              </w:rPr>
+                              <w:t>。</w:t>
+                            </w:r>
                           </w:p>
                           <w:p>
                             <w:pPr>
@@ -4259,12 +4729,11 @@
                                 <w:sz w:val="18"/>
                                 <w:szCs w:val="18"/>
                               </w:rPr>
-                              <w:t>：</w:t>
-                            </w:r>
-                            <w:r>
-                              <w:rPr>
-                                <w:rFonts w:ascii="微软雅黑" w:eastAsia="微软雅黑" w:hAnsi="微软雅黑" w:cs="微软雅黑" w:hint="eastAsia"/>
-                                <w:b/>
+                              <w:t>：使用</w:t>
+                            </w:r>
+                            <w:r>
+                              <w:rPr>
+                                <w:rFonts w:ascii="微软雅黑" w:eastAsia="微软雅黑" w:hAnsi="微软雅黑" w:cs="微软雅黑" w:hint="eastAsia"/>
                                 <w:bCs/>
                                 <w:sz w:val="18"/>
                                 <w:szCs w:val="18"/>
@@ -4274,21 +4743,65 @@
                             <w:r>
                               <w:rPr>
                                 <w:rFonts w:ascii="微软雅黑" w:eastAsia="微软雅黑" w:hAnsi="微软雅黑" w:cs="微软雅黑" w:hint="eastAsia"/>
-                                <w:sz w:val="18"/>
-                                <w:szCs w:val="18"/>
-                              </w:rPr>
-                              <w:t>搭建会话；红黑名单管理；</w:t>
+                                <w:bCs/>
+                                <w:sz w:val="18"/>
+                                <w:szCs w:val="18"/>
+                              </w:rPr>
+                              <w:t>消息队列</w:t>
+                            </w:r>
+                            <w:r>
+                              <w:rPr>
+                                <w:rFonts w:ascii="微软雅黑" w:eastAsia="微软雅黑" w:hAnsi="微软雅黑" w:cs="微软雅黑" w:hint="eastAsia"/>
+                                <w:sz w:val="18"/>
+                                <w:szCs w:val="18"/>
+                              </w:rPr>
+                              <w:t>搭建一对一</w:t>
+                            </w:r>
+                            <w:r>
+                              <w:rPr>
+                                <w:rFonts w:ascii="微软雅黑" w:eastAsia="微软雅黑" w:hAnsi="微软雅黑" w:cs="微软雅黑" w:hint="eastAsia"/>
+                                <w:sz w:val="18"/>
+                                <w:szCs w:val="18"/>
+                              </w:rPr>
+                              <w:t>会话；</w:t>
+                            </w:r>
+                            <w:r>
+                              <w:rPr>
+                                <w:rFonts w:ascii="微软雅黑" w:eastAsia="微软雅黑" w:hAnsi="微软雅黑" w:cs="微软雅黑" w:hint="eastAsia"/>
+                                <w:sz w:val="18"/>
+                                <w:szCs w:val="18"/>
+                              </w:rPr>
+                              <w:t>推荐团队引入</w:t>
                             </w:r>
                             <w:proofErr w:type="spellStart"/>
                             <w:r>
                               <w:rPr>
-                                <w:rFonts w:ascii="微软雅黑" w:eastAsia="微软雅黑" w:hAnsi="微软雅黑" w:cs="微软雅黑" w:hint="eastAsia"/>
-                                <w:b/>
-                                <w:bCs/>
-                                <w:sz w:val="18"/>
-                                <w:szCs w:val="18"/>
-                              </w:rPr>
-                              <w:t>fastdfs</w:t>
+                                <w:rFonts w:ascii="微软雅黑" w:eastAsia="微软雅黑" w:hAnsi="微软雅黑" w:cs="微软雅黑"/>
+                                <w:bCs/>
+                                <w:sz w:val="18"/>
+                                <w:szCs w:val="18"/>
+                              </w:rPr>
+                              <w:t>F</w:t>
+                            </w:r>
+                            <w:r>
+                              <w:rPr>
+                                <w:rFonts w:ascii="微软雅黑" w:eastAsia="微软雅黑" w:hAnsi="微软雅黑" w:cs="微软雅黑" w:hint="eastAsia"/>
+                                <w:bCs/>
+                                <w:sz w:val="18"/>
+                                <w:szCs w:val="18"/>
+                              </w:rPr>
+                              <w:t>ast</w:t>
+                            </w:r>
+                            <w:bookmarkStart w:id="0" w:name="_GoBack"/>
+                            <w:bookmarkEnd w:id="0"/>
+                            <w:r>
+                              <w:rPr>
+                                <w:rFonts w:ascii="微软雅黑" w:eastAsia="微软雅黑" w:hAnsi="微软雅黑" w:cs="微软雅黑"/>
+                                <w:bCs/>
+                                <w:sz w:val="18"/>
+                                <w:szCs w:val="18"/>
+                              </w:rPr>
+                              <w:t>DFS</w:t>
                             </w:r>
                             <w:proofErr w:type="spellEnd"/>
                             <w:r>
@@ -4297,7 +4810,23 @@
                                 <w:sz w:val="18"/>
                                 <w:szCs w:val="18"/>
                               </w:rPr>
-                              <w:t>作为图片服务器；使用视图、触发器构建会话消息和坐席监控。</w:t>
+                              <w:t>作为</w:t>
+                            </w:r>
+                            <w:r>
+                              <w:rPr>
+                                <w:rFonts w:ascii="微软雅黑" w:eastAsia="微软雅黑" w:hAnsi="微软雅黑" w:cs="微软雅黑" w:hint="eastAsia"/>
+                                <w:sz w:val="18"/>
+                                <w:szCs w:val="18"/>
+                              </w:rPr>
+                              <w:t>文件</w:t>
+                            </w:r>
+                            <w:r>
+                              <w:rPr>
+                                <w:rFonts w:ascii="微软雅黑" w:eastAsia="微软雅黑" w:hAnsi="微软雅黑" w:cs="微软雅黑" w:hint="eastAsia"/>
+                                <w:sz w:val="18"/>
+                                <w:szCs w:val="18"/>
+                              </w:rPr>
+                              <w:t>服务器；使用视图、触发器构建会话消息和坐席监控。</w:t>
                             </w:r>
                           </w:p>
                           <w:p>
@@ -4315,6 +4844,7 @@
                             <w:r>
                               <w:rPr>
                                 <w:rFonts w:ascii="微软雅黑" w:eastAsia="微软雅黑" w:hAnsi="微软雅黑" w:cs="微软雅黑" w:hint="eastAsia"/>
+                                <w:b/>
                                 <w:sz w:val="18"/>
                                 <w:szCs w:val="18"/>
                               </w:rPr>
@@ -4338,7 +4868,27 @@
                                 <w:sz w:val="18"/>
                                 <w:szCs w:val="18"/>
                               </w:rPr>
-                              <w:t xml:space="preserve">      </w:t>
+                              <w:t xml:space="preserve">   </w:t>
+                            </w:r>
+                            <w:r>
+                              <w:rPr>
+                                <w:rFonts w:ascii="微软雅黑" w:eastAsia="微软雅黑" w:hAnsi="微软雅黑" w:cs="微软雅黑"/>
+                                <w:b/>
+                                <w:bCs/>
+                                <w:sz w:val="18"/>
+                                <w:szCs w:val="18"/>
+                              </w:rPr>
+                              <w:t xml:space="preserve">  </w:t>
+                            </w:r>
+                            <w:r>
+                              <w:rPr>
+                                <w:rFonts w:ascii="微软雅黑" w:eastAsia="微软雅黑" w:hAnsi="微软雅黑" w:cs="微软雅黑"/>
+                                <w:b/>
+                                <w:bCs/>
+                                <w:sz w:val="18"/>
+                                <w:szCs w:val="18"/>
+                              </w:rPr>
+                              <w:t xml:space="preserve">   </w:t>
                             </w:r>
                             <w:r>
                               <w:rPr>
@@ -4356,7 +4906,7 @@
                               <w:snapToGrid w:val="0"/>
                               <w:spacing w:line="288" w:lineRule="auto"/>
                               <w:rPr>
-                                <w:rFonts w:ascii="微软雅黑" w:eastAsia="微软雅黑" w:hAnsi="微软雅黑" w:cs="微软雅黑"/>
+                                <w:rFonts w:ascii="微软雅黑" w:eastAsia="微软雅黑" w:hAnsi="微软雅黑" w:cs="微软雅黑" w:hint="eastAsia"/>
                                 <w:sz w:val="18"/>
                                 <w:szCs w:val="18"/>
                               </w:rPr>
@@ -4367,7 +4917,15 @@
                                 <w:sz w:val="18"/>
                                 <w:szCs w:val="18"/>
                               </w:rPr>
-                              <w:t>系统介绍：话务员录入市民所提问题，派发到各个不同局进行处理。</w:t>
+                              <w:t>系统介绍：话务员录入市民所提问题，派发到各个不同局进行处理</w:t>
+                            </w:r>
+                            <w:r>
+                              <w:rPr>
+                                <w:rFonts w:ascii="微软雅黑" w:eastAsia="微软雅黑" w:hAnsi="微软雅黑" w:cs="微软雅黑" w:hint="eastAsia"/>
+                                <w:sz w:val="18"/>
+                                <w:szCs w:val="18"/>
+                              </w:rPr>
+                              <w:t>，包含工单系统、知识库、门户网站等。</w:t>
                             </w:r>
                           </w:p>
                           <w:p>
@@ -4388,141 +4946,194 @@
                               </w:rPr>
                               <w:t>技术要点：使用</w:t>
                             </w:r>
+                            <w:r>
+                              <w:rPr>
+                                <w:rFonts w:ascii="微软雅黑" w:eastAsia="微软雅黑" w:hAnsi="微软雅黑" w:cs="微软雅黑"/>
+                                <w:bCs/>
+                                <w:sz w:val="18"/>
+                                <w:szCs w:val="18"/>
+                              </w:rPr>
+                              <w:t>D</w:t>
+                            </w:r>
+                            <w:r>
+                              <w:rPr>
+                                <w:rFonts w:ascii="微软雅黑" w:eastAsia="微软雅黑" w:hAnsi="微软雅黑" w:cs="微软雅黑" w:hint="eastAsia"/>
+                                <w:bCs/>
+                                <w:sz w:val="18"/>
+                                <w:szCs w:val="18"/>
+                              </w:rPr>
+                              <w:t>ubbo</w:t>
+                            </w:r>
+                            <w:r>
+                              <w:rPr>
+                                <w:rFonts w:ascii="微软雅黑" w:eastAsia="微软雅黑" w:hAnsi="微软雅黑" w:cs="微软雅黑" w:hint="eastAsia"/>
+                                <w:sz w:val="18"/>
+                                <w:szCs w:val="18"/>
+                              </w:rPr>
+                              <w:t>为12345</w:t>
+                            </w:r>
+                            <w:r>
+                              <w:rPr>
+                                <w:rFonts w:ascii="微软雅黑" w:eastAsia="微软雅黑" w:hAnsi="微软雅黑" w:cs="微软雅黑" w:hint="eastAsia"/>
+                                <w:sz w:val="18"/>
+                                <w:szCs w:val="18"/>
+                              </w:rPr>
+                              <w:t>市民热线</w:t>
+                            </w:r>
+                            <w:r>
+                              <w:rPr>
+                                <w:rFonts w:ascii="微软雅黑" w:eastAsia="微软雅黑" w:hAnsi="微软雅黑" w:cs="微软雅黑" w:hint="eastAsia"/>
+                                <w:sz w:val="18"/>
+                                <w:szCs w:val="18"/>
+                              </w:rPr>
+                              <w:t>与12315工商局的工单转发服务；根据OAuth2.0原理</w:t>
+                            </w:r>
+                            <w:r>
+                              <w:rPr>
+                                <w:rFonts w:ascii="微软雅黑" w:eastAsia="微软雅黑" w:hAnsi="微软雅黑" w:cs="微软雅黑" w:hint="eastAsia"/>
+                                <w:sz w:val="18"/>
+                                <w:szCs w:val="18"/>
+                              </w:rPr>
+                              <w:t>将业务系统</w:t>
+                            </w:r>
+                            <w:r>
+                              <w:rPr>
+                                <w:rFonts w:ascii="微软雅黑" w:eastAsia="微软雅黑" w:hAnsi="微软雅黑" w:cs="微软雅黑" w:hint="eastAsia"/>
+                                <w:sz w:val="18"/>
+                                <w:szCs w:val="18"/>
+                              </w:rPr>
+                              <w:t>接入QQ、微信、省网厅</w:t>
+                            </w:r>
+                            <w:r>
+                              <w:rPr>
+                                <w:rFonts w:ascii="微软雅黑" w:eastAsia="微软雅黑" w:hAnsi="微软雅黑" w:cs="微软雅黑" w:hint="eastAsia"/>
+                                <w:sz w:val="18"/>
+                                <w:szCs w:val="18"/>
+                              </w:rPr>
+                              <w:t>；</w:t>
+                            </w:r>
+                            <w:r>
+                              <w:rPr>
+                                <w:rFonts w:ascii="微软雅黑" w:eastAsia="微软雅黑" w:hAnsi="微软雅黑" w:cs="微软雅黑" w:hint="eastAsia"/>
+                                <w:sz w:val="18"/>
+                                <w:szCs w:val="18"/>
+                              </w:rPr>
+                              <w:t>使用存储过程每月定时统计话务员岗位绩效；采用</w:t>
+                            </w:r>
+                            <w:r>
+                              <w:rPr>
+                                <w:rFonts w:ascii="微软雅黑" w:eastAsia="微软雅黑" w:hAnsi="微软雅黑" w:cs="微软雅黑"/>
+                                <w:bCs/>
+                                <w:sz w:val="18"/>
+                                <w:szCs w:val="18"/>
+                              </w:rPr>
+                              <w:t>W</w:t>
+                            </w:r>
+                            <w:r>
+                              <w:rPr>
+                                <w:rFonts w:ascii="微软雅黑" w:eastAsia="微软雅黑" w:hAnsi="微软雅黑" w:cs="微软雅黑" w:hint="eastAsia"/>
+                                <w:bCs/>
+                                <w:sz w:val="18"/>
+                                <w:szCs w:val="18"/>
+                              </w:rPr>
+                              <w:t>orkbook</w:t>
+                            </w:r>
+                            <w:r>
+                              <w:rPr>
+                                <w:rFonts w:ascii="微软雅黑" w:eastAsia="微软雅黑" w:hAnsi="微软雅黑" w:cs="微软雅黑" w:hint="eastAsia"/>
+                                <w:sz w:val="18"/>
+                                <w:szCs w:val="18"/>
+                              </w:rPr>
+                              <w:t>对工单进行导出打印；</w:t>
+                            </w:r>
+                            <w:r>
+                              <w:rPr>
+                                <w:rFonts w:ascii="微软雅黑" w:eastAsia="微软雅黑" w:hAnsi="微软雅黑" w:cs="微软雅黑" w:hint="eastAsia"/>
+                                <w:bCs/>
+                                <w:sz w:val="18"/>
+                                <w:szCs w:val="18"/>
+                              </w:rPr>
+                              <w:t>推荐团队采用</w:t>
+                            </w:r>
                             <w:proofErr w:type="spellStart"/>
                             <w:r>
                               <w:rPr>
                                 <w:rFonts w:ascii="微软雅黑" w:eastAsia="微软雅黑" w:hAnsi="微软雅黑" w:cs="微软雅黑" w:hint="eastAsia"/>
-                                <w:b/>
-                                <w:bCs/>
-                                <w:sz w:val="18"/>
-                                <w:szCs w:val="18"/>
-                              </w:rPr>
-                              <w:t>dubbo</w:t>
+                                <w:bCs/>
+                                <w:sz w:val="18"/>
+                                <w:szCs w:val="18"/>
+                              </w:rPr>
+                              <w:t>redis</w:t>
                             </w:r>
                             <w:proofErr w:type="spellEnd"/>
                             <w:r>
                               <w:rPr>
                                 <w:rFonts w:ascii="微软雅黑" w:eastAsia="微软雅黑" w:hAnsi="微软雅黑" w:cs="微软雅黑" w:hint="eastAsia"/>
-                                <w:sz w:val="18"/>
-                                <w:szCs w:val="18"/>
-                              </w:rPr>
-                              <w:t>为12345与12315工商局的工单转发服务；</w:t>
-                            </w:r>
-                            <w:r>
-                              <w:rPr>
-                                <w:rFonts w:ascii="微软雅黑" w:eastAsia="微软雅黑" w:hAnsi="微软雅黑" w:cs="微软雅黑" w:hint="eastAsia"/>
-                                <w:b/>
-                                <w:bCs/>
-                                <w:sz w:val="18"/>
-                                <w:szCs w:val="18"/>
-                              </w:rPr>
-                              <w:t xml:space="preserve"> quartz</w:t>
-                            </w:r>
-                            <w:r>
-                              <w:rPr>
-                                <w:rFonts w:ascii="微软雅黑" w:eastAsia="微软雅黑" w:hAnsi="微软雅黑" w:cs="微软雅黑" w:hint="eastAsia"/>
-                                <w:sz w:val="18"/>
-                                <w:szCs w:val="18"/>
-                              </w:rPr>
-                              <w:t>定时扫描短信并发送；根据OAuth2.0原理接入QQ、微信、省网厅；使用存储过程每月定时统计话务员岗位绩效；采用</w:t>
-                            </w:r>
-                            <w:r>
-                              <w:rPr>
-                                <w:rFonts w:ascii="微软雅黑" w:eastAsia="微软雅黑" w:hAnsi="微软雅黑" w:cs="微软雅黑" w:hint="eastAsia"/>
-                                <w:b/>
-                                <w:bCs/>
-                                <w:sz w:val="18"/>
-                                <w:szCs w:val="18"/>
-                              </w:rPr>
-                              <w:t>workbook</w:t>
-                            </w:r>
-                            <w:r>
-                              <w:rPr>
-                                <w:rFonts w:ascii="微软雅黑" w:eastAsia="微软雅黑" w:hAnsi="微软雅黑" w:cs="微软雅黑" w:hint="eastAsia"/>
-                                <w:sz w:val="18"/>
-                                <w:szCs w:val="18"/>
-                              </w:rPr>
-                              <w:t>对工单进行导出打印；</w:t>
-                            </w:r>
-                            <w:proofErr w:type="spellStart"/>
-                            <w:r>
-                              <w:rPr>
-                                <w:rFonts w:ascii="微软雅黑" w:eastAsia="微软雅黑" w:hAnsi="微软雅黑" w:cs="微软雅黑" w:hint="eastAsia"/>
-                                <w:b/>
-                                <w:bCs/>
-                                <w:sz w:val="18"/>
-                                <w:szCs w:val="18"/>
-                              </w:rPr>
-                              <w:t>ehcache</w:t>
-                            </w:r>
-                            <w:proofErr w:type="spellEnd"/>
-                            <w:r>
-                              <w:rPr>
-                                <w:rFonts w:ascii="微软雅黑" w:eastAsia="微软雅黑" w:hAnsi="微软雅黑" w:cs="微软雅黑" w:hint="eastAsia"/>
-                                <w:sz w:val="18"/>
-                                <w:szCs w:val="18"/>
-                              </w:rPr>
-                              <w:t>、</w:t>
-                            </w:r>
-                            <w:proofErr w:type="spellStart"/>
+                                <w:bCs/>
+                                <w:sz w:val="18"/>
+                                <w:szCs w:val="18"/>
+                              </w:rPr>
+                              <w:t>分布式锁来解决工单提交重复提交的问题；</w:t>
+                            </w:r>
+                            <w:r>
+                              <w:rPr>
+                                <w:rFonts w:ascii="微软雅黑" w:eastAsia="微软雅黑" w:hAnsi="微软雅黑" w:cs="微软雅黑" w:hint="eastAsia"/>
+                                <w:sz w:val="18"/>
+                                <w:szCs w:val="18"/>
+                              </w:rPr>
+                              <w:t>配合运</w:t>
+                            </w:r>
+                            <w:proofErr w:type="gramStart"/>
+                            <w:r>
+                              <w:rPr>
+                                <w:rFonts w:ascii="微软雅黑" w:eastAsia="微软雅黑" w:hAnsi="微软雅黑" w:cs="微软雅黑" w:hint="eastAsia"/>
+                                <w:sz w:val="18"/>
+                                <w:szCs w:val="18"/>
+                              </w:rPr>
+                              <w:t>维进行</w:t>
+                            </w:r>
+                            <w:proofErr w:type="gramEnd"/>
                             <w:r>
                               <w:rPr>
                                 <w:rFonts w:ascii="微软雅黑" w:eastAsia="微软雅黑" w:hAnsi="微软雅黑" w:cs="微软雅黑"/>
-                                <w:b/>
-                                <w:bCs/>
-                                <w:sz w:val="18"/>
-                                <w:szCs w:val="18"/>
-                              </w:rPr>
-                              <w:t>redis</w:t>
-                            </w:r>
-                            <w:proofErr w:type="spellEnd"/>
-                            <w:r>
-                              <w:rPr>
-                                <w:rFonts w:ascii="微软雅黑" w:eastAsia="微软雅黑" w:hAnsi="微软雅黑" w:cs="微软雅黑" w:hint="eastAsia"/>
-                                <w:sz w:val="18"/>
-                                <w:szCs w:val="18"/>
-                              </w:rPr>
-                              <w:t>作为缓存常用数据；</w:t>
-                            </w:r>
-                            <w:proofErr w:type="spellStart"/>
-                            <w:r>
-                              <w:rPr>
-                                <w:rFonts w:ascii="微软雅黑" w:eastAsia="微软雅黑" w:hAnsi="微软雅黑" w:cs="微软雅黑" w:hint="eastAsia"/>
-                                <w:b/>
-                                <w:bCs/>
-                                <w:sz w:val="18"/>
-                                <w:szCs w:val="18"/>
-                              </w:rPr>
-                              <w:t>shiro</w:t>
-                            </w:r>
-                            <w:proofErr w:type="spellEnd"/>
-                            <w:r>
-                              <w:rPr>
-                                <w:rFonts w:ascii="微软雅黑" w:eastAsia="微软雅黑" w:hAnsi="微软雅黑" w:cs="微软雅黑" w:hint="eastAsia"/>
-                                <w:sz w:val="18"/>
-                                <w:szCs w:val="18"/>
-                              </w:rPr>
-                              <w:t>对用户权限进行管理；</w:t>
-                            </w:r>
-                            <w:proofErr w:type="spellStart"/>
-                            <w:r>
-                              <w:rPr>
-                                <w:rFonts w:ascii="微软雅黑" w:eastAsia="微软雅黑" w:hAnsi="微软雅黑" w:cs="微软雅黑" w:hint="eastAsia"/>
-                                <w:b/>
-                                <w:bCs/>
-                                <w:sz w:val="18"/>
-                                <w:szCs w:val="18"/>
-                              </w:rPr>
-                              <w:t>nginx</w:t>
-                            </w:r>
-                            <w:proofErr w:type="spellEnd"/>
-                            <w:r>
-                              <w:rPr>
-                                <w:rFonts w:ascii="微软雅黑" w:eastAsia="微软雅黑" w:hAnsi="微软雅黑" w:cs="微软雅黑" w:hint="eastAsia"/>
-                                <w:sz w:val="18"/>
-                                <w:szCs w:val="18"/>
-                              </w:rPr>
-                              <w:t>分布式部署；负责项目版本升级。</w:t>
+                                <w:bCs/>
+                                <w:sz w:val="18"/>
+                                <w:szCs w:val="18"/>
+                              </w:rPr>
+                              <w:t>N</w:t>
+                            </w:r>
+                            <w:r>
+                              <w:rPr>
+                                <w:rFonts w:ascii="微软雅黑" w:eastAsia="微软雅黑" w:hAnsi="微软雅黑" w:cs="微软雅黑" w:hint="eastAsia"/>
+                                <w:bCs/>
+                                <w:sz w:val="18"/>
+                                <w:szCs w:val="18"/>
+                              </w:rPr>
+                              <w:t>ginx</w:t>
+                            </w:r>
+                            <w:r>
+                              <w:rPr>
+                                <w:rFonts w:ascii="微软雅黑" w:eastAsia="微软雅黑" w:hAnsi="微软雅黑" w:cs="微软雅黑" w:hint="eastAsia"/>
+                                <w:sz w:val="18"/>
+                                <w:szCs w:val="18"/>
+                              </w:rPr>
+                              <w:t>分布式部署</w:t>
+                            </w:r>
+                            <w:r>
+                              <w:rPr>
+                                <w:rFonts w:ascii="微软雅黑" w:eastAsia="微软雅黑" w:hAnsi="微软雅黑" w:cs="微软雅黑" w:hint="eastAsia"/>
+                                <w:sz w:val="18"/>
+                                <w:szCs w:val="18"/>
+                              </w:rPr>
+                              <w:t>，并</w:t>
+                            </w:r>
+                            <w:r>
+                              <w:rPr>
+                                <w:rFonts w:ascii="微软雅黑" w:eastAsia="微软雅黑" w:hAnsi="微软雅黑" w:cs="微软雅黑" w:hint="eastAsia"/>
+                                <w:sz w:val="18"/>
+                                <w:szCs w:val="18"/>
+                              </w:rPr>
+                              <w:t>负责项目版本升级。</w:t>
                             </w:r>
                           </w:p>
                           <w:p>
@@ -4541,7 +5152,7 @@
                           <w:p>
                             <w:pPr>
                               <w:snapToGrid w:val="0"/>
-                              <w:spacing w:line="288" w:lineRule="auto"/>
+                              <w:spacing w:beforeLines="20" w:before="62"/>
                               <w:rPr>
                                 <w:rFonts w:ascii="微软雅黑" w:eastAsia="微软雅黑" w:hAnsi="微软雅黑" w:cs="微软雅黑"/>
                                 <w:b/>
@@ -4557,7 +5168,27 @@
                                 <w:color w:val="0070C0"/>
                                 <w:szCs w:val="21"/>
                               </w:rPr>
-                              <w:t>2016/09 -  2017/01                     北京市橘子娱乐                    java研发工程师</w:t>
+                              <w:t>2016/09 -  2017/01                 北京市橘子娱乐                    java</w:t>
+                            </w:r>
+                            <w:r>
+                              <w:rPr>
+                                <w:rFonts w:ascii="微软雅黑" w:eastAsia="微软雅黑" w:hAnsi="微软雅黑" w:cs="微软雅黑" w:hint="eastAsia"/>
+                                <w:b/>
+                                <w:bCs/>
+                                <w:color w:val="0070C0"/>
+                                <w:szCs w:val="21"/>
+                              </w:rPr>
+                              <w:t>开发</w:t>
+                            </w:r>
+                            <w:r>
+                              <w:rPr>
+                                <w:rFonts w:ascii="微软雅黑" w:eastAsia="微软雅黑" w:hAnsi="微软雅黑" w:cs="微软雅黑" w:hint="eastAsia"/>
+                                <w:b/>
+                                <w:bCs/>
+                                <w:color w:val="0070C0"/>
+                                <w:szCs w:val="21"/>
+                              </w:rPr>
+                              <w:t>工程师</w:t>
                             </w:r>
                           </w:p>
                           <w:p>
@@ -4593,6 +5224,16 @@
                             </w:r>
                             <w:r>
                               <w:rPr>
+                                <w:rFonts w:ascii="微软雅黑" w:eastAsia="微软雅黑" w:hAnsi="微软雅黑" w:cs="微软雅黑"/>
+                                <w:b/>
+                                <w:bCs/>
+                                <w:sz w:val="18"/>
+                                <w:szCs w:val="18"/>
+                              </w:rPr>
+                              <w:t xml:space="preserve">       </w:t>
+                            </w:r>
+                            <w:r>
+                              <w:rPr>
                                 <w:rFonts w:ascii="微软雅黑" w:eastAsia="微软雅黑" w:hAnsi="微软雅黑" w:cs="微软雅黑" w:hint="eastAsia"/>
                                 <w:b/>
                                 <w:bCs/>
@@ -4620,6 +5261,14 @@
                               </w:rPr>
                               <w:t>系统介绍：橘子娱乐网站的访问量以及用户留存</w:t>
                             </w:r>
+                            <w:r>
+                              <w:rPr>
+                                <w:rFonts w:ascii="微软雅黑" w:eastAsia="微软雅黑" w:hAnsi="微软雅黑" w:cs="微软雅黑" w:hint="eastAsia"/>
+                                <w:sz w:val="18"/>
+                                <w:szCs w:val="18"/>
+                              </w:rPr>
+                              <w:t>。</w:t>
+                            </w:r>
                           </w:p>
                           <w:p>
                             <w:pPr>
@@ -4637,7 +5286,15 @@
                                 <w:sz w:val="18"/>
                                 <w:szCs w:val="18"/>
                               </w:rPr>
-                              <w:t>技术要点： 统计橘子手机网站不同来源（如：直接来源、分享、三方、搜索、外链）的</w:t>
+                              <w:t>技术要点：</w:t>
+                            </w:r>
+                            <w:r>
+                              <w:rPr>
+                                <w:rFonts w:ascii="微软雅黑" w:eastAsia="微软雅黑" w:hAnsi="微软雅黑" w:cs="微软雅黑" w:hint="eastAsia"/>
+                                <w:sz w:val="18"/>
+                                <w:szCs w:val="18"/>
+                              </w:rPr>
+                              <w:t>采用</w:t>
                             </w:r>
                             <w:proofErr w:type="spellStart"/>
                             <w:r>
@@ -4646,6 +5303,58 @@
                                 <w:sz w:val="18"/>
                                 <w:szCs w:val="18"/>
                               </w:rPr>
+                              <w:t>ssm</w:t>
+                            </w:r>
+                            <w:proofErr w:type="spellEnd"/>
+                            <w:r>
+                              <w:rPr>
+                                <w:rFonts w:ascii="微软雅黑" w:eastAsia="微软雅黑" w:hAnsi="微软雅黑" w:cs="微软雅黑" w:hint="eastAsia"/>
+                                <w:sz w:val="18"/>
+                                <w:szCs w:val="18"/>
+                              </w:rPr>
+                              <w:t>框架，</w:t>
+                            </w:r>
+                            <w:r>
+                              <w:rPr>
+                                <w:rFonts w:ascii="微软雅黑" w:eastAsia="微软雅黑" w:hAnsi="微软雅黑" w:cs="微软雅黑" w:hint="eastAsia"/>
+                                <w:sz w:val="18"/>
+                                <w:szCs w:val="18"/>
+                              </w:rPr>
+                              <w:t>统计</w:t>
+                            </w:r>
+                            <w:r>
+                              <w:rPr>
+                                <w:rFonts w:ascii="微软雅黑" w:eastAsia="微软雅黑" w:hAnsi="微软雅黑" w:cs="微软雅黑" w:hint="eastAsia"/>
+                                <w:sz w:val="18"/>
+                                <w:szCs w:val="18"/>
+                              </w:rPr>
+                              <w:t>m</w:t>
+                            </w:r>
+                            <w:proofErr w:type="gramStart"/>
+                            <w:r>
+                              <w:rPr>
+                                <w:rFonts w:ascii="微软雅黑" w:eastAsia="微软雅黑" w:hAnsi="微软雅黑" w:cs="微软雅黑" w:hint="eastAsia"/>
+                                <w:sz w:val="18"/>
+                                <w:szCs w:val="18"/>
+                              </w:rPr>
+                              <w:t>站不同</w:t>
+                            </w:r>
+                            <w:proofErr w:type="gramEnd"/>
+                            <w:r>
+                              <w:rPr>
+                                <w:rFonts w:ascii="微软雅黑" w:eastAsia="微软雅黑" w:hAnsi="微软雅黑" w:cs="微软雅黑" w:hint="eastAsia"/>
+                                <w:sz w:val="18"/>
+                                <w:szCs w:val="18"/>
+                              </w:rPr>
+                              <w:t>来源的</w:t>
+                            </w:r>
+                            <w:proofErr w:type="spellStart"/>
+                            <w:r>
+                              <w:rPr>
+                                <w:rFonts w:ascii="微软雅黑" w:eastAsia="微软雅黑" w:hAnsi="微软雅黑" w:cs="微软雅黑" w:hint="eastAsia"/>
+                                <w:sz w:val="18"/>
+                                <w:szCs w:val="18"/>
+                              </w:rPr>
                               <w:t>pv</w:t>
                             </w:r>
                             <w:proofErr w:type="spellEnd"/>
@@ -4673,18 +5382,26 @@
                                 <w:sz w:val="18"/>
                                 <w:szCs w:val="18"/>
                               </w:rPr>
-                              <w:t xml:space="preserve">、平均访问时长等，使用 </w:t>
+                              <w:t xml:space="preserve">等，使用 </w:t>
                             </w:r>
                             <w:proofErr w:type="spellStart"/>
                             <w:r>
                               <w:rPr>
-                                <w:rFonts w:ascii="微软雅黑" w:eastAsia="微软雅黑" w:hAnsi="微软雅黑" w:cs="微软雅黑" w:hint="eastAsia"/>
-                                <w:b/>
-                                <w:bCs/>
-                                <w:sz w:val="18"/>
-                                <w:szCs w:val="18"/>
-                              </w:rPr>
-                              <w:t>highchart</w:t>
+                                <w:rFonts w:ascii="微软雅黑" w:eastAsia="微软雅黑" w:hAnsi="微软雅黑" w:cs="微软雅黑"/>
+                                <w:bCs/>
+                                <w:sz w:val="18"/>
+                                <w:szCs w:val="18"/>
+                              </w:rPr>
+                              <w:t>H</w:t>
+                            </w:r>
+                            <w:r>
+                              <w:rPr>
+                                <w:rFonts w:ascii="微软雅黑" w:eastAsia="微软雅黑" w:hAnsi="微软雅黑" w:cs="微软雅黑" w:hint="eastAsia"/>
+                                <w:bCs/>
+                                <w:sz w:val="18"/>
+                                <w:szCs w:val="18"/>
+                              </w:rPr>
+                              <w:t>ighchart</w:t>
                             </w:r>
                             <w:proofErr w:type="spellEnd"/>
                             <w:r>
@@ -4693,30 +5410,67 @@
                                 <w:sz w:val="18"/>
                                 <w:szCs w:val="18"/>
                               </w:rPr>
-                              <w:t xml:space="preserve"> 多维展示；BI 给出的各个内容部门的阅读数（总阅读数、app内阅读数、分享数）以及上周的环比处理与展示，并邮件自动发送； 统计站内站外三方总来源以及具体三方（如：今日头条、</w:t>
-                            </w:r>
-                            <w:proofErr w:type="spellStart"/>
-                            <w:r>
-                              <w:rPr>
-                                <w:rFonts w:ascii="微软雅黑" w:eastAsia="微软雅黑" w:hAnsi="微软雅黑" w:cs="微软雅黑" w:hint="eastAsia"/>
-                                <w:sz w:val="18"/>
-                                <w:szCs w:val="18"/>
-                              </w:rPr>
-                              <w:t>zaker</w:t>
-                            </w:r>
-                            <w:proofErr w:type="spellEnd"/>
-                            <w:r>
-                              <w:rPr>
-                                <w:rFonts w:ascii="微软雅黑" w:eastAsia="微软雅黑" w:hAnsi="微软雅黑" w:cs="微软雅黑" w:hint="eastAsia"/>
-                                <w:sz w:val="18"/>
-                                <w:szCs w:val="18"/>
-                              </w:rPr>
-                              <w:t xml:space="preserve"> 等）的来源；用户留存率，通过 </w:t>
-                            </w:r>
-                            <w:r>
-                              <w:rPr>
-                                <w:rFonts w:ascii="微软雅黑" w:eastAsia="微软雅黑" w:hAnsi="微软雅黑" w:cs="微软雅黑" w:hint="eastAsia"/>
-                                <w:b/>
+                              <w:t xml:space="preserve"> 多维展示；</w:t>
+                            </w:r>
+                            <w:r>
+                              <w:rPr>
+                                <w:rFonts w:ascii="微软雅黑" w:eastAsia="微软雅黑" w:hAnsi="微软雅黑" w:cs="微软雅黑" w:hint="eastAsia"/>
+                                <w:sz w:val="18"/>
+                                <w:szCs w:val="18"/>
+                              </w:rPr>
+                              <w:t>使用Spring</w:t>
+                            </w:r>
+                            <w:r>
+                              <w:rPr>
+                                <w:rFonts w:ascii="微软雅黑" w:eastAsia="微软雅黑" w:hAnsi="微软雅黑" w:cs="微软雅黑"/>
+                                <w:sz w:val="18"/>
+                                <w:szCs w:val="18"/>
+                              </w:rPr>
+                              <w:t xml:space="preserve"> Boot</w:t>
+                            </w:r>
+                            <w:r>
+                              <w:rPr>
+                                <w:rFonts w:ascii="微软雅黑" w:eastAsia="微软雅黑" w:hAnsi="微软雅黑" w:cs="微软雅黑" w:hint="eastAsia"/>
+                                <w:sz w:val="18"/>
+                                <w:szCs w:val="18"/>
+                              </w:rPr>
+                              <w:t>将文章对外输出给其他</w:t>
+                            </w:r>
+                            <w:r>
+                              <w:rPr>
+                                <w:rFonts w:ascii="微软雅黑" w:eastAsia="微软雅黑" w:hAnsi="微软雅黑" w:cs="微软雅黑" w:hint="eastAsia"/>
+                                <w:sz w:val="18"/>
+                                <w:szCs w:val="18"/>
+                              </w:rPr>
+                              <w:t>新</w:t>
+                            </w:r>
+                            <w:r>
+                              <w:rPr>
+                                <w:rFonts w:ascii="微软雅黑" w:eastAsia="微软雅黑" w:hAnsi="微软雅黑" w:cs="微软雅黑" w:hint="eastAsia"/>
+                                <w:sz w:val="18"/>
+                                <w:szCs w:val="18"/>
+                              </w:rPr>
+                              <w:t>媒体公司；</w:t>
+                            </w:r>
+                            <w:r>
+                              <w:rPr>
+                                <w:rFonts w:ascii="微软雅黑" w:eastAsia="微软雅黑" w:hAnsi="微软雅黑" w:cs="微软雅黑" w:hint="eastAsia"/>
+                                <w:sz w:val="18"/>
+                                <w:szCs w:val="18"/>
+                              </w:rPr>
+                              <w:t>与其他组合作，搭建橘子明星库，并用Java多线程、Python等进行内容抓取；</w:t>
+                            </w:r>
+                            <w:r>
+                              <w:rPr>
+                                <w:rFonts w:ascii="微软雅黑" w:eastAsia="微软雅黑" w:hAnsi="微软雅黑" w:cs="微软雅黑" w:hint="eastAsia"/>
+                                <w:sz w:val="18"/>
+                                <w:szCs w:val="18"/>
+                              </w:rPr>
+                              <w:t xml:space="preserve">用户留存率，通过 </w:t>
+                            </w:r>
+                            <w:r>
+                              <w:rPr>
+                                <w:rFonts w:ascii="微软雅黑" w:eastAsia="微软雅黑" w:hAnsi="微软雅黑" w:cs="微软雅黑" w:hint="eastAsia"/>
                                 <w:bCs/>
                                 <w:sz w:val="18"/>
                                 <w:szCs w:val="18"/>
@@ -4745,7 +5499,7 @@
           </mc:Choice>
           <mc:Fallback>
             <w:pict>
-              <v:shape id="文本框 40" o:spid="_x0000_s1044" type="#_x0000_t202" style="position:absolute;left:0;text-align:left;margin-left:43.5pt;margin-top:148.5pt;width:501.85pt;height:326.25pt;z-index:250821632;visibility:visible;mso-wrap-style:square;mso-wrap-distance-left:9pt;mso-wrap-distance-top:0;mso-wrap-distance-right:9pt;mso-wrap-distance-bottom:0;mso-position-horizontal:absolute;mso-position-horizontal-relative:text;mso-position-vertical:absolute;mso-position-vertical-relative:text;v-text-anchor:top" o:gfxdata="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" filled="f" stroked="f" strokeweight=".5pt">
+              <v:shape id="文本框 40" o:spid="_x0000_s1045" type="#_x0000_t202" style="position:absolute;left:0;text-align:left;margin-left:43.5pt;margin-top:148.5pt;width:501.85pt;height:326.25pt;z-index:251617792;visibility:visible;mso-wrap-style:square;mso-wrap-distance-left:9pt;mso-wrap-distance-top:0;mso-wrap-distance-right:9pt;mso-wrap-distance-bottom:0;mso-position-horizontal:absolute;mso-position-horizontal-relative:text;mso-position-vertical:absolute;mso-position-vertical-relative:text;v-text-anchor:top" o:gfxdata="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" filled="f" stroked="f" strokeweight=".5pt">
                 <v:textbox>
                   <w:txbxContent>
                     <w:p>
@@ -4768,7 +5522,57 @@
                           <w:color w:val="0070C0"/>
                           <w:szCs w:val="21"/>
                         </w:rPr>
-                        <w:t>2017/07 -  至今                   中国电信--广东亿迅科技有限公司             java研发工程师</w:t>
+                        <w:t xml:space="preserve">2017/07 -  </w:t>
+                      </w:r>
+                      <w:r>
+                        <w:rPr>
+                          <w:rFonts w:ascii="微软雅黑" w:eastAsia="微软雅黑" w:hAnsi="微软雅黑" w:cs="微软雅黑"/>
+                          <w:b/>
+                          <w:bCs/>
+                          <w:color w:val="0070C0"/>
+                          <w:szCs w:val="21"/>
+                        </w:rPr>
+                        <w:t xml:space="preserve">2018/3 </w:t>
+                      </w:r>
+                      <w:r>
+                        <w:rPr>
+                          <w:rFonts w:ascii="微软雅黑" w:eastAsia="微软雅黑" w:hAnsi="微软雅黑" w:cs="微软雅黑" w:hint="eastAsia"/>
+                          <w:b/>
+                          <w:bCs/>
+                          <w:color w:val="0070C0"/>
+                          <w:szCs w:val="21"/>
+                        </w:rPr>
+                        <w:t xml:space="preserve">          </w:t>
+                      </w:r>
+                      <w:r>
+                        <w:rPr>
+                          <w:rFonts w:ascii="微软雅黑" w:eastAsia="微软雅黑" w:hAnsi="微软雅黑" w:cs="微软雅黑" w:hint="eastAsia"/>
+                          <w:b/>
+                          <w:bCs/>
+                          <w:color w:val="0070C0"/>
+                          <w:szCs w:val="21"/>
+                        </w:rPr>
+                        <w:t>中国电信--广东亿迅科技有限公司             java</w:t>
+                      </w:r>
+                      <w:r>
+                        <w:rPr>
+                          <w:rFonts w:ascii="微软雅黑" w:eastAsia="微软雅黑" w:hAnsi="微软雅黑" w:cs="微软雅黑" w:hint="eastAsia"/>
+                          <w:b/>
+                          <w:bCs/>
+                          <w:color w:val="0070C0"/>
+                          <w:szCs w:val="21"/>
+                        </w:rPr>
+                        <w:t>开发</w:t>
+                      </w:r>
+                      <w:r>
+                        <w:rPr>
+                          <w:rFonts w:ascii="微软雅黑" w:eastAsia="微软雅黑" w:hAnsi="微软雅黑" w:cs="微软雅黑" w:hint="eastAsia"/>
+                          <w:b/>
+                          <w:bCs/>
+                          <w:color w:val="0070C0"/>
+                          <w:szCs w:val="21"/>
+                        </w:rPr>
+                        <w:t>工程师</w:t>
                       </w:r>
                     </w:p>
                     <w:p>
@@ -4784,10 +5588,45 @@
                       <w:r>
                         <w:rPr>
                           <w:rFonts w:ascii="微软雅黑" w:eastAsia="微软雅黑" w:hAnsi="微软雅黑" w:cs="微软雅黑" w:hint="eastAsia"/>
-                          <w:sz w:val="18"/>
-                          <w:szCs w:val="18"/>
-                        </w:rPr>
-                        <w:t>2017/12-至今 广州、东莞多媒体系统开发</w:t>
+                          <w:b/>
+                          <w:sz w:val="18"/>
+                          <w:szCs w:val="18"/>
+                        </w:rPr>
+                        <w:t>2017/12-至今</w:t>
+                      </w:r>
+                      <w:r>
+                        <w:rPr>
+                          <w:rFonts w:ascii="微软雅黑" w:eastAsia="微软雅黑" w:hAnsi="微软雅黑" w:cs="微软雅黑" w:hint="eastAsia"/>
+                          <w:sz w:val="18"/>
+                          <w:szCs w:val="18"/>
+                        </w:rPr>
+                        <w:t xml:space="preserve"> </w:t>
+                      </w:r>
+                      <w:r>
+                        <w:rPr>
+                          <w:rFonts w:ascii="微软雅黑" w:eastAsia="微软雅黑" w:hAnsi="微软雅黑" w:cs="微软雅黑"/>
+                          <w:sz w:val="18"/>
+                          <w:szCs w:val="18"/>
+                        </w:rPr>
+                        <w:t xml:space="preserve">                 </w:t>
+                      </w:r>
+                      <w:r>
+                        <w:rPr>
+                          <w:rFonts w:ascii="微软雅黑" w:eastAsia="微软雅黑" w:hAnsi="微软雅黑" w:cs="微软雅黑"/>
+                          <w:b/>
+                          <w:sz w:val="18"/>
+                          <w:szCs w:val="18"/>
+                        </w:rPr>
+                        <w:t xml:space="preserve"> </w:t>
+                      </w:r>
+                      <w:r>
+                        <w:rPr>
+                          <w:rFonts w:ascii="微软雅黑" w:eastAsia="微软雅黑" w:hAnsi="微软雅黑" w:cs="微软雅黑" w:hint="eastAsia"/>
+                          <w:b/>
+                          <w:sz w:val="18"/>
+                          <w:szCs w:val="18"/>
+                        </w:rPr>
+                        <w:t>广州、东莞多媒体系统开发</w:t>
                       </w:r>
                     </w:p>
                     <w:p>
@@ -4826,6 +5665,14 @@
                         </w:rPr>
                         <w:t>的沟通系统：多媒体、配置管理、客户管理，坐席监控四个模块</w:t>
                       </w:r>
+                      <w:r>
+                        <w:rPr>
+                          <w:rFonts w:ascii="微软雅黑" w:eastAsia="微软雅黑" w:hAnsi="微软雅黑" w:cs="微软雅黑" w:hint="eastAsia"/>
+                          <w:sz w:val="18"/>
+                          <w:szCs w:val="18"/>
+                        </w:rPr>
+                        <w:t>。</w:t>
+                      </w:r>
                     </w:p>
                     <w:p>
                       <w:pPr>
@@ -4851,12 +5698,11 @@
                           <w:sz w:val="18"/>
                           <w:szCs w:val="18"/>
                         </w:rPr>
-                        <w:t>：</w:t>
-                      </w:r>
-                      <w:r>
-                        <w:rPr>
-                          <w:rFonts w:ascii="微软雅黑" w:eastAsia="微软雅黑" w:hAnsi="微软雅黑" w:cs="微软雅黑" w:hint="eastAsia"/>
-                          <w:b/>
+                        <w:t>：使用</w:t>
+                      </w:r>
+                      <w:r>
+                        <w:rPr>
+                          <w:rFonts w:ascii="微软雅黑" w:eastAsia="微软雅黑" w:hAnsi="微软雅黑" w:cs="微软雅黑" w:hint="eastAsia"/>
                           <w:bCs/>
                           <w:sz w:val="18"/>
                           <w:szCs w:val="18"/>
@@ -4866,21 +5712,65 @@
                       <w:r>
                         <w:rPr>
                           <w:rFonts w:ascii="微软雅黑" w:eastAsia="微软雅黑" w:hAnsi="微软雅黑" w:cs="微软雅黑" w:hint="eastAsia"/>
-                          <w:sz w:val="18"/>
-                          <w:szCs w:val="18"/>
-                        </w:rPr>
-                        <w:t>搭建会话；红黑名单管理；</w:t>
+                          <w:bCs/>
+                          <w:sz w:val="18"/>
+                          <w:szCs w:val="18"/>
+                        </w:rPr>
+                        <w:t>消息队列</w:t>
+                      </w:r>
+                      <w:r>
+                        <w:rPr>
+                          <w:rFonts w:ascii="微软雅黑" w:eastAsia="微软雅黑" w:hAnsi="微软雅黑" w:cs="微软雅黑" w:hint="eastAsia"/>
+                          <w:sz w:val="18"/>
+                          <w:szCs w:val="18"/>
+                        </w:rPr>
+                        <w:t>搭建一对一</w:t>
+                      </w:r>
+                      <w:r>
+                        <w:rPr>
+                          <w:rFonts w:ascii="微软雅黑" w:eastAsia="微软雅黑" w:hAnsi="微软雅黑" w:cs="微软雅黑" w:hint="eastAsia"/>
+                          <w:sz w:val="18"/>
+                          <w:szCs w:val="18"/>
+                        </w:rPr>
+                        <w:t>会话；</w:t>
+                      </w:r>
+                      <w:r>
+                        <w:rPr>
+                          <w:rFonts w:ascii="微软雅黑" w:eastAsia="微软雅黑" w:hAnsi="微软雅黑" w:cs="微软雅黑" w:hint="eastAsia"/>
+                          <w:sz w:val="18"/>
+                          <w:szCs w:val="18"/>
+                        </w:rPr>
+                        <w:t>推荐团队引入</w:t>
                       </w:r>
                       <w:proofErr w:type="spellStart"/>
                       <w:r>
                         <w:rPr>
-                          <w:rFonts w:ascii="微软雅黑" w:eastAsia="微软雅黑" w:hAnsi="微软雅黑" w:cs="微软雅黑" w:hint="eastAsia"/>
-                          <w:b/>
-                          <w:bCs/>
-                          <w:sz w:val="18"/>
-                          <w:szCs w:val="18"/>
-                        </w:rPr>
-                        <w:t>fastdfs</w:t>
+                          <w:rFonts w:ascii="微软雅黑" w:eastAsia="微软雅黑" w:hAnsi="微软雅黑" w:cs="微软雅黑"/>
+                          <w:bCs/>
+                          <w:sz w:val="18"/>
+                          <w:szCs w:val="18"/>
+                        </w:rPr>
+                        <w:t>F</w:t>
+                      </w:r>
+                      <w:r>
+                        <w:rPr>
+                          <w:rFonts w:ascii="微软雅黑" w:eastAsia="微软雅黑" w:hAnsi="微软雅黑" w:cs="微软雅黑" w:hint="eastAsia"/>
+                          <w:bCs/>
+                          <w:sz w:val="18"/>
+                          <w:szCs w:val="18"/>
+                        </w:rPr>
+                        <w:t>ast</w:t>
+                      </w:r>
+                      <w:bookmarkStart w:id="1" w:name="_GoBack"/>
+                      <w:bookmarkEnd w:id="1"/>
+                      <w:r>
+                        <w:rPr>
+                          <w:rFonts w:ascii="微软雅黑" w:eastAsia="微软雅黑" w:hAnsi="微软雅黑" w:cs="微软雅黑"/>
+                          <w:bCs/>
+                          <w:sz w:val="18"/>
+                          <w:szCs w:val="18"/>
+                        </w:rPr>
+                        <w:t>DFS</w:t>
                       </w:r>
                       <w:proofErr w:type="spellEnd"/>
                       <w:r>
@@ -4889,7 +5779,23 @@
                           <w:sz w:val="18"/>
                           <w:szCs w:val="18"/>
                         </w:rPr>
-                        <w:t>作为图片服务器；使用视图、触发器构建会话消息和坐席监控。</w:t>
+                        <w:t>作为</w:t>
+                      </w:r>
+                      <w:r>
+                        <w:rPr>
+                          <w:rFonts w:ascii="微软雅黑" w:eastAsia="微软雅黑" w:hAnsi="微软雅黑" w:cs="微软雅黑" w:hint="eastAsia"/>
+                          <w:sz w:val="18"/>
+                          <w:szCs w:val="18"/>
+                        </w:rPr>
+                        <w:t>文件</w:t>
+                      </w:r>
+                      <w:r>
+                        <w:rPr>
+                          <w:rFonts w:ascii="微软雅黑" w:eastAsia="微软雅黑" w:hAnsi="微软雅黑" w:cs="微软雅黑" w:hint="eastAsia"/>
+                          <w:sz w:val="18"/>
+                          <w:szCs w:val="18"/>
+                        </w:rPr>
+                        <w:t>服务器；使用视图、触发器构建会话消息和坐席监控。</w:t>
                       </w:r>
                     </w:p>
                     <w:p>
@@ -4907,6 +5813,7 @@
                       <w:r>
                         <w:rPr>
                           <w:rFonts w:ascii="微软雅黑" w:eastAsia="微软雅黑" w:hAnsi="微软雅黑" w:cs="微软雅黑" w:hint="eastAsia"/>
+                          <w:b/>
                           <w:sz w:val="18"/>
                           <w:szCs w:val="18"/>
                         </w:rPr>
@@ -4930,7 +5837,27 @@
                           <w:sz w:val="18"/>
                           <w:szCs w:val="18"/>
                         </w:rPr>
-                        <w:t xml:space="preserve">      </w:t>
+                        <w:t xml:space="preserve">   </w:t>
+                      </w:r>
+                      <w:r>
+                        <w:rPr>
+                          <w:rFonts w:ascii="微软雅黑" w:eastAsia="微软雅黑" w:hAnsi="微软雅黑" w:cs="微软雅黑"/>
+                          <w:b/>
+                          <w:bCs/>
+                          <w:sz w:val="18"/>
+                          <w:szCs w:val="18"/>
+                        </w:rPr>
+                        <w:t xml:space="preserve">  </w:t>
+                      </w:r>
+                      <w:r>
+                        <w:rPr>
+                          <w:rFonts w:ascii="微软雅黑" w:eastAsia="微软雅黑" w:hAnsi="微软雅黑" w:cs="微软雅黑"/>
+                          <w:b/>
+                          <w:bCs/>
+                          <w:sz w:val="18"/>
+                          <w:szCs w:val="18"/>
+                        </w:rPr>
+                        <w:t xml:space="preserve">   </w:t>
                       </w:r>
                       <w:r>
                         <w:rPr>
@@ -4948,7 +5875,7 @@
                         <w:snapToGrid w:val="0"/>
                         <w:spacing w:line="288" w:lineRule="auto"/>
                         <w:rPr>
-                          <w:rFonts w:ascii="微软雅黑" w:eastAsia="微软雅黑" w:hAnsi="微软雅黑" w:cs="微软雅黑"/>
+                          <w:rFonts w:ascii="微软雅黑" w:eastAsia="微软雅黑" w:hAnsi="微软雅黑" w:cs="微软雅黑" w:hint="eastAsia"/>
                           <w:sz w:val="18"/>
                           <w:szCs w:val="18"/>
                         </w:rPr>
@@ -4959,7 +5886,15 @@
                           <w:sz w:val="18"/>
                           <w:szCs w:val="18"/>
                         </w:rPr>
-                        <w:t>系统介绍：话务员录入市民所提问题，派发到各个不同局进行处理。</w:t>
+                        <w:t>系统介绍：话务员录入市民所提问题，派发到各个不同局进行处理</w:t>
+                      </w:r>
+                      <w:r>
+                        <w:rPr>
+                          <w:rFonts w:ascii="微软雅黑" w:eastAsia="微软雅黑" w:hAnsi="微软雅黑" w:cs="微软雅黑" w:hint="eastAsia"/>
+                          <w:sz w:val="18"/>
+                          <w:szCs w:val="18"/>
+                        </w:rPr>
+                        <w:t>，包含工单系统、知识库、门户网站等。</w:t>
                       </w:r>
                     </w:p>
                     <w:p>
@@ -4980,141 +5915,194 @@
                         </w:rPr>
                         <w:t>技术要点：使用</w:t>
                       </w:r>
+                      <w:r>
+                        <w:rPr>
+                          <w:rFonts w:ascii="微软雅黑" w:eastAsia="微软雅黑" w:hAnsi="微软雅黑" w:cs="微软雅黑"/>
+                          <w:bCs/>
+                          <w:sz w:val="18"/>
+                          <w:szCs w:val="18"/>
+                        </w:rPr>
+                        <w:t>D</w:t>
+                      </w:r>
+                      <w:r>
+                        <w:rPr>
+                          <w:rFonts w:ascii="微软雅黑" w:eastAsia="微软雅黑" w:hAnsi="微软雅黑" w:cs="微软雅黑" w:hint="eastAsia"/>
+                          <w:bCs/>
+                          <w:sz w:val="18"/>
+                          <w:szCs w:val="18"/>
+                        </w:rPr>
+                        <w:t>ubbo</w:t>
+                      </w:r>
+                      <w:r>
+                        <w:rPr>
+                          <w:rFonts w:ascii="微软雅黑" w:eastAsia="微软雅黑" w:hAnsi="微软雅黑" w:cs="微软雅黑" w:hint="eastAsia"/>
+                          <w:sz w:val="18"/>
+                          <w:szCs w:val="18"/>
+                        </w:rPr>
+                        <w:t>为12345</w:t>
+                      </w:r>
+                      <w:r>
+                        <w:rPr>
+                          <w:rFonts w:ascii="微软雅黑" w:eastAsia="微软雅黑" w:hAnsi="微软雅黑" w:cs="微软雅黑" w:hint="eastAsia"/>
+                          <w:sz w:val="18"/>
+                          <w:szCs w:val="18"/>
+                        </w:rPr>
+                        <w:t>市民热线</w:t>
+                      </w:r>
+                      <w:r>
+                        <w:rPr>
+                          <w:rFonts w:ascii="微软雅黑" w:eastAsia="微软雅黑" w:hAnsi="微软雅黑" w:cs="微软雅黑" w:hint="eastAsia"/>
+                          <w:sz w:val="18"/>
+                          <w:szCs w:val="18"/>
+                        </w:rPr>
+                        <w:t>与12315工商局的工单转发服务；根据OAuth2.0原理</w:t>
+                      </w:r>
+                      <w:r>
+                        <w:rPr>
+                          <w:rFonts w:ascii="微软雅黑" w:eastAsia="微软雅黑" w:hAnsi="微软雅黑" w:cs="微软雅黑" w:hint="eastAsia"/>
+                          <w:sz w:val="18"/>
+                          <w:szCs w:val="18"/>
+                        </w:rPr>
+                        <w:t>将业务系统</w:t>
+                      </w:r>
+                      <w:r>
+                        <w:rPr>
+                          <w:rFonts w:ascii="微软雅黑" w:eastAsia="微软雅黑" w:hAnsi="微软雅黑" w:cs="微软雅黑" w:hint="eastAsia"/>
+                          <w:sz w:val="18"/>
+                          <w:szCs w:val="18"/>
+                        </w:rPr>
+                        <w:t>接入QQ、微信、省网厅</w:t>
+                      </w:r>
+                      <w:r>
+                        <w:rPr>
+                          <w:rFonts w:ascii="微软雅黑" w:eastAsia="微软雅黑" w:hAnsi="微软雅黑" w:cs="微软雅黑" w:hint="eastAsia"/>
+                          <w:sz w:val="18"/>
+                          <w:szCs w:val="18"/>
+                        </w:rPr>
+                        <w:t>；</w:t>
+                      </w:r>
+                      <w:r>
+                        <w:rPr>
+                          <w:rFonts w:ascii="微软雅黑" w:eastAsia="微软雅黑" w:hAnsi="微软雅黑" w:cs="微软雅黑" w:hint="eastAsia"/>
+                          <w:sz w:val="18"/>
+                          <w:szCs w:val="18"/>
+                        </w:rPr>
+                        <w:t>使用存储过程每月定时统计话务员岗位绩效；采用</w:t>
+                      </w:r>
+                      <w:r>
+                        <w:rPr>
+                          <w:rFonts w:ascii="微软雅黑" w:eastAsia="微软雅黑" w:hAnsi="微软雅黑" w:cs="微软雅黑"/>
+                          <w:bCs/>
+                          <w:sz w:val="18"/>
+                          <w:szCs w:val="18"/>
+                        </w:rPr>
+                        <w:t>W</w:t>
+                      </w:r>
+                      <w:r>
+                        <w:rPr>
+                          <w:rFonts w:ascii="微软雅黑" w:eastAsia="微软雅黑" w:hAnsi="微软雅黑" w:cs="微软雅黑" w:hint="eastAsia"/>
+                          <w:bCs/>
+                          <w:sz w:val="18"/>
+                          <w:szCs w:val="18"/>
+                        </w:rPr>
+                        <w:t>orkbook</w:t>
+                      </w:r>
+                      <w:r>
+                        <w:rPr>
+                          <w:rFonts w:ascii="微软雅黑" w:eastAsia="微软雅黑" w:hAnsi="微软雅黑" w:cs="微软雅黑" w:hint="eastAsia"/>
+                          <w:sz w:val="18"/>
+                          <w:szCs w:val="18"/>
+                        </w:rPr>
+                        <w:t>对工单进行导出打印；</w:t>
+                      </w:r>
+                      <w:r>
+                        <w:rPr>
+                          <w:rFonts w:ascii="微软雅黑" w:eastAsia="微软雅黑" w:hAnsi="微软雅黑" w:cs="微软雅黑" w:hint="eastAsia"/>
+                          <w:bCs/>
+                          <w:sz w:val="18"/>
+                          <w:szCs w:val="18"/>
+                        </w:rPr>
+                        <w:t>推荐团队采用</w:t>
+                      </w:r>
                       <w:proofErr w:type="spellStart"/>
                       <w:r>
                         <w:rPr>
                           <w:rFonts w:ascii="微软雅黑" w:eastAsia="微软雅黑" w:hAnsi="微软雅黑" w:cs="微软雅黑" w:hint="eastAsia"/>
-                          <w:b/>
-                          <w:bCs/>
-                          <w:sz w:val="18"/>
-                          <w:szCs w:val="18"/>
-                        </w:rPr>
-                        <w:t>dubbo</w:t>
+                          <w:bCs/>
+                          <w:sz w:val="18"/>
+                          <w:szCs w:val="18"/>
+                        </w:rPr>
+                        <w:t>redis</w:t>
                       </w:r>
                       <w:proofErr w:type="spellEnd"/>
                       <w:r>
                         <w:rPr>
                           <w:rFonts w:ascii="微软雅黑" w:eastAsia="微软雅黑" w:hAnsi="微软雅黑" w:cs="微软雅黑" w:hint="eastAsia"/>
-                          <w:sz w:val="18"/>
-                          <w:szCs w:val="18"/>
-                        </w:rPr>
-                        <w:t>为12345与12315工商局的工单转发服务；</w:t>
-                      </w:r>
-                      <w:r>
-                        <w:rPr>
-                          <w:rFonts w:ascii="微软雅黑" w:eastAsia="微软雅黑" w:hAnsi="微软雅黑" w:cs="微软雅黑" w:hint="eastAsia"/>
-                          <w:b/>
-                          <w:bCs/>
-                          <w:sz w:val="18"/>
-                          <w:szCs w:val="18"/>
-                        </w:rPr>
-                        <w:t xml:space="preserve"> quartz</w:t>
-                      </w:r>
-                      <w:r>
-                        <w:rPr>
-                          <w:rFonts w:ascii="微软雅黑" w:eastAsia="微软雅黑" w:hAnsi="微软雅黑" w:cs="微软雅黑" w:hint="eastAsia"/>
-                          <w:sz w:val="18"/>
-                          <w:szCs w:val="18"/>
-                        </w:rPr>
-                        <w:t>定时扫描短信并发送；根据OAuth2.0原理接入QQ、微信、省网厅；使用存储过程每月定时统计话务员岗位绩效；采用</w:t>
-                      </w:r>
-                      <w:r>
-                        <w:rPr>
-                          <w:rFonts w:ascii="微软雅黑" w:eastAsia="微软雅黑" w:hAnsi="微软雅黑" w:cs="微软雅黑" w:hint="eastAsia"/>
-                          <w:b/>
-                          <w:bCs/>
-                          <w:sz w:val="18"/>
-                          <w:szCs w:val="18"/>
-                        </w:rPr>
-                        <w:t>workbook</w:t>
-                      </w:r>
-                      <w:r>
-                        <w:rPr>
-                          <w:rFonts w:ascii="微软雅黑" w:eastAsia="微软雅黑" w:hAnsi="微软雅黑" w:cs="微软雅黑" w:hint="eastAsia"/>
-                          <w:sz w:val="18"/>
-                          <w:szCs w:val="18"/>
-                        </w:rPr>
-                        <w:t>对工单进行导出打印；</w:t>
-                      </w:r>
-                      <w:proofErr w:type="spellStart"/>
-                      <w:r>
-                        <w:rPr>
-                          <w:rFonts w:ascii="微软雅黑" w:eastAsia="微软雅黑" w:hAnsi="微软雅黑" w:cs="微软雅黑" w:hint="eastAsia"/>
-                          <w:b/>
-                          <w:bCs/>
-                          <w:sz w:val="18"/>
-                          <w:szCs w:val="18"/>
-                        </w:rPr>
-                        <w:t>ehcache</w:t>
-                      </w:r>
-                      <w:proofErr w:type="spellEnd"/>
-                      <w:r>
-                        <w:rPr>
-                          <w:rFonts w:ascii="微软雅黑" w:eastAsia="微软雅黑" w:hAnsi="微软雅黑" w:cs="微软雅黑" w:hint="eastAsia"/>
-                          <w:sz w:val="18"/>
-                          <w:szCs w:val="18"/>
-                        </w:rPr>
-                        <w:t>、</w:t>
-                      </w:r>
-                      <w:proofErr w:type="spellStart"/>
+                          <w:bCs/>
+                          <w:sz w:val="18"/>
+                          <w:szCs w:val="18"/>
+                        </w:rPr>
+                        <w:t>分布式锁来解决工单提交重复提交的问题；</w:t>
+                      </w:r>
+                      <w:r>
+                        <w:rPr>
+                          <w:rFonts w:ascii="微软雅黑" w:eastAsia="微软雅黑" w:hAnsi="微软雅黑" w:cs="微软雅黑" w:hint="eastAsia"/>
+                          <w:sz w:val="18"/>
+                          <w:szCs w:val="18"/>
+                        </w:rPr>
+                        <w:t>配合运</w:t>
+                      </w:r>
+                      <w:proofErr w:type="gramStart"/>
+                      <w:r>
+                        <w:rPr>
+                          <w:rFonts w:ascii="微软雅黑" w:eastAsia="微软雅黑" w:hAnsi="微软雅黑" w:cs="微软雅黑" w:hint="eastAsia"/>
+                          <w:sz w:val="18"/>
+                          <w:szCs w:val="18"/>
+                        </w:rPr>
+                        <w:t>维进行</w:t>
+                      </w:r>
+                      <w:proofErr w:type="gramEnd"/>
                       <w:r>
                         <w:rPr>
                           <w:rFonts w:ascii="微软雅黑" w:eastAsia="微软雅黑" w:hAnsi="微软雅黑" w:cs="微软雅黑"/>
-                          <w:b/>
-                          <w:bCs/>
-                          <w:sz w:val="18"/>
-                          <w:szCs w:val="18"/>
-                        </w:rPr>
-                        <w:t>redis</w:t>
-                      </w:r>
-                      <w:proofErr w:type="spellEnd"/>
-                      <w:r>
-                        <w:rPr>
-                          <w:rFonts w:ascii="微软雅黑" w:eastAsia="微软雅黑" w:hAnsi="微软雅黑" w:cs="微软雅黑" w:hint="eastAsia"/>
-                          <w:sz w:val="18"/>
-                          <w:szCs w:val="18"/>
-                        </w:rPr>
-                        <w:t>作为缓存常用数据；</w:t>
-                      </w:r>
-                      <w:proofErr w:type="spellStart"/>
-                      <w:r>
-                        <w:rPr>
-                          <w:rFonts w:ascii="微软雅黑" w:eastAsia="微软雅黑" w:hAnsi="微软雅黑" w:cs="微软雅黑" w:hint="eastAsia"/>
-                          <w:b/>
-                          <w:bCs/>
-                          <w:sz w:val="18"/>
-                          <w:szCs w:val="18"/>
-                        </w:rPr>
-                        <w:t>shiro</w:t>
-                      </w:r>
-                      <w:proofErr w:type="spellEnd"/>
-                      <w:r>
-                        <w:rPr>
-                          <w:rFonts w:ascii="微软雅黑" w:eastAsia="微软雅黑" w:hAnsi="微软雅黑" w:cs="微软雅黑" w:hint="eastAsia"/>
-                          <w:sz w:val="18"/>
-                          <w:szCs w:val="18"/>
-                        </w:rPr>
-                        <w:t>对用户权限进行管理；</w:t>
-                      </w:r>
-                      <w:proofErr w:type="spellStart"/>
-                      <w:r>
-                        <w:rPr>
-                          <w:rFonts w:ascii="微软雅黑" w:eastAsia="微软雅黑" w:hAnsi="微软雅黑" w:cs="微软雅黑" w:hint="eastAsia"/>
-                          <w:b/>
-                          <w:bCs/>
-                          <w:sz w:val="18"/>
-                          <w:szCs w:val="18"/>
-                        </w:rPr>
-                        <w:t>nginx</w:t>
-                      </w:r>
-                      <w:proofErr w:type="spellEnd"/>
-                      <w:r>
-                        <w:rPr>
-                          <w:rFonts w:ascii="微软雅黑" w:eastAsia="微软雅黑" w:hAnsi="微软雅黑" w:cs="微软雅黑" w:hint="eastAsia"/>
-                          <w:sz w:val="18"/>
-                          <w:szCs w:val="18"/>
-                        </w:rPr>
-                        <w:t>分布式部署；负责项目版本升级。</w:t>
+                          <w:bCs/>
+                          <w:sz w:val="18"/>
+                          <w:szCs w:val="18"/>
+                        </w:rPr>
+                        <w:t>N</w:t>
+                      </w:r>
+                      <w:r>
+                        <w:rPr>
+                          <w:rFonts w:ascii="微软雅黑" w:eastAsia="微软雅黑" w:hAnsi="微软雅黑" w:cs="微软雅黑" w:hint="eastAsia"/>
+                          <w:bCs/>
+                          <w:sz w:val="18"/>
+                          <w:szCs w:val="18"/>
+                        </w:rPr>
+                        <w:t>ginx</w:t>
+                      </w:r>
+                      <w:r>
+                        <w:rPr>
+                          <w:rFonts w:ascii="微软雅黑" w:eastAsia="微软雅黑" w:hAnsi="微软雅黑" w:cs="微软雅黑" w:hint="eastAsia"/>
+                          <w:sz w:val="18"/>
+                          <w:szCs w:val="18"/>
+                        </w:rPr>
+                        <w:t>分布式部署</w:t>
+                      </w:r>
+                      <w:r>
+                        <w:rPr>
+                          <w:rFonts w:ascii="微软雅黑" w:eastAsia="微软雅黑" w:hAnsi="微软雅黑" w:cs="微软雅黑" w:hint="eastAsia"/>
+                          <w:sz w:val="18"/>
+                          <w:szCs w:val="18"/>
+                        </w:rPr>
+                        <w:t>，并</w:t>
+                      </w:r>
+                      <w:r>
+                        <w:rPr>
+                          <w:rFonts w:ascii="微软雅黑" w:eastAsia="微软雅黑" w:hAnsi="微软雅黑" w:cs="微软雅黑" w:hint="eastAsia"/>
+                          <w:sz w:val="18"/>
+                          <w:szCs w:val="18"/>
+                        </w:rPr>
+                        <w:t>负责项目版本升级。</w:t>
                       </w:r>
                     </w:p>
                     <w:p>
@@ -5133,7 +6121,7 @@
                     <w:p>
                       <w:pPr>
                         <w:snapToGrid w:val="0"/>
-                        <w:spacing w:line="288" w:lineRule="auto"/>
+                        <w:spacing w:beforeLines="20" w:before="62"/>
                         <w:rPr>
                           <w:rFonts w:ascii="微软雅黑" w:eastAsia="微软雅黑" w:hAnsi="微软雅黑" w:cs="微软雅黑"/>
                           <w:b/>
@@ -5149,7 +6137,27 @@
                           <w:color w:val="0070C0"/>
                           <w:szCs w:val="21"/>
                         </w:rPr>
-                        <w:t>2016/09 -  2017/01                     北京市橘子娱乐                    java研发工程师</w:t>
+                        <w:t>2016/09 -  2017/01                 北京市橘子娱乐                    java</w:t>
+                      </w:r>
+                      <w:r>
+                        <w:rPr>
+                          <w:rFonts w:ascii="微软雅黑" w:eastAsia="微软雅黑" w:hAnsi="微软雅黑" w:cs="微软雅黑" w:hint="eastAsia"/>
+                          <w:b/>
+                          <w:bCs/>
+                          <w:color w:val="0070C0"/>
+                          <w:szCs w:val="21"/>
+                        </w:rPr>
+                        <w:t>开发</w:t>
+                      </w:r>
+                      <w:r>
+                        <w:rPr>
+                          <w:rFonts w:ascii="微软雅黑" w:eastAsia="微软雅黑" w:hAnsi="微软雅黑" w:cs="微软雅黑" w:hint="eastAsia"/>
+                          <w:b/>
+                          <w:bCs/>
+                          <w:color w:val="0070C0"/>
+                          <w:szCs w:val="21"/>
+                        </w:rPr>
+                        <w:t>工程师</w:t>
                       </w:r>
                     </w:p>
                     <w:p>
@@ -5185,6 +6193,16 @@
                       </w:r>
                       <w:r>
                         <w:rPr>
+                          <w:rFonts w:ascii="微软雅黑" w:eastAsia="微软雅黑" w:hAnsi="微软雅黑" w:cs="微软雅黑"/>
+                          <w:b/>
+                          <w:bCs/>
+                          <w:sz w:val="18"/>
+                          <w:szCs w:val="18"/>
+                        </w:rPr>
+                        <w:t xml:space="preserve">       </w:t>
+                      </w:r>
+                      <w:r>
+                        <w:rPr>
                           <w:rFonts w:ascii="微软雅黑" w:eastAsia="微软雅黑" w:hAnsi="微软雅黑" w:cs="微软雅黑" w:hint="eastAsia"/>
                           <w:b/>
                           <w:bCs/>
@@ -5212,6 +6230,14 @@
                         </w:rPr>
                         <w:t>系统介绍：橘子娱乐网站的访问量以及用户留存</w:t>
                       </w:r>
+                      <w:r>
+                        <w:rPr>
+                          <w:rFonts w:ascii="微软雅黑" w:eastAsia="微软雅黑" w:hAnsi="微软雅黑" w:cs="微软雅黑" w:hint="eastAsia"/>
+                          <w:sz w:val="18"/>
+                          <w:szCs w:val="18"/>
+                        </w:rPr>
+                        <w:t>。</w:t>
+                      </w:r>
                     </w:p>
                     <w:p>
                       <w:pPr>
@@ -5229,7 +6255,15 @@
                           <w:sz w:val="18"/>
                           <w:szCs w:val="18"/>
                         </w:rPr>
-                        <w:t>技术要点： 统计橘子手机网站不同来源（如：直接来源、分享、三方、搜索、外链）的</w:t>
+                        <w:t>技术要点：</w:t>
+                      </w:r>
+                      <w:r>
+                        <w:rPr>
+                          <w:rFonts w:ascii="微软雅黑" w:eastAsia="微软雅黑" w:hAnsi="微软雅黑" w:cs="微软雅黑" w:hint="eastAsia"/>
+                          <w:sz w:val="18"/>
+                          <w:szCs w:val="18"/>
+                        </w:rPr>
+                        <w:t>采用</w:t>
                       </w:r>
                       <w:proofErr w:type="spellStart"/>
                       <w:r>
@@ -5238,6 +6272,58 @@
                           <w:sz w:val="18"/>
                           <w:szCs w:val="18"/>
                         </w:rPr>
+                        <w:t>ssm</w:t>
+                      </w:r>
+                      <w:proofErr w:type="spellEnd"/>
+                      <w:r>
+                        <w:rPr>
+                          <w:rFonts w:ascii="微软雅黑" w:eastAsia="微软雅黑" w:hAnsi="微软雅黑" w:cs="微软雅黑" w:hint="eastAsia"/>
+                          <w:sz w:val="18"/>
+                          <w:szCs w:val="18"/>
+                        </w:rPr>
+                        <w:t>框架，</w:t>
+                      </w:r>
+                      <w:r>
+                        <w:rPr>
+                          <w:rFonts w:ascii="微软雅黑" w:eastAsia="微软雅黑" w:hAnsi="微软雅黑" w:cs="微软雅黑" w:hint="eastAsia"/>
+                          <w:sz w:val="18"/>
+                          <w:szCs w:val="18"/>
+                        </w:rPr>
+                        <w:t>统计</w:t>
+                      </w:r>
+                      <w:r>
+                        <w:rPr>
+                          <w:rFonts w:ascii="微软雅黑" w:eastAsia="微软雅黑" w:hAnsi="微软雅黑" w:cs="微软雅黑" w:hint="eastAsia"/>
+                          <w:sz w:val="18"/>
+                          <w:szCs w:val="18"/>
+                        </w:rPr>
+                        <w:t>m</w:t>
+                      </w:r>
+                      <w:proofErr w:type="gramStart"/>
+                      <w:r>
+                        <w:rPr>
+                          <w:rFonts w:ascii="微软雅黑" w:eastAsia="微软雅黑" w:hAnsi="微软雅黑" w:cs="微软雅黑" w:hint="eastAsia"/>
+                          <w:sz w:val="18"/>
+                          <w:szCs w:val="18"/>
+                        </w:rPr>
+                        <w:t>站不同</w:t>
+                      </w:r>
+                      <w:proofErr w:type="gramEnd"/>
+                      <w:r>
+                        <w:rPr>
+                          <w:rFonts w:ascii="微软雅黑" w:eastAsia="微软雅黑" w:hAnsi="微软雅黑" w:cs="微软雅黑" w:hint="eastAsia"/>
+                          <w:sz w:val="18"/>
+                          <w:szCs w:val="18"/>
+                        </w:rPr>
+                        <w:t>来源的</w:t>
+                      </w:r>
+                      <w:proofErr w:type="spellStart"/>
+                      <w:r>
+                        <w:rPr>
+                          <w:rFonts w:ascii="微软雅黑" w:eastAsia="微软雅黑" w:hAnsi="微软雅黑" w:cs="微软雅黑" w:hint="eastAsia"/>
+                          <w:sz w:val="18"/>
+                          <w:szCs w:val="18"/>
+                        </w:rPr>
                         <w:t>pv</w:t>
                       </w:r>
                       <w:proofErr w:type="spellEnd"/>
@@ -5265,18 +6351,26 @@
                           <w:sz w:val="18"/>
                           <w:szCs w:val="18"/>
                         </w:rPr>
-                        <w:t xml:space="preserve">、平均访问时长等，使用 </w:t>
+                        <w:t xml:space="preserve">等，使用 </w:t>
                       </w:r>
                       <w:proofErr w:type="spellStart"/>
                       <w:r>
                         <w:rPr>
-                          <w:rFonts w:ascii="微软雅黑" w:eastAsia="微软雅黑" w:hAnsi="微软雅黑" w:cs="微软雅黑" w:hint="eastAsia"/>
-                          <w:b/>
-                          <w:bCs/>
-                          <w:sz w:val="18"/>
-                          <w:szCs w:val="18"/>
-                        </w:rPr>
-                        <w:t>highchart</w:t>
+                          <w:rFonts w:ascii="微软雅黑" w:eastAsia="微软雅黑" w:hAnsi="微软雅黑" w:cs="微软雅黑"/>
+                          <w:bCs/>
+                          <w:sz w:val="18"/>
+                          <w:szCs w:val="18"/>
+                        </w:rPr>
+                        <w:t>H</w:t>
+                      </w:r>
+                      <w:r>
+                        <w:rPr>
+                          <w:rFonts w:ascii="微软雅黑" w:eastAsia="微软雅黑" w:hAnsi="微软雅黑" w:cs="微软雅黑" w:hint="eastAsia"/>
+                          <w:bCs/>
+                          <w:sz w:val="18"/>
+                          <w:szCs w:val="18"/>
+                        </w:rPr>
+                        <w:t>ighchart</w:t>
                       </w:r>
                       <w:proofErr w:type="spellEnd"/>
                       <w:r>
@@ -5285,30 +6379,67 @@
                           <w:sz w:val="18"/>
                           <w:szCs w:val="18"/>
                         </w:rPr>
-                        <w:t xml:space="preserve"> 多维展示；BI 给出的各个内容部门的阅读数（总阅读数、app内阅读数、分享数）以及上周的环比处理与展示，并邮件自动发送； 统计站内站外三方总来源以及具体三方（如：今日头条、</w:t>
-                      </w:r>
-                      <w:proofErr w:type="spellStart"/>
-                      <w:r>
-                        <w:rPr>
-                          <w:rFonts w:ascii="微软雅黑" w:eastAsia="微软雅黑" w:hAnsi="微软雅黑" w:cs="微软雅黑" w:hint="eastAsia"/>
-                          <w:sz w:val="18"/>
-                          <w:szCs w:val="18"/>
-                        </w:rPr>
-                        <w:t>zaker</w:t>
-                      </w:r>
-                      <w:proofErr w:type="spellEnd"/>
-                      <w:r>
-                        <w:rPr>
-                          <w:rFonts w:ascii="微软雅黑" w:eastAsia="微软雅黑" w:hAnsi="微软雅黑" w:cs="微软雅黑" w:hint="eastAsia"/>
-                          <w:sz w:val="18"/>
-                          <w:szCs w:val="18"/>
-                        </w:rPr>
-                        <w:t xml:space="preserve"> 等）的来源；用户留存率，通过 </w:t>
-                      </w:r>
-                      <w:r>
-                        <w:rPr>
-                          <w:rFonts w:ascii="微软雅黑" w:eastAsia="微软雅黑" w:hAnsi="微软雅黑" w:cs="微软雅黑" w:hint="eastAsia"/>
-                          <w:b/>
+                        <w:t xml:space="preserve"> 多维展示；</w:t>
+                      </w:r>
+                      <w:r>
+                        <w:rPr>
+                          <w:rFonts w:ascii="微软雅黑" w:eastAsia="微软雅黑" w:hAnsi="微软雅黑" w:cs="微软雅黑" w:hint="eastAsia"/>
+                          <w:sz w:val="18"/>
+                          <w:szCs w:val="18"/>
+                        </w:rPr>
+                        <w:t>使用Spring</w:t>
+                      </w:r>
+                      <w:r>
+                        <w:rPr>
+                          <w:rFonts w:ascii="微软雅黑" w:eastAsia="微软雅黑" w:hAnsi="微软雅黑" w:cs="微软雅黑"/>
+                          <w:sz w:val="18"/>
+                          <w:szCs w:val="18"/>
+                        </w:rPr>
+                        <w:t xml:space="preserve"> Boot</w:t>
+                      </w:r>
+                      <w:r>
+                        <w:rPr>
+                          <w:rFonts w:ascii="微软雅黑" w:eastAsia="微软雅黑" w:hAnsi="微软雅黑" w:cs="微软雅黑" w:hint="eastAsia"/>
+                          <w:sz w:val="18"/>
+                          <w:szCs w:val="18"/>
+                        </w:rPr>
+                        <w:t>将文章对外输出给其他</w:t>
+                      </w:r>
+                      <w:r>
+                        <w:rPr>
+                          <w:rFonts w:ascii="微软雅黑" w:eastAsia="微软雅黑" w:hAnsi="微软雅黑" w:cs="微软雅黑" w:hint="eastAsia"/>
+                          <w:sz w:val="18"/>
+                          <w:szCs w:val="18"/>
+                        </w:rPr>
+                        <w:t>新</w:t>
+                      </w:r>
+                      <w:r>
+                        <w:rPr>
+                          <w:rFonts w:ascii="微软雅黑" w:eastAsia="微软雅黑" w:hAnsi="微软雅黑" w:cs="微软雅黑" w:hint="eastAsia"/>
+                          <w:sz w:val="18"/>
+                          <w:szCs w:val="18"/>
+                        </w:rPr>
+                        <w:t>媒体公司；</w:t>
+                      </w:r>
+                      <w:r>
+                        <w:rPr>
+                          <w:rFonts w:ascii="微软雅黑" w:eastAsia="微软雅黑" w:hAnsi="微软雅黑" w:cs="微软雅黑" w:hint="eastAsia"/>
+                          <w:sz w:val="18"/>
+                          <w:szCs w:val="18"/>
+                        </w:rPr>
+                        <w:t>与其他组合作，搭建橘子明星库，并用Java多线程、Python等进行内容抓取；</w:t>
+                      </w:r>
+                      <w:r>
+                        <w:rPr>
+                          <w:rFonts w:ascii="微软雅黑" w:eastAsia="微软雅黑" w:hAnsi="微软雅黑" w:cs="微软雅黑" w:hint="eastAsia"/>
+                          <w:sz w:val="18"/>
+                          <w:szCs w:val="18"/>
+                        </w:rPr>
+                        <w:t xml:space="preserve">用户留存率，通过 </w:t>
+                      </w:r>
+                      <w:r>
+                        <w:rPr>
+                          <w:rFonts w:ascii="微软雅黑" w:eastAsia="微软雅黑" w:hAnsi="微软雅黑" w:cs="微软雅黑" w:hint="eastAsia"/>
                           <w:bCs/>
                           <w:sz w:val="18"/>
                           <w:szCs w:val="18"/>
@@ -5330,176 +6461,6 @@
             </w:pict>
           </mc:Fallback>
         </mc:AlternateContent>
-      </w:r>
-      <w:r>
-        <w:rPr>
-          <w:noProof/>
-          <w:sz w:val="20"/>
-        </w:rPr>
-        <mc:AlternateContent>
-          <mc:Choice Requires="wps">
-            <w:drawing>
-              <wp:anchor distT="0" distB="0" distL="114300" distR="114300" simplePos="0" relativeHeight="252810240" behindDoc="0" locked="0" layoutInCell="1" allowOverlap="1">
-                <wp:simplePos x="0" y="0"/>
-                <wp:positionH relativeFrom="column">
-                  <wp:posOffset>514350</wp:posOffset>
-                </wp:positionH>
-                <wp:positionV relativeFrom="paragraph">
-                  <wp:posOffset>3952875</wp:posOffset>
-                </wp:positionV>
-                <wp:extent cx="1019175" cy="447675"/>
-                <wp:effectExtent l="0" t="0" r="0" b="0"/>
-                <wp:wrapNone/>
-                <wp:docPr id="8" name="文本框 8"/>
-                <wp:cNvGraphicFramePr/>
-                <a:graphic xmlns:a="http://schemas.openxmlformats.org/drawingml/2006/main">
-                  <a:graphicData uri="http://schemas.microsoft.com/office/word/2010/wordprocessingShape">
-                    <wps:wsp>
-                      <wps:cNvSpPr txBox="1"/>
-                      <wps:spPr>
-                        <a:xfrm>
-                          <a:off x="0" y="0"/>
-                          <a:ext cx="1019175" cy="447675"/>
-                        </a:xfrm>
-                        <a:prstGeom prst="rect">
-                          <a:avLst/>
-                        </a:prstGeom>
-                        <a:noFill/>
-                        <a:ln w="6350">
-                          <a:noFill/>
-                        </a:ln>
-                      </wps:spPr>
-                      <wps:style>
-                        <a:lnRef idx="0">
-                          <a:schemeClr val="accent1"/>
-                        </a:lnRef>
-                        <a:fillRef idx="0">
-                          <a:schemeClr val="accent1"/>
-                        </a:fillRef>
-                        <a:effectRef idx="0">
-                          <a:schemeClr val="accent1"/>
-                        </a:effectRef>
-                        <a:fontRef idx="minor">
-                          <a:schemeClr val="dk1"/>
-                        </a:fontRef>
-                      </wps:style>
-                      <wps:txbx>
-                        <w:txbxContent>
-                          <w:p>
-                            <w:pPr>
-                              <w:rPr>
-                                <w:rFonts w:ascii="微软雅黑" w:eastAsia="微软雅黑" w:hAnsi="微软雅黑" w:cs="微软雅黑"/>
-                                <w:b/>
-                                <w:bCs/>
-                                <w:color w:val="404040" w:themeColor="text1" w:themeTint="BF"/>
-                                <w:szCs w:val="21"/>
-                              </w:rPr>
-                            </w:pPr>
-                            <w:r>
-                              <w:rPr>
-                                <w:rFonts w:ascii="微软雅黑" w:eastAsia="微软雅黑" w:hAnsi="微软雅黑" w:cs="微软雅黑" w:hint="eastAsia"/>
-                                <w:b/>
-                                <w:bCs/>
-                                <w:color w:val="404040" w:themeColor="text1" w:themeTint="BF"/>
-                                <w:szCs w:val="21"/>
-                              </w:rPr>
-                              <w:t>实习经历</w:t>
-                            </w:r>
-                          </w:p>
-                        </w:txbxContent>
-                      </wps:txbx>
-                      <wps:bodyPr rot="0" spcFirstLastPara="0" vertOverflow="overflow" horzOverflow="overflow" vert="horz" wrap="square" lIns="91440" tIns="45720" rIns="91440" bIns="45720" numCol="1" spcCol="0" rtlCol="0" fromWordArt="0" anchor="t" anchorCtr="0" forceAA="0" compatLnSpc="1">
-                        <a:noAutofit/>
-                      </wps:bodyPr>
-                    </wps:wsp>
-                  </a:graphicData>
-                </a:graphic>
-              </wp:anchor>
-            </w:drawing>
-          </mc:Choice>
-          <mc:Fallback>
-            <w:pict>
-              <v:shape id="文本框 8" o:spid="_x0000_s1045" type="#_x0000_t202" style="position:absolute;left:0;text-align:left;margin-left:40.5pt;margin-top:311.25pt;width:80.25pt;height:35.25pt;z-index:252810240;visibility:visible;mso-wrap-style:square;mso-wrap-distance-left:9pt;mso-wrap-distance-top:0;mso-wrap-distance-right:9pt;mso-wrap-distance-bottom:0;mso-position-horizontal:absolute;mso-position-horizontal-relative:text;mso-position-vertical:absolute;mso-position-vertical-relative:text;v-text-anchor:top" o:gfxdata="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" filled="f" stroked="f" strokeweight=".5pt">
-                <v:textbox>
-                  <w:txbxContent>
-                    <w:p>
-                      <w:pPr>
-                        <w:rPr>
-                          <w:rFonts w:ascii="微软雅黑" w:eastAsia="微软雅黑" w:hAnsi="微软雅黑" w:cs="微软雅黑"/>
-                          <w:b/>
-                          <w:bCs/>
-                          <w:color w:val="404040" w:themeColor="text1" w:themeTint="BF"/>
-                          <w:szCs w:val="21"/>
-                        </w:rPr>
-                      </w:pPr>
-                      <w:r>
-                        <w:rPr>
-                          <w:rFonts w:ascii="微软雅黑" w:eastAsia="微软雅黑" w:hAnsi="微软雅黑" w:cs="微软雅黑" w:hint="eastAsia"/>
-                          <w:b/>
-                          <w:bCs/>
-                          <w:color w:val="404040" w:themeColor="text1" w:themeTint="BF"/>
-                          <w:szCs w:val="21"/>
-                        </w:rPr>
-                        <w:t>实习经历</w:t>
-                      </w:r>
-                    </w:p>
-                  </w:txbxContent>
-                </v:textbox>
-              </v:shape>
-            </w:pict>
-          </mc:Fallback>
-        </mc:AlternateContent>
-      </w:r>
-      <w:r>
-        <w:rPr>
-          <w:noProof/>
-          <w:sz w:val="20"/>
-        </w:rPr>
-        <w:drawing>
-          <wp:anchor distT="0" distB="0" distL="114300" distR="114300" simplePos="0" relativeHeight="252766208" behindDoc="0" locked="0" layoutInCell="1" allowOverlap="1">
-            <wp:simplePos x="0" y="0"/>
-            <wp:positionH relativeFrom="column">
-              <wp:posOffset>337185</wp:posOffset>
-            </wp:positionH>
-            <wp:positionV relativeFrom="paragraph">
-              <wp:posOffset>4067175</wp:posOffset>
-            </wp:positionV>
-            <wp:extent cx="1384300" cy="391160"/>
-            <wp:effectExtent l="0" t="0" r="6350" b="8890"/>
-            <wp:wrapNone/>
-            <wp:docPr id="2" name="图片 2" descr="组-1"/>
-            <wp:cNvGraphicFramePr>
-              <a:graphicFrameLocks xmlns:a="http://schemas.openxmlformats.org/drawingml/2006/main" noChangeAspect="1"/>
-            </wp:cNvGraphicFramePr>
-            <a:graphic xmlns:a="http://schemas.openxmlformats.org/drawingml/2006/main">
-              <a:graphicData uri="http://schemas.openxmlformats.org/drawingml/2006/picture">
-                <pic:pic xmlns:pic="http://schemas.openxmlformats.org/drawingml/2006/picture">
-                  <pic:nvPicPr>
-                    <pic:cNvPr id="2" name="图片 2" descr="组-1"/>
-                    <pic:cNvPicPr>
-                      <a:picLocks noChangeAspect="1"/>
-                    </pic:cNvPicPr>
-                  </pic:nvPicPr>
-                  <pic:blipFill>
-                    <a:blip r:embed="rId16"/>
-                    <a:stretch>
-                      <a:fillRect/>
-                    </a:stretch>
-                  </pic:blipFill>
-                  <pic:spPr>
-                    <a:xfrm>
-                      <a:off x="0" y="0"/>
-                      <a:ext cx="1384300" cy="391160"/>
-                    </a:xfrm>
-                    <a:prstGeom prst="rect">
-                      <a:avLst/>
-                    </a:prstGeom>
-                  </pic:spPr>
-                </pic:pic>
-              </a:graphicData>
-            </a:graphic>
-          </wp:anchor>
-        </w:drawing>
       </w:r>
       <w:r>
         <w:rPr>
@@ -5708,7 +6669,6 @@
                                 <w:rFonts w:ascii="微软雅黑" w:eastAsia="微软雅黑" w:hAnsi="微软雅黑" w:cs="微软雅黑"/>
                                 <w:b/>
                                 <w:bCs/>
-                                <w:color w:val="404040" w:themeColor="text1" w:themeTint="BF"/>
                                 <w:szCs w:val="21"/>
                               </w:rPr>
                             </w:pPr>
@@ -5717,7 +6677,6 @@
                                 <w:rFonts w:ascii="微软雅黑" w:eastAsia="微软雅黑" w:hAnsi="微软雅黑" w:cs="微软雅黑" w:hint="eastAsia"/>
                                 <w:b/>
                                 <w:bCs/>
-                                <w:color w:val="404040" w:themeColor="text1" w:themeTint="BF"/>
                                 <w:szCs w:val="21"/>
                               </w:rPr>
                               <w:t>工作经历</w:t>
@@ -5745,7 +6704,6 @@
                           <w:rFonts w:ascii="微软雅黑" w:eastAsia="微软雅黑" w:hAnsi="微软雅黑" w:cs="微软雅黑"/>
                           <w:b/>
                           <w:bCs/>
-                          <w:color w:val="404040" w:themeColor="text1" w:themeTint="BF"/>
                           <w:szCs w:val="21"/>
                         </w:rPr>
                       </w:pPr>
@@ -5754,7 +6712,6 @@
                           <w:rFonts w:ascii="微软雅黑" w:eastAsia="微软雅黑" w:hAnsi="微软雅黑" w:cs="微软雅黑" w:hint="eastAsia"/>
                           <w:b/>
                           <w:bCs/>
-                          <w:color w:val="404040" w:themeColor="text1" w:themeTint="BF"/>
                           <w:szCs w:val="21"/>
                         </w:rPr>
                         <w:t>工作经历</w:t>
@@ -5835,7 +6792,31 @@
                                 <w:sz w:val="18"/>
                                 <w:szCs w:val="18"/>
                               </w:rPr>
-                              <w:t>2013/09 -  2017/07                          天津理工大学                              网络工程</w:t>
+                              <w:t>2013/09 -  2017/0</w:t>
+                            </w:r>
+                            <w:r>
+                              <w:rPr>
+                                <w:rFonts w:ascii="微软雅黑" w:eastAsia="微软雅黑" w:hAnsi="微软雅黑" w:cs="微软雅黑"/>
+                                <w:sz w:val="18"/>
+                                <w:szCs w:val="18"/>
+                              </w:rPr>
+                              <w:t>6</w:t>
+                            </w:r>
+                            <w:r>
+                              <w:rPr>
+                                <w:rFonts w:ascii="微软雅黑" w:eastAsia="微软雅黑" w:hAnsi="微软雅黑" w:cs="微软雅黑" w:hint="eastAsia"/>
+                                <w:sz w:val="18"/>
+                                <w:szCs w:val="18"/>
+                              </w:rPr>
+                              <w:t xml:space="preserve">                          </w:t>
+                            </w:r>
+                            <w:r>
+                              <w:rPr>
+                                <w:rFonts w:ascii="微软雅黑" w:eastAsia="微软雅黑" w:hAnsi="微软雅黑" w:cs="微软雅黑" w:hint="eastAsia"/>
+                                <w:sz w:val="18"/>
+                                <w:szCs w:val="18"/>
+                              </w:rPr>
+                              <w:t>天津理工大学                              网络工程</w:t>
                             </w:r>
                           </w:p>
                         </w:txbxContent>
@@ -5869,7 +6850,31 @@
                           <w:sz w:val="18"/>
                           <w:szCs w:val="18"/>
                         </w:rPr>
-                        <w:t>2013/09 -  2017/07                          天津理工大学                              网络工程</w:t>
+                        <w:t>2013/09 -  2017/0</w:t>
+                      </w:r>
+                      <w:r>
+                        <w:rPr>
+                          <w:rFonts w:ascii="微软雅黑" w:eastAsia="微软雅黑" w:hAnsi="微软雅黑" w:cs="微软雅黑"/>
+                          <w:sz w:val="18"/>
+                          <w:szCs w:val="18"/>
+                        </w:rPr>
+                        <w:t>6</w:t>
+                      </w:r>
+                      <w:r>
+                        <w:rPr>
+                          <w:rFonts w:ascii="微软雅黑" w:eastAsia="微软雅黑" w:hAnsi="微软雅黑" w:cs="微软雅黑" w:hint="eastAsia"/>
+                          <w:sz w:val="18"/>
+                          <w:szCs w:val="18"/>
+                        </w:rPr>
+                        <w:t xml:space="preserve">                          </w:t>
+                      </w:r>
+                      <w:r>
+                        <w:rPr>
+                          <w:rFonts w:ascii="微软雅黑" w:eastAsia="微软雅黑" w:hAnsi="微软雅黑" w:cs="微软雅黑" w:hint="eastAsia"/>
+                          <w:sz w:val="18"/>
+                          <w:szCs w:val="18"/>
+                        </w:rPr>
+                        <w:t>天津理工大学                              网络工程</w:t>
                       </w:r>
                     </w:p>
                   </w:txbxContent>
@@ -5990,7 +6995,6 @@
                                 <w:rFonts w:ascii="微软雅黑" w:eastAsia="微软雅黑" w:hAnsi="微软雅黑" w:cs="微软雅黑"/>
                                 <w:b/>
                                 <w:bCs/>
-                                <w:color w:val="404040" w:themeColor="text1" w:themeTint="BF"/>
                                 <w:szCs w:val="21"/>
                               </w:rPr>
                             </w:pPr>
@@ -5999,7 +7003,6 @@
                                 <w:rFonts w:ascii="微软雅黑" w:eastAsia="微软雅黑" w:hAnsi="微软雅黑" w:cs="微软雅黑" w:hint="eastAsia"/>
                                 <w:b/>
                                 <w:bCs/>
-                                <w:color w:val="404040" w:themeColor="text1" w:themeTint="BF"/>
                                 <w:szCs w:val="21"/>
                               </w:rPr>
                               <w:t>教育经历</w:t>
@@ -6027,7 +7030,6 @@
                           <w:rFonts w:ascii="微软雅黑" w:eastAsia="微软雅黑" w:hAnsi="微软雅黑" w:cs="微软雅黑"/>
                           <w:b/>
                           <w:bCs/>
-                          <w:color w:val="404040" w:themeColor="text1" w:themeTint="BF"/>
                           <w:szCs w:val="21"/>
                         </w:rPr>
                       </w:pPr>
@@ -6036,7 +7038,6 @@
                           <w:rFonts w:ascii="微软雅黑" w:eastAsia="微软雅黑" w:hAnsi="微软雅黑" w:cs="微软雅黑" w:hint="eastAsia"/>
                           <w:b/>
                           <w:bCs/>
-                          <w:color w:val="404040" w:themeColor="text1" w:themeTint="BF"/>
                           <w:szCs w:val="21"/>
                         </w:rPr>
                         <w:t>教育经历</w:t>
@@ -6753,7 +7754,7 @@
 </file>
 
 <file path=customXml/itemProps2.xml><?xml version="1.0" encoding="utf-8"?>
-<ds:datastoreItem xmlns:ds="http://schemas.openxmlformats.org/officeDocument/2006/customXml" ds:itemID="{40B615DA-9149-4DCA-A340-CFF641E0B1E7}">
+<ds:datastoreItem xmlns:ds="http://schemas.openxmlformats.org/officeDocument/2006/customXml" ds:itemID="{4CA143E7-6E27-46ED-9ED1-01AC0543D950}">
   <ds:schemaRefs>
     <ds:schemaRef ds:uri="http://schemas.openxmlformats.org/officeDocument/2006/bibliography"/>
   </ds:schemaRefs>
